--- a/5_Отзыв_гарантийного_письма.docx
+++ b/5_Отзыв_гарантийного_письма.docx
@@ -1,13 +1,14 @@
 
 <file path=word/document.xml><?xml version="1.0" encoding="utf-8"?>
-<w:document xmlns:wpc="http://schemas.microsoft.com/office/word/2010/wordprocessingCanvas" xmlns:cx="http://schemas.microsoft.com/office/drawing/2014/chartex" xmlns:cx1="http://schemas.microsoft.com/office/drawing/2015/9/8/chartex" xmlns:cx2="http://schemas.microsoft.com/office/drawing/2015/10/21/chartex" xmlns:cx3="http://schemas.microsoft.com/office/drawing/2016/5/9/chartex" xmlns:cx4="http://schemas.microsoft.com/office/drawing/2016/5/10/chartex" xmlns:cx5="http://schemas.microsoft.com/office/drawing/2016/5/11/chartex" xmlns:cx6="http://schemas.microsoft.com/office/drawing/2016/5/12/chartex" xmlns:cx7="http://schemas.microsoft.com/office/drawing/2016/5/13/chartex" xmlns:cx8="http://schemas.microsoft.com/office/drawing/2016/5/14/chartex" xmlns:mc="http://schemas.openxmlformats.org/markup-compatibility/2006" xmlns:aink="http://schemas.microsoft.com/office/drawing/2016/ink" xmlns:am3d="http://schemas.microsoft.com/office/drawing/2017/model3d" xmlns:o="urn:schemas-microsoft-com:office:office" xmlns:r="http://schemas.openxmlformats.org/officeDocument/2006/relationships" xmlns:m="http://schemas.openxmlformats.org/officeDocument/2006/math" xmlns:v="urn:schemas-microsoft-com:vml" xmlns:wp14="http://schemas.microsoft.com/office/word/2010/wordprocessingDrawing" xmlns:wp="http://schemas.openxmlformats.org/drawingml/2006/wordprocessingDrawing" xmlns:w10="urn:schemas-microsoft-com:office:word" xmlns:w="http://schemas.openxmlformats.org/wordprocessingml/2006/main" xmlns:w14="http://schemas.microsoft.com/office/word/2010/wordml" xmlns:w15="http://schemas.microsoft.com/office/word/2012/wordml" xmlns:w16cid="http://schemas.microsoft.com/office/word/2016/wordml/cid" xmlns:w16se="http://schemas.microsoft.com/office/word/2015/wordml/symex" xmlns:wpg="http://schemas.microsoft.com/office/word/2010/wordprocessingGroup" xmlns:wpi="http://schemas.microsoft.com/office/word/2010/wordprocessingInk" xmlns:wne="http://schemas.microsoft.com/office/word/2006/wordml" xmlns:wps="http://schemas.microsoft.com/office/word/2010/wordprocessingShape" mc:Ignorable="w14 w15 w16se w16cid wp14">
+<w:document xmlns:wpc="http://schemas.microsoft.com/office/word/2010/wordprocessingCanvas" xmlns:cx="http://schemas.microsoft.com/office/drawing/2014/chartex" xmlns:cx1="http://schemas.microsoft.com/office/drawing/2015/9/8/chartex" xmlns:mc="http://schemas.openxmlformats.org/markup-compatibility/2006" xmlns:o="urn:schemas-microsoft-com:office:office" xmlns:r="http://schemas.openxmlformats.org/officeDocument/2006/relationships" xmlns:m="http://schemas.openxmlformats.org/officeDocument/2006/math" xmlns:v="urn:schemas-microsoft-com:vml" xmlns:wp14="http://schemas.microsoft.com/office/word/2010/wordprocessingDrawing" xmlns:wp="http://schemas.openxmlformats.org/drawingml/2006/wordprocessingDrawing" xmlns:w10="urn:schemas-microsoft-com:office:word" xmlns:w="http://schemas.openxmlformats.org/wordprocessingml/2006/main" xmlns:w14="http://schemas.microsoft.com/office/word/2010/wordml" xmlns:w15="http://schemas.microsoft.com/office/word/2012/wordml" xmlns:w16se="http://schemas.microsoft.com/office/word/2015/wordml/symex" xmlns:wpg="http://schemas.microsoft.com/office/word/2010/wordprocessingGroup" xmlns:wpi="http://schemas.microsoft.com/office/word/2010/wordprocessingInk" xmlns:wne="http://schemas.microsoft.com/office/word/2006/wordml" xmlns:wps="http://schemas.microsoft.com/office/word/2010/wordprocessingShape" mc:Ignorable="w14 w15 w16se wp14">
   <w:body>
     <w:p>
       <w:pPr>
         <w:ind w:left="6096" w:right="397"/>
       </w:pPr>
-      <w:bookmarkStart w:id="0" w:name="_GoBack"/>
-      <w:bookmarkEnd w:id="0"/>
+      <w:r>
+        <w:t>е</w:t>
+      </w:r>
       <w:r>
         <w:t>УТВЕРЖДЕН</w:t>
       </w:r>
@@ -25,15 +26,7 @@
         <w:ind w:left="6096" w:right="397"/>
       </w:pPr>
       <w:r>
-        <w:t>от «__</w:t>
-      </w:r>
-      <w:proofErr w:type="gramStart"/>
-      <w:r>
-        <w:t>_»_</w:t>
-      </w:r>
-      <w:proofErr w:type="gramEnd"/>
-      <w:r>
-        <w:t>___________</w:t>
+        <w:t>от «___»____________</w:t>
       </w:r>
     </w:p>
     <w:p>
@@ -369,33 +362,15 @@
           <w:sz w:val="28"/>
           <w:szCs w:val="28"/>
         </w:rPr>
-        <w:t xml:space="preserve"> письмо состоит из одного файла обмена информацией организации, который предусматривает возможность указания сведений </w:t>
-      </w:r>
-      <w:proofErr w:type="spellStart"/>
+        <w:t xml:space="preserve"> письмо состоит из одного файла обмена информацией организации, который предусматривает возможность указания сведений о</w:t>
+      </w:r>
       <w:r>
         <w:rPr>
           <w:rFonts w:ascii="Times New Roman" w:hAnsi="Times New Roman" w:cs="Times New Roman"/>
           <w:sz w:val="28"/>
           <w:szCs w:val="28"/>
         </w:rPr>
-        <w:t>о</w:t>
-      </w:r>
-      <w:r>
-        <w:rPr>
-          <w:rFonts w:ascii="Times New Roman" w:hAnsi="Times New Roman" w:cs="Times New Roman"/>
-          <w:sz w:val="28"/>
-          <w:szCs w:val="28"/>
-        </w:rPr>
-        <w:t>о</w:t>
-      </w:r>
-      <w:proofErr w:type="spellEnd"/>
-      <w:r>
-        <w:rPr>
-          <w:rFonts w:ascii="Times New Roman" w:hAnsi="Times New Roman" w:cs="Times New Roman"/>
-          <w:sz w:val="28"/>
-          <w:szCs w:val="28"/>
-        </w:rPr>
-        <w:t xml:space="preserve"> отзыве </w:t>
+        <w:t xml:space="preserve">о отзыве </w:t>
       </w:r>
       <w:r>
         <w:rPr>
@@ -769,27 +744,7 @@
           <w:sz w:val="28"/>
           <w:szCs w:val="28"/>
         </w:rPr>
-        <w:t xml:space="preserve">идентификатор участника электронного документооборота - получателя файла обмена гарантийного письма. Значение элемента представляется в виде </w:t>
-      </w:r>
-      <w:proofErr w:type="spellStart"/>
-      <w:r>
-        <w:rPr>
-          <w:rFonts w:ascii="Times New Roman" w:hAnsi="Times New Roman" w:cs="Times New Roman"/>
-          <w:b w:val="0"/>
-          <w:sz w:val="28"/>
-          <w:szCs w:val="28"/>
-        </w:rPr>
-        <w:t>ИдОЭДОКодПол</w:t>
-      </w:r>
-      <w:proofErr w:type="spellEnd"/>
-      <w:r>
-        <w:rPr>
-          <w:rFonts w:ascii="Times New Roman" w:hAnsi="Times New Roman" w:cs="Times New Roman"/>
-          <w:b w:val="0"/>
-          <w:sz w:val="28"/>
-          <w:szCs w:val="28"/>
-        </w:rPr>
-        <w:t>, где:</w:t>
+        <w:t>идентификатор участника электронного документооборота - получателя файла обмена гарантийного письма. Значение элемента представляется в виде ИдОЭДОКодПол, где:</w:t>
       </w:r>
     </w:p>
     <w:p>
@@ -803,50 +758,22 @@
           <w:szCs w:val="28"/>
         </w:rPr>
       </w:pPr>
-      <w:proofErr w:type="spellStart"/>
       <w:r>
         <w:rPr>
           <w:rFonts w:ascii="Times New Roman" w:hAnsi="Times New Roman" w:cs="Times New Roman"/>
           <w:sz w:val="28"/>
           <w:szCs w:val="28"/>
         </w:rPr>
-        <w:t>ИдОЭДО</w:t>
-      </w:r>
-      <w:proofErr w:type="spellEnd"/>
+        <w:t xml:space="preserve">ИдОЭДО - идентификатор оператора электронного документооборота (оператор ЭДО), услугами которого пользуется получатель файла обмена - </w:t>
+      </w:r>
       <w:r>
         <w:rPr>
           <w:rFonts w:ascii="Times New Roman" w:hAnsi="Times New Roman" w:cs="Times New Roman"/>
           <w:sz w:val="28"/>
           <w:szCs w:val="28"/>
         </w:rPr>
-        <w:t xml:space="preserve"> - идентификатор оператора электронного документооборота (оператор ЭДО), услугами которого пользуется получатель файла обмена - </w:t>
-      </w:r>
-      <w:r>
-        <w:rPr>
-          <w:rFonts w:ascii="Times New Roman" w:hAnsi="Times New Roman" w:cs="Times New Roman"/>
-          <w:sz w:val="28"/>
-          <w:szCs w:val="28"/>
-        </w:rPr>
         <w:lastRenderedPageBreak/>
-        <w:t xml:space="preserve">символьный трехзначный код, присваивается Федеральной налоговой службой. В значении идентификатора допускаются символы латинского алфавита A - Z, a - z, цифры 0 - 9, знаки "@", ".", "-". Значение идентификатора </w:t>
-      </w:r>
-      <w:proofErr w:type="spellStart"/>
-      <w:r>
-        <w:rPr>
-          <w:rFonts w:ascii="Times New Roman" w:hAnsi="Times New Roman" w:cs="Times New Roman"/>
-          <w:sz w:val="28"/>
-          <w:szCs w:val="28"/>
-        </w:rPr>
-        <w:t>регистронезависимо</w:t>
-      </w:r>
-      <w:proofErr w:type="spellEnd"/>
-      <w:r>
-        <w:rPr>
-          <w:rFonts w:ascii="Times New Roman" w:hAnsi="Times New Roman" w:cs="Times New Roman"/>
-          <w:sz w:val="28"/>
-          <w:szCs w:val="28"/>
-        </w:rPr>
-        <w:t>. При направлении документа не через оператора ЭДО идентификатор оператора электронного документооборота принимает значение «000»;</w:t>
+        <w:t>символьный трехзначный код, присваивается Федеральной налоговой службой. В значении идентификатора допускаются символы латинского алфавита A - Z, a - z, цифры 0 - 9, знаки "@", ".", "-". Значение идентификатора регистронезависимо. При направлении документа не через оператора ЭДО идентификатор оператора электронного документооборота принимает значение «000»;</w:t>
       </w:r>
     </w:p>
     <w:p>
@@ -866,59 +793,29 @@
           <w:lang w:val="ru-RU" w:eastAsia="ru-RU"/>
         </w:rPr>
       </w:pPr>
-      <w:proofErr w:type="spellStart"/>
       <w:r>
         <w:rPr>
           <w:sz w:val="28"/>
           <w:szCs w:val="28"/>
           <w:lang w:val="ru-RU"/>
         </w:rPr>
-        <w:t>КодПол</w:t>
-      </w:r>
-      <w:proofErr w:type="spellEnd"/>
+        <w:t>КодПол – код получателя файла обмена (заказчика или уполномоченного им лица) - уникальный код участника электронного документооборота, присваиваемый оператором ЭДО, длина кода получателя не более 43 символов. При направлении документа не через оператора ЭДО КодПол</w:t>
+      </w:r>
       <w:r>
         <w:rPr>
           <w:sz w:val="28"/>
           <w:szCs w:val="28"/>
           <w:lang w:val="ru-RU"/>
         </w:rPr>
-        <w:t xml:space="preserve"> – код получателя файла обмена (заказчика или уполномоченного им лица) - уникальный код участника электронного документооборота, присваиваемый оператором ЭДО, длина кода получателя не более 43 символов. При направлении документа не через оператора ЭДО </w:t>
-      </w:r>
-      <w:proofErr w:type="spellStart"/>
-      <w:proofErr w:type="gramStart"/>
+        <w:t xml:space="preserve"> </w:t>
+      </w:r>
       <w:r>
         <w:rPr>
           <w:sz w:val="28"/>
           <w:szCs w:val="28"/>
           <w:lang w:val="ru-RU"/>
         </w:rPr>
-        <w:t>КодПол</w:t>
-      </w:r>
-      <w:proofErr w:type="spellEnd"/>
-      <w:r>
-        <w:rPr>
-          <w:sz w:val="28"/>
-          <w:szCs w:val="28"/>
-          <w:lang w:val="ru-RU"/>
-        </w:rPr>
-        <w:t xml:space="preserve"> </w:t>
-      </w:r>
-      <w:r>
-        <w:rPr>
-          <w:sz w:val="28"/>
-          <w:szCs w:val="28"/>
-          <w:lang w:val="ru-RU"/>
-        </w:rPr>
-        <w:t xml:space="preserve"> -</w:t>
-      </w:r>
-      <w:proofErr w:type="gramEnd"/>
-      <w:r>
-        <w:rPr>
-          <w:sz w:val="28"/>
-          <w:szCs w:val="28"/>
-          <w:lang w:val="ru-RU"/>
-        </w:rPr>
-        <w:t xml:space="preserve"> глобальный уникальный идентификатор (</w:t>
+        <w:t xml:space="preserve"> - глобальный уникальный идентификатор (</w:t>
       </w:r>
       <w:r>
         <w:rPr>
@@ -980,74 +877,28 @@
           <w:sz w:val="28"/>
           <w:szCs w:val="28"/>
         </w:rPr>
-        <w:t xml:space="preserve">идентификатор участника электронного документооборота - отправителя файла обмена гарантийного письма. Значение элемента представляется в виде </w:t>
-      </w:r>
-      <w:proofErr w:type="spellStart"/>
-      <w:r>
+        <w:t>идентификатор участника электронного документооборота - отправителя файла обмена гарантийного письма. Значение элемента представляется в виде ИдОЭДОКодОтпр, где:</w:t>
+      </w:r>
+    </w:p>
+    <w:p>
+      <w:pPr>
+        <w:pStyle w:val="ConsPlusNormal"/>
+        <w:ind w:firstLine="709"/>
+        <w:jc w:val="both"/>
         <w:rPr>
           <w:rFonts w:ascii="Times New Roman" w:hAnsi="Times New Roman" w:cs="Times New Roman"/>
           <w:sz w:val="28"/>
           <w:szCs w:val="28"/>
         </w:rPr>
-        <w:t>ИдОЭДОКодОтпр</w:t>
-      </w:r>
-      <w:proofErr w:type="spellEnd"/>
+      </w:pPr>
+      <w:bookmarkStart w:id="0" w:name="_Hlk82678978"/>
       <w:r>
         <w:rPr>
           <w:rFonts w:ascii="Times New Roman" w:hAnsi="Times New Roman" w:cs="Times New Roman"/>
           <w:sz w:val="28"/>
           <w:szCs w:val="28"/>
         </w:rPr>
-        <w:t>, где:</w:t>
-      </w:r>
-    </w:p>
-    <w:p>
-      <w:pPr>
-        <w:pStyle w:val="ConsPlusNormal"/>
-        <w:ind w:firstLine="709"/>
-        <w:jc w:val="both"/>
-        <w:rPr>
-          <w:rFonts w:ascii="Times New Roman" w:hAnsi="Times New Roman" w:cs="Times New Roman"/>
-          <w:sz w:val="28"/>
-          <w:szCs w:val="28"/>
-        </w:rPr>
-      </w:pPr>
-      <w:bookmarkStart w:id="1" w:name="_Hlk82678978"/>
-      <w:proofErr w:type="spellStart"/>
-      <w:r>
-        <w:rPr>
-          <w:rFonts w:ascii="Times New Roman" w:hAnsi="Times New Roman" w:cs="Times New Roman"/>
-          <w:sz w:val="28"/>
-          <w:szCs w:val="28"/>
-        </w:rPr>
-        <w:t>ИдОЭДО</w:t>
-      </w:r>
-      <w:proofErr w:type="spellEnd"/>
-      <w:r>
-        <w:rPr>
-          <w:rFonts w:ascii="Times New Roman" w:hAnsi="Times New Roman" w:cs="Times New Roman"/>
-          <w:sz w:val="28"/>
-          <w:szCs w:val="28"/>
-        </w:rPr>
-        <w:t xml:space="preserve"> - идентификатор оператора ЭДО, услугами которого пользуется отправитель файла обмена - символьный трехзначный код. Присваивается Федеральной налоговой службой. В значении идентификатора допускаются символы латинского алфавита A - Z, a - z, цифры 0 - 9, знаки "@", ".", "-". Значение идентификатора </w:t>
-      </w:r>
-      <w:proofErr w:type="spellStart"/>
-      <w:r>
-        <w:rPr>
-          <w:rFonts w:ascii="Times New Roman" w:hAnsi="Times New Roman" w:cs="Times New Roman"/>
-          <w:sz w:val="28"/>
-          <w:szCs w:val="28"/>
-        </w:rPr>
-        <w:t>регистронезависимо</w:t>
-      </w:r>
-      <w:proofErr w:type="spellEnd"/>
-      <w:r>
-        <w:rPr>
-          <w:rFonts w:ascii="Times New Roman" w:hAnsi="Times New Roman" w:cs="Times New Roman"/>
-          <w:sz w:val="28"/>
-          <w:szCs w:val="28"/>
-        </w:rPr>
-        <w:t>. При направлении документа не через оператора ЭДО идентификатор оператора электронного документооборота принимает значение «000»;</w:t>
+        <w:t>ИдОЭДО - идентификатор оператора ЭДО, услугами которого пользуется отправитель файла обмена - символьный трехзначный код. Присваивается Федеральной налоговой службой. В значении идентификатора допускаются символы латинского алфавита A - Z, a - z, цифры 0 - 9, знаки "@", ".", "-". Значение идентификатора регистронезависимо. При направлении документа не через оператора ЭДО идентификатор оператора электронного документооборота принимает значение «000»;</w:t>
       </w:r>
     </w:p>
     <w:p>
@@ -1067,7 +918,6 @@
           <w:lang w:val="ru-RU"/>
         </w:rPr>
       </w:pPr>
-      <w:proofErr w:type="spellStart"/>
       <w:r>
         <w:rPr>
           <w:rFonts w:cs="Times New Roman"/>
@@ -1075,9 +925,9 @@
           <w:szCs w:val="28"/>
           <w:lang w:val="ru-RU"/>
         </w:rPr>
-        <w:t>КодОтпр</w:t>
-      </w:r>
-      <w:proofErr w:type="spellEnd"/>
+        <w:t xml:space="preserve">КодОтпр - код отправителя файла обмена (подрядчика или уполномоченного им лица) - уникальный код участника электронного документооборота, присваиваемый оператором ЭДО, длина кода отправителя не более 43 символов. </w:t>
+      </w:r>
+      <w:bookmarkEnd w:id="0"/>
       <w:r>
         <w:rPr>
           <w:rFonts w:cs="Times New Roman"/>
@@ -1085,9 +935,8 @@
           <w:szCs w:val="28"/>
           <w:lang w:val="ru-RU"/>
         </w:rPr>
-        <w:t xml:space="preserve"> - код отправителя файла обмена (подрядчика или уполномоченного им лица) - уникальный код участника электронного документооборота, присваиваемый оператором ЭДО, длина кода отправителя не более 43 символов. </w:t>
-      </w:r>
-      <w:bookmarkEnd w:id="1"/>
+        <w:t>При направлении документа не через оператора ЭДО КодОтпр</w:t>
+      </w:r>
       <w:r>
         <w:rPr>
           <w:rFonts w:cs="Times New Roman"/>
@@ -1095,9 +944,8 @@
           <w:szCs w:val="28"/>
           <w:lang w:val="ru-RU"/>
         </w:rPr>
-        <w:t xml:space="preserve">При направлении документа не через оператора ЭДО </w:t>
-      </w:r>
-      <w:proofErr w:type="spellStart"/>
+        <w:t xml:space="preserve"> </w:t>
+      </w:r>
       <w:r>
         <w:rPr>
           <w:rFonts w:cs="Times New Roman"/>
@@ -1105,9 +953,16 @@
           <w:szCs w:val="28"/>
           <w:lang w:val="ru-RU"/>
         </w:rPr>
-        <w:t>КодОтпр</w:t>
-      </w:r>
-      <w:proofErr w:type="spellEnd"/>
+        <w:t>- глобальный уникальный идентификатор (</w:t>
+      </w:r>
+      <w:r>
+        <w:rPr>
+          <w:rFonts w:cs="Times New Roman"/>
+          <w:sz w:val="28"/>
+          <w:szCs w:val="28"/>
+        </w:rPr>
+        <w:t>GUID</w:t>
+      </w:r>
       <w:r>
         <w:rPr>
           <w:rFonts w:cs="Times New Roman"/>
@@ -1115,32 +970,6 @@
           <w:szCs w:val="28"/>
           <w:lang w:val="ru-RU"/>
         </w:rPr>
-        <w:t xml:space="preserve"> </w:t>
-      </w:r>
-      <w:r>
-        <w:rPr>
-          <w:rFonts w:cs="Times New Roman"/>
-          <w:sz w:val="28"/>
-          <w:szCs w:val="28"/>
-          <w:lang w:val="ru-RU"/>
-        </w:rPr>
-        <w:t>- глобальный уникальный идентификатор (</w:t>
-      </w:r>
-      <w:r>
-        <w:rPr>
-          <w:rFonts w:cs="Times New Roman"/>
-          <w:sz w:val="28"/>
-          <w:szCs w:val="28"/>
-        </w:rPr>
-        <w:t>GUID</w:t>
-      </w:r>
-      <w:r>
-        <w:rPr>
-          <w:rFonts w:cs="Times New Roman"/>
-          <w:sz w:val="28"/>
-          <w:szCs w:val="28"/>
-          <w:lang w:val="ru-RU"/>
-        </w:rPr>
         <w:t>), однозначно идентифицирующий участника документооборота;</w:t>
       </w:r>
     </w:p>
@@ -1237,55 +1066,7 @@
           <w:sz w:val="28"/>
           <w:szCs w:val="28"/>
         </w:rPr>
-        <w:t>36 символьный глобально уникальный идентификатор GUID (</w:t>
-      </w:r>
-      <w:proofErr w:type="spellStart"/>
-      <w:r>
-        <w:rPr>
-          <w:sz w:val="28"/>
-          <w:szCs w:val="28"/>
-        </w:rPr>
-        <w:t>Globally</w:t>
-      </w:r>
-      <w:proofErr w:type="spellEnd"/>
-      <w:r>
-        <w:rPr>
-          <w:sz w:val="28"/>
-          <w:szCs w:val="28"/>
-        </w:rPr>
-        <w:t xml:space="preserve"> </w:t>
-      </w:r>
-      <w:proofErr w:type="spellStart"/>
-      <w:r>
-        <w:rPr>
-          <w:sz w:val="28"/>
-          <w:szCs w:val="28"/>
-        </w:rPr>
-        <w:t>Unique</w:t>
-      </w:r>
-      <w:proofErr w:type="spellEnd"/>
-      <w:r>
-        <w:rPr>
-          <w:sz w:val="28"/>
-          <w:szCs w:val="28"/>
-        </w:rPr>
-        <w:t xml:space="preserve"> </w:t>
-      </w:r>
-      <w:proofErr w:type="spellStart"/>
-      <w:r>
-        <w:rPr>
-          <w:sz w:val="28"/>
-          <w:szCs w:val="28"/>
-        </w:rPr>
-        <w:t>IDentifier</w:t>
-      </w:r>
-      <w:proofErr w:type="spellEnd"/>
-      <w:r>
-        <w:rPr>
-          <w:sz w:val="28"/>
-          <w:szCs w:val="28"/>
-        </w:rPr>
-        <w:t>).</w:t>
+        <w:t>36 символьный глобально уникальный идентификатор GUID (Globally Unique IDentifier).</w:t>
       </w:r>
     </w:p>
     <w:p>
@@ -1296,21 +1077,7 @@
         <w:rPr>
           <w:szCs w:val="28"/>
         </w:rPr>
-        <w:t xml:space="preserve">Расширение имени файла обмена - </w:t>
-      </w:r>
-      <w:proofErr w:type="spellStart"/>
-      <w:r>
-        <w:rPr>
-          <w:szCs w:val="28"/>
-        </w:rPr>
-        <w:t>xml</w:t>
-      </w:r>
-      <w:proofErr w:type="spellEnd"/>
-      <w:r>
-        <w:rPr>
-          <w:szCs w:val="28"/>
-        </w:rPr>
-        <w:t>. Расширение имени файла обмена может указываться строчными или прописными буквами.</w:t>
+        <w:t>Расширение имени файла обмена - xml. Расширение имени файла обмена может указываться строчными или прописными буквами.</w:t>
       </w:r>
     </w:p>
     <w:p>
@@ -1463,23 +1230,7 @@
           <w:sz w:val="28"/>
           <w:szCs w:val="28"/>
         </w:rPr>
-        <w:t xml:space="preserve">где </w:t>
-      </w:r>
-      <w:proofErr w:type="spellStart"/>
-      <w:r>
-        <w:rPr>
-          <w:sz w:val="28"/>
-          <w:szCs w:val="28"/>
-        </w:rPr>
-        <w:t>хх</w:t>
-      </w:r>
-      <w:proofErr w:type="spellEnd"/>
-      <w:r>
-        <w:rPr>
-          <w:sz w:val="28"/>
-          <w:szCs w:val="28"/>
-        </w:rPr>
-        <w:t xml:space="preserve"> – номер версии схемы.</w:t>
+        <w:t>где хх – номер версии схемы.</w:t>
       </w:r>
     </w:p>
     <w:p>
@@ -1496,25 +1247,7 @@
           <w:sz w:val="28"/>
           <w:szCs w:val="28"/>
         </w:rPr>
-        <w:t xml:space="preserve">Расширение имени файла – </w:t>
-      </w:r>
-      <w:proofErr w:type="spellStart"/>
-      <w:r>
-        <w:rPr>
-          <w:rFonts w:eastAsia="SimSun"/>
-          <w:sz w:val="28"/>
-          <w:szCs w:val="28"/>
-        </w:rPr>
-        <w:t>xsd</w:t>
-      </w:r>
-      <w:proofErr w:type="spellEnd"/>
-      <w:r>
-        <w:rPr>
-          <w:rFonts w:eastAsia="SimSun"/>
-          <w:sz w:val="28"/>
-          <w:szCs w:val="28"/>
-        </w:rPr>
-        <w:t>.</w:t>
+        <w:t>Расширение имени файла – xsd.</w:t>
       </w:r>
     </w:p>
     <w:p>
@@ -1547,21 +1280,7 @@
         <w:rPr>
           <w:szCs w:val="28"/>
         </w:rPr>
-        <w:t xml:space="preserve">схема файла обмена в электронной форме приводится отдельным файлом и размещается на официальном сайте Федеральной налоговой службы. Выпуск новой версии (новых версий) схемы возможен при условии их </w:t>
-      </w:r>
-      <w:proofErr w:type="spellStart"/>
-      <w:r>
-        <w:rPr>
-          <w:szCs w:val="28"/>
-        </w:rPr>
-        <w:t>непротиворечия</w:t>
-      </w:r>
-      <w:proofErr w:type="spellEnd"/>
-      <w:r>
-        <w:rPr>
-          <w:szCs w:val="28"/>
-        </w:rPr>
-        <w:t xml:space="preserve"> требованиям данного документа (в части уточнения текста </w:t>
+        <w:t xml:space="preserve">схема файла обмена в электронной форме приводится отдельным файлом и размещается на официальном сайте Федеральной налоговой службы. Выпуск новой версии (новых версий) схемы возможен при условии их непротиворечия требованиям данного документа (в части уточнения текста </w:t>
       </w:r>
       <w:r>
         <w:rPr>
@@ -1943,32 +1662,7 @@
           <w:sz w:val="28"/>
           <w:szCs w:val="28"/>
         </w:rPr>
-        <w:t xml:space="preserve"> числового значения указывается в виде </w:t>
-      </w:r>
-      <w:proofErr w:type="gramStart"/>
-      <w:r>
-        <w:rPr>
-          <w:sz w:val="28"/>
-          <w:szCs w:val="28"/>
-        </w:rPr>
-        <w:t>N(</w:t>
-      </w:r>
-      <w:proofErr w:type="spellStart"/>
-      <w:proofErr w:type="gramEnd"/>
-      <w:r>
-        <w:rPr>
-          <w:sz w:val="28"/>
-          <w:szCs w:val="28"/>
-        </w:rPr>
-        <w:t>m.k</w:t>
-      </w:r>
-      <w:proofErr w:type="spellEnd"/>
-      <w:r>
-        <w:rPr>
-          <w:sz w:val="28"/>
-          <w:szCs w:val="28"/>
-        </w:rPr>
-        <w:t>), где: m – максимальное количество знаков в числе, включая знак (для отрицательного числа), целую и дробную часть числа без разделяющей десятичной точки, k – максимальное число знаков дробной части числа. Если число знаков дробной части числа равно 0 (то есть число целое), то формат числового значения имеет вид N(m).</w:t>
+        <w:t xml:space="preserve"> числового значения указывается в виде N(m.k), где: m – максимальное количество знаков в числе, включая знак (для отрицательного числа), целую и дробную часть числа без разделяющей десятичной точки, k – максимальное число знаков дробной части числа. Если число знаков дробной части числа равно 0 (то есть число целое), то формат числового значения имеет вид N(m).</w:t>
       </w:r>
     </w:p>
     <w:p>
@@ -2004,23 +1698,7 @@
           <w:sz w:val="28"/>
           <w:szCs w:val="28"/>
         </w:rPr>
-        <w:t xml:space="preserve"> элементов, являющихся базовыми в XML, таких как, элемент с типом «</w:t>
-      </w:r>
-      <w:proofErr w:type="spellStart"/>
-      <w:r>
-        <w:rPr>
-          <w:sz w:val="28"/>
-          <w:szCs w:val="28"/>
-        </w:rPr>
-        <w:t>date</w:t>
-      </w:r>
-      <w:proofErr w:type="spellEnd"/>
-      <w:r>
-        <w:rPr>
-          <w:sz w:val="28"/>
-          <w:szCs w:val="28"/>
-        </w:rPr>
-        <w:t>», поле «Формат элемента» не заполняется. Для таких элементов в поле «Дополнительная информация» указывается тип базового элемента;</w:t>
+        <w:t xml:space="preserve"> элементов, являющихся базовыми в XML, таких как, элемент с типом «date», поле «Формат элемента» не заполняется. Для таких элементов в поле «Дополнительная информация» указывается тип базового элемента;</w:t>
       </w:r>
     </w:p>
     <w:p>
@@ -2058,16 +1736,7 @@
           <w:sz w:val="28"/>
           <w:szCs w:val="28"/>
         </w:rPr>
-        <w:t xml:space="preserve">определяет обязательность наличия элемента (совокупности наименования элемента и его значения) в файле обмена. </w:t>
-      </w:r>
-      <w:r>
-        <w:rPr>
-          <w:rStyle w:val="afffa"/>
-          <w:sz w:val="28"/>
-          <w:szCs w:val="28"/>
-        </w:rPr>
-        <w:lastRenderedPageBreak/>
-        <w:t>Признак обязательности элемента может принимать следующие значения: «О» – наличие элемента в файле обмена обязательно; «Н» – наличие элемента в файле обмена необязательно, то есть элемент может отсутствовать. Если элемент принимает ограниченный перечень значений (по классификатору, кодовому словарю), то признак обязательности элемента дополняется символом «К». В случае, если количество реализаций элемента может быть более одной, то признак обязательности элемента дополняется символом «М».</w:t>
+        <w:t>определяет обязательность наличия элемента (совокупности наименования элемента и его значения) в файле обмена. Признак обязательности элемента может принимать следующие значения: «О» – наличие элемента в файле обмена обязательно; «Н» – наличие элемента в файле обмена необязательно, то есть элемент может отсутствовать. Если элемент принимает ограниченный перечень значений (по классификатору, кодовому словарю), то признак обязательности элемента дополняется символом «К». В случае, если количество реализаций элемента может быть более одной, то признак обязательности элемента дополняется символом «М».</w:t>
       </w:r>
     </w:p>
     <w:p>
@@ -2478,27 +2147,13 @@
         <w:rPr>
           <w:szCs w:val="28"/>
         </w:rPr>
-        <w:t xml:space="preserve">Рисунок 1. Диаграмма структуры файла </w:t>
-      </w:r>
-      <w:proofErr w:type="gramStart"/>
+        <w:t xml:space="preserve">Рисунок 1. Диаграмма структуры файла обмена  </w:t>
+      </w:r>
       <w:r>
         <w:rPr>
           <w:szCs w:val="28"/>
         </w:rPr>
-        <w:t xml:space="preserve">обмена  </w:t>
-      </w:r>
-      <w:r>
-        <w:rPr>
-          <w:szCs w:val="28"/>
-        </w:rPr>
-        <w:t>отзыва</w:t>
-      </w:r>
-      <w:proofErr w:type="gramEnd"/>
-      <w:r>
-        <w:rPr>
-          <w:szCs w:val="28"/>
-        </w:rPr>
-        <w:t xml:space="preserve"> </w:t>
+        <w:t xml:space="preserve">отзыва </w:t>
       </w:r>
       <w:r>
         <w:t>гарантийного письма</w:t>
@@ -2535,7 +2190,6 @@
         <w:pStyle w:val="1"/>
       </w:pPr>
       <w:r>
-        <w:lastRenderedPageBreak/>
         <w:t xml:space="preserve">Таблица </w:t>
       </w:r>
       <w:fldSimple w:instr=" SEQ Таблица \* ARABIC ">
@@ -2810,11 +2464,9 @@
             <w:pPr>
               <w:jc w:val="center"/>
             </w:pPr>
-            <w:proofErr w:type="spellStart"/>
             <w:r>
               <w:t>ИдФайл</w:t>
             </w:r>
-            <w:proofErr w:type="spellEnd"/>
           </w:p>
         </w:tc>
         <w:tc>
@@ -2854,13 +2506,8 @@
             <w:pPr>
               <w:jc w:val="center"/>
             </w:pPr>
-            <w:proofErr w:type="gramStart"/>
-            <w:r>
-              <w:t>T(</w:t>
-            </w:r>
-            <w:proofErr w:type="gramEnd"/>
-            <w:r>
-              <w:t>1-255)</w:t>
+            <w:r>
+              <w:t>T(1-255)</w:t>
             </w:r>
           </w:p>
         </w:tc>
@@ -2943,11 +2590,9 @@
             <w:pPr>
               <w:jc w:val="center"/>
             </w:pPr>
-            <w:proofErr w:type="spellStart"/>
             <w:r>
               <w:t>ВерсПрог</w:t>
             </w:r>
-            <w:proofErr w:type="spellEnd"/>
           </w:p>
         </w:tc>
         <w:tc>
@@ -2987,13 +2632,8 @@
             <w:pPr>
               <w:jc w:val="center"/>
             </w:pPr>
-            <w:proofErr w:type="gramStart"/>
-            <w:r>
-              <w:t>T(</w:t>
-            </w:r>
-            <w:proofErr w:type="gramEnd"/>
-            <w:r>
-              <w:t>1-40)</w:t>
+            <w:r>
+              <w:t>T(1-40)</w:t>
             </w:r>
           </w:p>
         </w:tc>
@@ -3072,11 +2712,9 @@
             <w:pPr>
               <w:jc w:val="center"/>
             </w:pPr>
-            <w:proofErr w:type="spellStart"/>
             <w:r>
               <w:t>ВерсФорм</w:t>
             </w:r>
-            <w:proofErr w:type="spellEnd"/>
           </w:p>
         </w:tc>
         <w:tc>
@@ -3116,13 +2754,8 @@
             <w:pPr>
               <w:jc w:val="center"/>
             </w:pPr>
-            <w:proofErr w:type="gramStart"/>
-            <w:r>
-              <w:t>T(</w:t>
-            </w:r>
-            <w:proofErr w:type="gramEnd"/>
-            <w:r>
-              <w:t>1-5)</w:t>
+            <w:r>
+              <w:t>T(1-5)</w:t>
             </w:r>
           </w:p>
         </w:tc>
@@ -3384,20 +3017,33 @@
       <w:pPr>
         <w:pStyle w:val="1"/>
       </w:pPr>
-      <w:bookmarkStart w:id="2" w:name="_Ref107311890"/>
-      <w:bookmarkStart w:id="3" w:name="_Ref106275433"/>
+      <w:bookmarkStart w:id="1" w:name="_Ref107311890"/>
+      <w:bookmarkStart w:id="2" w:name="_Ref106275433"/>
       <w:r>
         <w:t xml:space="preserve">Таблица </w:t>
       </w:r>
-      <w:fldSimple w:instr=" SEQ Таблица \* ARABIC ">
-        <w:r>
-          <w:rPr>
-            <w:noProof/>
-          </w:rPr>
-          <w:t>2</w:t>
-        </w:r>
-      </w:fldSimple>
-      <w:bookmarkEnd w:id="2"/>
+      <w:r>
+        <w:fldChar w:fldCharType="begin"/>
+      </w:r>
+      <w:r>
+        <w:instrText xml:space="preserve"> SEQ Таблица \* ARABIC </w:instrText>
+      </w:r>
+      <w:r>
+        <w:fldChar w:fldCharType="separate"/>
+      </w:r>
+      <w:r>
+        <w:rPr>
+          <w:noProof/>
+        </w:rPr>
+        <w:t>2</w:t>
+      </w:r>
+      <w:r>
+        <w:rPr>
+          <w:noProof/>
+        </w:rPr>
+        <w:fldChar w:fldCharType="end"/>
+      </w:r>
+      <w:bookmarkEnd w:id="1"/>
       <w:r>
         <w:t>. Отзыв гарантийного письма» ‹Документ›</w:t>
       </w:r>
@@ -3603,14 +3249,12 @@
             <w:pPr>
               <w:jc w:val="center"/>
             </w:pPr>
-            <w:proofErr w:type="spellStart"/>
             <w:r>
               <w:rPr>
                 <w:szCs w:val="22"/>
               </w:rPr>
               <w:t>НомерДок</w:t>
             </w:r>
-            <w:proofErr w:type="spellEnd"/>
           </w:p>
         </w:tc>
         <w:tc>
@@ -3639,19 +3283,11 @@
             <w:pPr>
               <w:jc w:val="center"/>
             </w:pPr>
-            <w:proofErr w:type="gramStart"/>
-            <w:r>
-              <w:rPr>
-                <w:szCs w:val="22"/>
-              </w:rPr>
-              <w:t>Т(</w:t>
-            </w:r>
-            <w:proofErr w:type="gramEnd"/>
-            <w:r>
-              <w:rPr>
-                <w:szCs w:val="22"/>
-              </w:rPr>
-              <w:t>1-20)</w:t>
+            <w:r>
+              <w:rPr>
+                <w:szCs w:val="22"/>
+              </w:rPr>
+              <w:t>Т(1-20)</w:t>
             </w:r>
           </w:p>
         </w:tc>
@@ -3667,12 +3303,14 @@
                 <w:szCs w:val="22"/>
               </w:rPr>
             </w:pPr>
-            <w:r>
-              <w:rPr>
-                <w:szCs w:val="22"/>
-              </w:rPr>
-              <w:t>О</w:t>
-            </w:r>
+            <w:ins w:id="3" w:author="Администратор" w:date="2022-08-18T10:36:00Z">
+              <w:r>
+                <w:rPr>
+                  <w:szCs w:val="22"/>
+                </w:rPr>
+                <w:t>О</w:t>
+              </w:r>
+            </w:ins>
             <w:r>
               <w:rPr>
                 <w:szCs w:val="22"/>
@@ -3746,11 +3384,9 @@
             <w:pPr>
               <w:jc w:val="center"/>
             </w:pPr>
-            <w:proofErr w:type="spellStart"/>
             <w:r>
               <w:t>ДатаДок</w:t>
             </w:r>
-            <w:proofErr w:type="spellEnd"/>
           </w:p>
         </w:tc>
         <w:tc>
@@ -3776,13 +3412,8 @@
             <w:pPr>
               <w:jc w:val="center"/>
             </w:pPr>
-            <w:proofErr w:type="gramStart"/>
-            <w:r>
-              <w:t>T(</w:t>
-            </w:r>
-            <w:proofErr w:type="gramEnd"/>
-            <w:r>
-              <w:t>=10)</w:t>
+            <w:r>
+              <w:t>T(=10)</w:t>
             </w:r>
           </w:p>
         </w:tc>
@@ -3810,15 +3441,7 @@
           </w:tcPr>
           <w:p>
             <w:r>
-              <w:t>Типовой класс &lt;</w:t>
-            </w:r>
-            <w:proofErr w:type="spellStart"/>
-            <w:r>
-              <w:t>ДатаТип</w:t>
-            </w:r>
-            <w:proofErr w:type="spellEnd"/>
-            <w:r>
-              <w:t>&gt;.</w:t>
+              <w:t>Типовой класс &lt;ДатаТип&gt;.</w:t>
             </w:r>
           </w:p>
           <w:p>
@@ -3872,14 +3495,12 @@
             <w:pPr>
               <w:jc w:val="center"/>
             </w:pPr>
-            <w:proofErr w:type="spellStart"/>
-            <w:r>
-              <w:rPr>
-                <w:szCs w:val="22"/>
-              </w:rPr>
-              <w:t>ОтзывПисьма</w:t>
-            </w:r>
-            <w:proofErr w:type="spellEnd"/>
+            <w:r>
+              <w:rPr>
+                <w:szCs w:val="22"/>
+              </w:rPr>
+              <w:t>Отзываемые_гарантийные_ письма</w:t>
+            </w:r>
           </w:p>
         </w:tc>
         <w:tc>
@@ -3936,14 +3557,12 @@
             <w:r>
               <w:t>‹</w:t>
             </w:r>
-            <w:proofErr w:type="spellStart"/>
             <w:r>
               <w:rPr>
                 <w:rFonts w:eastAsiaTheme="minorHAnsi"/>
               </w:rPr>
               <w:t>Гарантийное_письмо</w:t>
             </w:r>
-            <w:proofErr w:type="spellEnd"/>
             <w:r>
               <w:t>›.</w:t>
             </w:r>
@@ -4029,7 +3648,6 @@
                 <w:rFonts w:eastAsiaTheme="minorHAnsi"/>
                 <w:lang w:eastAsia="en-US"/>
               </w:rPr>
-              <w:lastRenderedPageBreak/>
               <w:t xml:space="preserve">Сведения о договоре </w:t>
             </w:r>
           </w:p>
@@ -4046,11 +3664,9 @@
                 <w:szCs w:val="22"/>
               </w:rPr>
             </w:pPr>
-            <w:proofErr w:type="spellStart"/>
             <w:r>
               <w:t>СведОДоговор</w:t>
             </w:r>
-            <w:proofErr w:type="spellEnd"/>
           </w:p>
         </w:tc>
         <w:tc>
@@ -4106,14 +3722,12 @@
             <w:r>
               <w:t>Типовой класс &lt;</w:t>
             </w:r>
-            <w:proofErr w:type="spellStart"/>
             <w:r>
               <w:rPr>
                 <w:bCs/>
               </w:rPr>
               <w:t>РеквДокТип</w:t>
             </w:r>
-            <w:proofErr w:type="spellEnd"/>
             <w:r>
               <w:t xml:space="preserve">&gt;. </w:t>
             </w:r>
@@ -4354,14 +3968,12 @@
                 <w:szCs w:val="22"/>
               </w:rPr>
             </w:pPr>
-            <w:proofErr w:type="spellStart"/>
             <w:r>
               <w:rPr>
                 <w:szCs w:val="22"/>
               </w:rPr>
               <w:t>СведАдресат</w:t>
             </w:r>
-            <w:proofErr w:type="spellEnd"/>
           </w:p>
         </w:tc>
         <w:tc>
@@ -4546,14 +4158,12 @@
                 <w:szCs w:val="22"/>
               </w:rPr>
             </w:pPr>
-            <w:proofErr w:type="spellStart"/>
             <w:r>
               <w:rPr>
                 <w:szCs w:val="22"/>
               </w:rPr>
               <w:t>СведИсполОтправ</w:t>
             </w:r>
-            <w:proofErr w:type="spellEnd"/>
           </w:p>
         </w:tc>
         <w:tc>
@@ -4649,21 +4259,7 @@
               <w:rPr>
                 <w:szCs w:val="22"/>
               </w:rPr>
-              <w:t xml:space="preserve">Ответственный </w:t>
-            </w:r>
-            <w:proofErr w:type="gramStart"/>
-            <w:r>
-              <w:rPr>
-                <w:szCs w:val="22"/>
-              </w:rPr>
-              <w:t>сотрудник  компании</w:t>
-            </w:r>
-            <w:proofErr w:type="gramEnd"/>
-            <w:r>
-              <w:rPr>
-                <w:szCs w:val="22"/>
-              </w:rPr>
-              <w:t>-отправителя, сформировавший документ</w:t>
+              <w:t>Ответственный сотрудник  компании-отправителя, сформировавший документ</w:t>
             </w:r>
           </w:p>
           <w:p>
@@ -4983,14 +4579,12 @@
                 <w:szCs w:val="22"/>
               </w:rPr>
             </w:pPr>
-            <w:proofErr w:type="spellStart"/>
             <w:r>
               <w:rPr>
                 <w:szCs w:val="22"/>
               </w:rPr>
               <w:t>ИнфПол</w:t>
             </w:r>
-            <w:proofErr w:type="spellEnd"/>
           </w:p>
         </w:tc>
         <w:tc>
@@ -5092,21 +4686,7 @@
               <w:rPr>
                 <w:szCs w:val="22"/>
               </w:rPr>
-              <w:t>Типовой класс &lt;</w:t>
-            </w:r>
-            <w:proofErr w:type="spellStart"/>
-            <w:r>
-              <w:rPr>
-                <w:szCs w:val="22"/>
-              </w:rPr>
-              <w:t>ИнфПолТип</w:t>
-            </w:r>
-            <w:proofErr w:type="spellEnd"/>
-            <w:r>
-              <w:rPr>
-                <w:szCs w:val="22"/>
-              </w:rPr>
-              <w:t xml:space="preserve">&gt;. </w:t>
+              <w:t xml:space="preserve">Типовой класс &lt;ИнфПолТип&gt;. </w:t>
             </w:r>
           </w:p>
           <w:p>
@@ -5199,18 +4779,30 @@
       </w:pPr>
       <w:bookmarkStart w:id="4" w:name="_Ref107312724"/>
       <w:r>
-        <w:lastRenderedPageBreak/>
         <w:t xml:space="preserve">Таблица </w:t>
       </w:r>
-      <w:fldSimple w:instr=" SEQ Таблица \* ARABIC ">
-        <w:r>
-          <w:rPr>
-            <w:noProof/>
-          </w:rPr>
-          <w:t>3</w:t>
-        </w:r>
-      </w:fldSimple>
-      <w:bookmarkEnd w:id="3"/>
+      <w:r>
+        <w:fldChar w:fldCharType="begin"/>
+      </w:r>
+      <w:r>
+        <w:instrText xml:space="preserve"> SEQ Таблица \* ARABIC </w:instrText>
+      </w:r>
+      <w:r>
+        <w:fldChar w:fldCharType="separate"/>
+      </w:r>
+      <w:r>
+        <w:rPr>
+          <w:noProof/>
+        </w:rPr>
+        <w:t>3</w:t>
+      </w:r>
+      <w:r>
+        <w:rPr>
+          <w:noProof/>
+        </w:rPr>
+        <w:fldChar w:fldCharType="end"/>
+      </w:r>
+      <w:bookmarkEnd w:id="2"/>
       <w:bookmarkEnd w:id="4"/>
       <w:r>
         <w:t xml:space="preserve">. </w:t>
@@ -5227,14 +4819,12 @@
       <w:r>
         <w:t>» ‹</w:t>
       </w:r>
-      <w:proofErr w:type="spellStart"/>
       <w:r>
         <w:rPr>
           <w:rFonts w:eastAsiaTheme="minorHAnsi"/>
         </w:rPr>
         <w:t>Гарантийное_письмо</w:t>
       </w:r>
-      <w:proofErr w:type="spellEnd"/>
       <w:r>
         <w:t>›</w:t>
       </w:r>
@@ -5448,14 +5038,12 @@
                 <w:szCs w:val="22"/>
               </w:rPr>
             </w:pPr>
-            <w:proofErr w:type="spellStart"/>
             <w:r>
               <w:rPr>
                 <w:szCs w:val="22"/>
               </w:rPr>
               <w:t>НомерДок</w:t>
             </w:r>
-            <w:proofErr w:type="spellEnd"/>
           </w:p>
         </w:tc>
         <w:tc>
@@ -5490,19 +5078,11 @@
                 <w:szCs w:val="22"/>
               </w:rPr>
             </w:pPr>
-            <w:proofErr w:type="gramStart"/>
-            <w:r>
-              <w:rPr>
-                <w:szCs w:val="22"/>
-              </w:rPr>
-              <w:t>Т(</w:t>
-            </w:r>
-            <w:proofErr w:type="gramEnd"/>
-            <w:r>
-              <w:rPr>
-                <w:szCs w:val="22"/>
-              </w:rPr>
-              <w:t>1-20)</w:t>
+            <w:r>
+              <w:rPr>
+                <w:szCs w:val="22"/>
+              </w:rPr>
+              <w:t>Т(1-20)</w:t>
             </w:r>
           </w:p>
         </w:tc>
@@ -5518,12 +5098,28 @@
                 <w:szCs w:val="22"/>
               </w:rPr>
             </w:pPr>
-            <w:r>
-              <w:rPr>
-                <w:szCs w:val="22"/>
-              </w:rPr>
-              <w:t>О</w:t>
-            </w:r>
+            <w:del w:id="5" w:author="Администратор" w:date="2022-08-18T10:39:00Z">
+              <w:r>
+                <w:rPr>
+                  <w:szCs w:val="22"/>
+                </w:rPr>
+                <w:delText>НУ</w:delText>
+              </w:r>
+            </w:del>
+            <w:ins w:id="6" w:author="Администратор" w:date="2022-08-18T10:39:00Z">
+              <w:r>
+                <w:rPr>
+                  <w:szCs w:val="22"/>
+                </w:rPr>
+                <w:t>О</w:t>
+              </w:r>
+              <w:r>
+                <w:rPr>
+                  <w:szCs w:val="22"/>
+                </w:rPr>
+                <w:t>У</w:t>
+              </w:r>
+            </w:ins>
           </w:p>
           <w:p>
             <w:pPr>
@@ -5594,11 +5190,9 @@
                 <w:szCs w:val="22"/>
               </w:rPr>
             </w:pPr>
-            <w:proofErr w:type="spellStart"/>
             <w:r>
               <w:t>ДатаДок</w:t>
             </w:r>
-            <w:proofErr w:type="spellEnd"/>
           </w:p>
         </w:tc>
         <w:tc>
@@ -5630,13 +5224,8 @@
                 <w:szCs w:val="22"/>
               </w:rPr>
             </w:pPr>
-            <w:proofErr w:type="gramStart"/>
-            <w:r>
-              <w:t>T(</w:t>
-            </w:r>
-            <w:proofErr w:type="gramEnd"/>
-            <w:r>
-              <w:t>=10)</w:t>
+            <w:r>
+              <w:t>T(=10)</w:t>
             </w:r>
           </w:p>
         </w:tc>
@@ -5664,15 +5253,7 @@
           </w:tcPr>
           <w:p>
             <w:r>
-              <w:t>Типовой класс &lt;</w:t>
-            </w:r>
-            <w:proofErr w:type="spellStart"/>
-            <w:r>
-              <w:t>ДатаТип</w:t>
-            </w:r>
-            <w:proofErr w:type="spellEnd"/>
-            <w:r>
-              <w:t>&gt;.</w:t>
+              <w:t>Типовой класс &lt;ДатаТип&gt;.</w:t>
             </w:r>
           </w:p>
           <w:p>
@@ -5908,14 +5489,12 @@
                 <w:szCs w:val="22"/>
               </w:rPr>
             </w:pPr>
-            <w:proofErr w:type="spellStart"/>
             <w:r>
               <w:rPr>
                 <w:szCs w:val="22"/>
               </w:rPr>
               <w:t>ПризДок</w:t>
             </w:r>
-            <w:proofErr w:type="spellEnd"/>
           </w:p>
         </w:tc>
         <w:tc>
@@ -5962,19 +5541,11 @@
                 <w:szCs w:val="22"/>
               </w:rPr>
             </w:pPr>
-            <w:proofErr w:type="gramStart"/>
-            <w:r>
-              <w:rPr>
-                <w:szCs w:val="22"/>
-              </w:rPr>
-              <w:t>T(</w:t>
-            </w:r>
-            <w:proofErr w:type="gramEnd"/>
-            <w:r>
-              <w:rPr>
-                <w:szCs w:val="22"/>
-              </w:rPr>
-              <w:t>1-20)</w:t>
+            <w:r>
+              <w:rPr>
+                <w:szCs w:val="22"/>
+              </w:rPr>
+              <w:t>T(1-20)</w:t>
             </w:r>
           </w:p>
         </w:tc>
@@ -6112,14 +5683,12 @@
                 <w:szCs w:val="22"/>
               </w:rPr>
             </w:pPr>
-            <w:proofErr w:type="spellStart"/>
             <w:r>
               <w:rPr>
                 <w:szCs w:val="22"/>
               </w:rPr>
               <w:t>ДатаОтзыва</w:t>
             </w:r>
-            <w:proofErr w:type="spellEnd"/>
           </w:p>
         </w:tc>
         <w:tc>
@@ -6154,19 +5723,11 @@
                 <w:szCs w:val="22"/>
               </w:rPr>
             </w:pPr>
-            <w:proofErr w:type="gramStart"/>
-            <w:r>
-              <w:rPr>
-                <w:szCs w:val="22"/>
-              </w:rPr>
-              <w:t>Т(</w:t>
-            </w:r>
-            <w:proofErr w:type="gramEnd"/>
-            <w:r>
-              <w:rPr>
-                <w:szCs w:val="22"/>
-              </w:rPr>
-              <w:t>=10)</w:t>
+            <w:r>
+              <w:rPr>
+                <w:szCs w:val="22"/>
+              </w:rPr>
+              <w:t>Т(=10)</w:t>
             </w:r>
           </w:p>
         </w:tc>
@@ -6182,12 +5743,14 @@
                 <w:szCs w:val="22"/>
               </w:rPr>
             </w:pPr>
-            <w:r>
-              <w:rPr>
-                <w:szCs w:val="22"/>
-              </w:rPr>
-              <w:t>О</w:t>
-            </w:r>
+            <w:ins w:id="7" w:author="Администратор" w:date="2022-08-18T10:37:00Z">
+              <w:r>
+                <w:rPr>
+                  <w:szCs w:val="22"/>
+                </w:rPr>
+                <w:t>О</w:t>
+              </w:r>
+            </w:ins>
           </w:p>
         </w:tc>
         <w:tc>
@@ -6197,15 +5760,7 @@
           </w:tcPr>
           <w:p>
             <w:r>
-              <w:t>Типовой класс &lt;</w:t>
-            </w:r>
-            <w:proofErr w:type="spellStart"/>
-            <w:r>
-              <w:t>ДатаТип</w:t>
-            </w:r>
-            <w:proofErr w:type="spellEnd"/>
-            <w:r>
-              <w:t>&gt;.</w:t>
+              <w:t>Типовой класс &lt;ДатаТип&gt;.</w:t>
             </w:r>
           </w:p>
           <w:p>
@@ -6237,20 +5792,32 @@
       <w:pPr>
         <w:pStyle w:val="2"/>
       </w:pPr>
-      <w:bookmarkStart w:id="5" w:name="_Ref106275307"/>
-      <w:r>
-        <w:lastRenderedPageBreak/>
+      <w:bookmarkStart w:id="8" w:name="_Ref106275307"/>
+      <w:r>
         <w:t xml:space="preserve">Таблица </w:t>
       </w:r>
-      <w:fldSimple w:instr=" SEQ Таблица \* ARABIC ">
-        <w:r>
-          <w:rPr>
-            <w:noProof/>
-          </w:rPr>
-          <w:t>5</w:t>
-        </w:r>
-      </w:fldSimple>
-      <w:bookmarkEnd w:id="5"/>
+      <w:r>
+        <w:fldChar w:fldCharType="begin"/>
+      </w:r>
+      <w:r>
+        <w:instrText xml:space="preserve"> SEQ Таблица \* ARABIC </w:instrText>
+      </w:r>
+      <w:r>
+        <w:fldChar w:fldCharType="separate"/>
+      </w:r>
+      <w:r>
+        <w:rPr>
+          <w:noProof/>
+        </w:rPr>
+        <w:t>5</w:t>
+      </w:r>
+      <w:r>
+        <w:rPr>
+          <w:noProof/>
+        </w:rPr>
+        <w:fldChar w:fldCharType="end"/>
+      </w:r>
+      <w:bookmarkEnd w:id="8"/>
       <w:r>
         <w:t xml:space="preserve">. </w:t>
       </w:r>
@@ -6487,14 +6054,12 @@
                 <w:szCs w:val="22"/>
               </w:rPr>
             </w:pPr>
-            <w:proofErr w:type="spellStart"/>
             <w:r>
               <w:rPr>
                 <w:szCs w:val="22"/>
               </w:rPr>
               <w:t>СведОтправОрг</w:t>
             </w:r>
-            <w:proofErr w:type="spellEnd"/>
           </w:p>
         </w:tc>
         <w:tc>
@@ -6568,14 +6133,12 @@
               </w:rPr>
               <w:t>Типовой класс &lt;</w:t>
             </w:r>
-            <w:proofErr w:type="spellStart"/>
             <w:r>
               <w:rPr>
                 <w:bCs/>
               </w:rPr>
               <w:t>СвЮЛУчТип</w:t>
             </w:r>
-            <w:proofErr w:type="spellEnd"/>
             <w:r>
               <w:rPr>
                 <w:szCs w:val="22"/>
@@ -6684,14 +6247,12 @@
                 <w:szCs w:val="22"/>
               </w:rPr>
             </w:pPr>
-            <w:proofErr w:type="spellStart"/>
             <w:r>
               <w:rPr>
                 <w:szCs w:val="22"/>
               </w:rPr>
               <w:t>СведПолуч</w:t>
             </w:r>
-            <w:proofErr w:type="spellEnd"/>
           </w:p>
         </w:tc>
         <w:tc>
@@ -6853,14 +6414,12 @@
                 <w:szCs w:val="22"/>
               </w:rPr>
             </w:pPr>
-            <w:proofErr w:type="spellStart"/>
             <w:r>
               <w:rPr>
                 <w:szCs w:val="22"/>
               </w:rPr>
               <w:t>ФилЮл</w:t>
             </w:r>
-            <w:proofErr w:type="spellEnd"/>
           </w:p>
         </w:tc>
         <w:tc>
@@ -7033,15 +6592,7 @@
               </w:rPr>
             </w:pPr>
             <w:r>
-              <w:t>Указывается при указании значения «1» в элементе &lt;</w:t>
-            </w:r>
-            <w:proofErr w:type="spellStart"/>
-            <w:r>
-              <w:t>ПрФормДок</w:t>
-            </w:r>
-            <w:proofErr w:type="spellEnd"/>
-            <w:r>
-              <w:t>&gt;.</w:t>
+              <w:t>Указывается при указании значения «1» в элементе &lt;ПрФормДок&gt;.</w:t>
             </w:r>
           </w:p>
         </w:tc>
@@ -7056,37 +6607,34 @@
       <w:pPr>
         <w:pStyle w:val="3"/>
       </w:pPr>
-      <w:bookmarkStart w:id="6" w:name="_Ref107304549"/>
+      <w:bookmarkStart w:id="9" w:name="_Ref107304549"/>
       <w:r>
         <w:t xml:space="preserve">Таблица </w:t>
       </w:r>
-      <w:fldSimple w:instr=" SEQ Таблица \* ARABIC ">
-        <w:r>
-          <w:rPr>
-            <w:noProof/>
-          </w:rPr>
-          <w:t>6</w:t>
-        </w:r>
-      </w:fldSimple>
-      <w:bookmarkEnd w:id="6"/>
-      <w:r>
-        <w:t xml:space="preserve">. «Сведения об обособленных и территориальных </w:t>
-      </w:r>
-      <w:proofErr w:type="spellStart"/>
-      <w:r>
-        <w:t>отделенях</w:t>
-      </w:r>
-      <w:proofErr w:type="spellEnd"/>
-      <w:r>
-        <w:t xml:space="preserve"> юридического лица» ‹</w:t>
-      </w:r>
-      <w:proofErr w:type="spellStart"/>
-      <w:r>
-        <w:t>ФилЮЛ</w:t>
-      </w:r>
-      <w:proofErr w:type="spellEnd"/>
-      <w:r>
-        <w:t>›</w:t>
+      <w:r>
+        <w:fldChar w:fldCharType="begin"/>
+      </w:r>
+      <w:r>
+        <w:instrText xml:space="preserve"> SEQ Таблица \* ARABIC </w:instrText>
+      </w:r>
+      <w:r>
+        <w:fldChar w:fldCharType="separate"/>
+      </w:r>
+      <w:r>
+        <w:rPr>
+          <w:noProof/>
+        </w:rPr>
+        <w:t>6</w:t>
+      </w:r>
+      <w:r>
+        <w:rPr>
+          <w:noProof/>
+        </w:rPr>
+        <w:fldChar w:fldCharType="end"/>
+      </w:r>
+      <w:bookmarkEnd w:id="9"/>
+      <w:r>
+        <w:t>. «Сведения об обособленных и территориальных отделенях юридического лица» ‹ФилЮЛ›</w:t>
       </w:r>
     </w:p>
     <w:tbl>
@@ -7366,19 +6914,11 @@
             <w:pPr>
               <w:jc w:val="center"/>
             </w:pPr>
-            <w:proofErr w:type="gramStart"/>
             <w:r>
               <w:rPr>
                 <w:shd w:val="clear" w:color="auto" w:fill="FFFFFF"/>
               </w:rPr>
-              <w:t>T(</w:t>
-            </w:r>
-            <w:proofErr w:type="gramEnd"/>
-            <w:r>
-              <w:rPr>
-                <w:shd w:val="clear" w:color="auto" w:fill="FFFFFF"/>
-              </w:rPr>
-              <w:t>1-1000)</w:t>
+              <w:t>T(1-1000)</w:t>
             </w:r>
           </w:p>
         </w:tc>
@@ -7528,18 +7068,160 @@
           </w:tcPr>
           <w:p>
             <w:r>
-              <w:t>Типовой класс &lt;</w:t>
-            </w:r>
-            <w:proofErr w:type="spellStart"/>
-            <w:r>
-              <w:t>АдресТип</w:t>
-            </w:r>
-            <w:proofErr w:type="spellEnd"/>
-            <w:r>
-              <w:t xml:space="preserve">&gt;. </w:t>
+              <w:t xml:space="preserve">Типовой класс &lt;АдресТип&gt;. </w:t>
             </w:r>
           </w:p>
           <w:p/>
+        </w:tc>
+      </w:tr>
+      <w:tr>
+        <w:trPr>
+          <w:trHeight w:val="23"/>
+          <w:jc w:val="center"/>
+          <w:ins w:id="10" w:author="Администратор" w:date="2022-08-18T10:40:00Z"/>
+        </w:trPr>
+        <w:tc>
+          <w:tcPr>
+            <w:tcW w:w="3680" w:type="dxa"/>
+            <w:tcBorders>
+              <w:top w:val="nil"/>
+              <w:left w:val="single" w:sz="4" w:space="0" w:color="auto"/>
+              <w:bottom w:val="single" w:sz="4" w:space="0" w:color="auto"/>
+              <w:right w:val="single" w:sz="4" w:space="0" w:color="auto"/>
+            </w:tcBorders>
+            <w:shd w:val="clear" w:color="auto" w:fill="auto"/>
+          </w:tcPr>
+          <w:p>
+            <w:pPr>
+              <w:rPr>
+                <w:ins w:id="11" w:author="Администратор" w:date="2022-08-18T10:40:00Z"/>
+              </w:rPr>
+            </w:pPr>
+            <w:ins w:id="12" w:author="Администратор" w:date="2022-08-18T10:40:00Z">
+              <w:r>
+                <w:t>ИНН</w:t>
+              </w:r>
+            </w:ins>
+          </w:p>
+        </w:tc>
+        <w:tc>
+          <w:tcPr>
+            <w:tcW w:w="2133" w:type="dxa"/>
+            <w:tcBorders>
+              <w:top w:val="nil"/>
+              <w:left w:val="nil"/>
+              <w:bottom w:val="single" w:sz="4" w:space="0" w:color="auto"/>
+              <w:right w:val="single" w:sz="4" w:space="0" w:color="auto"/>
+            </w:tcBorders>
+            <w:shd w:val="clear" w:color="auto" w:fill="auto"/>
+          </w:tcPr>
+          <w:p>
+            <w:pPr>
+              <w:rPr>
+                <w:ins w:id="13" w:author="Администратор" w:date="2022-08-18T10:40:00Z"/>
+              </w:rPr>
+            </w:pPr>
+            <w:ins w:id="14" w:author="Администратор" w:date="2022-08-18T10:40:00Z">
+              <w:r>
+                <w:t>ИНН</w:t>
+              </w:r>
+            </w:ins>
+          </w:p>
+        </w:tc>
+        <w:tc>
+          <w:tcPr>
+            <w:tcW w:w="1303" w:type="dxa"/>
+            <w:tcBorders>
+              <w:top w:val="nil"/>
+              <w:left w:val="nil"/>
+              <w:bottom w:val="single" w:sz="4" w:space="0" w:color="auto"/>
+              <w:right w:val="single" w:sz="4" w:space="0" w:color="auto"/>
+            </w:tcBorders>
+            <w:shd w:val="clear" w:color="auto" w:fill="auto"/>
+          </w:tcPr>
+          <w:p>
+            <w:pPr>
+              <w:jc w:val="center"/>
+              <w:rPr>
+                <w:ins w:id="15" w:author="Администратор" w:date="2022-08-18T10:40:00Z"/>
+              </w:rPr>
+            </w:pPr>
+            <w:ins w:id="16" w:author="Администратор" w:date="2022-08-18T10:41:00Z">
+              <w:r>
+                <w:t>А</w:t>
+              </w:r>
+            </w:ins>
+          </w:p>
+        </w:tc>
+        <w:tc>
+          <w:tcPr>
+            <w:tcW w:w="1208" w:type="dxa"/>
+            <w:tcBorders>
+              <w:top w:val="nil"/>
+              <w:left w:val="nil"/>
+              <w:bottom w:val="single" w:sz="4" w:space="0" w:color="auto"/>
+              <w:right w:val="single" w:sz="4" w:space="0" w:color="auto"/>
+            </w:tcBorders>
+            <w:shd w:val="clear" w:color="auto" w:fill="auto"/>
+          </w:tcPr>
+          <w:p>
+            <w:pPr>
+              <w:jc w:val="center"/>
+              <w:rPr>
+                <w:ins w:id="17" w:author="Администратор" w:date="2022-08-18T10:40:00Z"/>
+              </w:rPr>
+            </w:pPr>
+            <w:ins w:id="18" w:author="Администратор" w:date="2022-08-18T10:41:00Z">
+              <w:r>
+                <w:t>Т(=9)</w:t>
+              </w:r>
+            </w:ins>
+          </w:p>
+        </w:tc>
+        <w:tc>
+          <w:tcPr>
+            <w:tcW w:w="1919" w:type="dxa"/>
+            <w:tcBorders>
+              <w:top w:val="nil"/>
+              <w:left w:val="nil"/>
+              <w:bottom w:val="single" w:sz="4" w:space="0" w:color="auto"/>
+              <w:right w:val="single" w:sz="4" w:space="0" w:color="auto"/>
+            </w:tcBorders>
+            <w:shd w:val="clear" w:color="auto" w:fill="auto"/>
+          </w:tcPr>
+          <w:p>
+            <w:pPr>
+              <w:jc w:val="center"/>
+              <w:rPr>
+                <w:ins w:id="19" w:author="Администратор" w:date="2022-08-18T10:40:00Z"/>
+              </w:rPr>
+            </w:pPr>
+            <w:ins w:id="20" w:author="Администратор" w:date="2022-08-18T10:41:00Z">
+              <w:r>
+                <w:t>ОУ</w:t>
+              </w:r>
+            </w:ins>
+          </w:p>
+        </w:tc>
+        <w:tc>
+          <w:tcPr>
+            <w:tcW w:w="4922" w:type="dxa"/>
+            <w:tcBorders>
+              <w:top w:val="nil"/>
+              <w:left w:val="nil"/>
+              <w:bottom w:val="single" w:sz="4" w:space="0" w:color="auto"/>
+              <w:right w:val="single" w:sz="4" w:space="0" w:color="auto"/>
+            </w:tcBorders>
+            <w:shd w:val="clear" w:color="auto" w:fill="auto"/>
+          </w:tcPr>
+          <w:p>
+            <w:pPr>
+              <w:rPr>
+                <w:ins w:id="21" w:author="Администратор" w:date="2022-08-18T10:40:00Z"/>
+                <w:szCs w:val="22"/>
+              </w:rPr>
+            </w:pPr>
+          </w:p>
         </w:tc>
       </w:tr>
       <w:tr>
@@ -7560,7 +7242,7 @@
           </w:tcPr>
           <w:p>
             <w:r>
-              <w:t>ИНН</w:t>
+              <w:t>КПП</w:t>
             </w:r>
           </w:p>
         </w:tc>
@@ -7577,7 +7259,7 @@
           </w:tcPr>
           <w:p>
             <w:r>
-              <w:t>ИНН</w:t>
+              <w:t>КПП</w:t>
             </w:r>
           </w:p>
         </w:tc>
@@ -7616,13 +7298,8 @@
             <w:pPr>
               <w:jc w:val="center"/>
             </w:pPr>
-            <w:proofErr w:type="gramStart"/>
-            <w:r>
-              <w:t>Т(</w:t>
-            </w:r>
-            <w:proofErr w:type="gramEnd"/>
-            <w:r>
-              <w:t>=9)</w:t>
+            <w:r>
+              <w:t>T(=9)</w:t>
             </w:r>
           </w:p>
         </w:tc>
@@ -7658,150 +7335,11 @@
             <w:shd w:val="clear" w:color="auto" w:fill="auto"/>
           </w:tcPr>
           <w:p>
-            <w:pPr>
-              <w:rPr>
-                <w:szCs w:val="22"/>
-              </w:rPr>
-            </w:pPr>
-          </w:p>
-        </w:tc>
-      </w:tr>
-      <w:tr>
-        <w:trPr>
-          <w:trHeight w:val="23"/>
-          <w:jc w:val="center"/>
-        </w:trPr>
-        <w:tc>
-          <w:tcPr>
-            <w:tcW w:w="3680" w:type="dxa"/>
-            <w:tcBorders>
-              <w:top w:val="nil"/>
-              <w:left w:val="single" w:sz="4" w:space="0" w:color="auto"/>
-              <w:bottom w:val="single" w:sz="4" w:space="0" w:color="auto"/>
-              <w:right w:val="single" w:sz="4" w:space="0" w:color="auto"/>
-            </w:tcBorders>
-            <w:shd w:val="clear" w:color="auto" w:fill="auto"/>
-          </w:tcPr>
-          <w:p>
-            <w:r>
-              <w:lastRenderedPageBreak/>
-              <w:t>КПП</w:t>
-            </w:r>
-          </w:p>
-        </w:tc>
-        <w:tc>
-          <w:tcPr>
-            <w:tcW w:w="2133" w:type="dxa"/>
-            <w:tcBorders>
-              <w:top w:val="nil"/>
-              <w:left w:val="nil"/>
-              <w:bottom w:val="single" w:sz="4" w:space="0" w:color="auto"/>
-              <w:right w:val="single" w:sz="4" w:space="0" w:color="auto"/>
-            </w:tcBorders>
-            <w:shd w:val="clear" w:color="auto" w:fill="auto"/>
-          </w:tcPr>
-          <w:p>
-            <w:r>
-              <w:t>КПП</w:t>
-            </w:r>
-          </w:p>
-        </w:tc>
-        <w:tc>
-          <w:tcPr>
-            <w:tcW w:w="1303" w:type="dxa"/>
-            <w:tcBorders>
-              <w:top w:val="nil"/>
-              <w:left w:val="nil"/>
-              <w:bottom w:val="single" w:sz="4" w:space="0" w:color="auto"/>
-              <w:right w:val="single" w:sz="4" w:space="0" w:color="auto"/>
-            </w:tcBorders>
-            <w:shd w:val="clear" w:color="auto" w:fill="auto"/>
-          </w:tcPr>
-          <w:p>
-            <w:pPr>
-              <w:jc w:val="center"/>
-            </w:pPr>
-            <w:r>
-              <w:t>А</w:t>
-            </w:r>
-          </w:p>
-        </w:tc>
-        <w:tc>
-          <w:tcPr>
-            <w:tcW w:w="1208" w:type="dxa"/>
-            <w:tcBorders>
-              <w:top w:val="nil"/>
-              <w:left w:val="nil"/>
-              <w:bottom w:val="single" w:sz="4" w:space="0" w:color="auto"/>
-              <w:right w:val="single" w:sz="4" w:space="0" w:color="auto"/>
-            </w:tcBorders>
-            <w:shd w:val="clear" w:color="auto" w:fill="auto"/>
-          </w:tcPr>
-          <w:p>
-            <w:pPr>
-              <w:jc w:val="center"/>
-            </w:pPr>
-            <w:proofErr w:type="gramStart"/>
-            <w:r>
-              <w:t>T(</w:t>
-            </w:r>
-            <w:proofErr w:type="gramEnd"/>
-            <w:r>
-              <w:t>=9)</w:t>
-            </w:r>
-          </w:p>
-        </w:tc>
-        <w:tc>
-          <w:tcPr>
-            <w:tcW w:w="1919" w:type="dxa"/>
-            <w:tcBorders>
-              <w:top w:val="nil"/>
-              <w:left w:val="nil"/>
-              <w:bottom w:val="single" w:sz="4" w:space="0" w:color="auto"/>
-              <w:right w:val="single" w:sz="4" w:space="0" w:color="auto"/>
-            </w:tcBorders>
-            <w:shd w:val="clear" w:color="auto" w:fill="auto"/>
-          </w:tcPr>
-          <w:p>
-            <w:pPr>
-              <w:jc w:val="center"/>
-            </w:pPr>
-            <w:r>
-              <w:t>ОУ</w:t>
-            </w:r>
-          </w:p>
-        </w:tc>
-        <w:tc>
-          <w:tcPr>
-            <w:tcW w:w="4922" w:type="dxa"/>
-            <w:tcBorders>
-              <w:top w:val="nil"/>
-              <w:left w:val="nil"/>
-              <w:bottom w:val="single" w:sz="4" w:space="0" w:color="auto"/>
-              <w:right w:val="single" w:sz="4" w:space="0" w:color="auto"/>
-            </w:tcBorders>
-            <w:shd w:val="clear" w:color="auto" w:fill="auto"/>
-          </w:tcPr>
-          <w:p>
-            <w:r>
-              <w:rPr>
-                <w:szCs w:val="22"/>
-              </w:rPr>
-              <w:t>Типовой класс &lt;</w:t>
-            </w:r>
-            <w:proofErr w:type="spellStart"/>
-            <w:r>
-              <w:rPr>
-                <w:szCs w:val="22"/>
-              </w:rPr>
-              <w:t>КППТип</w:t>
-            </w:r>
-            <w:proofErr w:type="spellEnd"/>
-            <w:r>
-              <w:rPr>
-                <w:szCs w:val="22"/>
-              </w:rPr>
-              <w:t>&gt;. Обязательно при наличии</w:t>
+            <w:r>
+              <w:rPr>
+                <w:szCs w:val="22"/>
+              </w:rPr>
+              <w:t>Типовой класс &lt;КППТип&gt;. Обязательно при наличии</w:t>
             </w:r>
           </w:p>
           <w:p/>
@@ -7821,19 +7359,32 @@
           <w:numId w:val="47"/>
         </w:numPr>
       </w:pPr>
-      <w:bookmarkStart w:id="7" w:name="_Ref106791567"/>
+      <w:bookmarkStart w:id="22" w:name="_Ref106791567"/>
       <w:r>
         <w:t xml:space="preserve">Таблица </w:t>
       </w:r>
-      <w:fldSimple w:instr=" SEQ Таблица \* ARABIC ">
-        <w:r>
-          <w:rPr>
-            <w:noProof/>
-          </w:rPr>
-          <w:t>7</w:t>
-        </w:r>
-      </w:fldSimple>
-      <w:bookmarkEnd w:id="7"/>
+      <w:r>
+        <w:fldChar w:fldCharType="begin"/>
+      </w:r>
+      <w:r>
+        <w:instrText xml:space="preserve"> SEQ Таблица \* ARABIC </w:instrText>
+      </w:r>
+      <w:r>
+        <w:fldChar w:fldCharType="separate"/>
+      </w:r>
+      <w:r>
+        <w:rPr>
+          <w:noProof/>
+        </w:rPr>
+        <w:t>7</w:t>
+      </w:r>
+      <w:r>
+        <w:rPr>
+          <w:noProof/>
+        </w:rPr>
+        <w:fldChar w:fldCharType="end"/>
+      </w:r>
+      <w:bookmarkEnd w:id="22"/>
       <w:r>
         <w:t>. «Сведения о получателе гарантийного письма»</w:t>
       </w:r>
@@ -7849,11 +7400,9 @@
         </w:rPr>
         <w:t>‹</w:t>
       </w:r>
-      <w:proofErr w:type="spellStart"/>
       <w:r>
         <w:t>СведПолуч</w:t>
       </w:r>
-      <w:proofErr w:type="spellEnd"/>
       <w:r>
         <w:rPr>
           <w:bCs/>
@@ -8169,16 +7718,8 @@
               <w:rPr>
                 <w:szCs w:val="22"/>
               </w:rPr>
-              <w:t xml:space="preserve">Получатель_ </w:t>
-            </w:r>
-            <w:proofErr w:type="spellStart"/>
-            <w:r>
-              <w:rPr>
-                <w:szCs w:val="22"/>
-              </w:rPr>
-              <w:t>юридическое_лицо</w:t>
-            </w:r>
-            <w:proofErr w:type="spellEnd"/>
+              <w:t>Получатель_ юридическое_лицо</w:t>
+            </w:r>
           </w:p>
         </w:tc>
         <w:tc>
@@ -8299,14 +7840,12 @@
               </w:rPr>
               <w:t>Новый типовой класс &lt;</w:t>
             </w:r>
-            <w:proofErr w:type="spellStart"/>
             <w:r>
               <w:rPr>
                 <w:bCs/>
               </w:rPr>
               <w:t>СвЮЛУчТип</w:t>
             </w:r>
-            <w:proofErr w:type="spellEnd"/>
             <w:r>
               <w:rPr>
                 <w:szCs w:val="22"/>
@@ -8374,15 +7913,7 @@
           </w:p>
           <w:p>
             <w:r>
-              <w:t>Указывается при указании значения «1» в элементе &lt;</w:t>
-            </w:r>
-            <w:proofErr w:type="spellStart"/>
-            <w:r>
-              <w:t>ПрФормДок</w:t>
-            </w:r>
-            <w:proofErr w:type="spellEnd"/>
-            <w:r>
-              <w:t>&gt;. /</w:t>
+              <w:t>Указывается при указании значения «1» в элементе &lt;ПрФормДок&gt;. /</w:t>
             </w:r>
           </w:p>
           <w:p>
@@ -8463,16 +7994,8 @@
               <w:rPr>
                 <w:szCs w:val="22"/>
               </w:rPr>
-              <w:t xml:space="preserve">Получатель_ </w:t>
-            </w:r>
-            <w:proofErr w:type="spellStart"/>
-            <w:r>
-              <w:rPr>
-                <w:szCs w:val="22"/>
-              </w:rPr>
-              <w:t>физическое_лицо</w:t>
-            </w:r>
-            <w:proofErr w:type="spellEnd"/>
+              <w:t>Получатель_ физическое_лицо</w:t>
+            </w:r>
           </w:p>
         </w:tc>
         <w:tc>
@@ -8587,33 +8110,15 @@
                 <w:szCs w:val="22"/>
               </w:rPr>
             </w:pPr>
-            <w:proofErr w:type="spellStart"/>
-            <w:proofErr w:type="gramStart"/>
-            <w:r>
-              <w:rPr>
-                <w:szCs w:val="22"/>
-              </w:rPr>
-              <w:t>Ииспользуется</w:t>
-            </w:r>
-            <w:proofErr w:type="spellEnd"/>
-            <w:r>
-              <w:rPr>
-                <w:szCs w:val="22"/>
-              </w:rPr>
-              <w:t xml:space="preserve">  типовой</w:t>
-            </w:r>
-            <w:proofErr w:type="gramEnd"/>
-            <w:r>
-              <w:rPr>
-                <w:szCs w:val="22"/>
-              </w:rPr>
-              <w:t xml:space="preserve"> класс &lt;</w:t>
-            </w:r>
-            <w:proofErr w:type="spellStart"/>
+            <w:r>
+              <w:rPr>
+                <w:szCs w:val="22"/>
+              </w:rPr>
+              <w:t>Ииспользуется  типовой класс &lt;</w:t>
+            </w:r>
             <w:r>
               <w:t>СвФЛУчастФХЖ</w:t>
             </w:r>
-            <w:proofErr w:type="spellEnd"/>
             <w:r>
               <w:rPr>
                 <w:szCs w:val="22"/>
@@ -8679,15 +8184,7 @@
           </w:p>
           <w:p>
             <w:r>
-              <w:t>Указывается при указании значения «1» в элементе &lt;</w:t>
-            </w:r>
-            <w:proofErr w:type="spellStart"/>
-            <w:r>
-              <w:t>ПрФормДок</w:t>
-            </w:r>
-            <w:proofErr w:type="spellEnd"/>
-            <w:r>
-              <w:t xml:space="preserve">&gt;. </w:t>
+              <w:t xml:space="preserve">Указывается при указании значения «1» в элементе &lt;ПрФормДок&gt;. </w:t>
             </w:r>
           </w:p>
           <w:p>
@@ -8883,36 +8380,18 @@
                 <w:szCs w:val="22"/>
               </w:rPr>
             </w:pPr>
-            <w:proofErr w:type="spellStart"/>
-            <w:proofErr w:type="gramStart"/>
-            <w:r>
-              <w:rPr>
-                <w:szCs w:val="22"/>
-              </w:rPr>
-              <w:t>Ииспользуется</w:t>
-            </w:r>
-            <w:proofErr w:type="spellEnd"/>
-            <w:r>
-              <w:rPr>
-                <w:szCs w:val="22"/>
-              </w:rPr>
-              <w:t xml:space="preserve">  типовой</w:t>
-            </w:r>
-            <w:proofErr w:type="gramEnd"/>
-            <w:r>
-              <w:rPr>
-                <w:szCs w:val="22"/>
-              </w:rPr>
-              <w:t xml:space="preserve"> класс &lt;</w:t>
-            </w:r>
-            <w:proofErr w:type="spellStart"/>
+            <w:r>
+              <w:rPr>
+                <w:szCs w:val="22"/>
+              </w:rPr>
+              <w:t>Ииспользуется  типовой класс &lt;</w:t>
+            </w:r>
             <w:r>
               <w:rPr>
                 <w:bCs/>
               </w:rPr>
               <w:t>СвИПТип</w:t>
             </w:r>
-            <w:proofErr w:type="spellEnd"/>
             <w:r>
               <w:rPr>
                 <w:szCs w:val="22"/>
@@ -8972,15 +8451,7 @@
           </w:p>
           <w:p>
             <w:r>
-              <w:t>Указывается при указании значения «1» в элементе &lt;</w:t>
-            </w:r>
-            <w:proofErr w:type="spellStart"/>
-            <w:r>
-              <w:t>ПрФормДок</w:t>
-            </w:r>
-            <w:proofErr w:type="spellEnd"/>
-            <w:r>
-              <w:t xml:space="preserve">&gt;. </w:t>
+              <w:t xml:space="preserve">Указывается при указании значения «1» в элементе &lt;ПрФормДок&gt;. </w:t>
             </w:r>
           </w:p>
           <w:p>
@@ -9004,19 +8475,32 @@
       <w:pPr>
         <w:pStyle w:val="4"/>
       </w:pPr>
-      <w:bookmarkStart w:id="8" w:name="_Ref106276308"/>
+      <w:bookmarkStart w:id="23" w:name="_Ref106276308"/>
       <w:r>
         <w:t xml:space="preserve">Таблица </w:t>
       </w:r>
-      <w:fldSimple w:instr=" SEQ Таблица \* ARABIC ">
-        <w:r>
-          <w:rPr>
-            <w:noProof/>
-          </w:rPr>
-          <w:t>8</w:t>
-        </w:r>
-      </w:fldSimple>
-      <w:bookmarkEnd w:id="8"/>
+      <w:r>
+        <w:fldChar w:fldCharType="begin"/>
+      </w:r>
+      <w:r>
+        <w:instrText xml:space="preserve"> SEQ Таблица \* ARABIC </w:instrText>
+      </w:r>
+      <w:r>
+        <w:fldChar w:fldCharType="separate"/>
+      </w:r>
+      <w:r>
+        <w:rPr>
+          <w:noProof/>
+        </w:rPr>
+        <w:t>8</w:t>
+      </w:r>
+      <w:r>
+        <w:rPr>
+          <w:noProof/>
+        </w:rPr>
+        <w:fldChar w:fldCharType="end"/>
+      </w:r>
+      <w:bookmarkEnd w:id="23"/>
       <w:r>
         <w:t>. «Сведения о физическом лице»</w:t>
       </w:r>
@@ -9032,11 +8516,9 @@
         </w:rPr>
         <w:t>‹</w:t>
       </w:r>
-      <w:proofErr w:type="spellStart"/>
       <w:r>
         <w:t>СвФЛУчастФХЖ</w:t>
       </w:r>
-      <w:proofErr w:type="spellEnd"/>
       <w:r>
         <w:rPr>
           <w:bCs/>
@@ -9323,13 +8805,8 @@
             <w:pPr>
               <w:jc w:val="center"/>
             </w:pPr>
-            <w:proofErr w:type="gramStart"/>
-            <w:r>
-              <w:t>T(</w:t>
-            </w:r>
-            <w:proofErr w:type="gramEnd"/>
-            <w:r>
-              <w:t>=12)</w:t>
+            <w:r>
+              <w:t>T(=12)</w:t>
             </w:r>
           </w:p>
         </w:tc>
@@ -9368,15 +8845,7 @@
           </w:tcPr>
           <w:p>
             <w:r>
-              <w:t>Типовой класс &lt;</w:t>
-            </w:r>
-            <w:proofErr w:type="spellStart"/>
-            <w:r>
-              <w:t>ИННФЛТип</w:t>
-            </w:r>
-            <w:proofErr w:type="spellEnd"/>
-            <w:r>
-              <w:t>&gt;.</w:t>
+              <w:t>Типовой класс &lt;ИННФЛТип&gt;.</w:t>
             </w:r>
           </w:p>
           <w:p/>
@@ -9420,11 +8889,9 @@
             <w:pPr>
               <w:jc w:val="center"/>
             </w:pPr>
-            <w:proofErr w:type="spellStart"/>
             <w:r>
               <w:t>ИныеСвед</w:t>
             </w:r>
-            <w:proofErr w:type="spellEnd"/>
           </w:p>
         </w:tc>
         <w:tc>
@@ -9464,13 +8931,8 @@
             <w:pPr>
               <w:jc w:val="center"/>
             </w:pPr>
-            <w:proofErr w:type="gramStart"/>
-            <w:r>
-              <w:t>T(</w:t>
-            </w:r>
-            <w:proofErr w:type="gramEnd"/>
-            <w:r>
-              <w:t>1-255)</w:t>
+            <w:r>
+              <w:t>T(1-255)</w:t>
             </w:r>
           </w:p>
         </w:tc>
@@ -9630,15 +9092,7 @@
           </w:tcPr>
           <w:p>
             <w:r>
-              <w:t>Типовой класс &lt;</w:t>
-            </w:r>
-            <w:proofErr w:type="spellStart"/>
-            <w:r>
-              <w:t>ФИОТип</w:t>
-            </w:r>
-            <w:proofErr w:type="spellEnd"/>
-            <w:r>
-              <w:t xml:space="preserve">&gt;. </w:t>
+              <w:t xml:space="preserve">Типовой класс &lt;ФИОТип&gt;. </w:t>
             </w:r>
           </w:p>
           <w:p>
@@ -9685,19 +9139,32 @@
           <w:numId w:val="48"/>
         </w:numPr>
       </w:pPr>
-      <w:bookmarkStart w:id="9" w:name="_Ref106276571"/>
+      <w:bookmarkStart w:id="24" w:name="_Ref106276571"/>
       <w:r>
         <w:t xml:space="preserve">Таблица </w:t>
       </w:r>
-      <w:fldSimple w:instr=" SEQ Таблица \* ARABIC ">
-        <w:r>
-          <w:rPr>
-            <w:noProof/>
-          </w:rPr>
-          <w:t>9</w:t>
-        </w:r>
-      </w:fldSimple>
-      <w:bookmarkEnd w:id="9"/>
+      <w:r>
+        <w:fldChar w:fldCharType="begin"/>
+      </w:r>
+      <w:r>
+        <w:instrText xml:space="preserve"> SEQ Таблица \* ARABIC </w:instrText>
+      </w:r>
+      <w:r>
+        <w:fldChar w:fldCharType="separate"/>
+      </w:r>
+      <w:r>
+        <w:rPr>
+          <w:noProof/>
+        </w:rPr>
+        <w:t>9</w:t>
+      </w:r>
+      <w:r>
+        <w:rPr>
+          <w:noProof/>
+        </w:rPr>
+        <w:fldChar w:fldCharType="end"/>
+      </w:r>
+      <w:bookmarkEnd w:id="24"/>
       <w:r>
         <w:t>. «Сведения об индивидуальном предпринимателе»</w:t>
       </w:r>
@@ -9713,14 +9180,12 @@
         </w:rPr>
         <w:t>‹</w:t>
       </w:r>
-      <w:proofErr w:type="spellStart"/>
       <w:r>
         <w:t>СвИП</w:t>
       </w:r>
       <w:r>
         <w:t>Тип</w:t>
       </w:r>
-      <w:proofErr w:type="spellEnd"/>
       <w:r>
         <w:rPr>
           <w:bCs/>
@@ -10007,13 +9472,8 @@
             <w:pPr>
               <w:jc w:val="center"/>
             </w:pPr>
-            <w:proofErr w:type="gramStart"/>
-            <w:r>
-              <w:t>T(</w:t>
-            </w:r>
-            <w:proofErr w:type="gramEnd"/>
-            <w:r>
-              <w:t>=12)</w:t>
+            <w:r>
+              <w:t>T(=12)</w:t>
             </w:r>
           </w:p>
         </w:tc>
@@ -10052,15 +9512,7 @@
           </w:tcPr>
           <w:p>
             <w:r>
-              <w:t>Типовой класс &lt;</w:t>
-            </w:r>
-            <w:proofErr w:type="spellStart"/>
-            <w:r>
-              <w:t>ИННФЛТип</w:t>
-            </w:r>
-            <w:proofErr w:type="spellEnd"/>
-            <w:r>
-              <w:t>&gt;.</w:t>
+              <w:t>Типовой класс &lt;ИННФЛТип&gt;.</w:t>
             </w:r>
           </w:p>
           <w:p>
@@ -10150,13 +9602,8 @@
             <w:pPr>
               <w:jc w:val="center"/>
             </w:pPr>
-            <w:proofErr w:type="gramStart"/>
-            <w:r>
-              <w:t>T(</w:t>
-            </w:r>
-            <w:proofErr w:type="gramEnd"/>
-            <w:r>
-              <w:t>=15)</w:t>
+            <w:r>
+              <w:t>T(=15)</w:t>
             </w:r>
           </w:p>
         </w:tc>
@@ -10195,15 +9642,7 @@
           </w:tcPr>
           <w:p>
             <w:r>
-              <w:t>Типовой класс &lt;</w:t>
-            </w:r>
-            <w:proofErr w:type="spellStart"/>
-            <w:r>
-              <w:t>ОГРНИПТип</w:t>
-            </w:r>
-            <w:proofErr w:type="spellEnd"/>
-            <w:r>
-              <w:t>&gt;.</w:t>
+              <w:t>Типовой класс &lt;ОГРНИПТип&gt;.</w:t>
             </w:r>
           </w:p>
           <w:p/>
@@ -10247,11 +9686,9 @@
             <w:pPr>
               <w:jc w:val="center"/>
             </w:pPr>
-            <w:proofErr w:type="spellStart"/>
             <w:r>
               <w:t>ИныеСвед</w:t>
             </w:r>
-            <w:proofErr w:type="spellEnd"/>
           </w:p>
         </w:tc>
         <w:tc>
@@ -10291,13 +9728,8 @@
             <w:pPr>
               <w:jc w:val="center"/>
             </w:pPr>
-            <w:proofErr w:type="gramStart"/>
-            <w:r>
-              <w:t>T(</w:t>
-            </w:r>
-            <w:proofErr w:type="gramEnd"/>
-            <w:r>
-              <w:t>1-255)</w:t>
+            <w:r>
+              <w:t>T(1-255)</w:t>
             </w:r>
           </w:p>
         </w:tc>
@@ -10456,15 +9888,7 @@
           </w:tcPr>
           <w:p>
             <w:r>
-              <w:t>Типовой класс &lt;</w:t>
-            </w:r>
-            <w:proofErr w:type="spellStart"/>
-            <w:r>
-              <w:t>ФИОТип</w:t>
-            </w:r>
-            <w:proofErr w:type="spellEnd"/>
-            <w:r>
-              <w:t xml:space="preserve">&gt;. Состав элемента представлен в </w:t>
+              <w:t xml:space="preserve">Типовой класс &lt;ФИОТип&gt;. Состав элемента представлен в </w:t>
             </w:r>
             <w:r>
               <w:fldChar w:fldCharType="begin"/>
@@ -10506,7 +9930,7 @@
       <w:pPr>
         <w:pStyle w:val="2"/>
       </w:pPr>
-      <w:bookmarkStart w:id="10" w:name="_Ref106277762"/>
+      <w:bookmarkStart w:id="25" w:name="_Ref106277762"/>
       <w:r>
         <w:rPr>
           <w:bCs/>
@@ -10550,7 +9974,7 @@
         </w:rPr>
         <w:fldChar w:fldCharType="end"/>
       </w:r>
-      <w:bookmarkEnd w:id="10"/>
+      <w:bookmarkEnd w:id="25"/>
       <w:r>
         <w:rPr>
           <w:bCs/>
@@ -10573,11 +9997,9 @@
         </w:rPr>
         <w:t>‹</w:t>
       </w:r>
-      <w:proofErr w:type="spellStart"/>
       <w:r>
         <w:t>СведАдресат</w:t>
       </w:r>
-      <w:proofErr w:type="spellEnd"/>
       <w:r>
         <w:rPr>
           <w:bCs/>
@@ -10890,9 +10312,16 @@
             <w:pPr>
               <w:jc w:val="center"/>
             </w:pPr>
-            <w:r>
-              <w:t>Н</w:t>
-            </w:r>
+            <w:del w:id="26" w:author="Администратор" w:date="2022-08-18T10:43:00Z">
+              <w:r>
+                <w:delText>О</w:delText>
+              </w:r>
+            </w:del>
+            <w:ins w:id="27" w:author="Администратор" w:date="2022-08-18T10:43:00Z">
+              <w:r>
+                <w:t>Н</w:t>
+              </w:r>
+            </w:ins>
           </w:p>
         </w:tc>
         <w:tc>
@@ -10908,15 +10337,7 @@
           </w:tcPr>
           <w:p>
             <w:r>
-              <w:t>Типовой класс &lt;</w:t>
-            </w:r>
-            <w:proofErr w:type="spellStart"/>
-            <w:r>
-              <w:t>ФИОТип</w:t>
-            </w:r>
-            <w:proofErr w:type="spellEnd"/>
-            <w:r>
-              <w:t>&gt;.</w:t>
+              <w:t>Типовой класс &lt;ФИОТип&gt;.</w:t>
             </w:r>
           </w:p>
           <w:p>
@@ -10990,11 +10411,9 @@
             <w:pPr>
               <w:jc w:val="center"/>
             </w:pPr>
-            <w:proofErr w:type="spellStart"/>
             <w:r>
               <w:t>ДолжнАдресат</w:t>
             </w:r>
-            <w:proofErr w:type="spellEnd"/>
           </w:p>
         </w:tc>
         <w:tc>
@@ -11033,13 +10452,8 @@
               <w:ind w:right="-42"/>
               <w:jc w:val="center"/>
             </w:pPr>
-            <w:proofErr w:type="gramStart"/>
-            <w:r>
-              <w:t>T(</w:t>
-            </w:r>
-            <w:proofErr w:type="gramEnd"/>
-            <w:r>
-              <w:t>1-255)</w:t>
+            <w:r>
+              <w:t>T(1-255)</w:t>
             </w:r>
           </w:p>
         </w:tc>
@@ -11058,9 +10472,16 @@
             <w:pPr>
               <w:jc w:val="center"/>
             </w:pPr>
-            <w:r>
-              <w:t>Н</w:t>
-            </w:r>
+            <w:del w:id="28" w:author="Администратор" w:date="2022-08-18T10:43:00Z">
+              <w:r>
+                <w:delText>О</w:delText>
+              </w:r>
+            </w:del>
+            <w:ins w:id="29" w:author="Администратор" w:date="2022-08-18T10:43:00Z">
+              <w:r>
+                <w:t>Н</w:t>
+              </w:r>
+            </w:ins>
           </w:p>
         </w:tc>
         <w:tc>
@@ -11087,25 +10508,38 @@
       <w:pPr>
         <w:pStyle w:val="ad"/>
       </w:pPr>
-      <w:bookmarkStart w:id="11" w:name="_Hlk106230323"/>
+      <w:bookmarkStart w:id="30" w:name="_Hlk106230323"/>
     </w:p>
     <w:p>
       <w:pPr>
         <w:pStyle w:val="3"/>
       </w:pPr>
-      <w:bookmarkStart w:id="12" w:name="_Ref106353102"/>
+      <w:bookmarkStart w:id="31" w:name="_Ref106353102"/>
       <w:r>
         <w:t xml:space="preserve">Таблица </w:t>
       </w:r>
-      <w:fldSimple w:instr=" SEQ Таблица \* ARABIC ">
-        <w:r>
-          <w:rPr>
-            <w:noProof/>
-          </w:rPr>
-          <w:t>11</w:t>
-        </w:r>
-      </w:fldSimple>
-      <w:bookmarkEnd w:id="12"/>
+      <w:r>
+        <w:fldChar w:fldCharType="begin"/>
+      </w:r>
+      <w:r>
+        <w:instrText xml:space="preserve"> SEQ Таблица \* ARABIC </w:instrText>
+      </w:r>
+      <w:r>
+        <w:fldChar w:fldCharType="separate"/>
+      </w:r>
+      <w:r>
+        <w:rPr>
+          <w:noProof/>
+        </w:rPr>
+        <w:t>11</w:t>
+      </w:r>
+      <w:r>
+        <w:rPr>
+          <w:noProof/>
+        </w:rPr>
+        <w:fldChar w:fldCharType="end"/>
+      </w:r>
+      <w:bookmarkEnd w:id="31"/>
       <w:r>
         <w:t>. «Реквизиты документа»</w:t>
       </w:r>
@@ -11121,11 +10555,9 @@
         </w:rPr>
         <w:t>‹</w:t>
       </w:r>
-      <w:proofErr w:type="spellStart"/>
       <w:r>
         <w:t>РеквДокТип</w:t>
       </w:r>
-      <w:proofErr w:type="spellEnd"/>
       <w:r>
         <w:rPr>
           <w:bCs/>
@@ -11373,11 +10805,9 @@
             <w:pPr>
               <w:jc w:val="center"/>
             </w:pPr>
-            <w:proofErr w:type="spellStart"/>
             <w:r>
               <w:t>НаимДок</w:t>
             </w:r>
-            <w:proofErr w:type="spellEnd"/>
           </w:p>
         </w:tc>
         <w:tc>
@@ -11417,13 +10847,8 @@
             <w:pPr>
               <w:jc w:val="center"/>
             </w:pPr>
-            <w:proofErr w:type="gramStart"/>
-            <w:r>
-              <w:t>T(</w:t>
-            </w:r>
-            <w:proofErr w:type="gramEnd"/>
-            <w:r>
-              <w:t>1-255)</w:t>
+            <w:r>
+              <w:t>T(1-255)</w:t>
             </w:r>
           </w:p>
         </w:tc>
@@ -11502,11 +10927,9 @@
             <w:pPr>
               <w:jc w:val="center"/>
             </w:pPr>
-            <w:proofErr w:type="spellStart"/>
             <w:r>
               <w:t>НомерДок</w:t>
             </w:r>
-            <w:proofErr w:type="spellEnd"/>
           </w:p>
         </w:tc>
         <w:tc>
@@ -11546,13 +10969,8 @@
             <w:pPr>
               <w:jc w:val="center"/>
             </w:pPr>
-            <w:proofErr w:type="gramStart"/>
-            <w:r>
-              <w:t>T(</w:t>
-            </w:r>
-            <w:proofErr w:type="gramEnd"/>
-            <w:r>
-              <w:t>1-255)</w:t>
+            <w:r>
+              <w:t>T(1-255)</w:t>
             </w:r>
           </w:p>
         </w:tc>
@@ -11635,11 +11053,9 @@
             <w:pPr>
               <w:jc w:val="center"/>
             </w:pPr>
-            <w:proofErr w:type="spellStart"/>
             <w:r>
               <w:t>ДатаДок</w:t>
             </w:r>
-            <w:proofErr w:type="spellEnd"/>
           </w:p>
         </w:tc>
         <w:tc>
@@ -11679,13 +11095,8 @@
             <w:pPr>
               <w:jc w:val="center"/>
             </w:pPr>
-            <w:proofErr w:type="gramStart"/>
-            <w:r>
-              <w:t>T(</w:t>
-            </w:r>
-            <w:proofErr w:type="gramEnd"/>
-            <w:r>
-              <w:t>=10)</w:t>
+            <w:r>
+              <w:t>T(=10)</w:t>
             </w:r>
           </w:p>
         </w:tc>
@@ -11724,15 +11135,7 @@
           </w:tcPr>
           <w:p>
             <w:r>
-              <w:t>Типовой класс &lt;</w:t>
-            </w:r>
-            <w:proofErr w:type="spellStart"/>
-            <w:r>
-              <w:t>ДатаТип</w:t>
-            </w:r>
-            <w:proofErr w:type="spellEnd"/>
-            <w:r>
-              <w:t>&gt;.</w:t>
+              <w:t>Типовой класс &lt;ДатаТип&gt;.</w:t>
             </w:r>
           </w:p>
           <w:p>
@@ -11742,15 +11145,7 @@
           </w:p>
           <w:p>
             <w:r>
-              <w:t>Обязателен, если не указан &lt;</w:t>
-            </w:r>
-            <w:proofErr w:type="spellStart"/>
-            <w:r>
-              <w:t>ИдДок</w:t>
-            </w:r>
-            <w:proofErr w:type="spellEnd"/>
-            <w:r>
-              <w:t>&gt;</w:t>
+              <w:t>Обязателен, если не указан &lt;ИдДок&gt;</w:t>
             </w:r>
           </w:p>
         </w:tc>
@@ -11794,11 +11189,9 @@
             <w:pPr>
               <w:jc w:val="center"/>
             </w:pPr>
-            <w:proofErr w:type="spellStart"/>
             <w:r>
               <w:t>ИдДок</w:t>
             </w:r>
-            <w:proofErr w:type="spellEnd"/>
           </w:p>
         </w:tc>
         <w:tc>
@@ -11838,13 +11231,8 @@
             <w:pPr>
               <w:jc w:val="center"/>
             </w:pPr>
-            <w:proofErr w:type="gramStart"/>
-            <w:r>
-              <w:t>T(</w:t>
-            </w:r>
-            <w:proofErr w:type="gramEnd"/>
-            <w:r>
-              <w:t>1-255)</w:t>
+            <w:r>
+              <w:t>T(1-255)</w:t>
             </w:r>
           </w:p>
         </w:tc>
@@ -11883,31 +11271,7 @@
           </w:tcPr>
           <w:p>
             <w:r>
-              <w:t>Обязателен, если не указаны &lt;</w:t>
-            </w:r>
-            <w:proofErr w:type="spellStart"/>
-            <w:r>
-              <w:t>НаимДок</w:t>
-            </w:r>
-            <w:proofErr w:type="spellEnd"/>
-            <w:r>
-              <w:t>&gt;, &lt;</w:t>
-            </w:r>
-            <w:proofErr w:type="spellStart"/>
-            <w:r>
-              <w:t>НомерДок</w:t>
-            </w:r>
-            <w:proofErr w:type="spellEnd"/>
-            <w:r>
-              <w:t>&gt;, &lt;</w:t>
-            </w:r>
-            <w:proofErr w:type="spellStart"/>
-            <w:r>
-              <w:t>ДатаДок</w:t>
-            </w:r>
-            <w:proofErr w:type="spellEnd"/>
-            <w:r>
-              <w:t>&gt;</w:t>
+              <w:t>Обязателен, если не указаны &lt;НаимДок&gt;, &lt;НомерДок&gt;, &lt;ДатаДок&gt;</w:t>
             </w:r>
           </w:p>
         </w:tc>
@@ -11951,11 +11315,9 @@
             <w:pPr>
               <w:jc w:val="center"/>
             </w:pPr>
-            <w:proofErr w:type="spellStart"/>
             <w:r>
               <w:t>ДопСведДок</w:t>
             </w:r>
-            <w:proofErr w:type="spellEnd"/>
           </w:p>
         </w:tc>
         <w:tc>
@@ -11995,13 +11357,8 @@
             <w:pPr>
               <w:jc w:val="center"/>
             </w:pPr>
-            <w:proofErr w:type="gramStart"/>
-            <w:r>
-              <w:t>T(</w:t>
-            </w:r>
-            <w:proofErr w:type="gramEnd"/>
-            <w:r>
-              <w:t>1-2000)</w:t>
+            <w:r>
+              <w:t>T(1-2000)</w:t>
             </w:r>
           </w:p>
         </w:tc>
@@ -12055,20 +11412,32 @@
           <w:numId w:val="45"/>
         </w:numPr>
       </w:pPr>
-      <w:bookmarkStart w:id="13" w:name="_Ref106283355"/>
-      <w:r>
-        <w:lastRenderedPageBreak/>
+      <w:bookmarkStart w:id="32" w:name="_Ref106283355"/>
+      <w:r>
         <w:t xml:space="preserve">Таблица </w:t>
       </w:r>
-      <w:fldSimple w:instr=" SEQ Таблица \* ARABIC ">
-        <w:r>
-          <w:rPr>
-            <w:noProof/>
-          </w:rPr>
-          <w:t>12</w:t>
-        </w:r>
-      </w:fldSimple>
-      <w:bookmarkEnd w:id="13"/>
+      <w:r>
+        <w:fldChar w:fldCharType="begin"/>
+      </w:r>
+      <w:r>
+        <w:instrText xml:space="preserve"> SEQ Таблица \* ARABIC </w:instrText>
+      </w:r>
+      <w:r>
+        <w:fldChar w:fldCharType="separate"/>
+      </w:r>
+      <w:r>
+        <w:rPr>
+          <w:noProof/>
+        </w:rPr>
+        <w:t>12</w:t>
+      </w:r>
+      <w:r>
+        <w:rPr>
+          <w:noProof/>
+        </w:rPr>
+        <w:fldChar w:fldCharType="end"/>
+      </w:r>
+      <w:bookmarkEnd w:id="32"/>
       <w:r>
         <w:t>. «Сведения об исполнителе от отправителя»</w:t>
       </w:r>
@@ -12079,15 +11448,7 @@
         <w:t xml:space="preserve"> </w:t>
       </w:r>
       <w:r>
-        <w:t>‹</w:t>
-      </w:r>
-      <w:proofErr w:type="spellStart"/>
-      <w:r>
-        <w:t>СведИсполОтправ</w:t>
-      </w:r>
-      <w:proofErr w:type="spellEnd"/>
-      <w:r>
-        <w:t>›</w:t>
+        <w:t>‹СведИсполОтправ›</w:t>
       </w:r>
     </w:p>
     <w:tbl>
@@ -12131,7 +11492,7 @@
                 <w:bCs/>
               </w:rPr>
             </w:pPr>
-            <w:bookmarkStart w:id="14" w:name="_Hlk106098867"/>
+            <w:bookmarkStart w:id="33" w:name="_Hlk106098867"/>
             <w:r>
               <w:rPr>
                 <w:b/>
@@ -12389,9 +11750,18 @@
             <w:pPr>
               <w:jc w:val="center"/>
             </w:pPr>
-            <w:r>
-              <w:t>Н</w:t>
-            </w:r>
+            <w:del w:id="34" w:author="Администратор" w:date="2022-08-18T10:45:00Z">
+              <w:r>
+                <w:delText>О</w:delText>
+              </w:r>
+            </w:del>
+            <w:ins w:id="35" w:author="Администратор" w:date="2022-08-18T10:45:00Z">
+              <w:r>
+                <w:t>Н</w:t>
+              </w:r>
+            </w:ins>
+            <w:bookmarkStart w:id="36" w:name="_GoBack"/>
+            <w:bookmarkEnd w:id="36"/>
           </w:p>
         </w:tc>
         <w:tc>
@@ -12407,15 +11777,7 @@
           </w:tcPr>
           <w:p>
             <w:r>
-              <w:t>Типовой класс &lt;</w:t>
-            </w:r>
-            <w:proofErr w:type="spellStart"/>
-            <w:r>
-              <w:t>ФИОТип</w:t>
-            </w:r>
-            <w:proofErr w:type="spellEnd"/>
-            <w:r>
-              <w:t xml:space="preserve">&gt;. </w:t>
+              <w:t xml:space="preserve">Типовой класс &lt;ФИОТип&gt;. </w:t>
             </w:r>
           </w:p>
           <w:p>
@@ -12489,11 +11851,9 @@
             <w:pPr>
               <w:jc w:val="center"/>
             </w:pPr>
-            <w:proofErr w:type="spellStart"/>
             <w:r>
               <w:t>ДолжнИсп</w:t>
             </w:r>
-            <w:proofErr w:type="spellEnd"/>
           </w:p>
         </w:tc>
         <w:tc>
@@ -12531,13 +11891,8 @@
             <w:pPr>
               <w:jc w:val="center"/>
             </w:pPr>
-            <w:proofErr w:type="gramStart"/>
-            <w:r>
-              <w:t>T(</w:t>
-            </w:r>
-            <w:proofErr w:type="gramEnd"/>
-            <w:r>
-              <w:t>1-255)</w:t>
+            <w:r>
+              <w:t>T(1-255)</w:t>
             </w:r>
           </w:p>
         </w:tc>
@@ -12556,9 +11911,16 @@
             <w:pPr>
               <w:jc w:val="center"/>
             </w:pPr>
-            <w:r>
-              <w:t>Н</w:t>
-            </w:r>
+            <w:del w:id="37" w:author="Администратор" w:date="2022-08-18T10:45:00Z">
+              <w:r>
+                <w:delText>О</w:delText>
+              </w:r>
+            </w:del>
+            <w:ins w:id="38" w:author="Администратор" w:date="2022-08-18T10:45:00Z">
+              <w:r>
+                <w:t>Н</w:t>
+              </w:r>
+            </w:ins>
           </w:p>
         </w:tc>
         <w:tc>
@@ -12691,15 +12053,7 @@
           </w:tcPr>
           <w:p>
             <w:r>
-              <w:t>Типовой класс &lt;</w:t>
-            </w:r>
-            <w:proofErr w:type="spellStart"/>
-            <w:r>
-              <w:t>КонтактТип</w:t>
-            </w:r>
-            <w:proofErr w:type="spellEnd"/>
-            <w:r>
-              <w:t xml:space="preserve">&gt;. </w:t>
+              <w:t xml:space="preserve">Типовой класс &lt;КонтактТип&gt;. </w:t>
             </w:r>
           </w:p>
           <w:p>
@@ -12736,20 +12090,20 @@
           </w:p>
         </w:tc>
       </w:tr>
-      <w:bookmarkEnd w:id="14"/>
+      <w:bookmarkEnd w:id="33"/>
     </w:tbl>
     <w:p/>
     <w:p>
       <w:pPr>
         <w:pStyle w:val="2"/>
       </w:pPr>
-      <w:bookmarkStart w:id="15" w:name="_Ref107321672"/>
-      <w:bookmarkStart w:id="16" w:name="_Hlk106137497"/>
-      <w:bookmarkEnd w:id="11"/>
+      <w:bookmarkStart w:id="39" w:name="_Ref107321672"/>
+      <w:bookmarkStart w:id="40" w:name="_Hlk106137497"/>
+      <w:bookmarkEnd w:id="30"/>
       <w:r>
         <w:t xml:space="preserve">Таблица </w:t>
       </w:r>
-      <w:bookmarkStart w:id="17" w:name="_Ref106283513"/>
+      <w:bookmarkStart w:id="41" w:name="_Ref106283513"/>
       <w:r>
         <w:fldChar w:fldCharType="begin"/>
       </w:r>
@@ -12768,8 +12122,8 @@
       <w:r>
         <w:fldChar w:fldCharType="end"/>
       </w:r>
-      <w:bookmarkEnd w:id="15"/>
-      <w:bookmarkEnd w:id="17"/>
+      <w:bookmarkEnd w:id="39"/>
+      <w:bookmarkEnd w:id="41"/>
       <w:r>
         <w:t xml:space="preserve">. </w:t>
       </w:r>
@@ -12964,11 +12318,9 @@
             <w:pPr>
               <w:jc w:val="center"/>
             </w:pPr>
-            <w:proofErr w:type="spellStart"/>
             <w:r>
               <w:t>СтатПодп</w:t>
             </w:r>
-            <w:proofErr w:type="spellEnd"/>
           </w:p>
         </w:tc>
         <w:tc>
@@ -12994,13 +12346,8 @@
             <w:pPr>
               <w:jc w:val="center"/>
             </w:pPr>
-            <w:proofErr w:type="gramStart"/>
-            <w:r>
-              <w:t>T(</w:t>
-            </w:r>
-            <w:proofErr w:type="gramEnd"/>
-            <w:r>
-              <w:t>=1)</w:t>
+            <w:r>
+              <w:t>T(=1)</w:t>
             </w:r>
           </w:p>
         </w:tc>
@@ -13113,7 +12460,6 @@
                 <w:rFonts w:eastAsiaTheme="minorHAnsi"/>
                 <w:lang w:eastAsia="en-US"/>
               </w:rPr>
-              <w:lastRenderedPageBreak/>
               <w:t>Тип подписи</w:t>
             </w:r>
           </w:p>
@@ -13127,7 +12473,6 @@
             <w:pPr>
               <w:jc w:val="center"/>
             </w:pPr>
-            <w:proofErr w:type="spellStart"/>
             <w:r>
               <w:rPr>
                 <w:rFonts w:eastAsiaTheme="minorHAnsi"/>
@@ -13135,7 +12480,6 @@
               </w:rPr>
               <w:t>ТипПодпис</w:t>
             </w:r>
-            <w:proofErr w:type="spellEnd"/>
           </w:p>
         </w:tc>
         <w:tc>
@@ -13165,21 +12509,12 @@
             <w:pPr>
               <w:jc w:val="center"/>
             </w:pPr>
-            <w:proofErr w:type="gramStart"/>
             <w:r>
               <w:rPr>
                 <w:rFonts w:eastAsiaTheme="minorHAnsi"/>
                 <w:lang w:eastAsia="en-US"/>
               </w:rPr>
-              <w:t>Т(</w:t>
-            </w:r>
-            <w:proofErr w:type="gramEnd"/>
-            <w:r>
-              <w:rPr>
-                <w:rFonts w:eastAsiaTheme="minorHAnsi"/>
-                <w:lang w:eastAsia="en-US"/>
-              </w:rPr>
-              <w:t>=1)</w:t>
+              <w:t>Т(=1)</w:t>
             </w:r>
           </w:p>
         </w:tc>
@@ -13342,11 +12677,9 @@
             <w:pPr>
               <w:jc w:val="center"/>
             </w:pPr>
-            <w:proofErr w:type="spellStart"/>
             <w:r>
               <w:t>ИдСистХран</w:t>
             </w:r>
-            <w:proofErr w:type="spellEnd"/>
           </w:p>
         </w:tc>
         <w:tc>
@@ -13372,13 +12705,8 @@
             <w:pPr>
               <w:jc w:val="center"/>
             </w:pPr>
-            <w:proofErr w:type="gramStart"/>
-            <w:r>
-              <w:t>T(</w:t>
-            </w:r>
-            <w:proofErr w:type="gramEnd"/>
-            <w:r>
-              <w:t>1-500)</w:t>
+            <w:r>
+              <w:t>T(1-500)</w:t>
             </w:r>
           </w:p>
         </w:tc>
@@ -13415,23 +12743,7 @@
                 <w:rFonts w:ascii="Times New Roman" w:hAnsi="Times New Roman"/>
                 <w:sz w:val="24"/>
               </w:rPr>
-              <w:t>Унифицированный указатель (URL</w:t>
-            </w:r>
-            <w:proofErr w:type="gramStart"/>
-            <w:r>
-              <w:rPr>
-                <w:rFonts w:ascii="Times New Roman" w:hAnsi="Times New Roman"/>
-                <w:sz w:val="24"/>
-              </w:rPr>
-              <w:t>), в случае, если</w:t>
-            </w:r>
-            <w:proofErr w:type="gramEnd"/>
-            <w:r>
-              <w:rPr>
-                <w:rFonts w:ascii="Times New Roman" w:hAnsi="Times New Roman"/>
-                <w:sz w:val="24"/>
-              </w:rPr>
-              <w:t xml:space="preserve"> представление электронной доверенности осуществляется способом, отличным от включения в каждый пакет электронных документов, подписываемых представителем</w:t>
+              <w:t>Унифицированный указатель (URL), в случае, если представление электронной доверенности осуществляется способом, отличным от включения в каждый пакет электронных документов, подписываемых представителем</w:t>
             </w:r>
           </w:p>
         </w:tc>
@@ -13460,11 +12772,9 @@
             <w:pPr>
               <w:jc w:val="center"/>
             </w:pPr>
-            <w:proofErr w:type="spellStart"/>
             <w:r>
               <w:t>Должн</w:t>
             </w:r>
-            <w:proofErr w:type="spellEnd"/>
           </w:p>
         </w:tc>
         <w:tc>
@@ -13490,13 +12800,8 @@
             <w:pPr>
               <w:jc w:val="center"/>
             </w:pPr>
-            <w:proofErr w:type="gramStart"/>
-            <w:r>
-              <w:t>T(</w:t>
-            </w:r>
-            <w:proofErr w:type="gramEnd"/>
-            <w:r>
-              <w:t>1-255)</w:t>
+            <w:r>
+              <w:t>T(1-255)</w:t>
             </w:r>
           </w:p>
         </w:tc>
@@ -13600,15 +12905,7 @@
           </w:tcPr>
           <w:p>
             <w:r>
-              <w:t>Типовой класс &lt;</w:t>
-            </w:r>
-            <w:proofErr w:type="spellStart"/>
-            <w:r>
-              <w:t>ФИОТип</w:t>
-            </w:r>
-            <w:proofErr w:type="spellEnd"/>
-            <w:r>
-              <w:t>&gt;.</w:t>
+              <w:t>Типовой класс &lt;ФИОТип&gt;.</w:t>
             </w:r>
           </w:p>
           <w:p>
@@ -13669,7 +12966,6 @@
               <w:rPr>
                 <w:szCs w:val="22"/>
               </w:rPr>
-              <w:lastRenderedPageBreak/>
               <w:t>Сведения о доверенности, используемой для подтверждения полномочий в электронной форме</w:t>
             </w:r>
           </w:p>
@@ -13683,11 +12979,9 @@
             <w:pPr>
               <w:jc w:val="center"/>
             </w:pPr>
-            <w:proofErr w:type="spellStart"/>
             <w:r>
               <w:t>СвДовер</w:t>
             </w:r>
-            <w:proofErr w:type="spellEnd"/>
           </w:p>
         </w:tc>
         <w:tc>
@@ -13804,11 +13098,9 @@
             <w:pPr>
               <w:jc w:val="center"/>
             </w:pPr>
-            <w:proofErr w:type="spellStart"/>
             <w:r>
               <w:t>СвДоверБум</w:t>
             </w:r>
-            <w:proofErr w:type="spellEnd"/>
           </w:p>
         </w:tc>
         <w:tc>
@@ -13908,19 +13200,32 @@
       <w:pPr>
         <w:pStyle w:val="3"/>
       </w:pPr>
-      <w:bookmarkStart w:id="18" w:name="_Ref106353312"/>
+      <w:bookmarkStart w:id="42" w:name="_Ref106353312"/>
       <w:r>
         <w:t xml:space="preserve">Таблица </w:t>
       </w:r>
-      <w:fldSimple w:instr=" SEQ Таблица \* ARABIC ">
-        <w:r>
-          <w:rPr>
-            <w:noProof/>
-          </w:rPr>
-          <w:t>14</w:t>
-        </w:r>
-      </w:fldSimple>
-      <w:bookmarkEnd w:id="18"/>
+      <w:r>
+        <w:fldChar w:fldCharType="begin"/>
+      </w:r>
+      <w:r>
+        <w:instrText xml:space="preserve"> SEQ Таблица \* ARABIC </w:instrText>
+      </w:r>
+      <w:r>
+        <w:fldChar w:fldCharType="separate"/>
+      </w:r>
+      <w:r>
+        <w:rPr>
+          <w:noProof/>
+        </w:rPr>
+        <w:t>14</w:t>
+      </w:r>
+      <w:r>
+        <w:rPr>
+          <w:noProof/>
+        </w:rPr>
+        <w:fldChar w:fldCharType="end"/>
+      </w:r>
+      <w:bookmarkEnd w:id="42"/>
       <w:r>
         <w:t xml:space="preserve">. </w:t>
       </w:r>
@@ -13939,11 +13244,9 @@
         </w:rPr>
         <w:t>‹</w:t>
       </w:r>
-      <w:proofErr w:type="spellStart"/>
       <w:r>
         <w:t>СвДовер</w:t>
       </w:r>
-      <w:proofErr w:type="spellEnd"/>
       <w:r>
         <w:rPr>
           <w:bCs/>
@@ -14131,14 +13434,12 @@
             <w:pPr>
               <w:jc w:val="center"/>
             </w:pPr>
-            <w:proofErr w:type="spellStart"/>
             <w:r>
               <w:rPr>
                 <w:szCs w:val="22"/>
               </w:rPr>
               <w:t>НомДовер</w:t>
             </w:r>
-            <w:proofErr w:type="spellEnd"/>
           </w:p>
         </w:tc>
         <w:tc>
@@ -14167,19 +13468,11 @@
             <w:pPr>
               <w:jc w:val="center"/>
             </w:pPr>
-            <w:proofErr w:type="gramStart"/>
-            <w:r>
-              <w:rPr>
-                <w:szCs w:val="22"/>
-              </w:rPr>
-              <w:t>Т(</w:t>
-            </w:r>
-            <w:proofErr w:type="gramEnd"/>
-            <w:r>
-              <w:rPr>
-                <w:szCs w:val="22"/>
-              </w:rPr>
-              <w:t>=36)</w:t>
+            <w:r>
+              <w:rPr>
+                <w:szCs w:val="22"/>
+              </w:rPr>
+              <w:t>Т(=36)</w:t>
             </w:r>
           </w:p>
         </w:tc>
@@ -14239,11 +13532,9 @@
             <w:pPr>
               <w:jc w:val="center"/>
             </w:pPr>
-            <w:proofErr w:type="spellStart"/>
             <w:r>
               <w:t>ДатаНач</w:t>
             </w:r>
-            <w:proofErr w:type="spellEnd"/>
           </w:p>
         </w:tc>
         <w:tc>
@@ -14269,13 +13560,8 @@
             <w:pPr>
               <w:jc w:val="center"/>
             </w:pPr>
-            <w:proofErr w:type="gramStart"/>
-            <w:r>
-              <w:t>T(</w:t>
-            </w:r>
-            <w:proofErr w:type="gramEnd"/>
-            <w:r>
-              <w:t>=10)</w:t>
+            <w:r>
+              <w:t>T(=10)</w:t>
             </w:r>
           </w:p>
         </w:tc>
@@ -14313,23 +13599,7 @@
                 <w:rFonts w:ascii="Times New Roman" w:hAnsi="Times New Roman"/>
                 <w:sz w:val="24"/>
               </w:rPr>
-              <w:t>Типовой класс &lt;</w:t>
-            </w:r>
-            <w:proofErr w:type="spellStart"/>
-            <w:r>
-              <w:rPr>
-                <w:rFonts w:ascii="Times New Roman" w:hAnsi="Times New Roman"/>
-                <w:sz w:val="24"/>
-              </w:rPr>
-              <w:t>ДатаТип</w:t>
-            </w:r>
-            <w:proofErr w:type="spellEnd"/>
-            <w:r>
-              <w:rPr>
-                <w:rFonts w:ascii="Times New Roman" w:hAnsi="Times New Roman"/>
-                <w:sz w:val="24"/>
-              </w:rPr>
-              <w:t>&gt;.</w:t>
+              <w:t>Типовой класс &lt;ДатаТип&gt;.</w:t>
             </w:r>
           </w:p>
           <w:p>
@@ -14364,11 +13634,9 @@
             <w:pPr>
               <w:jc w:val="center"/>
             </w:pPr>
-            <w:proofErr w:type="spellStart"/>
             <w:r>
               <w:t>ВнНомДовер</w:t>
             </w:r>
-            <w:proofErr w:type="spellEnd"/>
           </w:p>
         </w:tc>
         <w:tc>
@@ -14394,13 +13662,8 @@
             <w:pPr>
               <w:jc w:val="center"/>
             </w:pPr>
-            <w:proofErr w:type="gramStart"/>
-            <w:r>
-              <w:t>T(</w:t>
-            </w:r>
-            <w:proofErr w:type="gramEnd"/>
-            <w:r>
-              <w:t>1-50)</w:t>
+            <w:r>
+              <w:t>T(1-50)</w:t>
             </w:r>
           </w:p>
         </w:tc>
@@ -14459,14 +13722,12 @@
             <w:pPr>
               <w:jc w:val="center"/>
             </w:pPr>
-            <w:proofErr w:type="spellStart"/>
             <w:r>
               <w:rPr>
                 <w:szCs w:val="22"/>
               </w:rPr>
               <w:t>ДатаВнРегДовер</w:t>
             </w:r>
-            <w:proofErr w:type="spellEnd"/>
           </w:p>
         </w:tc>
         <w:tc>
@@ -14495,19 +13756,11 @@
             <w:pPr>
               <w:jc w:val="center"/>
             </w:pPr>
-            <w:proofErr w:type="gramStart"/>
-            <w:r>
-              <w:rPr>
-                <w:szCs w:val="22"/>
-              </w:rPr>
-              <w:t>T(</w:t>
-            </w:r>
-            <w:proofErr w:type="gramEnd"/>
-            <w:r>
-              <w:rPr>
-                <w:szCs w:val="22"/>
-              </w:rPr>
-              <w:t>=10)</w:t>
+            <w:r>
+              <w:rPr>
+                <w:szCs w:val="22"/>
+              </w:rPr>
+              <w:t>T(=10)</w:t>
             </w:r>
           </w:p>
         </w:tc>
@@ -14535,15 +13788,7 @@
           </w:tcPr>
           <w:p>
             <w:r>
-              <w:t>Типовой класс &lt;</w:t>
-            </w:r>
-            <w:proofErr w:type="spellStart"/>
-            <w:r>
-              <w:t>ДатаТип</w:t>
-            </w:r>
-            <w:proofErr w:type="spellEnd"/>
-            <w:r>
-              <w:t>&gt;.</w:t>
+              <w:t>Типовой класс &lt;ДатаТип&gt;.</w:t>
             </w:r>
           </w:p>
           <w:p>
@@ -14565,11 +13810,7 @@
           </w:tcPr>
           <w:p>
             <w:r>
-              <w:t xml:space="preserve">Сведения об информационной системе, которая предоставляет </w:t>
-            </w:r>
-            <w:r>
-              <w:lastRenderedPageBreak/>
-              <w:t>техническую возможность получения информации о досрочном прекращении действия доверенности, в том числе в силу ее отмены доверителем</w:t>
+              <w:t>Сведения об информационной системе, которая предоставляет техническую возможность получения информации о досрочном прекращении действия доверенности, в том числе в силу ее отмены доверителем</w:t>
             </w:r>
           </w:p>
         </w:tc>
@@ -14582,12 +13823,9 @@
             <w:pPr>
               <w:jc w:val="center"/>
             </w:pPr>
-            <w:proofErr w:type="spellStart"/>
-            <w:r>
-              <w:lastRenderedPageBreak/>
+            <w:r>
               <w:t>СведСистОтм</w:t>
             </w:r>
-            <w:proofErr w:type="spellEnd"/>
           </w:p>
         </w:tc>
         <w:tc>
@@ -14613,13 +13851,8 @@
             <w:pPr>
               <w:jc w:val="center"/>
             </w:pPr>
-            <w:proofErr w:type="gramStart"/>
-            <w:r>
-              <w:t>T(</w:t>
-            </w:r>
-            <w:proofErr w:type="gramEnd"/>
-            <w:r>
-              <w:t>1-500)</w:t>
+            <w:r>
+              <w:t>T(1-500)</w:t>
             </w:r>
           </w:p>
         </w:tc>
@@ -14655,14 +13888,7 @@
               <w:rPr>
                 <w:szCs w:val="26"/>
               </w:rPr>
-              <w:t xml:space="preserve">или текстовое описание системы, если </w:t>
-            </w:r>
-            <w:r>
-              <w:rPr>
-                <w:szCs w:val="26"/>
-              </w:rPr>
-              <w:lastRenderedPageBreak/>
-              <w:t>данная система не предусматривает удаленный вызов ее программных интерфейсов</w:t>
+              <w:t>или текстовое описание системы, если данная система не предусматривает удаленный вызов ее программных интерфейсов</w:t>
             </w:r>
           </w:p>
           <w:p>
@@ -14673,7 +13899,7 @@
           </w:p>
         </w:tc>
       </w:tr>
-      <w:bookmarkEnd w:id="16"/>
+      <w:bookmarkEnd w:id="40"/>
     </w:tbl>
     <w:p>
       <w:pPr>
@@ -14688,8 +13914,8 @@
       <w:pPr>
         <w:pStyle w:val="3"/>
       </w:pPr>
-      <w:bookmarkStart w:id="19" w:name="_Ref106353506"/>
-      <w:bookmarkStart w:id="20" w:name="_Hlk106137691"/>
+      <w:bookmarkStart w:id="43" w:name="_Ref106353506"/>
+      <w:bookmarkStart w:id="44" w:name="_Hlk106137691"/>
       <w:r>
         <w:rPr>
           <w:bCs/>
@@ -14733,7 +13959,7 @@
         </w:rPr>
         <w:fldChar w:fldCharType="end"/>
       </w:r>
-      <w:bookmarkEnd w:id="19"/>
+      <w:bookmarkEnd w:id="43"/>
       <w:r>
         <w:rPr>
           <w:bCs/>
@@ -14756,11 +13982,9 @@
         </w:rPr>
         <w:t>‹</w:t>
       </w:r>
-      <w:proofErr w:type="spellStart"/>
       <w:r>
         <w:t>СвДоверБум</w:t>
       </w:r>
-      <w:proofErr w:type="spellEnd"/>
       <w:r>
         <w:rPr>
           <w:bCs/>
@@ -14956,11 +14180,9 @@
                 <w:lang w:val="en-US"/>
               </w:rPr>
             </w:pPr>
-            <w:proofErr w:type="spellStart"/>
             <w:r>
               <w:t>ДатаНач</w:t>
             </w:r>
-            <w:proofErr w:type="spellEnd"/>
           </w:p>
         </w:tc>
         <w:tc>
@@ -14988,13 +14210,8 @@
             <w:pPr>
               <w:jc w:val="center"/>
             </w:pPr>
-            <w:proofErr w:type="gramStart"/>
-            <w:r>
-              <w:t>T(</w:t>
-            </w:r>
-            <w:proofErr w:type="gramEnd"/>
-            <w:r>
-              <w:t>=10)</w:t>
+            <w:r>
+              <w:t>T(=10)</w:t>
             </w:r>
           </w:p>
         </w:tc>
@@ -15021,15 +14238,7 @@
           </w:tcPr>
           <w:p>
             <w:r>
-              <w:t>Типовой класс &lt;</w:t>
-            </w:r>
-            <w:proofErr w:type="spellStart"/>
-            <w:r>
-              <w:t>ДатаТип</w:t>
-            </w:r>
-            <w:proofErr w:type="spellEnd"/>
-            <w:r>
-              <w:t>&gt;.</w:t>
+              <w:t>Типовой класс &lt;ДатаТип&gt;.</w:t>
             </w:r>
           </w:p>
           <w:p>
@@ -15068,11 +14277,9 @@
             <w:pPr>
               <w:jc w:val="center"/>
             </w:pPr>
-            <w:proofErr w:type="spellStart"/>
             <w:r>
               <w:t>ВнНомДовер</w:t>
             </w:r>
-            <w:proofErr w:type="spellEnd"/>
           </w:p>
         </w:tc>
         <w:tc>
@@ -15100,13 +14307,8 @@
             <w:pPr>
               <w:jc w:val="center"/>
             </w:pPr>
-            <w:proofErr w:type="gramStart"/>
-            <w:r>
-              <w:t>T(</w:t>
-            </w:r>
-            <w:proofErr w:type="gramEnd"/>
-            <w:r>
-              <w:t>1-50)</w:t>
+            <w:r>
+              <w:t>T(1-50)</w:t>
             </w:r>
           </w:p>
         </w:tc>
@@ -15165,13 +14367,8 @@
             <w:pPr>
               <w:jc w:val="center"/>
             </w:pPr>
-            <w:proofErr w:type="spellStart"/>
-            <w:r>
-              <w:t>СвИдДовер</w:t>
-            </w:r>
-            <w:proofErr w:type="spellEnd"/>
-            <w:r>
-              <w:t xml:space="preserve"> </w:t>
+            <w:r>
+              <w:t xml:space="preserve">СвИдДовер </w:t>
             </w:r>
           </w:p>
         </w:tc>
@@ -15200,13 +14397,8 @@
             <w:pPr>
               <w:jc w:val="center"/>
             </w:pPr>
-            <w:proofErr w:type="gramStart"/>
-            <w:r>
-              <w:t>T(</w:t>
-            </w:r>
-            <w:proofErr w:type="gramEnd"/>
-            <w:r>
-              <w:t>1-1000)</w:t>
+            <w:r>
+              <w:t>T(1-1000)</w:t>
             </w:r>
           </w:p>
         </w:tc>
@@ -15322,15 +14514,7 @@
           </w:tcPr>
           <w:p>
             <w:r>
-              <w:t>Типовой класс &lt;</w:t>
-            </w:r>
-            <w:proofErr w:type="spellStart"/>
-            <w:r>
-              <w:t>ФИОТип</w:t>
-            </w:r>
-            <w:proofErr w:type="spellEnd"/>
-            <w:r>
-              <w:t>&gt;.</w:t>
+              <w:t>Типовой класс &lt;ФИОТип&gt;.</w:t>
             </w:r>
           </w:p>
           <w:p>
@@ -15367,7 +14551,7 @@
           </w:p>
         </w:tc>
       </w:tr>
-      <w:bookmarkEnd w:id="20"/>
+      <w:bookmarkEnd w:id="44"/>
     </w:tbl>
     <w:p>
       <w:pPr>
@@ -15410,7 +14594,6 @@
         <w:pStyle w:val="1"/>
       </w:pPr>
       <w:r>
-        <w:lastRenderedPageBreak/>
         <w:t>Типовые классы</w:t>
       </w:r>
     </w:p>
@@ -15418,19 +14601,32 @@
       <w:pPr>
         <w:pStyle w:val="2"/>
       </w:pPr>
-      <w:bookmarkStart w:id="21" w:name="_Ref106285333"/>
+      <w:bookmarkStart w:id="45" w:name="_Ref106285333"/>
       <w:r>
         <w:t xml:space="preserve">Таблица </w:t>
       </w:r>
-      <w:fldSimple w:instr=" SEQ Таблица \* ARABIC ">
-        <w:r>
-          <w:rPr>
-            <w:noProof/>
-          </w:rPr>
-          <w:t>16</w:t>
-        </w:r>
-      </w:fldSimple>
-      <w:bookmarkEnd w:id="21"/>
+      <w:r>
+        <w:fldChar w:fldCharType="begin"/>
+      </w:r>
+      <w:r>
+        <w:instrText xml:space="preserve"> SEQ Таблица \* ARABIC </w:instrText>
+      </w:r>
+      <w:r>
+        <w:fldChar w:fldCharType="separate"/>
+      </w:r>
+      <w:r>
+        <w:rPr>
+          <w:noProof/>
+        </w:rPr>
+        <w:t>16</w:t>
+      </w:r>
+      <w:r>
+        <w:rPr>
+          <w:noProof/>
+        </w:rPr>
+        <w:fldChar w:fldCharType="end"/>
+      </w:r>
+      <w:bookmarkEnd w:id="45"/>
       <w:r>
         <w:t>. «Фамилия, имя, отчество физического лица»</w:t>
       </w:r>
@@ -15441,15 +14637,7 @@
         <w:t xml:space="preserve"> </w:t>
       </w:r>
       <w:r>
-        <w:t>‹</w:t>
-      </w:r>
-      <w:proofErr w:type="spellStart"/>
-      <w:r>
-        <w:t>ФИОТип</w:t>
-      </w:r>
-      <w:proofErr w:type="spellEnd"/>
-      <w:r>
-        <w:t>›</w:t>
+        <w:t>‹ФИОТип›</w:t>
       </w:r>
     </w:p>
     <w:tbl>
@@ -15657,13 +14845,8 @@
             <w:pPr>
               <w:jc w:val="center"/>
             </w:pPr>
-            <w:proofErr w:type="gramStart"/>
-            <w:r>
-              <w:t>T(</w:t>
-            </w:r>
-            <w:proofErr w:type="gramEnd"/>
-            <w:r>
-              <w:t>1-60)</w:t>
+            <w:r>
+              <w:t>T(1-60)</w:t>
             </w:r>
           </w:p>
         </w:tc>
@@ -15745,13 +14928,8 @@
             <w:pPr>
               <w:jc w:val="center"/>
             </w:pPr>
-            <w:proofErr w:type="gramStart"/>
-            <w:r>
-              <w:t>T(</w:t>
-            </w:r>
-            <w:proofErr w:type="gramEnd"/>
-            <w:r>
-              <w:t>1-60)</w:t>
+            <w:r>
+              <w:t>T(1-60)</w:t>
             </w:r>
           </w:p>
         </w:tc>
@@ -15829,13 +15007,8 @@
             <w:pPr>
               <w:jc w:val="center"/>
             </w:pPr>
-            <w:proofErr w:type="gramStart"/>
-            <w:r>
-              <w:t>T(</w:t>
-            </w:r>
-            <w:proofErr w:type="gramEnd"/>
-            <w:r>
-              <w:t>1-60)</w:t>
+            <w:r>
+              <w:t>T(1-60)</w:t>
             </w:r>
           </w:p>
         </w:tc>
@@ -15873,20 +15046,33 @@
       <w:pPr>
         <w:pStyle w:val="2"/>
       </w:pPr>
-      <w:bookmarkStart w:id="22" w:name="_Ref106891461"/>
-      <w:bookmarkStart w:id="23" w:name="_Ref106293863"/>
+      <w:bookmarkStart w:id="46" w:name="_Ref106891461"/>
+      <w:bookmarkStart w:id="47" w:name="_Ref106293863"/>
       <w:r>
         <w:t xml:space="preserve">Таблица </w:t>
       </w:r>
-      <w:fldSimple w:instr=" SEQ Таблица \* ARABIC ">
-        <w:r>
-          <w:rPr>
-            <w:noProof/>
-          </w:rPr>
-          <w:t>17</w:t>
-        </w:r>
-      </w:fldSimple>
-      <w:bookmarkEnd w:id="22"/>
+      <w:r>
+        <w:fldChar w:fldCharType="begin"/>
+      </w:r>
+      <w:r>
+        <w:instrText xml:space="preserve"> SEQ Таблица \* ARABIC </w:instrText>
+      </w:r>
+      <w:r>
+        <w:fldChar w:fldCharType="separate"/>
+      </w:r>
+      <w:r>
+        <w:rPr>
+          <w:noProof/>
+        </w:rPr>
+        <w:t>17</w:t>
+      </w:r>
+      <w:r>
+        <w:rPr>
+          <w:noProof/>
+        </w:rPr>
+        <w:fldChar w:fldCharType="end"/>
+      </w:r>
+      <w:bookmarkEnd w:id="46"/>
       <w:r>
         <w:t>. «Адрес местонахождения»</w:t>
       </w:r>
@@ -15897,15 +15083,7 @@
         <w:t xml:space="preserve"> </w:t>
       </w:r>
       <w:r>
-        <w:t>‹</w:t>
-      </w:r>
-      <w:proofErr w:type="spellStart"/>
-      <w:r>
-        <w:t>АдресТип</w:t>
-      </w:r>
-      <w:proofErr w:type="spellEnd"/>
-      <w:r>
-        <w:t>›</w:t>
+        <w:t>‹АдресТип›</w:t>
       </w:r>
     </w:p>
     <w:tbl>
@@ -16114,11 +15292,9 @@
             <w:pPr>
               <w:jc w:val="center"/>
             </w:pPr>
-            <w:proofErr w:type="spellStart"/>
             <w:r>
               <w:t>АдрРФ</w:t>
             </w:r>
-            <w:proofErr w:type="spellEnd"/>
           </w:p>
           <w:p>
             <w:pPr>
@@ -16190,15 +15366,7 @@
           </w:tcPr>
           <w:p>
             <w:r>
-              <w:t>Типовой элемент &lt;</w:t>
-            </w:r>
-            <w:proofErr w:type="spellStart"/>
-            <w:r>
-              <w:t>АдрРФТип</w:t>
-            </w:r>
-            <w:proofErr w:type="spellEnd"/>
-            <w:r>
-              <w:t xml:space="preserve">&gt;. </w:t>
+              <w:t xml:space="preserve">Типовой элемент &lt;АдрРФТип&gt;. </w:t>
             </w:r>
           </w:p>
           <w:p>
@@ -16253,11 +15421,7 @@
               <w:spacing w:before="60"/>
             </w:pPr>
             <w:r>
-              <w:t xml:space="preserve">Адрес, указанный в Едином государственном реестре юридических лиц/почтовый адрес/адрес места жительства индивидуального предпринимателя (информация </w:t>
-            </w:r>
-            <w:r>
-              <w:lastRenderedPageBreak/>
-              <w:t>об адресе, в том числе об адресе за пределами территории Российской Федерации)</w:t>
+              <w:t>Адрес, указанный в Едином государственном реестре юридических лиц/почтовый адрес/адрес места жительства индивидуального предпринимателя (информация об адресе, в том числе об адресе за пределами территории Российской Федерации)</w:t>
             </w:r>
           </w:p>
           <w:p>
@@ -16279,12 +15443,9 @@
             <w:pPr>
               <w:jc w:val="center"/>
             </w:pPr>
-            <w:proofErr w:type="spellStart"/>
-            <w:r>
-              <w:lastRenderedPageBreak/>
+            <w:r>
               <w:t>АдрИнф</w:t>
             </w:r>
-            <w:proofErr w:type="spellEnd"/>
           </w:p>
         </w:tc>
         <w:tc>
@@ -16353,15 +15514,7 @@
               <w:spacing w:before="60"/>
             </w:pPr>
             <w:r>
-              <w:t>Типовой элемент &lt;</w:t>
-            </w:r>
-            <w:proofErr w:type="spellStart"/>
-            <w:r>
-              <w:t>АдрИнфТип</w:t>
-            </w:r>
-            <w:proofErr w:type="spellEnd"/>
-            <w:r>
-              <w:t xml:space="preserve">&gt;. </w:t>
+              <w:t xml:space="preserve">Типовой элемент &lt;АдрИнфТип&gt;. </w:t>
             </w:r>
           </w:p>
           <w:p>
@@ -16428,11 +15581,9 @@
             <w:pPr>
               <w:jc w:val="center"/>
             </w:pPr>
-            <w:proofErr w:type="spellStart"/>
             <w:r>
               <w:t>КодГАР</w:t>
             </w:r>
-            <w:proofErr w:type="spellEnd"/>
           </w:p>
         </w:tc>
         <w:tc>
@@ -16464,13 +15615,8 @@
             <w:pPr>
               <w:jc w:val="center"/>
             </w:pPr>
-            <w:proofErr w:type="gramStart"/>
-            <w:r>
-              <w:t>T(</w:t>
-            </w:r>
-            <w:proofErr w:type="gramEnd"/>
-            <w:r>
-              <w:t>1-36)</w:t>
+            <w:r>
+              <w:t>T(1-36)</w:t>
             </w:r>
           </w:p>
         </w:tc>
@@ -16502,7 +15648,7 @@
           <w:p/>
         </w:tc>
       </w:tr>
-      <w:bookmarkEnd w:id="23"/>
+      <w:bookmarkEnd w:id="47"/>
     </w:tbl>
     <w:p>
       <w:pPr>
@@ -16518,19 +15664,32 @@
       <w:pPr>
         <w:pStyle w:val="3"/>
       </w:pPr>
-      <w:bookmarkStart w:id="24" w:name="_Ref106285599"/>
+      <w:bookmarkStart w:id="48" w:name="_Ref106285599"/>
       <w:r>
         <w:t xml:space="preserve">Таблица </w:t>
       </w:r>
-      <w:fldSimple w:instr=" SEQ Таблица \* ARABIC ">
-        <w:r>
-          <w:rPr>
-            <w:noProof/>
-          </w:rPr>
-          <w:t>18</w:t>
-        </w:r>
-      </w:fldSimple>
-      <w:bookmarkEnd w:id="24"/>
+      <w:r>
+        <w:fldChar w:fldCharType="begin"/>
+      </w:r>
+      <w:r>
+        <w:instrText xml:space="preserve"> SEQ Таблица \* ARABIC </w:instrText>
+      </w:r>
+      <w:r>
+        <w:fldChar w:fldCharType="separate"/>
+      </w:r>
+      <w:r>
+        <w:rPr>
+          <w:noProof/>
+        </w:rPr>
+        <w:t>18</w:t>
+      </w:r>
+      <w:r>
+        <w:rPr>
+          <w:noProof/>
+        </w:rPr>
+        <w:fldChar w:fldCharType="end"/>
+      </w:r>
+      <w:bookmarkEnd w:id="48"/>
       <w:r>
         <w:t>. «Адрес в Российской Федерации»</w:t>
       </w:r>
@@ -16541,15 +15700,7 @@
         <w:t xml:space="preserve"> </w:t>
       </w:r>
       <w:r>
-        <w:t>‹</w:t>
-      </w:r>
-      <w:proofErr w:type="spellStart"/>
-      <w:r>
-        <w:t>АдрРФТип</w:t>
-      </w:r>
-      <w:proofErr w:type="spellEnd"/>
-      <w:r>
-        <w:t>›</w:t>
+        <w:t>‹АдрРФТип›</w:t>
       </w:r>
     </w:p>
     <w:tbl>
@@ -16834,13 +15985,8 @@
             <w:pPr>
               <w:jc w:val="center"/>
             </w:pPr>
-            <w:proofErr w:type="gramStart"/>
-            <w:r>
-              <w:t>T(</w:t>
-            </w:r>
-            <w:proofErr w:type="gramEnd"/>
-            <w:r>
-              <w:t>=6)</w:t>
+            <w:r>
+              <w:t>T(=6)</w:t>
             </w:r>
           </w:p>
         </w:tc>
@@ -16923,11 +16069,9 @@
             <w:pPr>
               <w:jc w:val="center"/>
             </w:pPr>
-            <w:proofErr w:type="spellStart"/>
             <w:r>
               <w:t>КодРегион</w:t>
             </w:r>
-            <w:proofErr w:type="spellEnd"/>
           </w:p>
         </w:tc>
         <w:tc>
@@ -16967,13 +16111,8 @@
             <w:pPr>
               <w:jc w:val="center"/>
             </w:pPr>
-            <w:proofErr w:type="gramStart"/>
-            <w:r>
-              <w:t>T(</w:t>
-            </w:r>
-            <w:proofErr w:type="gramEnd"/>
-            <w:r>
-              <w:t>=2)</w:t>
+            <w:r>
+              <w:t>T(=2)</w:t>
             </w:r>
           </w:p>
         </w:tc>
@@ -17012,15 +16151,7 @@
           </w:tcPr>
           <w:p>
             <w:r>
-              <w:t>Типовой класс &lt;</w:t>
-            </w:r>
-            <w:proofErr w:type="spellStart"/>
-            <w:r>
-              <w:t>ССРФТип</w:t>
-            </w:r>
-            <w:proofErr w:type="spellEnd"/>
-            <w:r>
-              <w:t xml:space="preserve">&gt; </w:t>
+              <w:t xml:space="preserve">Типовой класс &lt;ССРФТип&gt; </w:t>
             </w:r>
           </w:p>
         </w:tc>
@@ -17106,13 +16237,8 @@
             <w:pPr>
               <w:jc w:val="center"/>
             </w:pPr>
-            <w:proofErr w:type="gramStart"/>
-            <w:r>
-              <w:t>T(</w:t>
-            </w:r>
-            <w:proofErr w:type="gramEnd"/>
-            <w:r>
-              <w:t>1-50)</w:t>
+            <w:r>
+              <w:t>T(1-50)</w:t>
             </w:r>
           </w:p>
         </w:tc>
@@ -17237,13 +16363,8 @@
             <w:pPr>
               <w:jc w:val="center"/>
             </w:pPr>
-            <w:proofErr w:type="gramStart"/>
-            <w:r>
-              <w:t>T(</w:t>
-            </w:r>
-            <w:proofErr w:type="gramEnd"/>
-            <w:r>
-              <w:t>1-50)</w:t>
+            <w:r>
+              <w:t>T(1-50)</w:t>
             </w:r>
           </w:p>
         </w:tc>
@@ -17326,11 +16447,9 @@
             <w:pPr>
               <w:jc w:val="center"/>
             </w:pPr>
-            <w:proofErr w:type="spellStart"/>
             <w:r>
               <w:t>НаселПункт</w:t>
             </w:r>
-            <w:proofErr w:type="spellEnd"/>
           </w:p>
         </w:tc>
         <w:tc>
@@ -17370,13 +16489,8 @@
             <w:pPr>
               <w:jc w:val="center"/>
             </w:pPr>
-            <w:proofErr w:type="gramStart"/>
-            <w:r>
-              <w:t>T(</w:t>
-            </w:r>
-            <w:proofErr w:type="gramEnd"/>
-            <w:r>
-              <w:t>1-50)</w:t>
+            <w:r>
+              <w:t>T(1-50)</w:t>
             </w:r>
           </w:p>
         </w:tc>
@@ -17501,13 +16615,8 @@
             <w:pPr>
               <w:jc w:val="center"/>
             </w:pPr>
-            <w:proofErr w:type="gramStart"/>
-            <w:r>
-              <w:t>T(</w:t>
-            </w:r>
-            <w:proofErr w:type="gramEnd"/>
-            <w:r>
-              <w:t>1-50)</w:t>
+            <w:r>
+              <w:t>T(1-50)</w:t>
             </w:r>
           </w:p>
         </w:tc>
@@ -17632,13 +16741,8 @@
             <w:pPr>
               <w:jc w:val="center"/>
             </w:pPr>
-            <w:proofErr w:type="gramStart"/>
-            <w:r>
-              <w:t>T(</w:t>
-            </w:r>
-            <w:proofErr w:type="gramEnd"/>
-            <w:r>
-              <w:t>1-20)</w:t>
+            <w:r>
+              <w:t>T(1-20)</w:t>
             </w:r>
           </w:p>
         </w:tc>
@@ -17763,13 +16867,8 @@
             <w:pPr>
               <w:jc w:val="center"/>
             </w:pPr>
-            <w:proofErr w:type="gramStart"/>
-            <w:r>
-              <w:t>T(</w:t>
-            </w:r>
-            <w:proofErr w:type="gramEnd"/>
-            <w:r>
-              <w:t>1-20)</w:t>
+            <w:r>
+              <w:t>T(1-20)</w:t>
             </w:r>
           </w:p>
         </w:tc>
@@ -17894,13 +16993,8 @@
             <w:pPr>
               <w:jc w:val="center"/>
             </w:pPr>
-            <w:proofErr w:type="gramStart"/>
-            <w:r>
-              <w:t>T(</w:t>
-            </w:r>
-            <w:proofErr w:type="gramEnd"/>
-            <w:r>
-              <w:t>1-20)</w:t>
+            <w:r>
+              <w:t>T(1-20)</w:t>
             </w:r>
           </w:p>
         </w:tc>
@@ -17955,30 +17049,34 @@
       <w:pPr>
         <w:pStyle w:val="3"/>
       </w:pPr>
-      <w:bookmarkStart w:id="25" w:name="_Ref106795513"/>
-      <w:r>
-        <w:lastRenderedPageBreak/>
+      <w:bookmarkStart w:id="49" w:name="_Ref106795513"/>
+      <w:r>
         <w:t xml:space="preserve">Таблица </w:t>
       </w:r>
-      <w:fldSimple w:instr=" SEQ Таблица \* ARABIC ">
-        <w:r>
-          <w:rPr>
-            <w:noProof/>
-          </w:rPr>
-          <w:t>19</w:t>
-        </w:r>
-      </w:fldSimple>
-      <w:bookmarkEnd w:id="25"/>
-      <w:r>
-        <w:t>. Информация об адресе, в том числе об адресе за пределами территории Российской Федерации (</w:t>
-      </w:r>
-      <w:proofErr w:type="spellStart"/>
-      <w:r>
-        <w:t>АдрИнфТип</w:t>
-      </w:r>
-      <w:proofErr w:type="spellEnd"/>
-      <w:r>
-        <w:t>)</w:t>
+      <w:r>
+        <w:fldChar w:fldCharType="begin"/>
+      </w:r>
+      <w:r>
+        <w:instrText xml:space="preserve"> SEQ Таблица \* ARABIC </w:instrText>
+      </w:r>
+      <w:r>
+        <w:fldChar w:fldCharType="separate"/>
+      </w:r>
+      <w:r>
+        <w:rPr>
+          <w:noProof/>
+        </w:rPr>
+        <w:t>19</w:t>
+      </w:r>
+      <w:r>
+        <w:rPr>
+          <w:noProof/>
+        </w:rPr>
+        <w:fldChar w:fldCharType="end"/>
+      </w:r>
+      <w:bookmarkEnd w:id="49"/>
+      <w:r>
+        <w:t>. Информация об адресе, в том числе об адресе за пределами территории Российской Федерации (АдрИнфТип)</w:t>
       </w:r>
     </w:p>
     <w:tbl>
@@ -18221,11 +17319,9 @@
             <w:pPr>
               <w:jc w:val="center"/>
             </w:pPr>
-            <w:proofErr w:type="spellStart"/>
             <w:r>
               <w:t>КодСтр</w:t>
             </w:r>
-            <w:proofErr w:type="spellEnd"/>
           </w:p>
         </w:tc>
         <w:tc>
@@ -18265,13 +17361,8 @@
             <w:pPr>
               <w:jc w:val="center"/>
             </w:pPr>
-            <w:proofErr w:type="gramStart"/>
-            <w:r>
-              <w:t>T(</w:t>
-            </w:r>
-            <w:proofErr w:type="gramEnd"/>
-            <w:r>
-              <w:t>=3)</w:t>
+            <w:r>
+              <w:t>T(=3)</w:t>
             </w:r>
           </w:p>
         </w:tc>
@@ -18325,46 +17416,12 @@
                 <w:sz w:val="24"/>
                 <w:szCs w:val="24"/>
               </w:rPr>
-              <w:t>Типовой класс &lt;</w:t>
-            </w:r>
-            <w:proofErr w:type="spellStart"/>
-            <w:r>
-              <w:rPr>
-                <w:rFonts w:ascii="Times New Roman" w:hAnsi="Times New Roman" w:cs="Times New Roman"/>
-                <w:sz w:val="24"/>
-                <w:szCs w:val="24"/>
-              </w:rPr>
-              <w:t>ОКСМТип</w:t>
-            </w:r>
-            <w:proofErr w:type="spellEnd"/>
-            <w:r>
-              <w:rPr>
-                <w:rFonts w:ascii="Times New Roman" w:hAnsi="Times New Roman" w:cs="Times New Roman"/>
-                <w:sz w:val="24"/>
-                <w:szCs w:val="24"/>
-              </w:rPr>
-              <w:t>&gt;.</w:t>
-            </w:r>
-          </w:p>
-          <w:p>
-            <w:r>
-              <w:t xml:space="preserve">Принимает значение в соответствии с Общероссийским классификатором стран мира (обязателен для адреса </w:t>
-            </w:r>
-            <w:proofErr w:type="spellStart"/>
-            <w:r>
-              <w:t>зат</w:t>
-            </w:r>
-            <w:proofErr w:type="spellEnd"/>
-            <w:r>
-              <w:t xml:space="preserve"> </w:t>
-            </w:r>
-            <w:proofErr w:type="spellStart"/>
-            <w:r>
-              <w:t>пределамиРФ</w:t>
-            </w:r>
-            <w:proofErr w:type="spellEnd"/>
-            <w:r>
-              <w:t>)</w:t>
+              <w:t>Типовой класс &lt;ОКСМТип&gt;.</w:t>
+            </w:r>
+          </w:p>
+          <w:p>
+            <w:r>
+              <w:t>Принимает значение в соответствии с Общероссийским классификатором стран мира (обязателен для адреса зат пределамиРФ)</w:t>
             </w:r>
           </w:p>
         </w:tc>
@@ -18408,11 +17465,9 @@
             <w:pPr>
               <w:jc w:val="center"/>
             </w:pPr>
-            <w:proofErr w:type="spellStart"/>
             <w:r>
               <w:t>АдрТекст</w:t>
             </w:r>
-            <w:proofErr w:type="spellEnd"/>
           </w:p>
         </w:tc>
         <w:tc>
@@ -18452,13 +17507,8 @@
             <w:pPr>
               <w:jc w:val="center"/>
             </w:pPr>
-            <w:proofErr w:type="gramStart"/>
-            <w:r>
-              <w:t>T(</w:t>
-            </w:r>
-            <w:proofErr w:type="gramEnd"/>
-            <w:r>
-              <w:t>1-1000)</w:t>
+            <w:r>
+              <w:t>T(1-1000)</w:t>
             </w:r>
           </w:p>
         </w:tc>
@@ -18524,20 +17574,32 @@
       <w:r>
         <w:br w:type="page"/>
       </w:r>
-      <w:bookmarkStart w:id="26" w:name="_Ref106286047"/>
-      <w:r>
-        <w:lastRenderedPageBreak/>
+      <w:bookmarkStart w:id="50" w:name="_Ref106286047"/>
+      <w:r>
         <w:t xml:space="preserve">Таблица </w:t>
       </w:r>
-      <w:fldSimple w:instr=" SEQ Таблица \* ARABIC ">
-        <w:r>
-          <w:rPr>
-            <w:noProof/>
-          </w:rPr>
-          <w:t>20</w:t>
-        </w:r>
-      </w:fldSimple>
-      <w:bookmarkEnd w:id="26"/>
+      <w:r>
+        <w:fldChar w:fldCharType="begin"/>
+      </w:r>
+      <w:r>
+        <w:instrText xml:space="preserve"> SEQ Таблица \* ARABIC </w:instrText>
+      </w:r>
+      <w:r>
+        <w:fldChar w:fldCharType="separate"/>
+      </w:r>
+      <w:r>
+        <w:rPr>
+          <w:noProof/>
+        </w:rPr>
+        <w:t>20</w:t>
+      </w:r>
+      <w:r>
+        <w:rPr>
+          <w:noProof/>
+        </w:rPr>
+        <w:fldChar w:fldCharType="end"/>
+      </w:r>
+      <w:bookmarkEnd w:id="50"/>
       <w:r>
         <w:t>. «Контактные данные»</w:t>
       </w:r>
@@ -18548,15 +17610,7 @@
         <w:t xml:space="preserve"> </w:t>
       </w:r>
       <w:r>
-        <w:t>‹</w:t>
-      </w:r>
-      <w:proofErr w:type="spellStart"/>
-      <w:r>
-        <w:t>КонтактТип</w:t>
-      </w:r>
-      <w:proofErr w:type="spellEnd"/>
-      <w:r>
-        <w:t>›</w:t>
+        <w:t>‹КонтактТип›</w:t>
       </w:r>
     </w:p>
     <w:tbl>
@@ -18769,14 +17823,12 @@
                 <w:szCs w:val="22"/>
               </w:rPr>
             </w:pPr>
-            <w:proofErr w:type="spellStart"/>
             <w:r>
               <w:rPr>
                 <w:szCs w:val="22"/>
               </w:rPr>
               <w:t>Тлф</w:t>
             </w:r>
-            <w:proofErr w:type="spellEnd"/>
           </w:p>
         </w:tc>
         <w:tc>
@@ -18813,19 +17865,11 @@
                 <w:szCs w:val="22"/>
               </w:rPr>
             </w:pPr>
-            <w:proofErr w:type="gramStart"/>
-            <w:r>
-              <w:rPr>
-                <w:szCs w:val="22"/>
-              </w:rPr>
-              <w:t>T(</w:t>
-            </w:r>
-            <w:proofErr w:type="gramEnd"/>
-            <w:r>
-              <w:rPr>
-                <w:szCs w:val="22"/>
-              </w:rPr>
-              <w:t>1-255)</w:t>
+            <w:r>
+              <w:rPr>
+                <w:szCs w:val="22"/>
+              </w:rPr>
+              <w:t>T(1-255)</w:t>
             </w:r>
           </w:p>
         </w:tc>
@@ -18902,14 +17946,12 @@
                 <w:szCs w:val="22"/>
               </w:rPr>
             </w:pPr>
-            <w:proofErr w:type="spellStart"/>
             <w:r>
               <w:rPr>
                 <w:szCs w:val="22"/>
               </w:rPr>
               <w:t>ЭлПочта</w:t>
             </w:r>
-            <w:proofErr w:type="spellEnd"/>
           </w:p>
         </w:tc>
         <w:tc>
@@ -18946,19 +17988,11 @@
                 <w:szCs w:val="22"/>
               </w:rPr>
             </w:pPr>
-            <w:proofErr w:type="gramStart"/>
-            <w:r>
-              <w:rPr>
-                <w:szCs w:val="22"/>
-              </w:rPr>
-              <w:t>T(</w:t>
-            </w:r>
-            <w:proofErr w:type="gramEnd"/>
-            <w:r>
-              <w:rPr>
-                <w:szCs w:val="22"/>
-              </w:rPr>
-              <w:t>1-255)</w:t>
+            <w:r>
+              <w:rPr>
+                <w:szCs w:val="22"/>
+              </w:rPr>
+              <w:t>T(1-255)</w:t>
             </w:r>
           </w:p>
         </w:tc>
@@ -19035,14 +18069,12 @@
                 <w:szCs w:val="22"/>
               </w:rPr>
             </w:pPr>
-            <w:proofErr w:type="spellStart"/>
             <w:r>
               <w:rPr>
                 <w:szCs w:val="22"/>
               </w:rPr>
               <w:t>ИнКонт</w:t>
             </w:r>
-            <w:proofErr w:type="spellEnd"/>
           </w:p>
         </w:tc>
         <w:tc>
@@ -19079,19 +18111,11 @@
                 <w:szCs w:val="22"/>
               </w:rPr>
             </w:pPr>
-            <w:proofErr w:type="gramStart"/>
-            <w:r>
-              <w:rPr>
-                <w:szCs w:val="22"/>
-              </w:rPr>
-              <w:t>T(</w:t>
-            </w:r>
-            <w:proofErr w:type="gramEnd"/>
-            <w:r>
-              <w:rPr>
-                <w:szCs w:val="22"/>
-              </w:rPr>
-              <w:t>1-255)</w:t>
+            <w:r>
+              <w:rPr>
+                <w:szCs w:val="22"/>
+              </w:rPr>
+              <w:t>T(1-255)</w:t>
             </w:r>
           </w:p>
         </w:tc>
@@ -19136,19 +18160,32 @@
       <w:pPr>
         <w:pStyle w:val="2"/>
       </w:pPr>
-      <w:bookmarkStart w:id="27" w:name="_Ref106276065"/>
+      <w:bookmarkStart w:id="51" w:name="_Ref106276065"/>
       <w:r>
         <w:t xml:space="preserve">Таблица </w:t>
       </w:r>
-      <w:fldSimple w:instr=" SEQ Таблица \* ARABIC ">
-        <w:r>
-          <w:rPr>
-            <w:noProof/>
-          </w:rPr>
-          <w:t>21</w:t>
-        </w:r>
-      </w:fldSimple>
-      <w:bookmarkEnd w:id="27"/>
+      <w:r>
+        <w:fldChar w:fldCharType="begin"/>
+      </w:r>
+      <w:r>
+        <w:instrText xml:space="preserve"> SEQ Таблица \* ARABIC </w:instrText>
+      </w:r>
+      <w:r>
+        <w:fldChar w:fldCharType="separate"/>
+      </w:r>
+      <w:r>
+        <w:rPr>
+          <w:noProof/>
+        </w:rPr>
+        <w:t>21</w:t>
+      </w:r>
+      <w:r>
+        <w:rPr>
+          <w:noProof/>
+        </w:rPr>
+        <w:fldChar w:fldCharType="end"/>
+      </w:r>
+      <w:bookmarkEnd w:id="51"/>
       <w:r>
         <w:t>. «Сведения о юридическом лице, состоящем на учете в налоговых органах»</w:t>
       </w:r>
@@ -19164,11 +18201,9 @@
         </w:rPr>
         <w:t>‹</w:t>
       </w:r>
-      <w:proofErr w:type="spellStart"/>
       <w:r>
         <w:t>СвЮЛУчТип</w:t>
       </w:r>
-      <w:proofErr w:type="spellEnd"/>
       <w:r>
         <w:rPr>
           <w:bCs/>
@@ -19384,14 +18419,12 @@
                 <w:szCs w:val="22"/>
               </w:rPr>
             </w:pPr>
-            <w:proofErr w:type="spellStart"/>
             <w:r>
               <w:rPr>
                 <w:szCs w:val="22"/>
               </w:rPr>
               <w:t>НаимОрг</w:t>
             </w:r>
-            <w:proofErr w:type="spellEnd"/>
           </w:p>
         </w:tc>
         <w:tc>
@@ -19426,19 +18459,11 @@
                 <w:szCs w:val="22"/>
               </w:rPr>
             </w:pPr>
-            <w:proofErr w:type="gramStart"/>
-            <w:r>
-              <w:rPr>
-                <w:szCs w:val="22"/>
-              </w:rPr>
-              <w:t>T(</w:t>
-            </w:r>
-            <w:proofErr w:type="gramEnd"/>
-            <w:r>
-              <w:rPr>
-                <w:szCs w:val="22"/>
-              </w:rPr>
-              <w:t>1-1000)</w:t>
+            <w:r>
+              <w:rPr>
+                <w:szCs w:val="22"/>
+              </w:rPr>
+              <w:t>T(1-1000)</w:t>
             </w:r>
           </w:p>
         </w:tc>
@@ -19552,19 +18577,11 @@
                 <w:szCs w:val="22"/>
               </w:rPr>
             </w:pPr>
-            <w:proofErr w:type="gramStart"/>
-            <w:r>
-              <w:rPr>
-                <w:szCs w:val="22"/>
-              </w:rPr>
-              <w:t>T(</w:t>
-            </w:r>
-            <w:proofErr w:type="gramEnd"/>
-            <w:r>
-              <w:rPr>
-                <w:szCs w:val="22"/>
-              </w:rPr>
-              <w:t>=10)</w:t>
+            <w:r>
+              <w:rPr>
+                <w:szCs w:val="22"/>
+              </w:rPr>
+              <w:t>T(=10)</w:t>
             </w:r>
           </w:p>
         </w:tc>
@@ -19580,12 +18597,22 @@
                 <w:szCs w:val="22"/>
               </w:rPr>
             </w:pPr>
-            <w:r>
-              <w:rPr>
-                <w:szCs w:val="22"/>
-              </w:rPr>
-              <w:t>О</w:t>
-            </w:r>
+            <w:del w:id="52" w:author="Администратор" w:date="2022-08-18T10:40:00Z">
+              <w:r>
+                <w:rPr>
+                  <w:szCs w:val="22"/>
+                </w:rPr>
+                <w:delText>Н</w:delText>
+              </w:r>
+            </w:del>
+            <w:ins w:id="53" w:author="Администратор" w:date="2022-08-18T10:40:00Z">
+              <w:r>
+                <w:rPr>
+                  <w:szCs w:val="22"/>
+                </w:rPr>
+                <w:t>О</w:t>
+              </w:r>
+            </w:ins>
           </w:p>
         </w:tc>
         <w:tc>
@@ -19603,21 +18630,7 @@
               <w:rPr>
                 <w:szCs w:val="22"/>
               </w:rPr>
-              <w:t>Типовой класс &lt;</w:t>
-            </w:r>
-            <w:proofErr w:type="spellStart"/>
-            <w:r>
-              <w:rPr>
-                <w:szCs w:val="22"/>
-              </w:rPr>
-              <w:t>ИННЮЛТип</w:t>
-            </w:r>
-            <w:proofErr w:type="spellEnd"/>
-            <w:r>
-              <w:rPr>
-                <w:szCs w:val="22"/>
-              </w:rPr>
-              <w:t>&gt;.</w:t>
+              <w:t>Типовой класс &lt;ИННЮЛТип&gt;.</w:t>
             </w:r>
           </w:p>
         </w:tc>
@@ -19698,19 +18711,11 @@
                 <w:szCs w:val="22"/>
               </w:rPr>
             </w:pPr>
-            <w:proofErr w:type="gramStart"/>
-            <w:r>
-              <w:rPr>
-                <w:szCs w:val="22"/>
-              </w:rPr>
-              <w:t>T(</w:t>
-            </w:r>
-            <w:proofErr w:type="gramEnd"/>
-            <w:r>
-              <w:rPr>
-                <w:szCs w:val="22"/>
-              </w:rPr>
-              <w:t>=9)</w:t>
+            <w:r>
+              <w:rPr>
+                <w:szCs w:val="22"/>
+              </w:rPr>
+              <w:t>T(=9)</w:t>
             </w:r>
           </w:p>
         </w:tc>
@@ -19726,12 +18731,22 @@
                 <w:szCs w:val="22"/>
               </w:rPr>
             </w:pPr>
-            <w:r>
-              <w:rPr>
-                <w:szCs w:val="22"/>
-              </w:rPr>
-              <w:t>О</w:t>
-            </w:r>
+            <w:del w:id="54" w:author="Администратор" w:date="2022-08-18T10:40:00Z">
+              <w:r>
+                <w:rPr>
+                  <w:szCs w:val="22"/>
+                </w:rPr>
+                <w:delText>Н</w:delText>
+              </w:r>
+            </w:del>
+            <w:ins w:id="55" w:author="Администратор" w:date="2022-08-18T10:40:00Z">
+              <w:r>
+                <w:rPr>
+                  <w:szCs w:val="22"/>
+                </w:rPr>
+                <w:t>О</w:t>
+              </w:r>
+            </w:ins>
           </w:p>
         </w:tc>
         <w:tc>
@@ -19749,21 +18764,7 @@
               <w:rPr>
                 <w:szCs w:val="22"/>
               </w:rPr>
-              <w:t>Типовой класс &lt;</w:t>
-            </w:r>
-            <w:proofErr w:type="spellStart"/>
-            <w:r>
-              <w:rPr>
-                <w:szCs w:val="22"/>
-              </w:rPr>
-              <w:t>КППТип</w:t>
-            </w:r>
-            <w:proofErr w:type="spellEnd"/>
-            <w:r>
-              <w:rPr>
-                <w:szCs w:val="22"/>
-              </w:rPr>
-              <w:t>&gt;.</w:t>
+              <w:t>Типовой класс &lt;КППТип&gt;.</w:t>
             </w:r>
           </w:p>
         </w:tc>
@@ -19904,15 +18905,7 @@
               <w:ind w:right="567"/>
             </w:pPr>
             <w:r>
-              <w:t>Типовой класс &lt;</w:t>
-            </w:r>
-            <w:proofErr w:type="spellStart"/>
-            <w:r>
-              <w:t>АдресТип</w:t>
-            </w:r>
-            <w:proofErr w:type="spellEnd"/>
-            <w:r>
-              <w:t xml:space="preserve">&gt;. </w:t>
+              <w:t xml:space="preserve">Типовой класс &lt;АдресТип&gt;. </w:t>
             </w:r>
           </w:p>
           <w:p>
@@ -20096,15 +19089,7 @@
               <w:t>класс</w:t>
             </w:r>
             <w:r>
-              <w:t xml:space="preserve"> &lt;</w:t>
-            </w:r>
-            <w:proofErr w:type="spellStart"/>
-            <w:r>
-              <w:t>КонтактТип</w:t>
-            </w:r>
-            <w:proofErr w:type="spellEnd"/>
-            <w:r>
-              <w:t xml:space="preserve">&gt;. </w:t>
+              <w:t xml:space="preserve"> &lt;КонтактТип&gt;. </w:t>
             </w:r>
           </w:p>
           <w:p>
@@ -20183,11 +19168,9 @@
             <w:pPr>
               <w:jc w:val="center"/>
             </w:pPr>
-            <w:proofErr w:type="spellStart"/>
             <w:r>
               <w:t>БанкРекв</w:t>
             </w:r>
-            <w:proofErr w:type="spellEnd"/>
           </w:p>
         </w:tc>
         <w:tc>
@@ -20301,20 +19284,32 @@
       <w:pPr>
         <w:pStyle w:val="3"/>
       </w:pPr>
-      <w:bookmarkStart w:id="28" w:name="_Ref106352490"/>
-      <w:r>
-        <w:lastRenderedPageBreak/>
+      <w:bookmarkStart w:id="56" w:name="_Ref106352490"/>
+      <w:r>
         <w:t xml:space="preserve">Таблица </w:t>
       </w:r>
-      <w:fldSimple w:instr=" SEQ Таблица \* ARABIC ">
-        <w:r>
-          <w:rPr>
-            <w:noProof/>
-          </w:rPr>
-          <w:t>22</w:t>
-        </w:r>
-      </w:fldSimple>
-      <w:bookmarkEnd w:id="28"/>
+      <w:r>
+        <w:fldChar w:fldCharType="begin"/>
+      </w:r>
+      <w:r>
+        <w:instrText xml:space="preserve"> SEQ Таблица \* ARABIC </w:instrText>
+      </w:r>
+      <w:r>
+        <w:fldChar w:fldCharType="separate"/>
+      </w:r>
+      <w:r>
+        <w:rPr>
+          <w:noProof/>
+        </w:rPr>
+        <w:t>22</w:t>
+      </w:r>
+      <w:r>
+        <w:rPr>
+          <w:noProof/>
+        </w:rPr>
+        <w:fldChar w:fldCharType="end"/>
+      </w:r>
+      <w:bookmarkEnd w:id="56"/>
       <w:r>
         <w:t>. «Банковские реквизиты»</w:t>
       </w:r>
@@ -20325,15 +19320,7 @@
         <w:t xml:space="preserve"> </w:t>
       </w:r>
       <w:r>
-        <w:t>‹</w:t>
-      </w:r>
-      <w:proofErr w:type="spellStart"/>
-      <w:r>
-        <w:t>БанкРекв</w:t>
-      </w:r>
-      <w:proofErr w:type="spellEnd"/>
-      <w:r>
-        <w:t>›</w:t>
+        <w:t>‹БанкРекв›</w:t>
       </w:r>
     </w:p>
     <w:tbl>
@@ -20576,11 +19563,9 @@
             <w:pPr>
               <w:jc w:val="center"/>
             </w:pPr>
-            <w:proofErr w:type="spellStart"/>
             <w:r>
               <w:t>НомерСчета</w:t>
             </w:r>
-            <w:proofErr w:type="spellEnd"/>
           </w:p>
         </w:tc>
         <w:tc>
@@ -20620,13 +19605,8 @@
             <w:pPr>
               <w:jc w:val="center"/>
             </w:pPr>
-            <w:proofErr w:type="gramStart"/>
-            <w:r>
-              <w:t>T(</w:t>
-            </w:r>
-            <w:proofErr w:type="gramEnd"/>
-            <w:r>
-              <w:t>1-20)</w:t>
+            <w:r>
+              <w:t>T(1-20)</w:t>
             </w:r>
           </w:p>
         </w:tc>
@@ -20707,11 +19687,9 @@
             <w:pPr>
               <w:jc w:val="center"/>
             </w:pPr>
-            <w:proofErr w:type="spellStart"/>
             <w:r>
               <w:t>НаимБанк</w:t>
             </w:r>
-            <w:proofErr w:type="spellEnd"/>
           </w:p>
         </w:tc>
         <w:tc>
@@ -20749,13 +19727,8 @@
             <w:pPr>
               <w:jc w:val="center"/>
             </w:pPr>
-            <w:proofErr w:type="gramStart"/>
-            <w:r>
-              <w:t>T(</w:t>
-            </w:r>
-            <w:proofErr w:type="gramEnd"/>
-            <w:r>
-              <w:t>1-1000)</w:t>
+            <w:r>
+              <w:t>T(1-1000)</w:t>
             </w:r>
           </w:p>
         </w:tc>
@@ -20874,13 +19847,8 @@
             <w:pPr>
               <w:jc w:val="center"/>
             </w:pPr>
-            <w:proofErr w:type="gramStart"/>
-            <w:r>
-              <w:t>T(</w:t>
-            </w:r>
-            <w:proofErr w:type="gramEnd"/>
-            <w:r>
-              <w:t>=9)</w:t>
+            <w:r>
+              <w:t>T(=9)</w:t>
             </w:r>
           </w:p>
         </w:tc>
@@ -20917,15 +19885,7 @@
           </w:tcPr>
           <w:p>
             <w:r>
-              <w:t>Типовой класс &lt;</w:t>
-            </w:r>
-            <w:proofErr w:type="spellStart"/>
-            <w:r>
-              <w:t>БИКТип</w:t>
-            </w:r>
-            <w:proofErr w:type="spellEnd"/>
-            <w:r>
-              <w:t xml:space="preserve">&gt;. </w:t>
+              <w:t xml:space="preserve">Типовой класс &lt;БИКТип&gt;. </w:t>
             </w:r>
           </w:p>
           <w:p>
@@ -20972,11 +19932,9 @@
             <w:pPr>
               <w:jc w:val="center"/>
             </w:pPr>
-            <w:proofErr w:type="spellStart"/>
             <w:r>
               <w:t>КорСчет</w:t>
             </w:r>
-            <w:proofErr w:type="spellEnd"/>
           </w:p>
         </w:tc>
         <w:tc>
@@ -21014,13 +19972,8 @@
             <w:pPr>
               <w:jc w:val="center"/>
             </w:pPr>
-            <w:proofErr w:type="gramStart"/>
-            <w:r>
-              <w:t>T(</w:t>
-            </w:r>
-            <w:proofErr w:type="gramEnd"/>
-            <w:r>
-              <w:t>1-20)</w:t>
+            <w:r>
+              <w:t>T(1-20)</w:t>
             </w:r>
           </w:p>
         </w:tc>
@@ -21082,21 +20035,14 @@
         <w:t xml:space="preserve">. </w:t>
       </w:r>
       <w:r>
-        <w:t>Информационное поле (</w:t>
-      </w:r>
-      <w:proofErr w:type="spellStart"/>
-      <w:proofErr w:type="gramStart"/>
-      <w:r>
-        <w:t>ИнфПолТип</w:t>
-      </w:r>
-      <w:proofErr w:type="spellEnd"/>
+        <w:t>Информационное поле (ИнфПолТип</w:t>
+      </w:r>
       <w:r>
         <w:t xml:space="preserve"> </w:t>
       </w:r>
       <w:r>
         <w:t>)</w:t>
       </w:r>
-      <w:proofErr w:type="gramEnd"/>
     </w:p>
     <w:p>
       <w:pPr>
@@ -21347,11 +20293,9 @@
             <w:pPr>
               <w:jc w:val="center"/>
             </w:pPr>
-            <w:proofErr w:type="spellStart"/>
             <w:r>
               <w:t>ИдФайлИнфПол</w:t>
             </w:r>
-            <w:proofErr w:type="spellEnd"/>
           </w:p>
         </w:tc>
         <w:tc>
@@ -21391,13 +20335,8 @@
             <w:pPr>
               <w:jc w:val="center"/>
             </w:pPr>
-            <w:proofErr w:type="gramStart"/>
-            <w:r>
-              <w:t>T(</w:t>
-            </w:r>
-            <w:proofErr w:type="gramEnd"/>
-            <w:r>
-              <w:t>=36)</w:t>
+            <w:r>
+              <w:t>T(=36)</w:t>
             </w:r>
           </w:p>
         </w:tc>
@@ -21489,11 +20428,9 @@
             <w:pPr>
               <w:jc w:val="center"/>
             </w:pPr>
-            <w:proofErr w:type="spellStart"/>
             <w:r>
               <w:t>ТекстИнф</w:t>
             </w:r>
-            <w:proofErr w:type="spellEnd"/>
           </w:p>
         </w:tc>
         <w:tc>
@@ -21532,9 +20469,6 @@
           <w:p>
             <w:pPr>
               <w:jc w:val="center"/>
-              <w:rPr>
-                <w:lang w:val="en-US"/>
-              </w:rPr>
             </w:pPr>
             <w:r>
               <w:t> </w:t>
@@ -21576,15 +20510,7 @@
           </w:tcPr>
           <w:p>
             <w:r>
-              <w:t>Типовой класс &lt;</w:t>
-            </w:r>
-            <w:proofErr w:type="spellStart"/>
-            <w:r>
-              <w:t>ТекстИнфТип</w:t>
-            </w:r>
-            <w:proofErr w:type="spellEnd"/>
-            <w:r>
-              <w:t xml:space="preserve">&gt;. </w:t>
+              <w:t xml:space="preserve">Типовой класс &lt;ТекстИнфТип&gt;. </w:t>
             </w:r>
           </w:p>
           <w:p>
@@ -21640,7 +20566,6 @@
         </w:rPr>
       </w:pPr>
       <w:r>
-        <w:lastRenderedPageBreak/>
         <w:t xml:space="preserve">Таблица </w:t>
       </w:r>
       <w:r>
@@ -21650,15 +20575,7 @@
         <w:t xml:space="preserve">. </w:t>
       </w:r>
       <w:r>
-        <w:t>Текстовая информация (</w:t>
-      </w:r>
-      <w:proofErr w:type="spellStart"/>
-      <w:r>
-        <w:t>ТекстИнфТип</w:t>
-      </w:r>
-      <w:proofErr w:type="spellEnd"/>
-      <w:r>
-        <w:t>)</w:t>
+        <w:t>Текстовая информация (ТекстИнфТип)</w:t>
       </w:r>
     </w:p>
     <w:tbl>
@@ -21901,11 +20818,9 @@
             <w:pPr>
               <w:jc w:val="center"/>
             </w:pPr>
-            <w:proofErr w:type="spellStart"/>
             <w:r>
               <w:t>Идентиф</w:t>
             </w:r>
-            <w:proofErr w:type="spellEnd"/>
           </w:p>
         </w:tc>
         <w:tc>
@@ -21945,13 +20860,8 @@
             <w:pPr>
               <w:jc w:val="center"/>
             </w:pPr>
-            <w:proofErr w:type="gramStart"/>
-            <w:r>
-              <w:t>T(</w:t>
-            </w:r>
-            <w:proofErr w:type="gramEnd"/>
-            <w:r>
-              <w:t>1-50)</w:t>
+            <w:r>
+              <w:t>T(1-50)</w:t>
             </w:r>
           </w:p>
         </w:tc>
@@ -22076,13 +20986,8 @@
             <w:pPr>
               <w:jc w:val="center"/>
             </w:pPr>
-            <w:proofErr w:type="gramStart"/>
-            <w:r>
-              <w:t>T(</w:t>
-            </w:r>
-            <w:proofErr w:type="gramEnd"/>
-            <w:r>
-              <w:t>1-2000)</w:t>
+            <w:r>
+              <w:t>T(1-2000)</w:t>
             </w:r>
           </w:p>
         </w:tc>
@@ -22149,7 +21054,7 @@
 </file>
 
 <file path=word/endnotes.xml><?xml version="1.0" encoding="utf-8"?>
-<w:endnotes xmlns:wpc="http://schemas.microsoft.com/office/word/2010/wordprocessingCanvas" xmlns:cx="http://schemas.microsoft.com/office/drawing/2014/chartex" xmlns:cx1="http://schemas.microsoft.com/office/drawing/2015/9/8/chartex" xmlns:cx2="http://schemas.microsoft.com/office/drawing/2015/10/21/chartex" xmlns:cx3="http://schemas.microsoft.com/office/drawing/2016/5/9/chartex" xmlns:cx4="http://schemas.microsoft.com/office/drawing/2016/5/10/chartex" xmlns:cx5="http://schemas.microsoft.com/office/drawing/2016/5/11/chartex" xmlns:cx6="http://schemas.microsoft.com/office/drawing/2016/5/12/chartex" xmlns:cx7="http://schemas.microsoft.com/office/drawing/2016/5/13/chartex" xmlns:cx8="http://schemas.microsoft.com/office/drawing/2016/5/14/chartex" xmlns:mc="http://schemas.openxmlformats.org/markup-compatibility/2006" xmlns:aink="http://schemas.microsoft.com/office/drawing/2016/ink" xmlns:am3d="http://schemas.microsoft.com/office/drawing/2017/model3d" xmlns:o="urn:schemas-microsoft-com:office:office" xmlns:r="http://schemas.openxmlformats.org/officeDocument/2006/relationships" xmlns:m="http://schemas.openxmlformats.org/officeDocument/2006/math" xmlns:v="urn:schemas-microsoft-com:vml" xmlns:wp14="http://schemas.microsoft.com/office/word/2010/wordprocessingDrawing" xmlns:wp="http://schemas.openxmlformats.org/drawingml/2006/wordprocessingDrawing" xmlns:w10="urn:schemas-microsoft-com:office:word" xmlns:w="http://schemas.openxmlformats.org/wordprocessingml/2006/main" xmlns:w14="http://schemas.microsoft.com/office/word/2010/wordml" xmlns:w15="http://schemas.microsoft.com/office/word/2012/wordml" xmlns:w16cid="http://schemas.microsoft.com/office/word/2016/wordml/cid" xmlns:w16se="http://schemas.microsoft.com/office/word/2015/wordml/symex" xmlns:wpg="http://schemas.microsoft.com/office/word/2010/wordprocessingGroup" xmlns:wpi="http://schemas.microsoft.com/office/word/2010/wordprocessingInk" xmlns:wne="http://schemas.microsoft.com/office/word/2006/wordml" xmlns:wps="http://schemas.microsoft.com/office/word/2010/wordprocessingShape" mc:Ignorable="w14 w15 w16se w16cid wp14">
+<w:endnotes xmlns:wpc="http://schemas.microsoft.com/office/word/2010/wordprocessingCanvas" xmlns:cx="http://schemas.microsoft.com/office/drawing/2014/chartex" xmlns:cx1="http://schemas.microsoft.com/office/drawing/2015/9/8/chartex" xmlns:mc="http://schemas.openxmlformats.org/markup-compatibility/2006" xmlns:o="urn:schemas-microsoft-com:office:office" xmlns:r="http://schemas.openxmlformats.org/officeDocument/2006/relationships" xmlns:m="http://schemas.openxmlformats.org/officeDocument/2006/math" xmlns:v="urn:schemas-microsoft-com:vml" xmlns:wp14="http://schemas.microsoft.com/office/word/2010/wordprocessingDrawing" xmlns:wp="http://schemas.openxmlformats.org/drawingml/2006/wordprocessingDrawing" xmlns:w10="urn:schemas-microsoft-com:office:word" xmlns:w="http://schemas.openxmlformats.org/wordprocessingml/2006/main" xmlns:w14="http://schemas.microsoft.com/office/word/2010/wordml" xmlns:w15="http://schemas.microsoft.com/office/word/2012/wordml" xmlns:w16se="http://schemas.microsoft.com/office/word/2015/wordml/symex" xmlns:wpg="http://schemas.microsoft.com/office/word/2010/wordprocessingGroup" xmlns:wpi="http://schemas.microsoft.com/office/word/2010/wordprocessingInk" xmlns:wne="http://schemas.microsoft.com/office/word/2006/wordml" xmlns:wps="http://schemas.microsoft.com/office/word/2010/wordprocessingShape" mc:Ignorable="w14 w15 w16se wp14">
   <w:endnote w:type="separator" w:id="-1">
     <w:p>
       <w:r>
@@ -22171,7 +21076,7 @@
 </file>
 
 <file path=word/footer1.xml><?xml version="1.0" encoding="utf-8"?>
-<w:ftr xmlns:wpc="http://schemas.microsoft.com/office/word/2010/wordprocessingCanvas" xmlns:cx="http://schemas.microsoft.com/office/drawing/2014/chartex" xmlns:cx1="http://schemas.microsoft.com/office/drawing/2015/9/8/chartex" xmlns:cx2="http://schemas.microsoft.com/office/drawing/2015/10/21/chartex" xmlns:cx3="http://schemas.microsoft.com/office/drawing/2016/5/9/chartex" xmlns:cx4="http://schemas.microsoft.com/office/drawing/2016/5/10/chartex" xmlns:cx5="http://schemas.microsoft.com/office/drawing/2016/5/11/chartex" xmlns:cx6="http://schemas.microsoft.com/office/drawing/2016/5/12/chartex" xmlns:cx7="http://schemas.microsoft.com/office/drawing/2016/5/13/chartex" xmlns:cx8="http://schemas.microsoft.com/office/drawing/2016/5/14/chartex" xmlns:mc="http://schemas.openxmlformats.org/markup-compatibility/2006" xmlns:aink="http://schemas.microsoft.com/office/drawing/2016/ink" xmlns:am3d="http://schemas.microsoft.com/office/drawing/2017/model3d" xmlns:o="urn:schemas-microsoft-com:office:office" xmlns:r="http://schemas.openxmlformats.org/officeDocument/2006/relationships" xmlns:m="http://schemas.openxmlformats.org/officeDocument/2006/math" xmlns:v="urn:schemas-microsoft-com:vml" xmlns:wp14="http://schemas.microsoft.com/office/word/2010/wordprocessingDrawing" xmlns:wp="http://schemas.openxmlformats.org/drawingml/2006/wordprocessingDrawing" xmlns:w10="urn:schemas-microsoft-com:office:word" xmlns:w="http://schemas.openxmlformats.org/wordprocessingml/2006/main" xmlns:w14="http://schemas.microsoft.com/office/word/2010/wordml" xmlns:w15="http://schemas.microsoft.com/office/word/2012/wordml" xmlns:w16cid="http://schemas.microsoft.com/office/word/2016/wordml/cid" xmlns:w16se="http://schemas.microsoft.com/office/word/2015/wordml/symex" xmlns:wpg="http://schemas.microsoft.com/office/word/2010/wordprocessingGroup" xmlns:wpi="http://schemas.microsoft.com/office/word/2010/wordprocessingInk" xmlns:wne="http://schemas.microsoft.com/office/word/2006/wordml" xmlns:wps="http://schemas.microsoft.com/office/word/2010/wordprocessingShape" mc:Ignorable="w14 w15 w16se w16cid wp14">
+<w:ftr xmlns:wpc="http://schemas.microsoft.com/office/word/2010/wordprocessingCanvas" xmlns:cx="http://schemas.microsoft.com/office/drawing/2014/chartex" xmlns:cx1="http://schemas.microsoft.com/office/drawing/2015/9/8/chartex" xmlns:mc="http://schemas.openxmlformats.org/markup-compatibility/2006" xmlns:o="urn:schemas-microsoft-com:office:office" xmlns:r="http://schemas.openxmlformats.org/officeDocument/2006/relationships" xmlns:m="http://schemas.openxmlformats.org/officeDocument/2006/math" xmlns:v="urn:schemas-microsoft-com:vml" xmlns:wp14="http://schemas.microsoft.com/office/word/2010/wordprocessingDrawing" xmlns:wp="http://schemas.openxmlformats.org/drawingml/2006/wordprocessingDrawing" xmlns:w10="urn:schemas-microsoft-com:office:word" xmlns:w="http://schemas.openxmlformats.org/wordprocessingml/2006/main" xmlns:w14="http://schemas.microsoft.com/office/word/2010/wordml" xmlns:w15="http://schemas.microsoft.com/office/word/2012/wordml" xmlns:w16se="http://schemas.microsoft.com/office/word/2015/wordml/symex" xmlns:wpg="http://schemas.microsoft.com/office/word/2010/wordprocessingGroup" xmlns:wpi="http://schemas.microsoft.com/office/word/2010/wordprocessingInk" xmlns:wne="http://schemas.microsoft.com/office/word/2006/wordml" xmlns:wps="http://schemas.microsoft.com/office/word/2010/wordprocessingShape" mc:Ignorable="w14 w15 w16se wp14">
   <w:sdt>
     <w:sdtPr>
       <w:id w:val="62813891"/>
@@ -22236,7 +21141,7 @@
 </file>
 
 <file path=word/footer2.xml><?xml version="1.0" encoding="utf-8"?>
-<w:ftr xmlns:wpc="http://schemas.microsoft.com/office/word/2010/wordprocessingCanvas" xmlns:cx="http://schemas.microsoft.com/office/drawing/2014/chartex" xmlns:cx1="http://schemas.microsoft.com/office/drawing/2015/9/8/chartex" xmlns:cx2="http://schemas.microsoft.com/office/drawing/2015/10/21/chartex" xmlns:cx3="http://schemas.microsoft.com/office/drawing/2016/5/9/chartex" xmlns:cx4="http://schemas.microsoft.com/office/drawing/2016/5/10/chartex" xmlns:cx5="http://schemas.microsoft.com/office/drawing/2016/5/11/chartex" xmlns:cx6="http://schemas.microsoft.com/office/drawing/2016/5/12/chartex" xmlns:cx7="http://schemas.microsoft.com/office/drawing/2016/5/13/chartex" xmlns:cx8="http://schemas.microsoft.com/office/drawing/2016/5/14/chartex" xmlns:mc="http://schemas.openxmlformats.org/markup-compatibility/2006" xmlns:aink="http://schemas.microsoft.com/office/drawing/2016/ink" xmlns:am3d="http://schemas.microsoft.com/office/drawing/2017/model3d" xmlns:o="urn:schemas-microsoft-com:office:office" xmlns:r="http://schemas.openxmlformats.org/officeDocument/2006/relationships" xmlns:m="http://schemas.openxmlformats.org/officeDocument/2006/math" xmlns:v="urn:schemas-microsoft-com:vml" xmlns:wp14="http://schemas.microsoft.com/office/word/2010/wordprocessingDrawing" xmlns:wp="http://schemas.openxmlformats.org/drawingml/2006/wordprocessingDrawing" xmlns:w10="urn:schemas-microsoft-com:office:word" xmlns:w="http://schemas.openxmlformats.org/wordprocessingml/2006/main" xmlns:w14="http://schemas.microsoft.com/office/word/2010/wordml" xmlns:w15="http://schemas.microsoft.com/office/word/2012/wordml" xmlns:w16cid="http://schemas.microsoft.com/office/word/2016/wordml/cid" xmlns:w16se="http://schemas.microsoft.com/office/word/2015/wordml/symex" xmlns:wpg="http://schemas.microsoft.com/office/word/2010/wordprocessingGroup" xmlns:wpi="http://schemas.microsoft.com/office/word/2010/wordprocessingInk" xmlns:wne="http://schemas.microsoft.com/office/word/2006/wordml" xmlns:wps="http://schemas.microsoft.com/office/word/2010/wordprocessingShape" mc:Ignorable="w14 w15 w16se w16cid wp14">
+<w:ftr xmlns:wpc="http://schemas.microsoft.com/office/word/2010/wordprocessingCanvas" xmlns:cx="http://schemas.microsoft.com/office/drawing/2014/chartex" xmlns:cx1="http://schemas.microsoft.com/office/drawing/2015/9/8/chartex" xmlns:mc="http://schemas.openxmlformats.org/markup-compatibility/2006" xmlns:o="urn:schemas-microsoft-com:office:office" xmlns:r="http://schemas.openxmlformats.org/officeDocument/2006/relationships" xmlns:m="http://schemas.openxmlformats.org/officeDocument/2006/math" xmlns:v="urn:schemas-microsoft-com:vml" xmlns:wp14="http://schemas.microsoft.com/office/word/2010/wordprocessingDrawing" xmlns:wp="http://schemas.openxmlformats.org/drawingml/2006/wordprocessingDrawing" xmlns:w10="urn:schemas-microsoft-com:office:word" xmlns:w="http://schemas.openxmlformats.org/wordprocessingml/2006/main" xmlns:w14="http://schemas.microsoft.com/office/word/2010/wordml" xmlns:w15="http://schemas.microsoft.com/office/word/2012/wordml" xmlns:w16se="http://schemas.microsoft.com/office/word/2015/wordml/symex" xmlns:wpg="http://schemas.microsoft.com/office/word/2010/wordprocessingGroup" xmlns:wpi="http://schemas.microsoft.com/office/word/2010/wordprocessingInk" xmlns:wne="http://schemas.microsoft.com/office/word/2006/wordml" xmlns:wps="http://schemas.microsoft.com/office/word/2010/wordprocessingShape" mc:Ignorable="w14 w15 w16se wp14">
   <w:sdt>
     <w:sdtPr>
       <w:id w:val="-399899477"/>
@@ -22283,7 +21188,7 @@
 </file>
 
 <file path=word/footer3.xml><?xml version="1.0" encoding="utf-8"?>
-<w:ftr xmlns:wpc="http://schemas.microsoft.com/office/word/2010/wordprocessingCanvas" xmlns:cx="http://schemas.microsoft.com/office/drawing/2014/chartex" xmlns:cx1="http://schemas.microsoft.com/office/drawing/2015/9/8/chartex" xmlns:cx2="http://schemas.microsoft.com/office/drawing/2015/10/21/chartex" xmlns:cx3="http://schemas.microsoft.com/office/drawing/2016/5/9/chartex" xmlns:cx4="http://schemas.microsoft.com/office/drawing/2016/5/10/chartex" xmlns:cx5="http://schemas.microsoft.com/office/drawing/2016/5/11/chartex" xmlns:cx6="http://schemas.microsoft.com/office/drawing/2016/5/12/chartex" xmlns:cx7="http://schemas.microsoft.com/office/drawing/2016/5/13/chartex" xmlns:cx8="http://schemas.microsoft.com/office/drawing/2016/5/14/chartex" xmlns:mc="http://schemas.openxmlformats.org/markup-compatibility/2006" xmlns:aink="http://schemas.microsoft.com/office/drawing/2016/ink" xmlns:am3d="http://schemas.microsoft.com/office/drawing/2017/model3d" xmlns:o="urn:schemas-microsoft-com:office:office" xmlns:r="http://schemas.openxmlformats.org/officeDocument/2006/relationships" xmlns:m="http://schemas.openxmlformats.org/officeDocument/2006/math" xmlns:v="urn:schemas-microsoft-com:vml" xmlns:wp14="http://schemas.microsoft.com/office/word/2010/wordprocessingDrawing" xmlns:wp="http://schemas.openxmlformats.org/drawingml/2006/wordprocessingDrawing" xmlns:w10="urn:schemas-microsoft-com:office:word" xmlns:w="http://schemas.openxmlformats.org/wordprocessingml/2006/main" xmlns:w14="http://schemas.microsoft.com/office/word/2010/wordml" xmlns:w15="http://schemas.microsoft.com/office/word/2012/wordml" xmlns:w16cid="http://schemas.microsoft.com/office/word/2016/wordml/cid" xmlns:w16se="http://schemas.microsoft.com/office/word/2015/wordml/symex" xmlns:wpg="http://schemas.microsoft.com/office/word/2010/wordprocessingGroup" xmlns:wpi="http://schemas.microsoft.com/office/word/2010/wordprocessingInk" xmlns:wne="http://schemas.microsoft.com/office/word/2006/wordml" xmlns:wps="http://schemas.microsoft.com/office/word/2010/wordprocessingShape" mc:Ignorable="w14 w15 w16se w16cid wp14">
+<w:ftr xmlns:wpc="http://schemas.microsoft.com/office/word/2010/wordprocessingCanvas" xmlns:cx="http://schemas.microsoft.com/office/drawing/2014/chartex" xmlns:cx1="http://schemas.microsoft.com/office/drawing/2015/9/8/chartex" xmlns:mc="http://schemas.openxmlformats.org/markup-compatibility/2006" xmlns:o="urn:schemas-microsoft-com:office:office" xmlns:r="http://schemas.openxmlformats.org/officeDocument/2006/relationships" xmlns:m="http://schemas.openxmlformats.org/officeDocument/2006/math" xmlns:v="urn:schemas-microsoft-com:vml" xmlns:wp14="http://schemas.microsoft.com/office/word/2010/wordprocessingDrawing" xmlns:wp="http://schemas.openxmlformats.org/drawingml/2006/wordprocessingDrawing" xmlns:w10="urn:schemas-microsoft-com:office:word" xmlns:w="http://schemas.openxmlformats.org/wordprocessingml/2006/main" xmlns:w14="http://schemas.microsoft.com/office/word/2010/wordml" xmlns:w15="http://schemas.microsoft.com/office/word/2012/wordml" xmlns:w16se="http://schemas.microsoft.com/office/word/2015/wordml/symex" xmlns:wpg="http://schemas.microsoft.com/office/word/2010/wordprocessingGroup" xmlns:wpi="http://schemas.microsoft.com/office/word/2010/wordprocessingInk" xmlns:wne="http://schemas.microsoft.com/office/word/2006/wordml" xmlns:wps="http://schemas.microsoft.com/office/word/2010/wordprocessingShape" mc:Ignorable="w14 w15 w16se wp14">
   <w:sdt>
     <w:sdtPr>
       <w:id w:val="-1359045292"/>
@@ -22329,7 +21234,7 @@
 </file>
 
 <file path=word/footer4.xml><?xml version="1.0" encoding="utf-8"?>
-<w:ftr xmlns:wpc="http://schemas.microsoft.com/office/word/2010/wordprocessingCanvas" xmlns:cx="http://schemas.microsoft.com/office/drawing/2014/chartex" xmlns:cx1="http://schemas.microsoft.com/office/drawing/2015/9/8/chartex" xmlns:cx2="http://schemas.microsoft.com/office/drawing/2015/10/21/chartex" xmlns:cx3="http://schemas.microsoft.com/office/drawing/2016/5/9/chartex" xmlns:cx4="http://schemas.microsoft.com/office/drawing/2016/5/10/chartex" xmlns:cx5="http://schemas.microsoft.com/office/drawing/2016/5/11/chartex" xmlns:cx6="http://schemas.microsoft.com/office/drawing/2016/5/12/chartex" xmlns:cx7="http://schemas.microsoft.com/office/drawing/2016/5/13/chartex" xmlns:cx8="http://schemas.microsoft.com/office/drawing/2016/5/14/chartex" xmlns:mc="http://schemas.openxmlformats.org/markup-compatibility/2006" xmlns:aink="http://schemas.microsoft.com/office/drawing/2016/ink" xmlns:am3d="http://schemas.microsoft.com/office/drawing/2017/model3d" xmlns:o="urn:schemas-microsoft-com:office:office" xmlns:r="http://schemas.openxmlformats.org/officeDocument/2006/relationships" xmlns:m="http://schemas.openxmlformats.org/officeDocument/2006/math" xmlns:v="urn:schemas-microsoft-com:vml" xmlns:wp14="http://schemas.microsoft.com/office/word/2010/wordprocessingDrawing" xmlns:wp="http://schemas.openxmlformats.org/drawingml/2006/wordprocessingDrawing" xmlns:w10="urn:schemas-microsoft-com:office:word" xmlns:w="http://schemas.openxmlformats.org/wordprocessingml/2006/main" xmlns:w14="http://schemas.microsoft.com/office/word/2010/wordml" xmlns:w15="http://schemas.microsoft.com/office/word/2012/wordml" xmlns:w16cid="http://schemas.microsoft.com/office/word/2016/wordml/cid" xmlns:w16se="http://schemas.microsoft.com/office/word/2015/wordml/symex" xmlns:wpg="http://schemas.microsoft.com/office/word/2010/wordprocessingGroup" xmlns:wpi="http://schemas.microsoft.com/office/word/2010/wordprocessingInk" xmlns:wne="http://schemas.microsoft.com/office/word/2006/wordml" xmlns:wps="http://schemas.microsoft.com/office/word/2010/wordprocessingShape" mc:Ignorable="w14 w15 w16se w16cid wp14">
+<w:ftr xmlns:wpc="http://schemas.microsoft.com/office/word/2010/wordprocessingCanvas" xmlns:cx="http://schemas.microsoft.com/office/drawing/2014/chartex" xmlns:cx1="http://schemas.microsoft.com/office/drawing/2015/9/8/chartex" xmlns:mc="http://schemas.openxmlformats.org/markup-compatibility/2006" xmlns:o="urn:schemas-microsoft-com:office:office" xmlns:r="http://schemas.openxmlformats.org/officeDocument/2006/relationships" xmlns:m="http://schemas.openxmlformats.org/officeDocument/2006/math" xmlns:v="urn:schemas-microsoft-com:vml" xmlns:wp14="http://schemas.microsoft.com/office/word/2010/wordprocessingDrawing" xmlns:wp="http://schemas.openxmlformats.org/drawingml/2006/wordprocessingDrawing" xmlns:w10="urn:schemas-microsoft-com:office:word" xmlns:w="http://schemas.openxmlformats.org/wordprocessingml/2006/main" xmlns:w14="http://schemas.microsoft.com/office/word/2010/wordml" xmlns:w15="http://schemas.microsoft.com/office/word/2012/wordml" xmlns:w16se="http://schemas.microsoft.com/office/word/2015/wordml/symex" xmlns:wpg="http://schemas.microsoft.com/office/word/2010/wordprocessingGroup" xmlns:wpi="http://schemas.microsoft.com/office/word/2010/wordprocessingInk" xmlns:wne="http://schemas.microsoft.com/office/word/2006/wordml" xmlns:wps="http://schemas.microsoft.com/office/word/2010/wordprocessingShape" mc:Ignorable="w14 w15 w16se wp14">
   <w:sdt>
     <w:sdtPr>
       <w:id w:val="322168421"/>
@@ -22379,7 +21284,7 @@
 </file>
 
 <file path=word/footnotes.xml><?xml version="1.0" encoding="utf-8"?>
-<w:footnotes xmlns:wpc="http://schemas.microsoft.com/office/word/2010/wordprocessingCanvas" xmlns:cx="http://schemas.microsoft.com/office/drawing/2014/chartex" xmlns:cx1="http://schemas.microsoft.com/office/drawing/2015/9/8/chartex" xmlns:cx2="http://schemas.microsoft.com/office/drawing/2015/10/21/chartex" xmlns:cx3="http://schemas.microsoft.com/office/drawing/2016/5/9/chartex" xmlns:cx4="http://schemas.microsoft.com/office/drawing/2016/5/10/chartex" xmlns:cx5="http://schemas.microsoft.com/office/drawing/2016/5/11/chartex" xmlns:cx6="http://schemas.microsoft.com/office/drawing/2016/5/12/chartex" xmlns:cx7="http://schemas.microsoft.com/office/drawing/2016/5/13/chartex" xmlns:cx8="http://schemas.microsoft.com/office/drawing/2016/5/14/chartex" xmlns:mc="http://schemas.openxmlformats.org/markup-compatibility/2006" xmlns:aink="http://schemas.microsoft.com/office/drawing/2016/ink" xmlns:am3d="http://schemas.microsoft.com/office/drawing/2017/model3d" xmlns:o="urn:schemas-microsoft-com:office:office" xmlns:r="http://schemas.openxmlformats.org/officeDocument/2006/relationships" xmlns:m="http://schemas.openxmlformats.org/officeDocument/2006/math" xmlns:v="urn:schemas-microsoft-com:vml" xmlns:wp14="http://schemas.microsoft.com/office/word/2010/wordprocessingDrawing" xmlns:wp="http://schemas.openxmlformats.org/drawingml/2006/wordprocessingDrawing" xmlns:w10="urn:schemas-microsoft-com:office:word" xmlns:w="http://schemas.openxmlformats.org/wordprocessingml/2006/main" xmlns:w14="http://schemas.microsoft.com/office/word/2010/wordml" xmlns:w15="http://schemas.microsoft.com/office/word/2012/wordml" xmlns:w16cid="http://schemas.microsoft.com/office/word/2016/wordml/cid" xmlns:w16se="http://schemas.microsoft.com/office/word/2015/wordml/symex" xmlns:wpg="http://schemas.microsoft.com/office/word/2010/wordprocessingGroup" xmlns:wpi="http://schemas.microsoft.com/office/word/2010/wordprocessingInk" xmlns:wne="http://schemas.microsoft.com/office/word/2006/wordml" xmlns:wps="http://schemas.microsoft.com/office/word/2010/wordprocessingShape" mc:Ignorable="w14 w15 w16se w16cid wp14">
+<w:footnotes xmlns:wpc="http://schemas.microsoft.com/office/word/2010/wordprocessingCanvas" xmlns:cx="http://schemas.microsoft.com/office/drawing/2014/chartex" xmlns:cx1="http://schemas.microsoft.com/office/drawing/2015/9/8/chartex" xmlns:mc="http://schemas.openxmlformats.org/markup-compatibility/2006" xmlns:o="urn:schemas-microsoft-com:office:office" xmlns:r="http://schemas.openxmlformats.org/officeDocument/2006/relationships" xmlns:m="http://schemas.openxmlformats.org/officeDocument/2006/math" xmlns:v="urn:schemas-microsoft-com:vml" xmlns:wp14="http://schemas.microsoft.com/office/word/2010/wordprocessingDrawing" xmlns:wp="http://schemas.openxmlformats.org/drawingml/2006/wordprocessingDrawing" xmlns:w10="urn:schemas-microsoft-com:office:word" xmlns:w="http://schemas.openxmlformats.org/wordprocessingml/2006/main" xmlns:w14="http://schemas.microsoft.com/office/word/2010/wordml" xmlns:w15="http://schemas.microsoft.com/office/word/2012/wordml" xmlns:w16se="http://schemas.microsoft.com/office/word/2015/wordml/symex" xmlns:wpg="http://schemas.microsoft.com/office/word/2010/wordprocessingGroup" xmlns:wpi="http://schemas.microsoft.com/office/word/2010/wordprocessingInk" xmlns:wne="http://schemas.microsoft.com/office/word/2006/wordml" xmlns:wps="http://schemas.microsoft.com/office/word/2010/wordprocessingShape" mc:Ignorable="w14 w15 w16se wp14">
   <w:footnote w:type="separator" w:id="-1">
     <w:p>
       <w:r>
@@ -22401,7 +21306,7 @@
 </file>
 
 <file path=word/header1.xml><?xml version="1.0" encoding="utf-8"?>
-<w:hdr xmlns:wpc="http://schemas.microsoft.com/office/word/2010/wordprocessingCanvas" xmlns:cx="http://schemas.microsoft.com/office/drawing/2014/chartex" xmlns:cx1="http://schemas.microsoft.com/office/drawing/2015/9/8/chartex" xmlns:cx2="http://schemas.microsoft.com/office/drawing/2015/10/21/chartex" xmlns:cx3="http://schemas.microsoft.com/office/drawing/2016/5/9/chartex" xmlns:cx4="http://schemas.microsoft.com/office/drawing/2016/5/10/chartex" xmlns:cx5="http://schemas.microsoft.com/office/drawing/2016/5/11/chartex" xmlns:cx6="http://schemas.microsoft.com/office/drawing/2016/5/12/chartex" xmlns:cx7="http://schemas.microsoft.com/office/drawing/2016/5/13/chartex" xmlns:cx8="http://schemas.microsoft.com/office/drawing/2016/5/14/chartex" xmlns:mc="http://schemas.openxmlformats.org/markup-compatibility/2006" xmlns:aink="http://schemas.microsoft.com/office/drawing/2016/ink" xmlns:am3d="http://schemas.microsoft.com/office/drawing/2017/model3d" xmlns:o="urn:schemas-microsoft-com:office:office" xmlns:r="http://schemas.openxmlformats.org/officeDocument/2006/relationships" xmlns:m="http://schemas.openxmlformats.org/officeDocument/2006/math" xmlns:v="urn:schemas-microsoft-com:vml" xmlns:wp14="http://schemas.microsoft.com/office/word/2010/wordprocessingDrawing" xmlns:wp="http://schemas.openxmlformats.org/drawingml/2006/wordprocessingDrawing" xmlns:w10="urn:schemas-microsoft-com:office:word" xmlns:w="http://schemas.openxmlformats.org/wordprocessingml/2006/main" xmlns:w14="http://schemas.microsoft.com/office/word/2010/wordml" xmlns:w15="http://schemas.microsoft.com/office/word/2012/wordml" xmlns:w16cid="http://schemas.microsoft.com/office/word/2016/wordml/cid" xmlns:w16se="http://schemas.microsoft.com/office/word/2015/wordml/symex" xmlns:wpg="http://schemas.microsoft.com/office/word/2010/wordprocessingGroup" xmlns:wpi="http://schemas.microsoft.com/office/word/2010/wordprocessingInk" xmlns:wne="http://schemas.microsoft.com/office/word/2006/wordml" xmlns:wps="http://schemas.microsoft.com/office/word/2010/wordprocessingShape" mc:Ignorable="w14 w15 w16se w16cid wp14">
+<w:hdr xmlns:wpc="http://schemas.microsoft.com/office/word/2010/wordprocessingCanvas" xmlns:cx="http://schemas.microsoft.com/office/drawing/2014/chartex" xmlns:cx1="http://schemas.microsoft.com/office/drawing/2015/9/8/chartex" xmlns:mc="http://schemas.openxmlformats.org/markup-compatibility/2006" xmlns:o="urn:schemas-microsoft-com:office:office" xmlns:r="http://schemas.openxmlformats.org/officeDocument/2006/relationships" xmlns:m="http://schemas.openxmlformats.org/officeDocument/2006/math" xmlns:v="urn:schemas-microsoft-com:vml" xmlns:wp14="http://schemas.microsoft.com/office/word/2010/wordprocessingDrawing" xmlns:wp="http://schemas.openxmlformats.org/drawingml/2006/wordprocessingDrawing" xmlns:w10="urn:schemas-microsoft-com:office:word" xmlns:w="http://schemas.openxmlformats.org/wordprocessingml/2006/main" xmlns:w14="http://schemas.microsoft.com/office/word/2010/wordml" xmlns:w15="http://schemas.microsoft.com/office/word/2012/wordml" xmlns:w16se="http://schemas.microsoft.com/office/word/2015/wordml/symex" xmlns:wpg="http://schemas.microsoft.com/office/word/2010/wordprocessingGroup" xmlns:wpi="http://schemas.microsoft.com/office/word/2010/wordprocessingInk" xmlns:wne="http://schemas.microsoft.com/office/word/2006/wordml" xmlns:wps="http://schemas.microsoft.com/office/word/2010/wordprocessingShape" mc:Ignorable="w14 w15 w16se wp14">
   <w:p>
     <w:pPr>
       <w:pStyle w:val="a8"/>
@@ -22439,7 +21344,7 @@
 </file>
 
 <file path=word/header2.xml><?xml version="1.0" encoding="utf-8"?>
-<w:hdr xmlns:wpc="http://schemas.microsoft.com/office/word/2010/wordprocessingCanvas" xmlns:cx="http://schemas.microsoft.com/office/drawing/2014/chartex" xmlns:cx1="http://schemas.microsoft.com/office/drawing/2015/9/8/chartex" xmlns:cx2="http://schemas.microsoft.com/office/drawing/2015/10/21/chartex" xmlns:cx3="http://schemas.microsoft.com/office/drawing/2016/5/9/chartex" xmlns:cx4="http://schemas.microsoft.com/office/drawing/2016/5/10/chartex" xmlns:cx5="http://schemas.microsoft.com/office/drawing/2016/5/11/chartex" xmlns:cx6="http://schemas.microsoft.com/office/drawing/2016/5/12/chartex" xmlns:cx7="http://schemas.microsoft.com/office/drawing/2016/5/13/chartex" xmlns:cx8="http://schemas.microsoft.com/office/drawing/2016/5/14/chartex" xmlns:mc="http://schemas.openxmlformats.org/markup-compatibility/2006" xmlns:aink="http://schemas.microsoft.com/office/drawing/2016/ink" xmlns:am3d="http://schemas.microsoft.com/office/drawing/2017/model3d" xmlns:o="urn:schemas-microsoft-com:office:office" xmlns:r="http://schemas.openxmlformats.org/officeDocument/2006/relationships" xmlns:m="http://schemas.openxmlformats.org/officeDocument/2006/math" xmlns:v="urn:schemas-microsoft-com:vml" xmlns:wp14="http://schemas.microsoft.com/office/word/2010/wordprocessingDrawing" xmlns:wp="http://schemas.openxmlformats.org/drawingml/2006/wordprocessingDrawing" xmlns:w10="urn:schemas-microsoft-com:office:word" xmlns:w="http://schemas.openxmlformats.org/wordprocessingml/2006/main" xmlns:w14="http://schemas.microsoft.com/office/word/2010/wordml" xmlns:w15="http://schemas.microsoft.com/office/word/2012/wordml" xmlns:w16cid="http://schemas.microsoft.com/office/word/2016/wordml/cid" xmlns:w16se="http://schemas.microsoft.com/office/word/2015/wordml/symex" xmlns:wpg="http://schemas.microsoft.com/office/word/2010/wordprocessingGroup" xmlns:wpi="http://schemas.microsoft.com/office/word/2010/wordprocessingInk" xmlns:wne="http://schemas.microsoft.com/office/word/2006/wordml" xmlns:wps="http://schemas.microsoft.com/office/word/2010/wordprocessingShape" mc:Ignorable="w14 w15 w16se w16cid wp14">
+<w:hdr xmlns:wpc="http://schemas.microsoft.com/office/word/2010/wordprocessingCanvas" xmlns:cx="http://schemas.microsoft.com/office/drawing/2014/chartex" xmlns:cx1="http://schemas.microsoft.com/office/drawing/2015/9/8/chartex" xmlns:mc="http://schemas.openxmlformats.org/markup-compatibility/2006" xmlns:o="urn:schemas-microsoft-com:office:office" xmlns:r="http://schemas.openxmlformats.org/officeDocument/2006/relationships" xmlns:m="http://schemas.openxmlformats.org/officeDocument/2006/math" xmlns:v="urn:schemas-microsoft-com:vml" xmlns:wp14="http://schemas.microsoft.com/office/word/2010/wordprocessingDrawing" xmlns:wp="http://schemas.openxmlformats.org/drawingml/2006/wordprocessingDrawing" xmlns:w10="urn:schemas-microsoft-com:office:word" xmlns:w="http://schemas.openxmlformats.org/wordprocessingml/2006/main" xmlns:w14="http://schemas.microsoft.com/office/word/2010/wordml" xmlns:w15="http://schemas.microsoft.com/office/word/2012/wordml" xmlns:w16se="http://schemas.microsoft.com/office/word/2015/wordml/symex" xmlns:wpg="http://schemas.microsoft.com/office/word/2010/wordprocessingGroup" xmlns:wpi="http://schemas.microsoft.com/office/word/2010/wordprocessingInk" xmlns:wne="http://schemas.microsoft.com/office/word/2006/wordml" xmlns:wps="http://schemas.microsoft.com/office/word/2010/wordprocessingShape" mc:Ignorable="w14 w15 w16se wp14">
   <w:p>
     <w:pPr>
       <w:framePr w:wrap="around" w:vAnchor="text" w:hAnchor="margin" w:xAlign="center" w:y="1"/>
@@ -22473,7 +21378,7 @@
 </file>
 
 <file path=word/header3.xml><?xml version="1.0" encoding="utf-8"?>
-<w:hdr xmlns:wpc="http://schemas.microsoft.com/office/word/2010/wordprocessingCanvas" xmlns:cx="http://schemas.microsoft.com/office/drawing/2014/chartex" xmlns:cx1="http://schemas.microsoft.com/office/drawing/2015/9/8/chartex" xmlns:cx2="http://schemas.microsoft.com/office/drawing/2015/10/21/chartex" xmlns:cx3="http://schemas.microsoft.com/office/drawing/2016/5/9/chartex" xmlns:cx4="http://schemas.microsoft.com/office/drawing/2016/5/10/chartex" xmlns:cx5="http://schemas.microsoft.com/office/drawing/2016/5/11/chartex" xmlns:cx6="http://schemas.microsoft.com/office/drawing/2016/5/12/chartex" xmlns:cx7="http://schemas.microsoft.com/office/drawing/2016/5/13/chartex" xmlns:cx8="http://schemas.microsoft.com/office/drawing/2016/5/14/chartex" xmlns:mc="http://schemas.openxmlformats.org/markup-compatibility/2006" xmlns:aink="http://schemas.microsoft.com/office/drawing/2016/ink" xmlns:am3d="http://schemas.microsoft.com/office/drawing/2017/model3d" xmlns:o="urn:schemas-microsoft-com:office:office" xmlns:r="http://schemas.openxmlformats.org/officeDocument/2006/relationships" xmlns:m="http://schemas.openxmlformats.org/officeDocument/2006/math" xmlns:v="urn:schemas-microsoft-com:vml" xmlns:wp14="http://schemas.microsoft.com/office/word/2010/wordprocessingDrawing" xmlns:wp="http://schemas.openxmlformats.org/drawingml/2006/wordprocessingDrawing" xmlns:w10="urn:schemas-microsoft-com:office:word" xmlns:w="http://schemas.openxmlformats.org/wordprocessingml/2006/main" xmlns:w14="http://schemas.microsoft.com/office/word/2010/wordml" xmlns:w15="http://schemas.microsoft.com/office/word/2012/wordml" xmlns:w16cid="http://schemas.microsoft.com/office/word/2016/wordml/cid" xmlns:w16se="http://schemas.microsoft.com/office/word/2015/wordml/symex" xmlns:wpg="http://schemas.microsoft.com/office/word/2010/wordprocessingGroup" xmlns:wpi="http://schemas.microsoft.com/office/word/2010/wordprocessingInk" xmlns:wne="http://schemas.microsoft.com/office/word/2006/wordml" xmlns:wps="http://schemas.microsoft.com/office/word/2010/wordprocessingShape" mc:Ignorable="w14 w15 w16se w16cid wp14">
+<w:hdr xmlns:wpc="http://schemas.microsoft.com/office/word/2010/wordprocessingCanvas" xmlns:cx="http://schemas.microsoft.com/office/drawing/2014/chartex" xmlns:cx1="http://schemas.microsoft.com/office/drawing/2015/9/8/chartex" xmlns:mc="http://schemas.openxmlformats.org/markup-compatibility/2006" xmlns:o="urn:schemas-microsoft-com:office:office" xmlns:r="http://schemas.openxmlformats.org/officeDocument/2006/relationships" xmlns:m="http://schemas.openxmlformats.org/officeDocument/2006/math" xmlns:v="urn:schemas-microsoft-com:vml" xmlns:wp14="http://schemas.microsoft.com/office/word/2010/wordprocessingDrawing" xmlns:wp="http://schemas.openxmlformats.org/drawingml/2006/wordprocessingDrawing" xmlns:w10="urn:schemas-microsoft-com:office:word" xmlns:w="http://schemas.openxmlformats.org/wordprocessingml/2006/main" xmlns:w14="http://schemas.microsoft.com/office/word/2010/wordml" xmlns:w15="http://schemas.microsoft.com/office/word/2012/wordml" xmlns:w16se="http://schemas.microsoft.com/office/word/2015/wordml/symex" xmlns:wpg="http://schemas.microsoft.com/office/word/2010/wordprocessingGroup" xmlns:wpi="http://schemas.microsoft.com/office/word/2010/wordprocessingInk" xmlns:wne="http://schemas.microsoft.com/office/word/2006/wordml" xmlns:wps="http://schemas.microsoft.com/office/word/2010/wordprocessingShape" mc:Ignorable="w14 w15 w16se wp14">
   <w:p>
     <w:pPr>
       <w:ind w:right="360"/>
@@ -22483,7 +21388,7 @@
 </file>
 
 <file path=word/header4.xml><?xml version="1.0" encoding="utf-8"?>
-<w:hdr xmlns:wpc="http://schemas.microsoft.com/office/word/2010/wordprocessingCanvas" xmlns:cx="http://schemas.microsoft.com/office/drawing/2014/chartex" xmlns:cx1="http://schemas.microsoft.com/office/drawing/2015/9/8/chartex" xmlns:cx2="http://schemas.microsoft.com/office/drawing/2015/10/21/chartex" xmlns:cx3="http://schemas.microsoft.com/office/drawing/2016/5/9/chartex" xmlns:cx4="http://schemas.microsoft.com/office/drawing/2016/5/10/chartex" xmlns:cx5="http://schemas.microsoft.com/office/drawing/2016/5/11/chartex" xmlns:cx6="http://schemas.microsoft.com/office/drawing/2016/5/12/chartex" xmlns:cx7="http://schemas.microsoft.com/office/drawing/2016/5/13/chartex" xmlns:cx8="http://schemas.microsoft.com/office/drawing/2016/5/14/chartex" xmlns:mc="http://schemas.openxmlformats.org/markup-compatibility/2006" xmlns:aink="http://schemas.microsoft.com/office/drawing/2016/ink" xmlns:am3d="http://schemas.microsoft.com/office/drawing/2017/model3d" xmlns:o="urn:schemas-microsoft-com:office:office" xmlns:r="http://schemas.openxmlformats.org/officeDocument/2006/relationships" xmlns:m="http://schemas.openxmlformats.org/officeDocument/2006/math" xmlns:v="urn:schemas-microsoft-com:vml" xmlns:wp14="http://schemas.microsoft.com/office/word/2010/wordprocessingDrawing" xmlns:wp="http://schemas.openxmlformats.org/drawingml/2006/wordprocessingDrawing" xmlns:w10="urn:schemas-microsoft-com:office:word" xmlns:w="http://schemas.openxmlformats.org/wordprocessingml/2006/main" xmlns:w14="http://schemas.microsoft.com/office/word/2010/wordml" xmlns:w15="http://schemas.microsoft.com/office/word/2012/wordml" xmlns:w16cid="http://schemas.microsoft.com/office/word/2016/wordml/cid" xmlns:w16se="http://schemas.microsoft.com/office/word/2015/wordml/symex" xmlns:wpg="http://schemas.microsoft.com/office/word/2010/wordprocessingGroup" xmlns:wpi="http://schemas.microsoft.com/office/word/2010/wordprocessingInk" xmlns:wne="http://schemas.microsoft.com/office/word/2006/wordml" xmlns:wps="http://schemas.microsoft.com/office/word/2010/wordprocessingShape" mc:Ignorable="w14 w15 w16se w16cid wp14">
+<w:hdr xmlns:wpc="http://schemas.microsoft.com/office/word/2010/wordprocessingCanvas" xmlns:cx="http://schemas.microsoft.com/office/drawing/2014/chartex" xmlns:cx1="http://schemas.microsoft.com/office/drawing/2015/9/8/chartex" xmlns:mc="http://schemas.openxmlformats.org/markup-compatibility/2006" xmlns:o="urn:schemas-microsoft-com:office:office" xmlns:r="http://schemas.openxmlformats.org/officeDocument/2006/relationships" xmlns:m="http://schemas.openxmlformats.org/officeDocument/2006/math" xmlns:v="urn:schemas-microsoft-com:vml" xmlns:wp14="http://schemas.microsoft.com/office/word/2010/wordprocessingDrawing" xmlns:wp="http://schemas.openxmlformats.org/drawingml/2006/wordprocessingDrawing" xmlns:w10="urn:schemas-microsoft-com:office:word" xmlns:w="http://schemas.openxmlformats.org/wordprocessingml/2006/main" xmlns:w14="http://schemas.microsoft.com/office/word/2010/wordml" xmlns:w15="http://schemas.microsoft.com/office/word/2012/wordml" xmlns:w16se="http://schemas.microsoft.com/office/word/2015/wordml/symex" xmlns:wpg="http://schemas.microsoft.com/office/word/2010/wordprocessingGroup" xmlns:wpi="http://schemas.microsoft.com/office/word/2010/wordprocessingInk" xmlns:wne="http://schemas.microsoft.com/office/word/2006/wordml" xmlns:wps="http://schemas.microsoft.com/office/word/2010/wordprocessingShape" mc:Ignorable="w14 w15 w16se wp14">
   <w:p>
     <w:pPr>
       <w:pStyle w:val="a8"/>
@@ -22493,7 +21398,7 @@
 </file>
 
 <file path=word/numbering.xml><?xml version="1.0" encoding="utf-8"?>
-<w:numbering xmlns:wpc="http://schemas.microsoft.com/office/word/2010/wordprocessingCanvas" xmlns:cx="http://schemas.microsoft.com/office/drawing/2014/chartex" xmlns:cx1="http://schemas.microsoft.com/office/drawing/2015/9/8/chartex" xmlns:cx2="http://schemas.microsoft.com/office/drawing/2015/10/21/chartex" xmlns:cx3="http://schemas.microsoft.com/office/drawing/2016/5/9/chartex" xmlns:cx4="http://schemas.microsoft.com/office/drawing/2016/5/10/chartex" xmlns:cx5="http://schemas.microsoft.com/office/drawing/2016/5/11/chartex" xmlns:cx6="http://schemas.microsoft.com/office/drawing/2016/5/12/chartex" xmlns:cx7="http://schemas.microsoft.com/office/drawing/2016/5/13/chartex" xmlns:cx8="http://schemas.microsoft.com/office/drawing/2016/5/14/chartex" xmlns:mc="http://schemas.openxmlformats.org/markup-compatibility/2006" xmlns:aink="http://schemas.microsoft.com/office/drawing/2016/ink" xmlns:am3d="http://schemas.microsoft.com/office/drawing/2017/model3d" xmlns:o="urn:schemas-microsoft-com:office:office" xmlns:r="http://schemas.openxmlformats.org/officeDocument/2006/relationships" xmlns:m="http://schemas.openxmlformats.org/officeDocument/2006/math" xmlns:v="urn:schemas-microsoft-com:vml" xmlns:wp14="http://schemas.microsoft.com/office/word/2010/wordprocessingDrawing" xmlns:wp="http://schemas.openxmlformats.org/drawingml/2006/wordprocessingDrawing" xmlns:w10="urn:schemas-microsoft-com:office:word" xmlns:w="http://schemas.openxmlformats.org/wordprocessingml/2006/main" xmlns:w14="http://schemas.microsoft.com/office/word/2010/wordml" xmlns:w15="http://schemas.microsoft.com/office/word/2012/wordml" xmlns:w16cid="http://schemas.microsoft.com/office/word/2016/wordml/cid" xmlns:w16se="http://schemas.microsoft.com/office/word/2015/wordml/symex" xmlns:wpg="http://schemas.microsoft.com/office/word/2010/wordprocessingGroup" xmlns:wpi="http://schemas.microsoft.com/office/word/2010/wordprocessingInk" xmlns:wne="http://schemas.microsoft.com/office/word/2006/wordml" xmlns:wps="http://schemas.microsoft.com/office/word/2010/wordprocessingShape" mc:Ignorable="w14 w15 w16se w16cid wp14">
+<w:numbering xmlns:wpc="http://schemas.microsoft.com/office/word/2010/wordprocessingCanvas" xmlns:cx="http://schemas.microsoft.com/office/drawing/2014/chartex" xmlns:cx1="http://schemas.microsoft.com/office/drawing/2015/9/8/chartex" xmlns:mc="http://schemas.openxmlformats.org/markup-compatibility/2006" xmlns:o="urn:schemas-microsoft-com:office:office" xmlns:r="http://schemas.openxmlformats.org/officeDocument/2006/relationships" xmlns:m="http://schemas.openxmlformats.org/officeDocument/2006/math" xmlns:v="urn:schemas-microsoft-com:vml" xmlns:wp14="http://schemas.microsoft.com/office/word/2010/wordprocessingDrawing" xmlns:wp="http://schemas.openxmlformats.org/drawingml/2006/wordprocessingDrawing" xmlns:w10="urn:schemas-microsoft-com:office:word" xmlns:w="http://schemas.openxmlformats.org/wordprocessingml/2006/main" xmlns:w14="http://schemas.microsoft.com/office/word/2010/wordml" xmlns:w15="http://schemas.microsoft.com/office/word/2012/wordml" xmlns:w16se="http://schemas.microsoft.com/office/word/2015/wordml/symex" xmlns:wpg="http://schemas.microsoft.com/office/word/2010/wordprocessingGroup" xmlns:wpi="http://schemas.microsoft.com/office/word/2010/wordprocessingInk" xmlns:wne="http://schemas.microsoft.com/office/word/2006/wordml" xmlns:wps="http://schemas.microsoft.com/office/word/2010/wordprocessingShape" mc:Ignorable="w14 w15 w16se wp14">
   <w:abstractNum w:abstractNumId="0" w15:restartNumberingAfterBreak="0">
     <w:nsid w:val="FFFFFF88"/>
     <w:multiLevelType w:val="singleLevel"/>
@@ -25577,8 +24482,16 @@
 </w:numbering>
 </file>
 
+<file path=word/people.xml><?xml version="1.0" encoding="utf-8"?>
+<w15:people xmlns:wpc="http://schemas.microsoft.com/office/word/2010/wordprocessingCanvas" xmlns:cx="http://schemas.microsoft.com/office/drawing/2014/chartex" xmlns:cx1="http://schemas.microsoft.com/office/drawing/2015/9/8/chartex" xmlns:mc="http://schemas.openxmlformats.org/markup-compatibility/2006" xmlns:o="urn:schemas-microsoft-com:office:office" xmlns:r="http://schemas.openxmlformats.org/officeDocument/2006/relationships" xmlns:m="http://schemas.openxmlformats.org/officeDocument/2006/math" xmlns:v="urn:schemas-microsoft-com:vml" xmlns:wp14="http://schemas.microsoft.com/office/word/2010/wordprocessingDrawing" xmlns:wp="http://schemas.openxmlformats.org/drawingml/2006/wordprocessingDrawing" xmlns:w10="urn:schemas-microsoft-com:office:word" xmlns:w="http://schemas.openxmlformats.org/wordprocessingml/2006/main" xmlns:w14="http://schemas.microsoft.com/office/word/2010/wordml" xmlns:w15="http://schemas.microsoft.com/office/word/2012/wordml" xmlns:w16se="http://schemas.microsoft.com/office/word/2015/wordml/symex" xmlns:wpg="http://schemas.microsoft.com/office/word/2010/wordprocessingGroup" xmlns:wpi="http://schemas.microsoft.com/office/word/2010/wordprocessingInk" xmlns:wne="http://schemas.microsoft.com/office/word/2006/wordml" xmlns:wps="http://schemas.microsoft.com/office/word/2010/wordprocessingShape" mc:Ignorable="w14 w15 w16se wp14">
+  <w15:person w15:author="Администратор">
+    <w15:presenceInfo w15:providerId="None" w15:userId="Администратор"/>
+  </w15:person>
+</w15:people>
+</file>
+
 <file path=word/styles.xml><?xml version="1.0" encoding="utf-8"?>
-<w:styles xmlns:mc="http://schemas.openxmlformats.org/markup-compatibility/2006" xmlns:r="http://schemas.openxmlformats.org/officeDocument/2006/relationships" xmlns:w="http://schemas.openxmlformats.org/wordprocessingml/2006/main" xmlns:w14="http://schemas.microsoft.com/office/word/2010/wordml" xmlns:w15="http://schemas.microsoft.com/office/word/2012/wordml" xmlns:w16cid="http://schemas.microsoft.com/office/word/2016/wordml/cid" xmlns:w16se="http://schemas.microsoft.com/office/word/2015/wordml/symex" mc:Ignorable="w14 w15 w16se w16cid">
+<w:styles xmlns:mc="http://schemas.openxmlformats.org/markup-compatibility/2006" xmlns:r="http://schemas.openxmlformats.org/officeDocument/2006/relationships" xmlns:w="http://schemas.openxmlformats.org/wordprocessingml/2006/main" xmlns:w14="http://schemas.microsoft.com/office/word/2010/wordml" xmlns:w15="http://schemas.microsoft.com/office/word/2012/wordml" xmlns:w16se="http://schemas.microsoft.com/office/word/2015/wordml/symex" mc:Ignorable="w14 w15 w16se">
   <w:docDefaults>
     <w:rPrDefault>
       <w:rPr>
@@ -25594,7 +24507,7 @@
       </w:pPr>
     </w:pPrDefault>
   </w:docDefaults>
-  <w:latentStyles w:defLockedState="0" w:defUIPriority="99" w:defSemiHidden="0" w:defUnhideWhenUsed="0" w:defQFormat="0" w:count="375">
+  <w:latentStyles w:defLockedState="0" w:defUIPriority="99" w:defSemiHidden="0" w:defUnhideWhenUsed="0" w:defQFormat="0" w:count="371">
     <w:lsdException w:name="Normal" w:uiPriority="0" w:qFormat="1"/>
     <w:lsdException w:name="heading 1" w:qFormat="1"/>
     <w:lsdException w:name="heading 2" w:semiHidden="1" w:unhideWhenUsed="1" w:qFormat="1"/>
@@ -25966,10 +24879,6 @@
     <w:lsdException w:name="List Table 5 Dark Accent 6" w:uiPriority="50"/>
     <w:lsdException w:name="List Table 6 Colorful Accent 6" w:uiPriority="51"/>
     <w:lsdException w:name="List Table 7 Colorful Accent 6" w:uiPriority="52"/>
-    <w:lsdException w:name="Mention" w:semiHidden="1" w:unhideWhenUsed="1"/>
-    <w:lsdException w:name="Smart Hyperlink" w:semiHidden="1" w:unhideWhenUsed="1"/>
-    <w:lsdException w:name="Hashtag" w:semiHidden="1" w:unhideWhenUsed="1"/>
-    <w:lsdException w:name="Unresolved Mention" w:semiHidden="1" w:unhideWhenUsed="1"/>
   </w:latentStyles>
   <w:style w:type="paragraph" w:default="1" w:styleId="a4">
     <w:name w:val="Normal"/>
@@ -29902,56 +28811,6 @@
 
 <file path=customXml/item1.xml><?xml version="1.0" encoding="utf-8"?>
 <?mso-contentType ?>
-<spe:Receivers xmlns:spe="http://schemas.microsoft.com/sharepoint/events">
-  <Receiver>
-    <Name>Document ID Generator</Name>
-    <Synchronization>Synchronous</Synchronization>
-    <Type>10001</Type>
-    <SequenceNumber>1000</SequenceNumber>
-    <Url/>
-    <Assembly>Microsoft.Office.DocumentManagement, Version=15.0.0.0, Culture=neutral, PublicKeyToken=71e9bce111e9429c</Assembly>
-    <Class>Microsoft.Office.DocumentManagement.Internal.DocIdHandler</Class>
-    <Data/>
-    <Filter/>
-  </Receiver>
-  <Receiver>
-    <Name>Document ID Generator</Name>
-    <Synchronization>Synchronous</Synchronization>
-    <Type>10002</Type>
-    <SequenceNumber>1001</SequenceNumber>
-    <Url/>
-    <Assembly>Microsoft.Office.DocumentManagement, Version=15.0.0.0, Culture=neutral, PublicKeyToken=71e9bce111e9429c</Assembly>
-    <Class>Microsoft.Office.DocumentManagement.Internal.DocIdHandler</Class>
-    <Data/>
-    <Filter/>
-  </Receiver>
-  <Receiver>
-    <Name>Document ID Generator</Name>
-    <Synchronization>Synchronous</Synchronization>
-    <Type>10004</Type>
-    <SequenceNumber>1002</SequenceNumber>
-    <Url/>
-    <Assembly>Microsoft.Office.DocumentManagement, Version=15.0.0.0, Culture=neutral, PublicKeyToken=71e9bce111e9429c</Assembly>
-    <Class>Microsoft.Office.DocumentManagement.Internal.DocIdHandler</Class>
-    <Data/>
-    <Filter/>
-  </Receiver>
-  <Receiver>
-    <Name>Document ID Generator</Name>
-    <Synchronization>Synchronous</Synchronization>
-    <Type>10006</Type>
-    <SequenceNumber>1003</SequenceNumber>
-    <Url/>
-    <Assembly>Microsoft.Office.DocumentManagement, Version=15.0.0.0, Culture=neutral, PublicKeyToken=71e9bce111e9429c</Assembly>
-    <Class>Microsoft.Office.DocumentManagement.Internal.DocIdHandler</Class>
-    <Data/>
-    <Filter/>
-  </Receiver>
-</spe:Receivers>
-</file>
-
-<file path=customXml/item2.xml><?xml version="1.0" encoding="utf-8"?>
-<?mso-contentType ?>
 <FormTemplates xmlns="http://schemas.microsoft.com/sharepoint/v3/contenttype/forms">
   <Display>DocumentLibraryForm</Display>
   <Edit>DocumentLibraryForm</Edit>
@@ -29959,7 +28818,7 @@
 </FormTemplates>
 </file>
 
-<file path=customXml/item3.xml><?xml version="1.0" encoding="utf-8"?>
+<file path=customXml/item2.xml><?xml version="1.0" encoding="utf-8"?>
 <ct:contentTypeSchema xmlns:ct="http://schemas.microsoft.com/office/2006/metadata/contentType" xmlns:ma="http://schemas.microsoft.com/office/2006/metadata/properties/metaAttributes" ct:_="" ma:_="" ma:contentTypeName="Документ" ma:contentTypeID="0x01010098ED5CB40179A045AC857FBCA83D3B7B" ma:contentTypeVersion="0" ma:contentTypeDescription="Создание документа." ma:contentTypeScope="" ma:versionID="b808976933cf34003e5f4d49b02558e3">
   <xsd:schema xmlns:xsd="http://www.w3.org/2001/XMLSchema" xmlns:xs="http://www.w3.org/2001/XMLSchema" xmlns:p="http://schemas.microsoft.com/office/2006/metadata/properties" xmlns:ns2="e572ffd9-e19c-4d32-9eda-196c5749814f" targetNamespace="http://schemas.microsoft.com/office/2006/metadata/properties" ma:root="true" ma:fieldsID="02db288e12f8d5d6b6c850a938202830" ns2:_="">
     <xsd:import namespace="e572ffd9-e19c-4d32-9eda-196c5749814f"/>
@@ -30104,7 +28963,7 @@
 </ct:contentTypeSchema>
 </file>
 
-<file path=customXml/item4.xml><?xml version="1.0" encoding="utf-8"?>
+<file path=customXml/item3.xml><?xml version="1.0" encoding="utf-8"?>
 <p:properties xmlns:p="http://schemas.microsoft.com/office/2006/metadata/properties" xmlns:xsi="http://www.w3.org/2001/XMLSchema-instance" xmlns:pc="http://schemas.microsoft.com/office/infopath/2007/PartnerControls">
   <documentManagement>
     <_dlc_DocId xmlns="e572ffd9-e19c-4d32-9eda-196c5749814f">3AAHZ36ZAWUM-35-21494</_dlc_DocId>
@@ -30116,19 +28975,61 @@
 </p:properties>
 </file>
 
+<file path=customXml/item4.xml><?xml version="1.0" encoding="utf-8"?>
+<?mso-contentType ?>
+<spe:Receivers xmlns:spe="http://schemas.microsoft.com/sharepoint/events">
+  <Receiver>
+    <Name>Document ID Generator</Name>
+    <Synchronization>Synchronous</Synchronization>
+    <Type>10001</Type>
+    <SequenceNumber>1000</SequenceNumber>
+    <Url/>
+    <Assembly>Microsoft.Office.DocumentManagement, Version=15.0.0.0, Culture=neutral, PublicKeyToken=71e9bce111e9429c</Assembly>
+    <Class>Microsoft.Office.DocumentManagement.Internal.DocIdHandler</Class>
+    <Data/>
+    <Filter/>
+  </Receiver>
+  <Receiver>
+    <Name>Document ID Generator</Name>
+    <Synchronization>Synchronous</Synchronization>
+    <Type>10002</Type>
+    <SequenceNumber>1001</SequenceNumber>
+    <Url/>
+    <Assembly>Microsoft.Office.DocumentManagement, Version=15.0.0.0, Culture=neutral, PublicKeyToken=71e9bce111e9429c</Assembly>
+    <Class>Microsoft.Office.DocumentManagement.Internal.DocIdHandler</Class>
+    <Data/>
+    <Filter/>
+  </Receiver>
+  <Receiver>
+    <Name>Document ID Generator</Name>
+    <Synchronization>Synchronous</Synchronization>
+    <Type>10004</Type>
+    <SequenceNumber>1002</SequenceNumber>
+    <Url/>
+    <Assembly>Microsoft.Office.DocumentManagement, Version=15.0.0.0, Culture=neutral, PublicKeyToken=71e9bce111e9429c</Assembly>
+    <Class>Microsoft.Office.DocumentManagement.Internal.DocIdHandler</Class>
+    <Data/>
+    <Filter/>
+  </Receiver>
+  <Receiver>
+    <Name>Document ID Generator</Name>
+    <Synchronization>Synchronous</Synchronization>
+    <Type>10006</Type>
+    <SequenceNumber>1003</SequenceNumber>
+    <Url/>
+    <Assembly>Microsoft.Office.DocumentManagement, Version=15.0.0.0, Culture=neutral, PublicKeyToken=71e9bce111e9429c</Assembly>
+    <Class>Microsoft.Office.DocumentManagement.Internal.DocIdHandler</Class>
+    <Data/>
+    <Filter/>
+  </Receiver>
+</spe:Receivers>
+</file>
+
 <file path=customXml/item5.xml><?xml version="1.0" encoding="utf-8"?>
 <b:Sources xmlns:b="http://schemas.openxmlformats.org/officeDocument/2006/bibliography" xmlns="http://schemas.openxmlformats.org/officeDocument/2006/bibliography" SelectedStyle="\APA.XSL" StyleName="APA"/>
 </file>
 
 <file path=customXml/itemProps1.xml><?xml version="1.0" encoding="utf-8"?>
-<ds:datastoreItem xmlns:ds="http://schemas.openxmlformats.org/officeDocument/2006/customXml" ds:itemID="{4806A2A5-D028-4F77-B834-DB9A9B912D8B}">
-  <ds:schemaRefs>
-    <ds:schemaRef ds:uri="http://schemas.microsoft.com/sharepoint/events"/>
-  </ds:schemaRefs>
-</ds:datastoreItem>
-</file>
-
-<file path=customXml/itemProps2.xml><?xml version="1.0" encoding="utf-8"?>
 <ds:datastoreItem xmlns:ds="http://schemas.openxmlformats.org/officeDocument/2006/customXml" ds:itemID="{CE6B0072-8075-49DC-B87E-0EEC05D5A895}">
   <ds:schemaRefs>
     <ds:schemaRef ds:uri="http://schemas.microsoft.com/sharepoint/v3/contenttype/forms"/>
@@ -30136,7 +29037,7 @@
 </ds:datastoreItem>
 </file>
 
-<file path=customXml/itemProps3.xml><?xml version="1.0" encoding="utf-8"?>
+<file path=customXml/itemProps2.xml><?xml version="1.0" encoding="utf-8"?>
 <ds:datastoreItem xmlns:ds="http://schemas.openxmlformats.org/officeDocument/2006/customXml" ds:itemID="{EDB2ED45-0C8C-4A0F-8942-251AC41644C8}">
   <ds:schemaRefs>
     <ds:schemaRef ds:uri="http://schemas.microsoft.com/office/2006/metadata/contentType"/>
@@ -30154,18 +29055,32 @@
 </ds:datastoreItem>
 </file>
 
-<file path=customXml/itemProps4.xml><?xml version="1.0" encoding="utf-8"?>
+<file path=customXml/itemProps3.xml><?xml version="1.0" encoding="utf-8"?>
 <ds:datastoreItem xmlns:ds="http://schemas.openxmlformats.org/officeDocument/2006/customXml" ds:itemID="{3E183F61-20E0-40DC-8B2B-FF78E613146D}">
   <ds:schemaRefs>
+    <ds:schemaRef ds:uri="e572ffd9-e19c-4d32-9eda-196c5749814f"/>
+    <ds:schemaRef ds:uri="http://purl.org/dc/terms/"/>
+    <ds:schemaRef ds:uri="http://schemas.openxmlformats.org/package/2006/metadata/core-properties"/>
+    <ds:schemaRef ds:uri="http://purl.org/dc/dcmitype/"/>
+    <ds:schemaRef ds:uri="http://schemas.microsoft.com/office/infopath/2007/PartnerControls"/>
+    <ds:schemaRef ds:uri="http://purl.org/dc/elements/1.1/"/>
     <ds:schemaRef ds:uri="http://schemas.microsoft.com/office/2006/metadata/properties"/>
-    <ds:schemaRef ds:uri="http://schemas.microsoft.com/office/infopath/2007/PartnerControls"/>
-    <ds:schemaRef ds:uri="e572ffd9-e19c-4d32-9eda-196c5749814f"/>
+    <ds:schemaRef ds:uri="http://schemas.microsoft.com/office/2006/documentManagement/types"/>
+    <ds:schemaRef ds:uri="http://www.w3.org/XML/1998/namespace"/>
+  </ds:schemaRefs>
+</ds:datastoreItem>
+</file>
+
+<file path=customXml/itemProps4.xml><?xml version="1.0" encoding="utf-8"?>
+<ds:datastoreItem xmlns:ds="http://schemas.openxmlformats.org/officeDocument/2006/customXml" ds:itemID="{4806A2A5-D028-4F77-B834-DB9A9B912D8B}">
+  <ds:schemaRefs>
+    <ds:schemaRef ds:uri="http://schemas.microsoft.com/sharepoint/events"/>
   </ds:schemaRefs>
 </ds:datastoreItem>
 </file>
 
 <file path=customXml/itemProps5.xml><?xml version="1.0" encoding="utf-8"?>
-<ds:datastoreItem xmlns:ds="http://schemas.openxmlformats.org/officeDocument/2006/customXml" ds:itemID="{ED5F8C26-70FB-43CB-88A7-D8DEACFAE149}">
+<ds:datastoreItem xmlns:ds="http://schemas.openxmlformats.org/officeDocument/2006/customXml" ds:itemID="{DC4B97ED-7076-4E74-BB32-2A8C7A2503EA}">
   <ds:schemaRefs>
     <ds:schemaRef ds:uri="http://schemas.openxmlformats.org/officeDocument/2006/bibliography"/>
   </ds:schemaRefs>

--- a/5_Отзыв_гарантийного_письма.docx
+++ b/5_Отзыв_гарантийного_письма.docx
@@ -1,14 +1,13 @@
 
 <file path=word/document.xml><?xml version="1.0" encoding="utf-8"?>
-<w:document xmlns:wpc="http://schemas.microsoft.com/office/word/2010/wordprocessingCanvas" xmlns:cx="http://schemas.microsoft.com/office/drawing/2014/chartex" xmlns:cx1="http://schemas.microsoft.com/office/drawing/2015/9/8/chartex" xmlns:mc="http://schemas.openxmlformats.org/markup-compatibility/2006" xmlns:o="urn:schemas-microsoft-com:office:office" xmlns:r="http://schemas.openxmlformats.org/officeDocument/2006/relationships" xmlns:m="http://schemas.openxmlformats.org/officeDocument/2006/math" xmlns:v="urn:schemas-microsoft-com:vml" xmlns:wp14="http://schemas.microsoft.com/office/word/2010/wordprocessingDrawing" xmlns:wp="http://schemas.openxmlformats.org/drawingml/2006/wordprocessingDrawing" xmlns:w10="urn:schemas-microsoft-com:office:word" xmlns:w="http://schemas.openxmlformats.org/wordprocessingml/2006/main" xmlns:w14="http://schemas.microsoft.com/office/word/2010/wordml" xmlns:w15="http://schemas.microsoft.com/office/word/2012/wordml" xmlns:w16se="http://schemas.microsoft.com/office/word/2015/wordml/symex" xmlns:wpg="http://schemas.microsoft.com/office/word/2010/wordprocessingGroup" xmlns:wpi="http://schemas.microsoft.com/office/word/2010/wordprocessingInk" xmlns:wne="http://schemas.microsoft.com/office/word/2006/wordml" xmlns:wps="http://schemas.microsoft.com/office/word/2010/wordprocessingShape" mc:Ignorable="w14 w15 w16se wp14">
+<w:document xmlns:wpc="http://schemas.microsoft.com/office/word/2010/wordprocessingCanvas" xmlns:cx="http://schemas.microsoft.com/office/drawing/2014/chartex" xmlns:cx1="http://schemas.microsoft.com/office/drawing/2015/9/8/chartex" xmlns:cx2="http://schemas.microsoft.com/office/drawing/2015/10/21/chartex" xmlns:cx3="http://schemas.microsoft.com/office/drawing/2016/5/9/chartex" xmlns:cx4="http://schemas.microsoft.com/office/drawing/2016/5/10/chartex" xmlns:cx5="http://schemas.microsoft.com/office/drawing/2016/5/11/chartex" xmlns:cx6="http://schemas.microsoft.com/office/drawing/2016/5/12/chartex" xmlns:cx7="http://schemas.microsoft.com/office/drawing/2016/5/13/chartex" xmlns:cx8="http://schemas.microsoft.com/office/drawing/2016/5/14/chartex" xmlns:mc="http://schemas.openxmlformats.org/markup-compatibility/2006" xmlns:aink="http://schemas.microsoft.com/office/drawing/2016/ink" xmlns:am3d="http://schemas.microsoft.com/office/drawing/2017/model3d" xmlns:o="urn:schemas-microsoft-com:office:office" xmlns:r="http://schemas.openxmlformats.org/officeDocument/2006/relationships" xmlns:m="http://schemas.openxmlformats.org/officeDocument/2006/math" xmlns:v="urn:schemas-microsoft-com:vml" xmlns:wp14="http://schemas.microsoft.com/office/word/2010/wordprocessingDrawing" xmlns:wp="http://schemas.openxmlformats.org/drawingml/2006/wordprocessingDrawing" xmlns:w10="urn:schemas-microsoft-com:office:word" xmlns:w="http://schemas.openxmlformats.org/wordprocessingml/2006/main" xmlns:w14="http://schemas.microsoft.com/office/word/2010/wordml" xmlns:w15="http://schemas.microsoft.com/office/word/2012/wordml" xmlns:w16cid="http://schemas.microsoft.com/office/word/2016/wordml/cid" xmlns:w16se="http://schemas.microsoft.com/office/word/2015/wordml/symex" xmlns:wpg="http://schemas.microsoft.com/office/word/2010/wordprocessingGroup" xmlns:wpi="http://schemas.microsoft.com/office/word/2010/wordprocessingInk" xmlns:wne="http://schemas.microsoft.com/office/word/2006/wordml" xmlns:wps="http://schemas.microsoft.com/office/word/2010/wordprocessingShape" mc:Ignorable="w14 w15 w16se w16cid wp14">
   <w:body>
     <w:p>
       <w:pPr>
         <w:ind w:left="6096" w:right="397"/>
       </w:pPr>
-      <w:r>
-        <w:t>е</w:t>
-      </w:r>
+      <w:bookmarkStart w:id="0" w:name="_GoBack"/>
+      <w:bookmarkEnd w:id="0"/>
       <w:r>
         <w:t>УТВЕРЖДЕН</w:t>
       </w:r>
@@ -26,7 +25,15 @@
         <w:ind w:left="6096" w:right="397"/>
       </w:pPr>
       <w:r>
-        <w:t>от «___»____________</w:t>
+        <w:t>от «__</w:t>
+      </w:r>
+      <w:proofErr w:type="gramStart"/>
+      <w:r>
+        <w:t>_»_</w:t>
+      </w:r>
+      <w:proofErr w:type="gramEnd"/>
+      <w:r>
+        <w:t>___________</w:t>
       </w:r>
     </w:p>
     <w:p>
@@ -362,15 +369,33 @@
           <w:sz w:val="28"/>
           <w:szCs w:val="28"/>
         </w:rPr>
-        <w:t xml:space="preserve"> письмо состоит из одного файла обмена информацией организации, который предусматривает возможность указания сведений о</w:t>
-      </w:r>
+        <w:t xml:space="preserve"> письмо состоит из одного файла обмена информацией организации, который предусматривает возможность указания сведений </w:t>
+      </w:r>
+      <w:proofErr w:type="spellStart"/>
       <w:r>
         <w:rPr>
           <w:rFonts w:ascii="Times New Roman" w:hAnsi="Times New Roman" w:cs="Times New Roman"/>
           <w:sz w:val="28"/>
           <w:szCs w:val="28"/>
         </w:rPr>
-        <w:t xml:space="preserve">о отзыве </w:t>
+        <w:t>о</w:t>
+      </w:r>
+      <w:r>
+        <w:rPr>
+          <w:rFonts w:ascii="Times New Roman" w:hAnsi="Times New Roman" w:cs="Times New Roman"/>
+          <w:sz w:val="28"/>
+          <w:szCs w:val="28"/>
+        </w:rPr>
+        <w:t>о</w:t>
+      </w:r>
+      <w:proofErr w:type="spellEnd"/>
+      <w:r>
+        <w:rPr>
+          <w:rFonts w:ascii="Times New Roman" w:hAnsi="Times New Roman" w:cs="Times New Roman"/>
+          <w:sz w:val="28"/>
+          <w:szCs w:val="28"/>
+        </w:rPr>
+        <w:t xml:space="preserve"> отзыве </w:t>
       </w:r>
       <w:r>
         <w:rPr>
@@ -744,7 +769,27 @@
           <w:sz w:val="28"/>
           <w:szCs w:val="28"/>
         </w:rPr>
-        <w:t>идентификатор участника электронного документооборота - получателя файла обмена гарантийного письма. Значение элемента представляется в виде ИдОЭДОКодПол, где:</w:t>
+        <w:t xml:space="preserve">идентификатор участника электронного документооборота - получателя файла обмена гарантийного письма. Значение элемента представляется в виде </w:t>
+      </w:r>
+      <w:proofErr w:type="spellStart"/>
+      <w:r>
+        <w:rPr>
+          <w:rFonts w:ascii="Times New Roman" w:hAnsi="Times New Roman" w:cs="Times New Roman"/>
+          <w:b w:val="0"/>
+          <w:sz w:val="28"/>
+          <w:szCs w:val="28"/>
+        </w:rPr>
+        <w:t>ИдОЭДОКодПол</w:t>
+      </w:r>
+      <w:proofErr w:type="spellEnd"/>
+      <w:r>
+        <w:rPr>
+          <w:rFonts w:ascii="Times New Roman" w:hAnsi="Times New Roman" w:cs="Times New Roman"/>
+          <w:b w:val="0"/>
+          <w:sz w:val="28"/>
+          <w:szCs w:val="28"/>
+        </w:rPr>
+        <w:t>, где:</w:t>
       </w:r>
     </w:p>
     <w:p>
@@ -758,22 +803,50 @@
           <w:szCs w:val="28"/>
         </w:rPr>
       </w:pPr>
+      <w:proofErr w:type="spellStart"/>
       <w:r>
         <w:rPr>
           <w:rFonts w:ascii="Times New Roman" w:hAnsi="Times New Roman" w:cs="Times New Roman"/>
           <w:sz w:val="28"/>
           <w:szCs w:val="28"/>
         </w:rPr>
-        <w:t xml:space="preserve">ИдОЭДО - идентификатор оператора электронного документооборота (оператор ЭДО), услугами которого пользуется получатель файла обмена - </w:t>
-      </w:r>
+        <w:t>ИдОЭДО</w:t>
+      </w:r>
+      <w:proofErr w:type="spellEnd"/>
       <w:r>
         <w:rPr>
           <w:rFonts w:ascii="Times New Roman" w:hAnsi="Times New Roman" w:cs="Times New Roman"/>
           <w:sz w:val="28"/>
           <w:szCs w:val="28"/>
         </w:rPr>
+        <w:t xml:space="preserve"> - идентификатор оператора электронного документооборота (оператор ЭДО), услугами которого пользуется получатель файла обмена - </w:t>
+      </w:r>
+      <w:r>
+        <w:rPr>
+          <w:rFonts w:ascii="Times New Roman" w:hAnsi="Times New Roman" w:cs="Times New Roman"/>
+          <w:sz w:val="28"/>
+          <w:szCs w:val="28"/>
+        </w:rPr>
         <w:lastRenderedPageBreak/>
-        <w:t>символьный трехзначный код, присваивается Федеральной налоговой службой. В значении идентификатора допускаются символы латинского алфавита A - Z, a - z, цифры 0 - 9, знаки "@", ".", "-". Значение идентификатора регистронезависимо. При направлении документа не через оператора ЭДО идентификатор оператора электронного документооборота принимает значение «000»;</w:t>
+        <w:t xml:space="preserve">символьный трехзначный код, присваивается Федеральной налоговой службой. В значении идентификатора допускаются символы латинского алфавита A - Z, a - z, цифры 0 - 9, знаки "@", ".", "-". Значение идентификатора </w:t>
+      </w:r>
+      <w:proofErr w:type="spellStart"/>
+      <w:r>
+        <w:rPr>
+          <w:rFonts w:ascii="Times New Roman" w:hAnsi="Times New Roman" w:cs="Times New Roman"/>
+          <w:sz w:val="28"/>
+          <w:szCs w:val="28"/>
+        </w:rPr>
+        <w:t>регистронезависимо</w:t>
+      </w:r>
+      <w:proofErr w:type="spellEnd"/>
+      <w:r>
+        <w:rPr>
+          <w:rFonts w:ascii="Times New Roman" w:hAnsi="Times New Roman" w:cs="Times New Roman"/>
+          <w:sz w:val="28"/>
+          <w:szCs w:val="28"/>
+        </w:rPr>
+        <w:t>. При направлении документа не через оператора ЭДО идентификатор оператора электронного документооборота принимает значение «000»;</w:t>
       </w:r>
     </w:p>
     <w:p>
@@ -793,29 +866,59 @@
           <w:lang w:val="ru-RU" w:eastAsia="ru-RU"/>
         </w:rPr>
       </w:pPr>
+      <w:proofErr w:type="spellStart"/>
       <w:r>
         <w:rPr>
           <w:sz w:val="28"/>
           <w:szCs w:val="28"/>
           <w:lang w:val="ru-RU"/>
         </w:rPr>
-        <w:t>КодПол – код получателя файла обмена (заказчика или уполномоченного им лица) - уникальный код участника электронного документооборота, присваиваемый оператором ЭДО, длина кода получателя не более 43 символов. При направлении документа не через оператора ЭДО КодПол</w:t>
-      </w:r>
+        <w:t>КодПол</w:t>
+      </w:r>
+      <w:proofErr w:type="spellEnd"/>
       <w:r>
         <w:rPr>
           <w:sz w:val="28"/>
           <w:szCs w:val="28"/>
           <w:lang w:val="ru-RU"/>
         </w:rPr>
-        <w:t xml:space="preserve"> </w:t>
-      </w:r>
+        <w:t xml:space="preserve"> – код получателя файла обмена (заказчика или уполномоченного им лица) - уникальный код участника электронного документооборота, присваиваемый оператором ЭДО, длина кода получателя не более 43 символов. При направлении документа не через оператора ЭДО </w:t>
+      </w:r>
+      <w:proofErr w:type="spellStart"/>
+      <w:proofErr w:type="gramStart"/>
       <w:r>
         <w:rPr>
           <w:sz w:val="28"/>
           <w:szCs w:val="28"/>
           <w:lang w:val="ru-RU"/>
         </w:rPr>
-        <w:t xml:space="preserve"> - глобальный уникальный идентификатор (</w:t>
+        <w:t>КодПол</w:t>
+      </w:r>
+      <w:proofErr w:type="spellEnd"/>
+      <w:r>
+        <w:rPr>
+          <w:sz w:val="28"/>
+          <w:szCs w:val="28"/>
+          <w:lang w:val="ru-RU"/>
+        </w:rPr>
+        <w:t xml:space="preserve"> </w:t>
+      </w:r>
+      <w:r>
+        <w:rPr>
+          <w:sz w:val="28"/>
+          <w:szCs w:val="28"/>
+          <w:lang w:val="ru-RU"/>
+        </w:rPr>
+        <w:t xml:space="preserve"> -</w:t>
+      </w:r>
+      <w:proofErr w:type="gramEnd"/>
+      <w:r>
+        <w:rPr>
+          <w:sz w:val="28"/>
+          <w:szCs w:val="28"/>
+          <w:lang w:val="ru-RU"/>
+        </w:rPr>
+        <w:t xml:space="preserve"> глобальный уникальный идентификатор (</w:t>
       </w:r>
       <w:r>
         <w:rPr>
@@ -877,7 +980,25 @@
           <w:sz w:val="28"/>
           <w:szCs w:val="28"/>
         </w:rPr>
-        <w:t>идентификатор участника электронного документооборота - отправителя файла обмена гарантийного письма. Значение элемента представляется в виде ИдОЭДОКодОтпр, где:</w:t>
+        <w:t xml:space="preserve">идентификатор участника электронного документооборота - отправителя файла обмена гарантийного письма. Значение элемента представляется в виде </w:t>
+      </w:r>
+      <w:proofErr w:type="spellStart"/>
+      <w:r>
+        <w:rPr>
+          <w:rFonts w:ascii="Times New Roman" w:hAnsi="Times New Roman" w:cs="Times New Roman"/>
+          <w:sz w:val="28"/>
+          <w:szCs w:val="28"/>
+        </w:rPr>
+        <w:t>ИдОЭДОКодОтпр</w:t>
+      </w:r>
+      <w:proofErr w:type="spellEnd"/>
+      <w:r>
+        <w:rPr>
+          <w:rFonts w:ascii="Times New Roman" w:hAnsi="Times New Roman" w:cs="Times New Roman"/>
+          <w:sz w:val="28"/>
+          <w:szCs w:val="28"/>
+        </w:rPr>
+        <w:t>, где:</w:t>
       </w:r>
     </w:p>
     <w:p>
@@ -891,14 +1012,42 @@
           <w:szCs w:val="28"/>
         </w:rPr>
       </w:pPr>
-      <w:bookmarkStart w:id="0" w:name="_Hlk82678978"/>
+      <w:bookmarkStart w:id="1" w:name="_Hlk82678978"/>
+      <w:proofErr w:type="spellStart"/>
       <w:r>
         <w:rPr>
           <w:rFonts w:ascii="Times New Roman" w:hAnsi="Times New Roman" w:cs="Times New Roman"/>
           <w:sz w:val="28"/>
           <w:szCs w:val="28"/>
         </w:rPr>
-        <w:t>ИдОЭДО - идентификатор оператора ЭДО, услугами которого пользуется отправитель файла обмена - символьный трехзначный код. Присваивается Федеральной налоговой службой. В значении идентификатора допускаются символы латинского алфавита A - Z, a - z, цифры 0 - 9, знаки "@", ".", "-". Значение идентификатора регистронезависимо. При направлении документа не через оператора ЭДО идентификатор оператора электронного документооборота принимает значение «000»;</w:t>
+        <w:t>ИдОЭДО</w:t>
+      </w:r>
+      <w:proofErr w:type="spellEnd"/>
+      <w:r>
+        <w:rPr>
+          <w:rFonts w:ascii="Times New Roman" w:hAnsi="Times New Roman" w:cs="Times New Roman"/>
+          <w:sz w:val="28"/>
+          <w:szCs w:val="28"/>
+        </w:rPr>
+        <w:t xml:space="preserve"> - идентификатор оператора ЭДО, услугами которого пользуется отправитель файла обмена - символьный трехзначный код. Присваивается Федеральной налоговой службой. В значении идентификатора допускаются символы латинского алфавита A - Z, a - z, цифры 0 - 9, знаки "@", ".", "-". Значение идентификатора </w:t>
+      </w:r>
+      <w:proofErr w:type="spellStart"/>
+      <w:r>
+        <w:rPr>
+          <w:rFonts w:ascii="Times New Roman" w:hAnsi="Times New Roman" w:cs="Times New Roman"/>
+          <w:sz w:val="28"/>
+          <w:szCs w:val="28"/>
+        </w:rPr>
+        <w:t>регистронезависимо</w:t>
+      </w:r>
+      <w:proofErr w:type="spellEnd"/>
+      <w:r>
+        <w:rPr>
+          <w:rFonts w:ascii="Times New Roman" w:hAnsi="Times New Roman" w:cs="Times New Roman"/>
+          <w:sz w:val="28"/>
+          <w:szCs w:val="28"/>
+        </w:rPr>
+        <w:t>. При направлении документа не через оператора ЭДО идентификатор оператора электронного документооборота принимает значение «000»;</w:t>
       </w:r>
     </w:p>
     <w:p>
@@ -918,6 +1067,7 @@
           <w:lang w:val="ru-RU"/>
         </w:rPr>
       </w:pPr>
+      <w:proofErr w:type="spellStart"/>
       <w:r>
         <w:rPr>
           <w:rFonts w:cs="Times New Roman"/>
@@ -925,9 +1075,9 @@
           <w:szCs w:val="28"/>
           <w:lang w:val="ru-RU"/>
         </w:rPr>
-        <w:t xml:space="preserve">КодОтпр - код отправителя файла обмена (подрядчика или уполномоченного им лица) - уникальный код участника электронного документооборота, присваиваемый оператором ЭДО, длина кода отправителя не более 43 символов. </w:t>
-      </w:r>
-      <w:bookmarkEnd w:id="0"/>
+        <w:t>КодОтпр</w:t>
+      </w:r>
+      <w:proofErr w:type="spellEnd"/>
       <w:r>
         <w:rPr>
           <w:rFonts w:cs="Times New Roman"/>
@@ -935,8 +1085,9 @@
           <w:szCs w:val="28"/>
           <w:lang w:val="ru-RU"/>
         </w:rPr>
-        <w:t>При направлении документа не через оператора ЭДО КодОтпр</w:t>
-      </w:r>
+        <w:t xml:space="preserve"> - код отправителя файла обмена (подрядчика или уполномоченного им лица) - уникальный код участника электронного документооборота, присваиваемый оператором ЭДО, длина кода отправителя не более 43 символов. </w:t>
+      </w:r>
+      <w:bookmarkEnd w:id="1"/>
       <w:r>
         <w:rPr>
           <w:rFonts w:cs="Times New Roman"/>
@@ -944,8 +1095,9 @@
           <w:szCs w:val="28"/>
           <w:lang w:val="ru-RU"/>
         </w:rPr>
-        <w:t xml:space="preserve"> </w:t>
-      </w:r>
+        <w:t xml:space="preserve">При направлении документа не через оператора ЭДО </w:t>
+      </w:r>
+      <w:proofErr w:type="spellStart"/>
       <w:r>
         <w:rPr>
           <w:rFonts w:cs="Times New Roman"/>
@@ -953,16 +1105,9 @@
           <w:szCs w:val="28"/>
           <w:lang w:val="ru-RU"/>
         </w:rPr>
-        <w:t>- глобальный уникальный идентификатор (</w:t>
-      </w:r>
-      <w:r>
-        <w:rPr>
-          <w:rFonts w:cs="Times New Roman"/>
-          <w:sz w:val="28"/>
-          <w:szCs w:val="28"/>
-        </w:rPr>
-        <w:t>GUID</w:t>
-      </w:r>
+        <w:t>КодОтпр</w:t>
+      </w:r>
+      <w:proofErr w:type="spellEnd"/>
       <w:r>
         <w:rPr>
           <w:rFonts w:cs="Times New Roman"/>
@@ -970,6 +1115,32 @@
           <w:szCs w:val="28"/>
           <w:lang w:val="ru-RU"/>
         </w:rPr>
+        <w:t xml:space="preserve"> </w:t>
+      </w:r>
+      <w:r>
+        <w:rPr>
+          <w:rFonts w:cs="Times New Roman"/>
+          <w:sz w:val="28"/>
+          <w:szCs w:val="28"/>
+          <w:lang w:val="ru-RU"/>
+        </w:rPr>
+        <w:t>- глобальный уникальный идентификатор (</w:t>
+      </w:r>
+      <w:r>
+        <w:rPr>
+          <w:rFonts w:cs="Times New Roman"/>
+          <w:sz w:val="28"/>
+          <w:szCs w:val="28"/>
+        </w:rPr>
+        <w:t>GUID</w:t>
+      </w:r>
+      <w:r>
+        <w:rPr>
+          <w:rFonts w:cs="Times New Roman"/>
+          <w:sz w:val="28"/>
+          <w:szCs w:val="28"/>
+          <w:lang w:val="ru-RU"/>
+        </w:rPr>
         <w:t>), однозначно идентифицирующий участника документооборота;</w:t>
       </w:r>
     </w:p>
@@ -1066,7 +1237,55 @@
           <w:sz w:val="28"/>
           <w:szCs w:val="28"/>
         </w:rPr>
-        <w:t>36 символьный глобально уникальный идентификатор GUID (Globally Unique IDentifier).</w:t>
+        <w:t>36 символьный глобально уникальный идентификатор GUID (</w:t>
+      </w:r>
+      <w:proofErr w:type="spellStart"/>
+      <w:r>
+        <w:rPr>
+          <w:sz w:val="28"/>
+          <w:szCs w:val="28"/>
+        </w:rPr>
+        <w:t>Globally</w:t>
+      </w:r>
+      <w:proofErr w:type="spellEnd"/>
+      <w:r>
+        <w:rPr>
+          <w:sz w:val="28"/>
+          <w:szCs w:val="28"/>
+        </w:rPr>
+        <w:t xml:space="preserve"> </w:t>
+      </w:r>
+      <w:proofErr w:type="spellStart"/>
+      <w:r>
+        <w:rPr>
+          <w:sz w:val="28"/>
+          <w:szCs w:val="28"/>
+        </w:rPr>
+        <w:t>Unique</w:t>
+      </w:r>
+      <w:proofErr w:type="spellEnd"/>
+      <w:r>
+        <w:rPr>
+          <w:sz w:val="28"/>
+          <w:szCs w:val="28"/>
+        </w:rPr>
+        <w:t xml:space="preserve"> </w:t>
+      </w:r>
+      <w:proofErr w:type="spellStart"/>
+      <w:r>
+        <w:rPr>
+          <w:sz w:val="28"/>
+          <w:szCs w:val="28"/>
+        </w:rPr>
+        <w:t>IDentifier</w:t>
+      </w:r>
+      <w:proofErr w:type="spellEnd"/>
+      <w:r>
+        <w:rPr>
+          <w:sz w:val="28"/>
+          <w:szCs w:val="28"/>
+        </w:rPr>
+        <w:t>).</w:t>
       </w:r>
     </w:p>
     <w:p>
@@ -1077,7 +1296,21 @@
         <w:rPr>
           <w:szCs w:val="28"/>
         </w:rPr>
-        <w:t>Расширение имени файла обмена - xml. Расширение имени файла обмена может указываться строчными или прописными буквами.</w:t>
+        <w:t xml:space="preserve">Расширение имени файла обмена - </w:t>
+      </w:r>
+      <w:proofErr w:type="spellStart"/>
+      <w:r>
+        <w:rPr>
+          <w:szCs w:val="28"/>
+        </w:rPr>
+        <w:t>xml</w:t>
+      </w:r>
+      <w:proofErr w:type="spellEnd"/>
+      <w:r>
+        <w:rPr>
+          <w:szCs w:val="28"/>
+        </w:rPr>
+        <w:t>. Расширение имени файла обмена может указываться строчными или прописными буквами.</w:t>
       </w:r>
     </w:p>
     <w:p>
@@ -1230,7 +1463,23 @@
           <w:sz w:val="28"/>
           <w:szCs w:val="28"/>
         </w:rPr>
-        <w:t>где хх – номер версии схемы.</w:t>
+        <w:t xml:space="preserve">где </w:t>
+      </w:r>
+      <w:proofErr w:type="spellStart"/>
+      <w:r>
+        <w:rPr>
+          <w:sz w:val="28"/>
+          <w:szCs w:val="28"/>
+        </w:rPr>
+        <w:t>хх</w:t>
+      </w:r>
+      <w:proofErr w:type="spellEnd"/>
+      <w:r>
+        <w:rPr>
+          <w:sz w:val="28"/>
+          <w:szCs w:val="28"/>
+        </w:rPr>
+        <w:t xml:space="preserve"> – номер версии схемы.</w:t>
       </w:r>
     </w:p>
     <w:p>
@@ -1247,7 +1496,25 @@
           <w:sz w:val="28"/>
           <w:szCs w:val="28"/>
         </w:rPr>
-        <w:t>Расширение имени файла – xsd.</w:t>
+        <w:t xml:space="preserve">Расширение имени файла – </w:t>
+      </w:r>
+      <w:proofErr w:type="spellStart"/>
+      <w:r>
+        <w:rPr>
+          <w:rFonts w:eastAsia="SimSun"/>
+          <w:sz w:val="28"/>
+          <w:szCs w:val="28"/>
+        </w:rPr>
+        <w:t>xsd</w:t>
+      </w:r>
+      <w:proofErr w:type="spellEnd"/>
+      <w:r>
+        <w:rPr>
+          <w:rFonts w:eastAsia="SimSun"/>
+          <w:sz w:val="28"/>
+          <w:szCs w:val="28"/>
+        </w:rPr>
+        <w:t>.</w:t>
       </w:r>
     </w:p>
     <w:p>
@@ -1280,7 +1547,21 @@
         <w:rPr>
           <w:szCs w:val="28"/>
         </w:rPr>
-        <w:t xml:space="preserve">схема файла обмена в электронной форме приводится отдельным файлом и размещается на официальном сайте Федеральной налоговой службы. Выпуск новой версии (новых версий) схемы возможен при условии их непротиворечия требованиям данного документа (в части уточнения текста </w:t>
+        <w:t xml:space="preserve">схема файла обмена в электронной форме приводится отдельным файлом и размещается на официальном сайте Федеральной налоговой службы. Выпуск новой версии (новых версий) схемы возможен при условии их </w:t>
+      </w:r>
+      <w:proofErr w:type="spellStart"/>
+      <w:r>
+        <w:rPr>
+          <w:szCs w:val="28"/>
+        </w:rPr>
+        <w:t>непротиворечия</w:t>
+      </w:r>
+      <w:proofErr w:type="spellEnd"/>
+      <w:r>
+        <w:rPr>
+          <w:szCs w:val="28"/>
+        </w:rPr>
+        <w:t xml:space="preserve"> требованиям данного документа (в части уточнения текста </w:t>
       </w:r>
       <w:r>
         <w:rPr>
@@ -1662,7 +1943,32 @@
           <w:sz w:val="28"/>
           <w:szCs w:val="28"/>
         </w:rPr>
-        <w:t xml:space="preserve"> числового значения указывается в виде N(m.k), где: m – максимальное количество знаков в числе, включая знак (для отрицательного числа), целую и дробную часть числа без разделяющей десятичной точки, k – максимальное число знаков дробной части числа. Если число знаков дробной части числа равно 0 (то есть число целое), то формат числового значения имеет вид N(m).</w:t>
+        <w:t xml:space="preserve"> числового значения указывается в виде </w:t>
+      </w:r>
+      <w:proofErr w:type="gramStart"/>
+      <w:r>
+        <w:rPr>
+          <w:sz w:val="28"/>
+          <w:szCs w:val="28"/>
+        </w:rPr>
+        <w:t>N(</w:t>
+      </w:r>
+      <w:proofErr w:type="spellStart"/>
+      <w:proofErr w:type="gramEnd"/>
+      <w:r>
+        <w:rPr>
+          <w:sz w:val="28"/>
+          <w:szCs w:val="28"/>
+        </w:rPr>
+        <w:t>m.k</w:t>
+      </w:r>
+      <w:proofErr w:type="spellEnd"/>
+      <w:r>
+        <w:rPr>
+          <w:sz w:val="28"/>
+          <w:szCs w:val="28"/>
+        </w:rPr>
+        <w:t>), где: m – максимальное количество знаков в числе, включая знак (для отрицательного числа), целую и дробную часть числа без разделяющей десятичной точки, k – максимальное число знаков дробной части числа. Если число знаков дробной части числа равно 0 (то есть число целое), то формат числового значения имеет вид N(m).</w:t>
       </w:r>
     </w:p>
     <w:p>
@@ -1698,7 +2004,23 @@
           <w:sz w:val="28"/>
           <w:szCs w:val="28"/>
         </w:rPr>
-        <w:t xml:space="preserve"> элементов, являющихся базовыми в XML, таких как, элемент с типом «date», поле «Формат элемента» не заполняется. Для таких элементов в поле «Дополнительная информация» указывается тип базового элемента;</w:t>
+        <w:t xml:space="preserve"> элементов, являющихся базовыми в XML, таких как, элемент с типом «</w:t>
+      </w:r>
+      <w:proofErr w:type="spellStart"/>
+      <w:r>
+        <w:rPr>
+          <w:sz w:val="28"/>
+          <w:szCs w:val="28"/>
+        </w:rPr>
+        <w:t>date</w:t>
+      </w:r>
+      <w:proofErr w:type="spellEnd"/>
+      <w:r>
+        <w:rPr>
+          <w:sz w:val="28"/>
+          <w:szCs w:val="28"/>
+        </w:rPr>
+        <w:t>», поле «Формат элемента» не заполняется. Для таких элементов в поле «Дополнительная информация» указывается тип базового элемента;</w:t>
       </w:r>
     </w:p>
     <w:p>
@@ -1736,7 +2058,16 @@
           <w:sz w:val="28"/>
           <w:szCs w:val="28"/>
         </w:rPr>
-        <w:t>определяет обязательность наличия элемента (совокупности наименования элемента и его значения) в файле обмена. Признак обязательности элемента может принимать следующие значения: «О» – наличие элемента в файле обмена обязательно; «Н» – наличие элемента в файле обмена необязательно, то есть элемент может отсутствовать. Если элемент принимает ограниченный перечень значений (по классификатору, кодовому словарю), то признак обязательности элемента дополняется символом «К». В случае, если количество реализаций элемента может быть более одной, то признак обязательности элемента дополняется символом «М».</w:t>
+        <w:t xml:space="preserve">определяет обязательность наличия элемента (совокупности наименования элемента и его значения) в файле обмена. </w:t>
+      </w:r>
+      <w:r>
+        <w:rPr>
+          <w:rStyle w:val="afffa"/>
+          <w:sz w:val="28"/>
+          <w:szCs w:val="28"/>
+        </w:rPr>
+        <w:lastRenderedPageBreak/>
+        <w:t>Признак обязательности элемента может принимать следующие значения: «О» – наличие элемента в файле обмена обязательно; «Н» – наличие элемента в файле обмена необязательно, то есть элемент может отсутствовать. Если элемент принимает ограниченный перечень значений (по классификатору, кодовому словарю), то признак обязательности элемента дополняется символом «К». В случае, если количество реализаций элемента может быть более одной, то признак обязательности элемента дополняется символом «М».</w:t>
       </w:r>
     </w:p>
     <w:p>
@@ -2147,13 +2478,27 @@
         <w:rPr>
           <w:szCs w:val="28"/>
         </w:rPr>
-        <w:t xml:space="preserve">Рисунок 1. Диаграмма структуры файла обмена  </w:t>
-      </w:r>
+        <w:t xml:space="preserve">Рисунок 1. Диаграмма структуры файла </w:t>
+      </w:r>
+      <w:proofErr w:type="gramStart"/>
       <w:r>
         <w:rPr>
           <w:szCs w:val="28"/>
         </w:rPr>
-        <w:t xml:space="preserve">отзыва </w:t>
+        <w:t xml:space="preserve">обмена  </w:t>
+      </w:r>
+      <w:r>
+        <w:rPr>
+          <w:szCs w:val="28"/>
+        </w:rPr>
+        <w:t>отзыва</w:t>
+      </w:r>
+      <w:proofErr w:type="gramEnd"/>
+      <w:r>
+        <w:rPr>
+          <w:szCs w:val="28"/>
+        </w:rPr>
+        <w:t xml:space="preserve"> </w:t>
       </w:r>
       <w:r>
         <w:t>гарантийного письма</w:t>
@@ -2190,6 +2535,7 @@
         <w:pStyle w:val="1"/>
       </w:pPr>
       <w:r>
+        <w:lastRenderedPageBreak/>
         <w:t xml:space="preserve">Таблица </w:t>
       </w:r>
       <w:fldSimple w:instr=" SEQ Таблица \* ARABIC ">
@@ -2464,9 +2810,11 @@
             <w:pPr>
               <w:jc w:val="center"/>
             </w:pPr>
+            <w:proofErr w:type="spellStart"/>
             <w:r>
               <w:t>ИдФайл</w:t>
             </w:r>
+            <w:proofErr w:type="spellEnd"/>
           </w:p>
         </w:tc>
         <w:tc>
@@ -2506,8 +2854,13 @@
             <w:pPr>
               <w:jc w:val="center"/>
             </w:pPr>
-            <w:r>
-              <w:t>T(1-255)</w:t>
+            <w:proofErr w:type="gramStart"/>
+            <w:r>
+              <w:t>T(</w:t>
+            </w:r>
+            <w:proofErr w:type="gramEnd"/>
+            <w:r>
+              <w:t>1-255)</w:t>
             </w:r>
           </w:p>
         </w:tc>
@@ -2590,9 +2943,11 @@
             <w:pPr>
               <w:jc w:val="center"/>
             </w:pPr>
+            <w:proofErr w:type="spellStart"/>
             <w:r>
               <w:t>ВерсПрог</w:t>
             </w:r>
+            <w:proofErr w:type="spellEnd"/>
           </w:p>
         </w:tc>
         <w:tc>
@@ -2632,8 +2987,13 @@
             <w:pPr>
               <w:jc w:val="center"/>
             </w:pPr>
-            <w:r>
-              <w:t>T(1-40)</w:t>
+            <w:proofErr w:type="gramStart"/>
+            <w:r>
+              <w:t>T(</w:t>
+            </w:r>
+            <w:proofErr w:type="gramEnd"/>
+            <w:r>
+              <w:t>1-40)</w:t>
             </w:r>
           </w:p>
         </w:tc>
@@ -2712,9 +3072,11 @@
             <w:pPr>
               <w:jc w:val="center"/>
             </w:pPr>
+            <w:proofErr w:type="spellStart"/>
             <w:r>
               <w:t>ВерсФорм</w:t>
             </w:r>
+            <w:proofErr w:type="spellEnd"/>
           </w:p>
         </w:tc>
         <w:tc>
@@ -2754,8 +3116,13 @@
             <w:pPr>
               <w:jc w:val="center"/>
             </w:pPr>
-            <w:r>
-              <w:t>T(1-5)</w:t>
+            <w:proofErr w:type="gramStart"/>
+            <w:r>
+              <w:t>T(</w:t>
+            </w:r>
+            <w:proofErr w:type="gramEnd"/>
+            <w:r>
+              <w:t>1-5)</w:t>
             </w:r>
           </w:p>
         </w:tc>
@@ -3017,33 +3384,20 @@
       <w:pPr>
         <w:pStyle w:val="1"/>
       </w:pPr>
-      <w:bookmarkStart w:id="1" w:name="_Ref107311890"/>
-      <w:bookmarkStart w:id="2" w:name="_Ref106275433"/>
+      <w:bookmarkStart w:id="2" w:name="_Ref107311890"/>
+      <w:bookmarkStart w:id="3" w:name="_Ref106275433"/>
       <w:r>
         <w:t xml:space="preserve">Таблица </w:t>
       </w:r>
-      <w:r>
-        <w:fldChar w:fldCharType="begin"/>
-      </w:r>
-      <w:r>
-        <w:instrText xml:space="preserve"> SEQ Таблица \* ARABIC </w:instrText>
-      </w:r>
-      <w:r>
-        <w:fldChar w:fldCharType="separate"/>
-      </w:r>
-      <w:r>
-        <w:rPr>
-          <w:noProof/>
-        </w:rPr>
-        <w:t>2</w:t>
-      </w:r>
-      <w:r>
-        <w:rPr>
-          <w:noProof/>
-        </w:rPr>
-        <w:fldChar w:fldCharType="end"/>
-      </w:r>
-      <w:bookmarkEnd w:id="1"/>
+      <w:fldSimple w:instr=" SEQ Таблица \* ARABIC ">
+        <w:r>
+          <w:rPr>
+            <w:noProof/>
+          </w:rPr>
+          <w:t>2</w:t>
+        </w:r>
+      </w:fldSimple>
+      <w:bookmarkEnd w:id="2"/>
       <w:r>
         <w:t>. Отзыв гарантийного письма» ‹Документ›</w:t>
       </w:r>
@@ -3249,12 +3603,14 @@
             <w:pPr>
               <w:jc w:val="center"/>
             </w:pPr>
+            <w:proofErr w:type="spellStart"/>
             <w:r>
               <w:rPr>
                 <w:szCs w:val="22"/>
               </w:rPr>
               <w:t>НомерДок</w:t>
             </w:r>
+            <w:proofErr w:type="spellEnd"/>
           </w:p>
         </w:tc>
         <w:tc>
@@ -3283,11 +3639,19 @@
             <w:pPr>
               <w:jc w:val="center"/>
             </w:pPr>
-            <w:r>
-              <w:rPr>
-                <w:szCs w:val="22"/>
-              </w:rPr>
-              <w:t>Т(1-20)</w:t>
+            <w:proofErr w:type="gramStart"/>
+            <w:r>
+              <w:rPr>
+                <w:szCs w:val="22"/>
+              </w:rPr>
+              <w:t>Т(</w:t>
+            </w:r>
+            <w:proofErr w:type="gramEnd"/>
+            <w:r>
+              <w:rPr>
+                <w:szCs w:val="22"/>
+              </w:rPr>
+              <w:t>1-20)</w:t>
             </w:r>
           </w:p>
         </w:tc>
@@ -3303,14 +3667,12 @@
                 <w:szCs w:val="22"/>
               </w:rPr>
             </w:pPr>
-            <w:ins w:id="3" w:author="Администратор" w:date="2022-08-18T10:36:00Z">
-              <w:r>
-                <w:rPr>
-                  <w:szCs w:val="22"/>
-                </w:rPr>
-                <w:t>О</w:t>
-              </w:r>
-            </w:ins>
+            <w:r>
+              <w:rPr>
+                <w:szCs w:val="22"/>
+              </w:rPr>
+              <w:t>О</w:t>
+            </w:r>
             <w:r>
               <w:rPr>
                 <w:szCs w:val="22"/>
@@ -3384,9 +3746,11 @@
             <w:pPr>
               <w:jc w:val="center"/>
             </w:pPr>
+            <w:proofErr w:type="spellStart"/>
             <w:r>
               <w:t>ДатаДок</w:t>
             </w:r>
+            <w:proofErr w:type="spellEnd"/>
           </w:p>
         </w:tc>
         <w:tc>
@@ -3412,8 +3776,13 @@
             <w:pPr>
               <w:jc w:val="center"/>
             </w:pPr>
-            <w:r>
-              <w:t>T(=10)</w:t>
+            <w:proofErr w:type="gramStart"/>
+            <w:r>
+              <w:t>T(</w:t>
+            </w:r>
+            <w:proofErr w:type="gramEnd"/>
+            <w:r>
+              <w:t>=10)</w:t>
             </w:r>
           </w:p>
         </w:tc>
@@ -3441,7 +3810,15 @@
           </w:tcPr>
           <w:p>
             <w:r>
-              <w:t>Типовой класс &lt;ДатаТип&gt;.</w:t>
+              <w:t>Типовой класс &lt;</w:t>
+            </w:r>
+            <w:proofErr w:type="spellStart"/>
+            <w:r>
+              <w:t>ДатаТип</w:t>
+            </w:r>
+            <w:proofErr w:type="spellEnd"/>
+            <w:r>
+              <w:t>&gt;.</w:t>
             </w:r>
           </w:p>
           <w:p>
@@ -3495,12 +3872,14 @@
             <w:pPr>
               <w:jc w:val="center"/>
             </w:pPr>
-            <w:r>
-              <w:rPr>
-                <w:szCs w:val="22"/>
-              </w:rPr>
-              <w:t>Отзываемые_гарантийные_ письма</w:t>
-            </w:r>
+            <w:proofErr w:type="spellStart"/>
+            <w:r>
+              <w:rPr>
+                <w:szCs w:val="22"/>
+              </w:rPr>
+              <w:t>ОтзывПисьма</w:t>
+            </w:r>
+            <w:proofErr w:type="spellEnd"/>
           </w:p>
         </w:tc>
         <w:tc>
@@ -3557,12 +3936,14 @@
             <w:r>
               <w:t>‹</w:t>
             </w:r>
+            <w:proofErr w:type="spellStart"/>
             <w:r>
               <w:rPr>
                 <w:rFonts w:eastAsiaTheme="minorHAnsi"/>
               </w:rPr>
               <w:t>Гарантийное_письмо</w:t>
             </w:r>
+            <w:proofErr w:type="spellEnd"/>
             <w:r>
               <w:t>›.</w:t>
             </w:r>
@@ -3648,6 +4029,7 @@
                 <w:rFonts w:eastAsiaTheme="minorHAnsi"/>
                 <w:lang w:eastAsia="en-US"/>
               </w:rPr>
+              <w:lastRenderedPageBreak/>
               <w:t xml:space="preserve">Сведения о договоре </w:t>
             </w:r>
           </w:p>
@@ -3664,9 +4046,11 @@
                 <w:szCs w:val="22"/>
               </w:rPr>
             </w:pPr>
+            <w:proofErr w:type="spellStart"/>
             <w:r>
               <w:t>СведОДоговор</w:t>
             </w:r>
+            <w:proofErr w:type="spellEnd"/>
           </w:p>
         </w:tc>
         <w:tc>
@@ -3722,12 +4106,14 @@
             <w:r>
               <w:t>Типовой класс &lt;</w:t>
             </w:r>
+            <w:proofErr w:type="spellStart"/>
             <w:r>
               <w:rPr>
                 <w:bCs/>
               </w:rPr>
               <w:t>РеквДокТип</w:t>
             </w:r>
+            <w:proofErr w:type="spellEnd"/>
             <w:r>
               <w:t xml:space="preserve">&gt;. </w:t>
             </w:r>
@@ -3968,12 +4354,14 @@
                 <w:szCs w:val="22"/>
               </w:rPr>
             </w:pPr>
+            <w:proofErr w:type="spellStart"/>
             <w:r>
               <w:rPr>
                 <w:szCs w:val="22"/>
               </w:rPr>
               <w:t>СведАдресат</w:t>
             </w:r>
+            <w:proofErr w:type="spellEnd"/>
           </w:p>
         </w:tc>
         <w:tc>
@@ -4158,12 +4546,14 @@
                 <w:szCs w:val="22"/>
               </w:rPr>
             </w:pPr>
+            <w:proofErr w:type="spellStart"/>
             <w:r>
               <w:rPr>
                 <w:szCs w:val="22"/>
               </w:rPr>
               <w:t>СведИсполОтправ</w:t>
             </w:r>
+            <w:proofErr w:type="spellEnd"/>
           </w:p>
         </w:tc>
         <w:tc>
@@ -4259,7 +4649,21 @@
               <w:rPr>
                 <w:szCs w:val="22"/>
               </w:rPr>
-              <w:t>Ответственный сотрудник  компании-отправителя, сформировавший документ</w:t>
+              <w:t xml:space="preserve">Ответственный </w:t>
+            </w:r>
+            <w:proofErr w:type="gramStart"/>
+            <w:r>
+              <w:rPr>
+                <w:szCs w:val="22"/>
+              </w:rPr>
+              <w:t>сотрудник  компании</w:t>
+            </w:r>
+            <w:proofErr w:type="gramEnd"/>
+            <w:r>
+              <w:rPr>
+                <w:szCs w:val="22"/>
+              </w:rPr>
+              <w:t>-отправителя, сформировавший документ</w:t>
             </w:r>
           </w:p>
           <w:p>
@@ -4579,12 +4983,14 @@
                 <w:szCs w:val="22"/>
               </w:rPr>
             </w:pPr>
+            <w:proofErr w:type="spellStart"/>
             <w:r>
               <w:rPr>
                 <w:szCs w:val="22"/>
               </w:rPr>
               <w:t>ИнфПол</w:t>
             </w:r>
+            <w:proofErr w:type="spellEnd"/>
           </w:p>
         </w:tc>
         <w:tc>
@@ -4686,7 +5092,21 @@
               <w:rPr>
                 <w:szCs w:val="22"/>
               </w:rPr>
-              <w:t xml:space="preserve">Типовой класс &lt;ИнфПолТип&gt;. </w:t>
+              <w:t>Типовой класс &lt;</w:t>
+            </w:r>
+            <w:proofErr w:type="spellStart"/>
+            <w:r>
+              <w:rPr>
+                <w:szCs w:val="22"/>
+              </w:rPr>
+              <w:t>ИнфПолТип</w:t>
+            </w:r>
+            <w:proofErr w:type="spellEnd"/>
+            <w:r>
+              <w:rPr>
+                <w:szCs w:val="22"/>
+              </w:rPr>
+              <w:t xml:space="preserve">&gt;. </w:t>
             </w:r>
           </w:p>
           <w:p>
@@ -4779,30 +5199,18 @@
       </w:pPr>
       <w:bookmarkStart w:id="4" w:name="_Ref107312724"/>
       <w:r>
+        <w:lastRenderedPageBreak/>
         <w:t xml:space="preserve">Таблица </w:t>
       </w:r>
-      <w:r>
-        <w:fldChar w:fldCharType="begin"/>
-      </w:r>
-      <w:r>
-        <w:instrText xml:space="preserve"> SEQ Таблица \* ARABIC </w:instrText>
-      </w:r>
-      <w:r>
-        <w:fldChar w:fldCharType="separate"/>
-      </w:r>
-      <w:r>
-        <w:rPr>
-          <w:noProof/>
-        </w:rPr>
-        <w:t>3</w:t>
-      </w:r>
-      <w:r>
-        <w:rPr>
-          <w:noProof/>
-        </w:rPr>
-        <w:fldChar w:fldCharType="end"/>
-      </w:r>
-      <w:bookmarkEnd w:id="2"/>
+      <w:fldSimple w:instr=" SEQ Таблица \* ARABIC ">
+        <w:r>
+          <w:rPr>
+            <w:noProof/>
+          </w:rPr>
+          <w:t>3</w:t>
+        </w:r>
+      </w:fldSimple>
+      <w:bookmarkEnd w:id="3"/>
       <w:bookmarkEnd w:id="4"/>
       <w:r>
         <w:t xml:space="preserve">. </w:t>
@@ -4819,12 +5227,14 @@
       <w:r>
         <w:t>» ‹</w:t>
       </w:r>
+      <w:proofErr w:type="spellStart"/>
       <w:r>
         <w:rPr>
           <w:rFonts w:eastAsiaTheme="minorHAnsi"/>
         </w:rPr>
         <w:t>Гарантийное_письмо</w:t>
       </w:r>
+      <w:proofErr w:type="spellEnd"/>
       <w:r>
         <w:t>›</w:t>
       </w:r>
@@ -5038,12 +5448,14 @@
                 <w:szCs w:val="22"/>
               </w:rPr>
             </w:pPr>
+            <w:proofErr w:type="spellStart"/>
             <w:r>
               <w:rPr>
                 <w:szCs w:val="22"/>
               </w:rPr>
               <w:t>НомерДок</w:t>
             </w:r>
+            <w:proofErr w:type="spellEnd"/>
           </w:p>
         </w:tc>
         <w:tc>
@@ -5078,11 +5490,19 @@
                 <w:szCs w:val="22"/>
               </w:rPr>
             </w:pPr>
-            <w:r>
-              <w:rPr>
-                <w:szCs w:val="22"/>
-              </w:rPr>
-              <w:t>Т(1-20)</w:t>
+            <w:proofErr w:type="gramStart"/>
+            <w:r>
+              <w:rPr>
+                <w:szCs w:val="22"/>
+              </w:rPr>
+              <w:t>Т(</w:t>
+            </w:r>
+            <w:proofErr w:type="gramEnd"/>
+            <w:r>
+              <w:rPr>
+                <w:szCs w:val="22"/>
+              </w:rPr>
+              <w:t>1-20)</w:t>
             </w:r>
           </w:p>
         </w:tc>
@@ -5098,28 +5518,12 @@
                 <w:szCs w:val="22"/>
               </w:rPr>
             </w:pPr>
-            <w:del w:id="5" w:author="Администратор" w:date="2022-08-18T10:39:00Z">
-              <w:r>
-                <w:rPr>
-                  <w:szCs w:val="22"/>
-                </w:rPr>
-                <w:delText>НУ</w:delText>
-              </w:r>
-            </w:del>
-            <w:ins w:id="6" w:author="Администратор" w:date="2022-08-18T10:39:00Z">
-              <w:r>
-                <w:rPr>
-                  <w:szCs w:val="22"/>
-                </w:rPr>
-                <w:t>О</w:t>
-              </w:r>
-              <w:r>
-                <w:rPr>
-                  <w:szCs w:val="22"/>
-                </w:rPr>
-                <w:t>У</w:t>
-              </w:r>
-            </w:ins>
+            <w:r>
+              <w:rPr>
+                <w:szCs w:val="22"/>
+              </w:rPr>
+              <w:t>О</w:t>
+            </w:r>
           </w:p>
           <w:p>
             <w:pPr>
@@ -5190,9 +5594,11 @@
                 <w:szCs w:val="22"/>
               </w:rPr>
             </w:pPr>
+            <w:proofErr w:type="spellStart"/>
             <w:r>
               <w:t>ДатаДок</w:t>
             </w:r>
+            <w:proofErr w:type="spellEnd"/>
           </w:p>
         </w:tc>
         <w:tc>
@@ -5224,8 +5630,13 @@
                 <w:szCs w:val="22"/>
               </w:rPr>
             </w:pPr>
-            <w:r>
-              <w:t>T(=10)</w:t>
+            <w:proofErr w:type="gramStart"/>
+            <w:r>
+              <w:t>T(</w:t>
+            </w:r>
+            <w:proofErr w:type="gramEnd"/>
+            <w:r>
+              <w:t>=10)</w:t>
             </w:r>
           </w:p>
         </w:tc>
@@ -5253,7 +5664,15 @@
           </w:tcPr>
           <w:p>
             <w:r>
-              <w:t>Типовой класс &lt;ДатаТип&gt;.</w:t>
+              <w:t>Типовой класс &lt;</w:t>
+            </w:r>
+            <w:proofErr w:type="spellStart"/>
+            <w:r>
+              <w:t>ДатаТип</w:t>
+            </w:r>
+            <w:proofErr w:type="spellEnd"/>
+            <w:r>
+              <w:t>&gt;.</w:t>
             </w:r>
           </w:p>
           <w:p>
@@ -5489,12 +5908,14 @@
                 <w:szCs w:val="22"/>
               </w:rPr>
             </w:pPr>
+            <w:proofErr w:type="spellStart"/>
             <w:r>
               <w:rPr>
                 <w:szCs w:val="22"/>
               </w:rPr>
               <w:t>ПризДок</w:t>
             </w:r>
+            <w:proofErr w:type="spellEnd"/>
           </w:p>
         </w:tc>
         <w:tc>
@@ -5541,11 +5962,19 @@
                 <w:szCs w:val="22"/>
               </w:rPr>
             </w:pPr>
-            <w:r>
-              <w:rPr>
-                <w:szCs w:val="22"/>
-              </w:rPr>
-              <w:t>T(1-20)</w:t>
+            <w:proofErr w:type="gramStart"/>
+            <w:r>
+              <w:rPr>
+                <w:szCs w:val="22"/>
+              </w:rPr>
+              <w:t>T(</w:t>
+            </w:r>
+            <w:proofErr w:type="gramEnd"/>
+            <w:r>
+              <w:rPr>
+                <w:szCs w:val="22"/>
+              </w:rPr>
+              <w:t>1-20)</w:t>
             </w:r>
           </w:p>
         </w:tc>
@@ -5683,12 +6112,14 @@
                 <w:szCs w:val="22"/>
               </w:rPr>
             </w:pPr>
+            <w:proofErr w:type="spellStart"/>
             <w:r>
               <w:rPr>
                 <w:szCs w:val="22"/>
               </w:rPr>
               <w:t>ДатаОтзыва</w:t>
             </w:r>
+            <w:proofErr w:type="spellEnd"/>
           </w:p>
         </w:tc>
         <w:tc>
@@ -5723,11 +6154,19 @@
                 <w:szCs w:val="22"/>
               </w:rPr>
             </w:pPr>
-            <w:r>
-              <w:rPr>
-                <w:szCs w:val="22"/>
-              </w:rPr>
-              <w:t>Т(=10)</w:t>
+            <w:proofErr w:type="gramStart"/>
+            <w:r>
+              <w:rPr>
+                <w:szCs w:val="22"/>
+              </w:rPr>
+              <w:t>Т(</w:t>
+            </w:r>
+            <w:proofErr w:type="gramEnd"/>
+            <w:r>
+              <w:rPr>
+                <w:szCs w:val="22"/>
+              </w:rPr>
+              <w:t>=10)</w:t>
             </w:r>
           </w:p>
         </w:tc>
@@ -5743,14 +6182,12 @@
                 <w:szCs w:val="22"/>
               </w:rPr>
             </w:pPr>
-            <w:ins w:id="7" w:author="Администратор" w:date="2022-08-18T10:37:00Z">
-              <w:r>
-                <w:rPr>
-                  <w:szCs w:val="22"/>
-                </w:rPr>
-                <w:t>О</w:t>
-              </w:r>
-            </w:ins>
+            <w:r>
+              <w:rPr>
+                <w:szCs w:val="22"/>
+              </w:rPr>
+              <w:t>О</w:t>
+            </w:r>
           </w:p>
         </w:tc>
         <w:tc>
@@ -5760,7 +6197,15 @@
           </w:tcPr>
           <w:p>
             <w:r>
-              <w:t>Типовой класс &lt;ДатаТип&gt;.</w:t>
+              <w:t>Типовой класс &lt;</w:t>
+            </w:r>
+            <w:proofErr w:type="spellStart"/>
+            <w:r>
+              <w:t>ДатаТип</w:t>
+            </w:r>
+            <w:proofErr w:type="spellEnd"/>
+            <w:r>
+              <w:t>&gt;.</w:t>
             </w:r>
           </w:p>
           <w:p>
@@ -5792,32 +6237,20 @@
       <w:pPr>
         <w:pStyle w:val="2"/>
       </w:pPr>
-      <w:bookmarkStart w:id="8" w:name="_Ref106275307"/>
-      <w:r>
+      <w:bookmarkStart w:id="5" w:name="_Ref106275307"/>
+      <w:r>
+        <w:lastRenderedPageBreak/>
         <w:t xml:space="preserve">Таблица </w:t>
       </w:r>
-      <w:r>
-        <w:fldChar w:fldCharType="begin"/>
-      </w:r>
-      <w:r>
-        <w:instrText xml:space="preserve"> SEQ Таблица \* ARABIC </w:instrText>
-      </w:r>
-      <w:r>
-        <w:fldChar w:fldCharType="separate"/>
-      </w:r>
-      <w:r>
-        <w:rPr>
-          <w:noProof/>
-        </w:rPr>
-        <w:t>5</w:t>
-      </w:r>
-      <w:r>
-        <w:rPr>
-          <w:noProof/>
-        </w:rPr>
-        <w:fldChar w:fldCharType="end"/>
-      </w:r>
-      <w:bookmarkEnd w:id="8"/>
+      <w:fldSimple w:instr=" SEQ Таблица \* ARABIC ">
+        <w:r>
+          <w:rPr>
+            <w:noProof/>
+          </w:rPr>
+          <w:t>5</w:t>
+        </w:r>
+      </w:fldSimple>
+      <w:bookmarkEnd w:id="5"/>
       <w:r>
         <w:t xml:space="preserve">. </w:t>
       </w:r>
@@ -6054,12 +6487,14 @@
                 <w:szCs w:val="22"/>
               </w:rPr>
             </w:pPr>
+            <w:proofErr w:type="spellStart"/>
             <w:r>
               <w:rPr>
                 <w:szCs w:val="22"/>
               </w:rPr>
               <w:t>СведОтправОрг</w:t>
             </w:r>
+            <w:proofErr w:type="spellEnd"/>
           </w:p>
         </w:tc>
         <w:tc>
@@ -6133,12 +6568,14 @@
               </w:rPr>
               <w:t>Типовой класс &lt;</w:t>
             </w:r>
+            <w:proofErr w:type="spellStart"/>
             <w:r>
               <w:rPr>
                 <w:bCs/>
               </w:rPr>
               <w:t>СвЮЛУчТип</w:t>
             </w:r>
+            <w:proofErr w:type="spellEnd"/>
             <w:r>
               <w:rPr>
                 <w:szCs w:val="22"/>
@@ -6247,12 +6684,14 @@
                 <w:szCs w:val="22"/>
               </w:rPr>
             </w:pPr>
+            <w:proofErr w:type="spellStart"/>
             <w:r>
               <w:rPr>
                 <w:szCs w:val="22"/>
               </w:rPr>
               <w:t>СведПолуч</w:t>
             </w:r>
+            <w:proofErr w:type="spellEnd"/>
           </w:p>
         </w:tc>
         <w:tc>
@@ -6414,12 +6853,14 @@
                 <w:szCs w:val="22"/>
               </w:rPr>
             </w:pPr>
+            <w:proofErr w:type="spellStart"/>
             <w:r>
               <w:rPr>
                 <w:szCs w:val="22"/>
               </w:rPr>
               <w:t>ФилЮл</w:t>
             </w:r>
+            <w:proofErr w:type="spellEnd"/>
           </w:p>
         </w:tc>
         <w:tc>
@@ -6592,7 +7033,15 @@
               </w:rPr>
             </w:pPr>
             <w:r>
-              <w:t>Указывается при указании значения «1» в элементе &lt;ПрФормДок&gt;.</w:t>
+              <w:t>Указывается при указании значения «1» в элементе &lt;</w:t>
+            </w:r>
+            <w:proofErr w:type="spellStart"/>
+            <w:r>
+              <w:t>ПрФормДок</w:t>
+            </w:r>
+            <w:proofErr w:type="spellEnd"/>
+            <w:r>
+              <w:t>&gt;.</w:t>
             </w:r>
           </w:p>
         </w:tc>
@@ -6607,34 +7056,37 @@
       <w:pPr>
         <w:pStyle w:val="3"/>
       </w:pPr>
-      <w:bookmarkStart w:id="9" w:name="_Ref107304549"/>
+      <w:bookmarkStart w:id="6" w:name="_Ref107304549"/>
       <w:r>
         <w:t xml:space="preserve">Таблица </w:t>
       </w:r>
-      <w:r>
-        <w:fldChar w:fldCharType="begin"/>
-      </w:r>
-      <w:r>
-        <w:instrText xml:space="preserve"> SEQ Таблица \* ARABIC </w:instrText>
-      </w:r>
-      <w:r>
-        <w:fldChar w:fldCharType="separate"/>
-      </w:r>
-      <w:r>
-        <w:rPr>
-          <w:noProof/>
-        </w:rPr>
-        <w:t>6</w:t>
-      </w:r>
-      <w:r>
-        <w:rPr>
-          <w:noProof/>
-        </w:rPr>
-        <w:fldChar w:fldCharType="end"/>
-      </w:r>
-      <w:bookmarkEnd w:id="9"/>
-      <w:r>
-        <w:t>. «Сведения об обособленных и территориальных отделенях юридического лица» ‹ФилЮЛ›</w:t>
+      <w:fldSimple w:instr=" SEQ Таблица \* ARABIC ">
+        <w:r>
+          <w:rPr>
+            <w:noProof/>
+          </w:rPr>
+          <w:t>6</w:t>
+        </w:r>
+      </w:fldSimple>
+      <w:bookmarkEnd w:id="6"/>
+      <w:r>
+        <w:t xml:space="preserve">. «Сведения об обособленных и территориальных </w:t>
+      </w:r>
+      <w:proofErr w:type="spellStart"/>
+      <w:r>
+        <w:t>отделенях</w:t>
+      </w:r>
+      <w:proofErr w:type="spellEnd"/>
+      <w:r>
+        <w:t xml:space="preserve"> юридического лица» ‹</w:t>
+      </w:r>
+      <w:proofErr w:type="spellStart"/>
+      <w:r>
+        <w:t>ФилЮЛ</w:t>
+      </w:r>
+      <w:proofErr w:type="spellEnd"/>
+      <w:r>
+        <w:t>›</w:t>
       </w:r>
     </w:p>
     <w:tbl>
@@ -6914,11 +7366,19 @@
             <w:pPr>
               <w:jc w:val="center"/>
             </w:pPr>
+            <w:proofErr w:type="gramStart"/>
             <w:r>
               <w:rPr>
                 <w:shd w:val="clear" w:color="auto" w:fill="FFFFFF"/>
               </w:rPr>
-              <w:t>T(1-1000)</w:t>
+              <w:t>T(</w:t>
+            </w:r>
+            <w:proofErr w:type="gramEnd"/>
+            <w:r>
+              <w:rPr>
+                <w:shd w:val="clear" w:color="auto" w:fill="FFFFFF"/>
+              </w:rPr>
+              <w:t>1-1000)</w:t>
             </w:r>
           </w:p>
         </w:tc>
@@ -7068,160 +7528,18 @@
           </w:tcPr>
           <w:p>
             <w:r>
-              <w:t xml:space="preserve">Типовой класс &lt;АдресТип&gt;. </w:t>
+              <w:t>Типовой класс &lt;</w:t>
+            </w:r>
+            <w:proofErr w:type="spellStart"/>
+            <w:r>
+              <w:t>АдресТип</w:t>
+            </w:r>
+            <w:proofErr w:type="spellEnd"/>
+            <w:r>
+              <w:t xml:space="preserve">&gt;. </w:t>
             </w:r>
           </w:p>
           <w:p/>
-        </w:tc>
-      </w:tr>
-      <w:tr>
-        <w:trPr>
-          <w:trHeight w:val="23"/>
-          <w:jc w:val="center"/>
-          <w:ins w:id="10" w:author="Администратор" w:date="2022-08-18T10:40:00Z"/>
-        </w:trPr>
-        <w:tc>
-          <w:tcPr>
-            <w:tcW w:w="3680" w:type="dxa"/>
-            <w:tcBorders>
-              <w:top w:val="nil"/>
-              <w:left w:val="single" w:sz="4" w:space="0" w:color="auto"/>
-              <w:bottom w:val="single" w:sz="4" w:space="0" w:color="auto"/>
-              <w:right w:val="single" w:sz="4" w:space="0" w:color="auto"/>
-            </w:tcBorders>
-            <w:shd w:val="clear" w:color="auto" w:fill="auto"/>
-          </w:tcPr>
-          <w:p>
-            <w:pPr>
-              <w:rPr>
-                <w:ins w:id="11" w:author="Администратор" w:date="2022-08-18T10:40:00Z"/>
-              </w:rPr>
-            </w:pPr>
-            <w:ins w:id="12" w:author="Администратор" w:date="2022-08-18T10:40:00Z">
-              <w:r>
-                <w:t>ИНН</w:t>
-              </w:r>
-            </w:ins>
-          </w:p>
-        </w:tc>
-        <w:tc>
-          <w:tcPr>
-            <w:tcW w:w="2133" w:type="dxa"/>
-            <w:tcBorders>
-              <w:top w:val="nil"/>
-              <w:left w:val="nil"/>
-              <w:bottom w:val="single" w:sz="4" w:space="0" w:color="auto"/>
-              <w:right w:val="single" w:sz="4" w:space="0" w:color="auto"/>
-            </w:tcBorders>
-            <w:shd w:val="clear" w:color="auto" w:fill="auto"/>
-          </w:tcPr>
-          <w:p>
-            <w:pPr>
-              <w:rPr>
-                <w:ins w:id="13" w:author="Администратор" w:date="2022-08-18T10:40:00Z"/>
-              </w:rPr>
-            </w:pPr>
-            <w:ins w:id="14" w:author="Администратор" w:date="2022-08-18T10:40:00Z">
-              <w:r>
-                <w:t>ИНН</w:t>
-              </w:r>
-            </w:ins>
-          </w:p>
-        </w:tc>
-        <w:tc>
-          <w:tcPr>
-            <w:tcW w:w="1303" w:type="dxa"/>
-            <w:tcBorders>
-              <w:top w:val="nil"/>
-              <w:left w:val="nil"/>
-              <w:bottom w:val="single" w:sz="4" w:space="0" w:color="auto"/>
-              <w:right w:val="single" w:sz="4" w:space="0" w:color="auto"/>
-            </w:tcBorders>
-            <w:shd w:val="clear" w:color="auto" w:fill="auto"/>
-          </w:tcPr>
-          <w:p>
-            <w:pPr>
-              <w:jc w:val="center"/>
-              <w:rPr>
-                <w:ins w:id="15" w:author="Администратор" w:date="2022-08-18T10:40:00Z"/>
-              </w:rPr>
-            </w:pPr>
-            <w:ins w:id="16" w:author="Администратор" w:date="2022-08-18T10:41:00Z">
-              <w:r>
-                <w:t>А</w:t>
-              </w:r>
-            </w:ins>
-          </w:p>
-        </w:tc>
-        <w:tc>
-          <w:tcPr>
-            <w:tcW w:w="1208" w:type="dxa"/>
-            <w:tcBorders>
-              <w:top w:val="nil"/>
-              <w:left w:val="nil"/>
-              <w:bottom w:val="single" w:sz="4" w:space="0" w:color="auto"/>
-              <w:right w:val="single" w:sz="4" w:space="0" w:color="auto"/>
-            </w:tcBorders>
-            <w:shd w:val="clear" w:color="auto" w:fill="auto"/>
-          </w:tcPr>
-          <w:p>
-            <w:pPr>
-              <w:jc w:val="center"/>
-              <w:rPr>
-                <w:ins w:id="17" w:author="Администратор" w:date="2022-08-18T10:40:00Z"/>
-              </w:rPr>
-            </w:pPr>
-            <w:ins w:id="18" w:author="Администратор" w:date="2022-08-18T10:41:00Z">
-              <w:r>
-                <w:t>Т(=9)</w:t>
-              </w:r>
-            </w:ins>
-          </w:p>
-        </w:tc>
-        <w:tc>
-          <w:tcPr>
-            <w:tcW w:w="1919" w:type="dxa"/>
-            <w:tcBorders>
-              <w:top w:val="nil"/>
-              <w:left w:val="nil"/>
-              <w:bottom w:val="single" w:sz="4" w:space="0" w:color="auto"/>
-              <w:right w:val="single" w:sz="4" w:space="0" w:color="auto"/>
-            </w:tcBorders>
-            <w:shd w:val="clear" w:color="auto" w:fill="auto"/>
-          </w:tcPr>
-          <w:p>
-            <w:pPr>
-              <w:jc w:val="center"/>
-              <w:rPr>
-                <w:ins w:id="19" w:author="Администратор" w:date="2022-08-18T10:40:00Z"/>
-              </w:rPr>
-            </w:pPr>
-            <w:ins w:id="20" w:author="Администратор" w:date="2022-08-18T10:41:00Z">
-              <w:r>
-                <w:t>ОУ</w:t>
-              </w:r>
-            </w:ins>
-          </w:p>
-        </w:tc>
-        <w:tc>
-          <w:tcPr>
-            <w:tcW w:w="4922" w:type="dxa"/>
-            <w:tcBorders>
-              <w:top w:val="nil"/>
-              <w:left w:val="nil"/>
-              <w:bottom w:val="single" w:sz="4" w:space="0" w:color="auto"/>
-              <w:right w:val="single" w:sz="4" w:space="0" w:color="auto"/>
-            </w:tcBorders>
-            <w:shd w:val="clear" w:color="auto" w:fill="auto"/>
-          </w:tcPr>
-          <w:p>
-            <w:pPr>
-              <w:rPr>
-                <w:ins w:id="21" w:author="Администратор" w:date="2022-08-18T10:40:00Z"/>
-                <w:szCs w:val="22"/>
-              </w:rPr>
-            </w:pPr>
-          </w:p>
         </w:tc>
       </w:tr>
       <w:tr>
@@ -7242,7 +7560,7 @@
           </w:tcPr>
           <w:p>
             <w:r>
-              <w:t>КПП</w:t>
+              <w:t>ИНН</w:t>
             </w:r>
           </w:p>
         </w:tc>
@@ -7259,7 +7577,7 @@
           </w:tcPr>
           <w:p>
             <w:r>
-              <w:t>КПП</w:t>
+              <w:t>ИНН</w:t>
             </w:r>
           </w:p>
         </w:tc>
@@ -7298,8 +7616,13 @@
             <w:pPr>
               <w:jc w:val="center"/>
             </w:pPr>
-            <w:r>
-              <w:t>T(=9)</w:t>
+            <w:proofErr w:type="gramStart"/>
+            <w:r>
+              <w:t>Т(</w:t>
+            </w:r>
+            <w:proofErr w:type="gramEnd"/>
+            <w:r>
+              <w:t>=9)</w:t>
             </w:r>
           </w:p>
         </w:tc>
@@ -7335,11 +7658,150 @@
             <w:shd w:val="clear" w:color="auto" w:fill="auto"/>
           </w:tcPr>
           <w:p>
-            <w:r>
-              <w:rPr>
-                <w:szCs w:val="22"/>
-              </w:rPr>
-              <w:t>Типовой класс &lt;КППТип&gt;. Обязательно при наличии</w:t>
+            <w:pPr>
+              <w:rPr>
+                <w:szCs w:val="22"/>
+              </w:rPr>
+            </w:pPr>
+          </w:p>
+        </w:tc>
+      </w:tr>
+      <w:tr>
+        <w:trPr>
+          <w:trHeight w:val="23"/>
+          <w:jc w:val="center"/>
+        </w:trPr>
+        <w:tc>
+          <w:tcPr>
+            <w:tcW w:w="3680" w:type="dxa"/>
+            <w:tcBorders>
+              <w:top w:val="nil"/>
+              <w:left w:val="single" w:sz="4" w:space="0" w:color="auto"/>
+              <w:bottom w:val="single" w:sz="4" w:space="0" w:color="auto"/>
+              <w:right w:val="single" w:sz="4" w:space="0" w:color="auto"/>
+            </w:tcBorders>
+            <w:shd w:val="clear" w:color="auto" w:fill="auto"/>
+          </w:tcPr>
+          <w:p>
+            <w:r>
+              <w:lastRenderedPageBreak/>
+              <w:t>КПП</w:t>
+            </w:r>
+          </w:p>
+        </w:tc>
+        <w:tc>
+          <w:tcPr>
+            <w:tcW w:w="2133" w:type="dxa"/>
+            <w:tcBorders>
+              <w:top w:val="nil"/>
+              <w:left w:val="nil"/>
+              <w:bottom w:val="single" w:sz="4" w:space="0" w:color="auto"/>
+              <w:right w:val="single" w:sz="4" w:space="0" w:color="auto"/>
+            </w:tcBorders>
+            <w:shd w:val="clear" w:color="auto" w:fill="auto"/>
+          </w:tcPr>
+          <w:p>
+            <w:r>
+              <w:t>КПП</w:t>
+            </w:r>
+          </w:p>
+        </w:tc>
+        <w:tc>
+          <w:tcPr>
+            <w:tcW w:w="1303" w:type="dxa"/>
+            <w:tcBorders>
+              <w:top w:val="nil"/>
+              <w:left w:val="nil"/>
+              <w:bottom w:val="single" w:sz="4" w:space="0" w:color="auto"/>
+              <w:right w:val="single" w:sz="4" w:space="0" w:color="auto"/>
+            </w:tcBorders>
+            <w:shd w:val="clear" w:color="auto" w:fill="auto"/>
+          </w:tcPr>
+          <w:p>
+            <w:pPr>
+              <w:jc w:val="center"/>
+            </w:pPr>
+            <w:r>
+              <w:t>А</w:t>
+            </w:r>
+          </w:p>
+        </w:tc>
+        <w:tc>
+          <w:tcPr>
+            <w:tcW w:w="1208" w:type="dxa"/>
+            <w:tcBorders>
+              <w:top w:val="nil"/>
+              <w:left w:val="nil"/>
+              <w:bottom w:val="single" w:sz="4" w:space="0" w:color="auto"/>
+              <w:right w:val="single" w:sz="4" w:space="0" w:color="auto"/>
+            </w:tcBorders>
+            <w:shd w:val="clear" w:color="auto" w:fill="auto"/>
+          </w:tcPr>
+          <w:p>
+            <w:pPr>
+              <w:jc w:val="center"/>
+            </w:pPr>
+            <w:proofErr w:type="gramStart"/>
+            <w:r>
+              <w:t>T(</w:t>
+            </w:r>
+            <w:proofErr w:type="gramEnd"/>
+            <w:r>
+              <w:t>=9)</w:t>
+            </w:r>
+          </w:p>
+        </w:tc>
+        <w:tc>
+          <w:tcPr>
+            <w:tcW w:w="1919" w:type="dxa"/>
+            <w:tcBorders>
+              <w:top w:val="nil"/>
+              <w:left w:val="nil"/>
+              <w:bottom w:val="single" w:sz="4" w:space="0" w:color="auto"/>
+              <w:right w:val="single" w:sz="4" w:space="0" w:color="auto"/>
+            </w:tcBorders>
+            <w:shd w:val="clear" w:color="auto" w:fill="auto"/>
+          </w:tcPr>
+          <w:p>
+            <w:pPr>
+              <w:jc w:val="center"/>
+            </w:pPr>
+            <w:r>
+              <w:t>ОУ</w:t>
+            </w:r>
+          </w:p>
+        </w:tc>
+        <w:tc>
+          <w:tcPr>
+            <w:tcW w:w="4922" w:type="dxa"/>
+            <w:tcBorders>
+              <w:top w:val="nil"/>
+              <w:left w:val="nil"/>
+              <w:bottom w:val="single" w:sz="4" w:space="0" w:color="auto"/>
+              <w:right w:val="single" w:sz="4" w:space="0" w:color="auto"/>
+            </w:tcBorders>
+            <w:shd w:val="clear" w:color="auto" w:fill="auto"/>
+          </w:tcPr>
+          <w:p>
+            <w:r>
+              <w:rPr>
+                <w:szCs w:val="22"/>
+              </w:rPr>
+              <w:t>Типовой класс &lt;</w:t>
+            </w:r>
+            <w:proofErr w:type="spellStart"/>
+            <w:r>
+              <w:rPr>
+                <w:szCs w:val="22"/>
+              </w:rPr>
+              <w:t>КППТип</w:t>
+            </w:r>
+            <w:proofErr w:type="spellEnd"/>
+            <w:r>
+              <w:rPr>
+                <w:szCs w:val="22"/>
+              </w:rPr>
+              <w:t>&gt;. Обязательно при наличии</w:t>
             </w:r>
           </w:p>
           <w:p/>
@@ -7359,32 +7821,19 @@
           <w:numId w:val="47"/>
         </w:numPr>
       </w:pPr>
-      <w:bookmarkStart w:id="22" w:name="_Ref106791567"/>
+      <w:bookmarkStart w:id="7" w:name="_Ref106791567"/>
       <w:r>
         <w:t xml:space="preserve">Таблица </w:t>
       </w:r>
-      <w:r>
-        <w:fldChar w:fldCharType="begin"/>
-      </w:r>
-      <w:r>
-        <w:instrText xml:space="preserve"> SEQ Таблица \* ARABIC </w:instrText>
-      </w:r>
-      <w:r>
-        <w:fldChar w:fldCharType="separate"/>
-      </w:r>
-      <w:r>
-        <w:rPr>
-          <w:noProof/>
-        </w:rPr>
-        <w:t>7</w:t>
-      </w:r>
-      <w:r>
-        <w:rPr>
-          <w:noProof/>
-        </w:rPr>
-        <w:fldChar w:fldCharType="end"/>
-      </w:r>
-      <w:bookmarkEnd w:id="22"/>
+      <w:fldSimple w:instr=" SEQ Таблица \* ARABIC ">
+        <w:r>
+          <w:rPr>
+            <w:noProof/>
+          </w:rPr>
+          <w:t>7</w:t>
+        </w:r>
+      </w:fldSimple>
+      <w:bookmarkEnd w:id="7"/>
       <w:r>
         <w:t>. «Сведения о получателе гарантийного письма»</w:t>
       </w:r>
@@ -7400,9 +7849,11 @@
         </w:rPr>
         <w:t>‹</w:t>
       </w:r>
+      <w:proofErr w:type="spellStart"/>
       <w:r>
         <w:t>СведПолуч</w:t>
       </w:r>
+      <w:proofErr w:type="spellEnd"/>
       <w:r>
         <w:rPr>
           <w:bCs/>
@@ -7718,8 +8169,16 @@
               <w:rPr>
                 <w:szCs w:val="22"/>
               </w:rPr>
-              <w:t>Получатель_ юридическое_лицо</w:t>
-            </w:r>
+              <w:t xml:space="preserve">Получатель_ </w:t>
+            </w:r>
+            <w:proofErr w:type="spellStart"/>
+            <w:r>
+              <w:rPr>
+                <w:szCs w:val="22"/>
+              </w:rPr>
+              <w:t>юридическое_лицо</w:t>
+            </w:r>
+            <w:proofErr w:type="spellEnd"/>
           </w:p>
         </w:tc>
         <w:tc>
@@ -7840,12 +8299,14 @@
               </w:rPr>
               <w:t>Новый типовой класс &lt;</w:t>
             </w:r>
+            <w:proofErr w:type="spellStart"/>
             <w:r>
               <w:rPr>
                 <w:bCs/>
               </w:rPr>
               <w:t>СвЮЛУчТип</w:t>
             </w:r>
+            <w:proofErr w:type="spellEnd"/>
             <w:r>
               <w:rPr>
                 <w:szCs w:val="22"/>
@@ -7913,7 +8374,15 @@
           </w:p>
           <w:p>
             <w:r>
-              <w:t>Указывается при указании значения «1» в элементе &lt;ПрФормДок&gt;. /</w:t>
+              <w:t>Указывается при указании значения «1» в элементе &lt;</w:t>
+            </w:r>
+            <w:proofErr w:type="spellStart"/>
+            <w:r>
+              <w:t>ПрФормДок</w:t>
+            </w:r>
+            <w:proofErr w:type="spellEnd"/>
+            <w:r>
+              <w:t>&gt;. /</w:t>
             </w:r>
           </w:p>
           <w:p>
@@ -7994,8 +8463,16 @@
               <w:rPr>
                 <w:szCs w:val="22"/>
               </w:rPr>
-              <w:t>Получатель_ физическое_лицо</w:t>
-            </w:r>
+              <w:t xml:space="preserve">Получатель_ </w:t>
+            </w:r>
+            <w:proofErr w:type="spellStart"/>
+            <w:r>
+              <w:rPr>
+                <w:szCs w:val="22"/>
+              </w:rPr>
+              <w:t>физическое_лицо</w:t>
+            </w:r>
+            <w:proofErr w:type="spellEnd"/>
           </w:p>
         </w:tc>
         <w:tc>
@@ -8110,15 +8587,33 @@
                 <w:szCs w:val="22"/>
               </w:rPr>
             </w:pPr>
-            <w:r>
-              <w:rPr>
-                <w:szCs w:val="22"/>
-              </w:rPr>
-              <w:t>Ииспользуется  типовой класс &lt;</w:t>
-            </w:r>
+            <w:proofErr w:type="spellStart"/>
+            <w:proofErr w:type="gramStart"/>
+            <w:r>
+              <w:rPr>
+                <w:szCs w:val="22"/>
+              </w:rPr>
+              <w:t>Ииспользуется</w:t>
+            </w:r>
+            <w:proofErr w:type="spellEnd"/>
+            <w:r>
+              <w:rPr>
+                <w:szCs w:val="22"/>
+              </w:rPr>
+              <w:t xml:space="preserve">  типовой</w:t>
+            </w:r>
+            <w:proofErr w:type="gramEnd"/>
+            <w:r>
+              <w:rPr>
+                <w:szCs w:val="22"/>
+              </w:rPr>
+              <w:t xml:space="preserve"> класс &lt;</w:t>
+            </w:r>
+            <w:proofErr w:type="spellStart"/>
             <w:r>
               <w:t>СвФЛУчастФХЖ</w:t>
             </w:r>
+            <w:proofErr w:type="spellEnd"/>
             <w:r>
               <w:rPr>
                 <w:szCs w:val="22"/>
@@ -8184,7 +8679,15 @@
           </w:p>
           <w:p>
             <w:r>
-              <w:t xml:space="preserve">Указывается при указании значения «1» в элементе &lt;ПрФормДок&gt;. </w:t>
+              <w:t>Указывается при указании значения «1» в элементе &lt;</w:t>
+            </w:r>
+            <w:proofErr w:type="spellStart"/>
+            <w:r>
+              <w:t>ПрФормДок</w:t>
+            </w:r>
+            <w:proofErr w:type="spellEnd"/>
+            <w:r>
+              <w:t xml:space="preserve">&gt;. </w:t>
             </w:r>
           </w:p>
           <w:p>
@@ -8380,18 +8883,36 @@
                 <w:szCs w:val="22"/>
               </w:rPr>
             </w:pPr>
-            <w:r>
-              <w:rPr>
-                <w:szCs w:val="22"/>
-              </w:rPr>
-              <w:t>Ииспользуется  типовой класс &lt;</w:t>
-            </w:r>
+            <w:proofErr w:type="spellStart"/>
+            <w:proofErr w:type="gramStart"/>
+            <w:r>
+              <w:rPr>
+                <w:szCs w:val="22"/>
+              </w:rPr>
+              <w:t>Ииспользуется</w:t>
+            </w:r>
+            <w:proofErr w:type="spellEnd"/>
+            <w:r>
+              <w:rPr>
+                <w:szCs w:val="22"/>
+              </w:rPr>
+              <w:t xml:space="preserve">  типовой</w:t>
+            </w:r>
+            <w:proofErr w:type="gramEnd"/>
+            <w:r>
+              <w:rPr>
+                <w:szCs w:val="22"/>
+              </w:rPr>
+              <w:t xml:space="preserve"> класс &lt;</w:t>
+            </w:r>
+            <w:proofErr w:type="spellStart"/>
             <w:r>
               <w:rPr>
                 <w:bCs/>
               </w:rPr>
               <w:t>СвИПТип</w:t>
             </w:r>
+            <w:proofErr w:type="spellEnd"/>
             <w:r>
               <w:rPr>
                 <w:szCs w:val="22"/>
@@ -8451,7 +8972,15 @@
           </w:p>
           <w:p>
             <w:r>
-              <w:t xml:space="preserve">Указывается при указании значения «1» в элементе &lt;ПрФормДок&gt;. </w:t>
+              <w:t>Указывается при указании значения «1» в элементе &lt;</w:t>
+            </w:r>
+            <w:proofErr w:type="spellStart"/>
+            <w:r>
+              <w:t>ПрФормДок</w:t>
+            </w:r>
+            <w:proofErr w:type="spellEnd"/>
+            <w:r>
+              <w:t xml:space="preserve">&gt;. </w:t>
             </w:r>
           </w:p>
           <w:p>
@@ -8475,32 +9004,19 @@
       <w:pPr>
         <w:pStyle w:val="4"/>
       </w:pPr>
-      <w:bookmarkStart w:id="23" w:name="_Ref106276308"/>
+      <w:bookmarkStart w:id="8" w:name="_Ref106276308"/>
       <w:r>
         <w:t xml:space="preserve">Таблица </w:t>
       </w:r>
-      <w:r>
-        <w:fldChar w:fldCharType="begin"/>
-      </w:r>
-      <w:r>
-        <w:instrText xml:space="preserve"> SEQ Таблица \* ARABIC </w:instrText>
-      </w:r>
-      <w:r>
-        <w:fldChar w:fldCharType="separate"/>
-      </w:r>
-      <w:r>
-        <w:rPr>
-          <w:noProof/>
-        </w:rPr>
-        <w:t>8</w:t>
-      </w:r>
-      <w:r>
-        <w:rPr>
-          <w:noProof/>
-        </w:rPr>
-        <w:fldChar w:fldCharType="end"/>
-      </w:r>
-      <w:bookmarkEnd w:id="23"/>
+      <w:fldSimple w:instr=" SEQ Таблица \* ARABIC ">
+        <w:r>
+          <w:rPr>
+            <w:noProof/>
+          </w:rPr>
+          <w:t>8</w:t>
+        </w:r>
+      </w:fldSimple>
+      <w:bookmarkEnd w:id="8"/>
       <w:r>
         <w:t>. «Сведения о физическом лице»</w:t>
       </w:r>
@@ -8516,9 +9032,11 @@
         </w:rPr>
         <w:t>‹</w:t>
       </w:r>
+      <w:proofErr w:type="spellStart"/>
       <w:r>
         <w:t>СвФЛУчастФХЖ</w:t>
       </w:r>
+      <w:proofErr w:type="spellEnd"/>
       <w:r>
         <w:rPr>
           <w:bCs/>
@@ -8805,8 +9323,13 @@
             <w:pPr>
               <w:jc w:val="center"/>
             </w:pPr>
-            <w:r>
-              <w:t>T(=12)</w:t>
+            <w:proofErr w:type="gramStart"/>
+            <w:r>
+              <w:t>T(</w:t>
+            </w:r>
+            <w:proofErr w:type="gramEnd"/>
+            <w:r>
+              <w:t>=12)</w:t>
             </w:r>
           </w:p>
         </w:tc>
@@ -8845,7 +9368,15 @@
           </w:tcPr>
           <w:p>
             <w:r>
-              <w:t>Типовой класс &lt;ИННФЛТип&gt;.</w:t>
+              <w:t>Типовой класс &lt;</w:t>
+            </w:r>
+            <w:proofErr w:type="spellStart"/>
+            <w:r>
+              <w:t>ИННФЛТип</w:t>
+            </w:r>
+            <w:proofErr w:type="spellEnd"/>
+            <w:r>
+              <w:t>&gt;.</w:t>
             </w:r>
           </w:p>
           <w:p/>
@@ -8889,9 +9420,11 @@
             <w:pPr>
               <w:jc w:val="center"/>
             </w:pPr>
+            <w:proofErr w:type="spellStart"/>
             <w:r>
               <w:t>ИныеСвед</w:t>
             </w:r>
+            <w:proofErr w:type="spellEnd"/>
           </w:p>
         </w:tc>
         <w:tc>
@@ -8931,8 +9464,13 @@
             <w:pPr>
               <w:jc w:val="center"/>
             </w:pPr>
-            <w:r>
-              <w:t>T(1-255)</w:t>
+            <w:proofErr w:type="gramStart"/>
+            <w:r>
+              <w:t>T(</w:t>
+            </w:r>
+            <w:proofErr w:type="gramEnd"/>
+            <w:r>
+              <w:t>1-255)</w:t>
             </w:r>
           </w:p>
         </w:tc>
@@ -9092,7 +9630,15 @@
           </w:tcPr>
           <w:p>
             <w:r>
-              <w:t xml:space="preserve">Типовой класс &lt;ФИОТип&gt;. </w:t>
+              <w:t>Типовой класс &lt;</w:t>
+            </w:r>
+            <w:proofErr w:type="spellStart"/>
+            <w:r>
+              <w:t>ФИОТип</w:t>
+            </w:r>
+            <w:proofErr w:type="spellEnd"/>
+            <w:r>
+              <w:t xml:space="preserve">&gt;. </w:t>
             </w:r>
           </w:p>
           <w:p>
@@ -9139,32 +9685,19 @@
           <w:numId w:val="48"/>
         </w:numPr>
       </w:pPr>
-      <w:bookmarkStart w:id="24" w:name="_Ref106276571"/>
+      <w:bookmarkStart w:id="9" w:name="_Ref106276571"/>
       <w:r>
         <w:t xml:space="preserve">Таблица </w:t>
       </w:r>
-      <w:r>
-        <w:fldChar w:fldCharType="begin"/>
-      </w:r>
-      <w:r>
-        <w:instrText xml:space="preserve"> SEQ Таблица \* ARABIC </w:instrText>
-      </w:r>
-      <w:r>
-        <w:fldChar w:fldCharType="separate"/>
-      </w:r>
-      <w:r>
-        <w:rPr>
-          <w:noProof/>
-        </w:rPr>
-        <w:t>9</w:t>
-      </w:r>
-      <w:r>
-        <w:rPr>
-          <w:noProof/>
-        </w:rPr>
-        <w:fldChar w:fldCharType="end"/>
-      </w:r>
-      <w:bookmarkEnd w:id="24"/>
+      <w:fldSimple w:instr=" SEQ Таблица \* ARABIC ">
+        <w:r>
+          <w:rPr>
+            <w:noProof/>
+          </w:rPr>
+          <w:t>9</w:t>
+        </w:r>
+      </w:fldSimple>
+      <w:bookmarkEnd w:id="9"/>
       <w:r>
         <w:t>. «Сведения об индивидуальном предпринимателе»</w:t>
       </w:r>
@@ -9180,12 +9713,14 @@
         </w:rPr>
         <w:t>‹</w:t>
       </w:r>
+      <w:proofErr w:type="spellStart"/>
       <w:r>
         <w:t>СвИП</w:t>
       </w:r>
       <w:r>
         <w:t>Тип</w:t>
       </w:r>
+      <w:proofErr w:type="spellEnd"/>
       <w:r>
         <w:rPr>
           <w:bCs/>
@@ -9472,8 +10007,13 @@
             <w:pPr>
               <w:jc w:val="center"/>
             </w:pPr>
-            <w:r>
-              <w:t>T(=12)</w:t>
+            <w:proofErr w:type="gramStart"/>
+            <w:r>
+              <w:t>T(</w:t>
+            </w:r>
+            <w:proofErr w:type="gramEnd"/>
+            <w:r>
+              <w:t>=12)</w:t>
             </w:r>
           </w:p>
         </w:tc>
@@ -9512,7 +10052,15 @@
           </w:tcPr>
           <w:p>
             <w:r>
-              <w:t>Типовой класс &lt;ИННФЛТип&gt;.</w:t>
+              <w:t>Типовой класс &lt;</w:t>
+            </w:r>
+            <w:proofErr w:type="spellStart"/>
+            <w:r>
+              <w:t>ИННФЛТип</w:t>
+            </w:r>
+            <w:proofErr w:type="spellEnd"/>
+            <w:r>
+              <w:t>&gt;.</w:t>
             </w:r>
           </w:p>
           <w:p>
@@ -9602,8 +10150,13 @@
             <w:pPr>
               <w:jc w:val="center"/>
             </w:pPr>
-            <w:r>
-              <w:t>T(=15)</w:t>
+            <w:proofErr w:type="gramStart"/>
+            <w:r>
+              <w:t>T(</w:t>
+            </w:r>
+            <w:proofErr w:type="gramEnd"/>
+            <w:r>
+              <w:t>=15)</w:t>
             </w:r>
           </w:p>
         </w:tc>
@@ -9642,7 +10195,15 @@
           </w:tcPr>
           <w:p>
             <w:r>
-              <w:t>Типовой класс &lt;ОГРНИПТип&gt;.</w:t>
+              <w:t>Типовой класс &lt;</w:t>
+            </w:r>
+            <w:proofErr w:type="spellStart"/>
+            <w:r>
+              <w:t>ОГРНИПТип</w:t>
+            </w:r>
+            <w:proofErr w:type="spellEnd"/>
+            <w:r>
+              <w:t>&gt;.</w:t>
             </w:r>
           </w:p>
           <w:p/>
@@ -9686,9 +10247,11 @@
             <w:pPr>
               <w:jc w:val="center"/>
             </w:pPr>
+            <w:proofErr w:type="spellStart"/>
             <w:r>
               <w:t>ИныеСвед</w:t>
             </w:r>
+            <w:proofErr w:type="spellEnd"/>
           </w:p>
         </w:tc>
         <w:tc>
@@ -9728,8 +10291,13 @@
             <w:pPr>
               <w:jc w:val="center"/>
             </w:pPr>
-            <w:r>
-              <w:t>T(1-255)</w:t>
+            <w:proofErr w:type="gramStart"/>
+            <w:r>
+              <w:t>T(</w:t>
+            </w:r>
+            <w:proofErr w:type="gramEnd"/>
+            <w:r>
+              <w:t>1-255)</w:t>
             </w:r>
           </w:p>
         </w:tc>
@@ -9888,7 +10456,15 @@
           </w:tcPr>
           <w:p>
             <w:r>
-              <w:t xml:space="preserve">Типовой класс &lt;ФИОТип&gt;. Состав элемента представлен в </w:t>
+              <w:t>Типовой класс &lt;</w:t>
+            </w:r>
+            <w:proofErr w:type="spellStart"/>
+            <w:r>
+              <w:t>ФИОТип</w:t>
+            </w:r>
+            <w:proofErr w:type="spellEnd"/>
+            <w:r>
+              <w:t xml:space="preserve">&gt;. Состав элемента представлен в </w:t>
             </w:r>
             <w:r>
               <w:fldChar w:fldCharType="begin"/>
@@ -9930,7 +10506,7 @@
       <w:pPr>
         <w:pStyle w:val="2"/>
       </w:pPr>
-      <w:bookmarkStart w:id="25" w:name="_Ref106277762"/>
+      <w:bookmarkStart w:id="10" w:name="_Ref106277762"/>
       <w:r>
         <w:rPr>
           <w:bCs/>
@@ -9974,7 +10550,7 @@
         </w:rPr>
         <w:fldChar w:fldCharType="end"/>
       </w:r>
-      <w:bookmarkEnd w:id="25"/>
+      <w:bookmarkEnd w:id="10"/>
       <w:r>
         <w:rPr>
           <w:bCs/>
@@ -9997,9 +10573,11 @@
         </w:rPr>
         <w:t>‹</w:t>
       </w:r>
+      <w:proofErr w:type="spellStart"/>
       <w:r>
         <w:t>СведАдресат</w:t>
       </w:r>
+      <w:proofErr w:type="spellEnd"/>
       <w:r>
         <w:rPr>
           <w:bCs/>
@@ -10312,16 +10890,9 @@
             <w:pPr>
               <w:jc w:val="center"/>
             </w:pPr>
-            <w:del w:id="26" w:author="Администратор" w:date="2022-08-18T10:43:00Z">
-              <w:r>
-                <w:delText>О</w:delText>
-              </w:r>
-            </w:del>
-            <w:ins w:id="27" w:author="Администратор" w:date="2022-08-18T10:43:00Z">
-              <w:r>
-                <w:t>Н</w:t>
-              </w:r>
-            </w:ins>
+            <w:r>
+              <w:t>Н</w:t>
+            </w:r>
           </w:p>
         </w:tc>
         <w:tc>
@@ -10337,7 +10908,15 @@
           </w:tcPr>
           <w:p>
             <w:r>
-              <w:t>Типовой класс &lt;ФИОТип&gt;.</w:t>
+              <w:t>Типовой класс &lt;</w:t>
+            </w:r>
+            <w:proofErr w:type="spellStart"/>
+            <w:r>
+              <w:t>ФИОТип</w:t>
+            </w:r>
+            <w:proofErr w:type="spellEnd"/>
+            <w:r>
+              <w:t>&gt;.</w:t>
             </w:r>
           </w:p>
           <w:p>
@@ -10411,9 +10990,11 @@
             <w:pPr>
               <w:jc w:val="center"/>
             </w:pPr>
+            <w:proofErr w:type="spellStart"/>
             <w:r>
               <w:t>ДолжнАдресат</w:t>
             </w:r>
+            <w:proofErr w:type="spellEnd"/>
           </w:p>
         </w:tc>
         <w:tc>
@@ -10452,8 +11033,13 @@
               <w:ind w:right="-42"/>
               <w:jc w:val="center"/>
             </w:pPr>
-            <w:r>
-              <w:t>T(1-255)</w:t>
+            <w:proofErr w:type="gramStart"/>
+            <w:r>
+              <w:t>T(</w:t>
+            </w:r>
+            <w:proofErr w:type="gramEnd"/>
+            <w:r>
+              <w:t>1-255)</w:t>
             </w:r>
           </w:p>
         </w:tc>
@@ -10472,16 +11058,9 @@
             <w:pPr>
               <w:jc w:val="center"/>
             </w:pPr>
-            <w:del w:id="28" w:author="Администратор" w:date="2022-08-18T10:43:00Z">
-              <w:r>
-                <w:delText>О</w:delText>
-              </w:r>
-            </w:del>
-            <w:ins w:id="29" w:author="Администратор" w:date="2022-08-18T10:43:00Z">
-              <w:r>
-                <w:t>Н</w:t>
-              </w:r>
-            </w:ins>
+            <w:r>
+              <w:t>Н</w:t>
+            </w:r>
           </w:p>
         </w:tc>
         <w:tc>
@@ -10508,38 +11087,25 @@
       <w:pPr>
         <w:pStyle w:val="ad"/>
       </w:pPr>
-      <w:bookmarkStart w:id="30" w:name="_Hlk106230323"/>
+      <w:bookmarkStart w:id="11" w:name="_Hlk106230323"/>
     </w:p>
     <w:p>
       <w:pPr>
         <w:pStyle w:val="3"/>
       </w:pPr>
-      <w:bookmarkStart w:id="31" w:name="_Ref106353102"/>
+      <w:bookmarkStart w:id="12" w:name="_Ref106353102"/>
       <w:r>
         <w:t xml:space="preserve">Таблица </w:t>
       </w:r>
-      <w:r>
-        <w:fldChar w:fldCharType="begin"/>
-      </w:r>
-      <w:r>
-        <w:instrText xml:space="preserve"> SEQ Таблица \* ARABIC </w:instrText>
-      </w:r>
-      <w:r>
-        <w:fldChar w:fldCharType="separate"/>
-      </w:r>
-      <w:r>
-        <w:rPr>
-          <w:noProof/>
-        </w:rPr>
-        <w:t>11</w:t>
-      </w:r>
-      <w:r>
-        <w:rPr>
-          <w:noProof/>
-        </w:rPr>
-        <w:fldChar w:fldCharType="end"/>
-      </w:r>
-      <w:bookmarkEnd w:id="31"/>
+      <w:fldSimple w:instr=" SEQ Таблица \* ARABIC ">
+        <w:r>
+          <w:rPr>
+            <w:noProof/>
+          </w:rPr>
+          <w:t>11</w:t>
+        </w:r>
+      </w:fldSimple>
+      <w:bookmarkEnd w:id="12"/>
       <w:r>
         <w:t>. «Реквизиты документа»</w:t>
       </w:r>
@@ -10555,9 +11121,11 @@
         </w:rPr>
         <w:t>‹</w:t>
       </w:r>
+      <w:proofErr w:type="spellStart"/>
       <w:r>
         <w:t>РеквДокТип</w:t>
       </w:r>
+      <w:proofErr w:type="spellEnd"/>
       <w:r>
         <w:rPr>
           <w:bCs/>
@@ -10805,9 +11373,11 @@
             <w:pPr>
               <w:jc w:val="center"/>
             </w:pPr>
+            <w:proofErr w:type="spellStart"/>
             <w:r>
               <w:t>НаимДок</w:t>
             </w:r>
+            <w:proofErr w:type="spellEnd"/>
           </w:p>
         </w:tc>
         <w:tc>
@@ -10847,8 +11417,13 @@
             <w:pPr>
               <w:jc w:val="center"/>
             </w:pPr>
-            <w:r>
-              <w:t>T(1-255)</w:t>
+            <w:proofErr w:type="gramStart"/>
+            <w:r>
+              <w:t>T(</w:t>
+            </w:r>
+            <w:proofErr w:type="gramEnd"/>
+            <w:r>
+              <w:t>1-255)</w:t>
             </w:r>
           </w:p>
         </w:tc>
@@ -10927,9 +11502,11 @@
             <w:pPr>
               <w:jc w:val="center"/>
             </w:pPr>
+            <w:proofErr w:type="spellStart"/>
             <w:r>
               <w:t>НомерДок</w:t>
             </w:r>
+            <w:proofErr w:type="spellEnd"/>
           </w:p>
         </w:tc>
         <w:tc>
@@ -10969,8 +11546,13 @@
             <w:pPr>
               <w:jc w:val="center"/>
             </w:pPr>
-            <w:r>
-              <w:t>T(1-255)</w:t>
+            <w:proofErr w:type="gramStart"/>
+            <w:r>
+              <w:t>T(</w:t>
+            </w:r>
+            <w:proofErr w:type="gramEnd"/>
+            <w:r>
+              <w:t>1-255)</w:t>
             </w:r>
           </w:p>
         </w:tc>
@@ -11053,9 +11635,11 @@
             <w:pPr>
               <w:jc w:val="center"/>
             </w:pPr>
+            <w:proofErr w:type="spellStart"/>
             <w:r>
               <w:t>ДатаДок</w:t>
             </w:r>
+            <w:proofErr w:type="spellEnd"/>
           </w:p>
         </w:tc>
         <w:tc>
@@ -11095,8 +11679,13 @@
             <w:pPr>
               <w:jc w:val="center"/>
             </w:pPr>
-            <w:r>
-              <w:t>T(=10)</w:t>
+            <w:proofErr w:type="gramStart"/>
+            <w:r>
+              <w:t>T(</w:t>
+            </w:r>
+            <w:proofErr w:type="gramEnd"/>
+            <w:r>
+              <w:t>=10)</w:t>
             </w:r>
           </w:p>
         </w:tc>
@@ -11135,7 +11724,15 @@
           </w:tcPr>
           <w:p>
             <w:r>
-              <w:t>Типовой класс &lt;ДатаТип&gt;.</w:t>
+              <w:t>Типовой класс &lt;</w:t>
+            </w:r>
+            <w:proofErr w:type="spellStart"/>
+            <w:r>
+              <w:t>ДатаТип</w:t>
+            </w:r>
+            <w:proofErr w:type="spellEnd"/>
+            <w:r>
+              <w:t>&gt;.</w:t>
             </w:r>
           </w:p>
           <w:p>
@@ -11145,7 +11742,15 @@
           </w:p>
           <w:p>
             <w:r>
-              <w:t>Обязателен, если не указан &lt;ИдДок&gt;</w:t>
+              <w:t>Обязателен, если не указан &lt;</w:t>
+            </w:r>
+            <w:proofErr w:type="spellStart"/>
+            <w:r>
+              <w:t>ИдДок</w:t>
+            </w:r>
+            <w:proofErr w:type="spellEnd"/>
+            <w:r>
+              <w:t>&gt;</w:t>
             </w:r>
           </w:p>
         </w:tc>
@@ -11189,9 +11794,11 @@
             <w:pPr>
               <w:jc w:val="center"/>
             </w:pPr>
+            <w:proofErr w:type="spellStart"/>
             <w:r>
               <w:t>ИдДок</w:t>
             </w:r>
+            <w:proofErr w:type="spellEnd"/>
           </w:p>
         </w:tc>
         <w:tc>
@@ -11231,8 +11838,13 @@
             <w:pPr>
               <w:jc w:val="center"/>
             </w:pPr>
-            <w:r>
-              <w:t>T(1-255)</w:t>
+            <w:proofErr w:type="gramStart"/>
+            <w:r>
+              <w:t>T(</w:t>
+            </w:r>
+            <w:proofErr w:type="gramEnd"/>
+            <w:r>
+              <w:t>1-255)</w:t>
             </w:r>
           </w:p>
         </w:tc>
@@ -11271,7 +11883,31 @@
           </w:tcPr>
           <w:p>
             <w:r>
-              <w:t>Обязателен, если не указаны &lt;НаимДок&gt;, &lt;НомерДок&gt;, &lt;ДатаДок&gt;</w:t>
+              <w:t>Обязателен, если не указаны &lt;</w:t>
+            </w:r>
+            <w:proofErr w:type="spellStart"/>
+            <w:r>
+              <w:t>НаимДок</w:t>
+            </w:r>
+            <w:proofErr w:type="spellEnd"/>
+            <w:r>
+              <w:t>&gt;, &lt;</w:t>
+            </w:r>
+            <w:proofErr w:type="spellStart"/>
+            <w:r>
+              <w:t>НомерДок</w:t>
+            </w:r>
+            <w:proofErr w:type="spellEnd"/>
+            <w:r>
+              <w:t>&gt;, &lt;</w:t>
+            </w:r>
+            <w:proofErr w:type="spellStart"/>
+            <w:r>
+              <w:t>ДатаДок</w:t>
+            </w:r>
+            <w:proofErr w:type="spellEnd"/>
+            <w:r>
+              <w:t>&gt;</w:t>
             </w:r>
           </w:p>
         </w:tc>
@@ -11315,9 +11951,11 @@
             <w:pPr>
               <w:jc w:val="center"/>
             </w:pPr>
+            <w:proofErr w:type="spellStart"/>
             <w:r>
               <w:t>ДопСведДок</w:t>
             </w:r>
+            <w:proofErr w:type="spellEnd"/>
           </w:p>
         </w:tc>
         <w:tc>
@@ -11357,8 +11995,13 @@
             <w:pPr>
               <w:jc w:val="center"/>
             </w:pPr>
-            <w:r>
-              <w:t>T(1-2000)</w:t>
+            <w:proofErr w:type="gramStart"/>
+            <w:r>
+              <w:t>T(</w:t>
+            </w:r>
+            <w:proofErr w:type="gramEnd"/>
+            <w:r>
+              <w:t>1-2000)</w:t>
             </w:r>
           </w:p>
         </w:tc>
@@ -11412,32 +12055,20 @@
           <w:numId w:val="45"/>
         </w:numPr>
       </w:pPr>
-      <w:bookmarkStart w:id="32" w:name="_Ref106283355"/>
-      <w:r>
+      <w:bookmarkStart w:id="13" w:name="_Ref106283355"/>
+      <w:r>
+        <w:lastRenderedPageBreak/>
         <w:t xml:space="preserve">Таблица </w:t>
       </w:r>
-      <w:r>
-        <w:fldChar w:fldCharType="begin"/>
-      </w:r>
-      <w:r>
-        <w:instrText xml:space="preserve"> SEQ Таблица \* ARABIC </w:instrText>
-      </w:r>
-      <w:r>
-        <w:fldChar w:fldCharType="separate"/>
-      </w:r>
-      <w:r>
-        <w:rPr>
-          <w:noProof/>
-        </w:rPr>
-        <w:t>12</w:t>
-      </w:r>
-      <w:r>
-        <w:rPr>
-          <w:noProof/>
-        </w:rPr>
-        <w:fldChar w:fldCharType="end"/>
-      </w:r>
-      <w:bookmarkEnd w:id="32"/>
+      <w:fldSimple w:instr=" SEQ Таблица \* ARABIC ">
+        <w:r>
+          <w:rPr>
+            <w:noProof/>
+          </w:rPr>
+          <w:t>12</w:t>
+        </w:r>
+      </w:fldSimple>
+      <w:bookmarkEnd w:id="13"/>
       <w:r>
         <w:t>. «Сведения об исполнителе от отправителя»</w:t>
       </w:r>
@@ -11448,7 +12079,15 @@
         <w:t xml:space="preserve"> </w:t>
       </w:r>
       <w:r>
-        <w:t>‹СведИсполОтправ›</w:t>
+        <w:t>‹</w:t>
+      </w:r>
+      <w:proofErr w:type="spellStart"/>
+      <w:r>
+        <w:t>СведИсполОтправ</w:t>
+      </w:r>
+      <w:proofErr w:type="spellEnd"/>
+      <w:r>
+        <w:t>›</w:t>
       </w:r>
     </w:p>
     <w:tbl>
@@ -11492,7 +12131,7 @@
                 <w:bCs/>
               </w:rPr>
             </w:pPr>
-            <w:bookmarkStart w:id="33" w:name="_Hlk106098867"/>
+            <w:bookmarkStart w:id="14" w:name="_Hlk106098867"/>
             <w:r>
               <w:rPr>
                 <w:b/>
@@ -11750,18 +12389,9 @@
             <w:pPr>
               <w:jc w:val="center"/>
             </w:pPr>
-            <w:del w:id="34" w:author="Администратор" w:date="2022-08-18T10:45:00Z">
-              <w:r>
-                <w:delText>О</w:delText>
-              </w:r>
-            </w:del>
-            <w:ins w:id="35" w:author="Администратор" w:date="2022-08-18T10:45:00Z">
-              <w:r>
-                <w:t>Н</w:t>
-              </w:r>
-            </w:ins>
-            <w:bookmarkStart w:id="36" w:name="_GoBack"/>
-            <w:bookmarkEnd w:id="36"/>
+            <w:r>
+              <w:t>Н</w:t>
+            </w:r>
           </w:p>
         </w:tc>
         <w:tc>
@@ -11777,7 +12407,15 @@
           </w:tcPr>
           <w:p>
             <w:r>
-              <w:t xml:space="preserve">Типовой класс &lt;ФИОТип&gt;. </w:t>
+              <w:t>Типовой класс &lt;</w:t>
+            </w:r>
+            <w:proofErr w:type="spellStart"/>
+            <w:r>
+              <w:t>ФИОТип</w:t>
+            </w:r>
+            <w:proofErr w:type="spellEnd"/>
+            <w:r>
+              <w:t xml:space="preserve">&gt;. </w:t>
             </w:r>
           </w:p>
           <w:p>
@@ -11851,9 +12489,11 @@
             <w:pPr>
               <w:jc w:val="center"/>
             </w:pPr>
+            <w:proofErr w:type="spellStart"/>
             <w:r>
               <w:t>ДолжнИсп</w:t>
             </w:r>
+            <w:proofErr w:type="spellEnd"/>
           </w:p>
         </w:tc>
         <w:tc>
@@ -11891,8 +12531,13 @@
             <w:pPr>
               <w:jc w:val="center"/>
             </w:pPr>
-            <w:r>
-              <w:t>T(1-255)</w:t>
+            <w:proofErr w:type="gramStart"/>
+            <w:r>
+              <w:t>T(</w:t>
+            </w:r>
+            <w:proofErr w:type="gramEnd"/>
+            <w:r>
+              <w:t>1-255)</w:t>
             </w:r>
           </w:p>
         </w:tc>
@@ -11911,16 +12556,9 @@
             <w:pPr>
               <w:jc w:val="center"/>
             </w:pPr>
-            <w:del w:id="37" w:author="Администратор" w:date="2022-08-18T10:45:00Z">
-              <w:r>
-                <w:delText>О</w:delText>
-              </w:r>
-            </w:del>
-            <w:ins w:id="38" w:author="Администратор" w:date="2022-08-18T10:45:00Z">
-              <w:r>
-                <w:t>Н</w:t>
-              </w:r>
-            </w:ins>
+            <w:r>
+              <w:t>Н</w:t>
+            </w:r>
           </w:p>
         </w:tc>
         <w:tc>
@@ -12053,7 +12691,15 @@
           </w:tcPr>
           <w:p>
             <w:r>
-              <w:t xml:space="preserve">Типовой класс &lt;КонтактТип&gt;. </w:t>
+              <w:t>Типовой класс &lt;</w:t>
+            </w:r>
+            <w:proofErr w:type="spellStart"/>
+            <w:r>
+              <w:t>КонтактТип</w:t>
+            </w:r>
+            <w:proofErr w:type="spellEnd"/>
+            <w:r>
+              <w:t xml:space="preserve">&gt;. </w:t>
             </w:r>
           </w:p>
           <w:p>
@@ -12090,20 +12736,20 @@
           </w:p>
         </w:tc>
       </w:tr>
-      <w:bookmarkEnd w:id="33"/>
+      <w:bookmarkEnd w:id="14"/>
     </w:tbl>
     <w:p/>
     <w:p>
       <w:pPr>
         <w:pStyle w:val="2"/>
       </w:pPr>
-      <w:bookmarkStart w:id="39" w:name="_Ref107321672"/>
-      <w:bookmarkStart w:id="40" w:name="_Hlk106137497"/>
-      <w:bookmarkEnd w:id="30"/>
+      <w:bookmarkStart w:id="15" w:name="_Ref107321672"/>
+      <w:bookmarkStart w:id="16" w:name="_Hlk106137497"/>
+      <w:bookmarkEnd w:id="11"/>
       <w:r>
         <w:t xml:space="preserve">Таблица </w:t>
       </w:r>
-      <w:bookmarkStart w:id="41" w:name="_Ref106283513"/>
+      <w:bookmarkStart w:id="17" w:name="_Ref106283513"/>
       <w:r>
         <w:fldChar w:fldCharType="begin"/>
       </w:r>
@@ -12122,8 +12768,8 @@
       <w:r>
         <w:fldChar w:fldCharType="end"/>
       </w:r>
-      <w:bookmarkEnd w:id="39"/>
-      <w:bookmarkEnd w:id="41"/>
+      <w:bookmarkEnd w:id="15"/>
+      <w:bookmarkEnd w:id="17"/>
       <w:r>
         <w:t xml:space="preserve">. </w:t>
       </w:r>
@@ -12318,9 +12964,11 @@
             <w:pPr>
               <w:jc w:val="center"/>
             </w:pPr>
+            <w:proofErr w:type="spellStart"/>
             <w:r>
               <w:t>СтатПодп</w:t>
             </w:r>
+            <w:proofErr w:type="spellEnd"/>
           </w:p>
         </w:tc>
         <w:tc>
@@ -12346,8 +12994,13 @@
             <w:pPr>
               <w:jc w:val="center"/>
             </w:pPr>
-            <w:r>
-              <w:t>T(=1)</w:t>
+            <w:proofErr w:type="gramStart"/>
+            <w:r>
+              <w:t>T(</w:t>
+            </w:r>
+            <w:proofErr w:type="gramEnd"/>
+            <w:r>
+              <w:t>=1)</w:t>
             </w:r>
           </w:p>
         </w:tc>
@@ -12460,6 +13113,7 @@
                 <w:rFonts w:eastAsiaTheme="minorHAnsi"/>
                 <w:lang w:eastAsia="en-US"/>
               </w:rPr>
+              <w:lastRenderedPageBreak/>
               <w:t>Тип подписи</w:t>
             </w:r>
           </w:p>
@@ -12473,6 +13127,7 @@
             <w:pPr>
               <w:jc w:val="center"/>
             </w:pPr>
+            <w:proofErr w:type="spellStart"/>
             <w:r>
               <w:rPr>
                 <w:rFonts w:eastAsiaTheme="minorHAnsi"/>
@@ -12480,6 +13135,7 @@
               </w:rPr>
               <w:t>ТипПодпис</w:t>
             </w:r>
+            <w:proofErr w:type="spellEnd"/>
           </w:p>
         </w:tc>
         <w:tc>
@@ -12509,12 +13165,21 @@
             <w:pPr>
               <w:jc w:val="center"/>
             </w:pPr>
+            <w:proofErr w:type="gramStart"/>
             <w:r>
               <w:rPr>
                 <w:rFonts w:eastAsiaTheme="minorHAnsi"/>
                 <w:lang w:eastAsia="en-US"/>
               </w:rPr>
-              <w:t>Т(=1)</w:t>
+              <w:t>Т(</w:t>
+            </w:r>
+            <w:proofErr w:type="gramEnd"/>
+            <w:r>
+              <w:rPr>
+                <w:rFonts w:eastAsiaTheme="minorHAnsi"/>
+                <w:lang w:eastAsia="en-US"/>
+              </w:rPr>
+              <w:t>=1)</w:t>
             </w:r>
           </w:p>
         </w:tc>
@@ -12677,9 +13342,11 @@
             <w:pPr>
               <w:jc w:val="center"/>
             </w:pPr>
+            <w:proofErr w:type="spellStart"/>
             <w:r>
               <w:t>ИдСистХран</w:t>
             </w:r>
+            <w:proofErr w:type="spellEnd"/>
           </w:p>
         </w:tc>
         <w:tc>
@@ -12705,8 +13372,13 @@
             <w:pPr>
               <w:jc w:val="center"/>
             </w:pPr>
-            <w:r>
-              <w:t>T(1-500)</w:t>
+            <w:proofErr w:type="gramStart"/>
+            <w:r>
+              <w:t>T(</w:t>
+            </w:r>
+            <w:proofErr w:type="gramEnd"/>
+            <w:r>
+              <w:t>1-500)</w:t>
             </w:r>
           </w:p>
         </w:tc>
@@ -12743,7 +13415,23 @@
                 <w:rFonts w:ascii="Times New Roman" w:hAnsi="Times New Roman"/>
                 <w:sz w:val="24"/>
               </w:rPr>
-              <w:t>Унифицированный указатель (URL), в случае, если представление электронной доверенности осуществляется способом, отличным от включения в каждый пакет электронных документов, подписываемых представителем</w:t>
+              <w:t>Унифицированный указатель (URL</w:t>
+            </w:r>
+            <w:proofErr w:type="gramStart"/>
+            <w:r>
+              <w:rPr>
+                <w:rFonts w:ascii="Times New Roman" w:hAnsi="Times New Roman"/>
+                <w:sz w:val="24"/>
+              </w:rPr>
+              <w:t>), в случае, если</w:t>
+            </w:r>
+            <w:proofErr w:type="gramEnd"/>
+            <w:r>
+              <w:rPr>
+                <w:rFonts w:ascii="Times New Roman" w:hAnsi="Times New Roman"/>
+                <w:sz w:val="24"/>
+              </w:rPr>
+              <w:t xml:space="preserve"> представление электронной доверенности осуществляется способом, отличным от включения в каждый пакет электронных документов, подписываемых представителем</w:t>
             </w:r>
           </w:p>
         </w:tc>
@@ -12772,9 +13460,11 @@
             <w:pPr>
               <w:jc w:val="center"/>
             </w:pPr>
+            <w:proofErr w:type="spellStart"/>
             <w:r>
               <w:t>Должн</w:t>
             </w:r>
+            <w:proofErr w:type="spellEnd"/>
           </w:p>
         </w:tc>
         <w:tc>
@@ -12800,8 +13490,13 @@
             <w:pPr>
               <w:jc w:val="center"/>
             </w:pPr>
-            <w:r>
-              <w:t>T(1-255)</w:t>
+            <w:proofErr w:type="gramStart"/>
+            <w:r>
+              <w:t>T(</w:t>
+            </w:r>
+            <w:proofErr w:type="gramEnd"/>
+            <w:r>
+              <w:t>1-255)</w:t>
             </w:r>
           </w:p>
         </w:tc>
@@ -12905,7 +13600,15 @@
           </w:tcPr>
           <w:p>
             <w:r>
-              <w:t>Типовой класс &lt;ФИОТип&gt;.</w:t>
+              <w:t>Типовой класс &lt;</w:t>
+            </w:r>
+            <w:proofErr w:type="spellStart"/>
+            <w:r>
+              <w:t>ФИОТип</w:t>
+            </w:r>
+            <w:proofErr w:type="spellEnd"/>
+            <w:r>
+              <w:t>&gt;.</w:t>
             </w:r>
           </w:p>
           <w:p>
@@ -12966,6 +13669,7 @@
               <w:rPr>
                 <w:szCs w:val="22"/>
               </w:rPr>
+              <w:lastRenderedPageBreak/>
               <w:t>Сведения о доверенности, используемой для подтверждения полномочий в электронной форме</w:t>
             </w:r>
           </w:p>
@@ -12979,9 +13683,11 @@
             <w:pPr>
               <w:jc w:val="center"/>
             </w:pPr>
+            <w:proofErr w:type="spellStart"/>
             <w:r>
               <w:t>СвДовер</w:t>
             </w:r>
+            <w:proofErr w:type="spellEnd"/>
           </w:p>
         </w:tc>
         <w:tc>
@@ -13098,9 +13804,11 @@
             <w:pPr>
               <w:jc w:val="center"/>
             </w:pPr>
+            <w:proofErr w:type="spellStart"/>
             <w:r>
               <w:t>СвДоверБум</w:t>
             </w:r>
+            <w:proofErr w:type="spellEnd"/>
           </w:p>
         </w:tc>
         <w:tc>
@@ -13200,32 +13908,19 @@
       <w:pPr>
         <w:pStyle w:val="3"/>
       </w:pPr>
-      <w:bookmarkStart w:id="42" w:name="_Ref106353312"/>
+      <w:bookmarkStart w:id="18" w:name="_Ref106353312"/>
       <w:r>
         <w:t xml:space="preserve">Таблица </w:t>
       </w:r>
-      <w:r>
-        <w:fldChar w:fldCharType="begin"/>
-      </w:r>
-      <w:r>
-        <w:instrText xml:space="preserve"> SEQ Таблица \* ARABIC </w:instrText>
-      </w:r>
-      <w:r>
-        <w:fldChar w:fldCharType="separate"/>
-      </w:r>
-      <w:r>
-        <w:rPr>
-          <w:noProof/>
-        </w:rPr>
-        <w:t>14</w:t>
-      </w:r>
-      <w:r>
-        <w:rPr>
-          <w:noProof/>
-        </w:rPr>
-        <w:fldChar w:fldCharType="end"/>
-      </w:r>
-      <w:bookmarkEnd w:id="42"/>
+      <w:fldSimple w:instr=" SEQ Таблица \* ARABIC ">
+        <w:r>
+          <w:rPr>
+            <w:noProof/>
+          </w:rPr>
+          <w:t>14</w:t>
+        </w:r>
+      </w:fldSimple>
+      <w:bookmarkEnd w:id="18"/>
       <w:r>
         <w:t xml:space="preserve">. </w:t>
       </w:r>
@@ -13244,9 +13939,11 @@
         </w:rPr>
         <w:t>‹</w:t>
       </w:r>
+      <w:proofErr w:type="spellStart"/>
       <w:r>
         <w:t>СвДовер</w:t>
       </w:r>
+      <w:proofErr w:type="spellEnd"/>
       <w:r>
         <w:rPr>
           <w:bCs/>
@@ -13434,12 +14131,14 @@
             <w:pPr>
               <w:jc w:val="center"/>
             </w:pPr>
+            <w:proofErr w:type="spellStart"/>
             <w:r>
               <w:rPr>
                 <w:szCs w:val="22"/>
               </w:rPr>
               <w:t>НомДовер</w:t>
             </w:r>
+            <w:proofErr w:type="spellEnd"/>
           </w:p>
         </w:tc>
         <w:tc>
@@ -13468,11 +14167,19 @@
             <w:pPr>
               <w:jc w:val="center"/>
             </w:pPr>
-            <w:r>
-              <w:rPr>
-                <w:szCs w:val="22"/>
-              </w:rPr>
-              <w:t>Т(=36)</w:t>
+            <w:proofErr w:type="gramStart"/>
+            <w:r>
+              <w:rPr>
+                <w:szCs w:val="22"/>
+              </w:rPr>
+              <w:t>Т(</w:t>
+            </w:r>
+            <w:proofErr w:type="gramEnd"/>
+            <w:r>
+              <w:rPr>
+                <w:szCs w:val="22"/>
+              </w:rPr>
+              <w:t>=36)</w:t>
             </w:r>
           </w:p>
         </w:tc>
@@ -13532,9 +14239,11 @@
             <w:pPr>
               <w:jc w:val="center"/>
             </w:pPr>
+            <w:proofErr w:type="spellStart"/>
             <w:r>
               <w:t>ДатаНач</w:t>
             </w:r>
+            <w:proofErr w:type="spellEnd"/>
           </w:p>
         </w:tc>
         <w:tc>
@@ -13560,8 +14269,13 @@
             <w:pPr>
               <w:jc w:val="center"/>
             </w:pPr>
-            <w:r>
-              <w:t>T(=10)</w:t>
+            <w:proofErr w:type="gramStart"/>
+            <w:r>
+              <w:t>T(</w:t>
+            </w:r>
+            <w:proofErr w:type="gramEnd"/>
+            <w:r>
+              <w:t>=10)</w:t>
             </w:r>
           </w:p>
         </w:tc>
@@ -13599,7 +14313,23 @@
                 <w:rFonts w:ascii="Times New Roman" w:hAnsi="Times New Roman"/>
                 <w:sz w:val="24"/>
               </w:rPr>
-              <w:t>Типовой класс &lt;ДатаТип&gt;.</w:t>
+              <w:t>Типовой класс &lt;</w:t>
+            </w:r>
+            <w:proofErr w:type="spellStart"/>
+            <w:r>
+              <w:rPr>
+                <w:rFonts w:ascii="Times New Roman" w:hAnsi="Times New Roman"/>
+                <w:sz w:val="24"/>
+              </w:rPr>
+              <w:t>ДатаТип</w:t>
+            </w:r>
+            <w:proofErr w:type="spellEnd"/>
+            <w:r>
+              <w:rPr>
+                <w:rFonts w:ascii="Times New Roman" w:hAnsi="Times New Roman"/>
+                <w:sz w:val="24"/>
+              </w:rPr>
+              <w:t>&gt;.</w:t>
             </w:r>
           </w:p>
           <w:p>
@@ -13634,9 +14364,11 @@
             <w:pPr>
               <w:jc w:val="center"/>
             </w:pPr>
+            <w:proofErr w:type="spellStart"/>
             <w:r>
               <w:t>ВнНомДовер</w:t>
             </w:r>
+            <w:proofErr w:type="spellEnd"/>
           </w:p>
         </w:tc>
         <w:tc>
@@ -13662,8 +14394,13 @@
             <w:pPr>
               <w:jc w:val="center"/>
             </w:pPr>
-            <w:r>
-              <w:t>T(1-50)</w:t>
+            <w:proofErr w:type="gramStart"/>
+            <w:r>
+              <w:t>T(</w:t>
+            </w:r>
+            <w:proofErr w:type="gramEnd"/>
+            <w:r>
+              <w:t>1-50)</w:t>
             </w:r>
           </w:p>
         </w:tc>
@@ -13722,12 +14459,14 @@
             <w:pPr>
               <w:jc w:val="center"/>
             </w:pPr>
+            <w:proofErr w:type="spellStart"/>
             <w:r>
               <w:rPr>
                 <w:szCs w:val="22"/>
               </w:rPr>
               <w:t>ДатаВнРегДовер</w:t>
             </w:r>
+            <w:proofErr w:type="spellEnd"/>
           </w:p>
         </w:tc>
         <w:tc>
@@ -13756,11 +14495,19 @@
             <w:pPr>
               <w:jc w:val="center"/>
             </w:pPr>
-            <w:r>
-              <w:rPr>
-                <w:szCs w:val="22"/>
-              </w:rPr>
-              <w:t>T(=10)</w:t>
+            <w:proofErr w:type="gramStart"/>
+            <w:r>
+              <w:rPr>
+                <w:szCs w:val="22"/>
+              </w:rPr>
+              <w:t>T(</w:t>
+            </w:r>
+            <w:proofErr w:type="gramEnd"/>
+            <w:r>
+              <w:rPr>
+                <w:szCs w:val="22"/>
+              </w:rPr>
+              <w:t>=10)</w:t>
             </w:r>
           </w:p>
         </w:tc>
@@ -13788,7 +14535,15 @@
           </w:tcPr>
           <w:p>
             <w:r>
-              <w:t>Типовой класс &lt;ДатаТип&gt;.</w:t>
+              <w:t>Типовой класс &lt;</w:t>
+            </w:r>
+            <w:proofErr w:type="spellStart"/>
+            <w:r>
+              <w:t>ДатаТип</w:t>
+            </w:r>
+            <w:proofErr w:type="spellEnd"/>
+            <w:r>
+              <w:t>&gt;.</w:t>
             </w:r>
           </w:p>
           <w:p>
@@ -13810,7 +14565,11 @@
           </w:tcPr>
           <w:p>
             <w:r>
-              <w:t>Сведения об информационной системе, которая предоставляет техническую возможность получения информации о досрочном прекращении действия доверенности, в том числе в силу ее отмены доверителем</w:t>
+              <w:t xml:space="preserve">Сведения об информационной системе, которая предоставляет </w:t>
+            </w:r>
+            <w:r>
+              <w:lastRenderedPageBreak/>
+              <w:t>техническую возможность получения информации о досрочном прекращении действия доверенности, в том числе в силу ее отмены доверителем</w:t>
             </w:r>
           </w:p>
         </w:tc>
@@ -13823,9 +14582,12 @@
             <w:pPr>
               <w:jc w:val="center"/>
             </w:pPr>
-            <w:r>
+            <w:proofErr w:type="spellStart"/>
+            <w:r>
+              <w:lastRenderedPageBreak/>
               <w:t>СведСистОтм</w:t>
             </w:r>
+            <w:proofErr w:type="spellEnd"/>
           </w:p>
         </w:tc>
         <w:tc>
@@ -13851,8 +14613,13 @@
             <w:pPr>
               <w:jc w:val="center"/>
             </w:pPr>
-            <w:r>
-              <w:t>T(1-500)</w:t>
+            <w:proofErr w:type="gramStart"/>
+            <w:r>
+              <w:t>T(</w:t>
+            </w:r>
+            <w:proofErr w:type="gramEnd"/>
+            <w:r>
+              <w:t>1-500)</w:t>
             </w:r>
           </w:p>
         </w:tc>
@@ -13888,7 +14655,14 @@
               <w:rPr>
                 <w:szCs w:val="26"/>
               </w:rPr>
-              <w:t>или текстовое описание системы, если данная система не предусматривает удаленный вызов ее программных интерфейсов</w:t>
+              <w:t xml:space="preserve">или текстовое описание системы, если </w:t>
+            </w:r>
+            <w:r>
+              <w:rPr>
+                <w:szCs w:val="26"/>
+              </w:rPr>
+              <w:lastRenderedPageBreak/>
+              <w:t>данная система не предусматривает удаленный вызов ее программных интерфейсов</w:t>
             </w:r>
           </w:p>
           <w:p>
@@ -13899,7 +14673,7 @@
           </w:p>
         </w:tc>
       </w:tr>
-      <w:bookmarkEnd w:id="40"/>
+      <w:bookmarkEnd w:id="16"/>
     </w:tbl>
     <w:p>
       <w:pPr>
@@ -13914,8 +14688,8 @@
       <w:pPr>
         <w:pStyle w:val="3"/>
       </w:pPr>
-      <w:bookmarkStart w:id="43" w:name="_Ref106353506"/>
-      <w:bookmarkStart w:id="44" w:name="_Hlk106137691"/>
+      <w:bookmarkStart w:id="19" w:name="_Ref106353506"/>
+      <w:bookmarkStart w:id="20" w:name="_Hlk106137691"/>
       <w:r>
         <w:rPr>
           <w:bCs/>
@@ -13959,7 +14733,7 @@
         </w:rPr>
         <w:fldChar w:fldCharType="end"/>
       </w:r>
-      <w:bookmarkEnd w:id="43"/>
+      <w:bookmarkEnd w:id="19"/>
       <w:r>
         <w:rPr>
           <w:bCs/>
@@ -13982,9 +14756,11 @@
         </w:rPr>
         <w:t>‹</w:t>
       </w:r>
+      <w:proofErr w:type="spellStart"/>
       <w:r>
         <w:t>СвДоверБум</w:t>
       </w:r>
+      <w:proofErr w:type="spellEnd"/>
       <w:r>
         <w:rPr>
           <w:bCs/>
@@ -14180,9 +14956,11 @@
                 <w:lang w:val="en-US"/>
               </w:rPr>
             </w:pPr>
+            <w:proofErr w:type="spellStart"/>
             <w:r>
               <w:t>ДатаНач</w:t>
             </w:r>
+            <w:proofErr w:type="spellEnd"/>
           </w:p>
         </w:tc>
         <w:tc>
@@ -14210,8 +14988,13 @@
             <w:pPr>
               <w:jc w:val="center"/>
             </w:pPr>
-            <w:r>
-              <w:t>T(=10)</w:t>
+            <w:proofErr w:type="gramStart"/>
+            <w:r>
+              <w:t>T(</w:t>
+            </w:r>
+            <w:proofErr w:type="gramEnd"/>
+            <w:r>
+              <w:t>=10)</w:t>
             </w:r>
           </w:p>
         </w:tc>
@@ -14238,7 +15021,15 @@
           </w:tcPr>
           <w:p>
             <w:r>
-              <w:t>Типовой класс &lt;ДатаТип&gt;.</w:t>
+              <w:t>Типовой класс &lt;</w:t>
+            </w:r>
+            <w:proofErr w:type="spellStart"/>
+            <w:r>
+              <w:t>ДатаТип</w:t>
+            </w:r>
+            <w:proofErr w:type="spellEnd"/>
+            <w:r>
+              <w:t>&gt;.</w:t>
             </w:r>
           </w:p>
           <w:p>
@@ -14277,9 +15068,11 @@
             <w:pPr>
               <w:jc w:val="center"/>
             </w:pPr>
+            <w:proofErr w:type="spellStart"/>
             <w:r>
               <w:t>ВнНомДовер</w:t>
             </w:r>
+            <w:proofErr w:type="spellEnd"/>
           </w:p>
         </w:tc>
         <w:tc>
@@ -14307,8 +15100,13 @@
             <w:pPr>
               <w:jc w:val="center"/>
             </w:pPr>
-            <w:r>
-              <w:t>T(1-50)</w:t>
+            <w:proofErr w:type="gramStart"/>
+            <w:r>
+              <w:t>T(</w:t>
+            </w:r>
+            <w:proofErr w:type="gramEnd"/>
+            <w:r>
+              <w:t>1-50)</w:t>
             </w:r>
           </w:p>
         </w:tc>
@@ -14367,8 +15165,13 @@
             <w:pPr>
               <w:jc w:val="center"/>
             </w:pPr>
-            <w:r>
-              <w:t xml:space="preserve">СвИдДовер </w:t>
+            <w:proofErr w:type="spellStart"/>
+            <w:r>
+              <w:t>СвИдДовер</w:t>
+            </w:r>
+            <w:proofErr w:type="spellEnd"/>
+            <w:r>
+              <w:t xml:space="preserve"> </w:t>
             </w:r>
           </w:p>
         </w:tc>
@@ -14397,8 +15200,13 @@
             <w:pPr>
               <w:jc w:val="center"/>
             </w:pPr>
-            <w:r>
-              <w:t>T(1-1000)</w:t>
+            <w:proofErr w:type="gramStart"/>
+            <w:r>
+              <w:t>T(</w:t>
+            </w:r>
+            <w:proofErr w:type="gramEnd"/>
+            <w:r>
+              <w:t>1-1000)</w:t>
             </w:r>
           </w:p>
         </w:tc>
@@ -14514,7 +15322,15 @@
           </w:tcPr>
           <w:p>
             <w:r>
-              <w:t>Типовой класс &lt;ФИОТип&gt;.</w:t>
+              <w:t>Типовой класс &lt;</w:t>
+            </w:r>
+            <w:proofErr w:type="spellStart"/>
+            <w:r>
+              <w:t>ФИОТип</w:t>
+            </w:r>
+            <w:proofErr w:type="spellEnd"/>
+            <w:r>
+              <w:t>&gt;.</w:t>
             </w:r>
           </w:p>
           <w:p>
@@ -14551,7 +15367,7 @@
           </w:p>
         </w:tc>
       </w:tr>
-      <w:bookmarkEnd w:id="44"/>
+      <w:bookmarkEnd w:id="20"/>
     </w:tbl>
     <w:p>
       <w:pPr>
@@ -14594,6 +15410,7 @@
         <w:pStyle w:val="1"/>
       </w:pPr>
       <w:r>
+        <w:lastRenderedPageBreak/>
         <w:t>Типовые классы</w:t>
       </w:r>
     </w:p>
@@ -14601,32 +15418,19 @@
       <w:pPr>
         <w:pStyle w:val="2"/>
       </w:pPr>
-      <w:bookmarkStart w:id="45" w:name="_Ref106285333"/>
+      <w:bookmarkStart w:id="21" w:name="_Ref106285333"/>
       <w:r>
         <w:t xml:space="preserve">Таблица </w:t>
       </w:r>
-      <w:r>
-        <w:fldChar w:fldCharType="begin"/>
-      </w:r>
-      <w:r>
-        <w:instrText xml:space="preserve"> SEQ Таблица \* ARABIC </w:instrText>
-      </w:r>
-      <w:r>
-        <w:fldChar w:fldCharType="separate"/>
-      </w:r>
-      <w:r>
-        <w:rPr>
-          <w:noProof/>
-        </w:rPr>
-        <w:t>16</w:t>
-      </w:r>
-      <w:r>
-        <w:rPr>
-          <w:noProof/>
-        </w:rPr>
-        <w:fldChar w:fldCharType="end"/>
-      </w:r>
-      <w:bookmarkEnd w:id="45"/>
+      <w:fldSimple w:instr=" SEQ Таблица \* ARABIC ">
+        <w:r>
+          <w:rPr>
+            <w:noProof/>
+          </w:rPr>
+          <w:t>16</w:t>
+        </w:r>
+      </w:fldSimple>
+      <w:bookmarkEnd w:id="21"/>
       <w:r>
         <w:t>. «Фамилия, имя, отчество физического лица»</w:t>
       </w:r>
@@ -14637,7 +15441,15 @@
         <w:t xml:space="preserve"> </w:t>
       </w:r>
       <w:r>
-        <w:t>‹ФИОТип›</w:t>
+        <w:t>‹</w:t>
+      </w:r>
+      <w:proofErr w:type="spellStart"/>
+      <w:r>
+        <w:t>ФИОТип</w:t>
+      </w:r>
+      <w:proofErr w:type="spellEnd"/>
+      <w:r>
+        <w:t>›</w:t>
       </w:r>
     </w:p>
     <w:tbl>
@@ -14845,8 +15657,13 @@
             <w:pPr>
               <w:jc w:val="center"/>
             </w:pPr>
-            <w:r>
-              <w:t>T(1-60)</w:t>
+            <w:proofErr w:type="gramStart"/>
+            <w:r>
+              <w:t>T(</w:t>
+            </w:r>
+            <w:proofErr w:type="gramEnd"/>
+            <w:r>
+              <w:t>1-60)</w:t>
             </w:r>
           </w:p>
         </w:tc>
@@ -14928,8 +15745,13 @@
             <w:pPr>
               <w:jc w:val="center"/>
             </w:pPr>
-            <w:r>
-              <w:t>T(1-60)</w:t>
+            <w:proofErr w:type="gramStart"/>
+            <w:r>
+              <w:t>T(</w:t>
+            </w:r>
+            <w:proofErr w:type="gramEnd"/>
+            <w:r>
+              <w:t>1-60)</w:t>
             </w:r>
           </w:p>
         </w:tc>
@@ -15007,8 +15829,13 @@
             <w:pPr>
               <w:jc w:val="center"/>
             </w:pPr>
-            <w:r>
-              <w:t>T(1-60)</w:t>
+            <w:proofErr w:type="gramStart"/>
+            <w:r>
+              <w:t>T(</w:t>
+            </w:r>
+            <w:proofErr w:type="gramEnd"/>
+            <w:r>
+              <w:t>1-60)</w:t>
             </w:r>
           </w:p>
         </w:tc>
@@ -15046,33 +15873,20 @@
       <w:pPr>
         <w:pStyle w:val="2"/>
       </w:pPr>
-      <w:bookmarkStart w:id="46" w:name="_Ref106891461"/>
-      <w:bookmarkStart w:id="47" w:name="_Ref106293863"/>
+      <w:bookmarkStart w:id="22" w:name="_Ref106891461"/>
+      <w:bookmarkStart w:id="23" w:name="_Ref106293863"/>
       <w:r>
         <w:t xml:space="preserve">Таблица </w:t>
       </w:r>
-      <w:r>
-        <w:fldChar w:fldCharType="begin"/>
-      </w:r>
-      <w:r>
-        <w:instrText xml:space="preserve"> SEQ Таблица \* ARABIC </w:instrText>
-      </w:r>
-      <w:r>
-        <w:fldChar w:fldCharType="separate"/>
-      </w:r>
-      <w:r>
-        <w:rPr>
-          <w:noProof/>
-        </w:rPr>
-        <w:t>17</w:t>
-      </w:r>
-      <w:r>
-        <w:rPr>
-          <w:noProof/>
-        </w:rPr>
-        <w:fldChar w:fldCharType="end"/>
-      </w:r>
-      <w:bookmarkEnd w:id="46"/>
+      <w:fldSimple w:instr=" SEQ Таблица \* ARABIC ">
+        <w:r>
+          <w:rPr>
+            <w:noProof/>
+          </w:rPr>
+          <w:t>17</w:t>
+        </w:r>
+      </w:fldSimple>
+      <w:bookmarkEnd w:id="22"/>
       <w:r>
         <w:t>. «Адрес местонахождения»</w:t>
       </w:r>
@@ -15083,7 +15897,15 @@
         <w:t xml:space="preserve"> </w:t>
       </w:r>
       <w:r>
-        <w:t>‹АдресТип›</w:t>
+        <w:t>‹</w:t>
+      </w:r>
+      <w:proofErr w:type="spellStart"/>
+      <w:r>
+        <w:t>АдресТип</w:t>
+      </w:r>
+      <w:proofErr w:type="spellEnd"/>
+      <w:r>
+        <w:t>›</w:t>
       </w:r>
     </w:p>
     <w:tbl>
@@ -15292,9 +16114,11 @@
             <w:pPr>
               <w:jc w:val="center"/>
             </w:pPr>
+            <w:proofErr w:type="spellStart"/>
             <w:r>
               <w:t>АдрРФ</w:t>
             </w:r>
+            <w:proofErr w:type="spellEnd"/>
           </w:p>
           <w:p>
             <w:pPr>
@@ -15366,7 +16190,15 @@
           </w:tcPr>
           <w:p>
             <w:r>
-              <w:t xml:space="preserve">Типовой элемент &lt;АдрРФТип&gt;. </w:t>
+              <w:t>Типовой элемент &lt;</w:t>
+            </w:r>
+            <w:proofErr w:type="spellStart"/>
+            <w:r>
+              <w:t>АдрРФТип</w:t>
+            </w:r>
+            <w:proofErr w:type="spellEnd"/>
+            <w:r>
+              <w:t xml:space="preserve">&gt;. </w:t>
             </w:r>
           </w:p>
           <w:p>
@@ -15421,7 +16253,11 @@
               <w:spacing w:before="60"/>
             </w:pPr>
             <w:r>
-              <w:t>Адрес, указанный в Едином государственном реестре юридических лиц/почтовый адрес/адрес места жительства индивидуального предпринимателя (информация об адресе, в том числе об адресе за пределами территории Российской Федерации)</w:t>
+              <w:t xml:space="preserve">Адрес, указанный в Едином государственном реестре юридических лиц/почтовый адрес/адрес места жительства индивидуального предпринимателя (информация </w:t>
+            </w:r>
+            <w:r>
+              <w:lastRenderedPageBreak/>
+              <w:t>об адресе, в том числе об адресе за пределами территории Российской Федерации)</w:t>
             </w:r>
           </w:p>
           <w:p>
@@ -15443,9 +16279,12 @@
             <w:pPr>
               <w:jc w:val="center"/>
             </w:pPr>
-            <w:r>
+            <w:proofErr w:type="spellStart"/>
+            <w:r>
+              <w:lastRenderedPageBreak/>
               <w:t>АдрИнф</w:t>
             </w:r>
+            <w:proofErr w:type="spellEnd"/>
           </w:p>
         </w:tc>
         <w:tc>
@@ -15514,7 +16353,15 @@
               <w:spacing w:before="60"/>
             </w:pPr>
             <w:r>
-              <w:t xml:space="preserve">Типовой элемент &lt;АдрИнфТип&gt;. </w:t>
+              <w:t>Типовой элемент &lt;</w:t>
+            </w:r>
+            <w:proofErr w:type="spellStart"/>
+            <w:r>
+              <w:t>АдрИнфТип</w:t>
+            </w:r>
+            <w:proofErr w:type="spellEnd"/>
+            <w:r>
+              <w:t xml:space="preserve">&gt;. </w:t>
             </w:r>
           </w:p>
           <w:p>
@@ -15581,9 +16428,11 @@
             <w:pPr>
               <w:jc w:val="center"/>
             </w:pPr>
+            <w:proofErr w:type="spellStart"/>
             <w:r>
               <w:t>КодГАР</w:t>
             </w:r>
+            <w:proofErr w:type="spellEnd"/>
           </w:p>
         </w:tc>
         <w:tc>
@@ -15615,8 +16464,13 @@
             <w:pPr>
               <w:jc w:val="center"/>
             </w:pPr>
-            <w:r>
-              <w:t>T(1-36)</w:t>
+            <w:proofErr w:type="gramStart"/>
+            <w:r>
+              <w:t>T(</w:t>
+            </w:r>
+            <w:proofErr w:type="gramEnd"/>
+            <w:r>
+              <w:t>1-36)</w:t>
             </w:r>
           </w:p>
         </w:tc>
@@ -15648,7 +16502,7 @@
           <w:p/>
         </w:tc>
       </w:tr>
-      <w:bookmarkEnd w:id="47"/>
+      <w:bookmarkEnd w:id="23"/>
     </w:tbl>
     <w:p>
       <w:pPr>
@@ -15664,32 +16518,19 @@
       <w:pPr>
         <w:pStyle w:val="3"/>
       </w:pPr>
-      <w:bookmarkStart w:id="48" w:name="_Ref106285599"/>
+      <w:bookmarkStart w:id="24" w:name="_Ref106285599"/>
       <w:r>
         <w:t xml:space="preserve">Таблица </w:t>
       </w:r>
-      <w:r>
-        <w:fldChar w:fldCharType="begin"/>
-      </w:r>
-      <w:r>
-        <w:instrText xml:space="preserve"> SEQ Таблица \* ARABIC </w:instrText>
-      </w:r>
-      <w:r>
-        <w:fldChar w:fldCharType="separate"/>
-      </w:r>
-      <w:r>
-        <w:rPr>
-          <w:noProof/>
-        </w:rPr>
-        <w:t>18</w:t>
-      </w:r>
-      <w:r>
-        <w:rPr>
-          <w:noProof/>
-        </w:rPr>
-        <w:fldChar w:fldCharType="end"/>
-      </w:r>
-      <w:bookmarkEnd w:id="48"/>
+      <w:fldSimple w:instr=" SEQ Таблица \* ARABIC ">
+        <w:r>
+          <w:rPr>
+            <w:noProof/>
+          </w:rPr>
+          <w:t>18</w:t>
+        </w:r>
+      </w:fldSimple>
+      <w:bookmarkEnd w:id="24"/>
       <w:r>
         <w:t>. «Адрес в Российской Федерации»</w:t>
       </w:r>
@@ -15700,7 +16541,15 @@
         <w:t xml:space="preserve"> </w:t>
       </w:r>
       <w:r>
-        <w:t>‹АдрРФТип›</w:t>
+        <w:t>‹</w:t>
+      </w:r>
+      <w:proofErr w:type="spellStart"/>
+      <w:r>
+        <w:t>АдрРФТип</w:t>
+      </w:r>
+      <w:proofErr w:type="spellEnd"/>
+      <w:r>
+        <w:t>›</w:t>
       </w:r>
     </w:p>
     <w:tbl>
@@ -15985,8 +16834,13 @@
             <w:pPr>
               <w:jc w:val="center"/>
             </w:pPr>
-            <w:r>
-              <w:t>T(=6)</w:t>
+            <w:proofErr w:type="gramStart"/>
+            <w:r>
+              <w:t>T(</w:t>
+            </w:r>
+            <w:proofErr w:type="gramEnd"/>
+            <w:r>
+              <w:t>=6)</w:t>
             </w:r>
           </w:p>
         </w:tc>
@@ -16069,9 +16923,11 @@
             <w:pPr>
               <w:jc w:val="center"/>
             </w:pPr>
+            <w:proofErr w:type="spellStart"/>
             <w:r>
               <w:t>КодРегион</w:t>
             </w:r>
+            <w:proofErr w:type="spellEnd"/>
           </w:p>
         </w:tc>
         <w:tc>
@@ -16111,8 +16967,13 @@
             <w:pPr>
               <w:jc w:val="center"/>
             </w:pPr>
-            <w:r>
-              <w:t>T(=2)</w:t>
+            <w:proofErr w:type="gramStart"/>
+            <w:r>
+              <w:t>T(</w:t>
+            </w:r>
+            <w:proofErr w:type="gramEnd"/>
+            <w:r>
+              <w:t>=2)</w:t>
             </w:r>
           </w:p>
         </w:tc>
@@ -16151,7 +17012,15 @@
           </w:tcPr>
           <w:p>
             <w:r>
-              <w:t xml:space="preserve">Типовой класс &lt;ССРФТип&gt; </w:t>
+              <w:t>Типовой класс &lt;</w:t>
+            </w:r>
+            <w:proofErr w:type="spellStart"/>
+            <w:r>
+              <w:t>ССРФТип</w:t>
+            </w:r>
+            <w:proofErr w:type="spellEnd"/>
+            <w:r>
+              <w:t xml:space="preserve">&gt; </w:t>
             </w:r>
           </w:p>
         </w:tc>
@@ -16237,8 +17106,13 @@
             <w:pPr>
               <w:jc w:val="center"/>
             </w:pPr>
-            <w:r>
-              <w:t>T(1-50)</w:t>
+            <w:proofErr w:type="gramStart"/>
+            <w:r>
+              <w:t>T(</w:t>
+            </w:r>
+            <w:proofErr w:type="gramEnd"/>
+            <w:r>
+              <w:t>1-50)</w:t>
             </w:r>
           </w:p>
         </w:tc>
@@ -16363,8 +17237,13 @@
             <w:pPr>
               <w:jc w:val="center"/>
             </w:pPr>
-            <w:r>
-              <w:t>T(1-50)</w:t>
+            <w:proofErr w:type="gramStart"/>
+            <w:r>
+              <w:t>T(</w:t>
+            </w:r>
+            <w:proofErr w:type="gramEnd"/>
+            <w:r>
+              <w:t>1-50)</w:t>
             </w:r>
           </w:p>
         </w:tc>
@@ -16447,9 +17326,11 @@
             <w:pPr>
               <w:jc w:val="center"/>
             </w:pPr>
+            <w:proofErr w:type="spellStart"/>
             <w:r>
               <w:t>НаселПункт</w:t>
             </w:r>
+            <w:proofErr w:type="spellEnd"/>
           </w:p>
         </w:tc>
         <w:tc>
@@ -16489,8 +17370,13 @@
             <w:pPr>
               <w:jc w:val="center"/>
             </w:pPr>
-            <w:r>
-              <w:t>T(1-50)</w:t>
+            <w:proofErr w:type="gramStart"/>
+            <w:r>
+              <w:t>T(</w:t>
+            </w:r>
+            <w:proofErr w:type="gramEnd"/>
+            <w:r>
+              <w:t>1-50)</w:t>
             </w:r>
           </w:p>
         </w:tc>
@@ -16615,8 +17501,13 @@
             <w:pPr>
               <w:jc w:val="center"/>
             </w:pPr>
-            <w:r>
-              <w:t>T(1-50)</w:t>
+            <w:proofErr w:type="gramStart"/>
+            <w:r>
+              <w:t>T(</w:t>
+            </w:r>
+            <w:proofErr w:type="gramEnd"/>
+            <w:r>
+              <w:t>1-50)</w:t>
             </w:r>
           </w:p>
         </w:tc>
@@ -16741,8 +17632,13 @@
             <w:pPr>
               <w:jc w:val="center"/>
             </w:pPr>
-            <w:r>
-              <w:t>T(1-20)</w:t>
+            <w:proofErr w:type="gramStart"/>
+            <w:r>
+              <w:t>T(</w:t>
+            </w:r>
+            <w:proofErr w:type="gramEnd"/>
+            <w:r>
+              <w:t>1-20)</w:t>
             </w:r>
           </w:p>
         </w:tc>
@@ -16867,8 +17763,13 @@
             <w:pPr>
               <w:jc w:val="center"/>
             </w:pPr>
-            <w:r>
-              <w:t>T(1-20)</w:t>
+            <w:proofErr w:type="gramStart"/>
+            <w:r>
+              <w:t>T(</w:t>
+            </w:r>
+            <w:proofErr w:type="gramEnd"/>
+            <w:r>
+              <w:t>1-20)</w:t>
             </w:r>
           </w:p>
         </w:tc>
@@ -16993,8 +17894,13 @@
             <w:pPr>
               <w:jc w:val="center"/>
             </w:pPr>
-            <w:r>
-              <w:t>T(1-20)</w:t>
+            <w:proofErr w:type="gramStart"/>
+            <w:r>
+              <w:t>T(</w:t>
+            </w:r>
+            <w:proofErr w:type="gramEnd"/>
+            <w:r>
+              <w:t>1-20)</w:t>
             </w:r>
           </w:p>
         </w:tc>
@@ -17049,34 +17955,30 @@
       <w:pPr>
         <w:pStyle w:val="3"/>
       </w:pPr>
-      <w:bookmarkStart w:id="49" w:name="_Ref106795513"/>
-      <w:r>
+      <w:bookmarkStart w:id="25" w:name="_Ref106795513"/>
+      <w:r>
+        <w:lastRenderedPageBreak/>
         <w:t xml:space="preserve">Таблица </w:t>
       </w:r>
-      <w:r>
-        <w:fldChar w:fldCharType="begin"/>
-      </w:r>
-      <w:r>
-        <w:instrText xml:space="preserve"> SEQ Таблица \* ARABIC </w:instrText>
-      </w:r>
-      <w:r>
-        <w:fldChar w:fldCharType="separate"/>
-      </w:r>
-      <w:r>
-        <w:rPr>
-          <w:noProof/>
-        </w:rPr>
-        <w:t>19</w:t>
-      </w:r>
-      <w:r>
-        <w:rPr>
-          <w:noProof/>
-        </w:rPr>
-        <w:fldChar w:fldCharType="end"/>
-      </w:r>
-      <w:bookmarkEnd w:id="49"/>
-      <w:r>
-        <w:t>. Информация об адресе, в том числе об адресе за пределами территории Российской Федерации (АдрИнфТип)</w:t>
+      <w:fldSimple w:instr=" SEQ Таблица \* ARABIC ">
+        <w:r>
+          <w:rPr>
+            <w:noProof/>
+          </w:rPr>
+          <w:t>19</w:t>
+        </w:r>
+      </w:fldSimple>
+      <w:bookmarkEnd w:id="25"/>
+      <w:r>
+        <w:t>. Информация об адресе, в том числе об адресе за пределами территории Российской Федерации (</w:t>
+      </w:r>
+      <w:proofErr w:type="spellStart"/>
+      <w:r>
+        <w:t>АдрИнфТип</w:t>
+      </w:r>
+      <w:proofErr w:type="spellEnd"/>
+      <w:r>
+        <w:t>)</w:t>
       </w:r>
     </w:p>
     <w:tbl>
@@ -17319,9 +18221,11 @@
             <w:pPr>
               <w:jc w:val="center"/>
             </w:pPr>
+            <w:proofErr w:type="spellStart"/>
             <w:r>
               <w:t>КодСтр</w:t>
             </w:r>
+            <w:proofErr w:type="spellEnd"/>
           </w:p>
         </w:tc>
         <w:tc>
@@ -17361,8 +18265,13 @@
             <w:pPr>
               <w:jc w:val="center"/>
             </w:pPr>
-            <w:r>
-              <w:t>T(=3)</w:t>
+            <w:proofErr w:type="gramStart"/>
+            <w:r>
+              <w:t>T(</w:t>
+            </w:r>
+            <w:proofErr w:type="gramEnd"/>
+            <w:r>
+              <w:t>=3)</w:t>
             </w:r>
           </w:p>
         </w:tc>
@@ -17416,12 +18325,46 @@
                 <w:sz w:val="24"/>
                 <w:szCs w:val="24"/>
               </w:rPr>
-              <w:t>Типовой класс &lt;ОКСМТип&gt;.</w:t>
-            </w:r>
-          </w:p>
-          <w:p>
-            <w:r>
-              <w:t>Принимает значение в соответствии с Общероссийским классификатором стран мира (обязателен для адреса зат пределамиРФ)</w:t>
+              <w:t>Типовой класс &lt;</w:t>
+            </w:r>
+            <w:proofErr w:type="spellStart"/>
+            <w:r>
+              <w:rPr>
+                <w:rFonts w:ascii="Times New Roman" w:hAnsi="Times New Roman" w:cs="Times New Roman"/>
+                <w:sz w:val="24"/>
+                <w:szCs w:val="24"/>
+              </w:rPr>
+              <w:t>ОКСМТип</w:t>
+            </w:r>
+            <w:proofErr w:type="spellEnd"/>
+            <w:r>
+              <w:rPr>
+                <w:rFonts w:ascii="Times New Roman" w:hAnsi="Times New Roman" w:cs="Times New Roman"/>
+                <w:sz w:val="24"/>
+                <w:szCs w:val="24"/>
+              </w:rPr>
+              <w:t>&gt;.</w:t>
+            </w:r>
+          </w:p>
+          <w:p>
+            <w:r>
+              <w:t xml:space="preserve">Принимает значение в соответствии с Общероссийским классификатором стран мира (обязателен для адреса </w:t>
+            </w:r>
+            <w:proofErr w:type="spellStart"/>
+            <w:r>
+              <w:t>зат</w:t>
+            </w:r>
+            <w:proofErr w:type="spellEnd"/>
+            <w:r>
+              <w:t xml:space="preserve"> </w:t>
+            </w:r>
+            <w:proofErr w:type="spellStart"/>
+            <w:r>
+              <w:t>пределамиРФ</w:t>
+            </w:r>
+            <w:proofErr w:type="spellEnd"/>
+            <w:r>
+              <w:t>)</w:t>
             </w:r>
           </w:p>
         </w:tc>
@@ -17465,9 +18408,11 @@
             <w:pPr>
               <w:jc w:val="center"/>
             </w:pPr>
+            <w:proofErr w:type="spellStart"/>
             <w:r>
               <w:t>АдрТекст</w:t>
             </w:r>
+            <w:proofErr w:type="spellEnd"/>
           </w:p>
         </w:tc>
         <w:tc>
@@ -17507,8 +18452,13 @@
             <w:pPr>
               <w:jc w:val="center"/>
             </w:pPr>
-            <w:r>
-              <w:t>T(1-1000)</w:t>
+            <w:proofErr w:type="gramStart"/>
+            <w:r>
+              <w:t>T(</w:t>
+            </w:r>
+            <w:proofErr w:type="gramEnd"/>
+            <w:r>
+              <w:t>1-1000)</w:t>
             </w:r>
           </w:p>
         </w:tc>
@@ -17574,32 +18524,20 @@
       <w:r>
         <w:br w:type="page"/>
       </w:r>
-      <w:bookmarkStart w:id="50" w:name="_Ref106286047"/>
-      <w:r>
+      <w:bookmarkStart w:id="26" w:name="_Ref106286047"/>
+      <w:r>
+        <w:lastRenderedPageBreak/>
         <w:t xml:space="preserve">Таблица </w:t>
       </w:r>
-      <w:r>
-        <w:fldChar w:fldCharType="begin"/>
-      </w:r>
-      <w:r>
-        <w:instrText xml:space="preserve"> SEQ Таблица \* ARABIC </w:instrText>
-      </w:r>
-      <w:r>
-        <w:fldChar w:fldCharType="separate"/>
-      </w:r>
-      <w:r>
-        <w:rPr>
-          <w:noProof/>
-        </w:rPr>
-        <w:t>20</w:t>
-      </w:r>
-      <w:r>
-        <w:rPr>
-          <w:noProof/>
-        </w:rPr>
-        <w:fldChar w:fldCharType="end"/>
-      </w:r>
-      <w:bookmarkEnd w:id="50"/>
+      <w:fldSimple w:instr=" SEQ Таблица \* ARABIC ">
+        <w:r>
+          <w:rPr>
+            <w:noProof/>
+          </w:rPr>
+          <w:t>20</w:t>
+        </w:r>
+      </w:fldSimple>
+      <w:bookmarkEnd w:id="26"/>
       <w:r>
         <w:t>. «Контактные данные»</w:t>
       </w:r>
@@ -17610,7 +18548,15 @@
         <w:t xml:space="preserve"> </w:t>
       </w:r>
       <w:r>
-        <w:t>‹КонтактТип›</w:t>
+        <w:t>‹</w:t>
+      </w:r>
+      <w:proofErr w:type="spellStart"/>
+      <w:r>
+        <w:t>КонтактТип</w:t>
+      </w:r>
+      <w:proofErr w:type="spellEnd"/>
+      <w:r>
+        <w:t>›</w:t>
       </w:r>
     </w:p>
     <w:tbl>
@@ -17823,12 +18769,14 @@
                 <w:szCs w:val="22"/>
               </w:rPr>
             </w:pPr>
+            <w:proofErr w:type="spellStart"/>
             <w:r>
               <w:rPr>
                 <w:szCs w:val="22"/>
               </w:rPr>
               <w:t>Тлф</w:t>
             </w:r>
+            <w:proofErr w:type="spellEnd"/>
           </w:p>
         </w:tc>
         <w:tc>
@@ -17865,11 +18813,19 @@
                 <w:szCs w:val="22"/>
               </w:rPr>
             </w:pPr>
-            <w:r>
-              <w:rPr>
-                <w:szCs w:val="22"/>
-              </w:rPr>
-              <w:t>T(1-255)</w:t>
+            <w:proofErr w:type="gramStart"/>
+            <w:r>
+              <w:rPr>
+                <w:szCs w:val="22"/>
+              </w:rPr>
+              <w:t>T(</w:t>
+            </w:r>
+            <w:proofErr w:type="gramEnd"/>
+            <w:r>
+              <w:rPr>
+                <w:szCs w:val="22"/>
+              </w:rPr>
+              <w:t>1-255)</w:t>
             </w:r>
           </w:p>
         </w:tc>
@@ -17946,12 +18902,14 @@
                 <w:szCs w:val="22"/>
               </w:rPr>
             </w:pPr>
+            <w:proofErr w:type="spellStart"/>
             <w:r>
               <w:rPr>
                 <w:szCs w:val="22"/>
               </w:rPr>
               <w:t>ЭлПочта</w:t>
             </w:r>
+            <w:proofErr w:type="spellEnd"/>
           </w:p>
         </w:tc>
         <w:tc>
@@ -17988,11 +18946,19 @@
                 <w:szCs w:val="22"/>
               </w:rPr>
             </w:pPr>
-            <w:r>
-              <w:rPr>
-                <w:szCs w:val="22"/>
-              </w:rPr>
-              <w:t>T(1-255)</w:t>
+            <w:proofErr w:type="gramStart"/>
+            <w:r>
+              <w:rPr>
+                <w:szCs w:val="22"/>
+              </w:rPr>
+              <w:t>T(</w:t>
+            </w:r>
+            <w:proofErr w:type="gramEnd"/>
+            <w:r>
+              <w:rPr>
+                <w:szCs w:val="22"/>
+              </w:rPr>
+              <w:t>1-255)</w:t>
             </w:r>
           </w:p>
         </w:tc>
@@ -18069,12 +19035,14 @@
                 <w:szCs w:val="22"/>
               </w:rPr>
             </w:pPr>
+            <w:proofErr w:type="spellStart"/>
             <w:r>
               <w:rPr>
                 <w:szCs w:val="22"/>
               </w:rPr>
               <w:t>ИнКонт</w:t>
             </w:r>
+            <w:proofErr w:type="spellEnd"/>
           </w:p>
         </w:tc>
         <w:tc>
@@ -18111,11 +19079,19 @@
                 <w:szCs w:val="22"/>
               </w:rPr>
             </w:pPr>
-            <w:r>
-              <w:rPr>
-                <w:szCs w:val="22"/>
-              </w:rPr>
-              <w:t>T(1-255)</w:t>
+            <w:proofErr w:type="gramStart"/>
+            <w:r>
+              <w:rPr>
+                <w:szCs w:val="22"/>
+              </w:rPr>
+              <w:t>T(</w:t>
+            </w:r>
+            <w:proofErr w:type="gramEnd"/>
+            <w:r>
+              <w:rPr>
+                <w:szCs w:val="22"/>
+              </w:rPr>
+              <w:t>1-255)</w:t>
             </w:r>
           </w:p>
         </w:tc>
@@ -18160,32 +19136,19 @@
       <w:pPr>
         <w:pStyle w:val="2"/>
       </w:pPr>
-      <w:bookmarkStart w:id="51" w:name="_Ref106276065"/>
+      <w:bookmarkStart w:id="27" w:name="_Ref106276065"/>
       <w:r>
         <w:t xml:space="preserve">Таблица </w:t>
       </w:r>
-      <w:r>
-        <w:fldChar w:fldCharType="begin"/>
-      </w:r>
-      <w:r>
-        <w:instrText xml:space="preserve"> SEQ Таблица \* ARABIC </w:instrText>
-      </w:r>
-      <w:r>
-        <w:fldChar w:fldCharType="separate"/>
-      </w:r>
-      <w:r>
-        <w:rPr>
-          <w:noProof/>
-        </w:rPr>
-        <w:t>21</w:t>
-      </w:r>
-      <w:r>
-        <w:rPr>
-          <w:noProof/>
-        </w:rPr>
-        <w:fldChar w:fldCharType="end"/>
-      </w:r>
-      <w:bookmarkEnd w:id="51"/>
+      <w:fldSimple w:instr=" SEQ Таблица \* ARABIC ">
+        <w:r>
+          <w:rPr>
+            <w:noProof/>
+          </w:rPr>
+          <w:t>21</w:t>
+        </w:r>
+      </w:fldSimple>
+      <w:bookmarkEnd w:id="27"/>
       <w:r>
         <w:t>. «Сведения о юридическом лице, состоящем на учете в налоговых органах»</w:t>
       </w:r>
@@ -18201,9 +19164,11 @@
         </w:rPr>
         <w:t>‹</w:t>
       </w:r>
+      <w:proofErr w:type="spellStart"/>
       <w:r>
         <w:t>СвЮЛУчТип</w:t>
       </w:r>
+      <w:proofErr w:type="spellEnd"/>
       <w:r>
         <w:rPr>
           <w:bCs/>
@@ -18419,12 +19384,14 @@
                 <w:szCs w:val="22"/>
               </w:rPr>
             </w:pPr>
+            <w:proofErr w:type="spellStart"/>
             <w:r>
               <w:rPr>
                 <w:szCs w:val="22"/>
               </w:rPr>
               <w:t>НаимОрг</w:t>
             </w:r>
+            <w:proofErr w:type="spellEnd"/>
           </w:p>
         </w:tc>
         <w:tc>
@@ -18459,11 +19426,19 @@
                 <w:szCs w:val="22"/>
               </w:rPr>
             </w:pPr>
-            <w:r>
-              <w:rPr>
-                <w:szCs w:val="22"/>
-              </w:rPr>
-              <w:t>T(1-1000)</w:t>
+            <w:proofErr w:type="gramStart"/>
+            <w:r>
+              <w:rPr>
+                <w:szCs w:val="22"/>
+              </w:rPr>
+              <w:t>T(</w:t>
+            </w:r>
+            <w:proofErr w:type="gramEnd"/>
+            <w:r>
+              <w:rPr>
+                <w:szCs w:val="22"/>
+              </w:rPr>
+              <w:t>1-1000)</w:t>
             </w:r>
           </w:p>
         </w:tc>
@@ -18577,11 +19552,19 @@
                 <w:szCs w:val="22"/>
               </w:rPr>
             </w:pPr>
-            <w:r>
-              <w:rPr>
-                <w:szCs w:val="22"/>
-              </w:rPr>
-              <w:t>T(=10)</w:t>
+            <w:proofErr w:type="gramStart"/>
+            <w:r>
+              <w:rPr>
+                <w:szCs w:val="22"/>
+              </w:rPr>
+              <w:t>T(</w:t>
+            </w:r>
+            <w:proofErr w:type="gramEnd"/>
+            <w:r>
+              <w:rPr>
+                <w:szCs w:val="22"/>
+              </w:rPr>
+              <w:t>=10)</w:t>
             </w:r>
           </w:p>
         </w:tc>
@@ -18597,22 +19580,12 @@
                 <w:szCs w:val="22"/>
               </w:rPr>
             </w:pPr>
-            <w:del w:id="52" w:author="Администратор" w:date="2022-08-18T10:40:00Z">
-              <w:r>
-                <w:rPr>
-                  <w:szCs w:val="22"/>
-                </w:rPr>
-                <w:delText>Н</w:delText>
-              </w:r>
-            </w:del>
-            <w:ins w:id="53" w:author="Администратор" w:date="2022-08-18T10:40:00Z">
-              <w:r>
-                <w:rPr>
-                  <w:szCs w:val="22"/>
-                </w:rPr>
-                <w:t>О</w:t>
-              </w:r>
-            </w:ins>
+            <w:r>
+              <w:rPr>
+                <w:szCs w:val="22"/>
+              </w:rPr>
+              <w:t>О</w:t>
+            </w:r>
           </w:p>
         </w:tc>
         <w:tc>
@@ -18630,7 +19603,21 @@
               <w:rPr>
                 <w:szCs w:val="22"/>
               </w:rPr>
-              <w:t>Типовой класс &lt;ИННЮЛТип&gt;.</w:t>
+              <w:t>Типовой класс &lt;</w:t>
+            </w:r>
+            <w:proofErr w:type="spellStart"/>
+            <w:r>
+              <w:rPr>
+                <w:szCs w:val="22"/>
+              </w:rPr>
+              <w:t>ИННЮЛТип</w:t>
+            </w:r>
+            <w:proofErr w:type="spellEnd"/>
+            <w:r>
+              <w:rPr>
+                <w:szCs w:val="22"/>
+              </w:rPr>
+              <w:t>&gt;.</w:t>
             </w:r>
           </w:p>
         </w:tc>
@@ -18711,11 +19698,19 @@
                 <w:szCs w:val="22"/>
               </w:rPr>
             </w:pPr>
-            <w:r>
-              <w:rPr>
-                <w:szCs w:val="22"/>
-              </w:rPr>
-              <w:t>T(=9)</w:t>
+            <w:proofErr w:type="gramStart"/>
+            <w:r>
+              <w:rPr>
+                <w:szCs w:val="22"/>
+              </w:rPr>
+              <w:t>T(</w:t>
+            </w:r>
+            <w:proofErr w:type="gramEnd"/>
+            <w:r>
+              <w:rPr>
+                <w:szCs w:val="22"/>
+              </w:rPr>
+              <w:t>=9)</w:t>
             </w:r>
           </w:p>
         </w:tc>
@@ -18731,22 +19726,12 @@
                 <w:szCs w:val="22"/>
               </w:rPr>
             </w:pPr>
-            <w:del w:id="54" w:author="Администратор" w:date="2022-08-18T10:40:00Z">
-              <w:r>
-                <w:rPr>
-                  <w:szCs w:val="22"/>
-                </w:rPr>
-                <w:delText>Н</w:delText>
-              </w:r>
-            </w:del>
-            <w:ins w:id="55" w:author="Администратор" w:date="2022-08-18T10:40:00Z">
-              <w:r>
-                <w:rPr>
-                  <w:szCs w:val="22"/>
-                </w:rPr>
-                <w:t>О</w:t>
-              </w:r>
-            </w:ins>
+            <w:r>
+              <w:rPr>
+                <w:szCs w:val="22"/>
+              </w:rPr>
+              <w:t>О</w:t>
+            </w:r>
           </w:p>
         </w:tc>
         <w:tc>
@@ -18764,7 +19749,21 @@
               <w:rPr>
                 <w:szCs w:val="22"/>
               </w:rPr>
-              <w:t>Типовой класс &lt;КППТип&gt;.</w:t>
+              <w:t>Типовой класс &lt;</w:t>
+            </w:r>
+            <w:proofErr w:type="spellStart"/>
+            <w:r>
+              <w:rPr>
+                <w:szCs w:val="22"/>
+              </w:rPr>
+              <w:t>КППТип</w:t>
+            </w:r>
+            <w:proofErr w:type="spellEnd"/>
+            <w:r>
+              <w:rPr>
+                <w:szCs w:val="22"/>
+              </w:rPr>
+              <w:t>&gt;.</w:t>
             </w:r>
           </w:p>
         </w:tc>
@@ -18905,7 +19904,15 @@
               <w:ind w:right="567"/>
             </w:pPr>
             <w:r>
-              <w:t xml:space="preserve">Типовой класс &lt;АдресТип&gt;. </w:t>
+              <w:t>Типовой класс &lt;</w:t>
+            </w:r>
+            <w:proofErr w:type="spellStart"/>
+            <w:r>
+              <w:t>АдресТип</w:t>
+            </w:r>
+            <w:proofErr w:type="spellEnd"/>
+            <w:r>
+              <w:t xml:space="preserve">&gt;. </w:t>
             </w:r>
           </w:p>
           <w:p>
@@ -19089,7 +20096,15 @@
               <w:t>класс</w:t>
             </w:r>
             <w:r>
-              <w:t xml:space="preserve"> &lt;КонтактТип&gt;. </w:t>
+              <w:t xml:space="preserve"> &lt;</w:t>
+            </w:r>
+            <w:proofErr w:type="spellStart"/>
+            <w:r>
+              <w:t>КонтактТип</w:t>
+            </w:r>
+            <w:proofErr w:type="spellEnd"/>
+            <w:r>
+              <w:t xml:space="preserve">&gt;. </w:t>
             </w:r>
           </w:p>
           <w:p>
@@ -19168,9 +20183,11 @@
             <w:pPr>
               <w:jc w:val="center"/>
             </w:pPr>
+            <w:proofErr w:type="spellStart"/>
             <w:r>
               <w:t>БанкРекв</w:t>
             </w:r>
+            <w:proofErr w:type="spellEnd"/>
           </w:p>
         </w:tc>
         <w:tc>
@@ -19284,32 +20301,20 @@
       <w:pPr>
         <w:pStyle w:val="3"/>
       </w:pPr>
-      <w:bookmarkStart w:id="56" w:name="_Ref106352490"/>
-      <w:r>
+      <w:bookmarkStart w:id="28" w:name="_Ref106352490"/>
+      <w:r>
+        <w:lastRenderedPageBreak/>
         <w:t xml:space="preserve">Таблица </w:t>
       </w:r>
-      <w:r>
-        <w:fldChar w:fldCharType="begin"/>
-      </w:r>
-      <w:r>
-        <w:instrText xml:space="preserve"> SEQ Таблица \* ARABIC </w:instrText>
-      </w:r>
-      <w:r>
-        <w:fldChar w:fldCharType="separate"/>
-      </w:r>
-      <w:r>
-        <w:rPr>
-          <w:noProof/>
-        </w:rPr>
-        <w:t>22</w:t>
-      </w:r>
-      <w:r>
-        <w:rPr>
-          <w:noProof/>
-        </w:rPr>
-        <w:fldChar w:fldCharType="end"/>
-      </w:r>
-      <w:bookmarkEnd w:id="56"/>
+      <w:fldSimple w:instr=" SEQ Таблица \* ARABIC ">
+        <w:r>
+          <w:rPr>
+            <w:noProof/>
+          </w:rPr>
+          <w:t>22</w:t>
+        </w:r>
+      </w:fldSimple>
+      <w:bookmarkEnd w:id="28"/>
       <w:r>
         <w:t>. «Банковские реквизиты»</w:t>
       </w:r>
@@ -19320,7 +20325,15 @@
         <w:t xml:space="preserve"> </w:t>
       </w:r>
       <w:r>
-        <w:t>‹БанкРекв›</w:t>
+        <w:t>‹</w:t>
+      </w:r>
+      <w:proofErr w:type="spellStart"/>
+      <w:r>
+        <w:t>БанкРекв</w:t>
+      </w:r>
+      <w:proofErr w:type="spellEnd"/>
+      <w:r>
+        <w:t>›</w:t>
       </w:r>
     </w:p>
     <w:tbl>
@@ -19563,9 +20576,11 @@
             <w:pPr>
               <w:jc w:val="center"/>
             </w:pPr>
+            <w:proofErr w:type="spellStart"/>
             <w:r>
               <w:t>НомерСчета</w:t>
             </w:r>
+            <w:proofErr w:type="spellEnd"/>
           </w:p>
         </w:tc>
         <w:tc>
@@ -19605,8 +20620,13 @@
             <w:pPr>
               <w:jc w:val="center"/>
             </w:pPr>
-            <w:r>
-              <w:t>T(1-20)</w:t>
+            <w:proofErr w:type="gramStart"/>
+            <w:r>
+              <w:t>T(</w:t>
+            </w:r>
+            <w:proofErr w:type="gramEnd"/>
+            <w:r>
+              <w:t>1-20)</w:t>
             </w:r>
           </w:p>
         </w:tc>
@@ -19687,9 +20707,11 @@
             <w:pPr>
               <w:jc w:val="center"/>
             </w:pPr>
+            <w:proofErr w:type="spellStart"/>
             <w:r>
               <w:t>НаимБанк</w:t>
             </w:r>
+            <w:proofErr w:type="spellEnd"/>
           </w:p>
         </w:tc>
         <w:tc>
@@ -19727,8 +20749,13 @@
             <w:pPr>
               <w:jc w:val="center"/>
             </w:pPr>
-            <w:r>
-              <w:t>T(1-1000)</w:t>
+            <w:proofErr w:type="gramStart"/>
+            <w:r>
+              <w:t>T(</w:t>
+            </w:r>
+            <w:proofErr w:type="gramEnd"/>
+            <w:r>
+              <w:t>1-1000)</w:t>
             </w:r>
           </w:p>
         </w:tc>
@@ -19847,8 +20874,13 @@
             <w:pPr>
               <w:jc w:val="center"/>
             </w:pPr>
-            <w:r>
-              <w:t>T(=9)</w:t>
+            <w:proofErr w:type="gramStart"/>
+            <w:r>
+              <w:t>T(</w:t>
+            </w:r>
+            <w:proofErr w:type="gramEnd"/>
+            <w:r>
+              <w:t>=9)</w:t>
             </w:r>
           </w:p>
         </w:tc>
@@ -19885,7 +20917,15 @@
           </w:tcPr>
           <w:p>
             <w:r>
-              <w:t xml:space="preserve">Типовой класс &lt;БИКТип&gt;. </w:t>
+              <w:t>Типовой класс &lt;</w:t>
+            </w:r>
+            <w:proofErr w:type="spellStart"/>
+            <w:r>
+              <w:t>БИКТип</w:t>
+            </w:r>
+            <w:proofErr w:type="spellEnd"/>
+            <w:r>
+              <w:t xml:space="preserve">&gt;. </w:t>
             </w:r>
           </w:p>
           <w:p>
@@ -19932,9 +20972,11 @@
             <w:pPr>
               <w:jc w:val="center"/>
             </w:pPr>
+            <w:proofErr w:type="spellStart"/>
             <w:r>
               <w:t>КорСчет</w:t>
             </w:r>
+            <w:proofErr w:type="spellEnd"/>
           </w:p>
         </w:tc>
         <w:tc>
@@ -19972,8 +21014,13 @@
             <w:pPr>
               <w:jc w:val="center"/>
             </w:pPr>
-            <w:r>
-              <w:t>T(1-20)</w:t>
+            <w:proofErr w:type="gramStart"/>
+            <w:r>
+              <w:t>T(</w:t>
+            </w:r>
+            <w:proofErr w:type="gramEnd"/>
+            <w:r>
+              <w:t>1-20)</w:t>
             </w:r>
           </w:p>
         </w:tc>
@@ -20035,14 +21082,21 @@
         <w:t xml:space="preserve">. </w:t>
       </w:r>
       <w:r>
-        <w:t>Информационное поле (ИнфПолТип</w:t>
-      </w:r>
+        <w:t>Информационное поле (</w:t>
+      </w:r>
+      <w:proofErr w:type="spellStart"/>
+      <w:proofErr w:type="gramStart"/>
+      <w:r>
+        <w:t>ИнфПолТип</w:t>
+      </w:r>
+      <w:proofErr w:type="spellEnd"/>
       <w:r>
         <w:t xml:space="preserve"> </w:t>
       </w:r>
       <w:r>
         <w:t>)</w:t>
       </w:r>
+      <w:proofErr w:type="gramEnd"/>
     </w:p>
     <w:p>
       <w:pPr>
@@ -20293,9 +21347,11 @@
             <w:pPr>
               <w:jc w:val="center"/>
             </w:pPr>
+            <w:proofErr w:type="spellStart"/>
             <w:r>
               <w:t>ИдФайлИнфПол</w:t>
             </w:r>
+            <w:proofErr w:type="spellEnd"/>
           </w:p>
         </w:tc>
         <w:tc>
@@ -20335,8 +21391,13 @@
             <w:pPr>
               <w:jc w:val="center"/>
             </w:pPr>
-            <w:r>
-              <w:t>T(=36)</w:t>
+            <w:proofErr w:type="gramStart"/>
+            <w:r>
+              <w:t>T(</w:t>
+            </w:r>
+            <w:proofErr w:type="gramEnd"/>
+            <w:r>
+              <w:t>=36)</w:t>
             </w:r>
           </w:p>
         </w:tc>
@@ -20428,9 +21489,11 @@
             <w:pPr>
               <w:jc w:val="center"/>
             </w:pPr>
+            <w:proofErr w:type="spellStart"/>
             <w:r>
               <w:t>ТекстИнф</w:t>
             </w:r>
+            <w:proofErr w:type="spellEnd"/>
           </w:p>
         </w:tc>
         <w:tc>
@@ -20469,6 +21532,9 @@
           <w:p>
             <w:pPr>
               <w:jc w:val="center"/>
+              <w:rPr>
+                <w:lang w:val="en-US"/>
+              </w:rPr>
             </w:pPr>
             <w:r>
               <w:t> </w:t>
@@ -20510,7 +21576,15 @@
           </w:tcPr>
           <w:p>
             <w:r>
-              <w:t xml:space="preserve">Типовой класс &lt;ТекстИнфТип&gt;. </w:t>
+              <w:t>Типовой класс &lt;</w:t>
+            </w:r>
+            <w:proofErr w:type="spellStart"/>
+            <w:r>
+              <w:t>ТекстИнфТип</w:t>
+            </w:r>
+            <w:proofErr w:type="spellEnd"/>
+            <w:r>
+              <w:t xml:space="preserve">&gt;. </w:t>
             </w:r>
           </w:p>
           <w:p>
@@ -20566,6 +21640,7 @@
         </w:rPr>
       </w:pPr>
       <w:r>
+        <w:lastRenderedPageBreak/>
         <w:t xml:space="preserve">Таблица </w:t>
       </w:r>
       <w:r>
@@ -20575,7 +21650,15 @@
         <w:t xml:space="preserve">. </w:t>
       </w:r>
       <w:r>
-        <w:t>Текстовая информация (ТекстИнфТип)</w:t>
+        <w:t>Текстовая информация (</w:t>
+      </w:r>
+      <w:proofErr w:type="spellStart"/>
+      <w:r>
+        <w:t>ТекстИнфТип</w:t>
+      </w:r>
+      <w:proofErr w:type="spellEnd"/>
+      <w:r>
+        <w:t>)</w:t>
       </w:r>
     </w:p>
     <w:tbl>
@@ -20818,9 +21901,11 @@
             <w:pPr>
               <w:jc w:val="center"/>
             </w:pPr>
+            <w:proofErr w:type="spellStart"/>
             <w:r>
               <w:t>Идентиф</w:t>
             </w:r>
+            <w:proofErr w:type="spellEnd"/>
           </w:p>
         </w:tc>
         <w:tc>
@@ -20860,8 +21945,13 @@
             <w:pPr>
               <w:jc w:val="center"/>
             </w:pPr>
-            <w:r>
-              <w:t>T(1-50)</w:t>
+            <w:proofErr w:type="gramStart"/>
+            <w:r>
+              <w:t>T(</w:t>
+            </w:r>
+            <w:proofErr w:type="gramEnd"/>
+            <w:r>
+              <w:t>1-50)</w:t>
             </w:r>
           </w:p>
         </w:tc>
@@ -20986,8 +22076,13 @@
             <w:pPr>
               <w:jc w:val="center"/>
             </w:pPr>
-            <w:r>
-              <w:t>T(1-2000)</w:t>
+            <w:proofErr w:type="gramStart"/>
+            <w:r>
+              <w:t>T(</w:t>
+            </w:r>
+            <w:proofErr w:type="gramEnd"/>
+            <w:r>
+              <w:t>1-2000)</w:t>
             </w:r>
           </w:p>
         </w:tc>
@@ -21054,7 +22149,7 @@
 </file>
 
 <file path=word/endnotes.xml><?xml version="1.0" encoding="utf-8"?>
-<w:endnotes xmlns:wpc="http://schemas.microsoft.com/office/word/2010/wordprocessingCanvas" xmlns:cx="http://schemas.microsoft.com/office/drawing/2014/chartex" xmlns:cx1="http://schemas.microsoft.com/office/drawing/2015/9/8/chartex" xmlns:mc="http://schemas.openxmlformats.org/markup-compatibility/2006" xmlns:o="urn:schemas-microsoft-com:office:office" xmlns:r="http://schemas.openxmlformats.org/officeDocument/2006/relationships" xmlns:m="http://schemas.openxmlformats.org/officeDocument/2006/math" xmlns:v="urn:schemas-microsoft-com:vml" xmlns:wp14="http://schemas.microsoft.com/office/word/2010/wordprocessingDrawing" xmlns:wp="http://schemas.openxmlformats.org/drawingml/2006/wordprocessingDrawing" xmlns:w10="urn:schemas-microsoft-com:office:word" xmlns:w="http://schemas.openxmlformats.org/wordprocessingml/2006/main" xmlns:w14="http://schemas.microsoft.com/office/word/2010/wordml" xmlns:w15="http://schemas.microsoft.com/office/word/2012/wordml" xmlns:w16se="http://schemas.microsoft.com/office/word/2015/wordml/symex" xmlns:wpg="http://schemas.microsoft.com/office/word/2010/wordprocessingGroup" xmlns:wpi="http://schemas.microsoft.com/office/word/2010/wordprocessingInk" xmlns:wne="http://schemas.microsoft.com/office/word/2006/wordml" xmlns:wps="http://schemas.microsoft.com/office/word/2010/wordprocessingShape" mc:Ignorable="w14 w15 w16se wp14">
+<w:endnotes xmlns:wpc="http://schemas.microsoft.com/office/word/2010/wordprocessingCanvas" xmlns:cx="http://schemas.microsoft.com/office/drawing/2014/chartex" xmlns:cx1="http://schemas.microsoft.com/office/drawing/2015/9/8/chartex" xmlns:cx2="http://schemas.microsoft.com/office/drawing/2015/10/21/chartex" xmlns:cx3="http://schemas.microsoft.com/office/drawing/2016/5/9/chartex" xmlns:cx4="http://schemas.microsoft.com/office/drawing/2016/5/10/chartex" xmlns:cx5="http://schemas.microsoft.com/office/drawing/2016/5/11/chartex" xmlns:cx6="http://schemas.microsoft.com/office/drawing/2016/5/12/chartex" xmlns:cx7="http://schemas.microsoft.com/office/drawing/2016/5/13/chartex" xmlns:cx8="http://schemas.microsoft.com/office/drawing/2016/5/14/chartex" xmlns:mc="http://schemas.openxmlformats.org/markup-compatibility/2006" xmlns:aink="http://schemas.microsoft.com/office/drawing/2016/ink" xmlns:am3d="http://schemas.microsoft.com/office/drawing/2017/model3d" xmlns:o="urn:schemas-microsoft-com:office:office" xmlns:r="http://schemas.openxmlformats.org/officeDocument/2006/relationships" xmlns:m="http://schemas.openxmlformats.org/officeDocument/2006/math" xmlns:v="urn:schemas-microsoft-com:vml" xmlns:wp14="http://schemas.microsoft.com/office/word/2010/wordprocessingDrawing" xmlns:wp="http://schemas.openxmlformats.org/drawingml/2006/wordprocessingDrawing" xmlns:w10="urn:schemas-microsoft-com:office:word" xmlns:w="http://schemas.openxmlformats.org/wordprocessingml/2006/main" xmlns:w14="http://schemas.microsoft.com/office/word/2010/wordml" xmlns:w15="http://schemas.microsoft.com/office/word/2012/wordml" xmlns:w16cid="http://schemas.microsoft.com/office/word/2016/wordml/cid" xmlns:w16se="http://schemas.microsoft.com/office/word/2015/wordml/symex" xmlns:wpg="http://schemas.microsoft.com/office/word/2010/wordprocessingGroup" xmlns:wpi="http://schemas.microsoft.com/office/word/2010/wordprocessingInk" xmlns:wne="http://schemas.microsoft.com/office/word/2006/wordml" xmlns:wps="http://schemas.microsoft.com/office/word/2010/wordprocessingShape" mc:Ignorable="w14 w15 w16se w16cid wp14">
   <w:endnote w:type="separator" w:id="-1">
     <w:p>
       <w:r>
@@ -21076,7 +22171,7 @@
 </file>
 
 <file path=word/footer1.xml><?xml version="1.0" encoding="utf-8"?>
-<w:ftr xmlns:wpc="http://schemas.microsoft.com/office/word/2010/wordprocessingCanvas" xmlns:cx="http://schemas.microsoft.com/office/drawing/2014/chartex" xmlns:cx1="http://schemas.microsoft.com/office/drawing/2015/9/8/chartex" xmlns:mc="http://schemas.openxmlformats.org/markup-compatibility/2006" xmlns:o="urn:schemas-microsoft-com:office:office" xmlns:r="http://schemas.openxmlformats.org/officeDocument/2006/relationships" xmlns:m="http://schemas.openxmlformats.org/officeDocument/2006/math" xmlns:v="urn:schemas-microsoft-com:vml" xmlns:wp14="http://schemas.microsoft.com/office/word/2010/wordprocessingDrawing" xmlns:wp="http://schemas.openxmlformats.org/drawingml/2006/wordprocessingDrawing" xmlns:w10="urn:schemas-microsoft-com:office:word" xmlns:w="http://schemas.openxmlformats.org/wordprocessingml/2006/main" xmlns:w14="http://schemas.microsoft.com/office/word/2010/wordml" xmlns:w15="http://schemas.microsoft.com/office/word/2012/wordml" xmlns:w16se="http://schemas.microsoft.com/office/word/2015/wordml/symex" xmlns:wpg="http://schemas.microsoft.com/office/word/2010/wordprocessingGroup" xmlns:wpi="http://schemas.microsoft.com/office/word/2010/wordprocessingInk" xmlns:wne="http://schemas.microsoft.com/office/word/2006/wordml" xmlns:wps="http://schemas.microsoft.com/office/word/2010/wordprocessingShape" mc:Ignorable="w14 w15 w16se wp14">
+<w:ftr xmlns:wpc="http://schemas.microsoft.com/office/word/2010/wordprocessingCanvas" xmlns:cx="http://schemas.microsoft.com/office/drawing/2014/chartex" xmlns:cx1="http://schemas.microsoft.com/office/drawing/2015/9/8/chartex" xmlns:cx2="http://schemas.microsoft.com/office/drawing/2015/10/21/chartex" xmlns:cx3="http://schemas.microsoft.com/office/drawing/2016/5/9/chartex" xmlns:cx4="http://schemas.microsoft.com/office/drawing/2016/5/10/chartex" xmlns:cx5="http://schemas.microsoft.com/office/drawing/2016/5/11/chartex" xmlns:cx6="http://schemas.microsoft.com/office/drawing/2016/5/12/chartex" xmlns:cx7="http://schemas.microsoft.com/office/drawing/2016/5/13/chartex" xmlns:cx8="http://schemas.microsoft.com/office/drawing/2016/5/14/chartex" xmlns:mc="http://schemas.openxmlformats.org/markup-compatibility/2006" xmlns:aink="http://schemas.microsoft.com/office/drawing/2016/ink" xmlns:am3d="http://schemas.microsoft.com/office/drawing/2017/model3d" xmlns:o="urn:schemas-microsoft-com:office:office" xmlns:r="http://schemas.openxmlformats.org/officeDocument/2006/relationships" xmlns:m="http://schemas.openxmlformats.org/officeDocument/2006/math" xmlns:v="urn:schemas-microsoft-com:vml" xmlns:wp14="http://schemas.microsoft.com/office/word/2010/wordprocessingDrawing" xmlns:wp="http://schemas.openxmlformats.org/drawingml/2006/wordprocessingDrawing" xmlns:w10="urn:schemas-microsoft-com:office:word" xmlns:w="http://schemas.openxmlformats.org/wordprocessingml/2006/main" xmlns:w14="http://schemas.microsoft.com/office/word/2010/wordml" xmlns:w15="http://schemas.microsoft.com/office/word/2012/wordml" xmlns:w16cid="http://schemas.microsoft.com/office/word/2016/wordml/cid" xmlns:w16se="http://schemas.microsoft.com/office/word/2015/wordml/symex" xmlns:wpg="http://schemas.microsoft.com/office/word/2010/wordprocessingGroup" xmlns:wpi="http://schemas.microsoft.com/office/word/2010/wordprocessingInk" xmlns:wne="http://schemas.microsoft.com/office/word/2006/wordml" xmlns:wps="http://schemas.microsoft.com/office/word/2010/wordprocessingShape" mc:Ignorable="w14 w15 w16se w16cid wp14">
   <w:sdt>
     <w:sdtPr>
       <w:id w:val="62813891"/>
@@ -21141,7 +22236,7 @@
 </file>
 
 <file path=word/footer2.xml><?xml version="1.0" encoding="utf-8"?>
-<w:ftr xmlns:wpc="http://schemas.microsoft.com/office/word/2010/wordprocessingCanvas" xmlns:cx="http://schemas.microsoft.com/office/drawing/2014/chartex" xmlns:cx1="http://schemas.microsoft.com/office/drawing/2015/9/8/chartex" xmlns:mc="http://schemas.openxmlformats.org/markup-compatibility/2006" xmlns:o="urn:schemas-microsoft-com:office:office" xmlns:r="http://schemas.openxmlformats.org/officeDocument/2006/relationships" xmlns:m="http://schemas.openxmlformats.org/officeDocument/2006/math" xmlns:v="urn:schemas-microsoft-com:vml" xmlns:wp14="http://schemas.microsoft.com/office/word/2010/wordprocessingDrawing" xmlns:wp="http://schemas.openxmlformats.org/drawingml/2006/wordprocessingDrawing" xmlns:w10="urn:schemas-microsoft-com:office:word" xmlns:w="http://schemas.openxmlformats.org/wordprocessingml/2006/main" xmlns:w14="http://schemas.microsoft.com/office/word/2010/wordml" xmlns:w15="http://schemas.microsoft.com/office/word/2012/wordml" xmlns:w16se="http://schemas.microsoft.com/office/word/2015/wordml/symex" xmlns:wpg="http://schemas.microsoft.com/office/word/2010/wordprocessingGroup" xmlns:wpi="http://schemas.microsoft.com/office/word/2010/wordprocessingInk" xmlns:wne="http://schemas.microsoft.com/office/word/2006/wordml" xmlns:wps="http://schemas.microsoft.com/office/word/2010/wordprocessingShape" mc:Ignorable="w14 w15 w16se wp14">
+<w:ftr xmlns:wpc="http://schemas.microsoft.com/office/word/2010/wordprocessingCanvas" xmlns:cx="http://schemas.microsoft.com/office/drawing/2014/chartex" xmlns:cx1="http://schemas.microsoft.com/office/drawing/2015/9/8/chartex" xmlns:cx2="http://schemas.microsoft.com/office/drawing/2015/10/21/chartex" xmlns:cx3="http://schemas.microsoft.com/office/drawing/2016/5/9/chartex" xmlns:cx4="http://schemas.microsoft.com/office/drawing/2016/5/10/chartex" xmlns:cx5="http://schemas.microsoft.com/office/drawing/2016/5/11/chartex" xmlns:cx6="http://schemas.microsoft.com/office/drawing/2016/5/12/chartex" xmlns:cx7="http://schemas.microsoft.com/office/drawing/2016/5/13/chartex" xmlns:cx8="http://schemas.microsoft.com/office/drawing/2016/5/14/chartex" xmlns:mc="http://schemas.openxmlformats.org/markup-compatibility/2006" xmlns:aink="http://schemas.microsoft.com/office/drawing/2016/ink" xmlns:am3d="http://schemas.microsoft.com/office/drawing/2017/model3d" xmlns:o="urn:schemas-microsoft-com:office:office" xmlns:r="http://schemas.openxmlformats.org/officeDocument/2006/relationships" xmlns:m="http://schemas.openxmlformats.org/officeDocument/2006/math" xmlns:v="urn:schemas-microsoft-com:vml" xmlns:wp14="http://schemas.microsoft.com/office/word/2010/wordprocessingDrawing" xmlns:wp="http://schemas.openxmlformats.org/drawingml/2006/wordprocessingDrawing" xmlns:w10="urn:schemas-microsoft-com:office:word" xmlns:w="http://schemas.openxmlformats.org/wordprocessingml/2006/main" xmlns:w14="http://schemas.microsoft.com/office/word/2010/wordml" xmlns:w15="http://schemas.microsoft.com/office/word/2012/wordml" xmlns:w16cid="http://schemas.microsoft.com/office/word/2016/wordml/cid" xmlns:w16se="http://schemas.microsoft.com/office/word/2015/wordml/symex" xmlns:wpg="http://schemas.microsoft.com/office/word/2010/wordprocessingGroup" xmlns:wpi="http://schemas.microsoft.com/office/word/2010/wordprocessingInk" xmlns:wne="http://schemas.microsoft.com/office/word/2006/wordml" xmlns:wps="http://schemas.microsoft.com/office/word/2010/wordprocessingShape" mc:Ignorable="w14 w15 w16se w16cid wp14">
   <w:sdt>
     <w:sdtPr>
       <w:id w:val="-399899477"/>
@@ -21188,7 +22283,7 @@
 </file>
 
 <file path=word/footer3.xml><?xml version="1.0" encoding="utf-8"?>
-<w:ftr xmlns:wpc="http://schemas.microsoft.com/office/word/2010/wordprocessingCanvas" xmlns:cx="http://schemas.microsoft.com/office/drawing/2014/chartex" xmlns:cx1="http://schemas.microsoft.com/office/drawing/2015/9/8/chartex" xmlns:mc="http://schemas.openxmlformats.org/markup-compatibility/2006" xmlns:o="urn:schemas-microsoft-com:office:office" xmlns:r="http://schemas.openxmlformats.org/officeDocument/2006/relationships" xmlns:m="http://schemas.openxmlformats.org/officeDocument/2006/math" xmlns:v="urn:schemas-microsoft-com:vml" xmlns:wp14="http://schemas.microsoft.com/office/word/2010/wordprocessingDrawing" xmlns:wp="http://schemas.openxmlformats.org/drawingml/2006/wordprocessingDrawing" xmlns:w10="urn:schemas-microsoft-com:office:word" xmlns:w="http://schemas.openxmlformats.org/wordprocessingml/2006/main" xmlns:w14="http://schemas.microsoft.com/office/word/2010/wordml" xmlns:w15="http://schemas.microsoft.com/office/word/2012/wordml" xmlns:w16se="http://schemas.microsoft.com/office/word/2015/wordml/symex" xmlns:wpg="http://schemas.microsoft.com/office/word/2010/wordprocessingGroup" xmlns:wpi="http://schemas.microsoft.com/office/word/2010/wordprocessingInk" xmlns:wne="http://schemas.microsoft.com/office/word/2006/wordml" xmlns:wps="http://schemas.microsoft.com/office/word/2010/wordprocessingShape" mc:Ignorable="w14 w15 w16se wp14">
+<w:ftr xmlns:wpc="http://schemas.microsoft.com/office/word/2010/wordprocessingCanvas" xmlns:cx="http://schemas.microsoft.com/office/drawing/2014/chartex" xmlns:cx1="http://schemas.microsoft.com/office/drawing/2015/9/8/chartex" xmlns:cx2="http://schemas.microsoft.com/office/drawing/2015/10/21/chartex" xmlns:cx3="http://schemas.microsoft.com/office/drawing/2016/5/9/chartex" xmlns:cx4="http://schemas.microsoft.com/office/drawing/2016/5/10/chartex" xmlns:cx5="http://schemas.microsoft.com/office/drawing/2016/5/11/chartex" xmlns:cx6="http://schemas.microsoft.com/office/drawing/2016/5/12/chartex" xmlns:cx7="http://schemas.microsoft.com/office/drawing/2016/5/13/chartex" xmlns:cx8="http://schemas.microsoft.com/office/drawing/2016/5/14/chartex" xmlns:mc="http://schemas.openxmlformats.org/markup-compatibility/2006" xmlns:aink="http://schemas.microsoft.com/office/drawing/2016/ink" xmlns:am3d="http://schemas.microsoft.com/office/drawing/2017/model3d" xmlns:o="urn:schemas-microsoft-com:office:office" xmlns:r="http://schemas.openxmlformats.org/officeDocument/2006/relationships" xmlns:m="http://schemas.openxmlformats.org/officeDocument/2006/math" xmlns:v="urn:schemas-microsoft-com:vml" xmlns:wp14="http://schemas.microsoft.com/office/word/2010/wordprocessingDrawing" xmlns:wp="http://schemas.openxmlformats.org/drawingml/2006/wordprocessingDrawing" xmlns:w10="urn:schemas-microsoft-com:office:word" xmlns:w="http://schemas.openxmlformats.org/wordprocessingml/2006/main" xmlns:w14="http://schemas.microsoft.com/office/word/2010/wordml" xmlns:w15="http://schemas.microsoft.com/office/word/2012/wordml" xmlns:w16cid="http://schemas.microsoft.com/office/word/2016/wordml/cid" xmlns:w16se="http://schemas.microsoft.com/office/word/2015/wordml/symex" xmlns:wpg="http://schemas.microsoft.com/office/word/2010/wordprocessingGroup" xmlns:wpi="http://schemas.microsoft.com/office/word/2010/wordprocessingInk" xmlns:wne="http://schemas.microsoft.com/office/word/2006/wordml" xmlns:wps="http://schemas.microsoft.com/office/word/2010/wordprocessingShape" mc:Ignorable="w14 w15 w16se w16cid wp14">
   <w:sdt>
     <w:sdtPr>
       <w:id w:val="-1359045292"/>
@@ -21234,7 +22329,7 @@
 </file>
 
 <file path=word/footer4.xml><?xml version="1.0" encoding="utf-8"?>
-<w:ftr xmlns:wpc="http://schemas.microsoft.com/office/word/2010/wordprocessingCanvas" xmlns:cx="http://schemas.microsoft.com/office/drawing/2014/chartex" xmlns:cx1="http://schemas.microsoft.com/office/drawing/2015/9/8/chartex" xmlns:mc="http://schemas.openxmlformats.org/markup-compatibility/2006" xmlns:o="urn:schemas-microsoft-com:office:office" xmlns:r="http://schemas.openxmlformats.org/officeDocument/2006/relationships" xmlns:m="http://schemas.openxmlformats.org/officeDocument/2006/math" xmlns:v="urn:schemas-microsoft-com:vml" xmlns:wp14="http://schemas.microsoft.com/office/word/2010/wordprocessingDrawing" xmlns:wp="http://schemas.openxmlformats.org/drawingml/2006/wordprocessingDrawing" xmlns:w10="urn:schemas-microsoft-com:office:word" xmlns:w="http://schemas.openxmlformats.org/wordprocessingml/2006/main" xmlns:w14="http://schemas.microsoft.com/office/word/2010/wordml" xmlns:w15="http://schemas.microsoft.com/office/word/2012/wordml" xmlns:w16se="http://schemas.microsoft.com/office/word/2015/wordml/symex" xmlns:wpg="http://schemas.microsoft.com/office/word/2010/wordprocessingGroup" xmlns:wpi="http://schemas.microsoft.com/office/word/2010/wordprocessingInk" xmlns:wne="http://schemas.microsoft.com/office/word/2006/wordml" xmlns:wps="http://schemas.microsoft.com/office/word/2010/wordprocessingShape" mc:Ignorable="w14 w15 w16se wp14">
+<w:ftr xmlns:wpc="http://schemas.microsoft.com/office/word/2010/wordprocessingCanvas" xmlns:cx="http://schemas.microsoft.com/office/drawing/2014/chartex" xmlns:cx1="http://schemas.microsoft.com/office/drawing/2015/9/8/chartex" xmlns:cx2="http://schemas.microsoft.com/office/drawing/2015/10/21/chartex" xmlns:cx3="http://schemas.microsoft.com/office/drawing/2016/5/9/chartex" xmlns:cx4="http://schemas.microsoft.com/office/drawing/2016/5/10/chartex" xmlns:cx5="http://schemas.microsoft.com/office/drawing/2016/5/11/chartex" xmlns:cx6="http://schemas.microsoft.com/office/drawing/2016/5/12/chartex" xmlns:cx7="http://schemas.microsoft.com/office/drawing/2016/5/13/chartex" xmlns:cx8="http://schemas.microsoft.com/office/drawing/2016/5/14/chartex" xmlns:mc="http://schemas.openxmlformats.org/markup-compatibility/2006" xmlns:aink="http://schemas.microsoft.com/office/drawing/2016/ink" xmlns:am3d="http://schemas.microsoft.com/office/drawing/2017/model3d" xmlns:o="urn:schemas-microsoft-com:office:office" xmlns:r="http://schemas.openxmlformats.org/officeDocument/2006/relationships" xmlns:m="http://schemas.openxmlformats.org/officeDocument/2006/math" xmlns:v="urn:schemas-microsoft-com:vml" xmlns:wp14="http://schemas.microsoft.com/office/word/2010/wordprocessingDrawing" xmlns:wp="http://schemas.openxmlformats.org/drawingml/2006/wordprocessingDrawing" xmlns:w10="urn:schemas-microsoft-com:office:word" xmlns:w="http://schemas.openxmlformats.org/wordprocessingml/2006/main" xmlns:w14="http://schemas.microsoft.com/office/word/2010/wordml" xmlns:w15="http://schemas.microsoft.com/office/word/2012/wordml" xmlns:w16cid="http://schemas.microsoft.com/office/word/2016/wordml/cid" xmlns:w16se="http://schemas.microsoft.com/office/word/2015/wordml/symex" xmlns:wpg="http://schemas.microsoft.com/office/word/2010/wordprocessingGroup" xmlns:wpi="http://schemas.microsoft.com/office/word/2010/wordprocessingInk" xmlns:wne="http://schemas.microsoft.com/office/word/2006/wordml" xmlns:wps="http://schemas.microsoft.com/office/word/2010/wordprocessingShape" mc:Ignorable="w14 w15 w16se w16cid wp14">
   <w:sdt>
     <w:sdtPr>
       <w:id w:val="322168421"/>
@@ -21284,7 +22379,7 @@
 </file>
 
 <file path=word/footnotes.xml><?xml version="1.0" encoding="utf-8"?>
-<w:footnotes xmlns:wpc="http://schemas.microsoft.com/office/word/2010/wordprocessingCanvas" xmlns:cx="http://schemas.microsoft.com/office/drawing/2014/chartex" xmlns:cx1="http://schemas.microsoft.com/office/drawing/2015/9/8/chartex" xmlns:mc="http://schemas.openxmlformats.org/markup-compatibility/2006" xmlns:o="urn:schemas-microsoft-com:office:office" xmlns:r="http://schemas.openxmlformats.org/officeDocument/2006/relationships" xmlns:m="http://schemas.openxmlformats.org/officeDocument/2006/math" xmlns:v="urn:schemas-microsoft-com:vml" xmlns:wp14="http://schemas.microsoft.com/office/word/2010/wordprocessingDrawing" xmlns:wp="http://schemas.openxmlformats.org/drawingml/2006/wordprocessingDrawing" xmlns:w10="urn:schemas-microsoft-com:office:word" xmlns:w="http://schemas.openxmlformats.org/wordprocessingml/2006/main" xmlns:w14="http://schemas.microsoft.com/office/word/2010/wordml" xmlns:w15="http://schemas.microsoft.com/office/word/2012/wordml" xmlns:w16se="http://schemas.microsoft.com/office/word/2015/wordml/symex" xmlns:wpg="http://schemas.microsoft.com/office/word/2010/wordprocessingGroup" xmlns:wpi="http://schemas.microsoft.com/office/word/2010/wordprocessingInk" xmlns:wne="http://schemas.microsoft.com/office/word/2006/wordml" xmlns:wps="http://schemas.microsoft.com/office/word/2010/wordprocessingShape" mc:Ignorable="w14 w15 w16se wp14">
+<w:footnotes xmlns:wpc="http://schemas.microsoft.com/office/word/2010/wordprocessingCanvas" xmlns:cx="http://schemas.microsoft.com/office/drawing/2014/chartex" xmlns:cx1="http://schemas.microsoft.com/office/drawing/2015/9/8/chartex" xmlns:cx2="http://schemas.microsoft.com/office/drawing/2015/10/21/chartex" xmlns:cx3="http://schemas.microsoft.com/office/drawing/2016/5/9/chartex" xmlns:cx4="http://schemas.microsoft.com/office/drawing/2016/5/10/chartex" xmlns:cx5="http://schemas.microsoft.com/office/drawing/2016/5/11/chartex" xmlns:cx6="http://schemas.microsoft.com/office/drawing/2016/5/12/chartex" xmlns:cx7="http://schemas.microsoft.com/office/drawing/2016/5/13/chartex" xmlns:cx8="http://schemas.microsoft.com/office/drawing/2016/5/14/chartex" xmlns:mc="http://schemas.openxmlformats.org/markup-compatibility/2006" xmlns:aink="http://schemas.microsoft.com/office/drawing/2016/ink" xmlns:am3d="http://schemas.microsoft.com/office/drawing/2017/model3d" xmlns:o="urn:schemas-microsoft-com:office:office" xmlns:r="http://schemas.openxmlformats.org/officeDocument/2006/relationships" xmlns:m="http://schemas.openxmlformats.org/officeDocument/2006/math" xmlns:v="urn:schemas-microsoft-com:vml" xmlns:wp14="http://schemas.microsoft.com/office/word/2010/wordprocessingDrawing" xmlns:wp="http://schemas.openxmlformats.org/drawingml/2006/wordprocessingDrawing" xmlns:w10="urn:schemas-microsoft-com:office:word" xmlns:w="http://schemas.openxmlformats.org/wordprocessingml/2006/main" xmlns:w14="http://schemas.microsoft.com/office/word/2010/wordml" xmlns:w15="http://schemas.microsoft.com/office/word/2012/wordml" xmlns:w16cid="http://schemas.microsoft.com/office/word/2016/wordml/cid" xmlns:w16se="http://schemas.microsoft.com/office/word/2015/wordml/symex" xmlns:wpg="http://schemas.microsoft.com/office/word/2010/wordprocessingGroup" xmlns:wpi="http://schemas.microsoft.com/office/word/2010/wordprocessingInk" xmlns:wne="http://schemas.microsoft.com/office/word/2006/wordml" xmlns:wps="http://schemas.microsoft.com/office/word/2010/wordprocessingShape" mc:Ignorable="w14 w15 w16se w16cid wp14">
   <w:footnote w:type="separator" w:id="-1">
     <w:p>
       <w:r>
@@ -21306,7 +22401,7 @@
 </file>
 
 <file path=word/header1.xml><?xml version="1.0" encoding="utf-8"?>
-<w:hdr xmlns:wpc="http://schemas.microsoft.com/office/word/2010/wordprocessingCanvas" xmlns:cx="http://schemas.microsoft.com/office/drawing/2014/chartex" xmlns:cx1="http://schemas.microsoft.com/office/drawing/2015/9/8/chartex" xmlns:mc="http://schemas.openxmlformats.org/markup-compatibility/2006" xmlns:o="urn:schemas-microsoft-com:office:office" xmlns:r="http://schemas.openxmlformats.org/officeDocument/2006/relationships" xmlns:m="http://schemas.openxmlformats.org/officeDocument/2006/math" xmlns:v="urn:schemas-microsoft-com:vml" xmlns:wp14="http://schemas.microsoft.com/office/word/2010/wordprocessingDrawing" xmlns:wp="http://schemas.openxmlformats.org/drawingml/2006/wordprocessingDrawing" xmlns:w10="urn:schemas-microsoft-com:office:word" xmlns:w="http://schemas.openxmlformats.org/wordprocessingml/2006/main" xmlns:w14="http://schemas.microsoft.com/office/word/2010/wordml" xmlns:w15="http://schemas.microsoft.com/office/word/2012/wordml" xmlns:w16se="http://schemas.microsoft.com/office/word/2015/wordml/symex" xmlns:wpg="http://schemas.microsoft.com/office/word/2010/wordprocessingGroup" xmlns:wpi="http://schemas.microsoft.com/office/word/2010/wordprocessingInk" xmlns:wne="http://schemas.microsoft.com/office/word/2006/wordml" xmlns:wps="http://schemas.microsoft.com/office/word/2010/wordprocessingShape" mc:Ignorable="w14 w15 w16se wp14">
+<w:hdr xmlns:wpc="http://schemas.microsoft.com/office/word/2010/wordprocessingCanvas" xmlns:cx="http://schemas.microsoft.com/office/drawing/2014/chartex" xmlns:cx1="http://schemas.microsoft.com/office/drawing/2015/9/8/chartex" xmlns:cx2="http://schemas.microsoft.com/office/drawing/2015/10/21/chartex" xmlns:cx3="http://schemas.microsoft.com/office/drawing/2016/5/9/chartex" xmlns:cx4="http://schemas.microsoft.com/office/drawing/2016/5/10/chartex" xmlns:cx5="http://schemas.microsoft.com/office/drawing/2016/5/11/chartex" xmlns:cx6="http://schemas.microsoft.com/office/drawing/2016/5/12/chartex" xmlns:cx7="http://schemas.microsoft.com/office/drawing/2016/5/13/chartex" xmlns:cx8="http://schemas.microsoft.com/office/drawing/2016/5/14/chartex" xmlns:mc="http://schemas.openxmlformats.org/markup-compatibility/2006" xmlns:aink="http://schemas.microsoft.com/office/drawing/2016/ink" xmlns:am3d="http://schemas.microsoft.com/office/drawing/2017/model3d" xmlns:o="urn:schemas-microsoft-com:office:office" xmlns:r="http://schemas.openxmlformats.org/officeDocument/2006/relationships" xmlns:m="http://schemas.openxmlformats.org/officeDocument/2006/math" xmlns:v="urn:schemas-microsoft-com:vml" xmlns:wp14="http://schemas.microsoft.com/office/word/2010/wordprocessingDrawing" xmlns:wp="http://schemas.openxmlformats.org/drawingml/2006/wordprocessingDrawing" xmlns:w10="urn:schemas-microsoft-com:office:word" xmlns:w="http://schemas.openxmlformats.org/wordprocessingml/2006/main" xmlns:w14="http://schemas.microsoft.com/office/word/2010/wordml" xmlns:w15="http://schemas.microsoft.com/office/word/2012/wordml" xmlns:w16cid="http://schemas.microsoft.com/office/word/2016/wordml/cid" xmlns:w16se="http://schemas.microsoft.com/office/word/2015/wordml/symex" xmlns:wpg="http://schemas.microsoft.com/office/word/2010/wordprocessingGroup" xmlns:wpi="http://schemas.microsoft.com/office/word/2010/wordprocessingInk" xmlns:wne="http://schemas.microsoft.com/office/word/2006/wordml" xmlns:wps="http://schemas.microsoft.com/office/word/2010/wordprocessingShape" mc:Ignorable="w14 w15 w16se w16cid wp14">
   <w:p>
     <w:pPr>
       <w:pStyle w:val="a8"/>
@@ -21344,7 +22439,7 @@
 </file>
 
 <file path=word/header2.xml><?xml version="1.0" encoding="utf-8"?>
-<w:hdr xmlns:wpc="http://schemas.microsoft.com/office/word/2010/wordprocessingCanvas" xmlns:cx="http://schemas.microsoft.com/office/drawing/2014/chartex" xmlns:cx1="http://schemas.microsoft.com/office/drawing/2015/9/8/chartex" xmlns:mc="http://schemas.openxmlformats.org/markup-compatibility/2006" xmlns:o="urn:schemas-microsoft-com:office:office" xmlns:r="http://schemas.openxmlformats.org/officeDocument/2006/relationships" xmlns:m="http://schemas.openxmlformats.org/officeDocument/2006/math" xmlns:v="urn:schemas-microsoft-com:vml" xmlns:wp14="http://schemas.microsoft.com/office/word/2010/wordprocessingDrawing" xmlns:wp="http://schemas.openxmlformats.org/drawingml/2006/wordprocessingDrawing" xmlns:w10="urn:schemas-microsoft-com:office:word" xmlns:w="http://schemas.openxmlformats.org/wordprocessingml/2006/main" xmlns:w14="http://schemas.microsoft.com/office/word/2010/wordml" xmlns:w15="http://schemas.microsoft.com/office/word/2012/wordml" xmlns:w16se="http://schemas.microsoft.com/office/word/2015/wordml/symex" xmlns:wpg="http://schemas.microsoft.com/office/word/2010/wordprocessingGroup" xmlns:wpi="http://schemas.microsoft.com/office/word/2010/wordprocessingInk" xmlns:wne="http://schemas.microsoft.com/office/word/2006/wordml" xmlns:wps="http://schemas.microsoft.com/office/word/2010/wordprocessingShape" mc:Ignorable="w14 w15 w16se wp14">
+<w:hdr xmlns:wpc="http://schemas.microsoft.com/office/word/2010/wordprocessingCanvas" xmlns:cx="http://schemas.microsoft.com/office/drawing/2014/chartex" xmlns:cx1="http://schemas.microsoft.com/office/drawing/2015/9/8/chartex" xmlns:cx2="http://schemas.microsoft.com/office/drawing/2015/10/21/chartex" xmlns:cx3="http://schemas.microsoft.com/office/drawing/2016/5/9/chartex" xmlns:cx4="http://schemas.microsoft.com/office/drawing/2016/5/10/chartex" xmlns:cx5="http://schemas.microsoft.com/office/drawing/2016/5/11/chartex" xmlns:cx6="http://schemas.microsoft.com/office/drawing/2016/5/12/chartex" xmlns:cx7="http://schemas.microsoft.com/office/drawing/2016/5/13/chartex" xmlns:cx8="http://schemas.microsoft.com/office/drawing/2016/5/14/chartex" xmlns:mc="http://schemas.openxmlformats.org/markup-compatibility/2006" xmlns:aink="http://schemas.microsoft.com/office/drawing/2016/ink" xmlns:am3d="http://schemas.microsoft.com/office/drawing/2017/model3d" xmlns:o="urn:schemas-microsoft-com:office:office" xmlns:r="http://schemas.openxmlformats.org/officeDocument/2006/relationships" xmlns:m="http://schemas.openxmlformats.org/officeDocument/2006/math" xmlns:v="urn:schemas-microsoft-com:vml" xmlns:wp14="http://schemas.microsoft.com/office/word/2010/wordprocessingDrawing" xmlns:wp="http://schemas.openxmlformats.org/drawingml/2006/wordprocessingDrawing" xmlns:w10="urn:schemas-microsoft-com:office:word" xmlns:w="http://schemas.openxmlformats.org/wordprocessingml/2006/main" xmlns:w14="http://schemas.microsoft.com/office/word/2010/wordml" xmlns:w15="http://schemas.microsoft.com/office/word/2012/wordml" xmlns:w16cid="http://schemas.microsoft.com/office/word/2016/wordml/cid" xmlns:w16se="http://schemas.microsoft.com/office/word/2015/wordml/symex" xmlns:wpg="http://schemas.microsoft.com/office/word/2010/wordprocessingGroup" xmlns:wpi="http://schemas.microsoft.com/office/word/2010/wordprocessingInk" xmlns:wne="http://schemas.microsoft.com/office/word/2006/wordml" xmlns:wps="http://schemas.microsoft.com/office/word/2010/wordprocessingShape" mc:Ignorable="w14 w15 w16se w16cid wp14">
   <w:p>
     <w:pPr>
       <w:framePr w:wrap="around" w:vAnchor="text" w:hAnchor="margin" w:xAlign="center" w:y="1"/>
@@ -21378,7 +22473,7 @@
 </file>
 
 <file path=word/header3.xml><?xml version="1.0" encoding="utf-8"?>
-<w:hdr xmlns:wpc="http://schemas.microsoft.com/office/word/2010/wordprocessingCanvas" xmlns:cx="http://schemas.microsoft.com/office/drawing/2014/chartex" xmlns:cx1="http://schemas.microsoft.com/office/drawing/2015/9/8/chartex" xmlns:mc="http://schemas.openxmlformats.org/markup-compatibility/2006" xmlns:o="urn:schemas-microsoft-com:office:office" xmlns:r="http://schemas.openxmlformats.org/officeDocument/2006/relationships" xmlns:m="http://schemas.openxmlformats.org/officeDocument/2006/math" xmlns:v="urn:schemas-microsoft-com:vml" xmlns:wp14="http://schemas.microsoft.com/office/word/2010/wordprocessingDrawing" xmlns:wp="http://schemas.openxmlformats.org/drawingml/2006/wordprocessingDrawing" xmlns:w10="urn:schemas-microsoft-com:office:word" xmlns:w="http://schemas.openxmlformats.org/wordprocessingml/2006/main" xmlns:w14="http://schemas.microsoft.com/office/word/2010/wordml" xmlns:w15="http://schemas.microsoft.com/office/word/2012/wordml" xmlns:w16se="http://schemas.microsoft.com/office/word/2015/wordml/symex" xmlns:wpg="http://schemas.microsoft.com/office/word/2010/wordprocessingGroup" xmlns:wpi="http://schemas.microsoft.com/office/word/2010/wordprocessingInk" xmlns:wne="http://schemas.microsoft.com/office/word/2006/wordml" xmlns:wps="http://schemas.microsoft.com/office/word/2010/wordprocessingShape" mc:Ignorable="w14 w15 w16se wp14">
+<w:hdr xmlns:wpc="http://schemas.microsoft.com/office/word/2010/wordprocessingCanvas" xmlns:cx="http://schemas.microsoft.com/office/drawing/2014/chartex" xmlns:cx1="http://schemas.microsoft.com/office/drawing/2015/9/8/chartex" xmlns:cx2="http://schemas.microsoft.com/office/drawing/2015/10/21/chartex" xmlns:cx3="http://schemas.microsoft.com/office/drawing/2016/5/9/chartex" xmlns:cx4="http://schemas.microsoft.com/office/drawing/2016/5/10/chartex" xmlns:cx5="http://schemas.microsoft.com/office/drawing/2016/5/11/chartex" xmlns:cx6="http://schemas.microsoft.com/office/drawing/2016/5/12/chartex" xmlns:cx7="http://schemas.microsoft.com/office/drawing/2016/5/13/chartex" xmlns:cx8="http://schemas.microsoft.com/office/drawing/2016/5/14/chartex" xmlns:mc="http://schemas.openxmlformats.org/markup-compatibility/2006" xmlns:aink="http://schemas.microsoft.com/office/drawing/2016/ink" xmlns:am3d="http://schemas.microsoft.com/office/drawing/2017/model3d" xmlns:o="urn:schemas-microsoft-com:office:office" xmlns:r="http://schemas.openxmlformats.org/officeDocument/2006/relationships" xmlns:m="http://schemas.openxmlformats.org/officeDocument/2006/math" xmlns:v="urn:schemas-microsoft-com:vml" xmlns:wp14="http://schemas.microsoft.com/office/word/2010/wordprocessingDrawing" xmlns:wp="http://schemas.openxmlformats.org/drawingml/2006/wordprocessingDrawing" xmlns:w10="urn:schemas-microsoft-com:office:word" xmlns:w="http://schemas.openxmlformats.org/wordprocessingml/2006/main" xmlns:w14="http://schemas.microsoft.com/office/word/2010/wordml" xmlns:w15="http://schemas.microsoft.com/office/word/2012/wordml" xmlns:w16cid="http://schemas.microsoft.com/office/word/2016/wordml/cid" xmlns:w16se="http://schemas.microsoft.com/office/word/2015/wordml/symex" xmlns:wpg="http://schemas.microsoft.com/office/word/2010/wordprocessingGroup" xmlns:wpi="http://schemas.microsoft.com/office/word/2010/wordprocessingInk" xmlns:wne="http://schemas.microsoft.com/office/word/2006/wordml" xmlns:wps="http://schemas.microsoft.com/office/word/2010/wordprocessingShape" mc:Ignorable="w14 w15 w16se w16cid wp14">
   <w:p>
     <w:pPr>
       <w:ind w:right="360"/>
@@ -21388,7 +22483,7 @@
 </file>
 
 <file path=word/header4.xml><?xml version="1.0" encoding="utf-8"?>
-<w:hdr xmlns:wpc="http://schemas.microsoft.com/office/word/2010/wordprocessingCanvas" xmlns:cx="http://schemas.microsoft.com/office/drawing/2014/chartex" xmlns:cx1="http://schemas.microsoft.com/office/drawing/2015/9/8/chartex" xmlns:mc="http://schemas.openxmlformats.org/markup-compatibility/2006" xmlns:o="urn:schemas-microsoft-com:office:office" xmlns:r="http://schemas.openxmlformats.org/officeDocument/2006/relationships" xmlns:m="http://schemas.openxmlformats.org/officeDocument/2006/math" xmlns:v="urn:schemas-microsoft-com:vml" xmlns:wp14="http://schemas.microsoft.com/office/word/2010/wordprocessingDrawing" xmlns:wp="http://schemas.openxmlformats.org/drawingml/2006/wordprocessingDrawing" xmlns:w10="urn:schemas-microsoft-com:office:word" xmlns:w="http://schemas.openxmlformats.org/wordprocessingml/2006/main" xmlns:w14="http://schemas.microsoft.com/office/word/2010/wordml" xmlns:w15="http://schemas.microsoft.com/office/word/2012/wordml" xmlns:w16se="http://schemas.microsoft.com/office/word/2015/wordml/symex" xmlns:wpg="http://schemas.microsoft.com/office/word/2010/wordprocessingGroup" xmlns:wpi="http://schemas.microsoft.com/office/word/2010/wordprocessingInk" xmlns:wne="http://schemas.microsoft.com/office/word/2006/wordml" xmlns:wps="http://schemas.microsoft.com/office/word/2010/wordprocessingShape" mc:Ignorable="w14 w15 w16se wp14">
+<w:hdr xmlns:wpc="http://schemas.microsoft.com/office/word/2010/wordprocessingCanvas" xmlns:cx="http://schemas.microsoft.com/office/drawing/2014/chartex" xmlns:cx1="http://schemas.microsoft.com/office/drawing/2015/9/8/chartex" xmlns:cx2="http://schemas.microsoft.com/office/drawing/2015/10/21/chartex" xmlns:cx3="http://schemas.microsoft.com/office/drawing/2016/5/9/chartex" xmlns:cx4="http://schemas.microsoft.com/office/drawing/2016/5/10/chartex" xmlns:cx5="http://schemas.microsoft.com/office/drawing/2016/5/11/chartex" xmlns:cx6="http://schemas.microsoft.com/office/drawing/2016/5/12/chartex" xmlns:cx7="http://schemas.microsoft.com/office/drawing/2016/5/13/chartex" xmlns:cx8="http://schemas.microsoft.com/office/drawing/2016/5/14/chartex" xmlns:mc="http://schemas.openxmlformats.org/markup-compatibility/2006" xmlns:aink="http://schemas.microsoft.com/office/drawing/2016/ink" xmlns:am3d="http://schemas.microsoft.com/office/drawing/2017/model3d" xmlns:o="urn:schemas-microsoft-com:office:office" xmlns:r="http://schemas.openxmlformats.org/officeDocument/2006/relationships" xmlns:m="http://schemas.openxmlformats.org/officeDocument/2006/math" xmlns:v="urn:schemas-microsoft-com:vml" xmlns:wp14="http://schemas.microsoft.com/office/word/2010/wordprocessingDrawing" xmlns:wp="http://schemas.openxmlformats.org/drawingml/2006/wordprocessingDrawing" xmlns:w10="urn:schemas-microsoft-com:office:word" xmlns:w="http://schemas.openxmlformats.org/wordprocessingml/2006/main" xmlns:w14="http://schemas.microsoft.com/office/word/2010/wordml" xmlns:w15="http://schemas.microsoft.com/office/word/2012/wordml" xmlns:w16cid="http://schemas.microsoft.com/office/word/2016/wordml/cid" xmlns:w16se="http://schemas.microsoft.com/office/word/2015/wordml/symex" xmlns:wpg="http://schemas.microsoft.com/office/word/2010/wordprocessingGroup" xmlns:wpi="http://schemas.microsoft.com/office/word/2010/wordprocessingInk" xmlns:wne="http://schemas.microsoft.com/office/word/2006/wordml" xmlns:wps="http://schemas.microsoft.com/office/word/2010/wordprocessingShape" mc:Ignorable="w14 w15 w16se w16cid wp14">
   <w:p>
     <w:pPr>
       <w:pStyle w:val="a8"/>
@@ -21398,7 +22493,7 @@
 </file>
 
 <file path=word/numbering.xml><?xml version="1.0" encoding="utf-8"?>
-<w:numbering xmlns:wpc="http://schemas.microsoft.com/office/word/2010/wordprocessingCanvas" xmlns:cx="http://schemas.microsoft.com/office/drawing/2014/chartex" xmlns:cx1="http://schemas.microsoft.com/office/drawing/2015/9/8/chartex" xmlns:mc="http://schemas.openxmlformats.org/markup-compatibility/2006" xmlns:o="urn:schemas-microsoft-com:office:office" xmlns:r="http://schemas.openxmlformats.org/officeDocument/2006/relationships" xmlns:m="http://schemas.openxmlformats.org/officeDocument/2006/math" xmlns:v="urn:schemas-microsoft-com:vml" xmlns:wp14="http://schemas.microsoft.com/office/word/2010/wordprocessingDrawing" xmlns:wp="http://schemas.openxmlformats.org/drawingml/2006/wordprocessingDrawing" xmlns:w10="urn:schemas-microsoft-com:office:word" xmlns:w="http://schemas.openxmlformats.org/wordprocessingml/2006/main" xmlns:w14="http://schemas.microsoft.com/office/word/2010/wordml" xmlns:w15="http://schemas.microsoft.com/office/word/2012/wordml" xmlns:w16se="http://schemas.microsoft.com/office/word/2015/wordml/symex" xmlns:wpg="http://schemas.microsoft.com/office/word/2010/wordprocessingGroup" xmlns:wpi="http://schemas.microsoft.com/office/word/2010/wordprocessingInk" xmlns:wne="http://schemas.microsoft.com/office/word/2006/wordml" xmlns:wps="http://schemas.microsoft.com/office/word/2010/wordprocessingShape" mc:Ignorable="w14 w15 w16se wp14">
+<w:numbering xmlns:wpc="http://schemas.microsoft.com/office/word/2010/wordprocessingCanvas" xmlns:cx="http://schemas.microsoft.com/office/drawing/2014/chartex" xmlns:cx1="http://schemas.microsoft.com/office/drawing/2015/9/8/chartex" xmlns:cx2="http://schemas.microsoft.com/office/drawing/2015/10/21/chartex" xmlns:cx3="http://schemas.microsoft.com/office/drawing/2016/5/9/chartex" xmlns:cx4="http://schemas.microsoft.com/office/drawing/2016/5/10/chartex" xmlns:cx5="http://schemas.microsoft.com/office/drawing/2016/5/11/chartex" xmlns:cx6="http://schemas.microsoft.com/office/drawing/2016/5/12/chartex" xmlns:cx7="http://schemas.microsoft.com/office/drawing/2016/5/13/chartex" xmlns:cx8="http://schemas.microsoft.com/office/drawing/2016/5/14/chartex" xmlns:mc="http://schemas.openxmlformats.org/markup-compatibility/2006" xmlns:aink="http://schemas.microsoft.com/office/drawing/2016/ink" xmlns:am3d="http://schemas.microsoft.com/office/drawing/2017/model3d" xmlns:o="urn:schemas-microsoft-com:office:office" xmlns:r="http://schemas.openxmlformats.org/officeDocument/2006/relationships" xmlns:m="http://schemas.openxmlformats.org/officeDocument/2006/math" xmlns:v="urn:schemas-microsoft-com:vml" xmlns:wp14="http://schemas.microsoft.com/office/word/2010/wordprocessingDrawing" xmlns:wp="http://schemas.openxmlformats.org/drawingml/2006/wordprocessingDrawing" xmlns:w10="urn:schemas-microsoft-com:office:word" xmlns:w="http://schemas.openxmlformats.org/wordprocessingml/2006/main" xmlns:w14="http://schemas.microsoft.com/office/word/2010/wordml" xmlns:w15="http://schemas.microsoft.com/office/word/2012/wordml" xmlns:w16cid="http://schemas.microsoft.com/office/word/2016/wordml/cid" xmlns:w16se="http://schemas.microsoft.com/office/word/2015/wordml/symex" xmlns:wpg="http://schemas.microsoft.com/office/word/2010/wordprocessingGroup" xmlns:wpi="http://schemas.microsoft.com/office/word/2010/wordprocessingInk" xmlns:wne="http://schemas.microsoft.com/office/word/2006/wordml" xmlns:wps="http://schemas.microsoft.com/office/word/2010/wordprocessingShape" mc:Ignorable="w14 w15 w16se w16cid wp14">
   <w:abstractNum w:abstractNumId="0" w15:restartNumberingAfterBreak="0">
     <w:nsid w:val="FFFFFF88"/>
     <w:multiLevelType w:val="singleLevel"/>
@@ -24482,16 +25577,8 @@
 </w:numbering>
 </file>
 
-<file path=word/people.xml><?xml version="1.0" encoding="utf-8"?>
-<w15:people xmlns:wpc="http://schemas.microsoft.com/office/word/2010/wordprocessingCanvas" xmlns:cx="http://schemas.microsoft.com/office/drawing/2014/chartex" xmlns:cx1="http://schemas.microsoft.com/office/drawing/2015/9/8/chartex" xmlns:mc="http://schemas.openxmlformats.org/markup-compatibility/2006" xmlns:o="urn:schemas-microsoft-com:office:office" xmlns:r="http://schemas.openxmlformats.org/officeDocument/2006/relationships" xmlns:m="http://schemas.openxmlformats.org/officeDocument/2006/math" xmlns:v="urn:schemas-microsoft-com:vml" xmlns:wp14="http://schemas.microsoft.com/office/word/2010/wordprocessingDrawing" xmlns:wp="http://schemas.openxmlformats.org/drawingml/2006/wordprocessingDrawing" xmlns:w10="urn:schemas-microsoft-com:office:word" xmlns:w="http://schemas.openxmlformats.org/wordprocessingml/2006/main" xmlns:w14="http://schemas.microsoft.com/office/word/2010/wordml" xmlns:w15="http://schemas.microsoft.com/office/word/2012/wordml" xmlns:w16se="http://schemas.microsoft.com/office/word/2015/wordml/symex" xmlns:wpg="http://schemas.microsoft.com/office/word/2010/wordprocessingGroup" xmlns:wpi="http://schemas.microsoft.com/office/word/2010/wordprocessingInk" xmlns:wne="http://schemas.microsoft.com/office/word/2006/wordml" xmlns:wps="http://schemas.microsoft.com/office/word/2010/wordprocessingShape" mc:Ignorable="w14 w15 w16se wp14">
-  <w15:person w15:author="Администратор">
-    <w15:presenceInfo w15:providerId="None" w15:userId="Администратор"/>
-  </w15:person>
-</w15:people>
-</file>
-
 <file path=word/styles.xml><?xml version="1.0" encoding="utf-8"?>
-<w:styles xmlns:mc="http://schemas.openxmlformats.org/markup-compatibility/2006" xmlns:r="http://schemas.openxmlformats.org/officeDocument/2006/relationships" xmlns:w="http://schemas.openxmlformats.org/wordprocessingml/2006/main" xmlns:w14="http://schemas.microsoft.com/office/word/2010/wordml" xmlns:w15="http://schemas.microsoft.com/office/word/2012/wordml" xmlns:w16se="http://schemas.microsoft.com/office/word/2015/wordml/symex" mc:Ignorable="w14 w15 w16se">
+<w:styles xmlns:mc="http://schemas.openxmlformats.org/markup-compatibility/2006" xmlns:r="http://schemas.openxmlformats.org/officeDocument/2006/relationships" xmlns:w="http://schemas.openxmlformats.org/wordprocessingml/2006/main" xmlns:w14="http://schemas.microsoft.com/office/word/2010/wordml" xmlns:w15="http://schemas.microsoft.com/office/word/2012/wordml" xmlns:w16cid="http://schemas.microsoft.com/office/word/2016/wordml/cid" xmlns:w16se="http://schemas.microsoft.com/office/word/2015/wordml/symex" mc:Ignorable="w14 w15 w16se w16cid">
   <w:docDefaults>
     <w:rPrDefault>
       <w:rPr>
@@ -24507,7 +25594,7 @@
       </w:pPr>
     </w:pPrDefault>
   </w:docDefaults>
-  <w:latentStyles w:defLockedState="0" w:defUIPriority="99" w:defSemiHidden="0" w:defUnhideWhenUsed="0" w:defQFormat="0" w:count="371">
+  <w:latentStyles w:defLockedState="0" w:defUIPriority="99" w:defSemiHidden="0" w:defUnhideWhenUsed="0" w:defQFormat="0" w:count="375">
     <w:lsdException w:name="Normal" w:uiPriority="0" w:qFormat="1"/>
     <w:lsdException w:name="heading 1" w:qFormat="1"/>
     <w:lsdException w:name="heading 2" w:semiHidden="1" w:unhideWhenUsed="1" w:qFormat="1"/>
@@ -24879,6 +25966,10 @@
     <w:lsdException w:name="List Table 5 Dark Accent 6" w:uiPriority="50"/>
     <w:lsdException w:name="List Table 6 Colorful Accent 6" w:uiPriority="51"/>
     <w:lsdException w:name="List Table 7 Colorful Accent 6" w:uiPriority="52"/>
+    <w:lsdException w:name="Mention" w:semiHidden="1" w:unhideWhenUsed="1"/>
+    <w:lsdException w:name="Smart Hyperlink" w:semiHidden="1" w:unhideWhenUsed="1"/>
+    <w:lsdException w:name="Hashtag" w:semiHidden="1" w:unhideWhenUsed="1"/>
+    <w:lsdException w:name="Unresolved Mention" w:semiHidden="1" w:unhideWhenUsed="1"/>
   </w:latentStyles>
   <w:style w:type="paragraph" w:default="1" w:styleId="a4">
     <w:name w:val="Normal"/>
@@ -28811,6 +29902,56 @@
 
 <file path=customXml/item1.xml><?xml version="1.0" encoding="utf-8"?>
 <?mso-contentType ?>
+<spe:Receivers xmlns:spe="http://schemas.microsoft.com/sharepoint/events">
+  <Receiver>
+    <Name>Document ID Generator</Name>
+    <Synchronization>Synchronous</Synchronization>
+    <Type>10001</Type>
+    <SequenceNumber>1000</SequenceNumber>
+    <Url/>
+    <Assembly>Microsoft.Office.DocumentManagement, Version=15.0.0.0, Culture=neutral, PublicKeyToken=71e9bce111e9429c</Assembly>
+    <Class>Microsoft.Office.DocumentManagement.Internal.DocIdHandler</Class>
+    <Data/>
+    <Filter/>
+  </Receiver>
+  <Receiver>
+    <Name>Document ID Generator</Name>
+    <Synchronization>Synchronous</Synchronization>
+    <Type>10002</Type>
+    <SequenceNumber>1001</SequenceNumber>
+    <Url/>
+    <Assembly>Microsoft.Office.DocumentManagement, Version=15.0.0.0, Culture=neutral, PublicKeyToken=71e9bce111e9429c</Assembly>
+    <Class>Microsoft.Office.DocumentManagement.Internal.DocIdHandler</Class>
+    <Data/>
+    <Filter/>
+  </Receiver>
+  <Receiver>
+    <Name>Document ID Generator</Name>
+    <Synchronization>Synchronous</Synchronization>
+    <Type>10004</Type>
+    <SequenceNumber>1002</SequenceNumber>
+    <Url/>
+    <Assembly>Microsoft.Office.DocumentManagement, Version=15.0.0.0, Culture=neutral, PublicKeyToken=71e9bce111e9429c</Assembly>
+    <Class>Microsoft.Office.DocumentManagement.Internal.DocIdHandler</Class>
+    <Data/>
+    <Filter/>
+  </Receiver>
+  <Receiver>
+    <Name>Document ID Generator</Name>
+    <Synchronization>Synchronous</Synchronization>
+    <Type>10006</Type>
+    <SequenceNumber>1003</SequenceNumber>
+    <Url/>
+    <Assembly>Microsoft.Office.DocumentManagement, Version=15.0.0.0, Culture=neutral, PublicKeyToken=71e9bce111e9429c</Assembly>
+    <Class>Microsoft.Office.DocumentManagement.Internal.DocIdHandler</Class>
+    <Data/>
+    <Filter/>
+  </Receiver>
+</spe:Receivers>
+</file>
+
+<file path=customXml/item2.xml><?xml version="1.0" encoding="utf-8"?>
+<?mso-contentType ?>
 <FormTemplates xmlns="http://schemas.microsoft.com/sharepoint/v3/contenttype/forms">
   <Display>DocumentLibraryForm</Display>
   <Edit>DocumentLibraryForm</Edit>
@@ -28818,7 +29959,7 @@
 </FormTemplates>
 </file>
 
-<file path=customXml/item2.xml><?xml version="1.0" encoding="utf-8"?>
+<file path=customXml/item3.xml><?xml version="1.0" encoding="utf-8"?>
 <ct:contentTypeSchema xmlns:ct="http://schemas.microsoft.com/office/2006/metadata/contentType" xmlns:ma="http://schemas.microsoft.com/office/2006/metadata/properties/metaAttributes" ct:_="" ma:_="" ma:contentTypeName="Документ" ma:contentTypeID="0x01010098ED5CB40179A045AC857FBCA83D3B7B" ma:contentTypeVersion="0" ma:contentTypeDescription="Создание документа." ma:contentTypeScope="" ma:versionID="b808976933cf34003e5f4d49b02558e3">
   <xsd:schema xmlns:xsd="http://www.w3.org/2001/XMLSchema" xmlns:xs="http://www.w3.org/2001/XMLSchema" xmlns:p="http://schemas.microsoft.com/office/2006/metadata/properties" xmlns:ns2="e572ffd9-e19c-4d32-9eda-196c5749814f" targetNamespace="http://schemas.microsoft.com/office/2006/metadata/properties" ma:root="true" ma:fieldsID="02db288e12f8d5d6b6c850a938202830" ns2:_="">
     <xsd:import namespace="e572ffd9-e19c-4d32-9eda-196c5749814f"/>
@@ -28963,7 +30104,7 @@
 </ct:contentTypeSchema>
 </file>
 
-<file path=customXml/item3.xml><?xml version="1.0" encoding="utf-8"?>
+<file path=customXml/item4.xml><?xml version="1.0" encoding="utf-8"?>
 <p:properties xmlns:p="http://schemas.microsoft.com/office/2006/metadata/properties" xmlns:xsi="http://www.w3.org/2001/XMLSchema-instance" xmlns:pc="http://schemas.microsoft.com/office/infopath/2007/PartnerControls">
   <documentManagement>
     <_dlc_DocId xmlns="e572ffd9-e19c-4d32-9eda-196c5749814f">3AAHZ36ZAWUM-35-21494</_dlc_DocId>
@@ -28975,61 +30116,19 @@
 </p:properties>
 </file>
 
-<file path=customXml/item4.xml><?xml version="1.0" encoding="utf-8"?>
-<?mso-contentType ?>
-<spe:Receivers xmlns:spe="http://schemas.microsoft.com/sharepoint/events">
-  <Receiver>
-    <Name>Document ID Generator</Name>
-    <Synchronization>Synchronous</Synchronization>
-    <Type>10001</Type>
-    <SequenceNumber>1000</SequenceNumber>
-    <Url/>
-    <Assembly>Microsoft.Office.DocumentManagement, Version=15.0.0.0, Culture=neutral, PublicKeyToken=71e9bce111e9429c</Assembly>
-    <Class>Microsoft.Office.DocumentManagement.Internal.DocIdHandler</Class>
-    <Data/>
-    <Filter/>
-  </Receiver>
-  <Receiver>
-    <Name>Document ID Generator</Name>
-    <Synchronization>Synchronous</Synchronization>
-    <Type>10002</Type>
-    <SequenceNumber>1001</SequenceNumber>
-    <Url/>
-    <Assembly>Microsoft.Office.DocumentManagement, Version=15.0.0.0, Culture=neutral, PublicKeyToken=71e9bce111e9429c</Assembly>
-    <Class>Microsoft.Office.DocumentManagement.Internal.DocIdHandler</Class>
-    <Data/>
-    <Filter/>
-  </Receiver>
-  <Receiver>
-    <Name>Document ID Generator</Name>
-    <Synchronization>Synchronous</Synchronization>
-    <Type>10004</Type>
-    <SequenceNumber>1002</SequenceNumber>
-    <Url/>
-    <Assembly>Microsoft.Office.DocumentManagement, Version=15.0.0.0, Culture=neutral, PublicKeyToken=71e9bce111e9429c</Assembly>
-    <Class>Microsoft.Office.DocumentManagement.Internal.DocIdHandler</Class>
-    <Data/>
-    <Filter/>
-  </Receiver>
-  <Receiver>
-    <Name>Document ID Generator</Name>
-    <Synchronization>Synchronous</Synchronization>
-    <Type>10006</Type>
-    <SequenceNumber>1003</SequenceNumber>
-    <Url/>
-    <Assembly>Microsoft.Office.DocumentManagement, Version=15.0.0.0, Culture=neutral, PublicKeyToken=71e9bce111e9429c</Assembly>
-    <Class>Microsoft.Office.DocumentManagement.Internal.DocIdHandler</Class>
-    <Data/>
-    <Filter/>
-  </Receiver>
-</spe:Receivers>
-</file>
-
 <file path=customXml/item5.xml><?xml version="1.0" encoding="utf-8"?>
 <b:Sources xmlns:b="http://schemas.openxmlformats.org/officeDocument/2006/bibliography" xmlns="http://schemas.openxmlformats.org/officeDocument/2006/bibliography" SelectedStyle="\APA.XSL" StyleName="APA"/>
 </file>
 
 <file path=customXml/itemProps1.xml><?xml version="1.0" encoding="utf-8"?>
+<ds:datastoreItem xmlns:ds="http://schemas.openxmlformats.org/officeDocument/2006/customXml" ds:itemID="{4806A2A5-D028-4F77-B834-DB9A9B912D8B}">
+  <ds:schemaRefs>
+    <ds:schemaRef ds:uri="http://schemas.microsoft.com/sharepoint/events"/>
+  </ds:schemaRefs>
+</ds:datastoreItem>
+</file>
+
+<file path=customXml/itemProps2.xml><?xml version="1.0" encoding="utf-8"?>
 <ds:datastoreItem xmlns:ds="http://schemas.openxmlformats.org/officeDocument/2006/customXml" ds:itemID="{CE6B0072-8075-49DC-B87E-0EEC05D5A895}">
   <ds:schemaRefs>
     <ds:schemaRef ds:uri="http://schemas.microsoft.com/sharepoint/v3/contenttype/forms"/>
@@ -29037,7 +30136,7 @@
 </ds:datastoreItem>
 </file>
 
-<file path=customXml/itemProps2.xml><?xml version="1.0" encoding="utf-8"?>
+<file path=customXml/itemProps3.xml><?xml version="1.0" encoding="utf-8"?>
 <ds:datastoreItem xmlns:ds="http://schemas.openxmlformats.org/officeDocument/2006/customXml" ds:itemID="{EDB2ED45-0C8C-4A0F-8942-251AC41644C8}">
   <ds:schemaRefs>
     <ds:schemaRef ds:uri="http://schemas.microsoft.com/office/2006/metadata/contentType"/>
@@ -29055,32 +30154,18 @@
 </ds:datastoreItem>
 </file>
 
-<file path=customXml/itemProps3.xml><?xml version="1.0" encoding="utf-8"?>
+<file path=customXml/itemProps4.xml><?xml version="1.0" encoding="utf-8"?>
 <ds:datastoreItem xmlns:ds="http://schemas.openxmlformats.org/officeDocument/2006/customXml" ds:itemID="{3E183F61-20E0-40DC-8B2B-FF78E613146D}">
   <ds:schemaRefs>
+    <ds:schemaRef ds:uri="http://schemas.microsoft.com/office/2006/metadata/properties"/>
+    <ds:schemaRef ds:uri="http://schemas.microsoft.com/office/infopath/2007/PartnerControls"/>
     <ds:schemaRef ds:uri="e572ffd9-e19c-4d32-9eda-196c5749814f"/>
-    <ds:schemaRef ds:uri="http://purl.org/dc/terms/"/>
-    <ds:schemaRef ds:uri="http://schemas.openxmlformats.org/package/2006/metadata/core-properties"/>
-    <ds:schemaRef ds:uri="http://purl.org/dc/dcmitype/"/>
-    <ds:schemaRef ds:uri="http://schemas.microsoft.com/office/infopath/2007/PartnerControls"/>
-    <ds:schemaRef ds:uri="http://purl.org/dc/elements/1.1/"/>
-    <ds:schemaRef ds:uri="http://schemas.microsoft.com/office/2006/metadata/properties"/>
-    <ds:schemaRef ds:uri="http://schemas.microsoft.com/office/2006/documentManagement/types"/>
-    <ds:schemaRef ds:uri="http://www.w3.org/XML/1998/namespace"/>
-  </ds:schemaRefs>
-</ds:datastoreItem>
-</file>
-
-<file path=customXml/itemProps4.xml><?xml version="1.0" encoding="utf-8"?>
-<ds:datastoreItem xmlns:ds="http://schemas.openxmlformats.org/officeDocument/2006/customXml" ds:itemID="{4806A2A5-D028-4F77-B834-DB9A9B912D8B}">
-  <ds:schemaRefs>
-    <ds:schemaRef ds:uri="http://schemas.microsoft.com/sharepoint/events"/>
   </ds:schemaRefs>
 </ds:datastoreItem>
 </file>
 
 <file path=customXml/itemProps5.xml><?xml version="1.0" encoding="utf-8"?>
-<ds:datastoreItem xmlns:ds="http://schemas.openxmlformats.org/officeDocument/2006/customXml" ds:itemID="{DC4B97ED-7076-4E74-BB32-2A8C7A2503EA}">
+<ds:datastoreItem xmlns:ds="http://schemas.openxmlformats.org/officeDocument/2006/customXml" ds:itemID="{ED5F8C26-70FB-43CB-88A7-D8DEACFAE149}">
   <ds:schemaRefs>
     <ds:schemaRef ds:uri="http://schemas.openxmlformats.org/officeDocument/2006/bibliography"/>
   </ds:schemaRefs>

--- a/5_Отзыв_гарантийного_письма.docx
+++ b/5_Отзыв_гарантийного_письма.docx
@@ -6,8 +6,6 @@
       <w:pPr>
         <w:ind w:left="6096" w:right="397"/>
       </w:pPr>
-      <w:bookmarkStart w:id="0" w:name="_GoBack"/>
-      <w:bookmarkEnd w:id="0"/>
       <w:r>
         <w:t>УТВЕРЖДЕН</w:t>
       </w:r>
@@ -1012,7 +1010,7 @@
           <w:szCs w:val="28"/>
         </w:rPr>
       </w:pPr>
-      <w:bookmarkStart w:id="1" w:name="_Hlk82678978"/>
+      <w:bookmarkStart w:id="0" w:name="_Hlk82678978"/>
       <w:proofErr w:type="spellStart"/>
       <w:r>
         <w:rPr>
@@ -1087,7 +1085,7 @@
         </w:rPr>
         <w:t xml:space="preserve"> - код отправителя файла обмена (подрядчика или уполномоченного им лица) - уникальный код участника электронного документооборота, присваиваемый оператором ЭДО, длина кода отправителя не более 43 символов. </w:t>
       </w:r>
-      <w:bookmarkEnd w:id="1"/>
+      <w:bookmarkEnd w:id="0"/>
       <w:r>
         <w:rPr>
           <w:rFonts w:cs="Times New Roman"/>
@@ -2146,6 +2144,99 @@
           <w:szCs w:val="28"/>
         </w:rPr>
       </w:pPr>
+      <w:r>
+        <w:rPr>
+          <w:noProof/>
+          <w:szCs w:val="28"/>
+        </w:rPr>
+        <w:drawing>
+          <wp:inline distT="0" distB="0" distL="0" distR="0" wp14:anchorId="335C5D39" wp14:editId="648722E9">
+            <wp:extent cx="5429250" cy="8315325"/>
+            <wp:effectExtent l="0" t="0" r="0" b="9525"/>
+            <wp:docPr id="1" name="Рисунок 1"/>
+            <wp:cNvGraphicFramePr>
+              <a:graphicFrameLocks xmlns:a="http://schemas.openxmlformats.org/drawingml/2006/main" noChangeAspect="1"/>
+            </wp:cNvGraphicFramePr>
+            <a:graphic xmlns:a="http://schemas.openxmlformats.org/drawingml/2006/main">
+              <a:graphicData uri="http://schemas.openxmlformats.org/drawingml/2006/picture">
+                <pic:pic xmlns:pic="http://schemas.openxmlformats.org/drawingml/2006/picture">
+                  <pic:nvPicPr>
+                    <pic:cNvPr id="0" name="Picture 1"/>
+                    <pic:cNvPicPr>
+                      <a:picLocks noChangeAspect="1" noChangeArrowheads="1"/>
+                    </pic:cNvPicPr>
+                  </pic:nvPicPr>
+                  <pic:blipFill>
+                    <a:blip r:embed="rId12">
+                      <a:extLst>
+                        <a:ext uri="{28A0092B-C50C-407E-A947-70E740481C1C}">
+                          <a14:useLocalDpi xmlns:a14="http://schemas.microsoft.com/office/drawing/2010/main" val="0"/>
+                        </a:ext>
+                      </a:extLst>
+                    </a:blip>
+                    <a:srcRect/>
+                    <a:stretch>
+                      <a:fillRect/>
+                    </a:stretch>
+                  </pic:blipFill>
+                  <pic:spPr bwMode="auto">
+                    <a:xfrm>
+                      <a:off x="0" y="0"/>
+                      <a:ext cx="5429250" cy="8315325"/>
+                    </a:xfrm>
+                    <a:prstGeom prst="rect">
+                      <a:avLst/>
+                    </a:prstGeom>
+                    <a:noFill/>
+                    <a:ln>
+                      <a:noFill/>
+                    </a:ln>
+                  </pic:spPr>
+                </pic:pic>
+              </a:graphicData>
+            </a:graphic>
+          </wp:inline>
+        </w:drawing>
+      </w:r>
+      <w:bookmarkStart w:id="1" w:name="_GoBack"/>
+      <w:bookmarkEnd w:id="1"/>
+    </w:p>
+    <w:p>
+      <w:pPr>
+        <w:pStyle w:val="ad"/>
+        <w:rPr>
+          <w:szCs w:val="28"/>
+        </w:rPr>
+      </w:pPr>
+      <w:r>
+        <w:rPr>
+          <w:szCs w:val="28"/>
+        </w:rPr>
+        <w:t xml:space="preserve">Рисунок 1. Диаграмма структуры файла </w:t>
+      </w:r>
+      <w:proofErr w:type="gramStart"/>
+      <w:r>
+        <w:rPr>
+          <w:szCs w:val="28"/>
+        </w:rPr>
+        <w:t xml:space="preserve">обмена  </w:t>
+      </w:r>
+      <w:r>
+        <w:rPr>
+          <w:szCs w:val="28"/>
+        </w:rPr>
+        <w:t>отзыва</w:t>
+      </w:r>
+      <w:proofErr w:type="gramEnd"/>
+      <w:r>
+        <w:rPr>
+          <w:szCs w:val="28"/>
+        </w:rPr>
+        <w:t xml:space="preserve"> </w:t>
+      </w:r>
+      <w:r>
+        <w:t>гарантийного письма</w:t>
+      </w:r>
     </w:p>
     <w:p>
       <w:pPr>
@@ -2161,367 +2252,10 @@
         <w:rPr>
           <w:szCs w:val="28"/>
         </w:rPr>
-      </w:pPr>
-    </w:p>
-    <w:p>
-      <w:pPr>
-        <w:pStyle w:val="ad"/>
-        <w:rPr>
-          <w:szCs w:val="28"/>
-        </w:rPr>
-      </w:pPr>
-    </w:p>
-    <w:p>
-      <w:pPr>
-        <w:pStyle w:val="ad"/>
-        <w:rPr>
-          <w:szCs w:val="28"/>
-        </w:rPr>
-      </w:pPr>
-    </w:p>
-    <w:p>
-      <w:pPr>
-        <w:pStyle w:val="ad"/>
-        <w:rPr>
-          <w:szCs w:val="28"/>
-        </w:rPr>
-      </w:pPr>
-    </w:p>
-    <w:p>
-      <w:pPr>
-        <w:pStyle w:val="ad"/>
-        <w:rPr>
-          <w:szCs w:val="28"/>
-        </w:rPr>
-      </w:pPr>
-    </w:p>
-    <w:p>
-      <w:pPr>
-        <w:pStyle w:val="ad"/>
-        <w:rPr>
-          <w:szCs w:val="28"/>
-        </w:rPr>
-      </w:pPr>
-    </w:p>
-    <w:p>
-      <w:pPr>
-        <w:pStyle w:val="ad"/>
-        <w:rPr>
-          <w:szCs w:val="28"/>
-        </w:rPr>
-      </w:pPr>
-    </w:p>
-    <w:p>
-      <w:pPr>
-        <w:pStyle w:val="ad"/>
-        <w:rPr>
-          <w:szCs w:val="28"/>
-        </w:rPr>
-      </w:pPr>
-    </w:p>
-    <w:p>
-      <w:pPr>
-        <w:pStyle w:val="ad"/>
-        <w:rPr>
-          <w:szCs w:val="28"/>
-        </w:rPr>
-      </w:pPr>
-    </w:p>
-    <w:p>
-      <w:pPr>
-        <w:pStyle w:val="ad"/>
-        <w:rPr>
-          <w:szCs w:val="28"/>
-        </w:rPr>
-      </w:pPr>
-    </w:p>
-    <w:p>
-      <w:pPr>
-        <w:pStyle w:val="ad"/>
-        <w:rPr>
-          <w:szCs w:val="28"/>
-        </w:rPr>
-      </w:pPr>
-    </w:p>
-    <w:p>
-      <w:pPr>
-        <w:pStyle w:val="ad"/>
-        <w:rPr>
-          <w:szCs w:val="28"/>
-        </w:rPr>
-      </w:pPr>
-    </w:p>
-    <w:p>
-      <w:pPr>
-        <w:pStyle w:val="ad"/>
-        <w:rPr>
-          <w:szCs w:val="28"/>
-        </w:rPr>
-      </w:pPr>
-    </w:p>
-    <w:p>
-      <w:pPr>
-        <w:pStyle w:val="ad"/>
-        <w:rPr>
-          <w:szCs w:val="28"/>
-        </w:rPr>
-      </w:pPr>
-    </w:p>
-    <w:p>
-      <w:pPr>
-        <w:pStyle w:val="ad"/>
-        <w:rPr>
-          <w:szCs w:val="28"/>
-        </w:rPr>
-      </w:pPr>
-    </w:p>
-    <w:p>
-      <w:pPr>
-        <w:pStyle w:val="ad"/>
-        <w:rPr>
-          <w:szCs w:val="28"/>
-        </w:rPr>
-      </w:pPr>
-    </w:p>
-    <w:p>
-      <w:pPr>
-        <w:pStyle w:val="ad"/>
-        <w:rPr>
-          <w:szCs w:val="28"/>
-        </w:rPr>
-      </w:pPr>
-    </w:p>
-    <w:p>
-      <w:pPr>
-        <w:pStyle w:val="ad"/>
-        <w:rPr>
-          <w:szCs w:val="28"/>
-        </w:rPr>
-      </w:pPr>
-    </w:p>
-    <w:p>
-      <w:pPr>
-        <w:pStyle w:val="ad"/>
-        <w:rPr>
-          <w:szCs w:val="28"/>
-        </w:rPr>
-      </w:pPr>
-    </w:p>
-    <w:p>
-      <w:pPr>
-        <w:pStyle w:val="ad"/>
-        <w:rPr>
-          <w:szCs w:val="28"/>
-        </w:rPr>
-      </w:pPr>
-    </w:p>
-    <w:p>
-      <w:pPr>
-        <w:pStyle w:val="ad"/>
-        <w:rPr>
-          <w:szCs w:val="28"/>
-        </w:rPr>
-      </w:pPr>
-    </w:p>
-    <w:p>
-      <w:pPr>
-        <w:pStyle w:val="ad"/>
-        <w:rPr>
-          <w:szCs w:val="28"/>
-        </w:rPr>
-      </w:pPr>
-    </w:p>
-    <w:p>
-      <w:pPr>
-        <w:pStyle w:val="ad"/>
-        <w:rPr>
-          <w:szCs w:val="28"/>
-        </w:rPr>
-      </w:pPr>
-    </w:p>
-    <w:p>
-      <w:pPr>
-        <w:pStyle w:val="ad"/>
-        <w:rPr>
-          <w:szCs w:val="28"/>
-        </w:rPr>
-      </w:pPr>
-    </w:p>
-    <w:p>
-      <w:pPr>
-        <w:pStyle w:val="ad"/>
-        <w:rPr>
-          <w:szCs w:val="28"/>
-        </w:rPr>
-      </w:pPr>
-    </w:p>
-    <w:p>
-      <w:pPr>
-        <w:pStyle w:val="ad"/>
-        <w:rPr>
-          <w:szCs w:val="28"/>
-        </w:rPr>
-      </w:pPr>
-    </w:p>
-    <w:p>
-      <w:pPr>
-        <w:pStyle w:val="ad"/>
-        <w:rPr>
-          <w:szCs w:val="28"/>
-        </w:rPr>
-      </w:pPr>
-    </w:p>
-    <w:p>
-      <w:pPr>
-        <w:pStyle w:val="ad"/>
-        <w:rPr>
-          <w:szCs w:val="28"/>
-        </w:rPr>
-      </w:pPr>
-    </w:p>
-    <w:p>
-      <w:pPr>
-        <w:pStyle w:val="ad"/>
-        <w:rPr>
-          <w:szCs w:val="28"/>
-        </w:rPr>
-      </w:pPr>
-    </w:p>
-    <w:p>
-      <w:pPr>
-        <w:pStyle w:val="ad"/>
-        <w:rPr>
-          <w:szCs w:val="28"/>
-        </w:rPr>
-      </w:pPr>
-    </w:p>
-    <w:p>
-      <w:pPr>
-        <w:pStyle w:val="ad"/>
-        <w:rPr>
-          <w:szCs w:val="28"/>
-        </w:rPr>
-      </w:pPr>
-    </w:p>
-    <w:p>
-      <w:pPr>
-        <w:pStyle w:val="ad"/>
-        <w:rPr>
-          <w:szCs w:val="28"/>
-        </w:rPr>
-      </w:pPr>
-    </w:p>
-    <w:p>
-      <w:pPr>
-        <w:pStyle w:val="ad"/>
-        <w:rPr>
-          <w:szCs w:val="28"/>
-        </w:rPr>
-      </w:pPr>
-    </w:p>
-    <w:p>
-      <w:pPr>
-        <w:pStyle w:val="ad"/>
-        <w:rPr>
-          <w:szCs w:val="28"/>
-        </w:rPr>
-      </w:pPr>
-    </w:p>
-    <w:p>
-      <w:pPr>
-        <w:pStyle w:val="ad"/>
-        <w:rPr>
-          <w:szCs w:val="28"/>
-        </w:rPr>
-      </w:pPr>
-    </w:p>
-    <w:p>
-      <w:pPr>
-        <w:pStyle w:val="ad"/>
-        <w:rPr>
-          <w:szCs w:val="28"/>
-        </w:rPr>
-      </w:pPr>
-    </w:p>
-    <w:p>
-      <w:pPr>
-        <w:pStyle w:val="ad"/>
-        <w:rPr>
-          <w:szCs w:val="28"/>
-        </w:rPr>
-      </w:pPr>
-    </w:p>
-    <w:p>
-      <w:pPr>
-        <w:pStyle w:val="ad"/>
-        <w:rPr>
-          <w:szCs w:val="28"/>
-        </w:rPr>
-      </w:pPr>
-    </w:p>
-    <w:p>
-      <w:pPr>
-        <w:pStyle w:val="ad"/>
-        <w:rPr>
-          <w:szCs w:val="28"/>
-        </w:rPr>
-      </w:pPr>
-    </w:p>
-    <w:p>
-      <w:pPr>
-        <w:pStyle w:val="ad"/>
-        <w:rPr>
-          <w:szCs w:val="28"/>
-        </w:rPr>
-      </w:pPr>
-      <w:r>
-        <w:rPr>
-          <w:szCs w:val="28"/>
-        </w:rPr>
-        <w:t xml:space="preserve">Рисунок 1. Диаграмма структуры файла </w:t>
-      </w:r>
-      <w:proofErr w:type="gramStart"/>
-      <w:r>
-        <w:rPr>
-          <w:szCs w:val="28"/>
-        </w:rPr>
-        <w:t xml:space="preserve">обмена  </w:t>
-      </w:r>
-      <w:r>
-        <w:rPr>
-          <w:szCs w:val="28"/>
-        </w:rPr>
-        <w:t>отзыва</w:t>
-      </w:r>
-      <w:proofErr w:type="gramEnd"/>
-      <w:r>
-        <w:rPr>
-          <w:szCs w:val="28"/>
-        </w:rPr>
-        <w:t xml:space="preserve"> </w:t>
-      </w:r>
-      <w:r>
-        <w:t>гарантийного письма</w:t>
-      </w:r>
-    </w:p>
-    <w:p>
-      <w:pPr>
-        <w:pStyle w:val="ad"/>
-        <w:rPr>
-          <w:szCs w:val="28"/>
-        </w:rPr>
-      </w:pPr>
-    </w:p>
-    <w:p>
-      <w:pPr>
-        <w:pStyle w:val="ad"/>
-        <w:rPr>
-          <w:szCs w:val="28"/>
-        </w:rPr>
         <w:sectPr>
-          <w:headerReference w:type="even" r:id="rId12"/>
-          <w:footerReference w:type="default" r:id="rId13"/>
-          <w:footerReference w:type="first" r:id="rId14"/>
+          <w:headerReference w:type="even" r:id="rId13"/>
+          <w:footerReference w:type="default" r:id="rId14"/>
+          <w:footerReference w:type="first" r:id="rId15"/>
           <w:pgSz w:w="11907" w:h="16840" w:code="9"/>
           <w:pgMar w:top="1134" w:right="1134" w:bottom="1134" w:left="1134" w:header="426" w:footer="430" w:gutter="0"/>
           <w:cols w:space="720"/>
@@ -2538,14 +2272,27 @@
         <w:lastRenderedPageBreak/>
         <w:t xml:space="preserve">Таблица </w:t>
       </w:r>
-      <w:fldSimple w:instr=" SEQ Таблица \* ARABIC ">
-        <w:r>
-          <w:rPr>
-            <w:noProof/>
-          </w:rPr>
-          <w:t>1</w:t>
-        </w:r>
-      </w:fldSimple>
+      <w:r>
+        <w:fldChar w:fldCharType="begin"/>
+      </w:r>
+      <w:r>
+        <w:instrText xml:space="preserve"> SEQ Таблица \* ARABIC </w:instrText>
+      </w:r>
+      <w:r>
+        <w:fldChar w:fldCharType="separate"/>
+      </w:r>
+      <w:r>
+        <w:rPr>
+          <w:noProof/>
+        </w:rPr>
+        <w:t>1</w:t>
+      </w:r>
+      <w:r>
+        <w:rPr>
+          <w:noProof/>
+        </w:rPr>
+        <w:fldChar w:fldCharType="end"/>
+      </w:r>
       <w:r>
         <w:t xml:space="preserve">. </w:t>
       </w:r>
@@ -3389,14 +3136,27 @@
       <w:r>
         <w:t xml:space="preserve">Таблица </w:t>
       </w:r>
-      <w:fldSimple w:instr=" SEQ Таблица \* ARABIC ">
-        <w:r>
-          <w:rPr>
-            <w:noProof/>
-          </w:rPr>
-          <w:t>2</w:t>
-        </w:r>
-      </w:fldSimple>
+      <w:r>
+        <w:fldChar w:fldCharType="begin"/>
+      </w:r>
+      <w:r>
+        <w:instrText xml:space="preserve"> SEQ Таблица \* ARABIC </w:instrText>
+      </w:r>
+      <w:r>
+        <w:fldChar w:fldCharType="separate"/>
+      </w:r>
+      <w:r>
+        <w:rPr>
+          <w:noProof/>
+        </w:rPr>
+        <w:t>2</w:t>
+      </w:r>
+      <w:r>
+        <w:rPr>
+          <w:noProof/>
+        </w:rPr>
+        <w:fldChar w:fldCharType="end"/>
+      </w:r>
       <w:bookmarkEnd w:id="2"/>
       <w:r>
         <w:t>. Отзыв гарантийного письма» ‹Документ›</w:t>
@@ -5202,14 +4962,27 @@
         <w:lastRenderedPageBreak/>
         <w:t xml:space="preserve">Таблица </w:t>
       </w:r>
-      <w:fldSimple w:instr=" SEQ Таблица \* ARABIC ">
-        <w:r>
-          <w:rPr>
-            <w:noProof/>
-          </w:rPr>
-          <w:t>3</w:t>
-        </w:r>
-      </w:fldSimple>
+      <w:r>
+        <w:fldChar w:fldCharType="begin"/>
+      </w:r>
+      <w:r>
+        <w:instrText xml:space="preserve"> SEQ Таблица \* ARABIC </w:instrText>
+      </w:r>
+      <w:r>
+        <w:fldChar w:fldCharType="separate"/>
+      </w:r>
+      <w:r>
+        <w:rPr>
+          <w:noProof/>
+        </w:rPr>
+        <w:t>3</w:t>
+      </w:r>
+      <w:r>
+        <w:rPr>
+          <w:noProof/>
+        </w:rPr>
+        <w:fldChar w:fldCharType="end"/>
+      </w:r>
       <w:bookmarkEnd w:id="3"/>
       <w:bookmarkEnd w:id="4"/>
       <w:r>
@@ -6242,14 +6015,27 @@
         <w:lastRenderedPageBreak/>
         <w:t xml:space="preserve">Таблица </w:t>
       </w:r>
-      <w:fldSimple w:instr=" SEQ Таблица \* ARABIC ">
-        <w:r>
-          <w:rPr>
-            <w:noProof/>
-          </w:rPr>
-          <w:t>5</w:t>
-        </w:r>
-      </w:fldSimple>
+      <w:r>
+        <w:fldChar w:fldCharType="begin"/>
+      </w:r>
+      <w:r>
+        <w:instrText xml:space="preserve"> SEQ Таблица \* ARABIC </w:instrText>
+      </w:r>
+      <w:r>
+        <w:fldChar w:fldCharType="separate"/>
+      </w:r>
+      <w:r>
+        <w:rPr>
+          <w:noProof/>
+        </w:rPr>
+        <w:t>5</w:t>
+      </w:r>
+      <w:r>
+        <w:rPr>
+          <w:noProof/>
+        </w:rPr>
+        <w:fldChar w:fldCharType="end"/>
+      </w:r>
       <w:bookmarkEnd w:id="5"/>
       <w:r>
         <w:t xml:space="preserve">. </w:t>
@@ -7060,14 +6846,27 @@
       <w:r>
         <w:t xml:space="preserve">Таблица </w:t>
       </w:r>
-      <w:fldSimple w:instr=" SEQ Таблица \* ARABIC ">
-        <w:r>
-          <w:rPr>
-            <w:noProof/>
-          </w:rPr>
-          <w:t>6</w:t>
-        </w:r>
-      </w:fldSimple>
+      <w:r>
+        <w:fldChar w:fldCharType="begin"/>
+      </w:r>
+      <w:r>
+        <w:instrText xml:space="preserve"> SEQ Таблица \* ARABIC </w:instrText>
+      </w:r>
+      <w:r>
+        <w:fldChar w:fldCharType="separate"/>
+      </w:r>
+      <w:r>
+        <w:rPr>
+          <w:noProof/>
+        </w:rPr>
+        <w:t>6</w:t>
+      </w:r>
+      <w:r>
+        <w:rPr>
+          <w:noProof/>
+        </w:rPr>
+        <w:fldChar w:fldCharType="end"/>
+      </w:r>
       <w:bookmarkEnd w:id="6"/>
       <w:r>
         <w:t xml:space="preserve">. «Сведения об обособленных и территориальных </w:t>
@@ -7825,14 +7624,27 @@
       <w:r>
         <w:t xml:space="preserve">Таблица </w:t>
       </w:r>
-      <w:fldSimple w:instr=" SEQ Таблица \* ARABIC ">
-        <w:r>
-          <w:rPr>
-            <w:noProof/>
-          </w:rPr>
-          <w:t>7</w:t>
-        </w:r>
-      </w:fldSimple>
+      <w:r>
+        <w:fldChar w:fldCharType="begin"/>
+      </w:r>
+      <w:r>
+        <w:instrText xml:space="preserve"> SEQ Таблица \* ARABIC </w:instrText>
+      </w:r>
+      <w:r>
+        <w:fldChar w:fldCharType="separate"/>
+      </w:r>
+      <w:r>
+        <w:rPr>
+          <w:noProof/>
+        </w:rPr>
+        <w:t>7</w:t>
+      </w:r>
+      <w:r>
+        <w:rPr>
+          <w:noProof/>
+        </w:rPr>
+        <w:fldChar w:fldCharType="end"/>
+      </w:r>
       <w:bookmarkEnd w:id="7"/>
       <w:r>
         <w:t>. «Сведения о получателе гарантийного письма»</w:t>
@@ -9008,14 +8820,27 @@
       <w:r>
         <w:t xml:space="preserve">Таблица </w:t>
       </w:r>
-      <w:fldSimple w:instr=" SEQ Таблица \* ARABIC ">
-        <w:r>
-          <w:rPr>
-            <w:noProof/>
-          </w:rPr>
-          <w:t>8</w:t>
-        </w:r>
-      </w:fldSimple>
+      <w:r>
+        <w:fldChar w:fldCharType="begin"/>
+      </w:r>
+      <w:r>
+        <w:instrText xml:space="preserve"> SEQ Таблица \* ARABIC </w:instrText>
+      </w:r>
+      <w:r>
+        <w:fldChar w:fldCharType="separate"/>
+      </w:r>
+      <w:r>
+        <w:rPr>
+          <w:noProof/>
+        </w:rPr>
+        <w:t>8</w:t>
+      </w:r>
+      <w:r>
+        <w:rPr>
+          <w:noProof/>
+        </w:rPr>
+        <w:fldChar w:fldCharType="end"/>
+      </w:r>
       <w:bookmarkEnd w:id="8"/>
       <w:r>
         <w:t>. «Сведения о физическом лице»</w:t>
@@ -9689,14 +9514,27 @@
       <w:r>
         <w:t xml:space="preserve">Таблица </w:t>
       </w:r>
-      <w:fldSimple w:instr=" SEQ Таблица \* ARABIC ">
-        <w:r>
-          <w:rPr>
-            <w:noProof/>
-          </w:rPr>
-          <w:t>9</w:t>
-        </w:r>
-      </w:fldSimple>
+      <w:r>
+        <w:fldChar w:fldCharType="begin"/>
+      </w:r>
+      <w:r>
+        <w:instrText xml:space="preserve"> SEQ Таблица \* ARABIC </w:instrText>
+      </w:r>
+      <w:r>
+        <w:fldChar w:fldCharType="separate"/>
+      </w:r>
+      <w:r>
+        <w:rPr>
+          <w:noProof/>
+        </w:rPr>
+        <w:t>9</w:t>
+      </w:r>
+      <w:r>
+        <w:rPr>
+          <w:noProof/>
+        </w:rPr>
+        <w:fldChar w:fldCharType="end"/>
+      </w:r>
       <w:bookmarkEnd w:id="9"/>
       <w:r>
         <w:t>. «Сведения об индивидуальном предпринимателе»</w:t>
@@ -10354,6 +10192,7 @@
           </w:tcPr>
           <w:p>
             <w:r>
+              <w:lastRenderedPageBreak/>
               <w:t>Фамилия, имя, отчество (при наличии)</w:t>
             </w:r>
           </w:p>
@@ -11097,14 +10936,27 @@
       <w:r>
         <w:t xml:space="preserve">Таблица </w:t>
       </w:r>
-      <w:fldSimple w:instr=" SEQ Таблица \* ARABIC ">
-        <w:r>
-          <w:rPr>
-            <w:noProof/>
-          </w:rPr>
-          <w:t>11</w:t>
-        </w:r>
-      </w:fldSimple>
+      <w:r>
+        <w:fldChar w:fldCharType="begin"/>
+      </w:r>
+      <w:r>
+        <w:instrText xml:space="preserve"> SEQ Таблица \* ARABIC </w:instrText>
+      </w:r>
+      <w:r>
+        <w:fldChar w:fldCharType="separate"/>
+      </w:r>
+      <w:r>
+        <w:rPr>
+          <w:noProof/>
+        </w:rPr>
+        <w:t>11</w:t>
+      </w:r>
+      <w:r>
+        <w:rPr>
+          <w:noProof/>
+        </w:rPr>
+        <w:fldChar w:fldCharType="end"/>
+      </w:r>
       <w:bookmarkEnd w:id="12"/>
       <w:r>
         <w:t>. «Реквизиты документа»</w:t>
@@ -11774,6 +11626,7 @@
           </w:tcPr>
           <w:p>
             <w:r>
+              <w:lastRenderedPageBreak/>
               <w:t>Идентификатор файла документа (в том числе регистрационный номер, если документ / сведения о таком документе содержатся в государственных информационных системах)</w:t>
             </w:r>
           </w:p>
@@ -12057,17 +11910,29 @@
       </w:pPr>
       <w:bookmarkStart w:id="13" w:name="_Ref106283355"/>
       <w:r>
-        <w:lastRenderedPageBreak/>
         <w:t xml:space="preserve">Таблица </w:t>
       </w:r>
-      <w:fldSimple w:instr=" SEQ Таблица \* ARABIC ">
-        <w:r>
-          <w:rPr>
-            <w:noProof/>
-          </w:rPr>
-          <w:t>12</w:t>
-        </w:r>
-      </w:fldSimple>
+      <w:r>
+        <w:fldChar w:fldCharType="begin"/>
+      </w:r>
+      <w:r>
+        <w:instrText xml:space="preserve"> SEQ Таблица \* ARABIC </w:instrText>
+      </w:r>
+      <w:r>
+        <w:fldChar w:fldCharType="separate"/>
+      </w:r>
+      <w:r>
+        <w:rPr>
+          <w:noProof/>
+        </w:rPr>
+        <w:t>12</w:t>
+      </w:r>
+      <w:r>
+        <w:rPr>
+          <w:noProof/>
+        </w:rPr>
+        <w:fldChar w:fldCharType="end"/>
+      </w:r>
       <w:bookmarkEnd w:id="13"/>
       <w:r>
         <w:t>. «Сведения об исполнителе от отправителя»</w:t>
@@ -13054,7 +12919,15 @@
                 <w:rFonts w:ascii="Times New Roman" w:hAnsi="Times New Roman"/>
                 <w:sz w:val="24"/>
               </w:rPr>
-              <w:t>1 – лицо, имеющее полномочия на подписание документа без доверенности   |</w:t>
+              <w:t xml:space="preserve">1 – лицо, имеющее полномочия на подписание документа без </w:t>
+            </w:r>
+            <w:r>
+              <w:rPr>
+                <w:rFonts w:ascii="Times New Roman" w:hAnsi="Times New Roman"/>
+                <w:sz w:val="24"/>
+              </w:rPr>
+              <w:lastRenderedPageBreak/>
+              <w:t>доверенности   |</w:t>
             </w:r>
           </w:p>
           <w:p>
@@ -13533,6 +13406,7 @@
           </w:tcPr>
           <w:p>
             <w:r>
+              <w:lastRenderedPageBreak/>
               <w:t>Фамилия, имя, отчество</w:t>
             </w:r>
           </w:p>
@@ -13669,7 +13543,6 @@
               <w:rPr>
                 <w:szCs w:val="22"/>
               </w:rPr>
-              <w:lastRenderedPageBreak/>
               <w:t>Сведения о доверенности, используемой для подтверждения полномочий в электронной форме</w:t>
             </w:r>
           </w:p>
@@ -13912,14 +13785,27 @@
       <w:r>
         <w:t xml:space="preserve">Таблица </w:t>
       </w:r>
-      <w:fldSimple w:instr=" SEQ Таблица \* ARABIC ">
-        <w:r>
-          <w:rPr>
-            <w:noProof/>
-          </w:rPr>
-          <w:t>14</w:t>
-        </w:r>
-      </w:fldSimple>
+      <w:r>
+        <w:fldChar w:fldCharType="begin"/>
+      </w:r>
+      <w:r>
+        <w:instrText xml:space="preserve"> SEQ Таблица \* ARABIC </w:instrText>
+      </w:r>
+      <w:r>
+        <w:fldChar w:fldCharType="separate"/>
+      </w:r>
+      <w:r>
+        <w:rPr>
+          <w:noProof/>
+        </w:rPr>
+        <w:t>14</w:t>
+      </w:r>
+      <w:r>
+        <w:rPr>
+          <w:noProof/>
+        </w:rPr>
+        <w:fldChar w:fldCharType="end"/>
+      </w:r>
       <w:bookmarkEnd w:id="18"/>
       <w:r>
         <w:t xml:space="preserve">. </w:t>
@@ -14226,6 +14112,7 @@
           </w:tcPr>
           <w:p>
             <w:r>
+              <w:lastRenderedPageBreak/>
               <w:t>Дата совершения (выдачи) доверенности</w:t>
             </w:r>
           </w:p>
@@ -14565,11 +14452,7 @@
           </w:tcPr>
           <w:p>
             <w:r>
-              <w:t xml:space="preserve">Сведения об информационной системе, которая предоставляет </w:t>
-            </w:r>
-            <w:r>
-              <w:lastRenderedPageBreak/>
-              <w:t>техническую возможность получения информации о досрочном прекращении действия доверенности, в том числе в силу ее отмены доверителем</w:t>
+              <w:t>Сведения об информационной системе, которая предоставляет техническую возможность получения информации о досрочном прекращении действия доверенности, в том числе в силу ее отмены доверителем</w:t>
             </w:r>
           </w:p>
         </w:tc>
@@ -14584,7 +14467,6 @@
             </w:pPr>
             <w:proofErr w:type="spellStart"/>
             <w:r>
-              <w:lastRenderedPageBreak/>
               <w:t>СведСистОтм</w:t>
             </w:r>
             <w:proofErr w:type="spellEnd"/>
@@ -14655,14 +14537,7 @@
               <w:rPr>
                 <w:szCs w:val="26"/>
               </w:rPr>
-              <w:t xml:space="preserve">или текстовое описание системы, если </w:t>
-            </w:r>
-            <w:r>
-              <w:rPr>
-                <w:szCs w:val="26"/>
-              </w:rPr>
-              <w:lastRenderedPageBreak/>
-              <w:t>данная система не предусматривает удаленный вызов ее программных интерфейсов</w:t>
+              <w:t>или текстовое описание системы, если данная система не предусматривает удаленный вызов ее программных интерфейсов</w:t>
             </w:r>
           </w:p>
           <w:p>
@@ -15250,6 +15125,7 @@
           </w:tcPr>
           <w:p>
             <w:r>
+              <w:lastRenderedPageBreak/>
               <w:t>Фамилия, имя, отчество (при наличии) лица, подписавшего доверенность</w:t>
             </w:r>
           </w:p>
@@ -15422,14 +15298,27 @@
       <w:r>
         <w:t xml:space="preserve">Таблица </w:t>
       </w:r>
-      <w:fldSimple w:instr=" SEQ Таблица \* ARABIC ">
-        <w:r>
-          <w:rPr>
-            <w:noProof/>
-          </w:rPr>
-          <w:t>16</w:t>
-        </w:r>
-      </w:fldSimple>
+      <w:r>
+        <w:fldChar w:fldCharType="begin"/>
+      </w:r>
+      <w:r>
+        <w:instrText xml:space="preserve"> SEQ Таблица \* ARABIC </w:instrText>
+      </w:r>
+      <w:r>
+        <w:fldChar w:fldCharType="separate"/>
+      </w:r>
+      <w:r>
+        <w:rPr>
+          <w:noProof/>
+        </w:rPr>
+        <w:t>16</w:t>
+      </w:r>
+      <w:r>
+        <w:rPr>
+          <w:noProof/>
+        </w:rPr>
+        <w:fldChar w:fldCharType="end"/>
+      </w:r>
       <w:bookmarkEnd w:id="21"/>
       <w:r>
         <w:t>. «Фамилия, имя, отчество физического лица»</w:t>
@@ -15878,14 +15767,27 @@
       <w:r>
         <w:t xml:space="preserve">Таблица </w:t>
       </w:r>
-      <w:fldSimple w:instr=" SEQ Таблица \* ARABIC ">
-        <w:r>
-          <w:rPr>
-            <w:noProof/>
-          </w:rPr>
-          <w:t>17</w:t>
-        </w:r>
-      </w:fldSimple>
+      <w:r>
+        <w:fldChar w:fldCharType="begin"/>
+      </w:r>
+      <w:r>
+        <w:instrText xml:space="preserve"> SEQ Таблица \* ARABIC </w:instrText>
+      </w:r>
+      <w:r>
+        <w:fldChar w:fldCharType="separate"/>
+      </w:r>
+      <w:r>
+        <w:rPr>
+          <w:noProof/>
+        </w:rPr>
+        <w:t>17</w:t>
+      </w:r>
+      <w:r>
+        <w:rPr>
+          <w:noProof/>
+        </w:rPr>
+        <w:fldChar w:fldCharType="end"/>
+      </w:r>
       <w:bookmarkEnd w:id="22"/>
       <w:r>
         <w:t>. «Адрес местонахождения»</w:t>
@@ -16522,14 +16424,27 @@
       <w:r>
         <w:t xml:space="preserve">Таблица </w:t>
       </w:r>
-      <w:fldSimple w:instr=" SEQ Таблица \* ARABIC ">
-        <w:r>
-          <w:rPr>
-            <w:noProof/>
-          </w:rPr>
-          <w:t>18</w:t>
-        </w:r>
-      </w:fldSimple>
+      <w:r>
+        <w:fldChar w:fldCharType="begin"/>
+      </w:r>
+      <w:r>
+        <w:instrText xml:space="preserve"> SEQ Таблица \* ARABIC </w:instrText>
+      </w:r>
+      <w:r>
+        <w:fldChar w:fldCharType="separate"/>
+      </w:r>
+      <w:r>
+        <w:rPr>
+          <w:noProof/>
+        </w:rPr>
+        <w:t>18</w:t>
+      </w:r>
+      <w:r>
+        <w:rPr>
+          <w:noProof/>
+        </w:rPr>
+        <w:fldChar w:fldCharType="end"/>
+      </w:r>
       <w:bookmarkEnd w:id="24"/>
       <w:r>
         <w:t>. «Адрес в Российской Федерации»</w:t>
@@ -17960,14 +17875,27 @@
         <w:lastRenderedPageBreak/>
         <w:t xml:space="preserve">Таблица </w:t>
       </w:r>
-      <w:fldSimple w:instr=" SEQ Таблица \* ARABIC ">
-        <w:r>
-          <w:rPr>
-            <w:noProof/>
-          </w:rPr>
-          <w:t>19</w:t>
-        </w:r>
-      </w:fldSimple>
+      <w:r>
+        <w:fldChar w:fldCharType="begin"/>
+      </w:r>
+      <w:r>
+        <w:instrText xml:space="preserve"> SEQ Таблица \* ARABIC </w:instrText>
+      </w:r>
+      <w:r>
+        <w:fldChar w:fldCharType="separate"/>
+      </w:r>
+      <w:r>
+        <w:rPr>
+          <w:noProof/>
+        </w:rPr>
+        <w:t>19</w:t>
+      </w:r>
+      <w:r>
+        <w:rPr>
+          <w:noProof/>
+        </w:rPr>
+        <w:fldChar w:fldCharType="end"/>
+      </w:r>
       <w:bookmarkEnd w:id="25"/>
       <w:r>
         <w:t>. Информация об адресе, в том числе об адресе за пределами территории Российской Федерации (</w:t>
@@ -18529,14 +18457,27 @@
         <w:lastRenderedPageBreak/>
         <w:t xml:space="preserve">Таблица </w:t>
       </w:r>
-      <w:fldSimple w:instr=" SEQ Таблица \* ARABIC ">
-        <w:r>
-          <w:rPr>
-            <w:noProof/>
-          </w:rPr>
-          <w:t>20</w:t>
-        </w:r>
-      </w:fldSimple>
+      <w:r>
+        <w:fldChar w:fldCharType="begin"/>
+      </w:r>
+      <w:r>
+        <w:instrText xml:space="preserve"> SEQ Таблица \* ARABIC </w:instrText>
+      </w:r>
+      <w:r>
+        <w:fldChar w:fldCharType="separate"/>
+      </w:r>
+      <w:r>
+        <w:rPr>
+          <w:noProof/>
+        </w:rPr>
+        <w:t>20</w:t>
+      </w:r>
+      <w:r>
+        <w:rPr>
+          <w:noProof/>
+        </w:rPr>
+        <w:fldChar w:fldCharType="end"/>
+      </w:r>
       <w:bookmarkEnd w:id="26"/>
       <w:r>
         <w:t>. «Контактные данные»</w:t>
@@ -19140,14 +19081,27 @@
       <w:r>
         <w:t xml:space="preserve">Таблица </w:t>
       </w:r>
-      <w:fldSimple w:instr=" SEQ Таблица \* ARABIC ">
-        <w:r>
-          <w:rPr>
-            <w:noProof/>
-          </w:rPr>
-          <w:t>21</w:t>
-        </w:r>
-      </w:fldSimple>
+      <w:r>
+        <w:fldChar w:fldCharType="begin"/>
+      </w:r>
+      <w:r>
+        <w:instrText xml:space="preserve"> SEQ Таблица \* ARABIC </w:instrText>
+      </w:r>
+      <w:r>
+        <w:fldChar w:fldCharType="separate"/>
+      </w:r>
+      <w:r>
+        <w:rPr>
+          <w:noProof/>
+        </w:rPr>
+        <w:t>21</w:t>
+      </w:r>
+      <w:r>
+        <w:rPr>
+          <w:noProof/>
+        </w:rPr>
+        <w:fldChar w:fldCharType="end"/>
+      </w:r>
       <w:bookmarkEnd w:id="27"/>
       <w:r>
         <w:t>. «Сведения о юридическом лице, состоящем на учете в налоговых органах»</w:t>
@@ -20306,14 +20260,27 @@
         <w:lastRenderedPageBreak/>
         <w:t xml:space="preserve">Таблица </w:t>
       </w:r>
-      <w:fldSimple w:instr=" SEQ Таблица \* ARABIC ">
-        <w:r>
-          <w:rPr>
-            <w:noProof/>
-          </w:rPr>
-          <w:t>22</w:t>
-        </w:r>
-      </w:fldSimple>
+      <w:r>
+        <w:fldChar w:fldCharType="begin"/>
+      </w:r>
+      <w:r>
+        <w:instrText xml:space="preserve"> SEQ Таблица \* ARABIC </w:instrText>
+      </w:r>
+      <w:r>
+        <w:fldChar w:fldCharType="separate"/>
+      </w:r>
+      <w:r>
+        <w:rPr>
+          <w:noProof/>
+        </w:rPr>
+        <w:t>22</w:t>
+      </w:r>
+      <w:r>
+        <w:rPr>
+          <w:noProof/>
+        </w:rPr>
+        <w:fldChar w:fldCharType="end"/>
+      </w:r>
       <w:bookmarkEnd w:id="28"/>
       <w:r>
         <w:t>. «Банковские реквизиты»</w:t>
@@ -22129,11 +22096,11 @@
     </w:tbl>
     <w:p/>
     <w:sectPr>
-      <w:headerReference w:type="even" r:id="rId15"/>
-      <w:headerReference w:type="default" r:id="rId16"/>
-      <w:footerReference w:type="default" r:id="rId17"/>
-      <w:headerReference w:type="first" r:id="rId18"/>
-      <w:footerReference w:type="first" r:id="rId19"/>
+      <w:headerReference w:type="even" r:id="rId16"/>
+      <w:headerReference w:type="default" r:id="rId17"/>
+      <w:footerReference w:type="default" r:id="rId18"/>
+      <w:headerReference w:type="first" r:id="rId19"/>
+      <w:footerReference w:type="first" r:id="rId20"/>
       <w:footnotePr>
         <w:pos w:val="beneathText"/>
         <w:numRestart w:val="eachPage"/>
@@ -29951,12 +29918,15 @@
 </file>
 
 <file path=customXml/item2.xml><?xml version="1.0" encoding="utf-8"?>
-<?mso-contentType ?>
-<FormTemplates xmlns="http://schemas.microsoft.com/sharepoint/v3/contenttype/forms">
-  <Display>DocumentLibraryForm</Display>
-  <Edit>DocumentLibraryForm</Edit>
-  <New>DocumentLibraryForm</New>
-</FormTemplates>
+<p:properties xmlns:p="http://schemas.microsoft.com/office/2006/metadata/properties" xmlns:xsi="http://www.w3.org/2001/XMLSchema-instance" xmlns:pc="http://schemas.microsoft.com/office/infopath/2007/PartnerControls">
+  <documentManagement>
+    <_dlc_DocId xmlns="e572ffd9-e19c-4d32-9eda-196c5749814f">3AAHZ36ZAWUM-35-21494</_dlc_DocId>
+    <_dlc_DocIdUrl xmlns="e572ffd9-e19c-4d32-9eda-196c5749814f">
+      <Url>https://srvproject.vniias.ru:8082/sites/DefaultCollection/Восточный полигон/_layouts/15/DocIdRedir.aspx?ID=3AAHZ36ZAWUM-35-21494</Url>
+      <Description>3AAHZ36ZAWUM-35-21494</Description>
+    </_dlc_DocIdUrl>
+  </documentManagement>
+</p:properties>
 </file>
 
 <file path=customXml/item3.xml><?xml version="1.0" encoding="utf-8"?>
@@ -30105,15 +30075,12 @@
 </file>
 
 <file path=customXml/item4.xml><?xml version="1.0" encoding="utf-8"?>
-<p:properties xmlns:p="http://schemas.microsoft.com/office/2006/metadata/properties" xmlns:xsi="http://www.w3.org/2001/XMLSchema-instance" xmlns:pc="http://schemas.microsoft.com/office/infopath/2007/PartnerControls">
-  <documentManagement>
-    <_dlc_DocId xmlns="e572ffd9-e19c-4d32-9eda-196c5749814f">3AAHZ36ZAWUM-35-21494</_dlc_DocId>
-    <_dlc_DocIdUrl xmlns="e572ffd9-e19c-4d32-9eda-196c5749814f">
-      <Url>https://srvproject.vniias.ru:8082/sites/DefaultCollection/Восточный полигон/_layouts/15/DocIdRedir.aspx?ID=3AAHZ36ZAWUM-35-21494</Url>
-      <Description>3AAHZ36ZAWUM-35-21494</Description>
-    </_dlc_DocIdUrl>
-  </documentManagement>
-</p:properties>
+<?mso-contentType ?>
+<FormTemplates xmlns="http://schemas.microsoft.com/sharepoint/v3/contenttype/forms">
+  <Display>DocumentLibraryForm</Display>
+  <Edit>DocumentLibraryForm</Edit>
+  <New>DocumentLibraryForm</New>
+</FormTemplates>
 </file>
 
 <file path=customXml/item5.xml><?xml version="1.0" encoding="utf-8"?>
@@ -30129,9 +30096,11 @@
 </file>
 
 <file path=customXml/itemProps2.xml><?xml version="1.0" encoding="utf-8"?>
-<ds:datastoreItem xmlns:ds="http://schemas.openxmlformats.org/officeDocument/2006/customXml" ds:itemID="{CE6B0072-8075-49DC-B87E-0EEC05D5A895}">
+<ds:datastoreItem xmlns:ds="http://schemas.openxmlformats.org/officeDocument/2006/customXml" ds:itemID="{3E183F61-20E0-40DC-8B2B-FF78E613146D}">
   <ds:schemaRefs>
-    <ds:schemaRef ds:uri="http://schemas.microsoft.com/sharepoint/v3/contenttype/forms"/>
+    <ds:schemaRef ds:uri="http://schemas.microsoft.com/office/2006/metadata/properties"/>
+    <ds:schemaRef ds:uri="http://schemas.microsoft.com/office/infopath/2007/PartnerControls"/>
+    <ds:schemaRef ds:uri="e572ffd9-e19c-4d32-9eda-196c5749814f"/>
   </ds:schemaRefs>
 </ds:datastoreItem>
 </file>
@@ -30155,17 +30124,15 @@
 </file>
 
 <file path=customXml/itemProps4.xml><?xml version="1.0" encoding="utf-8"?>
-<ds:datastoreItem xmlns:ds="http://schemas.openxmlformats.org/officeDocument/2006/customXml" ds:itemID="{3E183F61-20E0-40DC-8B2B-FF78E613146D}">
+<ds:datastoreItem xmlns:ds="http://schemas.openxmlformats.org/officeDocument/2006/customXml" ds:itemID="{CE6B0072-8075-49DC-B87E-0EEC05D5A895}">
   <ds:schemaRefs>
-    <ds:schemaRef ds:uri="http://schemas.microsoft.com/office/2006/metadata/properties"/>
-    <ds:schemaRef ds:uri="http://schemas.microsoft.com/office/infopath/2007/PartnerControls"/>
-    <ds:schemaRef ds:uri="e572ffd9-e19c-4d32-9eda-196c5749814f"/>
+    <ds:schemaRef ds:uri="http://schemas.microsoft.com/sharepoint/v3/contenttype/forms"/>
   </ds:schemaRefs>
 </ds:datastoreItem>
 </file>
 
 <file path=customXml/itemProps5.xml><?xml version="1.0" encoding="utf-8"?>
-<ds:datastoreItem xmlns:ds="http://schemas.openxmlformats.org/officeDocument/2006/customXml" ds:itemID="{ED5F8C26-70FB-43CB-88A7-D8DEACFAE149}">
+<ds:datastoreItem xmlns:ds="http://schemas.openxmlformats.org/officeDocument/2006/customXml" ds:itemID="{A3DB62AA-7A79-45E9-8702-EAA6C46C7390}">
   <ds:schemaRefs>
     <ds:schemaRef ds:uri="http://schemas.openxmlformats.org/officeDocument/2006/bibliography"/>
   </ds:schemaRefs>

--- a/5_Отзыв_гарантийного_письма.docx
+++ b/5_Отзыв_гарантийного_письма.docx
@@ -113,34 +113,14 @@
     </w:p>
     <w:p>
       <w:pPr>
-        <w:pStyle w:val="ConsPlusTitle"/>
-        <w:jc w:val="center"/>
-        <w:outlineLvl w:val="1"/>
-        <w:rPr>
-          <w:rFonts w:ascii="Times New Roman" w:hAnsi="Times New Roman" w:cs="Times New Roman"/>
-          <w:b w:val="0"/>
-          <w:sz w:val="24"/>
-          <w:szCs w:val="24"/>
-        </w:rPr>
+        <w:pStyle w:val="1"/>
+        <w:numPr>
+          <w:ilvl w:val="1"/>
+          <w:numId w:val="13"/>
+        </w:numPr>
       </w:pPr>
-    </w:p>
-    <w:p>
-      <w:pPr>
-        <w:pStyle w:val="ConsPlusTitle"/>
-        <w:jc w:val="center"/>
-        <w:outlineLvl w:val="1"/>
-        <w:rPr>
-          <w:rFonts w:ascii="Times New Roman" w:hAnsi="Times New Roman" w:cs="Times New Roman"/>
-          <w:b w:val="0"/>
-          <w:sz w:val="24"/>
-          <w:szCs w:val="24"/>
-        </w:rPr>
-      </w:pPr>
-    </w:p>
-    <w:p>
-      <w:pPr>
-        <w:pStyle w:val="af7"/>
-      </w:pPr>
+      <w:bookmarkStart w:id="0" w:name="_GoBack"/>
+      <w:bookmarkEnd w:id="0"/>
       <w:r>
         <w:t>ОБЩИЕ ПОЛОЖЕНИЯ</w:t>
       </w:r>
@@ -170,7 +150,16 @@
         </w:rPr>
       </w:pPr>
       <w:r>
-        <w:t>1. </w:t>
+        <w:rPr>
+          <w:sz w:val="28"/>
+        </w:rPr>
+        <w:t>1.</w:t>
+      </w:r>
+      <w:r>
+        <w:rPr>
+          <w:sz w:val="28"/>
+        </w:rPr>
+        <w:t> </w:t>
       </w:r>
       <w:r>
         <w:rPr>
@@ -527,6 +516,10 @@
     <w:p>
       <w:pPr>
         <w:pStyle w:val="af7"/>
+        <w:numPr>
+          <w:ilvl w:val="1"/>
+          <w:numId w:val="13"/>
+        </w:numPr>
       </w:pPr>
       <w:r>
         <w:rPr>
@@ -552,28 +545,45 @@
     </w:p>
     <w:p>
       <w:pPr>
-        <w:pStyle w:val="af8"/>
+        <w:rPr>
+          <w:sz w:val="28"/>
+          <w:szCs w:val="28"/>
+        </w:rPr>
       </w:pPr>
       <w:r>
-        <w:t>Имя файла обмена</w:t>
-      </w:r>
-    </w:p>
-    <w:p>
-      <w:pPr>
-        <w:pStyle w:val="ad"/>
+        <w:rPr>
+          <w:sz w:val="28"/>
+          <w:szCs w:val="28"/>
+        </w:rPr>
+        <w:t xml:space="preserve">4. </w:t>
+      </w:r>
+      <w:r>
+        <w:rPr>
+          <w:b/>
+          <w:sz w:val="28"/>
+          <w:szCs w:val="28"/>
+        </w:rPr>
+        <w:t xml:space="preserve">Имя файла </w:t>
+      </w:r>
+      <w:r>
+        <w:rPr>
+          <w:sz w:val="28"/>
+          <w:szCs w:val="28"/>
+        </w:rPr>
+        <w:t>обмена</w:t>
+      </w:r>
+      <w:r>
+        <w:rPr>
+          <w:sz w:val="28"/>
+          <w:szCs w:val="28"/>
+        </w:rPr>
+        <w:t xml:space="preserve"> </w:t>
+      </w:r>
+      <w:r>
         <w:rPr>
           <w:rFonts w:eastAsia="SimSun"/>
-        </w:rPr>
-      </w:pPr>
-      <w:r>
-        <w:rPr>
-          <w:b/>
-        </w:rPr>
-        <w:t xml:space="preserve">Имя файла обмена </w:t>
-      </w:r>
-      <w:r>
-        <w:rPr>
-          <w:rFonts w:eastAsia="SimSun"/>
+          <w:sz w:val="28"/>
+          <w:szCs w:val="28"/>
         </w:rPr>
         <w:t xml:space="preserve">должно иметь следующий вид: </w:t>
       </w:r>
@@ -817,34 +827,34 @@
           <w:sz w:val="28"/>
           <w:szCs w:val="28"/>
         </w:rPr>
-        <w:t xml:space="preserve"> - идентификатор оператора электронного документооборота (оператор ЭДО), услугами которого пользуется получатель файла обмена - </w:t>
-      </w:r>
+        <w:t xml:space="preserve"> - идентификатор оператора электронного документооборота (оператор ЭДО), услугами которого пользуется получатель файла обмена - символьный трехзначный код, присваивается Федеральной налоговой службой. В значении идентификатора допускаются символы латинского алфавита A - Z, a - z, цифры 0 - 9, знаки "@", ".", "-". Значение идентификатора </w:t>
+      </w:r>
+      <w:proofErr w:type="spellStart"/>
       <w:r>
         <w:rPr>
           <w:rFonts w:ascii="Times New Roman" w:hAnsi="Times New Roman" w:cs="Times New Roman"/>
           <w:sz w:val="28"/>
           <w:szCs w:val="28"/>
         </w:rPr>
-        <w:lastRenderedPageBreak/>
-        <w:t xml:space="preserve">символьный трехзначный код, присваивается Федеральной налоговой службой. В значении идентификатора допускаются символы латинского алфавита A - Z, a - z, цифры 0 - 9, знаки "@", ".", "-". Значение идентификатора </w:t>
-      </w:r>
-      <w:proofErr w:type="spellStart"/>
+        <w:t>регистронезависимо</w:t>
+      </w:r>
+      <w:proofErr w:type="spellEnd"/>
       <w:r>
         <w:rPr>
           <w:rFonts w:ascii="Times New Roman" w:hAnsi="Times New Roman" w:cs="Times New Roman"/>
           <w:sz w:val="28"/>
           <w:szCs w:val="28"/>
         </w:rPr>
-        <w:t>регистронезависимо</w:t>
-      </w:r>
-      <w:proofErr w:type="spellEnd"/>
+        <w:t xml:space="preserve">. При направлении документа не через оператора ЭДО </w:t>
+      </w:r>
       <w:r>
         <w:rPr>
           <w:rFonts w:ascii="Times New Roman" w:hAnsi="Times New Roman" w:cs="Times New Roman"/>
           <w:sz w:val="28"/>
           <w:szCs w:val="28"/>
         </w:rPr>
-        <w:t>. При направлении документа не через оператора ЭДО идентификатор оператора электронного документооборота принимает значение «000»;</w:t>
+        <w:lastRenderedPageBreak/>
+        <w:t>идентификатор оператора электронного документооборота принимает значение «000»;</w:t>
       </w:r>
     </w:p>
     <w:p>
@@ -1010,7 +1020,7 @@
           <w:szCs w:val="28"/>
         </w:rPr>
       </w:pPr>
-      <w:bookmarkStart w:id="0" w:name="_Hlk82678978"/>
+      <w:bookmarkStart w:id="1" w:name="_Hlk82678978"/>
       <w:proofErr w:type="spellStart"/>
       <w:r>
         <w:rPr>
@@ -1085,7 +1095,7 @@
         </w:rPr>
         <w:t xml:space="preserve"> - код отправителя файла обмена (подрядчика или уполномоченного им лица) - уникальный код участника электронного документооборота, присваиваемый оператором ЭДО, длина кода отправителя не более 43 символов. </w:t>
       </w:r>
-      <w:bookmarkEnd w:id="0"/>
+      <w:bookmarkEnd w:id="1"/>
       <w:r>
         <w:rPr>
           <w:rFonts w:cs="Times New Roman"/>
@@ -1294,21 +1304,7 @@
         <w:rPr>
           <w:szCs w:val="28"/>
         </w:rPr>
-        <w:t xml:space="preserve">Расширение имени файла обмена - </w:t>
-      </w:r>
-      <w:proofErr w:type="spellStart"/>
-      <w:r>
-        <w:rPr>
-          <w:szCs w:val="28"/>
-        </w:rPr>
-        <w:t>xml</w:t>
-      </w:r>
-      <w:proofErr w:type="spellEnd"/>
-      <w:r>
-        <w:rPr>
-          <w:szCs w:val="28"/>
-        </w:rPr>
-        <w:t>. Расширение имени файла обмена может указываться строчными или прописными буквами.</w:t>
+        <w:t>Расширение имени файла обмена - xml. Расширение имени файла обмена может указываться строчными или прописными буквами.</w:t>
       </w:r>
     </w:p>
     <w:p>
@@ -1559,20 +1555,10 @@
         <w:rPr>
           <w:szCs w:val="28"/>
         </w:rPr>
-        <w:t xml:space="preserve"> требованиям данного документа (в части уточнения текста </w:t>
-      </w:r>
-      <w:r>
-        <w:rPr>
-          <w:szCs w:val="28"/>
-        </w:rPr>
-        <w:lastRenderedPageBreak/>
-        <w:t>наименования отдельных элементов, дополнительной информации, увеличения количества знаков в формате элемента).</w:t>
+        <w:t xml:space="preserve"> требованиям данного документа (в части уточнения текста наименования отдельных элементов, дополнительной информации, увеличения количества знаков в формате элемента).</w:t>
       </w:r>
     </w:p>
     <w:p>
-      <w:pPr>
-        <w:pStyle w:val="af8"/>
-      </w:pPr>
       <w:r>
         <w:t>Логическая модель файла обмена</w:t>
       </w:r>
@@ -1585,6 +1571,30 @@
           <w:szCs w:val="28"/>
         </w:rPr>
       </w:pPr>
+      <w:r>
+        <w:rPr>
+          <w:b/>
+          <w:sz w:val="28"/>
+          <w:szCs w:val="28"/>
+        </w:rPr>
+        <w:lastRenderedPageBreak/>
+        <w:t xml:space="preserve"> </w:t>
+      </w:r>
+      <w:r>
+        <w:rPr>
+          <w:sz w:val="28"/>
+          <w:szCs w:val="28"/>
+        </w:rPr>
+        <w:t>5.</w:t>
+      </w:r>
+      <w:r>
+        <w:rPr>
+          <w:b/>
+          <w:sz w:val="28"/>
+          <w:szCs w:val="28"/>
+        </w:rPr>
+        <w:t xml:space="preserve"> </w:t>
+      </w:r>
       <w:r>
         <w:rPr>
           <w:b/>
@@ -2056,7 +2066,7 @@
           <w:sz w:val="28"/>
           <w:szCs w:val="28"/>
         </w:rPr>
-        <w:t xml:space="preserve">определяет обязательность наличия элемента (совокупности наименования элемента и его значения) в файле обмена. </w:t>
+        <w:t xml:space="preserve">определяет обязательность наличия элемента (совокупности наименования элемента и его значения) в файле обмена. Признак обязательности элемента может принимать следующие значения: «О» – наличие элемента в файле обмена обязательно; «Н» – наличие элемента в файле обмена необязательно, то есть элемент может отсутствовать. Если элемент принимает ограниченный перечень значений (по классификатору, кодовому словарю), то признак обязательности элемента дополняется символом «К». В </w:t>
       </w:r>
       <w:r>
         <w:rPr>
@@ -2065,7 +2075,7 @@
           <w:szCs w:val="28"/>
         </w:rPr>
         <w:lastRenderedPageBreak/>
-        <w:t>Признак обязательности элемента может принимать следующие значения: «О» – наличие элемента в файле обмена обязательно; «Н» – наличие элемента в файле обмена необязательно, то есть элемент может отсутствовать. Если элемент принимает ограниченный перечень значений (по классификатору, кодовому словарю), то признак обязательности элемента дополняется символом «К». В случае, если количество реализаций элемента может быть более одной, то признак обязательности элемента дополняется символом «М».</w:t>
+        <w:t>случае, если количество реализаций элемента может быть более одной, то признак обязательности элемента дополняется символом «М».</w:t>
       </w:r>
     </w:p>
     <w:p>
@@ -2198,8 +2208,6 @@
           </wp:inline>
         </w:drawing>
       </w:r>
-      <w:bookmarkStart w:id="1" w:name="_GoBack"/>
-      <w:bookmarkEnd w:id="1"/>
     </w:p>
     <w:p>
       <w:pPr>
@@ -7617,7 +7625,7 @@
         <w:pStyle w:val="3"/>
         <w:numPr>
           <w:ilvl w:val="2"/>
-          <w:numId w:val="47"/>
+          <w:numId w:val="10"/>
         </w:numPr>
       </w:pPr>
       <w:bookmarkStart w:id="7" w:name="_Ref106791567"/>
@@ -9507,7 +9515,7 @@
         <w:pStyle w:val="4"/>
         <w:numPr>
           <w:ilvl w:val="3"/>
-          <w:numId w:val="48"/>
+          <w:numId w:val="11"/>
         </w:numPr>
       </w:pPr>
       <w:bookmarkStart w:id="9" w:name="_Ref106276571"/>
@@ -10192,7 +10200,6 @@
           </w:tcPr>
           <w:p>
             <w:r>
-              <w:lastRenderedPageBreak/>
               <w:t>Фамилия, имя, отчество (при наличии)</w:t>
             </w:r>
           </w:p>
@@ -11626,7 +11633,6 @@
           </w:tcPr>
           <w:p>
             <w:r>
-              <w:lastRenderedPageBreak/>
               <w:t>Идентификатор файла документа (в том числе регистрационный номер, если документ / сведения о таком документе содержатся в государственных информационных системах)</w:t>
             </w:r>
           </w:p>
@@ -11905,11 +11911,12 @@
         <w:pStyle w:val="2"/>
         <w:numPr>
           <w:ilvl w:val="1"/>
-          <w:numId w:val="45"/>
+          <w:numId w:val="9"/>
         </w:numPr>
       </w:pPr>
       <w:bookmarkStart w:id="13" w:name="_Ref106283355"/>
       <w:r>
+        <w:lastRenderedPageBreak/>
         <w:t xml:space="preserve">Таблица </w:t>
       </w:r>
       <w:r>
@@ -12919,15 +12926,7 @@
                 <w:rFonts w:ascii="Times New Roman" w:hAnsi="Times New Roman"/>
                 <w:sz w:val="24"/>
               </w:rPr>
-              <w:t xml:space="preserve">1 – лицо, имеющее полномочия на подписание документа без </w:t>
-            </w:r>
-            <w:r>
-              <w:rPr>
-                <w:rFonts w:ascii="Times New Roman" w:hAnsi="Times New Roman"/>
-                <w:sz w:val="24"/>
-              </w:rPr>
-              <w:lastRenderedPageBreak/>
-              <w:t>доверенности   |</w:t>
+              <w:t>1 – лицо, имеющее полномочия на подписание документа без доверенности   |</w:t>
             </w:r>
           </w:p>
           <w:p>
@@ -13406,7 +13405,6 @@
           </w:tcPr>
           <w:p>
             <w:r>
-              <w:lastRenderedPageBreak/>
               <w:t>Фамилия, имя, отчество</w:t>
             </w:r>
           </w:p>
@@ -13543,6 +13541,7 @@
               <w:rPr>
                 <w:szCs w:val="22"/>
               </w:rPr>
+              <w:lastRenderedPageBreak/>
               <w:t>Сведения о доверенности, используемой для подтверждения полномочий в электронной форме</w:t>
             </w:r>
           </w:p>
@@ -14112,7 +14111,6 @@
           </w:tcPr>
           <w:p>
             <w:r>
-              <w:lastRenderedPageBreak/>
               <w:t>Дата совершения (выдачи) доверенности</w:t>
             </w:r>
           </w:p>
@@ -14452,7 +14450,11 @@
           </w:tcPr>
           <w:p>
             <w:r>
-              <w:t>Сведения об информационной системе, которая предоставляет техническую возможность получения информации о досрочном прекращении действия доверенности, в том числе в силу ее отмены доверителем</w:t>
+              <w:t xml:space="preserve">Сведения об информационной системе, которая предоставляет </w:t>
+            </w:r>
+            <w:r>
+              <w:lastRenderedPageBreak/>
+              <w:t>техническую возможность получения информации о досрочном прекращении действия доверенности, в том числе в силу ее отмены доверителем</w:t>
             </w:r>
           </w:p>
         </w:tc>
@@ -14467,6 +14469,7 @@
             </w:pPr>
             <w:proofErr w:type="spellStart"/>
             <w:r>
+              <w:lastRenderedPageBreak/>
               <w:t>СведСистОтм</w:t>
             </w:r>
             <w:proofErr w:type="spellEnd"/>
@@ -14537,7 +14540,14 @@
               <w:rPr>
                 <w:szCs w:val="26"/>
               </w:rPr>
-              <w:t>или текстовое описание системы, если данная система не предусматривает удаленный вызов ее программных интерфейсов</w:t>
+              <w:t xml:space="preserve">или текстовое описание системы, если </w:t>
+            </w:r>
+            <w:r>
+              <w:rPr>
+                <w:szCs w:val="26"/>
+              </w:rPr>
+              <w:lastRenderedPageBreak/>
+              <w:t>данная система не предусматривает удаленный вызов ее программных интерфейсов</w:t>
             </w:r>
           </w:p>
           <w:p>
@@ -15125,7 +15135,6 @@
           </w:tcPr>
           <w:p>
             <w:r>
-              <w:lastRenderedPageBreak/>
               <w:t>Фамилия, имя, отчество (при наличии) лица, подписавшего доверенность</w:t>
             </w:r>
           </w:p>
@@ -21036,7 +21045,7 @@
         <w:pStyle w:val="2"/>
         <w:numPr>
           <w:ilvl w:val="1"/>
-          <w:numId w:val="49"/>
+          <w:numId w:val="12"/>
         </w:numPr>
       </w:pPr>
       <w:r>
@@ -22640,386 +22649,92 @@
     </w:lvl>
   </w:abstractNum>
   <w:abstractNum w:abstractNumId="3" w15:restartNumberingAfterBreak="0">
-    <w:nsid w:val="071A26C3"/>
-    <w:multiLevelType w:val="hybridMultilevel"/>
-    <w:tmpl w:val="8B361AFC"/>
-    <w:lvl w:ilvl="0" w:tplc="0419000F">
+    <w:nsid w:val="12AF0382"/>
+    <w:multiLevelType w:val="multilevel"/>
+    <w:tmpl w:val="0419001F"/>
+    <w:lvl w:ilvl="0">
       <w:start w:val="1"/>
       <w:numFmt w:val="decimal"/>
       <w:lvlText w:val="%1."/>
       <w:lvlJc w:val="left"/>
       <w:pPr>
-        <w:ind w:left="720" w:hanging="360"/>
+        <w:ind w:left="360" w:hanging="360"/>
       </w:pPr>
-      <w:rPr>
-        <w:rFonts w:hint="default"/>
-      </w:rPr>
     </w:lvl>
-    <w:lvl w:ilvl="1" w:tplc="04190019" w:tentative="1">
+    <w:lvl w:ilvl="1">
       <w:start w:val="1"/>
-      <w:numFmt w:val="lowerLetter"/>
-      <w:lvlText w:val="%2."/>
+      <w:numFmt w:val="decimal"/>
+      <w:lvlText w:val="%1.%2."/>
       <w:lvlJc w:val="left"/>
       <w:pPr>
-        <w:ind w:left="1440" w:hanging="360"/>
+        <w:ind w:left="792" w:hanging="432"/>
       </w:pPr>
     </w:lvl>
-    <w:lvl w:ilvl="2" w:tplc="0419001B" w:tentative="1">
+    <w:lvl w:ilvl="2">
       <w:start w:val="1"/>
-      <w:numFmt w:val="lowerRoman"/>
-      <w:lvlText w:val="%3."/>
-      <w:lvlJc w:val="right"/>
+      <w:numFmt w:val="decimal"/>
+      <w:lvlText w:val="%1.%2.%3."/>
+      <w:lvlJc w:val="left"/>
       <w:pPr>
-        <w:ind w:left="2160" w:hanging="180"/>
+        <w:ind w:left="1224" w:hanging="504"/>
       </w:pPr>
     </w:lvl>
-    <w:lvl w:ilvl="3" w:tplc="0419000F" w:tentative="1">
+    <w:lvl w:ilvl="3">
       <w:start w:val="1"/>
       <w:numFmt w:val="decimal"/>
-      <w:lvlText w:val="%4."/>
+      <w:lvlText w:val="%1.%2.%3.%4."/>
       <w:lvlJc w:val="left"/>
       <w:pPr>
-        <w:ind w:left="2880" w:hanging="360"/>
+        <w:ind w:left="1728" w:hanging="648"/>
       </w:pPr>
     </w:lvl>
-    <w:lvl w:ilvl="4" w:tplc="04190019" w:tentative="1">
+    <w:lvl w:ilvl="4">
       <w:start w:val="1"/>
-      <w:numFmt w:val="lowerLetter"/>
-      <w:lvlText w:val="%5."/>
+      <w:numFmt w:val="decimal"/>
+      <w:lvlText w:val="%1.%2.%3.%4.%5."/>
       <w:lvlJc w:val="left"/>
       <w:pPr>
-        <w:ind w:left="3600" w:hanging="360"/>
+        <w:ind w:left="2232" w:hanging="792"/>
       </w:pPr>
     </w:lvl>
-    <w:lvl w:ilvl="5" w:tplc="0419001B" w:tentative="1">
+    <w:lvl w:ilvl="5">
       <w:start w:val="1"/>
-      <w:numFmt w:val="lowerRoman"/>
-      <w:lvlText w:val="%6."/>
-      <w:lvlJc w:val="right"/>
+      <w:numFmt w:val="decimal"/>
+      <w:lvlText w:val="%1.%2.%3.%4.%5.%6."/>
+      <w:lvlJc w:val="left"/>
       <w:pPr>
-        <w:ind w:left="4320" w:hanging="180"/>
+        <w:ind w:left="2736" w:hanging="936"/>
       </w:pPr>
     </w:lvl>
-    <w:lvl w:ilvl="6" w:tplc="0419000F" w:tentative="1">
+    <w:lvl w:ilvl="6">
       <w:start w:val="1"/>
       <w:numFmt w:val="decimal"/>
-      <w:lvlText w:val="%7."/>
+      <w:lvlText w:val="%1.%2.%3.%4.%5.%6.%7."/>
       <w:lvlJc w:val="left"/>
       <w:pPr>
-        <w:ind w:left="5040" w:hanging="360"/>
+        <w:ind w:left="3240" w:hanging="1080"/>
       </w:pPr>
     </w:lvl>
-    <w:lvl w:ilvl="7" w:tplc="04190019" w:tentative="1">
+    <w:lvl w:ilvl="7">
       <w:start w:val="1"/>
-      <w:numFmt w:val="lowerLetter"/>
-      <w:lvlText w:val="%8."/>
+      <w:numFmt w:val="decimal"/>
+      <w:lvlText w:val="%1.%2.%3.%4.%5.%6.%7.%8."/>
       <w:lvlJc w:val="left"/>
       <w:pPr>
-        <w:ind w:left="5760" w:hanging="360"/>
+        <w:ind w:left="3744" w:hanging="1224"/>
       </w:pPr>
     </w:lvl>
-    <w:lvl w:ilvl="8" w:tplc="0419001B" w:tentative="1">
+    <w:lvl w:ilvl="8">
       <w:start w:val="1"/>
-      <w:numFmt w:val="lowerRoman"/>
-      <w:lvlText w:val="%9."/>
-      <w:lvlJc w:val="right"/>
+      <w:numFmt w:val="decimal"/>
+      <w:lvlText w:val="%1.%2.%3.%4.%5.%6.%7.%8.%9."/>
+      <w:lvlJc w:val="left"/>
       <w:pPr>
-        <w:ind w:left="6480" w:hanging="180"/>
+        <w:ind w:left="4320" w:hanging="1440"/>
       </w:pPr>
     </w:lvl>
   </w:abstractNum>
   <w:abstractNum w:abstractNumId="4" w15:restartNumberingAfterBreak="0">
-    <w:nsid w:val="0E267F91"/>
-    <w:multiLevelType w:val="hybridMultilevel"/>
-    <w:tmpl w:val="9D80A9C8"/>
-    <w:lvl w:ilvl="0" w:tplc="0419000F">
-      <w:start w:val="1"/>
-      <w:numFmt w:val="decimal"/>
-      <w:lvlText w:val="%1."/>
-      <w:lvlJc w:val="left"/>
-      <w:pPr>
-        <w:ind w:left="720" w:hanging="360"/>
-      </w:pPr>
-      <w:rPr>
-        <w:rFonts w:hint="default"/>
-      </w:rPr>
-    </w:lvl>
-    <w:lvl w:ilvl="1" w:tplc="04190019" w:tentative="1">
-      <w:start w:val="1"/>
-      <w:numFmt w:val="lowerLetter"/>
-      <w:lvlText w:val="%2."/>
-      <w:lvlJc w:val="left"/>
-      <w:pPr>
-        <w:ind w:left="1440" w:hanging="360"/>
-      </w:pPr>
-    </w:lvl>
-    <w:lvl w:ilvl="2" w:tplc="0419001B" w:tentative="1">
-      <w:start w:val="1"/>
-      <w:numFmt w:val="lowerRoman"/>
-      <w:lvlText w:val="%3."/>
-      <w:lvlJc w:val="right"/>
-      <w:pPr>
-        <w:ind w:left="2160" w:hanging="180"/>
-      </w:pPr>
-    </w:lvl>
-    <w:lvl w:ilvl="3" w:tplc="0419000F" w:tentative="1">
-      <w:start w:val="1"/>
-      <w:numFmt w:val="decimal"/>
-      <w:lvlText w:val="%4."/>
-      <w:lvlJc w:val="left"/>
-      <w:pPr>
-        <w:ind w:left="2880" w:hanging="360"/>
-      </w:pPr>
-    </w:lvl>
-    <w:lvl w:ilvl="4" w:tplc="04190019" w:tentative="1">
-      <w:start w:val="1"/>
-      <w:numFmt w:val="lowerLetter"/>
-      <w:lvlText w:val="%5."/>
-      <w:lvlJc w:val="left"/>
-      <w:pPr>
-        <w:ind w:left="3600" w:hanging="360"/>
-      </w:pPr>
-    </w:lvl>
-    <w:lvl w:ilvl="5" w:tplc="0419001B" w:tentative="1">
-      <w:start w:val="1"/>
-      <w:numFmt w:val="lowerRoman"/>
-      <w:lvlText w:val="%6."/>
-      <w:lvlJc w:val="right"/>
-      <w:pPr>
-        <w:ind w:left="4320" w:hanging="180"/>
-      </w:pPr>
-    </w:lvl>
-    <w:lvl w:ilvl="6" w:tplc="0419000F" w:tentative="1">
-      <w:start w:val="1"/>
-      <w:numFmt w:val="decimal"/>
-      <w:lvlText w:val="%7."/>
-      <w:lvlJc w:val="left"/>
-      <w:pPr>
-        <w:ind w:left="5040" w:hanging="360"/>
-      </w:pPr>
-    </w:lvl>
-    <w:lvl w:ilvl="7" w:tplc="04190019" w:tentative="1">
-      <w:start w:val="1"/>
-      <w:numFmt w:val="lowerLetter"/>
-      <w:lvlText w:val="%8."/>
-      <w:lvlJc w:val="left"/>
-      <w:pPr>
-        <w:ind w:left="5760" w:hanging="360"/>
-      </w:pPr>
-    </w:lvl>
-    <w:lvl w:ilvl="8" w:tplc="0419001B" w:tentative="1">
-      <w:start w:val="1"/>
-      <w:numFmt w:val="lowerRoman"/>
-      <w:lvlText w:val="%9."/>
-      <w:lvlJc w:val="right"/>
-      <w:pPr>
-        <w:ind w:left="6480" w:hanging="180"/>
-      </w:pPr>
-    </w:lvl>
-  </w:abstractNum>
-  <w:abstractNum w:abstractNumId="5" w15:restartNumberingAfterBreak="0">
-    <w:nsid w:val="1C6F138E"/>
-    <w:multiLevelType w:val="hybridMultilevel"/>
-    <w:tmpl w:val="AD60A5F6"/>
-    <w:lvl w:ilvl="0" w:tplc="C7FA3C84">
-      <w:start w:val="1"/>
-      <w:numFmt w:val="bullet"/>
-      <w:lvlText w:val=""/>
-      <w:lvlJc w:val="left"/>
-      <w:pPr>
-        <w:ind w:left="1500" w:hanging="360"/>
-      </w:pPr>
-      <w:rPr>
-        <w:rFonts w:ascii="Symbol" w:hAnsi="Symbol" w:hint="default"/>
-      </w:rPr>
-    </w:lvl>
-    <w:lvl w:ilvl="1" w:tplc="04190003" w:tentative="1">
-      <w:start w:val="1"/>
-      <w:numFmt w:val="bullet"/>
-      <w:lvlText w:val="o"/>
-      <w:lvlJc w:val="left"/>
-      <w:pPr>
-        <w:ind w:left="2220" w:hanging="360"/>
-      </w:pPr>
-      <w:rPr>
-        <w:rFonts w:ascii="Courier New" w:hAnsi="Courier New" w:cs="Courier New" w:hint="default"/>
-      </w:rPr>
-    </w:lvl>
-    <w:lvl w:ilvl="2" w:tplc="04190005" w:tentative="1">
-      <w:start w:val="1"/>
-      <w:numFmt w:val="bullet"/>
-      <w:lvlText w:val=""/>
-      <w:lvlJc w:val="left"/>
-      <w:pPr>
-        <w:ind w:left="2940" w:hanging="360"/>
-      </w:pPr>
-      <w:rPr>
-        <w:rFonts w:ascii="Wingdings" w:hAnsi="Wingdings" w:hint="default"/>
-      </w:rPr>
-    </w:lvl>
-    <w:lvl w:ilvl="3" w:tplc="04190001" w:tentative="1">
-      <w:start w:val="1"/>
-      <w:numFmt w:val="bullet"/>
-      <w:lvlText w:val=""/>
-      <w:lvlJc w:val="left"/>
-      <w:pPr>
-        <w:ind w:left="3660" w:hanging="360"/>
-      </w:pPr>
-      <w:rPr>
-        <w:rFonts w:ascii="Symbol" w:hAnsi="Symbol" w:hint="default"/>
-      </w:rPr>
-    </w:lvl>
-    <w:lvl w:ilvl="4" w:tplc="04190003" w:tentative="1">
-      <w:start w:val="1"/>
-      <w:numFmt w:val="bullet"/>
-      <w:lvlText w:val="o"/>
-      <w:lvlJc w:val="left"/>
-      <w:pPr>
-        <w:ind w:left="4380" w:hanging="360"/>
-      </w:pPr>
-      <w:rPr>
-        <w:rFonts w:ascii="Courier New" w:hAnsi="Courier New" w:cs="Courier New" w:hint="default"/>
-      </w:rPr>
-    </w:lvl>
-    <w:lvl w:ilvl="5" w:tplc="04190005" w:tentative="1">
-      <w:start w:val="1"/>
-      <w:numFmt w:val="bullet"/>
-      <w:lvlText w:val=""/>
-      <w:lvlJc w:val="left"/>
-      <w:pPr>
-        <w:ind w:left="5100" w:hanging="360"/>
-      </w:pPr>
-      <w:rPr>
-        <w:rFonts w:ascii="Wingdings" w:hAnsi="Wingdings" w:hint="default"/>
-      </w:rPr>
-    </w:lvl>
-    <w:lvl w:ilvl="6" w:tplc="04190001" w:tentative="1">
-      <w:start w:val="1"/>
-      <w:numFmt w:val="bullet"/>
-      <w:lvlText w:val=""/>
-      <w:lvlJc w:val="left"/>
-      <w:pPr>
-        <w:ind w:left="5820" w:hanging="360"/>
-      </w:pPr>
-      <w:rPr>
-        <w:rFonts w:ascii="Symbol" w:hAnsi="Symbol" w:hint="default"/>
-      </w:rPr>
-    </w:lvl>
-    <w:lvl w:ilvl="7" w:tplc="04190003" w:tentative="1">
-      <w:start w:val="1"/>
-      <w:numFmt w:val="bullet"/>
-      <w:lvlText w:val="o"/>
-      <w:lvlJc w:val="left"/>
-      <w:pPr>
-        <w:ind w:left="6540" w:hanging="360"/>
-      </w:pPr>
-      <w:rPr>
-        <w:rFonts w:ascii="Courier New" w:hAnsi="Courier New" w:cs="Courier New" w:hint="default"/>
-      </w:rPr>
-    </w:lvl>
-    <w:lvl w:ilvl="8" w:tplc="04190005" w:tentative="1">
-      <w:start w:val="1"/>
-      <w:numFmt w:val="bullet"/>
-      <w:lvlText w:val=""/>
-      <w:lvlJc w:val="left"/>
-      <w:pPr>
-        <w:ind w:left="7260" w:hanging="360"/>
-      </w:pPr>
-      <w:rPr>
-        <w:rFonts w:ascii="Wingdings" w:hAnsi="Wingdings" w:hint="default"/>
-      </w:rPr>
-    </w:lvl>
-  </w:abstractNum>
-  <w:abstractNum w:abstractNumId="6" w15:restartNumberingAfterBreak="0">
-    <w:nsid w:val="247268D5"/>
-    <w:multiLevelType w:val="hybridMultilevel"/>
-    <w:tmpl w:val="3928FAE6"/>
-    <w:lvl w:ilvl="0" w:tplc="0419000F">
-      <w:start w:val="1"/>
-      <w:numFmt w:val="decimal"/>
-      <w:lvlText w:val="%1."/>
-      <w:lvlJc w:val="left"/>
-      <w:pPr>
-        <w:ind w:left="720" w:hanging="360"/>
-      </w:pPr>
-      <w:rPr>
-        <w:rFonts w:hint="default"/>
-      </w:rPr>
-    </w:lvl>
-    <w:lvl w:ilvl="1" w:tplc="04190019" w:tentative="1">
-      <w:start w:val="1"/>
-      <w:numFmt w:val="lowerLetter"/>
-      <w:lvlText w:val="%2."/>
-      <w:lvlJc w:val="left"/>
-      <w:pPr>
-        <w:ind w:left="1440" w:hanging="360"/>
-      </w:pPr>
-    </w:lvl>
-    <w:lvl w:ilvl="2" w:tplc="0419001B" w:tentative="1">
-      <w:start w:val="1"/>
-      <w:numFmt w:val="lowerRoman"/>
-      <w:lvlText w:val="%3."/>
-      <w:lvlJc w:val="right"/>
-      <w:pPr>
-        <w:ind w:left="2160" w:hanging="180"/>
-      </w:pPr>
-    </w:lvl>
-    <w:lvl w:ilvl="3" w:tplc="0419000F" w:tentative="1">
-      <w:start w:val="1"/>
-      <w:numFmt w:val="decimal"/>
-      <w:lvlText w:val="%4."/>
-      <w:lvlJc w:val="left"/>
-      <w:pPr>
-        <w:ind w:left="2880" w:hanging="360"/>
-      </w:pPr>
-    </w:lvl>
-    <w:lvl w:ilvl="4" w:tplc="04190019" w:tentative="1">
-      <w:start w:val="1"/>
-      <w:numFmt w:val="lowerLetter"/>
-      <w:lvlText w:val="%5."/>
-      <w:lvlJc w:val="left"/>
-      <w:pPr>
-        <w:ind w:left="3600" w:hanging="360"/>
-      </w:pPr>
-    </w:lvl>
-    <w:lvl w:ilvl="5" w:tplc="0419001B" w:tentative="1">
-      <w:start w:val="1"/>
-      <w:numFmt w:val="lowerRoman"/>
-      <w:lvlText w:val="%6."/>
-      <w:lvlJc w:val="right"/>
-      <w:pPr>
-        <w:ind w:left="4320" w:hanging="180"/>
-      </w:pPr>
-    </w:lvl>
-    <w:lvl w:ilvl="6" w:tplc="0419000F" w:tentative="1">
-      <w:start w:val="1"/>
-      <w:numFmt w:val="decimal"/>
-      <w:lvlText w:val="%7."/>
-      <w:lvlJc w:val="left"/>
-      <w:pPr>
-        <w:ind w:left="5040" w:hanging="360"/>
-      </w:pPr>
-    </w:lvl>
-    <w:lvl w:ilvl="7" w:tplc="04190019" w:tentative="1">
-      <w:start w:val="1"/>
-      <w:numFmt w:val="lowerLetter"/>
-      <w:lvlText w:val="%8."/>
-      <w:lvlJc w:val="left"/>
-      <w:pPr>
-        <w:ind w:left="5760" w:hanging="360"/>
-      </w:pPr>
-    </w:lvl>
-    <w:lvl w:ilvl="8" w:tplc="0419001B" w:tentative="1">
-      <w:start w:val="1"/>
-      <w:numFmt w:val="lowerRoman"/>
-      <w:lvlText w:val="%9."/>
-      <w:lvlJc w:val="right"/>
-      <w:pPr>
-        <w:ind w:left="6480" w:hanging="180"/>
-      </w:pPr>
-    </w:lvl>
-  </w:abstractNum>
-  <w:abstractNum w:abstractNumId="7" w15:restartNumberingAfterBreak="0">
     <w:nsid w:val="2D3E4CB9"/>
     <w:multiLevelType w:val="hybridMultilevel"/>
     <w:tmpl w:val="3E06EB7C"/>
@@ -23133,575 +22848,7 @@
       </w:rPr>
     </w:lvl>
   </w:abstractNum>
-  <w:abstractNum w:abstractNumId="8" w15:restartNumberingAfterBreak="0">
-    <w:nsid w:val="354C6033"/>
-    <w:multiLevelType w:val="hybridMultilevel"/>
-    <w:tmpl w:val="8F4AAAF0"/>
-    <w:lvl w:ilvl="0" w:tplc="04190001">
-      <w:start w:val="1"/>
-      <w:numFmt w:val="bullet"/>
-      <w:lvlText w:val=""/>
-      <w:lvlJc w:val="left"/>
-      <w:pPr>
-        <w:ind w:left="720" w:hanging="360"/>
-      </w:pPr>
-      <w:rPr>
-        <w:rFonts w:ascii="Symbol" w:hAnsi="Symbol" w:hint="default"/>
-      </w:rPr>
-    </w:lvl>
-    <w:lvl w:ilvl="1" w:tplc="04190003" w:tentative="1">
-      <w:start w:val="1"/>
-      <w:numFmt w:val="bullet"/>
-      <w:lvlText w:val="o"/>
-      <w:lvlJc w:val="left"/>
-      <w:pPr>
-        <w:ind w:left="1440" w:hanging="360"/>
-      </w:pPr>
-      <w:rPr>
-        <w:rFonts w:ascii="Courier New" w:hAnsi="Courier New" w:cs="Courier New" w:hint="default"/>
-      </w:rPr>
-    </w:lvl>
-    <w:lvl w:ilvl="2" w:tplc="04190005" w:tentative="1">
-      <w:start w:val="1"/>
-      <w:numFmt w:val="bullet"/>
-      <w:lvlText w:val=""/>
-      <w:lvlJc w:val="left"/>
-      <w:pPr>
-        <w:ind w:left="2160" w:hanging="360"/>
-      </w:pPr>
-      <w:rPr>
-        <w:rFonts w:ascii="Wingdings" w:hAnsi="Wingdings" w:hint="default"/>
-      </w:rPr>
-    </w:lvl>
-    <w:lvl w:ilvl="3" w:tplc="04190001" w:tentative="1">
-      <w:start w:val="1"/>
-      <w:numFmt w:val="bullet"/>
-      <w:lvlText w:val=""/>
-      <w:lvlJc w:val="left"/>
-      <w:pPr>
-        <w:ind w:left="2880" w:hanging="360"/>
-      </w:pPr>
-      <w:rPr>
-        <w:rFonts w:ascii="Symbol" w:hAnsi="Symbol" w:hint="default"/>
-      </w:rPr>
-    </w:lvl>
-    <w:lvl w:ilvl="4" w:tplc="04190003" w:tentative="1">
-      <w:start w:val="1"/>
-      <w:numFmt w:val="bullet"/>
-      <w:lvlText w:val="o"/>
-      <w:lvlJc w:val="left"/>
-      <w:pPr>
-        <w:ind w:left="3600" w:hanging="360"/>
-      </w:pPr>
-      <w:rPr>
-        <w:rFonts w:ascii="Courier New" w:hAnsi="Courier New" w:cs="Courier New" w:hint="default"/>
-      </w:rPr>
-    </w:lvl>
-    <w:lvl w:ilvl="5" w:tplc="04190005" w:tentative="1">
-      <w:start w:val="1"/>
-      <w:numFmt w:val="bullet"/>
-      <w:lvlText w:val=""/>
-      <w:lvlJc w:val="left"/>
-      <w:pPr>
-        <w:ind w:left="4320" w:hanging="360"/>
-      </w:pPr>
-      <w:rPr>
-        <w:rFonts w:ascii="Wingdings" w:hAnsi="Wingdings" w:hint="default"/>
-      </w:rPr>
-    </w:lvl>
-    <w:lvl w:ilvl="6" w:tplc="04190001" w:tentative="1">
-      <w:start w:val="1"/>
-      <w:numFmt w:val="bullet"/>
-      <w:lvlText w:val=""/>
-      <w:lvlJc w:val="left"/>
-      <w:pPr>
-        <w:ind w:left="5040" w:hanging="360"/>
-      </w:pPr>
-      <w:rPr>
-        <w:rFonts w:ascii="Symbol" w:hAnsi="Symbol" w:hint="default"/>
-      </w:rPr>
-    </w:lvl>
-    <w:lvl w:ilvl="7" w:tplc="04190003" w:tentative="1">
-      <w:start w:val="1"/>
-      <w:numFmt w:val="bullet"/>
-      <w:lvlText w:val="o"/>
-      <w:lvlJc w:val="left"/>
-      <w:pPr>
-        <w:ind w:left="5760" w:hanging="360"/>
-      </w:pPr>
-      <w:rPr>
-        <w:rFonts w:ascii="Courier New" w:hAnsi="Courier New" w:cs="Courier New" w:hint="default"/>
-      </w:rPr>
-    </w:lvl>
-    <w:lvl w:ilvl="8" w:tplc="04190005" w:tentative="1">
-      <w:start w:val="1"/>
-      <w:numFmt w:val="bullet"/>
-      <w:lvlText w:val=""/>
-      <w:lvlJc w:val="left"/>
-      <w:pPr>
-        <w:ind w:left="6480" w:hanging="360"/>
-      </w:pPr>
-      <w:rPr>
-        <w:rFonts w:ascii="Wingdings" w:hAnsi="Wingdings" w:hint="default"/>
-      </w:rPr>
-    </w:lvl>
-  </w:abstractNum>
-  <w:abstractNum w:abstractNumId="9" w15:restartNumberingAfterBreak="0">
-    <w:nsid w:val="3B3051CA"/>
-    <w:multiLevelType w:val="hybridMultilevel"/>
-    <w:tmpl w:val="E86C369A"/>
-    <w:lvl w:ilvl="0" w:tplc="99FE3AA2">
-      <w:start w:val="1"/>
-      <w:numFmt w:val="decimal"/>
-      <w:lvlText w:val="%1-"/>
-      <w:lvlJc w:val="left"/>
-      <w:pPr>
-        <w:ind w:left="720" w:hanging="360"/>
-      </w:pPr>
-      <w:rPr>
-        <w:rFonts w:hint="default"/>
-      </w:rPr>
-    </w:lvl>
-    <w:lvl w:ilvl="1" w:tplc="04190019" w:tentative="1">
-      <w:start w:val="1"/>
-      <w:numFmt w:val="lowerLetter"/>
-      <w:lvlText w:val="%2."/>
-      <w:lvlJc w:val="left"/>
-      <w:pPr>
-        <w:ind w:left="1440" w:hanging="360"/>
-      </w:pPr>
-    </w:lvl>
-    <w:lvl w:ilvl="2" w:tplc="0419001B" w:tentative="1">
-      <w:start w:val="1"/>
-      <w:numFmt w:val="lowerRoman"/>
-      <w:lvlText w:val="%3."/>
-      <w:lvlJc w:val="right"/>
-      <w:pPr>
-        <w:ind w:left="2160" w:hanging="180"/>
-      </w:pPr>
-    </w:lvl>
-    <w:lvl w:ilvl="3" w:tplc="0419000F" w:tentative="1">
-      <w:start w:val="1"/>
-      <w:numFmt w:val="decimal"/>
-      <w:lvlText w:val="%4."/>
-      <w:lvlJc w:val="left"/>
-      <w:pPr>
-        <w:ind w:left="2880" w:hanging="360"/>
-      </w:pPr>
-    </w:lvl>
-    <w:lvl w:ilvl="4" w:tplc="04190019" w:tentative="1">
-      <w:start w:val="1"/>
-      <w:numFmt w:val="lowerLetter"/>
-      <w:lvlText w:val="%5."/>
-      <w:lvlJc w:val="left"/>
-      <w:pPr>
-        <w:ind w:left="3600" w:hanging="360"/>
-      </w:pPr>
-    </w:lvl>
-    <w:lvl w:ilvl="5" w:tplc="0419001B" w:tentative="1">
-      <w:start w:val="1"/>
-      <w:numFmt w:val="lowerRoman"/>
-      <w:lvlText w:val="%6."/>
-      <w:lvlJc w:val="right"/>
-      <w:pPr>
-        <w:ind w:left="4320" w:hanging="180"/>
-      </w:pPr>
-    </w:lvl>
-    <w:lvl w:ilvl="6" w:tplc="0419000F" w:tentative="1">
-      <w:start w:val="1"/>
-      <w:numFmt w:val="decimal"/>
-      <w:lvlText w:val="%7."/>
-      <w:lvlJc w:val="left"/>
-      <w:pPr>
-        <w:ind w:left="5040" w:hanging="360"/>
-      </w:pPr>
-    </w:lvl>
-    <w:lvl w:ilvl="7" w:tplc="04190019" w:tentative="1">
-      <w:start w:val="1"/>
-      <w:numFmt w:val="lowerLetter"/>
-      <w:lvlText w:val="%8."/>
-      <w:lvlJc w:val="left"/>
-      <w:pPr>
-        <w:ind w:left="5760" w:hanging="360"/>
-      </w:pPr>
-    </w:lvl>
-    <w:lvl w:ilvl="8" w:tplc="0419001B" w:tentative="1">
-      <w:start w:val="1"/>
-      <w:numFmt w:val="lowerRoman"/>
-      <w:lvlText w:val="%9."/>
-      <w:lvlJc w:val="right"/>
-      <w:pPr>
-        <w:ind w:left="6480" w:hanging="180"/>
-      </w:pPr>
-    </w:lvl>
-  </w:abstractNum>
-  <w:abstractNum w:abstractNumId="10" w15:restartNumberingAfterBreak="0">
-    <w:nsid w:val="438B6C69"/>
-    <w:multiLevelType w:val="hybridMultilevel"/>
-    <w:tmpl w:val="25F45786"/>
-    <w:lvl w:ilvl="0" w:tplc="8F22B7DC">
-      <w:start w:val="1"/>
-      <w:numFmt w:val="bullet"/>
-      <w:lvlText w:val=""/>
-      <w:lvlJc w:val="left"/>
-      <w:pPr>
-        <w:tabs>
-          <w:tab w:val="num" w:pos="720"/>
-        </w:tabs>
-        <w:ind w:left="720" w:hanging="360"/>
-      </w:pPr>
-      <w:rPr>
-        <w:rFonts w:ascii="Symbol" w:hAnsi="Symbol" w:hint="default"/>
-      </w:rPr>
-    </w:lvl>
-    <w:lvl w:ilvl="1" w:tplc="F4667818" w:tentative="1">
-      <w:start w:val="1"/>
-      <w:numFmt w:val="bullet"/>
-      <w:lvlText w:val="o"/>
-      <w:lvlJc w:val="left"/>
-      <w:pPr>
-        <w:tabs>
-          <w:tab w:val="num" w:pos="1440"/>
-        </w:tabs>
-        <w:ind w:left="1440" w:hanging="360"/>
-      </w:pPr>
-      <w:rPr>
-        <w:rFonts w:ascii="Courier New" w:hAnsi="Courier New" w:cs="Courier New" w:hint="default"/>
-      </w:rPr>
-    </w:lvl>
-    <w:lvl w:ilvl="2" w:tplc="A422491A" w:tentative="1">
-      <w:start w:val="1"/>
-      <w:numFmt w:val="bullet"/>
-      <w:lvlText w:val=""/>
-      <w:lvlJc w:val="left"/>
-      <w:pPr>
-        <w:tabs>
-          <w:tab w:val="num" w:pos="2160"/>
-        </w:tabs>
-        <w:ind w:left="2160" w:hanging="360"/>
-      </w:pPr>
-      <w:rPr>
-        <w:rFonts w:ascii="Wingdings" w:hAnsi="Wingdings" w:hint="default"/>
-      </w:rPr>
-    </w:lvl>
-    <w:lvl w:ilvl="3" w:tplc="D5AA6C2E" w:tentative="1">
-      <w:start w:val="1"/>
-      <w:numFmt w:val="bullet"/>
-      <w:lvlText w:val=""/>
-      <w:lvlJc w:val="left"/>
-      <w:pPr>
-        <w:tabs>
-          <w:tab w:val="num" w:pos="2880"/>
-        </w:tabs>
-        <w:ind w:left="2880" w:hanging="360"/>
-      </w:pPr>
-      <w:rPr>
-        <w:rFonts w:ascii="Symbol" w:hAnsi="Symbol" w:hint="default"/>
-      </w:rPr>
-    </w:lvl>
-    <w:lvl w:ilvl="4" w:tplc="B7F4BFCE" w:tentative="1">
-      <w:start w:val="1"/>
-      <w:numFmt w:val="bullet"/>
-      <w:lvlText w:val="o"/>
-      <w:lvlJc w:val="left"/>
-      <w:pPr>
-        <w:tabs>
-          <w:tab w:val="num" w:pos="3600"/>
-        </w:tabs>
-        <w:ind w:left="3600" w:hanging="360"/>
-      </w:pPr>
-      <w:rPr>
-        <w:rFonts w:ascii="Courier New" w:hAnsi="Courier New" w:cs="Courier New" w:hint="default"/>
-      </w:rPr>
-    </w:lvl>
-    <w:lvl w:ilvl="5" w:tplc="D7ECF544" w:tentative="1">
-      <w:start w:val="1"/>
-      <w:numFmt w:val="bullet"/>
-      <w:lvlText w:val=""/>
-      <w:lvlJc w:val="left"/>
-      <w:pPr>
-        <w:tabs>
-          <w:tab w:val="num" w:pos="4320"/>
-        </w:tabs>
-        <w:ind w:left="4320" w:hanging="360"/>
-      </w:pPr>
-      <w:rPr>
-        <w:rFonts w:ascii="Wingdings" w:hAnsi="Wingdings" w:hint="default"/>
-      </w:rPr>
-    </w:lvl>
-    <w:lvl w:ilvl="6" w:tplc="EA36D2A0" w:tentative="1">
-      <w:start w:val="1"/>
-      <w:numFmt w:val="bullet"/>
-      <w:lvlText w:val=""/>
-      <w:lvlJc w:val="left"/>
-      <w:pPr>
-        <w:tabs>
-          <w:tab w:val="num" w:pos="5040"/>
-        </w:tabs>
-        <w:ind w:left="5040" w:hanging="360"/>
-      </w:pPr>
-      <w:rPr>
-        <w:rFonts w:ascii="Symbol" w:hAnsi="Symbol" w:hint="default"/>
-      </w:rPr>
-    </w:lvl>
-    <w:lvl w:ilvl="7" w:tplc="E222B506" w:tentative="1">
-      <w:start w:val="1"/>
-      <w:numFmt w:val="bullet"/>
-      <w:lvlText w:val="o"/>
-      <w:lvlJc w:val="left"/>
-      <w:pPr>
-        <w:tabs>
-          <w:tab w:val="num" w:pos="5760"/>
-        </w:tabs>
-        <w:ind w:left="5760" w:hanging="360"/>
-      </w:pPr>
-      <w:rPr>
-        <w:rFonts w:ascii="Courier New" w:hAnsi="Courier New" w:cs="Courier New" w:hint="default"/>
-      </w:rPr>
-    </w:lvl>
-    <w:lvl w:ilvl="8" w:tplc="35B4AB80" w:tentative="1">
-      <w:start w:val="1"/>
-      <w:numFmt w:val="bullet"/>
-      <w:lvlText w:val=""/>
-      <w:lvlJc w:val="left"/>
-      <w:pPr>
-        <w:tabs>
-          <w:tab w:val="num" w:pos="6480"/>
-        </w:tabs>
-        <w:ind w:left="6480" w:hanging="360"/>
-      </w:pPr>
-      <w:rPr>
-        <w:rFonts w:ascii="Wingdings" w:hAnsi="Wingdings" w:hint="default"/>
-      </w:rPr>
-    </w:lvl>
-  </w:abstractNum>
-  <w:abstractNum w:abstractNumId="11" w15:restartNumberingAfterBreak="0">
-    <w:nsid w:val="44FC2EA9"/>
-    <w:multiLevelType w:val="hybridMultilevel"/>
-    <w:tmpl w:val="6EBEDBAA"/>
-    <w:lvl w:ilvl="0" w:tplc="0419000F">
-      <w:start w:val="1"/>
-      <w:numFmt w:val="decimal"/>
-      <w:lvlText w:val="%1."/>
-      <w:lvlJc w:val="left"/>
-      <w:pPr>
-        <w:ind w:left="1429" w:hanging="360"/>
-      </w:pPr>
-    </w:lvl>
-    <w:lvl w:ilvl="1" w:tplc="04190019" w:tentative="1">
-      <w:start w:val="1"/>
-      <w:numFmt w:val="lowerLetter"/>
-      <w:lvlText w:val="%2."/>
-      <w:lvlJc w:val="left"/>
-      <w:pPr>
-        <w:ind w:left="2149" w:hanging="360"/>
-      </w:pPr>
-    </w:lvl>
-    <w:lvl w:ilvl="2" w:tplc="0419001B" w:tentative="1">
-      <w:start w:val="1"/>
-      <w:numFmt w:val="lowerRoman"/>
-      <w:lvlText w:val="%3."/>
-      <w:lvlJc w:val="right"/>
-      <w:pPr>
-        <w:ind w:left="2869" w:hanging="180"/>
-      </w:pPr>
-    </w:lvl>
-    <w:lvl w:ilvl="3" w:tplc="0419000F" w:tentative="1">
-      <w:start w:val="1"/>
-      <w:numFmt w:val="decimal"/>
-      <w:lvlText w:val="%4."/>
-      <w:lvlJc w:val="left"/>
-      <w:pPr>
-        <w:ind w:left="3589" w:hanging="360"/>
-      </w:pPr>
-    </w:lvl>
-    <w:lvl w:ilvl="4" w:tplc="04190019" w:tentative="1">
-      <w:start w:val="1"/>
-      <w:numFmt w:val="lowerLetter"/>
-      <w:lvlText w:val="%5."/>
-      <w:lvlJc w:val="left"/>
-      <w:pPr>
-        <w:ind w:left="4309" w:hanging="360"/>
-      </w:pPr>
-    </w:lvl>
-    <w:lvl w:ilvl="5" w:tplc="0419001B" w:tentative="1">
-      <w:start w:val="1"/>
-      <w:numFmt w:val="lowerRoman"/>
-      <w:lvlText w:val="%6."/>
-      <w:lvlJc w:val="right"/>
-      <w:pPr>
-        <w:ind w:left="5029" w:hanging="180"/>
-      </w:pPr>
-    </w:lvl>
-    <w:lvl w:ilvl="6" w:tplc="0419000F" w:tentative="1">
-      <w:start w:val="1"/>
-      <w:numFmt w:val="decimal"/>
-      <w:lvlText w:val="%7."/>
-      <w:lvlJc w:val="left"/>
-      <w:pPr>
-        <w:ind w:left="5749" w:hanging="360"/>
-      </w:pPr>
-    </w:lvl>
-    <w:lvl w:ilvl="7" w:tplc="04190019" w:tentative="1">
-      <w:start w:val="1"/>
-      <w:numFmt w:val="lowerLetter"/>
-      <w:lvlText w:val="%8."/>
-      <w:lvlJc w:val="left"/>
-      <w:pPr>
-        <w:ind w:left="6469" w:hanging="360"/>
-      </w:pPr>
-    </w:lvl>
-    <w:lvl w:ilvl="8" w:tplc="0419001B" w:tentative="1">
-      <w:start w:val="1"/>
-      <w:numFmt w:val="lowerRoman"/>
-      <w:lvlText w:val="%9."/>
-      <w:lvlJc w:val="right"/>
-      <w:pPr>
-        <w:ind w:left="7189" w:hanging="180"/>
-      </w:pPr>
-    </w:lvl>
-  </w:abstractNum>
-  <w:abstractNum w:abstractNumId="12" w15:restartNumberingAfterBreak="0">
-    <w:nsid w:val="4518738E"/>
-    <w:multiLevelType w:val="hybridMultilevel"/>
-    <w:tmpl w:val="3B7092DC"/>
-    <w:lvl w:ilvl="0" w:tplc="BFF25B6E">
-      <w:start w:val="1"/>
-      <w:numFmt w:val="bullet"/>
-      <w:lvlText w:val=""/>
-      <w:lvlJc w:val="left"/>
-      <w:pPr>
-        <w:tabs>
-          <w:tab w:val="num" w:pos="1429"/>
-        </w:tabs>
-        <w:ind w:left="1429" w:hanging="360"/>
-      </w:pPr>
-      <w:rPr>
-        <w:rFonts w:ascii="Symbol" w:hAnsi="Symbol" w:hint="default"/>
-      </w:rPr>
-    </w:lvl>
-    <w:lvl w:ilvl="1" w:tplc="1EBC85CC" w:tentative="1">
-      <w:start w:val="1"/>
-      <w:numFmt w:val="bullet"/>
-      <w:lvlText w:val="o"/>
-      <w:lvlJc w:val="left"/>
-      <w:pPr>
-        <w:tabs>
-          <w:tab w:val="num" w:pos="2149"/>
-        </w:tabs>
-        <w:ind w:left="2149" w:hanging="360"/>
-      </w:pPr>
-      <w:rPr>
-        <w:rFonts w:ascii="Courier New" w:hAnsi="Courier New" w:cs="Courier New" w:hint="default"/>
-      </w:rPr>
-    </w:lvl>
-    <w:lvl w:ilvl="2" w:tplc="7CC4F99A" w:tentative="1">
-      <w:start w:val="1"/>
-      <w:numFmt w:val="bullet"/>
-      <w:lvlText w:val=""/>
-      <w:lvlJc w:val="left"/>
-      <w:pPr>
-        <w:tabs>
-          <w:tab w:val="num" w:pos="2869"/>
-        </w:tabs>
-        <w:ind w:left="2869" w:hanging="360"/>
-      </w:pPr>
-      <w:rPr>
-        <w:rFonts w:ascii="Wingdings" w:hAnsi="Wingdings" w:hint="default"/>
-      </w:rPr>
-    </w:lvl>
-    <w:lvl w:ilvl="3" w:tplc="46B27626" w:tentative="1">
-      <w:start w:val="1"/>
-      <w:numFmt w:val="bullet"/>
-      <w:lvlText w:val=""/>
-      <w:lvlJc w:val="left"/>
-      <w:pPr>
-        <w:tabs>
-          <w:tab w:val="num" w:pos="3589"/>
-        </w:tabs>
-        <w:ind w:left="3589" w:hanging="360"/>
-      </w:pPr>
-      <w:rPr>
-        <w:rFonts w:ascii="Symbol" w:hAnsi="Symbol" w:hint="default"/>
-      </w:rPr>
-    </w:lvl>
-    <w:lvl w:ilvl="4" w:tplc="F148004A" w:tentative="1">
-      <w:start w:val="1"/>
-      <w:numFmt w:val="bullet"/>
-      <w:lvlText w:val="o"/>
-      <w:lvlJc w:val="left"/>
-      <w:pPr>
-        <w:tabs>
-          <w:tab w:val="num" w:pos="4309"/>
-        </w:tabs>
-        <w:ind w:left="4309" w:hanging="360"/>
-      </w:pPr>
-      <w:rPr>
-        <w:rFonts w:ascii="Courier New" w:hAnsi="Courier New" w:cs="Courier New" w:hint="default"/>
-      </w:rPr>
-    </w:lvl>
-    <w:lvl w:ilvl="5" w:tplc="80B2CDC4" w:tentative="1">
-      <w:start w:val="1"/>
-      <w:numFmt w:val="bullet"/>
-      <w:lvlText w:val=""/>
-      <w:lvlJc w:val="left"/>
-      <w:pPr>
-        <w:tabs>
-          <w:tab w:val="num" w:pos="5029"/>
-        </w:tabs>
-        <w:ind w:left="5029" w:hanging="360"/>
-      </w:pPr>
-      <w:rPr>
-        <w:rFonts w:ascii="Wingdings" w:hAnsi="Wingdings" w:hint="default"/>
-      </w:rPr>
-    </w:lvl>
-    <w:lvl w:ilvl="6" w:tplc="4EF69816" w:tentative="1">
-      <w:start w:val="1"/>
-      <w:numFmt w:val="bullet"/>
-      <w:lvlText w:val=""/>
-      <w:lvlJc w:val="left"/>
-      <w:pPr>
-        <w:tabs>
-          <w:tab w:val="num" w:pos="5749"/>
-        </w:tabs>
-        <w:ind w:left="5749" w:hanging="360"/>
-      </w:pPr>
-      <w:rPr>
-        <w:rFonts w:ascii="Symbol" w:hAnsi="Symbol" w:hint="default"/>
-      </w:rPr>
-    </w:lvl>
-    <w:lvl w:ilvl="7" w:tplc="050A9CD0" w:tentative="1">
-      <w:start w:val="1"/>
-      <w:numFmt w:val="bullet"/>
-      <w:lvlText w:val="o"/>
-      <w:lvlJc w:val="left"/>
-      <w:pPr>
-        <w:tabs>
-          <w:tab w:val="num" w:pos="6469"/>
-        </w:tabs>
-        <w:ind w:left="6469" w:hanging="360"/>
-      </w:pPr>
-      <w:rPr>
-        <w:rFonts w:ascii="Courier New" w:hAnsi="Courier New" w:cs="Courier New" w:hint="default"/>
-      </w:rPr>
-    </w:lvl>
-    <w:lvl w:ilvl="8" w:tplc="655AB85E" w:tentative="1">
-      <w:start w:val="1"/>
-      <w:numFmt w:val="bullet"/>
-      <w:lvlText w:val=""/>
-      <w:lvlJc w:val="left"/>
-      <w:pPr>
-        <w:tabs>
-          <w:tab w:val="num" w:pos="7189"/>
-        </w:tabs>
-        <w:ind w:left="7189" w:hanging="360"/>
-      </w:pPr>
-      <w:rPr>
-        <w:rFonts w:ascii="Wingdings" w:hAnsi="Wingdings" w:hint="default"/>
-      </w:rPr>
-    </w:lvl>
-  </w:abstractNum>
-  <w:abstractNum w:abstractNumId="13" w15:restartNumberingAfterBreak="0">
+  <w:abstractNum w:abstractNumId="5" w15:restartNumberingAfterBreak="0">
     <w:nsid w:val="4A2354B1"/>
     <w:multiLevelType w:val="hybridMultilevel"/>
     <w:tmpl w:val="C5606F2E"/>
@@ -23842,7 +22989,7 @@
       </w:rPr>
     </w:lvl>
   </w:abstractNum>
-  <w:abstractNum w:abstractNumId="14" w15:restartNumberingAfterBreak="0">
+  <w:abstractNum w:abstractNumId="6" w15:restartNumberingAfterBreak="0">
     <w:nsid w:val="53D72AA6"/>
     <w:multiLevelType w:val="hybridMultilevel"/>
     <w:tmpl w:val="E2A2F24E"/>
@@ -23956,7 +23103,7 @@
       </w:rPr>
     </w:lvl>
   </w:abstractNum>
-  <w:abstractNum w:abstractNumId="15" w15:restartNumberingAfterBreak="0">
+  <w:abstractNum w:abstractNumId="7" w15:restartNumberingAfterBreak="0">
     <w:nsid w:val="5F2D1114"/>
     <w:multiLevelType w:val="hybridMultilevel"/>
     <w:tmpl w:val="CBFC0596"/>
@@ -24097,677 +23244,29 @@
       </w:rPr>
     </w:lvl>
   </w:abstractNum>
-  <w:abstractNum w:abstractNumId="16" w15:restartNumberingAfterBreak="0">
-    <w:nsid w:val="676A28BE"/>
-    <w:multiLevelType w:val="hybridMultilevel"/>
-    <w:tmpl w:val="C48CB912"/>
-    <w:lvl w:ilvl="0" w:tplc="A09C1F14">
-      <w:start w:val="1"/>
-      <w:numFmt w:val="decimal"/>
-      <w:lvlText w:val="%1."/>
-      <w:lvlJc w:val="left"/>
-      <w:pPr>
-        <w:tabs>
-          <w:tab w:val="num" w:pos="1683"/>
-        </w:tabs>
-        <w:ind w:left="1683" w:hanging="975"/>
-      </w:pPr>
-      <w:rPr>
-        <w:rFonts w:hint="default"/>
-      </w:rPr>
-    </w:lvl>
-    <w:lvl w:ilvl="1" w:tplc="A218F844">
-      <w:start w:val="1"/>
-      <w:numFmt w:val="lowerLetter"/>
-      <w:lvlText w:val="%2)"/>
-      <w:lvlJc w:val="left"/>
-      <w:pPr>
-        <w:tabs>
-          <w:tab w:val="num" w:pos="1788"/>
-        </w:tabs>
-        <w:ind w:left="1788" w:hanging="360"/>
-      </w:pPr>
-      <w:rPr>
-        <w:rFonts w:hint="default"/>
-      </w:rPr>
-    </w:lvl>
-    <w:lvl w:ilvl="2" w:tplc="F4889708" w:tentative="1">
-      <w:start w:val="1"/>
-      <w:numFmt w:val="lowerRoman"/>
-      <w:lvlText w:val="%3."/>
-      <w:lvlJc w:val="right"/>
-      <w:pPr>
-        <w:tabs>
-          <w:tab w:val="num" w:pos="2508"/>
-        </w:tabs>
-        <w:ind w:left="2508" w:hanging="180"/>
-      </w:pPr>
-    </w:lvl>
-    <w:lvl w:ilvl="3" w:tplc="B970A1FA" w:tentative="1">
-      <w:start w:val="1"/>
-      <w:numFmt w:val="decimal"/>
-      <w:lvlText w:val="%4."/>
-      <w:lvlJc w:val="left"/>
-      <w:pPr>
-        <w:tabs>
-          <w:tab w:val="num" w:pos="3228"/>
-        </w:tabs>
-        <w:ind w:left="3228" w:hanging="360"/>
-      </w:pPr>
-    </w:lvl>
-    <w:lvl w:ilvl="4" w:tplc="5F8261EE" w:tentative="1">
-      <w:start w:val="1"/>
-      <w:numFmt w:val="lowerLetter"/>
-      <w:lvlText w:val="%5."/>
-      <w:lvlJc w:val="left"/>
-      <w:pPr>
-        <w:tabs>
-          <w:tab w:val="num" w:pos="3948"/>
-        </w:tabs>
-        <w:ind w:left="3948" w:hanging="360"/>
-      </w:pPr>
-    </w:lvl>
-    <w:lvl w:ilvl="5" w:tplc="55F4FAF2" w:tentative="1">
-      <w:start w:val="1"/>
-      <w:numFmt w:val="lowerRoman"/>
-      <w:lvlText w:val="%6."/>
-      <w:lvlJc w:val="right"/>
-      <w:pPr>
-        <w:tabs>
-          <w:tab w:val="num" w:pos="4668"/>
-        </w:tabs>
-        <w:ind w:left="4668" w:hanging="180"/>
-      </w:pPr>
-    </w:lvl>
-    <w:lvl w:ilvl="6" w:tplc="9942074E" w:tentative="1">
-      <w:start w:val="1"/>
-      <w:numFmt w:val="decimal"/>
-      <w:lvlText w:val="%7."/>
-      <w:lvlJc w:val="left"/>
-      <w:pPr>
-        <w:tabs>
-          <w:tab w:val="num" w:pos="5388"/>
-        </w:tabs>
-        <w:ind w:left="5388" w:hanging="360"/>
-      </w:pPr>
-    </w:lvl>
-    <w:lvl w:ilvl="7" w:tplc="BB4A8B7C" w:tentative="1">
-      <w:start w:val="1"/>
-      <w:numFmt w:val="lowerLetter"/>
-      <w:lvlText w:val="%8."/>
-      <w:lvlJc w:val="left"/>
-      <w:pPr>
-        <w:tabs>
-          <w:tab w:val="num" w:pos="6108"/>
-        </w:tabs>
-        <w:ind w:left="6108" w:hanging="360"/>
-      </w:pPr>
-    </w:lvl>
-    <w:lvl w:ilvl="8" w:tplc="B2EA3FF4" w:tentative="1">
-      <w:start w:val="1"/>
-      <w:numFmt w:val="lowerRoman"/>
-      <w:lvlText w:val="%9."/>
-      <w:lvlJc w:val="right"/>
-      <w:pPr>
-        <w:tabs>
-          <w:tab w:val="num" w:pos="6828"/>
-        </w:tabs>
-        <w:ind w:left="6828" w:hanging="180"/>
-      </w:pPr>
-    </w:lvl>
-  </w:abstractNum>
-  <w:abstractNum w:abstractNumId="17" w15:restartNumberingAfterBreak="0">
-    <w:nsid w:val="68F84FB0"/>
-    <w:multiLevelType w:val="multilevel"/>
-    <w:tmpl w:val="9A984F22"/>
-    <w:lvl w:ilvl="0">
-      <w:start w:val="1"/>
-      <w:numFmt w:val="decimal"/>
-      <w:lvlText w:val="%1."/>
-      <w:lvlJc w:val="left"/>
-      <w:pPr>
-        <w:tabs>
-          <w:tab w:val="num" w:pos="720"/>
-        </w:tabs>
-        <w:ind w:left="720" w:hanging="720"/>
-      </w:pPr>
-    </w:lvl>
-    <w:lvl w:ilvl="1">
-      <w:start w:val="1"/>
-      <w:numFmt w:val="decimal"/>
-      <w:lvlText w:val="%2."/>
-      <w:lvlJc w:val="left"/>
-      <w:pPr>
-        <w:tabs>
-          <w:tab w:val="num" w:pos="1440"/>
-        </w:tabs>
-        <w:ind w:left="1440" w:hanging="720"/>
-      </w:pPr>
-    </w:lvl>
-    <w:lvl w:ilvl="2">
-      <w:start w:val="1"/>
-      <w:numFmt w:val="decimal"/>
-      <w:lvlText w:val="%3."/>
-      <w:lvlJc w:val="left"/>
-      <w:pPr>
-        <w:tabs>
-          <w:tab w:val="num" w:pos="2160"/>
-        </w:tabs>
-        <w:ind w:left="2160" w:hanging="720"/>
-      </w:pPr>
-    </w:lvl>
-    <w:lvl w:ilvl="3">
-      <w:start w:val="1"/>
-      <w:numFmt w:val="decimal"/>
-      <w:lvlText w:val="%4."/>
-      <w:lvlJc w:val="left"/>
-      <w:pPr>
-        <w:tabs>
-          <w:tab w:val="num" w:pos="2880"/>
-        </w:tabs>
-        <w:ind w:left="2880" w:hanging="720"/>
-      </w:pPr>
-    </w:lvl>
-    <w:lvl w:ilvl="4">
-      <w:start w:val="1"/>
-      <w:numFmt w:val="decimal"/>
-      <w:lvlText w:val="%5."/>
-      <w:lvlJc w:val="left"/>
-      <w:pPr>
-        <w:tabs>
-          <w:tab w:val="num" w:pos="3600"/>
-        </w:tabs>
-        <w:ind w:left="3600" w:hanging="720"/>
-      </w:pPr>
-    </w:lvl>
-    <w:lvl w:ilvl="5">
-      <w:start w:val="1"/>
-      <w:numFmt w:val="decimal"/>
-      <w:lvlText w:val="%6."/>
-      <w:lvlJc w:val="left"/>
-      <w:pPr>
-        <w:tabs>
-          <w:tab w:val="num" w:pos="4320"/>
-        </w:tabs>
-        <w:ind w:left="4320" w:hanging="720"/>
-      </w:pPr>
-    </w:lvl>
-    <w:lvl w:ilvl="6">
-      <w:start w:val="1"/>
-      <w:numFmt w:val="decimal"/>
-      <w:lvlText w:val="%7."/>
-      <w:lvlJc w:val="left"/>
-      <w:pPr>
-        <w:tabs>
-          <w:tab w:val="num" w:pos="5040"/>
-        </w:tabs>
-        <w:ind w:left="5040" w:hanging="720"/>
-      </w:pPr>
-    </w:lvl>
-    <w:lvl w:ilvl="7">
-      <w:start w:val="1"/>
-      <w:numFmt w:val="decimal"/>
-      <w:lvlText w:val="%8."/>
-      <w:lvlJc w:val="left"/>
-      <w:pPr>
-        <w:tabs>
-          <w:tab w:val="num" w:pos="5760"/>
-        </w:tabs>
-        <w:ind w:left="5760" w:hanging="720"/>
-      </w:pPr>
-    </w:lvl>
-    <w:lvl w:ilvl="8">
-      <w:start w:val="1"/>
-      <w:numFmt w:val="decimal"/>
-      <w:lvlText w:val="%9."/>
-      <w:lvlJc w:val="left"/>
-      <w:pPr>
-        <w:tabs>
-          <w:tab w:val="num" w:pos="6480"/>
-        </w:tabs>
-        <w:ind w:left="6480" w:hanging="720"/>
-      </w:pPr>
-    </w:lvl>
-  </w:abstractNum>
-  <w:abstractNum w:abstractNumId="18" w15:restartNumberingAfterBreak="0">
-    <w:nsid w:val="70FB1817"/>
-    <w:multiLevelType w:val="singleLevel"/>
-    <w:tmpl w:val="3D34733A"/>
-    <w:lvl w:ilvl="0">
-      <w:start w:val="1"/>
-      <w:numFmt w:val="decimal"/>
-      <w:lvlText w:val="%1."/>
-      <w:lvlJc w:val="left"/>
-      <w:pPr>
-        <w:tabs>
-          <w:tab w:val="num" w:pos="900"/>
-        </w:tabs>
-        <w:ind w:left="900" w:hanging="360"/>
-      </w:pPr>
-      <w:rPr>
-        <w:rFonts w:hint="default"/>
-      </w:rPr>
-    </w:lvl>
-  </w:abstractNum>
-  <w:abstractNum w:abstractNumId="19" w15:restartNumberingAfterBreak="0">
-    <w:nsid w:val="711C00C2"/>
-    <w:multiLevelType w:val="multilevel"/>
-    <w:tmpl w:val="0419001D"/>
-    <w:lvl w:ilvl="0">
-      <w:start w:val="1"/>
-      <w:numFmt w:val="decimal"/>
-      <w:lvlText w:val="%1)"/>
-      <w:lvlJc w:val="left"/>
-      <w:pPr>
-        <w:tabs>
-          <w:tab w:val="num" w:pos="360"/>
-        </w:tabs>
-        <w:ind w:left="360" w:hanging="360"/>
-      </w:pPr>
-    </w:lvl>
-    <w:lvl w:ilvl="1">
-      <w:start w:val="1"/>
-      <w:numFmt w:val="lowerLetter"/>
-      <w:lvlText w:val="%2)"/>
-      <w:lvlJc w:val="left"/>
-      <w:pPr>
-        <w:tabs>
-          <w:tab w:val="num" w:pos="720"/>
-        </w:tabs>
-        <w:ind w:left="720" w:hanging="360"/>
-      </w:pPr>
-    </w:lvl>
-    <w:lvl w:ilvl="2">
-      <w:start w:val="1"/>
-      <w:numFmt w:val="lowerRoman"/>
-      <w:lvlText w:val="%3)"/>
-      <w:lvlJc w:val="left"/>
-      <w:pPr>
-        <w:tabs>
-          <w:tab w:val="num" w:pos="1080"/>
-        </w:tabs>
-        <w:ind w:left="1080" w:hanging="360"/>
-      </w:pPr>
-    </w:lvl>
-    <w:lvl w:ilvl="3">
-      <w:start w:val="1"/>
-      <w:numFmt w:val="decimal"/>
-      <w:lvlText w:val="(%4)"/>
-      <w:lvlJc w:val="left"/>
-      <w:pPr>
-        <w:tabs>
-          <w:tab w:val="num" w:pos="1440"/>
-        </w:tabs>
-        <w:ind w:left="1440" w:hanging="360"/>
-      </w:pPr>
-    </w:lvl>
-    <w:lvl w:ilvl="4">
-      <w:start w:val="1"/>
-      <w:numFmt w:val="lowerLetter"/>
-      <w:lvlText w:val="(%5)"/>
-      <w:lvlJc w:val="left"/>
-      <w:pPr>
-        <w:tabs>
-          <w:tab w:val="num" w:pos="1800"/>
-        </w:tabs>
-        <w:ind w:left="1800" w:hanging="360"/>
-      </w:pPr>
-    </w:lvl>
-    <w:lvl w:ilvl="5">
-      <w:start w:val="1"/>
-      <w:numFmt w:val="lowerRoman"/>
-      <w:lvlText w:val="(%6)"/>
-      <w:lvlJc w:val="left"/>
-      <w:pPr>
-        <w:tabs>
-          <w:tab w:val="num" w:pos="2160"/>
-        </w:tabs>
-        <w:ind w:left="2160" w:hanging="360"/>
-      </w:pPr>
-    </w:lvl>
-    <w:lvl w:ilvl="6">
-      <w:start w:val="1"/>
-      <w:numFmt w:val="decimal"/>
-      <w:lvlText w:val="%7."/>
-      <w:lvlJc w:val="left"/>
-      <w:pPr>
-        <w:tabs>
-          <w:tab w:val="num" w:pos="2520"/>
-        </w:tabs>
-        <w:ind w:left="2520" w:hanging="360"/>
-      </w:pPr>
-    </w:lvl>
-    <w:lvl w:ilvl="7">
-      <w:start w:val="1"/>
-      <w:numFmt w:val="lowerLetter"/>
-      <w:lvlText w:val="%8."/>
-      <w:lvlJc w:val="left"/>
-      <w:pPr>
-        <w:tabs>
-          <w:tab w:val="num" w:pos="2880"/>
-        </w:tabs>
-        <w:ind w:left="2880" w:hanging="360"/>
-      </w:pPr>
-    </w:lvl>
-    <w:lvl w:ilvl="8">
-      <w:start w:val="1"/>
-      <w:numFmt w:val="lowerRoman"/>
-      <w:lvlText w:val="%9."/>
-      <w:lvlJc w:val="left"/>
-      <w:pPr>
-        <w:tabs>
-          <w:tab w:val="num" w:pos="3240"/>
-        </w:tabs>
-        <w:ind w:left="3240" w:hanging="360"/>
-      </w:pPr>
-    </w:lvl>
-  </w:abstractNum>
-  <w:abstractNum w:abstractNumId="20" w15:restartNumberingAfterBreak="0">
-    <w:nsid w:val="7BB47FC2"/>
-    <w:multiLevelType w:val="hybridMultilevel"/>
-    <w:tmpl w:val="F0D26ED6"/>
-    <w:lvl w:ilvl="0" w:tplc="1C8CABFA">
-      <w:start w:val="1"/>
-      <w:numFmt w:val="decimal"/>
-      <w:lvlText w:val="%1."/>
-      <w:lvlJc w:val="left"/>
-      <w:pPr>
-        <w:tabs>
-          <w:tab w:val="num" w:pos="1260"/>
-        </w:tabs>
-        <w:ind w:left="1260" w:hanging="360"/>
-      </w:pPr>
-      <w:rPr>
-        <w:rFonts w:hint="default"/>
-      </w:rPr>
-    </w:lvl>
-    <w:lvl w:ilvl="1" w:tplc="27B22736" w:tentative="1">
-      <w:start w:val="1"/>
-      <w:numFmt w:val="lowerLetter"/>
-      <w:lvlText w:val="%2."/>
-      <w:lvlJc w:val="left"/>
-      <w:pPr>
-        <w:tabs>
-          <w:tab w:val="num" w:pos="1980"/>
-        </w:tabs>
-        <w:ind w:left="1980" w:hanging="360"/>
-      </w:pPr>
-    </w:lvl>
-    <w:lvl w:ilvl="2" w:tplc="BDA4ABE0" w:tentative="1">
-      <w:start w:val="1"/>
-      <w:numFmt w:val="lowerRoman"/>
-      <w:lvlText w:val="%3."/>
-      <w:lvlJc w:val="right"/>
-      <w:pPr>
-        <w:tabs>
-          <w:tab w:val="num" w:pos="2700"/>
-        </w:tabs>
-        <w:ind w:left="2700" w:hanging="180"/>
-      </w:pPr>
-    </w:lvl>
-    <w:lvl w:ilvl="3" w:tplc="5748ECD6" w:tentative="1">
-      <w:start w:val="1"/>
-      <w:numFmt w:val="decimal"/>
-      <w:lvlText w:val="%4."/>
-      <w:lvlJc w:val="left"/>
-      <w:pPr>
-        <w:tabs>
-          <w:tab w:val="num" w:pos="3420"/>
-        </w:tabs>
-        <w:ind w:left="3420" w:hanging="360"/>
-      </w:pPr>
-    </w:lvl>
-    <w:lvl w:ilvl="4" w:tplc="8A92AB5C" w:tentative="1">
-      <w:start w:val="1"/>
-      <w:numFmt w:val="lowerLetter"/>
-      <w:lvlText w:val="%5."/>
-      <w:lvlJc w:val="left"/>
-      <w:pPr>
-        <w:tabs>
-          <w:tab w:val="num" w:pos="4140"/>
-        </w:tabs>
-        <w:ind w:left="4140" w:hanging="360"/>
-      </w:pPr>
-    </w:lvl>
-    <w:lvl w:ilvl="5" w:tplc="9B80137C" w:tentative="1">
-      <w:start w:val="1"/>
-      <w:numFmt w:val="lowerRoman"/>
-      <w:lvlText w:val="%6."/>
-      <w:lvlJc w:val="right"/>
-      <w:pPr>
-        <w:tabs>
-          <w:tab w:val="num" w:pos="4860"/>
-        </w:tabs>
-        <w:ind w:left="4860" w:hanging="180"/>
-      </w:pPr>
-    </w:lvl>
-    <w:lvl w:ilvl="6" w:tplc="F21CB4BA" w:tentative="1">
-      <w:start w:val="1"/>
-      <w:numFmt w:val="decimal"/>
-      <w:lvlText w:val="%7."/>
-      <w:lvlJc w:val="left"/>
-      <w:pPr>
-        <w:tabs>
-          <w:tab w:val="num" w:pos="5580"/>
-        </w:tabs>
-        <w:ind w:left="5580" w:hanging="360"/>
-      </w:pPr>
-    </w:lvl>
-    <w:lvl w:ilvl="7" w:tplc="F088101C" w:tentative="1">
-      <w:start w:val="1"/>
-      <w:numFmt w:val="lowerLetter"/>
-      <w:lvlText w:val="%8."/>
-      <w:lvlJc w:val="left"/>
-      <w:pPr>
-        <w:tabs>
-          <w:tab w:val="num" w:pos="6300"/>
-        </w:tabs>
-        <w:ind w:left="6300" w:hanging="360"/>
-      </w:pPr>
-    </w:lvl>
-    <w:lvl w:ilvl="8" w:tplc="469C3DA6" w:tentative="1">
-      <w:start w:val="1"/>
-      <w:numFmt w:val="lowerRoman"/>
-      <w:lvlText w:val="%9."/>
-      <w:lvlJc w:val="right"/>
-      <w:pPr>
-        <w:tabs>
-          <w:tab w:val="num" w:pos="7020"/>
-        </w:tabs>
-        <w:ind w:left="7020" w:hanging="180"/>
-      </w:pPr>
-    </w:lvl>
-  </w:abstractNum>
-  <w:abstractNum w:abstractNumId="21" w15:restartNumberingAfterBreak="0">
-    <w:nsid w:val="7F4E2945"/>
-    <w:multiLevelType w:val="multilevel"/>
-    <w:tmpl w:val="2C4A9784"/>
-    <w:lvl w:ilvl="0">
-      <w:start w:val="1"/>
-      <w:numFmt w:val="decimal"/>
-      <w:lvlText w:val="%1."/>
-      <w:lvlJc w:val="left"/>
-      <w:pPr>
-        <w:tabs>
-          <w:tab w:val="num" w:pos="10260"/>
-        </w:tabs>
-        <w:ind w:left="10260" w:hanging="360"/>
-      </w:pPr>
-      <w:rPr>
-        <w:rFonts w:hint="default"/>
-      </w:rPr>
-    </w:lvl>
-    <w:lvl w:ilvl="1">
-      <w:start w:val="1"/>
-      <w:numFmt w:val="decimal"/>
-      <w:lvlText w:val="%1.%2."/>
-      <w:lvlJc w:val="left"/>
-      <w:pPr>
-        <w:tabs>
-          <w:tab w:val="num" w:pos="10512"/>
-        </w:tabs>
-        <w:ind w:left="10512" w:hanging="432"/>
-      </w:pPr>
-      <w:rPr>
-        <w:rFonts w:hint="default"/>
-      </w:rPr>
-    </w:lvl>
-    <w:lvl w:ilvl="2">
-      <w:start w:val="1"/>
-      <w:numFmt w:val="decimal"/>
-      <w:lvlText w:val="%1.%2.%3."/>
-      <w:lvlJc w:val="left"/>
-      <w:pPr>
-        <w:tabs>
-          <w:tab w:val="num" w:pos="11160"/>
-        </w:tabs>
-        <w:ind w:left="10944" w:hanging="504"/>
-      </w:pPr>
-      <w:rPr>
-        <w:rFonts w:hint="default"/>
-      </w:rPr>
-    </w:lvl>
-    <w:lvl w:ilvl="3">
-      <w:start w:val="1"/>
-      <w:numFmt w:val="decimal"/>
-      <w:lvlText w:val="%1.%2.%3.%4."/>
-      <w:lvlJc w:val="left"/>
-      <w:pPr>
-        <w:tabs>
-          <w:tab w:val="num" w:pos="11880"/>
-        </w:tabs>
-        <w:ind w:left="11448" w:hanging="648"/>
-      </w:pPr>
-      <w:rPr>
-        <w:rFonts w:hint="default"/>
-      </w:rPr>
-    </w:lvl>
-    <w:lvl w:ilvl="4">
-      <w:start w:val="1"/>
-      <w:numFmt w:val="decimal"/>
-      <w:lvlText w:val="%1.%2.%3.%4.%5."/>
-      <w:lvlJc w:val="left"/>
-      <w:pPr>
-        <w:tabs>
-          <w:tab w:val="num" w:pos="12240"/>
-        </w:tabs>
-        <w:ind w:left="11952" w:hanging="792"/>
-      </w:pPr>
-      <w:rPr>
-        <w:rFonts w:hint="default"/>
-      </w:rPr>
-    </w:lvl>
-    <w:lvl w:ilvl="5">
-      <w:start w:val="1"/>
-      <w:numFmt w:val="decimal"/>
-      <w:lvlText w:val="%1.%2.%3.%4.%5.%6."/>
-      <w:lvlJc w:val="left"/>
-      <w:pPr>
-        <w:tabs>
-          <w:tab w:val="num" w:pos="12960"/>
-        </w:tabs>
-        <w:ind w:left="12456" w:hanging="936"/>
-      </w:pPr>
-      <w:rPr>
-        <w:rFonts w:hint="default"/>
-      </w:rPr>
-    </w:lvl>
-    <w:lvl w:ilvl="6">
-      <w:start w:val="1"/>
-      <w:numFmt w:val="decimal"/>
-      <w:lvlText w:val="%1.%2.%3.%4.%5.%6.%7."/>
-      <w:lvlJc w:val="left"/>
-      <w:pPr>
-        <w:tabs>
-          <w:tab w:val="num" w:pos="13680"/>
-        </w:tabs>
-        <w:ind w:left="12960" w:hanging="1080"/>
-      </w:pPr>
-      <w:rPr>
-        <w:rFonts w:hint="default"/>
-      </w:rPr>
-    </w:lvl>
-    <w:lvl w:ilvl="7">
-      <w:start w:val="1"/>
-      <w:numFmt w:val="decimal"/>
-      <w:lvlText w:val="%1.%2.%3.%4.%5.%6.%7.%8."/>
-      <w:lvlJc w:val="left"/>
-      <w:pPr>
-        <w:tabs>
-          <w:tab w:val="num" w:pos="14040"/>
-        </w:tabs>
-        <w:ind w:left="13464" w:hanging="1224"/>
-      </w:pPr>
-      <w:rPr>
-        <w:rFonts w:hint="default"/>
-      </w:rPr>
-    </w:lvl>
-    <w:lvl w:ilvl="8">
-      <w:start w:val="1"/>
-      <w:numFmt w:val="decimal"/>
-      <w:lvlText w:val="%1.%2.%3.%4.%5.%6.%7.%8.%9."/>
-      <w:lvlJc w:val="left"/>
-      <w:pPr>
-        <w:tabs>
-          <w:tab w:val="num" w:pos="14760"/>
-        </w:tabs>
-        <w:ind w:left="14040" w:hanging="1440"/>
-      </w:pPr>
-      <w:rPr>
-        <w:rFonts w:hint="default"/>
-      </w:rPr>
-    </w:lvl>
-  </w:abstractNum>
   <w:num w:numId="1">
-    <w:abstractNumId w:val="14"/>
+    <w:abstractNumId w:val="6"/>
   </w:num>
   <w:num w:numId="2">
-    <w:abstractNumId w:val="7"/>
+    <w:abstractNumId w:val="4"/>
   </w:num>
   <w:num w:numId="3">
     <w:abstractNumId w:val="2"/>
   </w:num>
   <w:num w:numId="4">
-    <w:abstractNumId w:val="15"/>
+    <w:abstractNumId w:val="7"/>
   </w:num>
   <w:num w:numId="5">
-    <w:abstractNumId w:val="13"/>
+    <w:abstractNumId w:val="5"/>
   </w:num>
   <w:num w:numId="6">
     <w:abstractNumId w:val="2"/>
   </w:num>
   <w:num w:numId="7">
-    <w:abstractNumId w:val="2"/>
+    <w:abstractNumId w:val="1"/>
   </w:num>
   <w:num w:numId="8">
-    <w:abstractNumId w:val="2"/>
-    <w:lvlOverride w:ilvl="0">
-      <w:startOverride w:val="1"/>
-    </w:lvlOverride>
-    <w:lvlOverride w:ilvl="1">
-      <w:startOverride w:val="1"/>
-    </w:lvlOverride>
-    <w:lvlOverride w:ilvl="2">
-      <w:startOverride w:val="1"/>
-    </w:lvlOverride>
-    <w:lvlOverride w:ilvl="3">
-      <w:startOverride w:val="1"/>
-    </w:lvlOverride>
-    <w:lvlOverride w:ilvl="4">
-      <w:startOverride w:val="1"/>
-    </w:lvlOverride>
-    <w:lvlOverride w:ilvl="5">
-      <w:startOverride w:val="1"/>
-    </w:lvlOverride>
-    <w:lvlOverride w:ilvl="6">
-      <w:startOverride w:val="1"/>
-    </w:lvlOverride>
-    <w:lvlOverride w:ilvl="7">
-      <w:startOverride w:val="1"/>
-    </w:lvlOverride>
-    <w:lvlOverride w:ilvl="8">
-      <w:startOverride w:val="1"/>
-    </w:lvlOverride>
+    <w:abstractNumId w:val="0"/>
   </w:num>
   <w:num w:numId="9">
     <w:abstractNumId w:val="2"/>
@@ -24890,657 +23389,9 @@
     </w:lvlOverride>
   </w:num>
   <w:num w:numId="13">
-    <w:abstractNumId w:val="2"/>
-    <w:lvlOverride w:ilvl="0">
-      <w:startOverride w:val="1"/>
-    </w:lvlOverride>
-    <w:lvlOverride w:ilvl="1">
-      <w:startOverride w:val="1"/>
-    </w:lvlOverride>
-    <w:lvlOverride w:ilvl="2">
-      <w:startOverride w:val="1"/>
-    </w:lvlOverride>
-    <w:lvlOverride w:ilvl="3">
-      <w:startOverride w:val="1"/>
-    </w:lvlOverride>
-    <w:lvlOverride w:ilvl="4">
-      <w:startOverride w:val="1"/>
-    </w:lvlOverride>
-    <w:lvlOverride w:ilvl="5">
-      <w:startOverride w:val="1"/>
-    </w:lvlOverride>
-    <w:lvlOverride w:ilvl="6">
-      <w:startOverride w:val="1"/>
-    </w:lvlOverride>
-    <w:lvlOverride w:ilvl="7">
-      <w:startOverride w:val="1"/>
-    </w:lvlOverride>
-    <w:lvlOverride w:ilvl="8">
-      <w:startOverride w:val="1"/>
-    </w:lvlOverride>
-  </w:num>
-  <w:num w:numId="14">
-    <w:abstractNumId w:val="2"/>
-    <w:lvlOverride w:ilvl="0">
-      <w:startOverride w:val="1"/>
-    </w:lvlOverride>
-    <w:lvlOverride w:ilvl="1">
-      <w:startOverride w:val="1"/>
-    </w:lvlOverride>
-    <w:lvlOverride w:ilvl="2">
-      <w:startOverride w:val="1"/>
-    </w:lvlOverride>
-    <w:lvlOverride w:ilvl="3">
-      <w:startOverride w:val="1"/>
-    </w:lvlOverride>
-    <w:lvlOverride w:ilvl="4">
-      <w:startOverride w:val="1"/>
-    </w:lvlOverride>
-    <w:lvlOverride w:ilvl="5">
-      <w:startOverride w:val="1"/>
-    </w:lvlOverride>
-    <w:lvlOverride w:ilvl="6">
-      <w:startOverride w:val="1"/>
-    </w:lvlOverride>
-    <w:lvlOverride w:ilvl="7">
-      <w:startOverride w:val="1"/>
-    </w:lvlOverride>
-    <w:lvlOverride w:ilvl="8">
-      <w:startOverride w:val="1"/>
-    </w:lvlOverride>
-  </w:num>
-  <w:num w:numId="15">
-    <w:abstractNumId w:val="2"/>
-    <w:lvlOverride w:ilvl="0">
-      <w:startOverride w:val="1"/>
-    </w:lvlOverride>
-    <w:lvlOverride w:ilvl="1">
-      <w:startOverride w:val="1"/>
-    </w:lvlOverride>
-    <w:lvlOverride w:ilvl="2">
-      <w:startOverride w:val="1"/>
-    </w:lvlOverride>
-    <w:lvlOverride w:ilvl="3">
-      <w:startOverride w:val="1"/>
-    </w:lvlOverride>
-    <w:lvlOverride w:ilvl="4">
-      <w:startOverride w:val="1"/>
-    </w:lvlOverride>
-    <w:lvlOverride w:ilvl="5">
-      <w:startOverride w:val="1"/>
-    </w:lvlOverride>
-    <w:lvlOverride w:ilvl="6">
-      <w:startOverride w:val="1"/>
-    </w:lvlOverride>
-    <w:lvlOverride w:ilvl="7">
-      <w:startOverride w:val="1"/>
-    </w:lvlOverride>
-    <w:lvlOverride w:ilvl="8">
-      <w:startOverride w:val="1"/>
-    </w:lvlOverride>
-  </w:num>
-  <w:num w:numId="16">
-    <w:abstractNumId w:val="2"/>
-    <w:lvlOverride w:ilvl="0">
-      <w:startOverride w:val="1"/>
-    </w:lvlOverride>
-    <w:lvlOverride w:ilvl="1">
-      <w:startOverride w:val="1"/>
-    </w:lvlOverride>
-    <w:lvlOverride w:ilvl="2">
-      <w:startOverride w:val="1"/>
-    </w:lvlOverride>
-    <w:lvlOverride w:ilvl="3">
-      <w:startOverride w:val="1"/>
-    </w:lvlOverride>
-    <w:lvlOverride w:ilvl="4">
-      <w:startOverride w:val="1"/>
-    </w:lvlOverride>
-    <w:lvlOverride w:ilvl="5">
-      <w:startOverride w:val="1"/>
-    </w:lvlOverride>
-    <w:lvlOverride w:ilvl="6">
-      <w:startOverride w:val="1"/>
-    </w:lvlOverride>
-    <w:lvlOverride w:ilvl="7">
-      <w:startOverride w:val="1"/>
-    </w:lvlOverride>
-    <w:lvlOverride w:ilvl="8">
-      <w:startOverride w:val="1"/>
-    </w:lvlOverride>
-  </w:num>
-  <w:num w:numId="17">
-    <w:abstractNumId w:val="2"/>
-    <w:lvlOverride w:ilvl="0">
-      <w:startOverride w:val="1"/>
-    </w:lvlOverride>
-    <w:lvlOverride w:ilvl="1">
-      <w:startOverride w:val="1"/>
-    </w:lvlOverride>
-    <w:lvlOverride w:ilvl="2">
-      <w:startOverride w:val="1"/>
-    </w:lvlOverride>
-    <w:lvlOverride w:ilvl="3">
-      <w:startOverride w:val="1"/>
-    </w:lvlOverride>
-    <w:lvlOverride w:ilvl="4">
-      <w:startOverride w:val="1"/>
-    </w:lvlOverride>
-    <w:lvlOverride w:ilvl="5">
-      <w:startOverride w:val="1"/>
-    </w:lvlOverride>
-    <w:lvlOverride w:ilvl="6">
-      <w:startOverride w:val="1"/>
-    </w:lvlOverride>
-    <w:lvlOverride w:ilvl="7">
-      <w:startOverride w:val="1"/>
-    </w:lvlOverride>
-    <w:lvlOverride w:ilvl="8">
-      <w:startOverride w:val="1"/>
-    </w:lvlOverride>
-  </w:num>
-  <w:num w:numId="18">
-    <w:abstractNumId w:val="2"/>
-    <w:lvlOverride w:ilvl="0">
-      <w:startOverride w:val="1"/>
-    </w:lvlOverride>
-    <w:lvlOverride w:ilvl="1">
-      <w:startOverride w:val="1"/>
-    </w:lvlOverride>
-    <w:lvlOverride w:ilvl="2">
-      <w:startOverride w:val="1"/>
-    </w:lvlOverride>
-    <w:lvlOverride w:ilvl="3">
-      <w:startOverride w:val="1"/>
-    </w:lvlOverride>
-    <w:lvlOverride w:ilvl="4">
-      <w:startOverride w:val="1"/>
-    </w:lvlOverride>
-    <w:lvlOverride w:ilvl="5">
-      <w:startOverride w:val="1"/>
-    </w:lvlOverride>
-    <w:lvlOverride w:ilvl="6">
-      <w:startOverride w:val="1"/>
-    </w:lvlOverride>
-    <w:lvlOverride w:ilvl="7">
-      <w:startOverride w:val="1"/>
-    </w:lvlOverride>
-    <w:lvlOverride w:ilvl="8">
-      <w:startOverride w:val="1"/>
-    </w:lvlOverride>
-  </w:num>
-  <w:num w:numId="19">
-    <w:abstractNumId w:val="6"/>
-  </w:num>
-  <w:num w:numId="20">
-    <w:abstractNumId w:val="11"/>
-  </w:num>
-  <w:num w:numId="21">
-    <w:abstractNumId w:val="2"/>
-    <w:lvlOverride w:ilvl="0">
-      <w:startOverride w:val="1"/>
-    </w:lvlOverride>
-    <w:lvlOverride w:ilvl="1">
-      <w:startOverride w:val="1"/>
-    </w:lvlOverride>
-    <w:lvlOverride w:ilvl="2">
-      <w:startOverride w:val="1"/>
-    </w:lvlOverride>
-    <w:lvlOverride w:ilvl="3">
-      <w:startOverride w:val="1"/>
-    </w:lvlOverride>
-    <w:lvlOverride w:ilvl="4">
-      <w:startOverride w:val="1"/>
-    </w:lvlOverride>
-    <w:lvlOverride w:ilvl="5">
-      <w:startOverride w:val="1"/>
-    </w:lvlOverride>
-    <w:lvlOverride w:ilvl="6">
-      <w:startOverride w:val="1"/>
-    </w:lvlOverride>
-    <w:lvlOverride w:ilvl="7">
-      <w:startOverride w:val="1"/>
-    </w:lvlOverride>
-    <w:lvlOverride w:ilvl="8">
-      <w:startOverride w:val="1"/>
-    </w:lvlOverride>
-  </w:num>
-  <w:num w:numId="22">
-    <w:abstractNumId w:val="1"/>
-  </w:num>
-  <w:num w:numId="23">
-    <w:abstractNumId w:val="21"/>
-  </w:num>
-  <w:num w:numId="24">
-    <w:abstractNumId w:val="10"/>
-  </w:num>
-  <w:num w:numId="25">
-    <w:abstractNumId w:val="12"/>
-  </w:num>
-  <w:num w:numId="26">
-    <w:abstractNumId w:val="18"/>
-  </w:num>
-  <w:num w:numId="27">
-    <w:abstractNumId w:val="19"/>
-  </w:num>
-  <w:num w:numId="28">
-    <w:abstractNumId w:val="20"/>
-  </w:num>
-  <w:num w:numId="29">
-    <w:abstractNumId w:val="16"/>
-  </w:num>
-  <w:num w:numId="30">
-    <w:abstractNumId w:val="5"/>
-  </w:num>
-  <w:num w:numId="31">
-    <w:abstractNumId w:val="17"/>
-  </w:num>
-  <w:num w:numId="32">
-    <w:abstractNumId w:val="0"/>
-  </w:num>
-  <w:num w:numId="33">
-    <w:abstractNumId w:val="8"/>
-  </w:num>
-  <w:num w:numId="34">
-    <w:abstractNumId w:val="4"/>
-  </w:num>
-  <w:num w:numId="35">
     <w:abstractNumId w:val="3"/>
   </w:num>
-  <w:num w:numId="36">
-    <w:abstractNumId w:val="9"/>
-  </w:num>
-  <w:num w:numId="37">
-    <w:abstractNumId w:val="2"/>
-    <w:lvlOverride w:ilvl="0">
-      <w:startOverride w:val="1"/>
-    </w:lvlOverride>
-    <w:lvlOverride w:ilvl="1">
-      <w:startOverride w:val="1"/>
-    </w:lvlOverride>
-    <w:lvlOverride w:ilvl="2">
-      <w:startOverride w:val="1"/>
-    </w:lvlOverride>
-    <w:lvlOverride w:ilvl="3">
-      <w:startOverride w:val="1"/>
-    </w:lvlOverride>
-    <w:lvlOverride w:ilvl="4">
-      <w:startOverride w:val="1"/>
-    </w:lvlOverride>
-    <w:lvlOverride w:ilvl="5">
-      <w:startOverride w:val="1"/>
-    </w:lvlOverride>
-    <w:lvlOverride w:ilvl="6">
-      <w:startOverride w:val="1"/>
-    </w:lvlOverride>
-    <w:lvlOverride w:ilvl="7">
-      <w:startOverride w:val="1"/>
-    </w:lvlOverride>
-    <w:lvlOverride w:ilvl="8">
-      <w:startOverride w:val="1"/>
-    </w:lvlOverride>
-  </w:num>
-  <w:num w:numId="38">
-    <w:abstractNumId w:val="2"/>
-    <w:lvlOverride w:ilvl="0">
-      <w:startOverride w:val="1"/>
-    </w:lvlOverride>
-    <w:lvlOverride w:ilvl="1">
-      <w:startOverride w:val="1"/>
-    </w:lvlOverride>
-    <w:lvlOverride w:ilvl="2">
-      <w:startOverride w:val="1"/>
-    </w:lvlOverride>
-    <w:lvlOverride w:ilvl="3">
-      <w:startOverride w:val="1"/>
-    </w:lvlOverride>
-    <w:lvlOverride w:ilvl="4">
-      <w:startOverride w:val="1"/>
-    </w:lvlOverride>
-    <w:lvlOverride w:ilvl="5">
-      <w:startOverride w:val="1"/>
-    </w:lvlOverride>
-    <w:lvlOverride w:ilvl="6">
-      <w:startOverride w:val="1"/>
-    </w:lvlOverride>
-    <w:lvlOverride w:ilvl="7">
-      <w:startOverride w:val="1"/>
-    </w:lvlOverride>
-    <w:lvlOverride w:ilvl="8">
-      <w:startOverride w:val="1"/>
-    </w:lvlOverride>
-  </w:num>
-  <w:num w:numId="39">
-    <w:abstractNumId w:val="2"/>
-    <w:lvlOverride w:ilvl="0">
-      <w:startOverride w:val="1"/>
-    </w:lvlOverride>
-    <w:lvlOverride w:ilvl="1">
-      <w:startOverride w:val="1"/>
-    </w:lvlOverride>
-    <w:lvlOverride w:ilvl="2">
-      <w:startOverride w:val="1"/>
-    </w:lvlOverride>
-    <w:lvlOverride w:ilvl="3">
-      <w:startOverride w:val="1"/>
-    </w:lvlOverride>
-    <w:lvlOverride w:ilvl="4">
-      <w:startOverride w:val="1"/>
-    </w:lvlOverride>
-    <w:lvlOverride w:ilvl="5">
-      <w:startOverride w:val="1"/>
-    </w:lvlOverride>
-    <w:lvlOverride w:ilvl="6">
-      <w:startOverride w:val="1"/>
-    </w:lvlOverride>
-    <w:lvlOverride w:ilvl="7">
-      <w:startOverride w:val="1"/>
-    </w:lvlOverride>
-    <w:lvlOverride w:ilvl="8">
-      <w:startOverride w:val="1"/>
-    </w:lvlOverride>
-  </w:num>
-  <w:num w:numId="40">
-    <w:abstractNumId w:val="2"/>
-    <w:lvlOverride w:ilvl="0">
-      <w:startOverride w:val="1"/>
-    </w:lvlOverride>
-    <w:lvlOverride w:ilvl="1">
-      <w:startOverride w:val="1"/>
-    </w:lvlOverride>
-    <w:lvlOverride w:ilvl="2">
-      <w:startOverride w:val="1"/>
-    </w:lvlOverride>
-    <w:lvlOverride w:ilvl="3">
-      <w:startOverride w:val="1"/>
-    </w:lvlOverride>
-    <w:lvlOverride w:ilvl="4">
-      <w:startOverride w:val="1"/>
-    </w:lvlOverride>
-    <w:lvlOverride w:ilvl="5">
-      <w:startOverride w:val="1"/>
-    </w:lvlOverride>
-    <w:lvlOverride w:ilvl="6">
-      <w:startOverride w:val="1"/>
-    </w:lvlOverride>
-    <w:lvlOverride w:ilvl="7">
-      <w:startOverride w:val="1"/>
-    </w:lvlOverride>
-    <w:lvlOverride w:ilvl="8">
-      <w:startOverride w:val="1"/>
-    </w:lvlOverride>
-  </w:num>
-  <w:num w:numId="41">
-    <w:abstractNumId w:val="2"/>
-    <w:lvlOverride w:ilvl="0">
-      <w:startOverride w:val="1"/>
-    </w:lvlOverride>
-    <w:lvlOverride w:ilvl="1">
-      <w:startOverride w:val="1"/>
-    </w:lvlOverride>
-    <w:lvlOverride w:ilvl="2">
-      <w:startOverride w:val="1"/>
-    </w:lvlOverride>
-    <w:lvlOverride w:ilvl="3">
-      <w:startOverride w:val="1"/>
-    </w:lvlOverride>
-    <w:lvlOverride w:ilvl="4">
-      <w:startOverride w:val="1"/>
-    </w:lvlOverride>
-    <w:lvlOverride w:ilvl="5">
-      <w:startOverride w:val="1"/>
-    </w:lvlOverride>
-    <w:lvlOverride w:ilvl="6">
-      <w:startOverride w:val="1"/>
-    </w:lvlOverride>
-    <w:lvlOverride w:ilvl="7">
-      <w:startOverride w:val="1"/>
-    </w:lvlOverride>
-    <w:lvlOverride w:ilvl="8">
-      <w:startOverride w:val="1"/>
-    </w:lvlOverride>
-  </w:num>
-  <w:num w:numId="42">
-    <w:abstractNumId w:val="2"/>
-    <w:lvlOverride w:ilvl="0">
-      <w:startOverride w:val="1"/>
-    </w:lvlOverride>
-    <w:lvlOverride w:ilvl="1">
-      <w:startOverride w:val="1"/>
-    </w:lvlOverride>
-    <w:lvlOverride w:ilvl="2">
-      <w:startOverride w:val="1"/>
-    </w:lvlOverride>
-    <w:lvlOverride w:ilvl="3">
-      <w:startOverride w:val="1"/>
-    </w:lvlOverride>
-    <w:lvlOverride w:ilvl="4">
-      <w:startOverride w:val="1"/>
-    </w:lvlOverride>
-    <w:lvlOverride w:ilvl="5">
-      <w:startOverride w:val="1"/>
-    </w:lvlOverride>
-    <w:lvlOverride w:ilvl="6">
-      <w:startOverride w:val="1"/>
-    </w:lvlOverride>
-    <w:lvlOverride w:ilvl="7">
-      <w:startOverride w:val="1"/>
-    </w:lvlOverride>
-    <w:lvlOverride w:ilvl="8">
-      <w:startOverride w:val="1"/>
-    </w:lvlOverride>
-  </w:num>
-  <w:num w:numId="43">
-    <w:abstractNumId w:val="2"/>
-    <w:lvlOverride w:ilvl="0">
-      <w:startOverride w:val="1"/>
-    </w:lvlOverride>
-    <w:lvlOverride w:ilvl="1">
-      <w:startOverride w:val="1"/>
-    </w:lvlOverride>
-    <w:lvlOverride w:ilvl="2">
-      <w:startOverride w:val="1"/>
-    </w:lvlOverride>
-    <w:lvlOverride w:ilvl="3">
-      <w:startOverride w:val="1"/>
-    </w:lvlOverride>
-    <w:lvlOverride w:ilvl="4">
-      <w:startOverride w:val="1"/>
-    </w:lvlOverride>
-    <w:lvlOverride w:ilvl="5">
-      <w:startOverride w:val="1"/>
-    </w:lvlOverride>
-    <w:lvlOverride w:ilvl="6">
-      <w:startOverride w:val="1"/>
-    </w:lvlOverride>
-    <w:lvlOverride w:ilvl="7">
-      <w:startOverride w:val="1"/>
-    </w:lvlOverride>
-    <w:lvlOverride w:ilvl="8">
-      <w:startOverride w:val="1"/>
-    </w:lvlOverride>
-  </w:num>
-  <w:num w:numId="44">
-    <w:abstractNumId w:val="2"/>
-    <w:lvlOverride w:ilvl="0">
-      <w:startOverride w:val="1"/>
-    </w:lvlOverride>
-    <w:lvlOverride w:ilvl="1">
-      <w:startOverride w:val="1"/>
-    </w:lvlOverride>
-    <w:lvlOverride w:ilvl="2">
-      <w:startOverride w:val="1"/>
-    </w:lvlOverride>
-    <w:lvlOverride w:ilvl="3">
-      <w:startOverride w:val="1"/>
-    </w:lvlOverride>
-    <w:lvlOverride w:ilvl="4">
-      <w:startOverride w:val="1"/>
-    </w:lvlOverride>
-    <w:lvlOverride w:ilvl="5">
-      <w:startOverride w:val="1"/>
-    </w:lvlOverride>
-    <w:lvlOverride w:ilvl="6">
-      <w:startOverride w:val="1"/>
-    </w:lvlOverride>
-    <w:lvlOverride w:ilvl="7">
-      <w:startOverride w:val="1"/>
-    </w:lvlOverride>
-    <w:lvlOverride w:ilvl="8">
-      <w:startOverride w:val="1"/>
-    </w:lvlOverride>
-  </w:num>
-  <w:num w:numId="45">
-    <w:abstractNumId w:val="2"/>
-    <w:lvlOverride w:ilvl="0">
-      <w:startOverride w:val="1"/>
-    </w:lvlOverride>
-    <w:lvlOverride w:ilvl="1">
-      <w:startOverride w:val="1"/>
-    </w:lvlOverride>
-    <w:lvlOverride w:ilvl="2">
-      <w:startOverride w:val="1"/>
-    </w:lvlOverride>
-    <w:lvlOverride w:ilvl="3">
-      <w:startOverride w:val="1"/>
-    </w:lvlOverride>
-    <w:lvlOverride w:ilvl="4">
-      <w:startOverride w:val="1"/>
-    </w:lvlOverride>
-    <w:lvlOverride w:ilvl="5">
-      <w:startOverride w:val="1"/>
-    </w:lvlOverride>
-    <w:lvlOverride w:ilvl="6">
-      <w:startOverride w:val="1"/>
-    </w:lvlOverride>
-    <w:lvlOverride w:ilvl="7">
-      <w:startOverride w:val="1"/>
-    </w:lvlOverride>
-    <w:lvlOverride w:ilvl="8">
-      <w:startOverride w:val="1"/>
-    </w:lvlOverride>
-  </w:num>
-  <w:num w:numId="46">
-    <w:abstractNumId w:val="2"/>
-    <w:lvlOverride w:ilvl="0">
-      <w:startOverride w:val="1"/>
-    </w:lvlOverride>
-    <w:lvlOverride w:ilvl="1">
-      <w:startOverride w:val="1"/>
-    </w:lvlOverride>
-    <w:lvlOverride w:ilvl="2">
-      <w:startOverride w:val="1"/>
-    </w:lvlOverride>
-    <w:lvlOverride w:ilvl="3">
-      <w:startOverride w:val="1"/>
-    </w:lvlOverride>
-    <w:lvlOverride w:ilvl="4">
-      <w:startOverride w:val="1"/>
-    </w:lvlOverride>
-    <w:lvlOverride w:ilvl="5">
-      <w:startOverride w:val="1"/>
-    </w:lvlOverride>
-    <w:lvlOverride w:ilvl="6">
-      <w:startOverride w:val="1"/>
-    </w:lvlOverride>
-    <w:lvlOverride w:ilvl="7">
-      <w:startOverride w:val="1"/>
-    </w:lvlOverride>
-    <w:lvlOverride w:ilvl="8">
-      <w:startOverride w:val="1"/>
-    </w:lvlOverride>
-  </w:num>
-  <w:num w:numId="47">
-    <w:abstractNumId w:val="2"/>
-    <w:lvlOverride w:ilvl="0">
-      <w:startOverride w:val="1"/>
-    </w:lvlOverride>
-    <w:lvlOverride w:ilvl="1">
-      <w:startOverride w:val="1"/>
-    </w:lvlOverride>
-    <w:lvlOverride w:ilvl="2">
-      <w:startOverride w:val="1"/>
-    </w:lvlOverride>
-    <w:lvlOverride w:ilvl="3">
-      <w:startOverride w:val="1"/>
-    </w:lvlOverride>
-    <w:lvlOverride w:ilvl="4">
-      <w:startOverride w:val="1"/>
-    </w:lvlOverride>
-    <w:lvlOverride w:ilvl="5">
-      <w:startOverride w:val="1"/>
-    </w:lvlOverride>
-    <w:lvlOverride w:ilvl="6">
-      <w:startOverride w:val="1"/>
-    </w:lvlOverride>
-    <w:lvlOverride w:ilvl="7">
-      <w:startOverride w:val="1"/>
-    </w:lvlOverride>
-    <w:lvlOverride w:ilvl="8">
-      <w:startOverride w:val="1"/>
-    </w:lvlOverride>
-  </w:num>
-  <w:num w:numId="48">
-    <w:abstractNumId w:val="2"/>
-    <w:lvlOverride w:ilvl="0">
-      <w:startOverride w:val="1"/>
-    </w:lvlOverride>
-    <w:lvlOverride w:ilvl="1">
-      <w:startOverride w:val="1"/>
-    </w:lvlOverride>
-    <w:lvlOverride w:ilvl="2">
-      <w:startOverride w:val="1"/>
-    </w:lvlOverride>
-    <w:lvlOverride w:ilvl="3">
-      <w:startOverride w:val="1"/>
-    </w:lvlOverride>
-    <w:lvlOverride w:ilvl="4">
-      <w:startOverride w:val="1"/>
-    </w:lvlOverride>
-    <w:lvlOverride w:ilvl="5">
-      <w:startOverride w:val="1"/>
-    </w:lvlOverride>
-    <w:lvlOverride w:ilvl="6">
-      <w:startOverride w:val="1"/>
-    </w:lvlOverride>
-    <w:lvlOverride w:ilvl="7">
-      <w:startOverride w:val="1"/>
-    </w:lvlOverride>
-    <w:lvlOverride w:ilvl="8">
-      <w:startOverride w:val="1"/>
-    </w:lvlOverride>
-  </w:num>
-  <w:num w:numId="49">
-    <w:abstractNumId w:val="2"/>
-    <w:lvlOverride w:ilvl="0">
-      <w:startOverride w:val="1"/>
-    </w:lvlOverride>
-    <w:lvlOverride w:ilvl="1">
-      <w:startOverride w:val="1"/>
-    </w:lvlOverride>
-    <w:lvlOverride w:ilvl="2">
-      <w:startOverride w:val="1"/>
-    </w:lvlOverride>
-    <w:lvlOverride w:ilvl="3">
-      <w:startOverride w:val="1"/>
-    </w:lvlOverride>
-    <w:lvlOverride w:ilvl="4">
-      <w:startOverride w:val="1"/>
-    </w:lvlOverride>
-    <w:lvlOverride w:ilvl="5">
-      <w:startOverride w:val="1"/>
-    </w:lvlOverride>
-    <w:lvlOverride w:ilvl="6">
-      <w:startOverride w:val="1"/>
-    </w:lvlOverride>
-    <w:lvlOverride w:ilvl="7">
-      <w:startOverride w:val="1"/>
-    </w:lvlOverride>
-    <w:lvlOverride w:ilvl="8">
-      <w:startOverride w:val="1"/>
-    </w:lvlOverride>
-  </w:num>
-  <w:numIdMacAtCleanup w:val="6"/>
+  <w:numIdMacAtCleanup w:val="13"/>
 </w:numbering>
 </file>
 
@@ -25963,7 +23814,7 @@
     <w:pPr>
       <w:keepNext/>
       <w:numPr>
-        <w:numId w:val="7"/>
+        <w:numId w:val="6"/>
       </w:numPr>
       <w:suppressAutoHyphens/>
       <w:spacing w:after="240" w:line="240" w:lineRule="auto"/>
@@ -26060,7 +23911,7 @@
     <w:pPr>
       <w:numPr>
         <w:ilvl w:val="5"/>
-        <w:numId w:val="7"/>
+        <w:numId w:val="6"/>
       </w:numPr>
       <w:spacing w:before="240" w:after="60" w:line="360" w:lineRule="auto"/>
       <w:outlineLvl w:val="5"/>
@@ -26082,7 +23933,7 @@
     <w:pPr>
       <w:numPr>
         <w:ilvl w:val="6"/>
-        <w:numId w:val="7"/>
+        <w:numId w:val="6"/>
       </w:numPr>
       <w:spacing w:before="240" w:after="60" w:line="360" w:lineRule="auto"/>
       <w:outlineLvl w:val="6"/>
@@ -26104,7 +23955,7 @@
     <w:pPr>
       <w:numPr>
         <w:ilvl w:val="7"/>
-        <w:numId w:val="7"/>
+        <w:numId w:val="6"/>
       </w:numPr>
       <w:spacing w:before="240" w:after="60" w:line="360" w:lineRule="auto"/>
       <w:outlineLvl w:val="7"/>
@@ -26127,7 +23978,7 @@
     <w:pPr>
       <w:numPr>
         <w:ilvl w:val="8"/>
-        <w:numId w:val="7"/>
+        <w:numId w:val="6"/>
       </w:numPr>
       <w:spacing w:before="240" w:after="60" w:line="360" w:lineRule="auto"/>
       <w:outlineLvl w:val="8"/>
@@ -26171,6 +24022,7 @@
     <w:aliases w:val="H1 Знак,H11 Знак,H12 Знак,H13 Знак,H111 Знак,H121 Знак,H14 Знак,H112 Знак,H122 Знак,H15 Знак,H113 Знак,H123 Знак,H131 Знак,H1111 Знак,H1211 Знак,H16 Знак,H114 Знак,H124 Знак,H132 Знак,H1112 Знак,H1212 Знак,H141 Знак,H1121 Знак,H151 Знак"/>
     <w:basedOn w:val="a5"/>
     <w:link w:val="1"/>
+    <w:uiPriority w:val="99"/>
     <w:rsid w:val="00A766E2"/>
     <w:rPr>
       <w:rFonts w:ascii="Times New Roman" w:eastAsia="Times New Roman" w:hAnsi="Times New Roman" w:cs="Times New Roman"/>
@@ -26185,6 +24037,7 @@
     <w:name w:val="Заголовок 2 Знак"/>
     <w:basedOn w:val="a5"/>
     <w:link w:val="2"/>
+    <w:uiPriority w:val="99"/>
     <w:rsid w:val="00C61A3B"/>
     <w:rPr>
       <w:rFonts w:ascii="Times New Roman" w:eastAsia="Times New Roman" w:hAnsi="Times New Roman" w:cs="Times New Roman"/>
@@ -26199,6 +24052,7 @@
     <w:name w:val="Заголовок 3 Знак"/>
     <w:basedOn w:val="a5"/>
     <w:link w:val="3"/>
+    <w:uiPriority w:val="99"/>
     <w:rsid w:val="00A766E2"/>
     <w:rPr>
       <w:rFonts w:ascii="Times New Roman" w:eastAsia="Times New Roman" w:hAnsi="Times New Roman" w:cs="Times New Roman"/>
@@ -26213,6 +24067,7 @@
     <w:name w:val="Заголовок 4 Знак"/>
     <w:basedOn w:val="a5"/>
     <w:link w:val="4"/>
+    <w:uiPriority w:val="99"/>
     <w:rsid w:val="00A766E2"/>
     <w:rPr>
       <w:rFonts w:ascii="Times New Roman" w:eastAsia="Times New Roman" w:hAnsi="Times New Roman" w:cs="Times New Roman"/>
@@ -26242,6 +24097,7 @@
     <w:name w:val="Заголовок 6 Знак"/>
     <w:basedOn w:val="a5"/>
     <w:link w:val="6"/>
+    <w:uiPriority w:val="99"/>
     <w:rsid w:val="00A766E2"/>
     <w:rPr>
       <w:rFonts w:ascii="Arial" w:eastAsia="Times New Roman" w:hAnsi="Arial" w:cs="Times New Roman"/>
@@ -26255,6 +24111,7 @@
     <w:name w:val="Заголовок 7 Знак"/>
     <w:basedOn w:val="a5"/>
     <w:link w:val="7"/>
+    <w:uiPriority w:val="99"/>
     <w:rsid w:val="00A766E2"/>
     <w:rPr>
       <w:rFonts w:ascii="Arial" w:eastAsia="Times New Roman" w:hAnsi="Arial" w:cs="Times New Roman"/>
@@ -27750,7 +25607,7 @@
     <w:rsid w:val="0032603E"/>
     <w:pPr>
       <w:numPr>
-        <w:numId w:val="22"/>
+        <w:numId w:val="7"/>
       </w:numPr>
       <w:spacing w:after="200" w:line="276" w:lineRule="auto"/>
       <w:contextualSpacing/>
@@ -29480,7 +27337,7 @@
     <w:rsid w:val="0028075D"/>
     <w:pPr>
       <w:numPr>
-        <w:numId w:val="32"/>
+        <w:numId w:val="8"/>
       </w:numPr>
       <w:tabs>
         <w:tab w:val="clear" w:pos="786"/>
@@ -29868,68 +27725,6 @@
 </file>
 
 <file path=customXml/item1.xml><?xml version="1.0" encoding="utf-8"?>
-<?mso-contentType ?>
-<spe:Receivers xmlns:spe="http://schemas.microsoft.com/sharepoint/events">
-  <Receiver>
-    <Name>Document ID Generator</Name>
-    <Synchronization>Synchronous</Synchronization>
-    <Type>10001</Type>
-    <SequenceNumber>1000</SequenceNumber>
-    <Url/>
-    <Assembly>Microsoft.Office.DocumentManagement, Version=15.0.0.0, Culture=neutral, PublicKeyToken=71e9bce111e9429c</Assembly>
-    <Class>Microsoft.Office.DocumentManagement.Internal.DocIdHandler</Class>
-    <Data/>
-    <Filter/>
-  </Receiver>
-  <Receiver>
-    <Name>Document ID Generator</Name>
-    <Synchronization>Synchronous</Synchronization>
-    <Type>10002</Type>
-    <SequenceNumber>1001</SequenceNumber>
-    <Url/>
-    <Assembly>Microsoft.Office.DocumentManagement, Version=15.0.0.0, Culture=neutral, PublicKeyToken=71e9bce111e9429c</Assembly>
-    <Class>Microsoft.Office.DocumentManagement.Internal.DocIdHandler</Class>
-    <Data/>
-    <Filter/>
-  </Receiver>
-  <Receiver>
-    <Name>Document ID Generator</Name>
-    <Synchronization>Synchronous</Synchronization>
-    <Type>10004</Type>
-    <SequenceNumber>1002</SequenceNumber>
-    <Url/>
-    <Assembly>Microsoft.Office.DocumentManagement, Version=15.0.0.0, Culture=neutral, PublicKeyToken=71e9bce111e9429c</Assembly>
-    <Class>Microsoft.Office.DocumentManagement.Internal.DocIdHandler</Class>
-    <Data/>
-    <Filter/>
-  </Receiver>
-  <Receiver>
-    <Name>Document ID Generator</Name>
-    <Synchronization>Synchronous</Synchronization>
-    <Type>10006</Type>
-    <SequenceNumber>1003</SequenceNumber>
-    <Url/>
-    <Assembly>Microsoft.Office.DocumentManagement, Version=15.0.0.0, Culture=neutral, PublicKeyToken=71e9bce111e9429c</Assembly>
-    <Class>Microsoft.Office.DocumentManagement.Internal.DocIdHandler</Class>
-    <Data/>
-    <Filter/>
-  </Receiver>
-</spe:Receivers>
-</file>
-
-<file path=customXml/item2.xml><?xml version="1.0" encoding="utf-8"?>
-<p:properties xmlns:p="http://schemas.microsoft.com/office/2006/metadata/properties" xmlns:xsi="http://www.w3.org/2001/XMLSchema-instance" xmlns:pc="http://schemas.microsoft.com/office/infopath/2007/PartnerControls">
-  <documentManagement>
-    <_dlc_DocId xmlns="e572ffd9-e19c-4d32-9eda-196c5749814f">3AAHZ36ZAWUM-35-21494</_dlc_DocId>
-    <_dlc_DocIdUrl xmlns="e572ffd9-e19c-4d32-9eda-196c5749814f">
-      <Url>https://srvproject.vniias.ru:8082/sites/DefaultCollection/Восточный полигон/_layouts/15/DocIdRedir.aspx?ID=3AAHZ36ZAWUM-35-21494</Url>
-      <Description>3AAHZ36ZAWUM-35-21494</Description>
-    </_dlc_DocIdUrl>
-  </documentManagement>
-</p:properties>
-</file>
-
-<file path=customXml/item3.xml><?xml version="1.0" encoding="utf-8"?>
 <ct:contentTypeSchema xmlns:ct="http://schemas.microsoft.com/office/2006/metadata/contentType" xmlns:ma="http://schemas.microsoft.com/office/2006/metadata/properties/metaAttributes" ct:_="" ma:_="" ma:contentTypeName="Документ" ma:contentTypeID="0x01010098ED5CB40179A045AC857FBCA83D3B7B" ma:contentTypeVersion="0" ma:contentTypeDescription="Создание документа." ma:contentTypeScope="" ma:versionID="b808976933cf34003e5f4d49b02558e3">
   <xsd:schema xmlns:xsd="http://www.w3.org/2001/XMLSchema" xmlns:xs="http://www.w3.org/2001/XMLSchema" xmlns:p="http://schemas.microsoft.com/office/2006/metadata/properties" xmlns:ns2="e572ffd9-e19c-4d32-9eda-196c5749814f" targetNamespace="http://schemas.microsoft.com/office/2006/metadata/properties" ma:root="true" ma:fieldsID="02db288e12f8d5d6b6c850a938202830" ns2:_="">
     <xsd:import namespace="e572ffd9-e19c-4d32-9eda-196c5749814f"/>
@@ -30074,7 +27869,7 @@
 </ct:contentTypeSchema>
 </file>
 
-<file path=customXml/item4.xml><?xml version="1.0" encoding="utf-8"?>
+<file path=customXml/item2.xml><?xml version="1.0" encoding="utf-8"?>
 <?mso-contentType ?>
 <FormTemplates xmlns="http://schemas.microsoft.com/sharepoint/v3/contenttype/forms">
   <Display>DocumentLibraryForm</Display>
@@ -30083,29 +27878,73 @@
 </FormTemplates>
 </file>
 
+<file path=customXml/item3.xml><?xml version="1.0" encoding="utf-8"?>
+<?mso-contentType ?>
+<spe:Receivers xmlns:spe="http://schemas.microsoft.com/sharepoint/events">
+  <Receiver>
+    <Name>Document ID Generator</Name>
+    <Synchronization>Synchronous</Synchronization>
+    <Type>10001</Type>
+    <SequenceNumber>1000</SequenceNumber>
+    <Url/>
+    <Assembly>Microsoft.Office.DocumentManagement, Version=15.0.0.0, Culture=neutral, PublicKeyToken=71e9bce111e9429c</Assembly>
+    <Class>Microsoft.Office.DocumentManagement.Internal.DocIdHandler</Class>
+    <Data/>
+    <Filter/>
+  </Receiver>
+  <Receiver>
+    <Name>Document ID Generator</Name>
+    <Synchronization>Synchronous</Synchronization>
+    <Type>10002</Type>
+    <SequenceNumber>1001</SequenceNumber>
+    <Url/>
+    <Assembly>Microsoft.Office.DocumentManagement, Version=15.0.0.0, Culture=neutral, PublicKeyToken=71e9bce111e9429c</Assembly>
+    <Class>Microsoft.Office.DocumentManagement.Internal.DocIdHandler</Class>
+    <Data/>
+    <Filter/>
+  </Receiver>
+  <Receiver>
+    <Name>Document ID Generator</Name>
+    <Synchronization>Synchronous</Synchronization>
+    <Type>10004</Type>
+    <SequenceNumber>1002</SequenceNumber>
+    <Url/>
+    <Assembly>Microsoft.Office.DocumentManagement, Version=15.0.0.0, Culture=neutral, PublicKeyToken=71e9bce111e9429c</Assembly>
+    <Class>Microsoft.Office.DocumentManagement.Internal.DocIdHandler</Class>
+    <Data/>
+    <Filter/>
+  </Receiver>
+  <Receiver>
+    <Name>Document ID Generator</Name>
+    <Synchronization>Synchronous</Synchronization>
+    <Type>10006</Type>
+    <SequenceNumber>1003</SequenceNumber>
+    <Url/>
+    <Assembly>Microsoft.Office.DocumentManagement, Version=15.0.0.0, Culture=neutral, PublicKeyToken=71e9bce111e9429c</Assembly>
+    <Class>Microsoft.Office.DocumentManagement.Internal.DocIdHandler</Class>
+    <Data/>
+    <Filter/>
+  </Receiver>
+</spe:Receivers>
+</file>
+
+<file path=customXml/item4.xml><?xml version="1.0" encoding="utf-8"?>
+<p:properties xmlns:p="http://schemas.microsoft.com/office/2006/metadata/properties" xmlns:xsi="http://www.w3.org/2001/XMLSchema-instance" xmlns:pc="http://schemas.microsoft.com/office/infopath/2007/PartnerControls">
+  <documentManagement>
+    <_dlc_DocId xmlns="e572ffd9-e19c-4d32-9eda-196c5749814f">3AAHZ36ZAWUM-35-21494</_dlc_DocId>
+    <_dlc_DocIdUrl xmlns="e572ffd9-e19c-4d32-9eda-196c5749814f">
+      <Url>https://srvproject.vniias.ru:8082/sites/DefaultCollection/Восточный полигон/_layouts/15/DocIdRedir.aspx?ID=3AAHZ36ZAWUM-35-21494</Url>
+      <Description>3AAHZ36ZAWUM-35-21494</Description>
+    </_dlc_DocIdUrl>
+  </documentManagement>
+</p:properties>
+</file>
+
 <file path=customXml/item5.xml><?xml version="1.0" encoding="utf-8"?>
 <b:Sources xmlns:b="http://schemas.openxmlformats.org/officeDocument/2006/bibliography" xmlns="http://schemas.openxmlformats.org/officeDocument/2006/bibliography" SelectedStyle="\APA.XSL" StyleName="APA"/>
 </file>
 
 <file path=customXml/itemProps1.xml><?xml version="1.0" encoding="utf-8"?>
-<ds:datastoreItem xmlns:ds="http://schemas.openxmlformats.org/officeDocument/2006/customXml" ds:itemID="{4806A2A5-D028-4F77-B834-DB9A9B912D8B}">
-  <ds:schemaRefs>
-    <ds:schemaRef ds:uri="http://schemas.microsoft.com/sharepoint/events"/>
-  </ds:schemaRefs>
-</ds:datastoreItem>
-</file>
-
-<file path=customXml/itemProps2.xml><?xml version="1.0" encoding="utf-8"?>
-<ds:datastoreItem xmlns:ds="http://schemas.openxmlformats.org/officeDocument/2006/customXml" ds:itemID="{3E183F61-20E0-40DC-8B2B-FF78E613146D}">
-  <ds:schemaRefs>
-    <ds:schemaRef ds:uri="http://schemas.microsoft.com/office/2006/metadata/properties"/>
-    <ds:schemaRef ds:uri="http://schemas.microsoft.com/office/infopath/2007/PartnerControls"/>
-    <ds:schemaRef ds:uri="e572ffd9-e19c-4d32-9eda-196c5749814f"/>
-  </ds:schemaRefs>
-</ds:datastoreItem>
-</file>
-
-<file path=customXml/itemProps3.xml><?xml version="1.0" encoding="utf-8"?>
 <ds:datastoreItem xmlns:ds="http://schemas.openxmlformats.org/officeDocument/2006/customXml" ds:itemID="{EDB2ED45-0C8C-4A0F-8942-251AC41644C8}">
   <ds:schemaRefs>
     <ds:schemaRef ds:uri="http://schemas.microsoft.com/office/2006/metadata/contentType"/>
@@ -30123,7 +27962,7 @@
 </ds:datastoreItem>
 </file>
 
-<file path=customXml/itemProps4.xml><?xml version="1.0" encoding="utf-8"?>
+<file path=customXml/itemProps2.xml><?xml version="1.0" encoding="utf-8"?>
 <ds:datastoreItem xmlns:ds="http://schemas.openxmlformats.org/officeDocument/2006/customXml" ds:itemID="{CE6B0072-8075-49DC-B87E-0EEC05D5A895}">
   <ds:schemaRefs>
     <ds:schemaRef ds:uri="http://schemas.microsoft.com/sharepoint/v3/contenttype/forms"/>
@@ -30131,8 +27970,26 @@
 </ds:datastoreItem>
 </file>
 
+<file path=customXml/itemProps3.xml><?xml version="1.0" encoding="utf-8"?>
+<ds:datastoreItem xmlns:ds="http://schemas.openxmlformats.org/officeDocument/2006/customXml" ds:itemID="{4806A2A5-D028-4F77-B834-DB9A9B912D8B}">
+  <ds:schemaRefs>
+    <ds:schemaRef ds:uri="http://schemas.microsoft.com/sharepoint/events"/>
+  </ds:schemaRefs>
+</ds:datastoreItem>
+</file>
+
+<file path=customXml/itemProps4.xml><?xml version="1.0" encoding="utf-8"?>
+<ds:datastoreItem xmlns:ds="http://schemas.openxmlformats.org/officeDocument/2006/customXml" ds:itemID="{3E183F61-20E0-40DC-8B2B-FF78E613146D}">
+  <ds:schemaRefs>
+    <ds:schemaRef ds:uri="http://schemas.microsoft.com/office/2006/metadata/properties"/>
+    <ds:schemaRef ds:uri="http://schemas.microsoft.com/office/infopath/2007/PartnerControls"/>
+    <ds:schemaRef ds:uri="e572ffd9-e19c-4d32-9eda-196c5749814f"/>
+  </ds:schemaRefs>
+</ds:datastoreItem>
+</file>
+
 <file path=customXml/itemProps5.xml><?xml version="1.0" encoding="utf-8"?>
-<ds:datastoreItem xmlns:ds="http://schemas.openxmlformats.org/officeDocument/2006/customXml" ds:itemID="{A3DB62AA-7A79-45E9-8702-EAA6C46C7390}">
+<ds:datastoreItem xmlns:ds="http://schemas.openxmlformats.org/officeDocument/2006/customXml" ds:itemID="{C2851EB4-0399-438C-B91D-CF8B664508E9}">
   <ds:schemaRefs>
     <ds:schemaRef ds:uri="http://schemas.openxmlformats.org/officeDocument/2006/bibliography"/>
   </ds:schemaRefs>

--- a/5_Отзыв_гарантийного_письма.docx
+++ b/5_Отзыв_гарантийного_письма.docx
@@ -59,28 +59,29 @@
     </w:p>
     <w:p>
       <w:pPr>
+        <w:ind w:left="397" w:right="397"/>
         <w:jc w:val="center"/>
         <w:rPr>
           <w:rFonts w:eastAsiaTheme="minorHAnsi"/>
           <w:b/>
-          <w:sz w:val="28"/>
-          <w:szCs w:val="28"/>
+          <w:sz w:val="32"/>
+          <w:szCs w:val="36"/>
           <w:lang w:eastAsia="en-US"/>
         </w:rPr>
       </w:pPr>
       <w:r>
         <w:rPr>
           <w:b/>
-          <w:sz w:val="28"/>
-          <w:szCs w:val="28"/>
+          <w:sz w:val="32"/>
+          <w:szCs w:val="36"/>
         </w:rPr>
         <w:t xml:space="preserve">Описание формата представления </w:t>
       </w:r>
       <w:r>
         <w:rPr>
           <w:b/>
-          <w:sz w:val="28"/>
-          <w:szCs w:val="28"/>
+          <w:sz w:val="32"/>
+          <w:szCs w:val="36"/>
         </w:rPr>
         <w:t xml:space="preserve">отзыва </w:t>
       </w:r>
@@ -88,8 +89,8 @@
         <w:rPr>
           <w:rFonts w:eastAsiaTheme="minorHAnsi"/>
           <w:b/>
-          <w:sz w:val="28"/>
-          <w:szCs w:val="28"/>
+          <w:sz w:val="32"/>
+          <w:szCs w:val="36"/>
           <w:lang w:eastAsia="en-US"/>
         </w:rPr>
         <w:t xml:space="preserve">гарантийного письма в </w:t>
@@ -97,485 +98,35 @@
       <w:r>
         <w:rPr>
           <w:b/>
-          <w:sz w:val="28"/>
-          <w:szCs w:val="28"/>
+          <w:sz w:val="32"/>
+          <w:szCs w:val="36"/>
         </w:rPr>
         <w:t>электронной форме</w:t>
       </w:r>
       <w:r>
         <w:rPr>
           <w:b/>
-          <w:sz w:val="28"/>
-          <w:szCs w:val="28"/>
+          <w:sz w:val="32"/>
+          <w:szCs w:val="36"/>
         </w:rPr>
         <w:t xml:space="preserve"> </w:t>
       </w:r>
     </w:p>
     <w:p>
       <w:pPr>
-        <w:pStyle w:val="ConsPlusTitle"/>
+        <w:pStyle w:val="2"/>
+        <w:ind w:left="0" w:firstLine="567"/>
         <w:jc w:val="center"/>
-        <w:outlineLvl w:val="1"/>
         <w:rPr>
-          <w:rFonts w:ascii="Times New Roman" w:hAnsi="Times New Roman" w:cs="Times New Roman"/>
-          <w:b w:val="0"/>
           <w:sz w:val="24"/>
-          <w:szCs w:val="24"/>
-        </w:rPr>
-      </w:pPr>
-    </w:p>
-    <w:p>
-      <w:pPr>
-        <w:pStyle w:val="ConsPlusTitle"/>
-        <w:jc w:val="center"/>
-        <w:outlineLvl w:val="1"/>
-        <w:rPr>
-          <w:rFonts w:ascii="Times New Roman" w:hAnsi="Times New Roman" w:cs="Times New Roman"/>
-          <w:b w:val="0"/>
-          <w:sz w:val="24"/>
-          <w:szCs w:val="24"/>
-        </w:rPr>
-      </w:pPr>
-    </w:p>
-    <w:p>
-      <w:pPr>
-        <w:pStyle w:val="af7"/>
-      </w:pPr>
-      <w:r>
-        <w:t>ОБЩИЕ ПОЛОЖЕНИЯ</w:t>
-      </w:r>
-    </w:p>
-    <w:p>
-      <w:pPr>
-        <w:pStyle w:val="ConsPlusNormal"/>
-        <w:ind w:firstLine="0"/>
-        <w:jc w:val="both"/>
-        <w:rPr>
-          <w:rFonts w:ascii="Times New Roman" w:hAnsi="Times New Roman" w:cs="Times New Roman"/>
-          <w:sz w:val="28"/>
           <w:szCs w:val="28"/>
         </w:rPr>
       </w:pPr>
-    </w:p>
-    <w:p>
-      <w:pPr>
-        <w:autoSpaceDE w:val="0"/>
-        <w:autoSpaceDN w:val="0"/>
-        <w:adjustRightInd w:val="0"/>
-        <w:ind w:firstLine="709"/>
-        <w:jc w:val="both"/>
+      <w:r>
         <w:rPr>
           <w:sz w:val="28"/>
-          <w:szCs w:val="28"/>
         </w:rPr>
-      </w:pPr>
-      <w:r>
-        <w:t>1. </w:t>
-      </w:r>
-      <w:r>
-        <w:rPr>
-          <w:sz w:val="28"/>
-          <w:szCs w:val="28"/>
-        </w:rPr>
-        <w:t xml:space="preserve">Настоящий формат описывает требования к XML файлам, представляющим </w:t>
-      </w:r>
-      <w:r>
-        <w:rPr>
-          <w:sz w:val="28"/>
-          <w:szCs w:val="28"/>
-        </w:rPr>
-        <w:t xml:space="preserve">отзывы </w:t>
-      </w:r>
-      <w:r>
-        <w:rPr>
-          <w:sz w:val="28"/>
-          <w:szCs w:val="28"/>
-        </w:rPr>
-        <w:t>гарантийны</w:t>
-      </w:r>
-      <w:r>
-        <w:rPr>
-          <w:sz w:val="28"/>
-          <w:szCs w:val="28"/>
-        </w:rPr>
-        <w:t>х</w:t>
-      </w:r>
-      <w:r>
-        <w:rPr>
-          <w:sz w:val="28"/>
-          <w:szCs w:val="28"/>
-        </w:rPr>
-        <w:t xml:space="preserve"> пис</w:t>
-      </w:r>
-      <w:r>
-        <w:rPr>
-          <w:sz w:val="28"/>
-          <w:szCs w:val="28"/>
-        </w:rPr>
-        <w:t>е</w:t>
-      </w:r>
-      <w:r>
-        <w:rPr>
-          <w:sz w:val="28"/>
-          <w:szCs w:val="28"/>
-        </w:rPr>
-        <w:t xml:space="preserve">м, для передачи по телекоммуникационным каналам связи (далее - файл обмена). </w:t>
-      </w:r>
-    </w:p>
-    <w:p>
-      <w:pPr>
-        <w:pStyle w:val="ConsPlusNormal"/>
-        <w:ind w:firstLine="709"/>
-        <w:jc w:val="both"/>
-        <w:rPr>
-          <w:rFonts w:ascii="Times New Roman" w:hAnsi="Times New Roman" w:cs="Times New Roman"/>
-          <w:sz w:val="28"/>
-          <w:szCs w:val="28"/>
-        </w:rPr>
-      </w:pPr>
-      <w:r>
-        <w:rPr>
-          <w:rFonts w:ascii="Times New Roman" w:hAnsi="Times New Roman" w:cs="Times New Roman"/>
-          <w:sz w:val="28"/>
-          <w:szCs w:val="28"/>
-        </w:rPr>
-        <w:t xml:space="preserve">Настоящий формат формируется организацией-отправителем и может применяться при </w:t>
-      </w:r>
-      <w:r>
-        <w:rPr>
-          <w:rFonts w:ascii="Times New Roman" w:hAnsi="Times New Roman" w:cs="Times New Roman"/>
-          <w:sz w:val="28"/>
-          <w:szCs w:val="28"/>
-        </w:rPr>
-        <w:t>отзыв</w:t>
-      </w:r>
-      <w:r>
-        <w:rPr>
-          <w:rFonts w:ascii="Times New Roman" w:hAnsi="Times New Roman" w:cs="Times New Roman"/>
-          <w:sz w:val="28"/>
-          <w:szCs w:val="28"/>
-        </w:rPr>
-        <w:t>е</w:t>
-      </w:r>
-      <w:r>
-        <w:rPr>
-          <w:rFonts w:ascii="Times New Roman" w:hAnsi="Times New Roman" w:cs="Times New Roman"/>
-          <w:sz w:val="28"/>
-          <w:szCs w:val="28"/>
-        </w:rPr>
-        <w:t xml:space="preserve"> </w:t>
-      </w:r>
-      <w:r>
-        <w:rPr>
-          <w:rFonts w:ascii="Times New Roman" w:eastAsiaTheme="minorHAnsi" w:hAnsi="Times New Roman" w:cs="Times New Roman"/>
-          <w:sz w:val="28"/>
-          <w:szCs w:val="28"/>
-          <w:lang w:eastAsia="en-US"/>
-        </w:rPr>
-        <w:t xml:space="preserve">обязательств по отношению к организации-получателю для выполнения согласованного в </w:t>
-      </w:r>
-      <w:r>
-        <w:rPr>
-          <w:rFonts w:ascii="Times New Roman" w:eastAsiaTheme="minorHAnsi" w:hAnsi="Times New Roman" w:cs="Times New Roman"/>
-          <w:sz w:val="28"/>
-          <w:szCs w:val="28"/>
-          <w:lang w:eastAsia="en-US"/>
-        </w:rPr>
-        <w:t xml:space="preserve">соответствующем </w:t>
-      </w:r>
-      <w:r>
-        <w:rPr>
-          <w:rFonts w:ascii="Times New Roman" w:eastAsiaTheme="minorHAnsi" w:hAnsi="Times New Roman" w:cs="Times New Roman"/>
-          <w:sz w:val="28"/>
-          <w:szCs w:val="28"/>
-          <w:lang w:eastAsia="en-US"/>
-        </w:rPr>
-        <w:t xml:space="preserve">гарантийном письме объема оказанных работ и (или) услуг в отношении юридического или физического лица (группы физических лиц) или других </w:t>
-      </w:r>
-      <w:r>
-        <w:rPr>
-          <w:rFonts w:ascii="Times New Roman" w:hAnsi="Times New Roman" w:cs="Times New Roman"/>
-          <w:sz w:val="28"/>
-          <w:szCs w:val="28"/>
-        </w:rPr>
-        <w:t xml:space="preserve">существенных обстоятельств оформляемого события, </w:t>
-      </w:r>
-      <w:r>
-        <w:rPr>
-          <w:rFonts w:ascii="Times New Roman" w:eastAsiaTheme="minorHAnsi" w:hAnsi="Times New Roman" w:cs="Times New Roman"/>
-          <w:sz w:val="28"/>
-          <w:szCs w:val="28"/>
-          <w:lang w:eastAsia="en-US"/>
-        </w:rPr>
-        <w:t>поставки товаров и (или) имущественных прав</w:t>
-      </w:r>
-      <w:r>
-        <w:rPr>
-          <w:rFonts w:ascii="Times New Roman" w:hAnsi="Times New Roman" w:cs="Times New Roman"/>
-          <w:sz w:val="28"/>
-          <w:szCs w:val="28"/>
-        </w:rPr>
-        <w:t xml:space="preserve">. </w:t>
-      </w:r>
-    </w:p>
-    <w:p>
-      <w:pPr>
-        <w:pStyle w:val="ConsPlusNormal"/>
-        <w:ind w:firstLine="709"/>
-        <w:jc w:val="both"/>
-        <w:rPr>
-          <w:rFonts w:ascii="Times New Roman" w:hAnsi="Times New Roman" w:cs="Times New Roman"/>
-          <w:sz w:val="28"/>
-          <w:szCs w:val="28"/>
-        </w:rPr>
-      </w:pPr>
-      <w:r>
-        <w:rPr>
-          <w:rFonts w:ascii="Times New Roman" w:hAnsi="Times New Roman" w:cs="Times New Roman"/>
-          <w:sz w:val="28"/>
-          <w:szCs w:val="28"/>
-        </w:rPr>
-        <w:t xml:space="preserve">2. </w:t>
-      </w:r>
-      <w:r>
-        <w:rPr>
-          <w:rFonts w:ascii="Times New Roman" w:hAnsi="Times New Roman" w:cs="Times New Roman"/>
-          <w:sz w:val="28"/>
-          <w:szCs w:val="28"/>
-        </w:rPr>
-        <w:t>Отзыв г</w:t>
-      </w:r>
-      <w:r>
-        <w:rPr>
-          <w:rFonts w:ascii="Times New Roman" w:hAnsi="Times New Roman" w:cs="Times New Roman"/>
-          <w:sz w:val="28"/>
-          <w:szCs w:val="28"/>
-        </w:rPr>
-        <w:t>арантийно</w:t>
-      </w:r>
-      <w:r>
-        <w:rPr>
-          <w:rFonts w:ascii="Times New Roman" w:hAnsi="Times New Roman" w:cs="Times New Roman"/>
-          <w:sz w:val="28"/>
-          <w:szCs w:val="28"/>
-        </w:rPr>
-        <w:t>го</w:t>
-      </w:r>
-      <w:r>
-        <w:rPr>
-          <w:rFonts w:ascii="Times New Roman" w:hAnsi="Times New Roman" w:cs="Times New Roman"/>
-          <w:sz w:val="28"/>
-          <w:szCs w:val="28"/>
-        </w:rPr>
-        <w:t xml:space="preserve"> письмо состоит из одного файла обмена информацией организации, который предусматривает возможность указания сведений </w:t>
-      </w:r>
-      <w:proofErr w:type="spellStart"/>
-      <w:r>
-        <w:rPr>
-          <w:rFonts w:ascii="Times New Roman" w:hAnsi="Times New Roman" w:cs="Times New Roman"/>
-          <w:sz w:val="28"/>
-          <w:szCs w:val="28"/>
-        </w:rPr>
-        <w:t>о</w:t>
-      </w:r>
-      <w:r>
-        <w:rPr>
-          <w:rFonts w:ascii="Times New Roman" w:hAnsi="Times New Roman" w:cs="Times New Roman"/>
-          <w:sz w:val="28"/>
-          <w:szCs w:val="28"/>
-        </w:rPr>
-        <w:t>о</w:t>
-      </w:r>
-      <w:proofErr w:type="spellEnd"/>
-      <w:r>
-        <w:rPr>
-          <w:rFonts w:ascii="Times New Roman" w:hAnsi="Times New Roman" w:cs="Times New Roman"/>
-          <w:sz w:val="28"/>
-          <w:szCs w:val="28"/>
-        </w:rPr>
-        <w:t xml:space="preserve"> отзыве </w:t>
-      </w:r>
-      <w:r>
-        <w:rPr>
-          <w:rFonts w:ascii="Times New Roman" w:hAnsi="Times New Roman" w:cs="Times New Roman"/>
-          <w:sz w:val="28"/>
-          <w:szCs w:val="28"/>
-        </w:rPr>
-        <w:t xml:space="preserve">обязательств по осуществлению оплаты по оказанным услугам и (или) работам в отношении </w:t>
-      </w:r>
-      <w:r>
-        <w:rPr>
-          <w:rFonts w:ascii="Times New Roman" w:eastAsiaTheme="minorHAnsi" w:hAnsi="Times New Roman" w:cs="Times New Roman"/>
-          <w:sz w:val="28"/>
-          <w:szCs w:val="28"/>
-          <w:lang w:eastAsia="en-US"/>
-        </w:rPr>
-        <w:t xml:space="preserve">юридического или физического </w:t>
-      </w:r>
-      <w:r>
-        <w:rPr>
-          <w:rFonts w:ascii="Times New Roman" w:hAnsi="Times New Roman" w:cs="Times New Roman"/>
-          <w:sz w:val="28"/>
-          <w:szCs w:val="28"/>
-        </w:rPr>
-        <w:t xml:space="preserve">лица (группы физических лиц) и других существенных обстоятельств оформляемого события, </w:t>
-      </w:r>
-      <w:r>
-        <w:rPr>
-          <w:rFonts w:ascii="Times New Roman" w:eastAsiaTheme="minorHAnsi" w:hAnsi="Times New Roman" w:cs="Times New Roman"/>
-          <w:sz w:val="28"/>
-          <w:szCs w:val="28"/>
-          <w:lang w:eastAsia="en-US"/>
-        </w:rPr>
-        <w:t>поставки товаров и (или) имущественных прав</w:t>
-      </w:r>
-      <w:r>
-        <w:rPr>
-          <w:rFonts w:ascii="Times New Roman" w:hAnsi="Times New Roman" w:cs="Times New Roman"/>
-          <w:sz w:val="28"/>
-          <w:szCs w:val="28"/>
-        </w:rPr>
-        <w:t xml:space="preserve"> (далее – файл обмена гарантийного письма). Сформированн</w:t>
-      </w:r>
-      <w:r>
-        <w:rPr>
-          <w:rFonts w:ascii="Times New Roman" w:hAnsi="Times New Roman" w:cs="Times New Roman"/>
-          <w:sz w:val="28"/>
-          <w:szCs w:val="28"/>
-        </w:rPr>
-        <w:t>ый</w:t>
-      </w:r>
-      <w:r>
-        <w:rPr>
-          <w:rFonts w:ascii="Times New Roman" w:hAnsi="Times New Roman" w:cs="Times New Roman"/>
-          <w:sz w:val="28"/>
-          <w:szCs w:val="28"/>
-        </w:rPr>
-        <w:t xml:space="preserve"> в электронном виде </w:t>
-      </w:r>
-      <w:r>
-        <w:rPr>
-          <w:rFonts w:ascii="Times New Roman" w:hAnsi="Times New Roman" w:cs="Times New Roman"/>
-          <w:sz w:val="28"/>
-          <w:szCs w:val="28"/>
-        </w:rPr>
-        <w:t xml:space="preserve">отзыв </w:t>
-      </w:r>
-      <w:r>
-        <w:rPr>
-          <w:rFonts w:ascii="Times New Roman" w:hAnsi="Times New Roman" w:cs="Times New Roman"/>
-          <w:sz w:val="28"/>
-          <w:szCs w:val="28"/>
-        </w:rPr>
-        <w:t>гарантийно</w:t>
-      </w:r>
-      <w:r>
-        <w:rPr>
-          <w:rFonts w:ascii="Times New Roman" w:hAnsi="Times New Roman" w:cs="Times New Roman"/>
-          <w:sz w:val="28"/>
-          <w:szCs w:val="28"/>
-        </w:rPr>
-        <w:t>го</w:t>
-      </w:r>
-      <w:r>
-        <w:rPr>
-          <w:rFonts w:ascii="Times New Roman" w:hAnsi="Times New Roman" w:cs="Times New Roman"/>
-          <w:sz w:val="28"/>
-          <w:szCs w:val="28"/>
-        </w:rPr>
-        <w:t xml:space="preserve"> письм</w:t>
-      </w:r>
-      <w:r>
-        <w:rPr>
-          <w:rFonts w:ascii="Times New Roman" w:hAnsi="Times New Roman" w:cs="Times New Roman"/>
-          <w:sz w:val="28"/>
-          <w:szCs w:val="28"/>
-        </w:rPr>
-        <w:t>а</w:t>
-      </w:r>
-      <w:r>
-        <w:rPr>
-          <w:rFonts w:ascii="Times New Roman" w:hAnsi="Times New Roman" w:cs="Times New Roman"/>
-          <w:sz w:val="28"/>
-          <w:szCs w:val="28"/>
-        </w:rPr>
-        <w:t xml:space="preserve"> подписывается электронной подписью ответственного субъекта;</w:t>
-      </w:r>
-    </w:p>
-    <w:p>
-      <w:pPr>
-        <w:pStyle w:val="ad"/>
-      </w:pPr>
-      <w:r>
-        <w:rPr>
-          <w:szCs w:val="28"/>
-        </w:rPr>
-        <w:t>3. Номер версии настоящего формата …</w:t>
-      </w:r>
-    </w:p>
-    <w:p>
-      <w:pPr>
-        <w:autoSpaceDE w:val="0"/>
-        <w:autoSpaceDN w:val="0"/>
-        <w:adjustRightInd w:val="0"/>
-        <w:rPr>
-          <w:sz w:val="28"/>
-          <w:szCs w:val="28"/>
-        </w:rPr>
-      </w:pPr>
-    </w:p>
-    <w:p>
-      <w:pPr>
-        <w:pStyle w:val="af7"/>
-      </w:pPr>
-      <w:r>
-        <w:rPr>
-          <w:sz w:val="28"/>
-          <w:szCs w:val="28"/>
-        </w:rPr>
-        <w:t xml:space="preserve">ОПИСАНИЕ ФАЙЛА ОБМЕНА </w:t>
-      </w:r>
-      <w:r>
-        <w:rPr>
-          <w:sz w:val="28"/>
-          <w:szCs w:val="28"/>
-        </w:rPr>
-        <w:t xml:space="preserve">ОТЗЫВА </w:t>
-      </w:r>
-      <w:r>
-        <w:rPr>
-          <w:sz w:val="28"/>
-          <w:szCs w:val="28"/>
-        </w:rPr>
-        <w:t>ГАРАНТИЙНОГО ПИСЬМА</w:t>
-      </w:r>
-    </w:p>
-    <w:p>
-      <w:pPr>
-        <w:pStyle w:val="af8"/>
-      </w:pPr>
-      <w:r>
-        <w:t>Имя файла обмена</w:t>
-      </w:r>
-    </w:p>
-    <w:p>
-      <w:pPr>
-        <w:pStyle w:val="ad"/>
-        <w:rPr>
-          <w:rFonts w:eastAsia="SimSun"/>
-        </w:rPr>
-      </w:pPr>
-      <w:r>
-        <w:rPr>
-          <w:b/>
-        </w:rPr>
-        <w:t xml:space="preserve">Имя файла обмена </w:t>
-      </w:r>
-      <w:r>
-        <w:rPr>
-          <w:rFonts w:eastAsia="SimSun"/>
-        </w:rPr>
-        <w:t xml:space="preserve">должно иметь следующий вид: </w:t>
+        <w:t>ОБЩИЕ ПОЛОЖЕНИЯ</w:t>
       </w:r>
     </w:p>
     <w:p>
@@ -587,559 +138,59 @@
       </w:pPr>
       <w:r>
         <w:rPr>
-          <w:b/>
-          <w:i/>
-          <w:sz w:val="28"/>
-          <w:szCs w:val="28"/>
-          <w:lang w:val="en-US"/>
-        </w:rPr>
-        <w:t>R</w:t>
-      </w:r>
-      <w:r>
-        <w:rPr>
-          <w:b/>
-          <w:i/>
           <w:sz w:val="28"/>
           <w:szCs w:val="28"/>
         </w:rPr>
-        <w:t>_Т_</w:t>
-      </w:r>
-      <w:r>
-        <w:rPr>
-          <w:b/>
-          <w:i/>
-          <w:sz w:val="28"/>
-          <w:szCs w:val="28"/>
-          <w:lang w:val="en-US"/>
-        </w:rPr>
-        <w:t>A</w:t>
-      </w:r>
-      <w:r>
-        <w:rPr>
-          <w:b/>
-          <w:i/>
-          <w:sz w:val="28"/>
-          <w:szCs w:val="28"/>
-        </w:rPr>
-        <w:t>_О_</w:t>
-      </w:r>
-      <w:r>
-        <w:rPr>
-          <w:b/>
-          <w:i/>
-          <w:sz w:val="28"/>
-          <w:szCs w:val="28"/>
-          <w:lang w:val="en-US"/>
-        </w:rPr>
-        <w:t>GGGGMMDD</w:t>
-      </w:r>
-      <w:r>
-        <w:rPr>
-          <w:b/>
-          <w:i/>
-          <w:sz w:val="28"/>
-          <w:szCs w:val="28"/>
-        </w:rPr>
-        <w:t>_</w:t>
-      </w:r>
-      <w:r>
-        <w:rPr>
-          <w:b/>
-          <w:i/>
-          <w:sz w:val="28"/>
-          <w:szCs w:val="28"/>
-          <w:lang w:val="en-US"/>
-        </w:rPr>
-        <w:t>N</w:t>
+        <w:t>1. </w:t>
       </w:r>
       <w:r>
         <w:rPr>
           <w:sz w:val="28"/>
           <w:szCs w:val="28"/>
         </w:rPr>
-        <w:t>, где:</w:t>
-      </w:r>
-    </w:p>
-    <w:p>
-      <w:pPr>
-        <w:pStyle w:val="ConsPlusNormal"/>
-        <w:ind w:firstLine="540"/>
-        <w:jc w:val="both"/>
+        <w:t xml:space="preserve">Настоящий формат описывает требования к XML файлам, представляющим </w:t>
+      </w:r>
+      <w:r>
         <w:rPr>
           <w:sz w:val="28"/>
           <w:szCs w:val="28"/>
         </w:rPr>
-      </w:pPr>
-      <w:r>
-        <w:rPr>
-          <w:rFonts w:ascii="Times New Roman" w:hAnsi="Times New Roman" w:cs="Times New Roman"/>
-          <w:b/>
-          <w:i/>
-          <w:sz w:val="28"/>
-          <w:szCs w:val="28"/>
-        </w:rPr>
-        <w:t xml:space="preserve">  R_Т</w:t>
+        <w:t xml:space="preserve">отзывы </w:t>
       </w:r>
       <w:r>
         <w:rPr>
           <w:sz w:val="28"/>
           <w:szCs w:val="28"/>
         </w:rPr>
-        <w:t xml:space="preserve"> – </w:t>
-      </w:r>
-      <w:r>
-        <w:rPr>
-          <w:rFonts w:ascii="Times New Roman" w:hAnsi="Times New Roman" w:cs="Times New Roman"/>
-          <w:sz w:val="28"/>
-          <w:szCs w:val="28"/>
-        </w:rPr>
-        <w:t xml:space="preserve">префикс, принимающий значение </w:t>
-      </w:r>
-      <w:r>
-        <w:rPr>
-          <w:rFonts w:ascii="Times New Roman" w:hAnsi="Times New Roman" w:cs="Times New Roman"/>
-          <w:sz w:val="28"/>
-          <w:szCs w:val="28"/>
-          <w:lang w:val="en-US"/>
-        </w:rPr>
-        <w:t>ON</w:t>
-      </w:r>
-      <w:r>
-        <w:rPr>
-          <w:rFonts w:ascii="Times New Roman" w:hAnsi="Times New Roman" w:cs="Times New Roman"/>
-          <w:sz w:val="28"/>
-          <w:szCs w:val="28"/>
-        </w:rPr>
-        <w:t>_</w:t>
-      </w:r>
-      <w:r>
-        <w:rPr>
-          <w:rFonts w:ascii="Times New Roman" w:hAnsi="Times New Roman" w:cs="Times New Roman"/>
-          <w:sz w:val="28"/>
-          <w:szCs w:val="28"/>
-          <w:lang w:val="en-US"/>
-        </w:rPr>
-        <w:t>OTZYV</w:t>
-      </w:r>
-      <w:r>
-        <w:rPr>
-          <w:rFonts w:ascii="Times New Roman" w:hAnsi="Times New Roman" w:cs="Times New Roman"/>
-          <w:sz w:val="28"/>
-          <w:szCs w:val="28"/>
-        </w:rPr>
-        <w:t>;</w:t>
-      </w:r>
-    </w:p>
-    <w:p>
-      <w:pPr>
-        <w:pStyle w:val="ConsPlusTitle"/>
-        <w:ind w:firstLine="709"/>
-        <w:jc w:val="both"/>
-        <w:rPr>
-          <w:rFonts w:ascii="Times New Roman" w:hAnsi="Times New Roman" w:cs="Times New Roman"/>
-          <w:b w:val="0"/>
-          <w:sz w:val="28"/>
-          <w:szCs w:val="28"/>
-        </w:rPr>
-      </w:pPr>
-      <w:r>
-        <w:rPr>
-          <w:rFonts w:ascii="Times New Roman" w:hAnsi="Times New Roman" w:cs="Times New Roman"/>
-          <w:bCs w:val="0"/>
-          <w:i/>
-          <w:sz w:val="28"/>
-          <w:szCs w:val="28"/>
-        </w:rPr>
-        <w:t>А</w:t>
-      </w:r>
-      <w:r>
-        <w:rPr>
-          <w:rFonts w:eastAsia="SimSun"/>
-          <w:sz w:val="28"/>
-          <w:szCs w:val="28"/>
-        </w:rPr>
-        <w:t xml:space="preserve"> – </w:t>
-      </w:r>
-      <w:r>
-        <w:rPr>
-          <w:rFonts w:ascii="Times New Roman" w:hAnsi="Times New Roman" w:cs="Times New Roman"/>
-          <w:b w:val="0"/>
-          <w:sz w:val="28"/>
-          <w:szCs w:val="28"/>
-        </w:rPr>
-        <w:t xml:space="preserve">идентификатор участника электронного документооборота - получателя файла обмена гарантийного письма. Значение элемента представляется в виде </w:t>
-      </w:r>
-      <w:proofErr w:type="spellStart"/>
-      <w:r>
-        <w:rPr>
-          <w:rFonts w:ascii="Times New Roman" w:hAnsi="Times New Roman" w:cs="Times New Roman"/>
-          <w:b w:val="0"/>
-          <w:sz w:val="28"/>
-          <w:szCs w:val="28"/>
-        </w:rPr>
-        <w:t>ИдОЭДОКодПол</w:t>
-      </w:r>
-      <w:proofErr w:type="spellEnd"/>
-      <w:r>
-        <w:rPr>
-          <w:rFonts w:ascii="Times New Roman" w:hAnsi="Times New Roman" w:cs="Times New Roman"/>
-          <w:b w:val="0"/>
-          <w:sz w:val="28"/>
-          <w:szCs w:val="28"/>
-        </w:rPr>
-        <w:t>, где:</w:t>
-      </w:r>
-    </w:p>
-    <w:p>
-      <w:pPr>
-        <w:pStyle w:val="ConsPlusNormal"/>
-        <w:ind w:firstLine="709"/>
-        <w:jc w:val="both"/>
-        <w:rPr>
-          <w:rFonts w:ascii="Times New Roman" w:hAnsi="Times New Roman" w:cs="Times New Roman"/>
-          <w:sz w:val="28"/>
-          <w:szCs w:val="28"/>
-        </w:rPr>
-      </w:pPr>
-      <w:proofErr w:type="spellStart"/>
-      <w:r>
-        <w:rPr>
-          <w:rFonts w:ascii="Times New Roman" w:hAnsi="Times New Roman" w:cs="Times New Roman"/>
-          <w:sz w:val="28"/>
-          <w:szCs w:val="28"/>
-        </w:rPr>
-        <w:t>ИдОЭДО</w:t>
-      </w:r>
-      <w:proofErr w:type="spellEnd"/>
-      <w:r>
-        <w:rPr>
-          <w:rFonts w:ascii="Times New Roman" w:hAnsi="Times New Roman" w:cs="Times New Roman"/>
-          <w:sz w:val="28"/>
-          <w:szCs w:val="28"/>
-        </w:rPr>
-        <w:t xml:space="preserve"> - идентификатор оператора электронного документооборота (оператор ЭДО), услугами которого пользуется получатель файла обмена - </w:t>
-      </w:r>
-      <w:r>
-        <w:rPr>
-          <w:rFonts w:ascii="Times New Roman" w:hAnsi="Times New Roman" w:cs="Times New Roman"/>
-          <w:sz w:val="28"/>
-          <w:szCs w:val="28"/>
-        </w:rPr>
-        <w:lastRenderedPageBreak/>
-        <w:t xml:space="preserve">символьный трехзначный код, присваивается Федеральной налоговой службой. В значении идентификатора допускаются символы латинского алфавита A - Z, a - z, цифры 0 - 9, знаки "@", ".", "-". Значение идентификатора </w:t>
-      </w:r>
-      <w:proofErr w:type="spellStart"/>
-      <w:r>
-        <w:rPr>
-          <w:rFonts w:ascii="Times New Roman" w:hAnsi="Times New Roman" w:cs="Times New Roman"/>
-          <w:sz w:val="28"/>
-          <w:szCs w:val="28"/>
-        </w:rPr>
-        <w:t>регистронезависимо</w:t>
-      </w:r>
-      <w:proofErr w:type="spellEnd"/>
-      <w:r>
-        <w:rPr>
-          <w:rFonts w:ascii="Times New Roman" w:hAnsi="Times New Roman" w:cs="Times New Roman"/>
-          <w:sz w:val="28"/>
-          <w:szCs w:val="28"/>
-        </w:rPr>
-        <w:t>. При направлении документа не через оператора ЭДО идентификатор оператора электронного документооборота принимает значение «000»;</w:t>
-      </w:r>
-    </w:p>
-    <w:p>
-      <w:pPr>
-        <w:pStyle w:val="a0"/>
-        <w:numPr>
-          <w:ilvl w:val="0"/>
-          <w:numId w:val="0"/>
-        </w:numPr>
-        <w:spacing w:after="0" w:line="240" w:lineRule="auto"/>
-        <w:ind w:firstLine="709"/>
-        <w:jc w:val="both"/>
-        <w:rPr>
-          <w:rFonts w:eastAsia="SimSun" w:cs="Times New Roman"/>
-          <w:sz w:val="28"/>
-          <w:szCs w:val="28"/>
-          <w:lang w:val="ru-RU" w:eastAsia="ru-RU"/>
-        </w:rPr>
-      </w:pPr>
-      <w:proofErr w:type="spellStart"/>
-      <w:r>
-        <w:rPr>
-          <w:sz w:val="28"/>
-          <w:szCs w:val="28"/>
-          <w:lang w:val="ru-RU"/>
-        </w:rPr>
-        <w:t>КодПол</w:t>
-      </w:r>
-      <w:proofErr w:type="spellEnd"/>
-      <w:r>
-        <w:rPr>
-          <w:sz w:val="28"/>
-          <w:szCs w:val="28"/>
-          <w:lang w:val="ru-RU"/>
-        </w:rPr>
-        <w:t xml:space="preserve"> – код получателя файла обмена (заказчика или уполномоченного им лица) - уникальный код участника электронного документооборота, присваиваемый оператором ЭДО, длина кода получателя не более 43 символов. При направлении документа не через оператора ЭДО </w:t>
-      </w:r>
-      <w:proofErr w:type="spellStart"/>
-      <w:proofErr w:type="gramStart"/>
-      <w:r>
-        <w:rPr>
-          <w:sz w:val="28"/>
-          <w:szCs w:val="28"/>
-          <w:lang w:val="ru-RU"/>
-        </w:rPr>
-        <w:t>КодПол</w:t>
-      </w:r>
-      <w:proofErr w:type="spellEnd"/>
-      <w:r>
-        <w:rPr>
-          <w:sz w:val="28"/>
-          <w:szCs w:val="28"/>
-          <w:lang w:val="ru-RU"/>
-        </w:rPr>
-        <w:t xml:space="preserve"> </w:t>
-      </w:r>
-      <w:r>
-        <w:rPr>
-          <w:sz w:val="28"/>
-          <w:szCs w:val="28"/>
-          <w:lang w:val="ru-RU"/>
-        </w:rPr>
-        <w:t xml:space="preserve"> -</w:t>
-      </w:r>
-      <w:proofErr w:type="gramEnd"/>
-      <w:r>
-        <w:rPr>
-          <w:sz w:val="28"/>
-          <w:szCs w:val="28"/>
-          <w:lang w:val="ru-RU"/>
-        </w:rPr>
-        <w:t xml:space="preserve"> глобальный уникальный идентификатор (</w:t>
+        <w:t>гарантийны</w:t>
       </w:r>
       <w:r>
         <w:rPr>
           <w:sz w:val="28"/>
           <w:szCs w:val="28"/>
         </w:rPr>
-        <w:t>GUID</w:t>
+        <w:t>х</w:t>
       </w:r>
       <w:r>
         <w:rPr>
           <w:sz w:val="28"/>
           <w:szCs w:val="28"/>
-          <w:lang w:val="ru-RU"/>
         </w:rPr>
-        <w:t>)), однозначно идентифицирующий участника документооборота;</w:t>
+        <w:t xml:space="preserve"> пис</w:t>
       </w:r>
       <w:r>
         <w:rPr>
-          <w:rFonts w:eastAsia="SimSun" w:cs="Times New Roman"/>
-          <w:sz w:val="28"/>
-          <w:szCs w:val="28"/>
-          <w:lang w:val="ru-RU" w:eastAsia="ru-RU"/>
-        </w:rPr>
-        <w:t xml:space="preserve"> </w:t>
-      </w:r>
-    </w:p>
-    <w:p>
-      <w:pPr>
-        <w:pStyle w:val="ConsPlusNormal"/>
-        <w:ind w:firstLine="709"/>
-        <w:jc w:val="both"/>
-        <w:rPr>
-          <w:rFonts w:ascii="Times New Roman" w:hAnsi="Times New Roman" w:cs="Times New Roman"/>
           <w:sz w:val="28"/>
           <w:szCs w:val="28"/>
         </w:rPr>
-      </w:pPr>
+        <w:t>е</w:t>
+      </w:r>
       <w:r>
         <w:rPr>
-          <w:rFonts w:ascii="Times New Roman" w:hAnsi="Times New Roman" w:cs="Times New Roman"/>
-          <w:b/>
-          <w:i/>
           <w:sz w:val="28"/>
           <w:szCs w:val="28"/>
         </w:rPr>
-        <w:t>О</w:t>
-      </w:r>
-      <w:r>
-        <w:rPr>
-          <w:rFonts w:eastAsia="SimSun"/>
-          <w:sz w:val="28"/>
-          <w:szCs w:val="28"/>
-        </w:rPr>
-        <w:t xml:space="preserve"> – </w:t>
-      </w:r>
-      <w:r>
-        <w:rPr>
-          <w:rFonts w:ascii="Times New Roman" w:hAnsi="Times New Roman" w:cs="Times New Roman"/>
-          <w:sz w:val="28"/>
-          <w:szCs w:val="28"/>
-        </w:rPr>
-        <w:t xml:space="preserve">идентификатор участника электронного документооборота - отправителя файла обмена гарантийного письма. Значение элемента представляется в виде </w:t>
-      </w:r>
-      <w:proofErr w:type="spellStart"/>
-      <w:r>
-        <w:rPr>
-          <w:rFonts w:ascii="Times New Roman" w:hAnsi="Times New Roman" w:cs="Times New Roman"/>
-          <w:sz w:val="28"/>
-          <w:szCs w:val="28"/>
-        </w:rPr>
-        <w:t>ИдОЭДОКодОтпр</w:t>
-      </w:r>
-      <w:proofErr w:type="spellEnd"/>
-      <w:r>
-        <w:rPr>
-          <w:rFonts w:ascii="Times New Roman" w:hAnsi="Times New Roman" w:cs="Times New Roman"/>
-          <w:sz w:val="28"/>
-          <w:szCs w:val="28"/>
-        </w:rPr>
-        <w:t>, где:</w:t>
-      </w:r>
-    </w:p>
-    <w:p>
-      <w:pPr>
-        <w:pStyle w:val="ConsPlusNormal"/>
-        <w:ind w:firstLine="709"/>
-        <w:jc w:val="both"/>
-        <w:rPr>
-          <w:rFonts w:ascii="Times New Roman" w:hAnsi="Times New Roman" w:cs="Times New Roman"/>
-          <w:sz w:val="28"/>
-          <w:szCs w:val="28"/>
-        </w:rPr>
-      </w:pPr>
-      <w:bookmarkStart w:id="0" w:name="_Hlk82678978"/>
-      <w:proofErr w:type="spellStart"/>
-      <w:r>
-        <w:rPr>
-          <w:rFonts w:ascii="Times New Roman" w:hAnsi="Times New Roman" w:cs="Times New Roman"/>
-          <w:sz w:val="28"/>
-          <w:szCs w:val="28"/>
-        </w:rPr>
-        <w:t>ИдОЭДО</w:t>
-      </w:r>
-      <w:proofErr w:type="spellEnd"/>
-      <w:r>
-        <w:rPr>
-          <w:rFonts w:ascii="Times New Roman" w:hAnsi="Times New Roman" w:cs="Times New Roman"/>
-          <w:sz w:val="28"/>
-          <w:szCs w:val="28"/>
-        </w:rPr>
-        <w:t xml:space="preserve"> - идентификатор оператора ЭДО, услугами которого пользуется отправитель файла обмена - символьный трехзначный код. Присваивается Федеральной налоговой службой. В значении идентификатора допускаются символы латинского алфавита A - Z, a - z, цифры 0 - 9, знаки "@", ".", "-". Значение идентификатора </w:t>
-      </w:r>
-      <w:proofErr w:type="spellStart"/>
-      <w:r>
-        <w:rPr>
-          <w:rFonts w:ascii="Times New Roman" w:hAnsi="Times New Roman" w:cs="Times New Roman"/>
-          <w:sz w:val="28"/>
-          <w:szCs w:val="28"/>
-        </w:rPr>
-        <w:t>регистронезависимо</w:t>
-      </w:r>
-      <w:proofErr w:type="spellEnd"/>
-      <w:r>
-        <w:rPr>
-          <w:rFonts w:ascii="Times New Roman" w:hAnsi="Times New Roman" w:cs="Times New Roman"/>
-          <w:sz w:val="28"/>
-          <w:szCs w:val="28"/>
-        </w:rPr>
-        <w:t>. При направлении документа не через оператора ЭДО идентификатор оператора электронного документооборота принимает значение «000»;</w:t>
-      </w:r>
-    </w:p>
-    <w:p>
-      <w:pPr>
-        <w:pStyle w:val="a0"/>
-        <w:numPr>
-          <w:ilvl w:val="0"/>
-          <w:numId w:val="0"/>
-        </w:numPr>
-        <w:spacing w:after="0" w:line="240" w:lineRule="auto"/>
-        <w:ind w:firstLine="709"/>
-        <w:jc w:val="both"/>
-        <w:rPr>
-          <w:rFonts w:eastAsia="SimSun"/>
-          <w:sz w:val="28"/>
-          <w:szCs w:val="28"/>
-          <w:lang w:val="ru-RU"/>
-        </w:rPr>
-      </w:pPr>
-      <w:proofErr w:type="spellStart"/>
-      <w:r>
-        <w:rPr>
-          <w:rFonts w:cs="Times New Roman"/>
-          <w:sz w:val="28"/>
-          <w:szCs w:val="28"/>
-          <w:lang w:val="ru-RU"/>
-        </w:rPr>
-        <w:t>КодОтпр</w:t>
-      </w:r>
-      <w:proofErr w:type="spellEnd"/>
-      <w:r>
-        <w:rPr>
-          <w:rFonts w:cs="Times New Roman"/>
-          <w:sz w:val="28"/>
-          <w:szCs w:val="28"/>
-          <w:lang w:val="ru-RU"/>
-        </w:rPr>
-        <w:t xml:space="preserve"> - код отправителя файла обмена (подрядчика или уполномоченного им лица) - уникальный код участника электронного документооборота, присваиваемый оператором ЭДО, длина кода отправителя не более 43 символов. </w:t>
-      </w:r>
-      <w:bookmarkEnd w:id="0"/>
-      <w:r>
-        <w:rPr>
-          <w:rFonts w:cs="Times New Roman"/>
-          <w:sz w:val="28"/>
-          <w:szCs w:val="28"/>
-          <w:lang w:val="ru-RU"/>
-        </w:rPr>
-        <w:t xml:space="preserve">При направлении документа не через оператора ЭДО </w:t>
-      </w:r>
-      <w:proofErr w:type="spellStart"/>
-      <w:r>
-        <w:rPr>
-          <w:rFonts w:cs="Times New Roman"/>
-          <w:sz w:val="28"/>
-          <w:szCs w:val="28"/>
-          <w:lang w:val="ru-RU"/>
-        </w:rPr>
-        <w:t>КодОтпр</w:t>
-      </w:r>
-      <w:proofErr w:type="spellEnd"/>
-      <w:r>
-        <w:rPr>
-          <w:rFonts w:cs="Times New Roman"/>
-          <w:sz w:val="28"/>
-          <w:szCs w:val="28"/>
-          <w:lang w:val="ru-RU"/>
-        </w:rPr>
-        <w:t xml:space="preserve"> </w:t>
-      </w:r>
-      <w:r>
-        <w:rPr>
-          <w:rFonts w:cs="Times New Roman"/>
-          <w:sz w:val="28"/>
-          <w:szCs w:val="28"/>
-          <w:lang w:val="ru-RU"/>
-        </w:rPr>
-        <w:t>- глобальный уникальный идентификатор (</w:t>
-      </w:r>
-      <w:r>
-        <w:rPr>
-          <w:rFonts w:cs="Times New Roman"/>
-          <w:sz w:val="28"/>
-          <w:szCs w:val="28"/>
-        </w:rPr>
-        <w:t>GUID</w:t>
-      </w:r>
-      <w:r>
-        <w:rPr>
-          <w:rFonts w:cs="Times New Roman"/>
-          <w:sz w:val="28"/>
-          <w:szCs w:val="28"/>
-          <w:lang w:val="ru-RU"/>
-        </w:rPr>
-        <w:t>), однозначно идентифицирующий участника документооборота;</w:t>
+        <w:t xml:space="preserve">м, для передачи по телекоммуникационным каналам связи (далее - файл обмена). </w:t>
       </w:r>
     </w:p>
     <w:p>
@@ -1151,59 +202,77 @@
       </w:pPr>
       <w:r>
         <w:rPr>
-          <w:b/>
-          <w:i/>
           <w:sz w:val="28"/>
           <w:szCs w:val="28"/>
         </w:rPr>
-        <w:t>GGGG</w:t>
-      </w:r>
-      <w:r>
-        <w:rPr>
-          <w:rFonts w:eastAsia="SimSun"/>
-          <w:sz w:val="28"/>
-          <w:szCs w:val="28"/>
-        </w:rPr>
-        <w:t xml:space="preserve"> – </w:t>
+        <w:t xml:space="preserve">Настоящий формат формируется организацией-отправителем и может применяться при </w:t>
       </w:r>
       <w:r>
         <w:rPr>
           <w:sz w:val="28"/>
           <w:szCs w:val="28"/>
         </w:rPr>
-        <w:t xml:space="preserve">год формирования передаваемого файла обмена, </w:t>
-      </w:r>
-      <w:r>
-        <w:rPr>
-          <w:b/>
-          <w:i/>
-          <w:sz w:val="28"/>
-          <w:szCs w:val="28"/>
-        </w:rPr>
-        <w:t>MM</w:t>
+        <w:t>отзыв</w:t>
       </w:r>
       <w:r>
         <w:rPr>
           <w:sz w:val="28"/>
           <w:szCs w:val="28"/>
         </w:rPr>
-        <w:t xml:space="preserve"> - месяц, </w:t>
-      </w:r>
-      <w:r>
-        <w:rPr>
-          <w:b/>
-          <w:i/>
-          <w:sz w:val="28"/>
-          <w:szCs w:val="28"/>
-        </w:rPr>
-        <w:t>DD</w:t>
+        <w:t>е</w:t>
       </w:r>
       <w:r>
         <w:rPr>
           <w:sz w:val="28"/>
           <w:szCs w:val="28"/>
         </w:rPr>
-        <w:t xml:space="preserve"> - день;</w:t>
+        <w:t xml:space="preserve"> </w:t>
+      </w:r>
+      <w:r>
+        <w:rPr>
+          <w:rFonts w:eastAsiaTheme="minorHAnsi"/>
+          <w:sz w:val="28"/>
+          <w:szCs w:val="28"/>
+        </w:rPr>
+        <w:t xml:space="preserve">обязательств по отношению к организации-получателю для выполнения согласованного в </w:t>
+      </w:r>
+      <w:r>
+        <w:rPr>
+          <w:rFonts w:eastAsiaTheme="minorHAnsi"/>
+          <w:sz w:val="28"/>
+          <w:szCs w:val="28"/>
+        </w:rPr>
+        <w:t xml:space="preserve">соответствующем </w:t>
+      </w:r>
+      <w:r>
+        <w:rPr>
+          <w:rFonts w:eastAsiaTheme="minorHAnsi"/>
+          <w:sz w:val="28"/>
+          <w:szCs w:val="28"/>
+        </w:rPr>
+        <w:t xml:space="preserve">гарантийном письме объема оказанных работ и (или) услуг в отношении юридического или физического лица (группы физических лиц) или других </w:t>
+      </w:r>
+      <w:r>
+        <w:rPr>
+          <w:sz w:val="28"/>
+          <w:szCs w:val="28"/>
+        </w:rPr>
+        <w:t xml:space="preserve">существенных обстоятельств оформляемого события, </w:t>
+      </w:r>
+      <w:r>
+        <w:rPr>
+          <w:rFonts w:eastAsiaTheme="minorHAnsi"/>
+          <w:sz w:val="28"/>
+          <w:szCs w:val="28"/>
+        </w:rPr>
+        <w:t>поставки товаров и (или) имущественных прав</w:t>
+      </w:r>
+      <w:r>
+        <w:rPr>
+          <w:sz w:val="28"/>
+          <w:szCs w:val="28"/>
+        </w:rPr>
+        <w:t xml:space="preserve">. </w:t>
       </w:r>
     </w:p>
     <w:p>
@@ -1215,67 +284,53 @@
       </w:pPr>
       <w:r>
         <w:rPr>
-          <w:b/>
-          <w:i/>
           <w:sz w:val="28"/>
           <w:szCs w:val="28"/>
         </w:rPr>
-        <w:t>N</w:t>
-      </w:r>
-      <w:r>
-        <w:rPr>
-          <w:rFonts w:eastAsia="SimSun"/>
-          <w:sz w:val="28"/>
-          <w:szCs w:val="28"/>
-        </w:rPr>
-        <w:t xml:space="preserve"> – </w:t>
+        <w:t xml:space="preserve">2. </w:t>
       </w:r>
       <w:r>
         <w:rPr>
           <w:sz w:val="28"/>
           <w:szCs w:val="28"/>
         </w:rPr>
-        <w:t>36 символьный глобально уникальный идентификатор GUID (</w:t>
-      </w:r>
-      <w:proofErr w:type="spellStart"/>
+        <w:t>Отзыв г</w:t>
+      </w:r>
       <w:r>
         <w:rPr>
           <w:sz w:val="28"/>
           <w:szCs w:val="28"/>
         </w:rPr>
-        <w:t>Globally</w:t>
-      </w:r>
-      <w:proofErr w:type="spellEnd"/>
+        <w:t>арантийно</w:t>
+      </w:r>
       <w:r>
         <w:rPr>
           <w:sz w:val="28"/>
           <w:szCs w:val="28"/>
         </w:rPr>
-        <w:t xml:space="preserve"> </w:t>
-      </w:r>
-      <w:proofErr w:type="spellStart"/>
+        <w:t>го</w:t>
+      </w:r>
       <w:r>
         <w:rPr>
           <w:sz w:val="28"/>
           <w:szCs w:val="28"/>
         </w:rPr>
-        <w:t>Unique</w:t>
-      </w:r>
-      <w:proofErr w:type="spellEnd"/>
+        <w:t xml:space="preserve"> письмо состоит из одного файла обмена информацией организации, который предусматривает возможность указания сведений </w:t>
+      </w:r>
+      <w:proofErr w:type="spellStart"/>
       <w:r>
         <w:rPr>
           <w:sz w:val="28"/>
           <w:szCs w:val="28"/>
         </w:rPr>
-        <w:t xml:space="preserve"> </w:t>
-      </w:r>
-      <w:proofErr w:type="spellStart"/>
+        <w:t>о</w:t>
+      </w:r>
       <w:r>
         <w:rPr>
           <w:sz w:val="28"/>
           <w:szCs w:val="28"/>
         </w:rPr>
-        <w:t>IDentifier</w:t>
+        <w:t>о</w:t>
       </w:r>
       <w:proofErr w:type="spellEnd"/>
       <w:r>
@@ -1283,121 +338,291 @@
           <w:sz w:val="28"/>
           <w:szCs w:val="28"/>
         </w:rPr>
-        <w:t>).</w:t>
+        <w:t xml:space="preserve"> отзыве </w:t>
+      </w:r>
+      <w:r>
+        <w:rPr>
+          <w:sz w:val="28"/>
+          <w:szCs w:val="28"/>
+        </w:rPr>
+        <w:t xml:space="preserve">обязательств по осуществлению оплаты по оказанным услугам и (или) работам в отношении </w:t>
+      </w:r>
+      <w:r>
+        <w:rPr>
+          <w:rFonts w:eastAsiaTheme="minorHAnsi"/>
+          <w:sz w:val="28"/>
+          <w:szCs w:val="28"/>
+        </w:rPr>
+        <w:t xml:space="preserve">юридического или физического </w:t>
+      </w:r>
+      <w:r>
+        <w:rPr>
+          <w:sz w:val="28"/>
+          <w:szCs w:val="28"/>
+        </w:rPr>
+        <w:t xml:space="preserve">лица (группы физических лиц) и других существенных обстоятельств оформляемого события, </w:t>
+      </w:r>
+      <w:r>
+        <w:rPr>
+          <w:rFonts w:eastAsiaTheme="minorHAnsi"/>
+          <w:sz w:val="28"/>
+          <w:szCs w:val="28"/>
+        </w:rPr>
+        <w:t>поставки товаров и (или) имущественных прав</w:t>
+      </w:r>
+      <w:r>
+        <w:rPr>
+          <w:sz w:val="28"/>
+          <w:szCs w:val="28"/>
+        </w:rPr>
+        <w:t xml:space="preserve"> (далее – файл обмена гарантийного письма). Сформированн</w:t>
+      </w:r>
+      <w:r>
+        <w:rPr>
+          <w:sz w:val="28"/>
+          <w:szCs w:val="28"/>
+        </w:rPr>
+        <w:t>ый</w:t>
+      </w:r>
+      <w:r>
+        <w:rPr>
+          <w:sz w:val="28"/>
+          <w:szCs w:val="28"/>
+        </w:rPr>
+        <w:t xml:space="preserve"> в электронном виде </w:t>
+      </w:r>
+      <w:r>
+        <w:rPr>
+          <w:sz w:val="28"/>
+          <w:szCs w:val="28"/>
+        </w:rPr>
+        <w:t xml:space="preserve">отзыв </w:t>
+      </w:r>
+      <w:r>
+        <w:rPr>
+          <w:sz w:val="28"/>
+          <w:szCs w:val="28"/>
+        </w:rPr>
+        <w:t>гарантийно</w:t>
+      </w:r>
+      <w:r>
+        <w:rPr>
+          <w:sz w:val="28"/>
+          <w:szCs w:val="28"/>
+        </w:rPr>
+        <w:t>го</w:t>
+      </w:r>
+      <w:r>
+        <w:rPr>
+          <w:sz w:val="28"/>
+          <w:szCs w:val="28"/>
+        </w:rPr>
+        <w:t xml:space="preserve"> письм</w:t>
+      </w:r>
+      <w:r>
+        <w:rPr>
+          <w:sz w:val="28"/>
+          <w:szCs w:val="28"/>
+        </w:rPr>
+        <w:t>а</w:t>
+      </w:r>
+      <w:r>
+        <w:rPr>
+          <w:sz w:val="28"/>
+          <w:szCs w:val="28"/>
+        </w:rPr>
+        <w:t xml:space="preserve"> подписывается электронной подписью ответственного субъекта;</w:t>
       </w:r>
     </w:p>
     <w:p>
       <w:pPr>
-        <w:pStyle w:val="ad"/>
-      </w:pPr>
-      <w:r>
         <w:rPr>
+          <w:sz w:val="28"/>
           <w:szCs w:val="28"/>
         </w:rPr>
-        <w:t xml:space="preserve">Расширение имени файла обмена - </w:t>
-      </w:r>
-      <w:proofErr w:type="spellStart"/>
+      </w:pPr>
       <w:r>
         <w:rPr>
+          <w:sz w:val="28"/>
           <w:szCs w:val="28"/>
         </w:rPr>
-        <w:t>xml</w:t>
-      </w:r>
-      <w:proofErr w:type="spellEnd"/>
-      <w:r>
-        <w:rPr>
-          <w:szCs w:val="28"/>
-        </w:rPr>
-        <w:t>. Расширение имени файла обмена может указываться строчными или прописными буквами.</w:t>
+        <w:t>3. Номер версии настоящего формата …</w:t>
       </w:r>
     </w:p>
     <w:p>
       <w:pPr>
-        <w:pStyle w:val="ad"/>
+        <w:pStyle w:val="2"/>
+        <w:ind w:left="567" w:hanging="567"/>
+        <w:jc w:val="center"/>
+        <w:rPr>
+          <w:sz w:val="28"/>
+          <w:szCs w:val="28"/>
+        </w:rPr>
+      </w:pPr>
+      <w:bookmarkStart w:id="0" w:name="_GoBack"/>
+      <w:r>
+        <w:rPr>
+          <w:sz w:val="28"/>
+          <w:szCs w:val="28"/>
+        </w:rPr>
+        <w:t>ОПИСАНИЕ ФАЙЛА ОБМЕНА ГАРАНТИЙНОГО ПИСЬМА</w:t>
+      </w:r>
+    </w:p>
+    <w:bookmarkEnd w:id="0"/>
+    <w:p/>
+    <w:p/>
+    <w:p>
+      <w:pPr>
+        <w:rPr>
+          <w:rFonts w:eastAsia="SimSun"/>
+          <w:sz w:val="28"/>
+        </w:rPr>
+      </w:pPr>
+      <w:r>
+        <w:rPr>
+          <w:sz w:val="28"/>
+        </w:rPr>
+        <w:t xml:space="preserve">4. </w:t>
+      </w:r>
+      <w:r>
         <w:rPr>
           <w:b/>
-          <w:i/>
+          <w:sz w:val="28"/>
         </w:rPr>
-      </w:pPr>
+        <w:t>Имя файла</w:t>
+      </w:r>
       <w:r>
         <w:rPr>
-          <w:b/>
-          <w:i/>
+          <w:sz w:val="28"/>
         </w:rPr>
-        <w:t>Параметры первой строки файла обмена</w:t>
+        <w:t xml:space="preserve"> обмена </w:t>
+      </w:r>
+      <w:r>
+        <w:rPr>
+          <w:rFonts w:eastAsia="SimSun"/>
+          <w:sz w:val="28"/>
+        </w:rPr>
+        <w:t xml:space="preserve">должно иметь следующий вид: </w:t>
       </w:r>
     </w:p>
     <w:p>
       <w:pPr>
-        <w:pStyle w:val="ad"/>
+        <w:rPr>
+          <w:sz w:val="28"/>
+        </w:rPr>
       </w:pPr>
       <w:r>
-        <w:t>Первая строка XML файла должна иметь следующий вид:</w:t>
+        <w:rPr>
+          <w:sz w:val="28"/>
+        </w:rPr>
+        <w:t>R_Т_A_О_GGGGMMDD_N, где:</w:t>
       </w:r>
     </w:p>
     <w:p>
       <w:pPr>
-        <w:pStyle w:val="ad"/>
+        <w:rPr>
+          <w:sz w:val="28"/>
+        </w:rPr>
       </w:pPr>
       <w:r>
-        <w:t>&lt;?</w:t>
-      </w:r>
-      <w:r>
         <w:rPr>
-          <w:lang w:val="en-US"/>
+          <w:sz w:val="28"/>
         </w:rPr>
-        <w:t>xml</w:t>
-      </w:r>
-      <w:r>
-        <w:t xml:space="preserve"> </w:t>
+        <w:t xml:space="preserve">  R_Т – префикс, принимающий значение ON_</w:t>
       </w:r>
       <w:r>
         <w:rPr>
-          <w:lang w:val="en-US"/>
+          <w:sz w:val="28"/>
         </w:rPr>
-        <w:t>version</w:t>
-      </w:r>
-      <w:r>
-        <w:t xml:space="preserve"> ="1.0" </w:t>
+        <w:t>OTZYV</w:t>
       </w:r>
       <w:r>
         <w:rPr>
-          <w:lang w:val="en-US"/>
+          <w:sz w:val="28"/>
         </w:rPr>
-        <w:t>encoding</w:t>
-      </w:r>
-      <w:r>
-        <w:t xml:space="preserve"> ="</w:t>
-      </w:r>
-      <w:r>
-        <w:rPr>
-          <w:lang w:val="en-US"/>
-        </w:rPr>
-        <w:t>windows</w:t>
-      </w:r>
-      <w:r>
-        <w:t>-1251"?&gt;</w:t>
+        <w:t>;</w:t>
       </w:r>
     </w:p>
     <w:p>
       <w:pPr>
-        <w:pStyle w:val="ad"/>
+        <w:rPr>
+          <w:sz w:val="28"/>
+        </w:rPr>
+      </w:pPr>
+      <w:r>
+        <w:rPr>
+          <w:sz w:val="28"/>
+        </w:rPr>
+        <w:t>А</w:t>
+      </w:r>
+      <w:r>
         <w:rPr>
           <w:rFonts w:eastAsia="SimSun"/>
+          <w:sz w:val="28"/>
+        </w:rPr>
+        <w:t xml:space="preserve"> – </w:t>
+      </w:r>
+      <w:r>
+        <w:rPr>
+          <w:sz w:val="28"/>
+        </w:rPr>
+        <w:t xml:space="preserve">идентификатор участника электронного документооборота - получателя файла обмена гарантийного письма. Значение элемента представляется в виде </w:t>
+      </w:r>
+      <w:proofErr w:type="spellStart"/>
+      <w:r>
+        <w:rPr>
+          <w:sz w:val="28"/>
+        </w:rPr>
+        <w:t>ИдОЭДОКодПол</w:t>
+      </w:r>
+      <w:proofErr w:type="spellEnd"/>
+      <w:r>
+        <w:rPr>
+          <w:sz w:val="28"/>
+        </w:rPr>
+        <w:t>, где:</w:t>
+      </w:r>
+    </w:p>
+    <w:p>
+      <w:pPr>
+        <w:rPr>
+          <w:sz w:val="28"/>
         </w:rPr>
       </w:pPr>
+      <w:proofErr w:type="spellStart"/>
       <w:r>
         <w:rPr>
-          <w:rFonts w:eastAsia="SimSun"/>
-          <w:b/>
+          <w:sz w:val="28"/>
         </w:rPr>
-        <w:t>Имя файла, содержащего XML схему файла обмена</w:t>
-      </w:r>
+        <w:t>ИдОЭДО</w:t>
+      </w:r>
+      <w:proofErr w:type="spellEnd"/>
       <w:r>
         <w:rPr>
-          <w:rFonts w:eastAsia="SimSun"/>
+          <w:sz w:val="28"/>
         </w:rPr>
-        <w:t>, должно иметь следующий вид:</w:t>
+        <w:t xml:space="preserve"> - идентификатор оператора электронного документооборота (оператор ЭДО), услугами которого пользуется получатель файла обмена - символьный трехзначный код, присваивается Федеральной налоговой службой. В значении идентификатора допускаются символы латинского алфавита A - Z, a - z, цифры 0 - 9, знаки "@", ".", "-". Значение идентификатора </w:t>
+      </w:r>
+      <w:proofErr w:type="spellStart"/>
+      <w:r>
+        <w:rPr>
+          <w:sz w:val="28"/>
+        </w:rPr>
+        <w:t>регистронезависимо</w:t>
+      </w:r>
+      <w:proofErr w:type="spellEnd"/>
+      <w:r>
+        <w:rPr>
+          <w:sz w:val="28"/>
+        </w:rPr>
+        <w:t xml:space="preserve">. При направлении документа не через оператора ЭДО </w:t>
+      </w:r>
+      <w:r>
+        <w:rPr>
+          <w:sz w:val="28"/>
+        </w:rPr>
+        <w:lastRenderedPageBreak/>
+        <w:t>идентификатор оператора электронного документооборота принимает значение «000»;</w:t>
       </w:r>
     </w:p>
     <w:p>
@@ -1405,79 +630,132 @@
         <w:rPr>
           <w:rFonts w:eastAsia="SimSun"/>
           <w:sz w:val="28"/>
-          <w:szCs w:val="28"/>
         </w:rPr>
       </w:pPr>
+      <w:proofErr w:type="spellStart"/>
       <w:r>
         <w:rPr>
           <w:sz w:val="28"/>
-          <w:szCs w:val="28"/>
-          <w:lang w:val="en-US"/>
         </w:rPr>
-        <w:t>ON</w:t>
-      </w:r>
+        <w:t>КодПол</w:t>
+      </w:r>
+      <w:proofErr w:type="spellEnd"/>
       <w:r>
         <w:rPr>
           <w:sz w:val="28"/>
-          <w:szCs w:val="28"/>
         </w:rPr>
-        <w:t>_</w:t>
-      </w:r>
+        <w:t xml:space="preserve"> – код получателя файла обмена (заказчика или уполномоченного им лица) - уникальный код участника электронного документооборота, присваиваемый оператором ЭДО, длина кода получателя не более 43 символов. При направлении документа не через оператора ЭДО </w:t>
+      </w:r>
+      <w:proofErr w:type="spellStart"/>
+      <w:proofErr w:type="gramStart"/>
       <w:r>
         <w:rPr>
           <w:sz w:val="28"/>
-          <w:szCs w:val="28"/>
-          <w:lang w:val="en-US"/>
         </w:rPr>
-        <w:t>OTZYV</w:t>
+        <w:t>КодПол</w:t>
+      </w:r>
+      <w:proofErr w:type="spellEnd"/>
+      <w:r>
+        <w:rPr>
+          <w:sz w:val="28"/>
+        </w:rPr>
+        <w:t xml:space="preserve"> </w:t>
+      </w:r>
+      <w:r>
+        <w:rPr>
+          <w:sz w:val="28"/>
+        </w:rPr>
+        <w:t xml:space="preserve"> -</w:t>
+      </w:r>
+      <w:proofErr w:type="gramEnd"/>
+      <w:r>
+        <w:rPr>
+          <w:sz w:val="28"/>
+        </w:rPr>
+        <w:t xml:space="preserve"> глобальный уникальный идентификатор (GUID)), однозначно идентифицирующий участника документооборота;</w:t>
       </w:r>
       <w:r>
         <w:rPr>
           <w:rFonts w:eastAsia="SimSun"/>
           <w:sz w:val="28"/>
-          <w:szCs w:val="28"/>
         </w:rPr>
-        <w:t>_1_971_01_01_01_</w:t>
+        <w:t xml:space="preserve"> </w:t>
+      </w:r>
+    </w:p>
+    <w:p>
+      <w:pPr>
+        <w:rPr>
+          <w:sz w:val="28"/>
+        </w:rPr>
+      </w:pPr>
+      <w:r>
+        <w:rPr>
+          <w:sz w:val="28"/>
+        </w:rPr>
+        <w:t>О</w:t>
       </w:r>
       <w:r>
         <w:rPr>
           <w:rFonts w:eastAsia="SimSun"/>
           <w:sz w:val="28"/>
-          <w:szCs w:val="28"/>
-          <w:lang w:val="en-US"/>
         </w:rPr>
-        <w:t>xx</w:t>
-      </w:r>
-      <w:r>
-        <w:rPr>
-          <w:rFonts w:eastAsia="SimSun"/>
-          <w:sz w:val="28"/>
-          <w:szCs w:val="28"/>
-        </w:rPr>
-        <w:t xml:space="preserve">, </w:t>
+        <w:t xml:space="preserve"> – </w:t>
       </w:r>
       <w:r>
         <w:rPr>
           <w:sz w:val="28"/>
-          <w:szCs w:val="28"/>
         </w:rPr>
-        <w:t xml:space="preserve">где </w:t>
+        <w:t xml:space="preserve">идентификатор участника электронного документооборота - отправителя файла обмена гарантийного письма. Значение элемента представляется в виде </w:t>
       </w:r>
       <w:proofErr w:type="spellStart"/>
       <w:r>
         <w:rPr>
           <w:sz w:val="28"/>
-          <w:szCs w:val="28"/>
         </w:rPr>
-        <w:t>хх</w:t>
+        <w:t>ИдОЭДОКодОтпр</w:t>
       </w:r>
       <w:proofErr w:type="spellEnd"/>
       <w:r>
         <w:rPr>
           <w:sz w:val="28"/>
-          <w:szCs w:val="28"/>
         </w:rPr>
-        <w:t xml:space="preserve"> – номер версии схемы.</w:t>
+        <w:t>, где:</w:t>
+      </w:r>
+    </w:p>
+    <w:p>
+      <w:pPr>
+        <w:rPr>
+          <w:sz w:val="28"/>
+        </w:rPr>
+      </w:pPr>
+      <w:bookmarkStart w:id="1" w:name="_Hlk82678978"/>
+      <w:proofErr w:type="spellStart"/>
+      <w:r>
+        <w:rPr>
+          <w:sz w:val="28"/>
+        </w:rPr>
+        <w:t>ИдОЭДО</w:t>
+      </w:r>
+      <w:proofErr w:type="spellEnd"/>
+      <w:r>
+        <w:rPr>
+          <w:sz w:val="28"/>
+        </w:rPr>
+        <w:t xml:space="preserve"> - идентификатор оператора ЭДО, услугами которого пользуется отправитель файла обмена - символьный трехзначный код. Присваивается Федеральной налоговой службой. В значении идентификатора допускаются символы латинского алфавита A - Z, a - z, цифры 0 - 9, знаки "@", ".", "-". Значение идентификатора </w:t>
+      </w:r>
+      <w:proofErr w:type="spellStart"/>
+      <w:r>
+        <w:rPr>
+          <w:sz w:val="28"/>
+        </w:rPr>
+        <w:t>регистронезависимо</w:t>
+      </w:r>
+      <w:proofErr w:type="spellEnd"/>
+      <w:r>
+        <w:rPr>
+          <w:sz w:val="28"/>
+        </w:rPr>
+        <w:t>. При направлении документа не через оператора ЭДО идентификатор оператора электронного документооборота принимает значение «000»;</w:t>
       </w:r>
     </w:p>
     <w:p>
@@ -1485,641 +763,581 @@
         <w:rPr>
           <w:rFonts w:eastAsia="SimSun"/>
           <w:sz w:val="28"/>
-          <w:szCs w:val="28"/>
         </w:rPr>
       </w:pPr>
+      <w:proofErr w:type="spellStart"/>
+      <w:r>
+        <w:rPr>
+          <w:sz w:val="28"/>
+        </w:rPr>
+        <w:t>КодОтпр</w:t>
+      </w:r>
+      <w:proofErr w:type="spellEnd"/>
+      <w:r>
+        <w:rPr>
+          <w:sz w:val="28"/>
+        </w:rPr>
+        <w:t xml:space="preserve"> - код отправителя файла обмена (подрядчика или уполномоченного им лица) - уникальный код участника электронного документооборота, присваиваемый оператором ЭДО, длина кода отправителя не более 43 символов. </w:t>
+      </w:r>
+      <w:bookmarkEnd w:id="1"/>
+      <w:r>
+        <w:rPr>
+          <w:sz w:val="28"/>
+        </w:rPr>
+        <w:t xml:space="preserve">При направлении документа не через оператора ЭДО </w:t>
+      </w:r>
+      <w:proofErr w:type="spellStart"/>
+      <w:r>
+        <w:rPr>
+          <w:sz w:val="28"/>
+        </w:rPr>
+        <w:t>КодОтпр</w:t>
+      </w:r>
+      <w:proofErr w:type="spellEnd"/>
+      <w:r>
+        <w:rPr>
+          <w:sz w:val="28"/>
+        </w:rPr>
+        <w:t xml:space="preserve"> </w:t>
+      </w:r>
+      <w:r>
+        <w:rPr>
+          <w:sz w:val="28"/>
+        </w:rPr>
+        <w:t>- глобальный уникальный идентификатор (GUID), однозначно идентифицирующий участника документооборота;</w:t>
+      </w:r>
+    </w:p>
+    <w:p>
+      <w:pPr>
+        <w:rPr>
+          <w:sz w:val="28"/>
+        </w:rPr>
+      </w:pPr>
+      <w:r>
+        <w:rPr>
+          <w:sz w:val="28"/>
+        </w:rPr>
+        <w:t>GGGG</w:t>
+      </w:r>
       <w:r>
         <w:rPr>
           <w:rFonts w:eastAsia="SimSun"/>
           <w:sz w:val="28"/>
-          <w:szCs w:val="28"/>
         </w:rPr>
-        <w:t xml:space="preserve">Расширение имени файла – </w:t>
-      </w:r>
-      <w:proofErr w:type="spellStart"/>
+        <w:t xml:space="preserve"> – </w:t>
+      </w:r>
+      <w:r>
+        <w:rPr>
+          <w:sz w:val="28"/>
+        </w:rPr>
+        <w:t>год формирования передаваемого файла обмена, MM - месяц, DD - день;</w:t>
+      </w:r>
+    </w:p>
+    <w:p>
+      <w:pPr>
+        <w:rPr>
+          <w:sz w:val="28"/>
+        </w:rPr>
+      </w:pPr>
+      <w:r>
+        <w:rPr>
+          <w:sz w:val="28"/>
+        </w:rPr>
+        <w:t>N</w:t>
+      </w:r>
       <w:r>
         <w:rPr>
           <w:rFonts w:eastAsia="SimSun"/>
           <w:sz w:val="28"/>
-          <w:szCs w:val="28"/>
         </w:rPr>
-        <w:t>xsd</w:t>
+        <w:t xml:space="preserve"> – </w:t>
+      </w:r>
+      <w:r>
+        <w:rPr>
+          <w:sz w:val="28"/>
+        </w:rPr>
+        <w:t>36 символьный глобально уникальный идентификатор GUID (</w:t>
+      </w:r>
+      <w:proofErr w:type="spellStart"/>
+      <w:r>
+        <w:rPr>
+          <w:sz w:val="28"/>
+        </w:rPr>
+        <w:t>Globally</w:t>
       </w:r>
       <w:proofErr w:type="spellEnd"/>
       <w:r>
+        <w:rPr>
+          <w:sz w:val="28"/>
+        </w:rPr>
+        <w:t xml:space="preserve"> </w:t>
+      </w:r>
+      <w:proofErr w:type="spellStart"/>
+      <w:r>
+        <w:rPr>
+          <w:sz w:val="28"/>
+        </w:rPr>
+        <w:t>Unique</w:t>
+      </w:r>
+      <w:proofErr w:type="spellEnd"/>
+      <w:r>
+        <w:rPr>
+          <w:sz w:val="28"/>
+        </w:rPr>
+        <w:t xml:space="preserve"> </w:t>
+      </w:r>
+      <w:proofErr w:type="spellStart"/>
+      <w:r>
+        <w:rPr>
+          <w:sz w:val="28"/>
+        </w:rPr>
+        <w:t>IDentifier</w:t>
+      </w:r>
+      <w:proofErr w:type="spellEnd"/>
+      <w:r>
+        <w:rPr>
+          <w:sz w:val="28"/>
+        </w:rPr>
+        <w:t>).</w:t>
+      </w:r>
+    </w:p>
+    <w:p>
+      <w:pPr>
+        <w:rPr>
+          <w:sz w:val="28"/>
+        </w:rPr>
+      </w:pPr>
+      <w:r>
+        <w:rPr>
+          <w:sz w:val="28"/>
+        </w:rPr>
+        <w:t>Расширение имени файла обмена - xml. Расширение имени файла обмена может указываться строчными или прописными буквами.</w:t>
+      </w:r>
+    </w:p>
+    <w:p>
+      <w:pPr>
+        <w:rPr>
+          <w:sz w:val="28"/>
+        </w:rPr>
+      </w:pPr>
+      <w:r>
+        <w:rPr>
+          <w:sz w:val="28"/>
+        </w:rPr>
+        <w:t>Параметры первой строки файла обмена</w:t>
+      </w:r>
+    </w:p>
+    <w:p>
+      <w:pPr>
+        <w:rPr>
+          <w:sz w:val="28"/>
+        </w:rPr>
+      </w:pPr>
+      <w:r>
+        <w:rPr>
+          <w:sz w:val="28"/>
+        </w:rPr>
+        <w:t>Первая строка XML файла должна иметь следующий вид:</w:t>
+      </w:r>
+    </w:p>
+    <w:p>
+      <w:pPr>
+        <w:rPr>
+          <w:sz w:val="28"/>
+        </w:rPr>
+      </w:pPr>
+      <w:r>
+        <w:rPr>
+          <w:sz w:val="28"/>
+        </w:rPr>
+        <w:t xml:space="preserve">&lt;?xml version ="1.0" </w:t>
+      </w:r>
+      <w:proofErr w:type="spellStart"/>
+      <w:r>
+        <w:rPr>
+          <w:sz w:val="28"/>
+        </w:rPr>
+        <w:t>encoding</w:t>
+      </w:r>
+      <w:proofErr w:type="spellEnd"/>
+      <w:r>
+        <w:rPr>
+          <w:sz w:val="28"/>
+        </w:rPr>
+        <w:t xml:space="preserve"> ="windows-1251"?&gt;</w:t>
+      </w:r>
+    </w:p>
+    <w:p>
+      <w:pPr>
         <w:rPr>
           <w:rFonts w:eastAsia="SimSun"/>
           <w:sz w:val="28"/>
-          <w:szCs w:val="28"/>
         </w:rPr>
-        <w:t>.</w:t>
+      </w:pPr>
+      <w:r>
+        <w:rPr>
+          <w:rFonts w:eastAsia="SimSun"/>
+          <w:sz w:val="28"/>
+        </w:rPr>
+        <w:t>Имя файла, содержащего XML схему файла обмена, должно иметь следующий вид:</w:t>
       </w:r>
     </w:p>
     <w:p>
       <w:pPr>
-        <w:pStyle w:val="ad"/>
-      </w:pPr>
-      <w:r>
         <w:rPr>
           <w:rFonts w:eastAsia="SimSun"/>
-          <w:szCs w:val="28"/>
+          <w:sz w:val="28"/>
         </w:rPr>
-        <w:t>X</w:t>
+      </w:pPr>
+      <w:r>
+        <w:rPr>
+          <w:sz w:val="28"/>
+        </w:rPr>
+        <w:t>ON_</w:t>
+      </w:r>
+      <w:r>
+        <w:rPr>
+          <w:sz w:val="28"/>
+        </w:rPr>
+        <w:t>OTZYV</w:t>
       </w:r>
       <w:r>
         <w:rPr>
           <w:rFonts w:eastAsia="SimSun"/>
-          <w:szCs w:val="28"/>
-          <w:lang w:val="en-US"/>
+          <w:sz w:val="28"/>
         </w:rPr>
-        <w:t>ML</w:t>
+        <w:t xml:space="preserve">_1_971_01_01_01_xx, </w:t>
       </w:r>
       <w:r>
         <w:rPr>
-          <w:rFonts w:eastAsia="SimSun"/>
-          <w:szCs w:val="28"/>
+          <w:sz w:val="28"/>
         </w:rPr>
-        <w:t xml:space="preserve"> </w:t>
-      </w:r>
+        <w:t xml:space="preserve">где </w:t>
+      </w:r>
+      <w:proofErr w:type="spellStart"/>
       <w:r>
         <w:rPr>
-          <w:szCs w:val="28"/>
+          <w:sz w:val="28"/>
         </w:rPr>
-        <w:t xml:space="preserve">схема файла обмена в электронной форме приводится отдельным файлом и размещается на официальном сайте Федеральной налоговой службы. Выпуск новой версии (новых версий) схемы возможен при условии их </w:t>
-      </w:r>
-      <w:proofErr w:type="spellStart"/>
+        <w:t>хх</w:t>
+      </w:r>
+      <w:proofErr w:type="spellEnd"/>
       <w:r>
         <w:rPr>
-          <w:szCs w:val="28"/>
+          <w:sz w:val="28"/>
         </w:rPr>
-        <w:t>непротиворечия</w:t>
-      </w:r>
-      <w:proofErr w:type="spellEnd"/>
-      <w:r>
-        <w:rPr>
-          <w:szCs w:val="28"/>
-        </w:rPr>
-        <w:t xml:space="preserve"> требованиям данного документа (в части уточнения текста </w:t>
-      </w:r>
-      <w:r>
-        <w:rPr>
-          <w:szCs w:val="28"/>
-        </w:rPr>
-        <w:lastRenderedPageBreak/>
-        <w:t>наименования отдельных элементов, дополнительной информации, увеличения количества знаков в формате элемента).</w:t>
+        <w:t xml:space="preserve"> – номер версии схемы.</w:t>
       </w:r>
     </w:p>
     <w:p>
       <w:pPr>
-        <w:pStyle w:val="af8"/>
+        <w:rPr>
+          <w:rFonts w:eastAsia="SimSun"/>
+          <w:sz w:val="28"/>
+        </w:rPr>
       </w:pPr>
       <w:r>
-        <w:t>Логическая модель файла обмена</w:t>
+        <w:rPr>
+          <w:rFonts w:eastAsia="SimSun"/>
+          <w:sz w:val="28"/>
+        </w:rPr>
+        <w:t xml:space="preserve">Расширение имени файла – </w:t>
+      </w:r>
+      <w:proofErr w:type="spellStart"/>
+      <w:r>
+        <w:rPr>
+          <w:rFonts w:eastAsia="SimSun"/>
+          <w:sz w:val="28"/>
+        </w:rPr>
+        <w:t>xsd</w:t>
+      </w:r>
+      <w:proofErr w:type="spellEnd"/>
+      <w:r>
+        <w:rPr>
+          <w:rFonts w:eastAsia="SimSun"/>
+          <w:sz w:val="28"/>
+        </w:rPr>
+        <w:t>.</w:t>
       </w:r>
     </w:p>
     <w:p>
       <w:pPr>
-        <w:spacing w:before="120"/>
         <w:rPr>
           <w:sz w:val="28"/>
-          <w:szCs w:val="28"/>
         </w:rPr>
       </w:pPr>
+      <w:r>
+        <w:rPr>
+          <w:rFonts w:eastAsia="SimSun"/>
+          <w:sz w:val="28"/>
+        </w:rPr>
+        <w:t xml:space="preserve">XML </w:t>
+      </w:r>
+      <w:r>
+        <w:rPr>
+          <w:sz w:val="28"/>
+        </w:rPr>
+        <w:t xml:space="preserve">схема файла обмена в электронной форме приводится отдельным файлом и размещается на официальном сайте Федеральной налоговой службы. Выпуск новой версии (новых версий) схемы возможен при условии их </w:t>
+      </w:r>
+      <w:proofErr w:type="spellStart"/>
+      <w:r>
+        <w:rPr>
+          <w:sz w:val="28"/>
+        </w:rPr>
+        <w:t>непротиворечия</w:t>
+      </w:r>
+      <w:proofErr w:type="spellEnd"/>
+      <w:r>
+        <w:rPr>
+          <w:sz w:val="28"/>
+        </w:rPr>
+        <w:t xml:space="preserve"> требованиям данного документа (в части уточнения текста наименования отдельных элементов, дополнительной информации, увеличения количества знаков в формате элемента).</w:t>
+      </w:r>
+    </w:p>
+    <w:p>
+      <w:pPr>
+        <w:rPr>
+          <w:sz w:val="28"/>
+        </w:rPr>
+      </w:pPr>
+      <w:r>
+        <w:rPr>
+          <w:sz w:val="28"/>
+        </w:rPr>
+        <w:t xml:space="preserve">5. </w:t>
+      </w:r>
       <w:r>
         <w:rPr>
           <w:b/>
           <w:sz w:val="28"/>
-          <w:szCs w:val="28"/>
         </w:rPr>
-        <w:t xml:space="preserve">Логическая модель файла обмена </w:t>
+        <w:t>Логическая модель файла</w:t>
       </w:r>
       <w:r>
         <w:rPr>
           <w:sz w:val="28"/>
-          <w:szCs w:val="28"/>
         </w:rPr>
-        <w:t xml:space="preserve">представлена в виде диаграммы структуры файла обмена на рисунке 1 настоящего формата. Элементами логической модели файла обмена являются элементы и атрибуты XML файла. Перечень структурных элементов логической модели файла обмена и сведения о них приведены в таблицах 1 </w:t>
+        <w:t xml:space="preserve"> обмена представлена в виде диаграммы структуры файла обмена на рисунке 1 настоящего формата. Элементами </w:t>
+      </w:r>
+      <w:r>
+        <w:rPr>
+          <w:sz w:val="28"/>
+        </w:rPr>
+        <w:lastRenderedPageBreak/>
+        <w:t xml:space="preserve">логической модели файла обмена являются элементы и атрибуты XML файла. Перечень структурных элементов логической модели файла обмена и сведения о них приведены в таблицах 1 </w:t>
       </w:r>
       <w:r>
         <w:rPr>
           <w:rFonts w:eastAsia="SimSun"/>
           <w:sz w:val="28"/>
-          <w:szCs w:val="28"/>
         </w:rPr>
         <w:t xml:space="preserve">– </w:t>
       </w:r>
       <w:r>
         <w:rPr>
           <w:sz w:val="28"/>
-          <w:szCs w:val="28"/>
         </w:rPr>
         <w:t>3</w:t>
       </w:r>
       <w:r>
         <w:rPr>
           <w:sz w:val="28"/>
-          <w:szCs w:val="28"/>
         </w:rPr>
         <w:t>8</w:t>
       </w:r>
       <w:r>
         <w:rPr>
           <w:sz w:val="28"/>
-          <w:szCs w:val="28"/>
         </w:rPr>
         <w:t xml:space="preserve"> настоящего формата.</w:t>
       </w:r>
     </w:p>
     <w:p>
       <w:pPr>
-        <w:pStyle w:val="afff9"/>
         <w:rPr>
           <w:sz w:val="28"/>
-          <w:szCs w:val="28"/>
         </w:rPr>
       </w:pPr>
       <w:r>
         <w:rPr>
           <w:sz w:val="28"/>
-          <w:szCs w:val="28"/>
         </w:rPr>
         <w:t>Для каждого структурного элемента логической модели файла обмена приводятся следующие сведения:</w:t>
       </w:r>
     </w:p>
     <w:p>
       <w:pPr>
-        <w:pStyle w:val="a1"/>
-        <w:numPr>
-          <w:ilvl w:val="0"/>
-          <w:numId w:val="0"/>
-        </w:numPr>
-        <w:ind w:firstLine="709"/>
         <w:rPr>
-          <w:rStyle w:val="afffa"/>
           <w:sz w:val="28"/>
-          <w:szCs w:val="28"/>
         </w:rPr>
       </w:pPr>
       <w:r>
         <w:rPr>
-          <w:rStyle w:val="afffb"/>
           <w:sz w:val="28"/>
-          <w:szCs w:val="28"/>
         </w:rPr>
-        <w:t>наименование элемента.</w:t>
+        <w:t xml:space="preserve">наименование элемента. Приводится полное наименование элемента. </w:t>
       </w:r>
       <w:r>
         <w:rPr>
           <w:sz w:val="28"/>
-          <w:szCs w:val="28"/>
-        </w:rPr>
-        <w:t xml:space="preserve"> </w:t>
-      </w:r>
-      <w:r>
-        <w:rPr>
-          <w:rStyle w:val="afffa"/>
-          <w:sz w:val="28"/>
-          <w:szCs w:val="28"/>
-        </w:rPr>
-        <w:t xml:space="preserve">Приводится полное наименование элемента. </w:t>
-      </w:r>
-      <w:r>
-        <w:rPr>
-          <w:rStyle w:val="afffa"/>
-          <w:sz w:val="28"/>
-          <w:szCs w:val="28"/>
         </w:rPr>
         <w:br/>
-        <w:t xml:space="preserve">В строке таблицы могут быть </w:t>
-      </w:r>
-      <w:r>
-        <w:rPr>
-          <w:sz w:val="28"/>
-          <w:szCs w:val="28"/>
-        </w:rPr>
-        <w:t>описаны несколько элементов, наименования которых разделены символом «|». Такая форма записи применяется при наличии в файле обмена только</w:t>
-      </w:r>
-      <w:r>
-        <w:rPr>
-          <w:rStyle w:val="afffa"/>
-          <w:sz w:val="28"/>
-          <w:szCs w:val="28"/>
-        </w:rPr>
-        <w:t xml:space="preserve"> одного элемента из описанных в этой строке;</w:t>
+        <w:t>В строке таблицы могут быть описаны несколько элементов, наименования которых разделены символом «|». Такая форма записи применяется при наличии в файле обмена только одного элемента из описанных в этой строке;</w:t>
       </w:r>
     </w:p>
     <w:p>
       <w:pPr>
-        <w:pStyle w:val="a1"/>
-        <w:numPr>
-          <w:ilvl w:val="0"/>
-          <w:numId w:val="0"/>
-        </w:numPr>
-        <w:ind w:firstLine="709"/>
         <w:rPr>
           <w:sz w:val="28"/>
-          <w:szCs w:val="28"/>
         </w:rPr>
       </w:pPr>
       <w:r>
         <w:rPr>
-          <w:rStyle w:val="afffb"/>
           <w:sz w:val="28"/>
-          <w:szCs w:val="28"/>
         </w:rPr>
-        <w:t>сокращенное наименование (код) элемента.</w:t>
-      </w:r>
-      <w:r>
-        <w:rPr>
-          <w:sz w:val="28"/>
-          <w:szCs w:val="28"/>
-        </w:rPr>
-        <w:t xml:space="preserve"> </w:t>
-      </w:r>
-      <w:r>
-        <w:rPr>
-          <w:rStyle w:val="afffa"/>
-          <w:sz w:val="28"/>
-          <w:szCs w:val="28"/>
-        </w:rPr>
-        <w:t xml:space="preserve">Приводится сокращенное наименование элемента. Синтаксис сокращенного наименования должен удовлетворять спецификации </w:t>
-      </w:r>
-      <w:r>
-        <w:rPr>
-          <w:rStyle w:val="afffa"/>
-          <w:sz w:val="28"/>
-          <w:szCs w:val="28"/>
-          <w:lang w:val="en-US"/>
-        </w:rPr>
-        <w:t>XML</w:t>
-      </w:r>
-      <w:r>
-        <w:rPr>
-          <w:sz w:val="28"/>
-          <w:szCs w:val="28"/>
-        </w:rPr>
-        <w:t>;</w:t>
+        <w:t>сокращенное наименование (код) элемента. Приводится сокращенное наименование элемента. Синтаксис сокращенного наименования должен удовлетворять спецификации XML;</w:t>
       </w:r>
     </w:p>
     <w:p>
       <w:pPr>
-        <w:pStyle w:val="a1"/>
-        <w:numPr>
-          <w:ilvl w:val="0"/>
-          <w:numId w:val="0"/>
-        </w:numPr>
-        <w:ind w:firstLine="709"/>
         <w:rPr>
-          <w:rStyle w:val="afffa"/>
           <w:sz w:val="28"/>
-          <w:szCs w:val="28"/>
         </w:rPr>
       </w:pPr>
       <w:r>
         <w:rPr>
-          <w:rStyle w:val="afffb"/>
           <w:sz w:val="28"/>
-          <w:szCs w:val="28"/>
         </w:rPr>
-        <w:t>признак типа элемента.</w:t>
-      </w:r>
-      <w:r>
-        <w:rPr>
-          <w:sz w:val="28"/>
-          <w:szCs w:val="28"/>
-        </w:rPr>
-        <w:t xml:space="preserve"> </w:t>
-      </w:r>
-      <w:r>
-        <w:rPr>
-          <w:rStyle w:val="afffa"/>
-          <w:sz w:val="28"/>
-          <w:szCs w:val="28"/>
-        </w:rPr>
-        <w:t xml:space="preserve">Может принимать следующие значения: «С» – сложный элемент логической модели (содержит вложенные элементы), «П» – простой элемент логической модели, реализованный в виде элемента </w:t>
-      </w:r>
-      <w:r>
-        <w:rPr>
-          <w:rStyle w:val="afffa"/>
-          <w:sz w:val="28"/>
-          <w:szCs w:val="28"/>
-          <w:lang w:val="en-US"/>
-        </w:rPr>
-        <w:t>XML</w:t>
-      </w:r>
-      <w:r>
-        <w:rPr>
-          <w:rStyle w:val="afffa"/>
-          <w:sz w:val="28"/>
-          <w:szCs w:val="28"/>
-        </w:rPr>
-        <w:t xml:space="preserve"> файла, «А» – простой элемент логической модели, реализованный в виде атрибута элемента </w:t>
-      </w:r>
-      <w:r>
-        <w:rPr>
-          <w:rStyle w:val="afffa"/>
-          <w:sz w:val="28"/>
-          <w:szCs w:val="28"/>
-          <w:lang w:val="en-US"/>
-        </w:rPr>
-        <w:t>XML</w:t>
-      </w:r>
-      <w:r>
-        <w:rPr>
-          <w:rStyle w:val="afffa"/>
-          <w:sz w:val="28"/>
-          <w:szCs w:val="28"/>
-        </w:rPr>
-        <w:t xml:space="preserve"> файла. Простой элемент </w:t>
-      </w:r>
-      <w:r>
-        <w:rPr>
-          <w:sz w:val="28"/>
-          <w:szCs w:val="28"/>
-        </w:rPr>
-        <w:t xml:space="preserve">логической модели </w:t>
-      </w:r>
-      <w:r>
-        <w:rPr>
-          <w:rStyle w:val="afffa"/>
-          <w:sz w:val="28"/>
-          <w:szCs w:val="28"/>
-        </w:rPr>
-        <w:t>не содержит вложенные элементы;</w:t>
+        <w:t>признак типа элемента. Может принимать следующие значения: «С» – сложный элемент логической модели (содержит вложенные элементы), «П» – простой элемент логической модели, реализованный в виде элемента XML файла, «А» – простой элемент логической модели, реализованный в виде атрибута элемента XML файла. Простой элемент логической модели не содержит вложенные элементы;</w:t>
       </w:r>
     </w:p>
     <w:p>
       <w:pPr>
-        <w:pStyle w:val="a1"/>
-        <w:numPr>
-          <w:ilvl w:val="0"/>
-          <w:numId w:val="0"/>
-        </w:numPr>
-        <w:ind w:firstLine="709"/>
         <w:rPr>
-          <w:rStyle w:val="afffa"/>
           <w:sz w:val="28"/>
-          <w:szCs w:val="28"/>
         </w:rPr>
       </w:pPr>
       <w:r>
         <w:rPr>
-          <w:rStyle w:val="afffb"/>
           <w:sz w:val="28"/>
-          <w:szCs w:val="28"/>
         </w:rPr>
-        <w:t>формат элемента.</w:t>
-      </w:r>
-      <w:r>
-        <w:rPr>
-          <w:sz w:val="28"/>
-          <w:szCs w:val="28"/>
-        </w:rPr>
-        <w:t xml:space="preserve"> Формат </w:t>
-      </w:r>
-      <w:r>
-        <w:rPr>
-          <w:rStyle w:val="afffa"/>
-          <w:sz w:val="28"/>
-          <w:szCs w:val="28"/>
-        </w:rPr>
-        <w:t>элемента представляется следующими условными обозначениями: Т – символьная строка; N – числовое значение (целое или дробное).</w:t>
+        <w:t>формат элемента. Формат элемента представляется следующими условными обозначениями: Т – символьная строка; N – числовое значение (целое или дробное).</w:t>
       </w:r>
     </w:p>
     <w:p>
       <w:pPr>
-        <w:pStyle w:val="a1"/>
-        <w:numPr>
-          <w:ilvl w:val="0"/>
-          <w:numId w:val="0"/>
-        </w:numPr>
-        <w:ind w:firstLine="709"/>
         <w:rPr>
           <w:sz w:val="28"/>
-          <w:szCs w:val="28"/>
         </w:rPr>
       </w:pPr>
       <w:r>
         <w:rPr>
-          <w:rStyle w:val="afffa"/>
           <w:sz w:val="28"/>
-          <w:szCs w:val="28"/>
         </w:rPr>
-        <w:t>Формат</w:t>
-      </w:r>
-      <w:r>
-        <w:rPr>
-          <w:sz w:val="28"/>
-          <w:szCs w:val="28"/>
-        </w:rPr>
-        <w:t xml:space="preserve"> символьной строки указывается в виде Т(n-k) или T(=k), где: n – минимальное количество знаков, k – максимальное количество знаков, символ «-» – разделитель, символ «=» означает фиксированное количество знаков в строке. В случае, если минимальное количество знаков равно 0, формат имеет вид Т(0-k). В случае, если максимальное количество знаков не ограничено, формат имеет вид Т(n-).</w:t>
+        <w:t>Формат символьной строки указывается в виде Т(n-k) или T(=k), где: n – минимальное количество знаков, k – максимальное количество знаков, символ «-» – разделитель, символ «=» означает фиксированное количество знаков в строке. В случае, если минимальное количество знаков равно 0, формат имеет вид Т(0-k). В случае, если максимальное количество знаков не ограничено, формат имеет вид Т(n-).</w:t>
       </w:r>
     </w:p>
     <w:p>
       <w:pPr>
-        <w:pStyle w:val="a1"/>
-        <w:numPr>
-          <w:ilvl w:val="0"/>
-          <w:numId w:val="0"/>
-        </w:numPr>
-        <w:ind w:firstLine="709"/>
         <w:rPr>
           <w:sz w:val="28"/>
-          <w:szCs w:val="28"/>
         </w:rPr>
       </w:pPr>
       <w:r>
         <w:rPr>
-          <w:rStyle w:val="afffa"/>
           <w:sz w:val="28"/>
-          <w:szCs w:val="28"/>
         </w:rPr>
-        <w:t>Формат</w:t>
-      </w:r>
+        <w:t xml:space="preserve">Формат числового значения указывается в виде </w:t>
+      </w:r>
+      <w:proofErr w:type="gramStart"/>
       <w:r>
         <w:rPr>
           <w:sz w:val="28"/>
-          <w:szCs w:val="28"/>
         </w:rPr>
-        <w:t xml:space="preserve"> числового значения указывается в виде </w:t>
-      </w:r>
-      <w:proofErr w:type="gramStart"/>
+        <w:t>N(</w:t>
+      </w:r>
+      <w:proofErr w:type="spellStart"/>
+      <w:proofErr w:type="gramEnd"/>
       <w:r>
         <w:rPr>
           <w:sz w:val="28"/>
-          <w:szCs w:val="28"/>
         </w:rPr>
-        <w:t>N(</w:t>
-      </w:r>
-      <w:proofErr w:type="spellStart"/>
-      <w:proofErr w:type="gramEnd"/>
+        <w:t>m.k</w:t>
+      </w:r>
+      <w:proofErr w:type="spellEnd"/>
       <w:r>
         <w:rPr>
           <w:sz w:val="28"/>
-          <w:szCs w:val="28"/>
-        </w:rPr>
-        <w:t>m.k</w:t>
-      </w:r>
-      <w:proofErr w:type="spellEnd"/>
-      <w:r>
-        <w:rPr>
-          <w:sz w:val="28"/>
-          <w:szCs w:val="28"/>
         </w:rPr>
         <w:t>), где: m – максимальное количество знаков в числе, включая знак (для отрицательного числа), целую и дробную часть числа без разделяющей десятичной точки, k – максимальное число знаков дробной части числа. Если число знаков дробной части числа равно 0 (то есть число целое), то формат числового значения имеет вид N(m).</w:t>
       </w:r>
     </w:p>
     <w:p>
       <w:pPr>
-        <w:pStyle w:val="a1"/>
-        <w:numPr>
-          <w:ilvl w:val="0"/>
-          <w:numId w:val="0"/>
-        </w:numPr>
-        <w:ind w:firstLine="709"/>
         <w:rPr>
           <w:sz w:val="28"/>
-          <w:szCs w:val="28"/>
         </w:rPr>
       </w:pPr>
       <w:r>
         <w:rPr>
           <w:sz w:val="28"/>
-          <w:szCs w:val="28"/>
         </w:rPr>
-        <w:t xml:space="preserve">Для </w:t>
-      </w:r>
-      <w:r>
-        <w:rPr>
-          <w:rStyle w:val="afffa"/>
-          <w:sz w:val="28"/>
-          <w:szCs w:val="28"/>
-        </w:rPr>
-        <w:t>простых</w:t>
-      </w:r>
+        <w:t>Для простых элементов, являющихся базовыми в XML, таких как, элемент с типом «</w:t>
+      </w:r>
+      <w:proofErr w:type="spellStart"/>
       <w:r>
         <w:rPr>
           <w:sz w:val="28"/>
-          <w:szCs w:val="28"/>
         </w:rPr>
-        <w:t xml:space="preserve"> элементов, являющихся базовыми в XML, таких как, элемент с типом «</w:t>
-      </w:r>
-      <w:proofErr w:type="spellStart"/>
+        <w:t>date</w:t>
+      </w:r>
+      <w:proofErr w:type="spellEnd"/>
       <w:r>
         <w:rPr>
           <w:sz w:val="28"/>
-          <w:szCs w:val="28"/>
-        </w:rPr>
-        <w:t>date</w:t>
-      </w:r>
-      <w:proofErr w:type="spellEnd"/>
-      <w:r>
-        <w:rPr>
-          <w:sz w:val="28"/>
-          <w:szCs w:val="28"/>
         </w:rPr>
         <w:t>», поле «Формат элемента» не заполняется. Для таких элементов в поле «Дополнительная информация» указывается тип базового элемента;</w:t>
       </w:r>
     </w:p>
     <w:p>
       <w:pPr>
-        <w:pStyle w:val="a1"/>
-        <w:numPr>
-          <w:ilvl w:val="0"/>
-          <w:numId w:val="0"/>
-        </w:numPr>
-        <w:ind w:firstLine="709"/>
         <w:rPr>
-          <w:rStyle w:val="afffa"/>
           <w:sz w:val="28"/>
-          <w:szCs w:val="28"/>
         </w:rPr>
       </w:pPr>
       <w:r>
         <w:rPr>
-          <w:rStyle w:val="afffb"/>
           <w:sz w:val="28"/>
-          <w:szCs w:val="28"/>
         </w:rPr>
-        <w:t>признак обязательности элемента</w:t>
-      </w:r>
-      <w:r>
-        <w:rPr>
-          <w:sz w:val="28"/>
-          <w:szCs w:val="28"/>
-        </w:rPr>
-        <w:t xml:space="preserve"> </w:t>
-      </w:r>
-      <w:r>
-        <w:rPr>
-          <w:rStyle w:val="afffa"/>
-          <w:sz w:val="28"/>
-          <w:szCs w:val="28"/>
-        </w:rPr>
-        <w:t xml:space="preserve">определяет обязательность наличия элемента (совокупности наименования элемента и его значения) в файле обмена. </w:t>
-      </w:r>
-      <w:r>
-        <w:rPr>
-          <w:rStyle w:val="afffa"/>
-          <w:sz w:val="28"/>
-          <w:szCs w:val="28"/>
-        </w:rPr>
-        <w:lastRenderedPageBreak/>
-        <w:t>Признак обязательности элемента может принимать следующие значения: «О» – наличие элемента в файле обмена обязательно; «Н» – наличие элемента в файле обмена необязательно, то есть элемент может отсутствовать. Если элемент принимает ограниченный перечень значений (по классификатору, кодовому словарю), то признак обязательности элемента дополняется символом «К». В случае, если количество реализаций элемента может быть более одной, то признак обязательности элемента дополняется символом «М».</w:t>
+        <w:t>признак обязательности элемента определяет обязательность наличия элемента (совокупности наименования элемента и его значения) в файле обмена. Признак обязательности элемента может принимать следующие значения: «О» – наличие элемента в файле обмена обязательно; «Н» – наличие элемента в файле обмена необязательно, то есть элемент может отсутствовать. Если элемент принимает ограниченный перечень значений (по классификатору, кодовому словарю), то признак обязательности элемента дополняется символом «К». В случае, если количество реализаций элемента может быть более одной, то признак обязательности элемента дополняется символом «М».</w:t>
       </w:r>
     </w:p>
     <w:p>
       <w:pPr>
-        <w:pStyle w:val="afff9"/>
         <w:rPr>
-          <w:rStyle w:val="afffa"/>
           <w:sz w:val="28"/>
-          <w:szCs w:val="28"/>
         </w:rPr>
       </w:pPr>
       <w:r>
         <w:rPr>
-          <w:rStyle w:val="afffa"/>
           <w:sz w:val="28"/>
-          <w:szCs w:val="28"/>
         </w:rPr>
-        <w:t xml:space="preserve">К вышеперечисленным признакам обязательности элемента может добавляться значение «У» в случае описания в </w:t>
-      </w:r>
-      <w:r>
-        <w:rPr>
-          <w:rStyle w:val="afffa"/>
-          <w:sz w:val="28"/>
-          <w:szCs w:val="28"/>
-          <w:lang w:val="en-US"/>
-        </w:rPr>
-        <w:t>XML</w:t>
-      </w:r>
-      <w:r>
-        <w:rPr>
-          <w:rStyle w:val="afffa"/>
-          <w:sz w:val="28"/>
-          <w:szCs w:val="28"/>
-        </w:rPr>
-        <w:t xml:space="preserve"> схеме условий, предъявляемых к элементу в файле обмена, описанных в графе «Дополнительная информация».</w:t>
+        <w:lastRenderedPageBreak/>
+        <w:t>К вышеперечисленным признакам обязательности элемента может добавляться значение «У» в случае описания в XML схеме условий, предъявляемых к элементу в файле обмена, описанных в графе «Дополнительная информация».</w:t>
       </w:r>
     </w:p>
     <w:p>
       <w:pPr>
-        <w:pStyle w:val="ad"/>
         <w:rPr>
           <w:rStyle w:val="afffa"/>
           <w:sz w:val="28"/>
         </w:rPr>
       </w:pPr>
       <w:r>
-        <w:t>дополнительная информация содержит, при необходимости, требования к элементу файла обмена, не указанные ранее. Для сложных элементов указывается ссылка на таблицу, в которой описывается состав данного элемента. Для элементов, принимающих ограниченный перечень значений из классификатора (кодового словаря), указывается соответствующее наименование классификатора (кодового словаря) или приводится перечень возможных значений. Для классификатора (кодового словаря) может указываться ссылка на его местонахождение. Для элементов, использующих пользовательский тип данных, указывается наименование</w:t>
-      </w:r>
-      <w:r>
         <w:rPr>
-          <w:rStyle w:val="afffa"/>
           <w:sz w:val="28"/>
         </w:rPr>
-        <w:t xml:space="preserve"> типового элемента.</w:t>
+        <w:t>дополнительная информация содержит, при необходимости, требования к элементу файла обмена, не указанные ранее. Для сложных элементов указывается ссылка на таблицу, в которой описывается состав данного элемента. Для элементов, принимающих ограниченный перечень значений из классификатора (кодового словаря), указывается соответствующее наименование классификатора (кодового словаря) или приводится перечень возможных значений. Для классификатора (кодового словаря) может указываться ссылка на его местонахождение. Для элементов, использующих пользовательский тип данных, указывается наименование типового элемента.</w:t>
       </w:r>
       <w:r>
         <w:rPr>
@@ -2198,8 +1416,6 @@
           </wp:inline>
         </w:drawing>
       </w:r>
-      <w:bookmarkStart w:id="1" w:name="_GoBack"/>
-      <w:bookmarkEnd w:id="1"/>
     </w:p>
     <w:p>
       <w:pPr>
@@ -10192,7 +9408,6 @@
           </w:tcPr>
           <w:p>
             <w:r>
-              <w:lastRenderedPageBreak/>
               <w:t>Фамилия, имя, отчество (при наличии)</w:t>
             </w:r>
           </w:p>
@@ -11626,7 +10841,6 @@
           </w:tcPr>
           <w:p>
             <w:r>
-              <w:lastRenderedPageBreak/>
               <w:t>Идентификатор файла документа (в том числе регистрационный номер, если документ / сведения о таком документе содержатся в государственных информационных системах)</w:t>
             </w:r>
           </w:p>
@@ -11910,6 +11124,7 @@
       </w:pPr>
       <w:bookmarkStart w:id="13" w:name="_Ref106283355"/>
       <w:r>
+        <w:lastRenderedPageBreak/>
         <w:t xml:space="preserve">Таблица </w:t>
       </w:r>
       <w:r>
@@ -12919,15 +12134,7 @@
                 <w:rFonts w:ascii="Times New Roman" w:hAnsi="Times New Roman"/>
                 <w:sz w:val="24"/>
               </w:rPr>
-              <w:t xml:space="preserve">1 – лицо, имеющее полномочия на подписание документа без </w:t>
-            </w:r>
-            <w:r>
-              <w:rPr>
-                <w:rFonts w:ascii="Times New Roman" w:hAnsi="Times New Roman"/>
-                <w:sz w:val="24"/>
-              </w:rPr>
-              <w:lastRenderedPageBreak/>
-              <w:t>доверенности   |</w:t>
+              <w:t>1 – лицо, имеющее полномочия на подписание документа без доверенности   |</w:t>
             </w:r>
           </w:p>
           <w:p>
@@ -13406,7 +12613,6 @@
           </w:tcPr>
           <w:p>
             <w:r>
-              <w:lastRenderedPageBreak/>
               <w:t>Фамилия, имя, отчество</w:t>
             </w:r>
           </w:p>
@@ -13543,6 +12749,7 @@
               <w:rPr>
                 <w:szCs w:val="22"/>
               </w:rPr>
+              <w:lastRenderedPageBreak/>
               <w:t>Сведения о доверенности, используемой для подтверждения полномочий в электронной форме</w:t>
             </w:r>
           </w:p>
@@ -14112,7 +13319,6 @@
           </w:tcPr>
           <w:p>
             <w:r>
-              <w:lastRenderedPageBreak/>
               <w:t>Дата совершения (выдачи) доверенности</w:t>
             </w:r>
           </w:p>
@@ -14452,7 +13658,11 @@
           </w:tcPr>
           <w:p>
             <w:r>
-              <w:t>Сведения об информационной системе, которая предоставляет техническую возможность получения информации о досрочном прекращении действия доверенности, в том числе в силу ее отмены доверителем</w:t>
+              <w:t xml:space="preserve">Сведения об информационной системе, которая предоставляет </w:t>
+            </w:r>
+            <w:r>
+              <w:lastRenderedPageBreak/>
+              <w:t>техническую возможность получения информации о досрочном прекращении действия доверенности, в том числе в силу ее отмены доверителем</w:t>
             </w:r>
           </w:p>
         </w:tc>
@@ -14467,6 +13677,7 @@
             </w:pPr>
             <w:proofErr w:type="spellStart"/>
             <w:r>
+              <w:lastRenderedPageBreak/>
               <w:t>СведСистОтм</w:t>
             </w:r>
             <w:proofErr w:type="spellEnd"/>
@@ -14537,7 +13748,14 @@
               <w:rPr>
                 <w:szCs w:val="26"/>
               </w:rPr>
-              <w:t>или текстовое описание системы, если данная система не предусматривает удаленный вызов ее программных интерфейсов</w:t>
+              <w:t xml:space="preserve">или текстовое описание системы, если </w:t>
+            </w:r>
+            <w:r>
+              <w:rPr>
+                <w:szCs w:val="26"/>
+              </w:rPr>
+              <w:lastRenderedPageBreak/>
+              <w:t>данная система не предусматривает удаленный вызов ее программных интерфейсов</w:t>
             </w:r>
           </w:p>
           <w:p>
@@ -15125,7 +14343,6 @@
           </w:tcPr>
           <w:p>
             <w:r>
-              <w:lastRenderedPageBreak/>
               <w:t>Фамилия, имя, отчество (при наличии) лица, подписавшего доверенность</w:t>
             </w:r>
           </w:p>
@@ -22212,7 +21429,6 @@
         <w:docPartUnique/>
       </w:docPartObj>
     </w:sdtPr>
-    <w:sdtEndPr/>
     <w:sdtContent>
       <w:p>
         <w:pPr>
@@ -22259,7 +21475,6 @@
         <w:docPartUnique/>
       </w:docPartObj>
     </w:sdtPr>
-    <w:sdtEndPr/>
     <w:sdtContent>
       <w:p>
         <w:pPr>
@@ -22305,7 +21520,6 @@
         <w:docPartUnique/>
       </w:docPartObj>
     </w:sdtPr>
-    <w:sdtEndPr/>
     <w:sdtContent>
       <w:p>
         <w:pPr>
@@ -22818,6 +22032,92 @@
     </w:lvl>
   </w:abstractNum>
   <w:abstractNum w:abstractNumId="5" w15:restartNumberingAfterBreak="0">
+    <w:nsid w:val="17EA0E9F"/>
+    <w:multiLevelType w:val="multilevel"/>
+    <w:tmpl w:val="0419001F"/>
+    <w:lvl w:ilvl="0">
+      <w:start w:val="1"/>
+      <w:numFmt w:val="decimal"/>
+      <w:lvlText w:val="%1."/>
+      <w:lvlJc w:val="left"/>
+      <w:pPr>
+        <w:ind w:left="360" w:hanging="360"/>
+      </w:pPr>
+    </w:lvl>
+    <w:lvl w:ilvl="1">
+      <w:start w:val="1"/>
+      <w:numFmt w:val="decimal"/>
+      <w:lvlText w:val="%1.%2."/>
+      <w:lvlJc w:val="left"/>
+      <w:pPr>
+        <w:ind w:left="792" w:hanging="432"/>
+      </w:pPr>
+    </w:lvl>
+    <w:lvl w:ilvl="2">
+      <w:start w:val="1"/>
+      <w:numFmt w:val="decimal"/>
+      <w:lvlText w:val="%1.%2.%3."/>
+      <w:lvlJc w:val="left"/>
+      <w:pPr>
+        <w:ind w:left="1224" w:hanging="504"/>
+      </w:pPr>
+    </w:lvl>
+    <w:lvl w:ilvl="3">
+      <w:start w:val="1"/>
+      <w:numFmt w:val="decimal"/>
+      <w:lvlText w:val="%1.%2.%3.%4."/>
+      <w:lvlJc w:val="left"/>
+      <w:pPr>
+        <w:ind w:left="1728" w:hanging="648"/>
+      </w:pPr>
+    </w:lvl>
+    <w:lvl w:ilvl="4">
+      <w:start w:val="1"/>
+      <w:numFmt w:val="decimal"/>
+      <w:lvlText w:val="%1.%2.%3.%4.%5."/>
+      <w:lvlJc w:val="left"/>
+      <w:pPr>
+        <w:ind w:left="2232" w:hanging="792"/>
+      </w:pPr>
+    </w:lvl>
+    <w:lvl w:ilvl="5">
+      <w:start w:val="1"/>
+      <w:numFmt w:val="decimal"/>
+      <w:lvlText w:val="%1.%2.%3.%4.%5.%6."/>
+      <w:lvlJc w:val="left"/>
+      <w:pPr>
+        <w:ind w:left="2736" w:hanging="936"/>
+      </w:pPr>
+    </w:lvl>
+    <w:lvl w:ilvl="6">
+      <w:start w:val="1"/>
+      <w:numFmt w:val="decimal"/>
+      <w:lvlText w:val="%1.%2.%3.%4.%5.%6.%7."/>
+      <w:lvlJc w:val="left"/>
+      <w:pPr>
+        <w:ind w:left="3240" w:hanging="1080"/>
+      </w:pPr>
+    </w:lvl>
+    <w:lvl w:ilvl="7">
+      <w:start w:val="1"/>
+      <w:numFmt w:val="decimal"/>
+      <w:lvlText w:val="%1.%2.%3.%4.%5.%6.%7.%8."/>
+      <w:lvlJc w:val="left"/>
+      <w:pPr>
+        <w:ind w:left="3744" w:hanging="1224"/>
+      </w:pPr>
+    </w:lvl>
+    <w:lvl w:ilvl="8">
+      <w:start w:val="1"/>
+      <w:numFmt w:val="decimal"/>
+      <w:lvlText w:val="%1.%2.%3.%4.%5.%6.%7.%8.%9."/>
+      <w:lvlJc w:val="left"/>
+      <w:pPr>
+        <w:ind w:left="4320" w:hanging="1440"/>
+      </w:pPr>
+    </w:lvl>
+  </w:abstractNum>
+  <w:abstractNum w:abstractNumId="6" w15:restartNumberingAfterBreak="0">
     <w:nsid w:val="1C6F138E"/>
     <w:multiLevelType w:val="hybridMultilevel"/>
     <w:tmpl w:val="AD60A5F6"/>
@@ -22930,7 +22230,7 @@
       </w:rPr>
     </w:lvl>
   </w:abstractNum>
-  <w:abstractNum w:abstractNumId="6" w15:restartNumberingAfterBreak="0">
+  <w:abstractNum w:abstractNumId="7" w15:restartNumberingAfterBreak="0">
     <w:nsid w:val="247268D5"/>
     <w:multiLevelType w:val="hybridMultilevel"/>
     <w:tmpl w:val="3928FAE6"/>
@@ -23019,7 +22319,7 @@
       </w:pPr>
     </w:lvl>
   </w:abstractNum>
-  <w:abstractNum w:abstractNumId="7" w15:restartNumberingAfterBreak="0">
+  <w:abstractNum w:abstractNumId="8" w15:restartNumberingAfterBreak="0">
     <w:nsid w:val="2D3E4CB9"/>
     <w:multiLevelType w:val="hybridMultilevel"/>
     <w:tmpl w:val="3E06EB7C"/>
@@ -23133,7 +22433,7 @@
       </w:rPr>
     </w:lvl>
   </w:abstractNum>
-  <w:abstractNum w:abstractNumId="8" w15:restartNumberingAfterBreak="0">
+  <w:abstractNum w:abstractNumId="9" w15:restartNumberingAfterBreak="0">
     <w:nsid w:val="354C6033"/>
     <w:multiLevelType w:val="hybridMultilevel"/>
     <w:tmpl w:val="8F4AAAF0"/>
@@ -23246,7 +22546,7 @@
       </w:rPr>
     </w:lvl>
   </w:abstractNum>
-  <w:abstractNum w:abstractNumId="9" w15:restartNumberingAfterBreak="0">
+  <w:abstractNum w:abstractNumId="10" w15:restartNumberingAfterBreak="0">
     <w:nsid w:val="3B3051CA"/>
     <w:multiLevelType w:val="hybridMultilevel"/>
     <w:tmpl w:val="E86C369A"/>
@@ -23335,7 +22635,7 @@
       </w:pPr>
     </w:lvl>
   </w:abstractNum>
-  <w:abstractNum w:abstractNumId="10" w15:restartNumberingAfterBreak="0">
+  <w:abstractNum w:abstractNumId="11" w15:restartNumberingAfterBreak="0">
     <w:nsid w:val="438B6C69"/>
     <w:multiLevelType w:val="hybridMultilevel"/>
     <w:tmpl w:val="25F45786"/>
@@ -23475,7 +22775,7 @@
       </w:rPr>
     </w:lvl>
   </w:abstractNum>
-  <w:abstractNum w:abstractNumId="11" w15:restartNumberingAfterBreak="0">
+  <w:abstractNum w:abstractNumId="12" w15:restartNumberingAfterBreak="0">
     <w:nsid w:val="44FC2EA9"/>
     <w:multiLevelType w:val="hybridMultilevel"/>
     <w:tmpl w:val="6EBEDBAA"/>
@@ -23561,7 +22861,7 @@
       </w:pPr>
     </w:lvl>
   </w:abstractNum>
-  <w:abstractNum w:abstractNumId="12" w15:restartNumberingAfterBreak="0">
+  <w:abstractNum w:abstractNumId="13" w15:restartNumberingAfterBreak="0">
     <w:nsid w:val="4518738E"/>
     <w:multiLevelType w:val="hybridMultilevel"/>
     <w:tmpl w:val="3B7092DC"/>
@@ -23701,7 +23001,7 @@
       </w:rPr>
     </w:lvl>
   </w:abstractNum>
-  <w:abstractNum w:abstractNumId="13" w15:restartNumberingAfterBreak="0">
+  <w:abstractNum w:abstractNumId="14" w15:restartNumberingAfterBreak="0">
     <w:nsid w:val="4A2354B1"/>
     <w:multiLevelType w:val="hybridMultilevel"/>
     <w:tmpl w:val="C5606F2E"/>
@@ -23842,7 +23142,7 @@
       </w:rPr>
     </w:lvl>
   </w:abstractNum>
-  <w:abstractNum w:abstractNumId="14" w15:restartNumberingAfterBreak="0">
+  <w:abstractNum w:abstractNumId="15" w15:restartNumberingAfterBreak="0">
     <w:nsid w:val="53D72AA6"/>
     <w:multiLevelType w:val="hybridMultilevel"/>
     <w:tmpl w:val="E2A2F24E"/>
@@ -23956,7 +23256,7 @@
       </w:rPr>
     </w:lvl>
   </w:abstractNum>
-  <w:abstractNum w:abstractNumId="15" w15:restartNumberingAfterBreak="0">
+  <w:abstractNum w:abstractNumId="16" w15:restartNumberingAfterBreak="0">
     <w:nsid w:val="5F2D1114"/>
     <w:multiLevelType w:val="hybridMultilevel"/>
     <w:tmpl w:val="CBFC0596"/>
@@ -24097,7 +23397,7 @@
       </w:rPr>
     </w:lvl>
   </w:abstractNum>
-  <w:abstractNum w:abstractNumId="16" w15:restartNumberingAfterBreak="0">
+  <w:abstractNum w:abstractNumId="17" w15:restartNumberingAfterBreak="0">
     <w:nsid w:val="676A28BE"/>
     <w:multiLevelType w:val="hybridMultilevel"/>
     <w:tmpl w:val="C48CB912"/>
@@ -24216,7 +23516,7 @@
       </w:pPr>
     </w:lvl>
   </w:abstractNum>
-  <w:abstractNum w:abstractNumId="17" w15:restartNumberingAfterBreak="0">
+  <w:abstractNum w:abstractNumId="18" w15:restartNumberingAfterBreak="0">
     <w:nsid w:val="68F84FB0"/>
     <w:multiLevelType w:val="multilevel"/>
     <w:tmpl w:val="9A984F22"/>
@@ -24329,7 +23629,7 @@
       </w:pPr>
     </w:lvl>
   </w:abstractNum>
-  <w:abstractNum w:abstractNumId="18" w15:restartNumberingAfterBreak="0">
+  <w:abstractNum w:abstractNumId="19" w15:restartNumberingAfterBreak="0">
     <w:nsid w:val="70FB1817"/>
     <w:multiLevelType w:val="singleLevel"/>
     <w:tmpl w:val="3D34733A"/>
@@ -24349,7 +23649,7 @@
       </w:rPr>
     </w:lvl>
   </w:abstractNum>
-  <w:abstractNum w:abstractNumId="19" w15:restartNumberingAfterBreak="0">
+  <w:abstractNum w:abstractNumId="20" w15:restartNumberingAfterBreak="0">
     <w:nsid w:val="711C00C2"/>
     <w:multiLevelType w:val="multilevel"/>
     <w:tmpl w:val="0419001D"/>
@@ -24462,7 +23762,7 @@
       </w:pPr>
     </w:lvl>
   </w:abstractNum>
-  <w:abstractNum w:abstractNumId="20" w15:restartNumberingAfterBreak="0">
+  <w:abstractNum w:abstractNumId="21" w15:restartNumberingAfterBreak="0">
     <w:nsid w:val="7BB47FC2"/>
     <w:multiLevelType w:val="hybridMultilevel"/>
     <w:tmpl w:val="F0D26ED6"/>
@@ -24578,7 +23878,7 @@
       </w:pPr>
     </w:lvl>
   </w:abstractNum>
-  <w:abstractNum w:abstractNumId="21" w15:restartNumberingAfterBreak="0">
+  <w:abstractNum w:abstractNumId="22" w15:restartNumberingAfterBreak="0">
     <w:nsid w:val="7F4E2945"/>
     <w:multiLevelType w:val="multilevel"/>
     <w:tmpl w:val="2C4A9784"/>
@@ -24719,19 +24019,19 @@
     </w:lvl>
   </w:abstractNum>
   <w:num w:numId="1">
-    <w:abstractNumId w:val="14"/>
+    <w:abstractNumId w:val="15"/>
   </w:num>
   <w:num w:numId="2">
-    <w:abstractNumId w:val="7"/>
+    <w:abstractNumId w:val="8"/>
   </w:num>
   <w:num w:numId="3">
     <w:abstractNumId w:val="2"/>
   </w:num>
   <w:num w:numId="4">
-    <w:abstractNumId w:val="15"/>
+    <w:abstractNumId w:val="16"/>
   </w:num>
   <w:num w:numId="5">
-    <w:abstractNumId w:val="13"/>
+    <w:abstractNumId w:val="14"/>
   </w:num>
   <w:num w:numId="6">
     <w:abstractNumId w:val="2"/>
@@ -25070,10 +24370,10 @@
     </w:lvlOverride>
   </w:num>
   <w:num w:numId="19">
-    <w:abstractNumId w:val="6"/>
+    <w:abstractNumId w:val="7"/>
   </w:num>
   <w:num w:numId="20">
-    <w:abstractNumId w:val="11"/>
+    <w:abstractNumId w:val="12"/>
   </w:num>
   <w:num w:numId="21">
     <w:abstractNumId w:val="2"/>
@@ -25109,37 +24409,37 @@
     <w:abstractNumId w:val="1"/>
   </w:num>
   <w:num w:numId="23">
+    <w:abstractNumId w:val="22"/>
+  </w:num>
+  <w:num w:numId="24">
+    <w:abstractNumId w:val="11"/>
+  </w:num>
+  <w:num w:numId="25">
+    <w:abstractNumId w:val="13"/>
+  </w:num>
+  <w:num w:numId="26">
+    <w:abstractNumId w:val="19"/>
+  </w:num>
+  <w:num w:numId="27">
+    <w:abstractNumId w:val="20"/>
+  </w:num>
+  <w:num w:numId="28">
     <w:abstractNumId w:val="21"/>
   </w:num>
-  <w:num w:numId="24">
-    <w:abstractNumId w:val="10"/>
-  </w:num>
-  <w:num w:numId="25">
-    <w:abstractNumId w:val="12"/>
-  </w:num>
-  <w:num w:numId="26">
-    <w:abstractNumId w:val="18"/>
-  </w:num>
-  <w:num w:numId="27">
-    <w:abstractNumId w:val="19"/>
-  </w:num>
-  <w:num w:numId="28">
-    <w:abstractNumId w:val="20"/>
-  </w:num>
   <w:num w:numId="29">
-    <w:abstractNumId w:val="16"/>
+    <w:abstractNumId w:val="17"/>
   </w:num>
   <w:num w:numId="30">
-    <w:abstractNumId w:val="5"/>
+    <w:abstractNumId w:val="6"/>
   </w:num>
   <w:num w:numId="31">
-    <w:abstractNumId w:val="17"/>
+    <w:abstractNumId w:val="18"/>
   </w:num>
   <w:num w:numId="32">
     <w:abstractNumId w:val="0"/>
   </w:num>
   <w:num w:numId="33">
-    <w:abstractNumId w:val="8"/>
+    <w:abstractNumId w:val="9"/>
   </w:num>
   <w:num w:numId="34">
     <w:abstractNumId w:val="4"/>
@@ -25148,7 +24448,7 @@
     <w:abstractNumId w:val="3"/>
   </w:num>
   <w:num w:numId="36">
-    <w:abstractNumId w:val="9"/>
+    <w:abstractNumId w:val="10"/>
   </w:num>
   <w:num w:numId="37">
     <w:abstractNumId w:val="2"/>
@@ -25539,6 +24839,9 @@
     <w:lvlOverride w:ilvl="8">
       <w:startOverride w:val="1"/>
     </w:lvlOverride>
+  </w:num>
+  <w:num w:numId="50">
+    <w:abstractNumId w:val="5"/>
   </w:num>
   <w:numIdMacAtCleanup w:val="6"/>
 </w:numbering>
@@ -25991,7 +25294,6 @@
         <w:ilvl w:val="1"/>
       </w:numPr>
       <w:spacing w:before="240"/>
-      <w:ind w:left="0" w:firstLine="737"/>
       <w:outlineLvl w:val="1"/>
     </w:pPr>
     <w:rPr>
@@ -26011,7 +25313,6 @@
         <w:ilvl w:val="2"/>
       </w:numPr>
       <w:spacing w:before="480"/>
-      <w:ind w:firstLine="709"/>
       <w:outlineLvl w:val="2"/>
     </w:pPr>
   </w:style>
@@ -26027,7 +25328,6 @@
       <w:numPr>
         <w:ilvl w:val="3"/>
       </w:numPr>
-      <w:ind w:left="0" w:firstLine="709"/>
       <w:outlineLvl w:val="3"/>
     </w:pPr>
     <w:rPr>
@@ -29868,6 +29168,18 @@
 </file>
 
 <file path=customXml/item1.xml><?xml version="1.0" encoding="utf-8"?>
+<p:properties xmlns:p="http://schemas.microsoft.com/office/2006/metadata/properties" xmlns:xsi="http://www.w3.org/2001/XMLSchema-instance" xmlns:pc="http://schemas.microsoft.com/office/infopath/2007/PartnerControls">
+  <documentManagement>
+    <_dlc_DocId xmlns="e572ffd9-e19c-4d32-9eda-196c5749814f">3AAHZ36ZAWUM-35-21494</_dlc_DocId>
+    <_dlc_DocIdUrl xmlns="e572ffd9-e19c-4d32-9eda-196c5749814f">
+      <Url>https://srvproject.vniias.ru:8082/sites/DefaultCollection/Восточный полигон/_layouts/15/DocIdRedir.aspx?ID=3AAHZ36ZAWUM-35-21494</Url>
+      <Description>3AAHZ36ZAWUM-35-21494</Description>
+    </_dlc_DocIdUrl>
+  </documentManagement>
+</p:properties>
+</file>
+
+<file path=customXml/item2.xml><?xml version="1.0" encoding="utf-8"?>
 <?mso-contentType ?>
 <spe:Receivers xmlns:spe="http://schemas.microsoft.com/sharepoint/events">
   <Receiver>
@@ -29917,19 +29229,16 @@
 </spe:Receivers>
 </file>
 
-<file path=customXml/item2.xml><?xml version="1.0" encoding="utf-8"?>
-<p:properties xmlns:p="http://schemas.microsoft.com/office/2006/metadata/properties" xmlns:xsi="http://www.w3.org/2001/XMLSchema-instance" xmlns:pc="http://schemas.microsoft.com/office/infopath/2007/PartnerControls">
-  <documentManagement>
-    <_dlc_DocId xmlns="e572ffd9-e19c-4d32-9eda-196c5749814f">3AAHZ36ZAWUM-35-21494</_dlc_DocId>
-    <_dlc_DocIdUrl xmlns="e572ffd9-e19c-4d32-9eda-196c5749814f">
-      <Url>https://srvproject.vniias.ru:8082/sites/DefaultCollection/Восточный полигон/_layouts/15/DocIdRedir.aspx?ID=3AAHZ36ZAWUM-35-21494</Url>
-      <Description>3AAHZ36ZAWUM-35-21494</Description>
-    </_dlc_DocIdUrl>
-  </documentManagement>
-</p:properties>
+<file path=customXml/item3.xml><?xml version="1.0" encoding="utf-8"?>
+<?mso-contentType ?>
+<FormTemplates xmlns="http://schemas.microsoft.com/sharepoint/v3/contenttype/forms">
+  <Display>DocumentLibraryForm</Display>
+  <Edit>DocumentLibraryForm</Edit>
+  <New>DocumentLibraryForm</New>
+</FormTemplates>
 </file>
 
-<file path=customXml/item3.xml><?xml version="1.0" encoding="utf-8"?>
+<file path=customXml/item4.xml><?xml version="1.0" encoding="utf-8"?>
 <ct:contentTypeSchema xmlns:ct="http://schemas.microsoft.com/office/2006/metadata/contentType" xmlns:ma="http://schemas.microsoft.com/office/2006/metadata/properties/metaAttributes" ct:_="" ma:_="" ma:contentTypeName="Документ" ma:contentTypeID="0x01010098ED5CB40179A045AC857FBCA83D3B7B" ma:contentTypeVersion="0" ma:contentTypeDescription="Создание документа." ma:contentTypeScope="" ma:versionID="b808976933cf34003e5f4d49b02558e3">
   <xsd:schema xmlns:xsd="http://www.w3.org/2001/XMLSchema" xmlns:xs="http://www.w3.org/2001/XMLSchema" xmlns:p="http://schemas.microsoft.com/office/2006/metadata/properties" xmlns:ns2="e572ffd9-e19c-4d32-9eda-196c5749814f" targetNamespace="http://schemas.microsoft.com/office/2006/metadata/properties" ma:root="true" ma:fieldsID="02db288e12f8d5d6b6c850a938202830" ns2:_="">
     <xsd:import namespace="e572ffd9-e19c-4d32-9eda-196c5749814f"/>
@@ -30074,28 +29383,11 @@
 </ct:contentTypeSchema>
 </file>
 
-<file path=customXml/item4.xml><?xml version="1.0" encoding="utf-8"?>
-<?mso-contentType ?>
-<FormTemplates xmlns="http://schemas.microsoft.com/sharepoint/v3/contenttype/forms">
-  <Display>DocumentLibraryForm</Display>
-  <Edit>DocumentLibraryForm</Edit>
-  <New>DocumentLibraryForm</New>
-</FormTemplates>
-</file>
-
 <file path=customXml/item5.xml><?xml version="1.0" encoding="utf-8"?>
 <b:Sources xmlns:b="http://schemas.openxmlformats.org/officeDocument/2006/bibliography" xmlns="http://schemas.openxmlformats.org/officeDocument/2006/bibliography" SelectedStyle="\APA.XSL" StyleName="APA"/>
 </file>
 
 <file path=customXml/itemProps1.xml><?xml version="1.0" encoding="utf-8"?>
-<ds:datastoreItem xmlns:ds="http://schemas.openxmlformats.org/officeDocument/2006/customXml" ds:itemID="{4806A2A5-D028-4F77-B834-DB9A9B912D8B}">
-  <ds:schemaRefs>
-    <ds:schemaRef ds:uri="http://schemas.microsoft.com/sharepoint/events"/>
-  </ds:schemaRefs>
-</ds:datastoreItem>
-</file>
-
-<file path=customXml/itemProps2.xml><?xml version="1.0" encoding="utf-8"?>
 <ds:datastoreItem xmlns:ds="http://schemas.openxmlformats.org/officeDocument/2006/customXml" ds:itemID="{3E183F61-20E0-40DC-8B2B-FF78E613146D}">
   <ds:schemaRefs>
     <ds:schemaRef ds:uri="http://schemas.microsoft.com/office/2006/metadata/properties"/>
@@ -30105,7 +29397,23 @@
 </ds:datastoreItem>
 </file>
 
+<file path=customXml/itemProps2.xml><?xml version="1.0" encoding="utf-8"?>
+<ds:datastoreItem xmlns:ds="http://schemas.openxmlformats.org/officeDocument/2006/customXml" ds:itemID="{4806A2A5-D028-4F77-B834-DB9A9B912D8B}">
+  <ds:schemaRefs>
+    <ds:schemaRef ds:uri="http://schemas.microsoft.com/sharepoint/events"/>
+  </ds:schemaRefs>
+</ds:datastoreItem>
+</file>
+
 <file path=customXml/itemProps3.xml><?xml version="1.0" encoding="utf-8"?>
+<ds:datastoreItem xmlns:ds="http://schemas.openxmlformats.org/officeDocument/2006/customXml" ds:itemID="{CE6B0072-8075-49DC-B87E-0EEC05D5A895}">
+  <ds:schemaRefs>
+    <ds:schemaRef ds:uri="http://schemas.microsoft.com/sharepoint/v3/contenttype/forms"/>
+  </ds:schemaRefs>
+</ds:datastoreItem>
+</file>
+
+<file path=customXml/itemProps4.xml><?xml version="1.0" encoding="utf-8"?>
 <ds:datastoreItem xmlns:ds="http://schemas.openxmlformats.org/officeDocument/2006/customXml" ds:itemID="{EDB2ED45-0C8C-4A0F-8942-251AC41644C8}">
   <ds:schemaRefs>
     <ds:schemaRef ds:uri="http://schemas.microsoft.com/office/2006/metadata/contentType"/>
@@ -30123,16 +29431,8 @@
 </ds:datastoreItem>
 </file>
 
-<file path=customXml/itemProps4.xml><?xml version="1.0" encoding="utf-8"?>
-<ds:datastoreItem xmlns:ds="http://schemas.openxmlformats.org/officeDocument/2006/customXml" ds:itemID="{CE6B0072-8075-49DC-B87E-0EEC05D5A895}">
-  <ds:schemaRefs>
-    <ds:schemaRef ds:uri="http://schemas.microsoft.com/sharepoint/v3/contenttype/forms"/>
-  </ds:schemaRefs>
-</ds:datastoreItem>
-</file>
-
 <file path=customXml/itemProps5.xml><?xml version="1.0" encoding="utf-8"?>
-<ds:datastoreItem xmlns:ds="http://schemas.openxmlformats.org/officeDocument/2006/customXml" ds:itemID="{A3DB62AA-7A79-45E9-8702-EAA6C46C7390}">
+<ds:datastoreItem xmlns:ds="http://schemas.openxmlformats.org/officeDocument/2006/customXml" ds:itemID="{1DD53931-1C93-4131-9969-75F622225A11}">
   <ds:schemaRefs>
     <ds:schemaRef ds:uri="http://schemas.openxmlformats.org/officeDocument/2006/bibliography"/>
   </ds:schemaRefs>

--- a/5_Отзыв_гарантийного_письма.docx
+++ b/5_Отзыв_гарантийного_письма.docx
@@ -454,12 +454,7 @@
         <w:pStyle w:val="2"/>
         <w:ind w:left="567" w:hanging="567"/>
         <w:jc w:val="center"/>
-        <w:rPr>
-          <w:sz w:val="28"/>
-          <w:szCs w:val="28"/>
-        </w:rPr>
       </w:pPr>
-      <w:bookmarkStart w:id="0" w:name="_GoBack"/>
       <w:r>
         <w:rPr>
           <w:sz w:val="28"/>
@@ -467,10 +462,9 @@
         </w:rPr>
         <w:t>ОПИСАНИЕ ФАЙЛА ОБМЕНА ГАРАНТИЙНОГО ПИСЬМА</w:t>
       </w:r>
+      <w:bookmarkStart w:id="0" w:name="_GoBack"/>
+      <w:bookmarkEnd w:id="0"/>
     </w:p>
-    <w:bookmarkEnd w:id="0"/>
-    <w:p/>
-    <w:p/>
     <w:p>
       <w:pPr>
         <w:rPr>
@@ -1488,27 +1482,14 @@
         <w:lastRenderedPageBreak/>
         <w:t xml:space="preserve">Таблица </w:t>
       </w:r>
-      <w:r>
-        <w:fldChar w:fldCharType="begin"/>
-      </w:r>
-      <w:r>
-        <w:instrText xml:space="preserve"> SEQ Таблица \* ARABIC </w:instrText>
-      </w:r>
-      <w:r>
-        <w:fldChar w:fldCharType="separate"/>
-      </w:r>
-      <w:r>
-        <w:rPr>
-          <w:noProof/>
-        </w:rPr>
-        <w:t>1</w:t>
-      </w:r>
-      <w:r>
-        <w:rPr>
-          <w:noProof/>
-        </w:rPr>
-        <w:fldChar w:fldCharType="end"/>
-      </w:r>
+      <w:fldSimple w:instr=" SEQ Таблица \* ARABIC ">
+        <w:r>
+          <w:rPr>
+            <w:noProof/>
+          </w:rPr>
+          <w:t>1</w:t>
+        </w:r>
+      </w:fldSimple>
       <w:r>
         <w:t xml:space="preserve">. </w:t>
       </w:r>
@@ -2352,27 +2333,14 @@
       <w:r>
         <w:t xml:space="preserve">Таблица </w:t>
       </w:r>
-      <w:r>
-        <w:fldChar w:fldCharType="begin"/>
-      </w:r>
-      <w:r>
-        <w:instrText xml:space="preserve"> SEQ Таблица \* ARABIC </w:instrText>
-      </w:r>
-      <w:r>
-        <w:fldChar w:fldCharType="separate"/>
-      </w:r>
-      <w:r>
-        <w:rPr>
-          <w:noProof/>
-        </w:rPr>
-        <w:t>2</w:t>
-      </w:r>
-      <w:r>
-        <w:rPr>
-          <w:noProof/>
-        </w:rPr>
-        <w:fldChar w:fldCharType="end"/>
-      </w:r>
+      <w:fldSimple w:instr=" SEQ Таблица \* ARABIC ">
+        <w:r>
+          <w:rPr>
+            <w:noProof/>
+          </w:rPr>
+          <w:t>2</w:t>
+        </w:r>
+      </w:fldSimple>
       <w:bookmarkEnd w:id="2"/>
       <w:r>
         <w:t>. Отзыв гарантийного письма» ‹Документ›</w:t>
@@ -4178,27 +4146,14 @@
         <w:lastRenderedPageBreak/>
         <w:t xml:space="preserve">Таблица </w:t>
       </w:r>
-      <w:r>
-        <w:fldChar w:fldCharType="begin"/>
-      </w:r>
-      <w:r>
-        <w:instrText xml:space="preserve"> SEQ Таблица \* ARABIC </w:instrText>
-      </w:r>
-      <w:r>
-        <w:fldChar w:fldCharType="separate"/>
-      </w:r>
-      <w:r>
-        <w:rPr>
-          <w:noProof/>
-        </w:rPr>
-        <w:t>3</w:t>
-      </w:r>
-      <w:r>
-        <w:rPr>
-          <w:noProof/>
-        </w:rPr>
-        <w:fldChar w:fldCharType="end"/>
-      </w:r>
+      <w:fldSimple w:instr=" SEQ Таблица \* ARABIC ">
+        <w:r>
+          <w:rPr>
+            <w:noProof/>
+          </w:rPr>
+          <w:t>3</w:t>
+        </w:r>
+      </w:fldSimple>
       <w:bookmarkEnd w:id="3"/>
       <w:bookmarkEnd w:id="4"/>
       <w:r>
@@ -5231,27 +5186,14 @@
         <w:lastRenderedPageBreak/>
         <w:t xml:space="preserve">Таблица </w:t>
       </w:r>
-      <w:r>
-        <w:fldChar w:fldCharType="begin"/>
-      </w:r>
-      <w:r>
-        <w:instrText xml:space="preserve"> SEQ Таблица \* ARABIC </w:instrText>
-      </w:r>
-      <w:r>
-        <w:fldChar w:fldCharType="separate"/>
-      </w:r>
-      <w:r>
-        <w:rPr>
-          <w:noProof/>
-        </w:rPr>
-        <w:t>5</w:t>
-      </w:r>
-      <w:r>
-        <w:rPr>
-          <w:noProof/>
-        </w:rPr>
-        <w:fldChar w:fldCharType="end"/>
-      </w:r>
+      <w:fldSimple w:instr=" SEQ Таблица \* ARABIC ">
+        <w:r>
+          <w:rPr>
+            <w:noProof/>
+          </w:rPr>
+          <w:t>5</w:t>
+        </w:r>
+      </w:fldSimple>
       <w:bookmarkEnd w:id="5"/>
       <w:r>
         <w:t xml:space="preserve">. </w:t>
@@ -6062,27 +6004,14 @@
       <w:r>
         <w:t xml:space="preserve">Таблица </w:t>
       </w:r>
-      <w:r>
-        <w:fldChar w:fldCharType="begin"/>
-      </w:r>
-      <w:r>
-        <w:instrText xml:space="preserve"> SEQ Таблица \* ARABIC </w:instrText>
-      </w:r>
-      <w:r>
-        <w:fldChar w:fldCharType="separate"/>
-      </w:r>
-      <w:r>
-        <w:rPr>
-          <w:noProof/>
-        </w:rPr>
-        <w:t>6</w:t>
-      </w:r>
-      <w:r>
-        <w:rPr>
-          <w:noProof/>
-        </w:rPr>
-        <w:fldChar w:fldCharType="end"/>
-      </w:r>
+      <w:fldSimple w:instr=" SEQ Таблица \* ARABIC ">
+        <w:r>
+          <w:rPr>
+            <w:noProof/>
+          </w:rPr>
+          <w:t>6</w:t>
+        </w:r>
+      </w:fldSimple>
       <w:bookmarkEnd w:id="6"/>
       <w:r>
         <w:t xml:space="preserve">. «Сведения об обособленных и территориальных </w:t>
@@ -6840,27 +6769,14 @@
       <w:r>
         <w:t xml:space="preserve">Таблица </w:t>
       </w:r>
-      <w:r>
-        <w:fldChar w:fldCharType="begin"/>
-      </w:r>
-      <w:r>
-        <w:instrText xml:space="preserve"> SEQ Таблица \* ARABIC </w:instrText>
-      </w:r>
-      <w:r>
-        <w:fldChar w:fldCharType="separate"/>
-      </w:r>
-      <w:r>
-        <w:rPr>
-          <w:noProof/>
-        </w:rPr>
-        <w:t>7</w:t>
-      </w:r>
-      <w:r>
-        <w:rPr>
-          <w:noProof/>
-        </w:rPr>
-        <w:fldChar w:fldCharType="end"/>
-      </w:r>
+      <w:fldSimple w:instr=" SEQ Таблица \* ARABIC ">
+        <w:r>
+          <w:rPr>
+            <w:noProof/>
+          </w:rPr>
+          <w:t>7</w:t>
+        </w:r>
+      </w:fldSimple>
       <w:bookmarkEnd w:id="7"/>
       <w:r>
         <w:t>. «Сведения о получателе гарантийного письма»</w:t>
@@ -8036,27 +7952,14 @@
       <w:r>
         <w:t xml:space="preserve">Таблица </w:t>
       </w:r>
-      <w:r>
-        <w:fldChar w:fldCharType="begin"/>
-      </w:r>
-      <w:r>
-        <w:instrText xml:space="preserve"> SEQ Таблица \* ARABIC </w:instrText>
-      </w:r>
-      <w:r>
-        <w:fldChar w:fldCharType="separate"/>
-      </w:r>
-      <w:r>
-        <w:rPr>
-          <w:noProof/>
-        </w:rPr>
-        <w:t>8</w:t>
-      </w:r>
-      <w:r>
-        <w:rPr>
-          <w:noProof/>
-        </w:rPr>
-        <w:fldChar w:fldCharType="end"/>
-      </w:r>
+      <w:fldSimple w:instr=" SEQ Таблица \* ARABIC ">
+        <w:r>
+          <w:rPr>
+            <w:noProof/>
+          </w:rPr>
+          <w:t>8</w:t>
+        </w:r>
+      </w:fldSimple>
       <w:bookmarkEnd w:id="8"/>
       <w:r>
         <w:t>. «Сведения о физическом лице»</w:t>
@@ -8730,27 +8633,14 @@
       <w:r>
         <w:t xml:space="preserve">Таблица </w:t>
       </w:r>
-      <w:r>
-        <w:fldChar w:fldCharType="begin"/>
-      </w:r>
-      <w:r>
-        <w:instrText xml:space="preserve"> SEQ Таблица \* ARABIC </w:instrText>
-      </w:r>
-      <w:r>
-        <w:fldChar w:fldCharType="separate"/>
-      </w:r>
-      <w:r>
-        <w:rPr>
-          <w:noProof/>
-        </w:rPr>
-        <w:t>9</w:t>
-      </w:r>
-      <w:r>
-        <w:rPr>
-          <w:noProof/>
-        </w:rPr>
-        <w:fldChar w:fldCharType="end"/>
-      </w:r>
+      <w:fldSimple w:instr=" SEQ Таблица \* ARABIC ">
+        <w:r>
+          <w:rPr>
+            <w:noProof/>
+          </w:rPr>
+          <w:t>9</w:t>
+        </w:r>
+      </w:fldSimple>
       <w:bookmarkEnd w:id="9"/>
       <w:r>
         <w:t>. «Сведения об индивидуальном предпринимателе»</w:t>
@@ -10151,27 +10041,14 @@
       <w:r>
         <w:t xml:space="preserve">Таблица </w:t>
       </w:r>
-      <w:r>
-        <w:fldChar w:fldCharType="begin"/>
-      </w:r>
-      <w:r>
-        <w:instrText xml:space="preserve"> SEQ Таблица \* ARABIC </w:instrText>
-      </w:r>
-      <w:r>
-        <w:fldChar w:fldCharType="separate"/>
-      </w:r>
-      <w:r>
-        <w:rPr>
-          <w:noProof/>
-        </w:rPr>
-        <w:t>11</w:t>
-      </w:r>
-      <w:r>
-        <w:rPr>
-          <w:noProof/>
-        </w:rPr>
-        <w:fldChar w:fldCharType="end"/>
-      </w:r>
+      <w:fldSimple w:instr=" SEQ Таблица \* ARABIC ">
+        <w:r>
+          <w:rPr>
+            <w:noProof/>
+          </w:rPr>
+          <w:t>11</w:t>
+        </w:r>
+      </w:fldSimple>
       <w:bookmarkEnd w:id="12"/>
       <w:r>
         <w:t>. «Реквизиты документа»</w:t>
@@ -11127,27 +11004,14 @@
         <w:lastRenderedPageBreak/>
         <w:t xml:space="preserve">Таблица </w:t>
       </w:r>
-      <w:r>
-        <w:fldChar w:fldCharType="begin"/>
-      </w:r>
-      <w:r>
-        <w:instrText xml:space="preserve"> SEQ Таблица \* ARABIC </w:instrText>
-      </w:r>
-      <w:r>
-        <w:fldChar w:fldCharType="separate"/>
-      </w:r>
-      <w:r>
-        <w:rPr>
-          <w:noProof/>
-        </w:rPr>
-        <w:t>12</w:t>
-      </w:r>
-      <w:r>
-        <w:rPr>
-          <w:noProof/>
-        </w:rPr>
-        <w:fldChar w:fldCharType="end"/>
-      </w:r>
+      <w:fldSimple w:instr=" SEQ Таблица \* ARABIC ">
+        <w:r>
+          <w:rPr>
+            <w:noProof/>
+          </w:rPr>
+          <w:t>12</w:t>
+        </w:r>
+      </w:fldSimple>
       <w:bookmarkEnd w:id="13"/>
       <w:r>
         <w:t>. «Сведения об исполнителе от отправителя»</w:t>
@@ -12992,27 +12856,14 @@
       <w:r>
         <w:t xml:space="preserve">Таблица </w:t>
       </w:r>
-      <w:r>
-        <w:fldChar w:fldCharType="begin"/>
-      </w:r>
-      <w:r>
-        <w:instrText xml:space="preserve"> SEQ Таблица \* ARABIC </w:instrText>
-      </w:r>
-      <w:r>
-        <w:fldChar w:fldCharType="separate"/>
-      </w:r>
-      <w:r>
-        <w:rPr>
-          <w:noProof/>
-        </w:rPr>
-        <w:t>14</w:t>
-      </w:r>
-      <w:r>
-        <w:rPr>
-          <w:noProof/>
-        </w:rPr>
-        <w:fldChar w:fldCharType="end"/>
-      </w:r>
+      <w:fldSimple w:instr=" SEQ Таблица \* ARABIC ">
+        <w:r>
+          <w:rPr>
+            <w:noProof/>
+          </w:rPr>
+          <w:t>14</w:t>
+        </w:r>
+      </w:fldSimple>
       <w:bookmarkEnd w:id="18"/>
       <w:r>
         <w:t xml:space="preserve">. </w:t>
@@ -14515,27 +14366,14 @@
       <w:r>
         <w:t xml:space="preserve">Таблица </w:t>
       </w:r>
-      <w:r>
-        <w:fldChar w:fldCharType="begin"/>
-      </w:r>
-      <w:r>
-        <w:instrText xml:space="preserve"> SEQ Таблица \* ARABIC </w:instrText>
-      </w:r>
-      <w:r>
-        <w:fldChar w:fldCharType="separate"/>
-      </w:r>
-      <w:r>
-        <w:rPr>
-          <w:noProof/>
-        </w:rPr>
-        <w:t>16</w:t>
-      </w:r>
-      <w:r>
-        <w:rPr>
-          <w:noProof/>
-        </w:rPr>
-        <w:fldChar w:fldCharType="end"/>
-      </w:r>
+      <w:fldSimple w:instr=" SEQ Таблица \* ARABIC ">
+        <w:r>
+          <w:rPr>
+            <w:noProof/>
+          </w:rPr>
+          <w:t>16</w:t>
+        </w:r>
+      </w:fldSimple>
       <w:bookmarkEnd w:id="21"/>
       <w:r>
         <w:t>. «Фамилия, имя, отчество физического лица»</w:t>
@@ -14984,27 +14822,14 @@
       <w:r>
         <w:t xml:space="preserve">Таблица </w:t>
       </w:r>
-      <w:r>
-        <w:fldChar w:fldCharType="begin"/>
-      </w:r>
-      <w:r>
-        <w:instrText xml:space="preserve"> SEQ Таблица \* ARABIC </w:instrText>
-      </w:r>
-      <w:r>
-        <w:fldChar w:fldCharType="separate"/>
-      </w:r>
-      <w:r>
-        <w:rPr>
-          <w:noProof/>
-        </w:rPr>
-        <w:t>17</w:t>
-      </w:r>
-      <w:r>
-        <w:rPr>
-          <w:noProof/>
-        </w:rPr>
-        <w:fldChar w:fldCharType="end"/>
-      </w:r>
+      <w:fldSimple w:instr=" SEQ Таблица \* ARABIC ">
+        <w:r>
+          <w:rPr>
+            <w:noProof/>
+          </w:rPr>
+          <w:t>17</w:t>
+        </w:r>
+      </w:fldSimple>
       <w:bookmarkEnd w:id="22"/>
       <w:r>
         <w:t>. «Адрес местонахождения»</w:t>
@@ -15641,27 +15466,14 @@
       <w:r>
         <w:t xml:space="preserve">Таблица </w:t>
       </w:r>
-      <w:r>
-        <w:fldChar w:fldCharType="begin"/>
-      </w:r>
-      <w:r>
-        <w:instrText xml:space="preserve"> SEQ Таблица \* ARABIC </w:instrText>
-      </w:r>
-      <w:r>
-        <w:fldChar w:fldCharType="separate"/>
-      </w:r>
-      <w:r>
-        <w:rPr>
-          <w:noProof/>
-        </w:rPr>
-        <w:t>18</w:t>
-      </w:r>
-      <w:r>
-        <w:rPr>
-          <w:noProof/>
-        </w:rPr>
-        <w:fldChar w:fldCharType="end"/>
-      </w:r>
+      <w:fldSimple w:instr=" SEQ Таблица \* ARABIC ">
+        <w:r>
+          <w:rPr>
+            <w:noProof/>
+          </w:rPr>
+          <w:t>18</w:t>
+        </w:r>
+      </w:fldSimple>
       <w:bookmarkEnd w:id="24"/>
       <w:r>
         <w:t>. «Адрес в Российской Федерации»</w:t>
@@ -17092,27 +16904,14 @@
         <w:lastRenderedPageBreak/>
         <w:t xml:space="preserve">Таблица </w:t>
       </w:r>
-      <w:r>
-        <w:fldChar w:fldCharType="begin"/>
-      </w:r>
-      <w:r>
-        <w:instrText xml:space="preserve"> SEQ Таблица \* ARABIC </w:instrText>
-      </w:r>
-      <w:r>
-        <w:fldChar w:fldCharType="separate"/>
-      </w:r>
-      <w:r>
-        <w:rPr>
-          <w:noProof/>
-        </w:rPr>
-        <w:t>19</w:t>
-      </w:r>
-      <w:r>
-        <w:rPr>
-          <w:noProof/>
-        </w:rPr>
-        <w:fldChar w:fldCharType="end"/>
-      </w:r>
+      <w:fldSimple w:instr=" SEQ Таблица \* ARABIC ">
+        <w:r>
+          <w:rPr>
+            <w:noProof/>
+          </w:rPr>
+          <w:t>19</w:t>
+        </w:r>
+      </w:fldSimple>
       <w:bookmarkEnd w:id="25"/>
       <w:r>
         <w:t>. Информация об адресе, в том числе об адресе за пределами территории Российской Федерации (</w:t>
@@ -17674,27 +17473,14 @@
         <w:lastRenderedPageBreak/>
         <w:t xml:space="preserve">Таблица </w:t>
       </w:r>
-      <w:r>
-        <w:fldChar w:fldCharType="begin"/>
-      </w:r>
-      <w:r>
-        <w:instrText xml:space="preserve"> SEQ Таблица \* ARABIC </w:instrText>
-      </w:r>
-      <w:r>
-        <w:fldChar w:fldCharType="separate"/>
-      </w:r>
-      <w:r>
-        <w:rPr>
-          <w:noProof/>
-        </w:rPr>
-        <w:t>20</w:t>
-      </w:r>
-      <w:r>
-        <w:rPr>
-          <w:noProof/>
-        </w:rPr>
-        <w:fldChar w:fldCharType="end"/>
-      </w:r>
+      <w:fldSimple w:instr=" SEQ Таблица \* ARABIC ">
+        <w:r>
+          <w:rPr>
+            <w:noProof/>
+          </w:rPr>
+          <w:t>20</w:t>
+        </w:r>
+      </w:fldSimple>
       <w:bookmarkEnd w:id="26"/>
       <w:r>
         <w:t>. «Контактные данные»</w:t>
@@ -18298,27 +18084,14 @@
       <w:r>
         <w:t xml:space="preserve">Таблица </w:t>
       </w:r>
-      <w:r>
-        <w:fldChar w:fldCharType="begin"/>
-      </w:r>
-      <w:r>
-        <w:instrText xml:space="preserve"> SEQ Таблица \* ARABIC </w:instrText>
-      </w:r>
-      <w:r>
-        <w:fldChar w:fldCharType="separate"/>
-      </w:r>
-      <w:r>
-        <w:rPr>
-          <w:noProof/>
-        </w:rPr>
-        <w:t>21</w:t>
-      </w:r>
-      <w:r>
-        <w:rPr>
-          <w:noProof/>
-        </w:rPr>
-        <w:fldChar w:fldCharType="end"/>
-      </w:r>
+      <w:fldSimple w:instr=" SEQ Таблица \* ARABIC ">
+        <w:r>
+          <w:rPr>
+            <w:noProof/>
+          </w:rPr>
+          <w:t>21</w:t>
+        </w:r>
+      </w:fldSimple>
       <w:bookmarkEnd w:id="27"/>
       <w:r>
         <w:t>. «Сведения о юридическом лице, состоящем на учете в налоговых органах»</w:t>
@@ -19477,27 +19250,14 @@
         <w:lastRenderedPageBreak/>
         <w:t xml:space="preserve">Таблица </w:t>
       </w:r>
-      <w:r>
-        <w:fldChar w:fldCharType="begin"/>
-      </w:r>
-      <w:r>
-        <w:instrText xml:space="preserve"> SEQ Таблица \* ARABIC </w:instrText>
-      </w:r>
-      <w:r>
-        <w:fldChar w:fldCharType="separate"/>
-      </w:r>
-      <w:r>
-        <w:rPr>
-          <w:noProof/>
-        </w:rPr>
-        <w:t>22</w:t>
-      </w:r>
-      <w:r>
-        <w:rPr>
-          <w:noProof/>
-        </w:rPr>
-        <w:fldChar w:fldCharType="end"/>
-      </w:r>
+      <w:fldSimple w:instr=" SEQ Таблица \* ARABIC ">
+        <w:r>
+          <w:rPr>
+            <w:noProof/>
+          </w:rPr>
+          <w:t>22</w:t>
+        </w:r>
+      </w:fldSimple>
       <w:bookmarkEnd w:id="28"/>
       <w:r>
         <w:t>. «Банковские реквизиты»</w:t>
@@ -21429,6 +21189,7 @@
         <w:docPartUnique/>
       </w:docPartObj>
     </w:sdtPr>
+    <w:sdtEndPr/>
     <w:sdtContent>
       <w:p>
         <w:pPr>
@@ -21475,6 +21236,7 @@
         <w:docPartUnique/>
       </w:docPartObj>
     </w:sdtPr>
+    <w:sdtEndPr/>
     <w:sdtContent>
       <w:p>
         <w:pPr>
@@ -21520,6 +21282,7 @@
         <w:docPartUnique/>
       </w:docPartObj>
     </w:sdtPr>
+    <w:sdtEndPr/>
     <w:sdtContent>
       <w:p>
         <w:pPr>
@@ -29168,15 +28931,12 @@
 </file>
 
 <file path=customXml/item1.xml><?xml version="1.0" encoding="utf-8"?>
-<p:properties xmlns:p="http://schemas.microsoft.com/office/2006/metadata/properties" xmlns:xsi="http://www.w3.org/2001/XMLSchema-instance" xmlns:pc="http://schemas.microsoft.com/office/infopath/2007/PartnerControls">
-  <documentManagement>
-    <_dlc_DocId xmlns="e572ffd9-e19c-4d32-9eda-196c5749814f">3AAHZ36ZAWUM-35-21494</_dlc_DocId>
-    <_dlc_DocIdUrl xmlns="e572ffd9-e19c-4d32-9eda-196c5749814f">
-      <Url>https://srvproject.vniias.ru:8082/sites/DefaultCollection/Восточный полигон/_layouts/15/DocIdRedir.aspx?ID=3AAHZ36ZAWUM-35-21494</Url>
-      <Description>3AAHZ36ZAWUM-35-21494</Description>
-    </_dlc_DocIdUrl>
-  </documentManagement>
-</p:properties>
+<?mso-contentType ?>
+<FormTemplates xmlns="http://schemas.microsoft.com/sharepoint/v3/contenttype/forms">
+  <Display>DocumentLibraryForm</Display>
+  <Edit>DocumentLibraryForm</Edit>
+  <New>DocumentLibraryForm</New>
+</FormTemplates>
 </file>
 
 <file path=customXml/item2.xml><?xml version="1.0" encoding="utf-8"?>
@@ -29230,12 +28990,15 @@
 </file>
 
 <file path=customXml/item3.xml><?xml version="1.0" encoding="utf-8"?>
-<?mso-contentType ?>
-<FormTemplates xmlns="http://schemas.microsoft.com/sharepoint/v3/contenttype/forms">
-  <Display>DocumentLibraryForm</Display>
-  <Edit>DocumentLibraryForm</Edit>
-  <New>DocumentLibraryForm</New>
-</FormTemplates>
+<p:properties xmlns:p="http://schemas.microsoft.com/office/2006/metadata/properties" xmlns:xsi="http://www.w3.org/2001/XMLSchema-instance" xmlns:pc="http://schemas.microsoft.com/office/infopath/2007/PartnerControls">
+  <documentManagement>
+    <_dlc_DocId xmlns="e572ffd9-e19c-4d32-9eda-196c5749814f">3AAHZ36ZAWUM-35-21494</_dlc_DocId>
+    <_dlc_DocIdUrl xmlns="e572ffd9-e19c-4d32-9eda-196c5749814f">
+      <Url>https://srvproject.vniias.ru:8082/sites/DefaultCollection/Восточный полигон/_layouts/15/DocIdRedir.aspx?ID=3AAHZ36ZAWUM-35-21494</Url>
+      <Description>3AAHZ36ZAWUM-35-21494</Description>
+    </_dlc_DocIdUrl>
+  </documentManagement>
+</p:properties>
 </file>
 
 <file path=customXml/item4.xml><?xml version="1.0" encoding="utf-8"?>
@@ -29388,11 +29151,9 @@
 </file>
 
 <file path=customXml/itemProps1.xml><?xml version="1.0" encoding="utf-8"?>
-<ds:datastoreItem xmlns:ds="http://schemas.openxmlformats.org/officeDocument/2006/customXml" ds:itemID="{3E183F61-20E0-40DC-8B2B-FF78E613146D}">
+<ds:datastoreItem xmlns:ds="http://schemas.openxmlformats.org/officeDocument/2006/customXml" ds:itemID="{CE6B0072-8075-49DC-B87E-0EEC05D5A895}">
   <ds:schemaRefs>
-    <ds:schemaRef ds:uri="http://schemas.microsoft.com/office/2006/metadata/properties"/>
-    <ds:schemaRef ds:uri="http://schemas.microsoft.com/office/infopath/2007/PartnerControls"/>
-    <ds:schemaRef ds:uri="e572ffd9-e19c-4d32-9eda-196c5749814f"/>
+    <ds:schemaRef ds:uri="http://schemas.microsoft.com/sharepoint/v3/contenttype/forms"/>
   </ds:schemaRefs>
 </ds:datastoreItem>
 </file>
@@ -29406,9 +29167,11 @@
 </file>
 
 <file path=customXml/itemProps3.xml><?xml version="1.0" encoding="utf-8"?>
-<ds:datastoreItem xmlns:ds="http://schemas.openxmlformats.org/officeDocument/2006/customXml" ds:itemID="{CE6B0072-8075-49DC-B87E-0EEC05D5A895}">
+<ds:datastoreItem xmlns:ds="http://schemas.openxmlformats.org/officeDocument/2006/customXml" ds:itemID="{3E183F61-20E0-40DC-8B2B-FF78E613146D}">
   <ds:schemaRefs>
-    <ds:schemaRef ds:uri="http://schemas.microsoft.com/sharepoint/v3/contenttype/forms"/>
+    <ds:schemaRef ds:uri="http://schemas.microsoft.com/office/2006/metadata/properties"/>
+    <ds:schemaRef ds:uri="http://schemas.microsoft.com/office/infopath/2007/PartnerControls"/>
+    <ds:schemaRef ds:uri="e572ffd9-e19c-4d32-9eda-196c5749814f"/>
   </ds:schemaRefs>
 </ds:datastoreItem>
 </file>
@@ -29432,7 +29195,7 @@
 </file>
 
 <file path=customXml/itemProps5.xml><?xml version="1.0" encoding="utf-8"?>
-<ds:datastoreItem xmlns:ds="http://schemas.openxmlformats.org/officeDocument/2006/customXml" ds:itemID="{1DD53931-1C93-4131-9969-75F622225A11}">
+<ds:datastoreItem xmlns:ds="http://schemas.openxmlformats.org/officeDocument/2006/customXml" ds:itemID="{965DE1FC-86EB-49AC-AEF6-F4B1387A4FC6}">
   <ds:schemaRefs>
     <ds:schemaRef ds:uri="http://schemas.openxmlformats.org/officeDocument/2006/bibliography"/>
   </ds:schemaRefs>

--- a/5_Отзыв_гарантийного_письма.docx
+++ b/5_Отзыв_гарантийного_письма.docx
@@ -661,7 +661,23 @@
           <w:sz w:val="28"/>
           <w:szCs w:val="28"/>
         </w:rPr>
-        <w:t xml:space="preserve">, где идентификатор получателя совпадает с идентификатором участника электронного документооборота в рамках обмена счетами-фактурами и </w:t>
+        <w:t xml:space="preserve">, где идентификатор получателя совпадает с идентификатором участника электронного документооборота в рамках обмена </w:t>
+      </w:r>
+      <w:r>
+        <w:rPr>
+          <w:rFonts w:eastAsia="SimSun"/>
+          <w:sz w:val="28"/>
+          <w:szCs w:val="28"/>
+        </w:rPr>
+        <w:t>документами</w:t>
+      </w:r>
+      <w:r>
+        <w:rPr>
+          <w:rFonts w:eastAsia="SimSun"/>
+          <w:sz w:val="28"/>
+          <w:szCs w:val="28"/>
+        </w:rPr>
+        <w:t xml:space="preserve"> и </w:t>
       </w:r>
       <w:r>
         <w:rPr>
@@ -737,7 +753,15 @@
           <w:sz w:val="28"/>
           <w:szCs w:val="28"/>
         </w:rPr>
-        <w:t>счета-фактуры с дополнительной информацией (</w:t>
+        <w:t>документами</w:t>
+      </w:r>
+      <w:r>
+        <w:rPr>
+          <w:snapToGrid w:val="0"/>
+          <w:sz w:val="28"/>
+          <w:szCs w:val="28"/>
+        </w:rPr>
+        <w:t xml:space="preserve"> с дополнительной информацией (</w:t>
       </w:r>
       <w:r>
         <w:rPr>
@@ -761,7 +785,23 @@
           <w:szCs w:val="28"/>
         </w:rPr>
         <w:lastRenderedPageBreak/>
-        <w:t xml:space="preserve">документооборота в рамках обмена счетами-фактурами и </w:t>
+        <w:t xml:space="preserve">документооборота в рамках обмена </w:t>
+      </w:r>
+      <w:r>
+        <w:rPr>
+          <w:rFonts w:eastAsia="SimSun"/>
+          <w:sz w:val="28"/>
+          <w:szCs w:val="28"/>
+        </w:rPr>
+        <w:t xml:space="preserve">документами </w:t>
+      </w:r>
+      <w:r>
+        <w:rPr>
+          <w:rFonts w:eastAsia="SimSun"/>
+          <w:sz w:val="28"/>
+          <w:szCs w:val="28"/>
+        </w:rPr>
+        <w:t xml:space="preserve">и </w:t>
       </w:r>
       <w:r>
         <w:rPr>
@@ -941,23 +981,7 @@
           <w:sz w:val="28"/>
           <w:szCs w:val="28"/>
         </w:rPr>
-        <w:t xml:space="preserve">Расширение имени файла обмена - </w:t>
-      </w:r>
-      <w:proofErr w:type="spellStart"/>
-      <w:r>
-        <w:rPr>
-          <w:sz w:val="28"/>
-          <w:szCs w:val="28"/>
-        </w:rPr>
-        <w:t>xml</w:t>
-      </w:r>
-      <w:proofErr w:type="spellEnd"/>
-      <w:r>
-        <w:rPr>
-          <w:sz w:val="28"/>
-          <w:szCs w:val="28"/>
-        </w:rPr>
-        <w:t>. Расширение имени файла обмена может указываться строчными или прописными буквами.</w:t>
+        <w:t>Расширение имени файла обмена - xml. Расширение имени файла обмена может указываться строчными или прописными буквами.</w:t>
       </w:r>
     </w:p>
     <w:p>
@@ -1012,39 +1036,7 @@
           <w:sz w:val="28"/>
           <w:szCs w:val="28"/>
         </w:rPr>
-        <w:t>&lt;?</w:t>
-      </w:r>
-      <w:proofErr w:type="spellStart"/>
-      <w:r>
-        <w:rPr>
-          <w:sz w:val="28"/>
-          <w:szCs w:val="28"/>
-        </w:rPr>
-        <w:t>xml</w:t>
-      </w:r>
-      <w:proofErr w:type="spellEnd"/>
-      <w:r>
-        <w:rPr>
-          <w:sz w:val="28"/>
-          <w:szCs w:val="28"/>
-        </w:rPr>
-        <w:t xml:space="preserve"> </w:t>
-      </w:r>
-      <w:proofErr w:type="spellStart"/>
-      <w:r>
-        <w:rPr>
-          <w:sz w:val="28"/>
-          <w:szCs w:val="28"/>
-        </w:rPr>
-        <w:t>version</w:t>
-      </w:r>
-      <w:proofErr w:type="spellEnd"/>
-      <w:r>
-        <w:rPr>
-          <w:sz w:val="28"/>
-          <w:szCs w:val="28"/>
-        </w:rPr>
-        <w:t xml:space="preserve"> ="1.0" </w:t>
+        <w:t xml:space="preserve">&lt;?xml version ="1.0" </w:t>
       </w:r>
       <w:proofErr w:type="spellStart"/>
       <w:r>
@@ -1628,8 +1620,6 @@
           </wp:inline>
         </w:drawing>
       </w:r>
-      <w:bookmarkStart w:id="0" w:name="_GoBack"/>
-      <w:bookmarkEnd w:id="0"/>
     </w:p>
     <w:p>
       <w:pPr>
@@ -3759,7 +3749,14 @@
                 <w:lang w:eastAsia="en-US"/>
               </w:rPr>
               <w:lastRenderedPageBreak/>
-              <w:t>Идентификатор участника документооборота - получателя файла обмена счета-фактуры (информации продавца)</w:t>
+              <w:t xml:space="preserve">Идентификатор участника документооборота - получателя файла обмена </w:t>
+            </w:r>
+            <w:r>
+              <w:rPr>
+                <w:szCs w:val="22"/>
+                <w:lang w:eastAsia="en-US"/>
+              </w:rPr>
+              <w:t>документом</w:t>
             </w:r>
           </w:p>
         </w:tc>
@@ -4039,7 +4036,14 @@
                 <w:szCs w:val="22"/>
                 <w:lang w:eastAsia="en-US"/>
               </w:rPr>
-              <w:t>Сведения об операторе электронного документооборота отправителя файла обмена счета-фактуры (информации продавца)</w:t>
+              <w:t xml:space="preserve">Сведения об операторе электронного документооборота отправителя файла обмена </w:t>
+            </w:r>
+            <w:r>
+              <w:rPr>
+                <w:szCs w:val="22"/>
+                <w:lang w:eastAsia="en-US"/>
+              </w:rPr>
+              <w:t>документа</w:t>
             </w:r>
           </w:p>
         </w:tc>
@@ -5051,7 +5055,14 @@
                 <w:lang w:eastAsia="en-US"/>
               </w:rPr>
               <w:lastRenderedPageBreak/>
-              <w:t>Идентификатор оператора электронного документооборота отправителя файла обмена счета-фактуры (информации продавца)</w:t>
+              <w:t xml:space="preserve">Идентификатор оператора электронного документооборота отправителя файла обмена </w:t>
+            </w:r>
+            <w:r>
+              <w:rPr>
+                <w:szCs w:val="22"/>
+                <w:lang w:eastAsia="en-US"/>
+              </w:rPr>
+              <w:t>документа</w:t>
             </w:r>
           </w:p>
         </w:tc>
@@ -5331,7 +5342,7 @@
                 <w:b/>
               </w:rPr>
             </w:pPr>
-            <w:bookmarkStart w:id="1" w:name="_Ref106275433"/>
+            <w:bookmarkStart w:id="0" w:name="_Ref106275433"/>
             <w:r>
               <w:rPr>
                 <w:b/>
@@ -6901,7 +6912,7 @@
         </w:tc>
       </w:tr>
     </w:tbl>
-    <w:bookmarkEnd w:id="1"/>
+    <w:bookmarkEnd w:id="0"/>
     <w:p>
       <w:pPr>
         <w:spacing w:before="360" w:after="60"/>
@@ -7719,7 +7730,7 @@
           <w:szCs w:val="22"/>
         </w:rPr>
       </w:pPr>
-      <w:bookmarkStart w:id="2" w:name="_Ref107304549"/>
+      <w:bookmarkStart w:id="1" w:name="_Ref107304549"/>
       <w:r>
         <w:rPr>
           <w:szCs w:val="22"/>
@@ -9649,7 +9660,7 @@
         </w:tc>
       </w:tr>
     </w:tbl>
-    <w:bookmarkEnd w:id="2"/>
+    <w:bookmarkEnd w:id="1"/>
     <w:p>
       <w:pPr>
         <w:spacing w:before="360" w:after="60"/>
@@ -10463,7 +10474,7 @@
           <w:szCs w:val="22"/>
         </w:rPr>
       </w:pPr>
-      <w:bookmarkStart w:id="3" w:name="_Hlk106230323"/>
+      <w:bookmarkStart w:id="2" w:name="_Hlk106230323"/>
       <w:r>
         <w:rPr>
           <w:szCs w:val="22"/>
@@ -15519,7 +15530,7 @@
                 <w:lang w:eastAsia="en-US"/>
               </w:rPr>
             </w:pPr>
-            <w:bookmarkStart w:id="4" w:name="_Hlk106098867"/>
+            <w:bookmarkStart w:id="3" w:name="_Hlk106098867"/>
             <w:r>
               <w:rPr>
                 <w:b/>
@@ -16691,7 +16702,7 @@
             </w:r>
           </w:p>
         </w:tc>
-        <w:bookmarkEnd w:id="4"/>
+        <w:bookmarkEnd w:id="3"/>
       </w:tr>
     </w:tbl>
     <w:p>
@@ -16702,8 +16713,8 @@
           <w:szCs w:val="22"/>
         </w:rPr>
       </w:pPr>
-      <w:bookmarkStart w:id="5" w:name="_Hlk106137497"/>
-      <w:bookmarkEnd w:id="3"/>
+      <w:bookmarkStart w:id="4" w:name="_Hlk106137497"/>
+      <w:bookmarkEnd w:id="2"/>
       <w:r>
         <w:rPr>
           <w:szCs w:val="22"/>
@@ -16725,7 +16736,21 @@
           <w:b/>
           <w:bCs/>
         </w:rPr>
-        <w:t>Сведения о лице, подписывающем файл обмена счета-фактуры (информации продавца) в электронной форме (Подписант)</w:t>
+        <w:t xml:space="preserve">Сведения о лице, подписывающем файл обмена </w:t>
+      </w:r>
+      <w:r>
+        <w:rPr>
+          <w:b/>
+          <w:bCs/>
+        </w:rPr>
+        <w:t xml:space="preserve">документа </w:t>
+      </w:r>
+      <w:r>
+        <w:rPr>
+          <w:b/>
+          <w:bCs/>
+        </w:rPr>
+        <w:t>в электронной форме (Подписант)</w:t>
       </w:r>
     </w:p>
     <w:tbl>
@@ -19179,7 +19204,14 @@
                 <w:szCs w:val="22"/>
                 <w:lang w:eastAsia="en-US"/>
               </w:rPr>
-              <w:t>Реквизиты свидетельства о государственной регистрации индивидуального предпринимателя, выдавшего доверенность организации на подписание счета-фактуры</w:t>
+              <w:t xml:space="preserve">Реквизиты свидетельства о государственной регистрации индивидуального предпринимателя, выдавшего доверенность организации на подписание </w:t>
+            </w:r>
+            <w:r>
+              <w:rPr>
+                <w:szCs w:val="22"/>
+                <w:lang w:eastAsia="en-US"/>
+              </w:rPr>
+              <w:t>документа</w:t>
             </w:r>
           </w:p>
         </w:tc>
@@ -19364,7 +19396,31 @@
               <w:rPr>
                 <w:lang w:eastAsia="en-US"/>
               </w:rPr>
-              <w:t>Обязателен для подписанта счета-фактуры в случае выставления счета-фактуры индивидуальным предпринимателем, когда счет-фактура подписывается работником организации, уполномоченной доверенностью от имени индивидуального предпринимателя</w:t>
+              <w:t xml:space="preserve">Обязателен для подписанта </w:t>
+            </w:r>
+            <w:r>
+              <w:rPr>
+                <w:lang w:eastAsia="en-US"/>
+              </w:rPr>
+              <w:t>документа</w:t>
+            </w:r>
+            <w:r>
+              <w:rPr>
+                <w:lang w:eastAsia="en-US"/>
+              </w:rPr>
+              <w:t xml:space="preserve"> в случае выставления индивидуальным предпринимателем, когда </w:t>
+            </w:r>
+            <w:r>
+              <w:rPr>
+                <w:lang w:eastAsia="en-US"/>
+              </w:rPr>
+              <w:t>документ</w:t>
+            </w:r>
+            <w:r>
+              <w:rPr>
+                <w:lang w:eastAsia="en-US"/>
+              </w:rPr>
+              <w:t xml:space="preserve"> подписывается работником организации, уполномоченной доверенностью от имени индивидуального предпринимателя</w:t>
             </w:r>
           </w:p>
         </w:tc>
@@ -22212,29 +22268,6 @@
               <w:t>Состав элемента представлен в таблице 5.39.</w:t>
             </w:r>
           </w:p>
-          <w:p>
-            <w:pPr>
-              <w:pStyle w:val="afffff4"/>
-              <w:spacing w:line="276" w:lineRule="auto"/>
-              <w:rPr>
-                <w:szCs w:val="22"/>
-                <w:lang w:eastAsia="en-US"/>
-              </w:rPr>
-            </w:pPr>
-            <w:r>
-              <w:rPr>
-                <w:lang w:eastAsia="en-US"/>
-              </w:rPr>
-              <w:t>Обязателен для Функция=СЧФ и Функция=СЧФДОП</w:t>
-            </w:r>
-            <w:r>
-              <w:rPr>
-                <w:szCs w:val="22"/>
-                <w:lang w:eastAsia="en-US"/>
-              </w:rPr>
-              <w:t xml:space="preserve"> </w:t>
-            </w:r>
-          </w:p>
         </w:tc>
       </w:tr>
       <w:tr>
@@ -22598,7 +22631,6 @@
                 <w:b/>
                 <w:lang w:eastAsia="en-US"/>
               </w:rPr>
-              <w:lastRenderedPageBreak/>
               <w:t>Наименование элемента</w:t>
             </w:r>
           </w:p>
@@ -22825,6 +22857,7 @@
                 <w:szCs w:val="22"/>
                 <w:lang w:eastAsia="en-US"/>
               </w:rPr>
+              <w:lastRenderedPageBreak/>
               <w:t>Сведения об индивидуальном предпринимателе   |</w:t>
             </w:r>
           </w:p>
@@ -24429,95 +24462,44 @@
                 <w:lang w:eastAsia="en-US"/>
               </w:rPr>
             </w:pPr>
-            <w:r>
-              <w:rPr>
-                <w:szCs w:val="22"/>
-                <w:lang w:eastAsia="en-US"/>
-              </w:rPr>
-              <w:t xml:space="preserve">ИНН при составлении документа с Функция=СЧФ или Функция=СЧФДОП налоговым </w:t>
-            </w:r>
-            <w:r>
-              <w:rPr>
-                <w:szCs w:val="22"/>
-                <w:lang w:eastAsia="en-US"/>
-              </w:rPr>
-              <w:lastRenderedPageBreak/>
-              <w:t>агентом, указанным в пунктах 2 и 3 статьи 161 НК РФ, в части информации о продавце/грузоотправителе/</w:t>
-            </w:r>
+          </w:p>
+        </w:tc>
+        <w:tc>
+          <w:tcPr>
+            <w:tcW w:w="2489" w:type="dxa"/>
+            <w:tcBorders>
+              <w:top w:val="single" w:sz="4" w:space="0" w:color="auto"/>
+              <w:left w:val="single" w:sz="4" w:space="0" w:color="auto"/>
+              <w:bottom w:val="single" w:sz="4" w:space="0" w:color="auto"/>
+              <w:right w:val="single" w:sz="4" w:space="0" w:color="auto"/>
+            </w:tcBorders>
+            <w:tcMar>
+              <w:top w:w="28" w:type="dxa"/>
+              <w:left w:w="108" w:type="dxa"/>
+              <w:bottom w:w="28" w:type="dxa"/>
+              <w:right w:w="28" w:type="dxa"/>
+            </w:tcMar>
+            <w:hideMark/>
+          </w:tcPr>
+          <w:p>
+            <w:pPr>
+              <w:pStyle w:val="afffff4"/>
+              <w:spacing w:line="276" w:lineRule="auto"/>
+              <w:rPr>
+                <w:szCs w:val="22"/>
+                <w:lang w:eastAsia="en-US"/>
+              </w:rPr>
+            </w:pPr>
             <w:proofErr w:type="spellStart"/>
             <w:r>
               <w:rPr>
                 <w:szCs w:val="22"/>
                 <w:lang w:eastAsia="en-US"/>
               </w:rPr>
-              <w:t>грузопо</w:t>
+              <w:t>ДефИННЮЛ</w:t>
             </w:r>
             <w:proofErr w:type="spellEnd"/>
           </w:p>
-          <w:p>
-            <w:pPr>
-              <w:pStyle w:val="afffff4"/>
-              <w:spacing w:line="276" w:lineRule="auto"/>
-              <w:rPr>
-                <w:szCs w:val="22"/>
-                <w:lang w:eastAsia="en-US"/>
-              </w:rPr>
-            </w:pPr>
-            <w:proofErr w:type="spellStart"/>
-            <w:r>
-              <w:rPr>
-                <w:szCs w:val="22"/>
-                <w:lang w:eastAsia="en-US"/>
-              </w:rPr>
-              <w:t>лучателе</w:t>
-            </w:r>
-            <w:proofErr w:type="spellEnd"/>
-            <w:r>
-              <w:rPr>
-                <w:szCs w:val="22"/>
-                <w:lang w:eastAsia="en-US"/>
-              </w:rPr>
-              <w:t xml:space="preserve"> или для документа с Функция=СЧФ, выставляемом при получении оплаты, частичной оплаты в счет предстоящих поставок товаров (выполнения работ, оказания услуг), передачи имущественных прав, в части информации о грузоотправителе/грузополучателе</w:t>
-            </w:r>
-          </w:p>
-        </w:tc>
-        <w:tc>
-          <w:tcPr>
-            <w:tcW w:w="2489" w:type="dxa"/>
-            <w:tcBorders>
-              <w:top w:val="single" w:sz="4" w:space="0" w:color="auto"/>
-              <w:left w:val="single" w:sz="4" w:space="0" w:color="auto"/>
-              <w:bottom w:val="single" w:sz="4" w:space="0" w:color="auto"/>
-              <w:right w:val="single" w:sz="4" w:space="0" w:color="auto"/>
-            </w:tcBorders>
-            <w:tcMar>
-              <w:top w:w="28" w:type="dxa"/>
-              <w:left w:w="108" w:type="dxa"/>
-              <w:bottom w:w="28" w:type="dxa"/>
-              <w:right w:w="28" w:type="dxa"/>
-            </w:tcMar>
-            <w:hideMark/>
-          </w:tcPr>
-          <w:p>
-            <w:pPr>
-              <w:pStyle w:val="afffff4"/>
-              <w:spacing w:line="276" w:lineRule="auto"/>
-              <w:rPr>
-                <w:szCs w:val="22"/>
-                <w:lang w:eastAsia="en-US"/>
-              </w:rPr>
-            </w:pPr>
-            <w:proofErr w:type="spellStart"/>
-            <w:r>
-              <w:rPr>
-                <w:szCs w:val="22"/>
-                <w:lang w:eastAsia="en-US"/>
-              </w:rPr>
-              <w:lastRenderedPageBreak/>
-              <w:t>ДефИННЮЛ</w:t>
-            </w:r>
-            <w:proofErr w:type="spellEnd"/>
-          </w:p>
         </w:tc>
         <w:tc>
           <w:tcPr>
@@ -24670,12 +24652,6 @@
                 <w:lang w:eastAsia="en-US"/>
               </w:rPr>
               <w:br/>
-            </w:r>
-            <w:r>
-              <w:rPr>
-                <w:lang w:eastAsia="en-US"/>
-              </w:rPr>
-              <w:lastRenderedPageBreak/>
               <w:t>При наличии ИННЮЛ не формируется. Обязателен при отсутствии ИННЮЛ</w:t>
             </w:r>
           </w:p>
@@ -24717,7 +24693,6 @@
                 <w:szCs w:val="22"/>
                 <w:lang w:eastAsia="en-US"/>
               </w:rPr>
-              <w:lastRenderedPageBreak/>
               <w:t>КПП</w:t>
             </w:r>
           </w:p>
@@ -24984,41 +24959,6 @@
                 <w:lang w:eastAsia="en-US"/>
               </w:rPr>
             </w:pPr>
-            <w:r>
-              <w:rPr>
-                <w:szCs w:val="22"/>
-                <w:lang w:eastAsia="en-US"/>
-              </w:rPr>
-              <w:t>КПП при составлении документа с Функция=СЧФ или Функция=СЧФДОП налоговым агентом, указанным в пунктах 2 и 3 статьи 161 НК РФ, в части информации о продавце/грузоотправителе/</w:t>
-            </w:r>
-            <w:proofErr w:type="spellStart"/>
-            <w:r>
-              <w:rPr>
-                <w:szCs w:val="22"/>
-                <w:lang w:eastAsia="en-US"/>
-              </w:rPr>
-              <w:t>грузопо</w:t>
-            </w:r>
-            <w:proofErr w:type="spellEnd"/>
-          </w:p>
-          <w:p>
-            <w:pPr>
-              <w:pStyle w:val="afffff4"/>
-              <w:spacing w:line="276" w:lineRule="auto"/>
-              <w:rPr>
-                <w:szCs w:val="22"/>
-                <w:lang w:eastAsia="en-US"/>
-              </w:rPr>
-            </w:pPr>
-            <w:proofErr w:type="spellStart"/>
-            <w:r>
-              <w:rPr>
-                <w:szCs w:val="22"/>
-                <w:lang w:eastAsia="en-US"/>
-              </w:rPr>
-              <w:t>лучателе</w:t>
-            </w:r>
-            <w:proofErr w:type="spellEnd"/>
           </w:p>
         </w:tc>
         <w:tc>
@@ -25794,7 +25734,6 @@
                 <w:szCs w:val="22"/>
                 <w:lang w:eastAsia="en-US"/>
               </w:rPr>
-              <w:lastRenderedPageBreak/>
               <w:t>Идентификатор юридического лица</w:t>
             </w:r>
           </w:p>
@@ -26589,6 +26528,7 @@
                 <w:szCs w:val="22"/>
                 <w:lang w:eastAsia="en-US"/>
               </w:rPr>
+              <w:lastRenderedPageBreak/>
               <w:t xml:space="preserve">Адрес, указанный в Едином государственном реестре юридических лиц/почтовый адрес/адрес места жительства индивидуального предпринимателя (информация об адресе, в том числе об адресе за пределами территории Российской </w:t>
             </w:r>
             <w:proofErr w:type="gramStart"/>
@@ -26657,6 +26597,7 @@
                 <w:szCs w:val="22"/>
                 <w:lang w:eastAsia="en-US"/>
               </w:rPr>
+              <w:lastRenderedPageBreak/>
               <w:t>АдрРФ</w:t>
             </w:r>
             <w:proofErr w:type="spellEnd"/>
@@ -26860,6 +26801,7 @@
                 <w:szCs w:val="22"/>
                 <w:lang w:eastAsia="en-US"/>
               </w:rPr>
+              <w:lastRenderedPageBreak/>
               <w:t>С</w:t>
             </w:r>
           </w:p>
@@ -27058,6 +27000,7 @@
                 <w:szCs w:val="22"/>
                 <w:lang w:eastAsia="en-US"/>
               </w:rPr>
+              <w:lastRenderedPageBreak/>
               <w:t> </w:t>
             </w:r>
           </w:p>
@@ -27258,6 +27201,7 @@
                 <w:szCs w:val="22"/>
                 <w:lang w:eastAsia="en-US"/>
               </w:rPr>
+              <w:lastRenderedPageBreak/>
               <w:t>О</w:t>
             </w:r>
           </w:p>
@@ -27456,6 +27400,7 @@
                 <w:szCs w:val="22"/>
                 <w:lang w:eastAsia="en-US"/>
               </w:rPr>
+              <w:lastRenderedPageBreak/>
               <w:t>Типовой элемент &lt;</w:t>
             </w:r>
             <w:proofErr w:type="spellStart"/>
@@ -27589,6 +27534,7 @@
                 <w:szCs w:val="22"/>
                 <w:lang w:eastAsia="en-US"/>
               </w:rPr>
+              <w:lastRenderedPageBreak/>
               <w:t>Состав элемента представлен в таблице 5.41</w:t>
             </w:r>
           </w:p>
@@ -27603,7 +27549,7 @@
           <w:szCs w:val="22"/>
         </w:rPr>
       </w:pPr>
-      <w:bookmarkStart w:id="6" w:name="_Hlk113022413"/>
+      <w:bookmarkStart w:id="5" w:name="_Hlk113022413"/>
       <w:r>
         <w:rPr>
           <w:szCs w:val="22"/>
@@ -29973,6 +29919,7 @@
           <w:b/>
           <w:bCs/>
         </w:rPr>
+        <w:lastRenderedPageBreak/>
         <w:t>Информация об адресе, в том числе об адресе за пределами территории Российской Федерации (</w:t>
       </w:r>
       <w:proofErr w:type="spellStart"/>
@@ -30725,7 +30672,7 @@
             </w:r>
           </w:p>
         </w:tc>
-        <w:bookmarkEnd w:id="6"/>
+        <w:bookmarkEnd w:id="5"/>
       </w:tr>
     </w:tbl>
     <w:p>
@@ -30766,7 +30713,6 @@
           <w:b/>
           <w:bCs/>
         </w:rPr>
-        <w:lastRenderedPageBreak/>
         <w:t>Контактные данные (</w:t>
       </w:r>
       <w:proofErr w:type="spellStart"/>
@@ -32104,13 +32050,8 @@
                 <w:lang w:eastAsia="en-US"/>
               </w:rPr>
             </w:pPr>
-            <w:r>
-              <w:rPr>
-                <w:szCs w:val="22"/>
-                <w:lang w:eastAsia="en-US"/>
-              </w:rPr>
-              <w:t>ИНН при составлении документа с Функция=СЧФ или Функция=СЧФДОП налоговым агентом, указанным в пунктах 2 и 3 статьи 161 НК РФ, в части информации о продавце/грузоотправителе</w:t>
-            </w:r>
+            <w:bookmarkStart w:id="6" w:name="_GoBack"/>
+            <w:bookmarkEnd w:id="6"/>
           </w:p>
         </w:tc>
         <w:tc>
@@ -32542,7 +32483,19 @@
               <w:rPr>
                 <w:lang w:eastAsia="en-US"/>
               </w:rPr>
-              <w:t>Обязателен для случаев подписания счета-фактуры непосредственно продавцом</w:t>
+              <w:t xml:space="preserve">Обязателен для случаев подписания </w:t>
+            </w:r>
+            <w:r>
+              <w:rPr>
+                <w:lang w:eastAsia="en-US"/>
+              </w:rPr>
+              <w:t xml:space="preserve">документа </w:t>
+            </w:r>
+            <w:r>
+              <w:rPr>
+                <w:lang w:eastAsia="en-US"/>
+              </w:rPr>
+              <w:t>непосредственно продавцом</w:t>
             </w:r>
           </w:p>
         </w:tc>
@@ -33036,7 +32989,6 @@
         <w:rPr>
           <w:szCs w:val="22"/>
         </w:rPr>
-        <w:lastRenderedPageBreak/>
         <w:t>Таблица 5.44</w:t>
       </w:r>
     </w:p>
@@ -33361,7 +33313,14 @@
                 <w:szCs w:val="22"/>
                 <w:lang w:eastAsia="en-US"/>
               </w:rPr>
-              <w:t>Реквизиты свидетельства о государственной регистрации индивидуального предпринимателя, выдавшего доверенность физическому лицу на подписание счета-фактуры</w:t>
+              <w:t xml:space="preserve">Реквизиты свидетельства о государственной регистрации индивидуального предпринимателя, выдавшего доверенность физическому лицу на подписание </w:t>
+            </w:r>
+            <w:r>
+              <w:rPr>
+                <w:szCs w:val="22"/>
+                <w:lang w:eastAsia="en-US"/>
+              </w:rPr>
+              <w:t>документа</w:t>
             </w:r>
           </w:p>
         </w:tc>
@@ -33546,7 +33505,31 @@
               <w:rPr>
                 <w:lang w:eastAsia="en-US"/>
               </w:rPr>
-              <w:t>Обязателен для подписанта счета-фактуры в случае выставления счета-фактуры индивидуальным предпринимателем, когда счет-фактура подписывается физическим лицом (в том числе индивидуальным предпринимателем), уполномоченным доверенностью от имени индивидуального предпринимателя</w:t>
+              <w:t xml:space="preserve">Обязателен для подписанта </w:t>
+            </w:r>
+            <w:r>
+              <w:rPr>
+                <w:lang w:eastAsia="en-US"/>
+              </w:rPr>
+              <w:t>документа</w:t>
+            </w:r>
+            <w:r>
+              <w:rPr>
+                <w:lang w:eastAsia="en-US"/>
+              </w:rPr>
+              <w:t xml:space="preserve"> в случае выставления индивидуальным предпринимателем, когда </w:t>
+            </w:r>
+            <w:r>
+              <w:rPr>
+                <w:lang w:eastAsia="en-US"/>
+              </w:rPr>
+              <w:t>документ</w:t>
+            </w:r>
+            <w:r>
+              <w:rPr>
+                <w:lang w:eastAsia="en-US"/>
+              </w:rPr>
+              <w:t xml:space="preserve"> подписывается физическим лицом (в том числе индивидуальным предпринимателем), уполномоченным доверенностью от имени индивидуального предпринимателя</w:t>
             </w:r>
           </w:p>
         </w:tc>
@@ -33851,6 +33834,7 @@
                 <w:szCs w:val="22"/>
                 <w:lang w:eastAsia="en-US"/>
               </w:rPr>
+              <w:lastRenderedPageBreak/>
               <w:t>Иные сведения, идентифицирующие физическое лицо</w:t>
             </w:r>
           </w:p>
@@ -34856,7 +34840,6 @@
                 <w:szCs w:val="22"/>
                 <w:lang w:eastAsia="en-US"/>
               </w:rPr>
-              <w:lastRenderedPageBreak/>
               <w:t>Значение</w:t>
             </w:r>
           </w:p>
@@ -36025,7 +36008,7 @@
           </w:p>
         </w:tc>
       </w:tr>
-      <w:bookmarkEnd w:id="5"/>
+      <w:bookmarkEnd w:id="4"/>
     </w:tbl>
     <w:p>
       <w:pPr>
@@ -41502,15 +41485,6 @@
 
 <file path=customXml/item1.xml><?xml version="1.0" encoding="utf-8"?>
 <?mso-contentType ?>
-<FormTemplates xmlns="http://schemas.microsoft.com/sharepoint/v3/contenttype/forms">
-  <Display>DocumentLibraryForm</Display>
-  <Edit>DocumentLibraryForm</Edit>
-  <New>DocumentLibraryForm</New>
-</FormTemplates>
-</file>
-
-<file path=customXml/item2.xml><?xml version="1.0" encoding="utf-8"?>
-<?mso-contentType ?>
 <spe:Receivers xmlns:spe="http://schemas.microsoft.com/sharepoint/events">
   <Receiver>
     <Name>Document ID Generator</Name>
@@ -41559,19 +41533,16 @@
 </spe:Receivers>
 </file>
 
-<file path=customXml/item3.xml><?xml version="1.0" encoding="utf-8"?>
-<p:properties xmlns:p="http://schemas.microsoft.com/office/2006/metadata/properties" xmlns:xsi="http://www.w3.org/2001/XMLSchema-instance" xmlns:pc="http://schemas.microsoft.com/office/infopath/2007/PartnerControls">
-  <documentManagement>
-    <_dlc_DocId xmlns="e572ffd9-e19c-4d32-9eda-196c5749814f">3AAHZ36ZAWUM-35-21494</_dlc_DocId>
-    <_dlc_DocIdUrl xmlns="e572ffd9-e19c-4d32-9eda-196c5749814f">
-      <Url>https://srvproject.vniias.ru:8082/sites/DefaultCollection/Восточный полигон/_layouts/15/DocIdRedir.aspx?ID=3AAHZ36ZAWUM-35-21494</Url>
-      <Description>3AAHZ36ZAWUM-35-21494</Description>
-    </_dlc_DocIdUrl>
-  </documentManagement>
-</p:properties>
+<file path=customXml/item2.xml><?xml version="1.0" encoding="utf-8"?>
+<?mso-contentType ?>
+<FormTemplates xmlns="http://schemas.microsoft.com/sharepoint/v3/contenttype/forms">
+  <Display>DocumentLibraryForm</Display>
+  <Edit>DocumentLibraryForm</Edit>
+  <New>DocumentLibraryForm</New>
+</FormTemplates>
 </file>
 
-<file path=customXml/item4.xml><?xml version="1.0" encoding="utf-8"?>
+<file path=customXml/item3.xml><?xml version="1.0" encoding="utf-8"?>
 <ct:contentTypeSchema xmlns:ct="http://schemas.microsoft.com/office/2006/metadata/contentType" xmlns:ma="http://schemas.microsoft.com/office/2006/metadata/properties/metaAttributes" ct:_="" ma:_="" ma:contentTypeName="Документ" ma:contentTypeID="0x01010098ED5CB40179A045AC857FBCA83D3B7B" ma:contentTypeVersion="0" ma:contentTypeDescription="Создание документа." ma:contentTypeScope="" ma:versionID="b808976933cf34003e5f4d49b02558e3">
   <xsd:schema xmlns:xsd="http://www.w3.org/2001/XMLSchema" xmlns:xs="http://www.w3.org/2001/XMLSchema" xmlns:p="http://schemas.microsoft.com/office/2006/metadata/properties" xmlns:ns2="e572ffd9-e19c-4d32-9eda-196c5749814f" targetNamespace="http://schemas.microsoft.com/office/2006/metadata/properties" ma:root="true" ma:fieldsID="02db288e12f8d5d6b6c850a938202830" ns2:_="">
     <xsd:import namespace="e572ffd9-e19c-4d32-9eda-196c5749814f"/>
@@ -41716,11 +41687,31 @@
 </ct:contentTypeSchema>
 </file>
 
+<file path=customXml/item4.xml><?xml version="1.0" encoding="utf-8"?>
+<p:properties xmlns:p="http://schemas.microsoft.com/office/2006/metadata/properties" xmlns:xsi="http://www.w3.org/2001/XMLSchema-instance" xmlns:pc="http://schemas.microsoft.com/office/infopath/2007/PartnerControls">
+  <documentManagement>
+    <_dlc_DocId xmlns="e572ffd9-e19c-4d32-9eda-196c5749814f">3AAHZ36ZAWUM-35-21494</_dlc_DocId>
+    <_dlc_DocIdUrl xmlns="e572ffd9-e19c-4d32-9eda-196c5749814f">
+      <Url>https://srvproject.vniias.ru:8082/sites/DefaultCollection/Восточный полигон/_layouts/15/DocIdRedir.aspx?ID=3AAHZ36ZAWUM-35-21494</Url>
+      <Description>3AAHZ36ZAWUM-35-21494</Description>
+    </_dlc_DocIdUrl>
+  </documentManagement>
+</p:properties>
+</file>
+
 <file path=customXml/item5.xml><?xml version="1.0" encoding="utf-8"?>
 <b:Sources xmlns:b="http://schemas.openxmlformats.org/officeDocument/2006/bibliography" xmlns="http://schemas.openxmlformats.org/officeDocument/2006/bibliography" SelectedStyle="\APA.XSL" StyleName="APA"/>
 </file>
 
 <file path=customXml/itemProps1.xml><?xml version="1.0" encoding="utf-8"?>
+<ds:datastoreItem xmlns:ds="http://schemas.openxmlformats.org/officeDocument/2006/customXml" ds:itemID="{4806A2A5-D028-4F77-B834-DB9A9B912D8B}">
+  <ds:schemaRefs>
+    <ds:schemaRef ds:uri="http://schemas.microsoft.com/sharepoint/events"/>
+  </ds:schemaRefs>
+</ds:datastoreItem>
+</file>
+
+<file path=customXml/itemProps2.xml><?xml version="1.0" encoding="utf-8"?>
 <ds:datastoreItem xmlns:ds="http://schemas.openxmlformats.org/officeDocument/2006/customXml" ds:itemID="{CE6B0072-8075-49DC-B87E-0EEC05D5A895}">
   <ds:schemaRefs>
     <ds:schemaRef ds:uri="http://schemas.microsoft.com/sharepoint/v3/contenttype/forms"/>
@@ -41728,25 +41719,7 @@
 </ds:datastoreItem>
 </file>
 
-<file path=customXml/itemProps2.xml><?xml version="1.0" encoding="utf-8"?>
-<ds:datastoreItem xmlns:ds="http://schemas.openxmlformats.org/officeDocument/2006/customXml" ds:itemID="{4806A2A5-D028-4F77-B834-DB9A9B912D8B}">
-  <ds:schemaRefs>
-    <ds:schemaRef ds:uri="http://schemas.microsoft.com/sharepoint/events"/>
-  </ds:schemaRefs>
-</ds:datastoreItem>
-</file>
-
 <file path=customXml/itemProps3.xml><?xml version="1.0" encoding="utf-8"?>
-<ds:datastoreItem xmlns:ds="http://schemas.openxmlformats.org/officeDocument/2006/customXml" ds:itemID="{3E183F61-20E0-40DC-8B2B-FF78E613146D}">
-  <ds:schemaRefs>
-    <ds:schemaRef ds:uri="http://schemas.microsoft.com/office/2006/metadata/properties"/>
-    <ds:schemaRef ds:uri="http://schemas.microsoft.com/office/infopath/2007/PartnerControls"/>
-    <ds:schemaRef ds:uri="e572ffd9-e19c-4d32-9eda-196c5749814f"/>
-  </ds:schemaRefs>
-</ds:datastoreItem>
-</file>
-
-<file path=customXml/itemProps4.xml><?xml version="1.0" encoding="utf-8"?>
 <ds:datastoreItem xmlns:ds="http://schemas.openxmlformats.org/officeDocument/2006/customXml" ds:itemID="{EDB2ED45-0C8C-4A0F-8942-251AC41644C8}">
   <ds:schemaRefs>
     <ds:schemaRef ds:uri="http://schemas.microsoft.com/office/2006/metadata/contentType"/>
@@ -41764,8 +41737,18 @@
 </ds:datastoreItem>
 </file>
 
+<file path=customXml/itemProps4.xml><?xml version="1.0" encoding="utf-8"?>
+<ds:datastoreItem xmlns:ds="http://schemas.openxmlformats.org/officeDocument/2006/customXml" ds:itemID="{3E183F61-20E0-40DC-8B2B-FF78E613146D}">
+  <ds:schemaRefs>
+    <ds:schemaRef ds:uri="http://schemas.microsoft.com/office/2006/metadata/properties"/>
+    <ds:schemaRef ds:uri="http://schemas.microsoft.com/office/infopath/2007/PartnerControls"/>
+    <ds:schemaRef ds:uri="e572ffd9-e19c-4d32-9eda-196c5749814f"/>
+  </ds:schemaRefs>
+</ds:datastoreItem>
+</file>
+
 <file path=customXml/itemProps5.xml><?xml version="1.0" encoding="utf-8"?>
-<ds:datastoreItem xmlns:ds="http://schemas.openxmlformats.org/officeDocument/2006/customXml" ds:itemID="{C0E59CF3-B021-4F10-B9E2-B33A0750AC06}">
+<ds:datastoreItem xmlns:ds="http://schemas.openxmlformats.org/officeDocument/2006/customXml" ds:itemID="{9D1C66AB-AF1E-449E-95B0-9C8FE8BF90A3}">
   <ds:schemaRefs>
     <ds:schemaRef ds:uri="http://schemas.openxmlformats.org/officeDocument/2006/bibliography"/>
   </ds:schemaRefs>

--- a/5_Отзыв_гарантийного_письма.docx
+++ b/5_Отзыв_гарантийного_письма.docx
@@ -3688,7 +3688,7 @@
               <w:rPr>
                 <w:lang w:eastAsia="en-US"/>
               </w:rPr>
-              <w:t xml:space="preserve"> - уникальный код участника, присваиваемый оператором ЭДО, длина кода продавца (покупателя) не более 43 символов.</w:t>
+              <w:t xml:space="preserve"> - уникальный код участника, присваиваемый оператором ЭДО, длина кода не более 43 символов.</w:t>
             </w:r>
           </w:p>
         </w:tc>
@@ -3979,7 +3979,7 @@
               <w:rPr>
                 <w:lang w:eastAsia="en-US"/>
               </w:rPr>
-              <w:t xml:space="preserve"> - уникальный код участника, присваиваемый оператором ЭДО, длина кода продавца (покупателя) не более 43 символов.</w:t>
+              <w:t xml:space="preserve"> - уникальный код участника, присваиваемый оператором ЭДО, длина кода не более 43 символов.</w:t>
             </w:r>
           </w:p>
         </w:tc>
@@ -6239,25 +6239,10 @@
             </w:r>
             <w:proofErr w:type="spellEnd"/>
             <w:r>
-              <w:t xml:space="preserve"> которого представлен в </w:t>
-            </w:r>
-            <w:r>
-              <w:fldChar w:fldCharType="begin"/>
-            </w:r>
-            <w:r>
-              <w:instrText xml:space="preserve"> REF _Ref106277524 \h  \* MERGEFORMAT </w:instrText>
-            </w:r>
-            <w:r>
-              <w:fldChar w:fldCharType="separate"/>
-            </w:r>
-            <w:r>
-              <w:t xml:space="preserve">Таблица </w:t>
-            </w:r>
-            <w:r>
-              <w:fldChar w:fldCharType="end"/>
-            </w:r>
-            <w:r>
-              <w:t>11</w:t>
+              <w:t xml:space="preserve"> которого представлен в</w:t>
+            </w:r>
+            <w:r>
+              <w:t xml:space="preserve"> таблице 5.27</w:t>
             </w:r>
             <w:r>
               <w:t>.</w:t>
@@ -6818,13 +6803,8 @@
             <w:pPr>
               <w:pStyle w:val="afffff4"/>
             </w:pPr>
-            <w:proofErr w:type="spellStart"/>
-            <w:r>
-              <w:t xml:space="preserve">Состав </w:t>
-            </w:r>
-            <w:proofErr w:type="spellEnd"/>
-            <w:r>
-              <w:t>элемента представлен в</w:t>
+            <w:r>
+              <w:t>Состав элемента представлен в</w:t>
             </w:r>
             <w:r>
               <w:t xml:space="preserve"> таблице 5.11</w:t>
@@ -7787,6 +7767,7 @@
             <w:pPr>
               <w:pStyle w:val="afffff4"/>
               <w:spacing w:line="276" w:lineRule="auto"/>
+              <w:jc w:val="center"/>
               <w:rPr>
                 <w:b/>
                 <w:lang w:eastAsia="en-US"/>
@@ -7824,6 +7805,7 @@
             <w:pPr>
               <w:pStyle w:val="afffff4"/>
               <w:spacing w:line="276" w:lineRule="auto"/>
+              <w:jc w:val="center"/>
               <w:rPr>
                 <w:b/>
                 <w:lang w:eastAsia="en-US"/>
@@ -7861,6 +7843,7 @@
             <w:pPr>
               <w:pStyle w:val="afffff4"/>
               <w:spacing w:line="276" w:lineRule="auto"/>
+              <w:jc w:val="center"/>
               <w:rPr>
                 <w:b/>
                 <w:lang w:eastAsia="en-US"/>
@@ -7898,6 +7881,7 @@
             <w:pPr>
               <w:pStyle w:val="afffff4"/>
               <w:spacing w:line="276" w:lineRule="auto"/>
+              <w:jc w:val="center"/>
               <w:rPr>
                 <w:b/>
                 <w:lang w:eastAsia="en-US"/>
@@ -7935,6 +7919,7 @@
             <w:pPr>
               <w:pStyle w:val="afffff4"/>
               <w:spacing w:line="276" w:lineRule="auto"/>
+              <w:jc w:val="center"/>
               <w:rPr>
                 <w:b/>
                 <w:lang w:eastAsia="en-US"/>
@@ -7972,6 +7957,7 @@
             <w:pPr>
               <w:pStyle w:val="afffff4"/>
               <w:spacing w:line="276" w:lineRule="auto"/>
+              <w:jc w:val="center"/>
               <w:rPr>
                 <w:b/>
                 <w:lang w:eastAsia="en-US"/>
@@ -8048,6 +8034,7 @@
             <w:pPr>
               <w:pStyle w:val="afffff4"/>
               <w:spacing w:line="276" w:lineRule="auto"/>
+              <w:jc w:val="center"/>
               <w:rPr>
                 <w:szCs w:val="22"/>
                 <w:lang w:eastAsia="en-US"/>
@@ -8217,7 +8204,21 @@
                 <w:szCs w:val="22"/>
                 <w:lang w:eastAsia="en-US"/>
               </w:rPr>
-              <w:t>&gt;. Состав элемента представлен в таблице 5.33.</w:t>
+              <w:t>&gt;. Состав элемента представлен в таблице 5.</w:t>
+            </w:r>
+            <w:r>
+              <w:rPr>
+                <w:szCs w:val="22"/>
+                <w:lang w:eastAsia="en-US"/>
+              </w:rPr>
+              <w:t>19</w:t>
+            </w:r>
+            <w:r>
+              <w:rPr>
+                <w:szCs w:val="22"/>
+                <w:lang w:eastAsia="en-US"/>
+              </w:rPr>
+              <w:t>.</w:t>
             </w:r>
           </w:p>
         </w:tc>
@@ -8283,6 +8284,7 @@
             <w:pPr>
               <w:pStyle w:val="afffff4"/>
               <w:spacing w:line="276" w:lineRule="auto"/>
+              <w:jc w:val="center"/>
               <w:rPr>
                 <w:szCs w:val="22"/>
                 <w:lang w:eastAsia="en-US"/>
@@ -8452,7 +8454,21 @@
                 <w:szCs w:val="22"/>
                 <w:lang w:eastAsia="en-US"/>
               </w:rPr>
-              <w:t>&gt;. Состав элемента представлен в таблице 5.33.</w:t>
+              <w:t>&gt;. Состав элемента представлен в таблице 5.</w:t>
+            </w:r>
+            <w:r>
+              <w:rPr>
+                <w:szCs w:val="22"/>
+                <w:lang w:eastAsia="en-US"/>
+              </w:rPr>
+              <w:t>19</w:t>
+            </w:r>
+            <w:r>
+              <w:rPr>
+                <w:szCs w:val="22"/>
+                <w:lang w:eastAsia="en-US"/>
+              </w:rPr>
+              <w:t>.</w:t>
             </w:r>
           </w:p>
         </w:tc>
@@ -8518,6 +8534,7 @@
             <w:pPr>
               <w:pStyle w:val="afffff4"/>
               <w:spacing w:line="276" w:lineRule="auto"/>
+              <w:jc w:val="center"/>
               <w:rPr>
                 <w:szCs w:val="22"/>
                 <w:lang w:eastAsia="en-US"/>
@@ -8688,7 +8705,14 @@
                 <w:szCs w:val="22"/>
                 <w:lang w:eastAsia="en-US"/>
               </w:rPr>
-              <w:t xml:space="preserve"> 5.27</w:t>
+              <w:t xml:space="preserve"> 5.2</w:t>
+            </w:r>
+            <w:r>
+              <w:rPr>
+                <w:szCs w:val="22"/>
+                <w:lang w:eastAsia="en-US"/>
+              </w:rPr>
+              <w:t>8</w:t>
             </w:r>
             <w:r>
               <w:rPr>
@@ -8805,6 +8829,7 @@
             <w:pPr>
               <w:pStyle w:val="afffff4"/>
               <w:spacing w:line="276" w:lineRule="auto"/>
+              <w:jc w:val="center"/>
               <w:rPr>
                 <w:szCs w:val="22"/>
                 <w:lang w:eastAsia="en-US"/>
@@ -9296,6 +9321,7 @@
             <w:pPr>
               <w:pStyle w:val="afffff4"/>
               <w:spacing w:line="276" w:lineRule="auto"/>
+              <w:jc w:val="center"/>
               <w:rPr>
                 <w:lang w:eastAsia="en-US"/>
               </w:rPr>
@@ -9437,7 +9463,13 @@
               <w:rPr>
                 <w:lang w:eastAsia="en-US"/>
               </w:rPr>
-              <w:t>Состав элемента представлен в таблице 5.49</w:t>
+              <w:t>Состав элемента представлен в таблице 5.</w:t>
+            </w:r>
+            <w:r>
+              <w:rPr>
+                <w:lang w:eastAsia="en-US"/>
+              </w:rPr>
+              <w:t>16</w:t>
             </w:r>
           </w:p>
         </w:tc>
@@ -9488,6 +9520,7 @@
             <w:pPr>
               <w:pStyle w:val="afffff4"/>
               <w:spacing w:line="276" w:lineRule="auto"/>
+              <w:jc w:val="center"/>
               <w:rPr>
                 <w:lang w:eastAsia="en-US"/>
               </w:rPr>
@@ -9702,6 +9735,7 @@
             <w:pPr>
               <w:pStyle w:val="afffff4"/>
               <w:spacing w:line="276" w:lineRule="auto"/>
+              <w:jc w:val="center"/>
               <w:rPr>
                 <w:b/>
                 <w:lang w:eastAsia="en-US"/>
@@ -9739,6 +9773,7 @@
             <w:pPr>
               <w:pStyle w:val="afffff4"/>
               <w:spacing w:line="276" w:lineRule="auto"/>
+              <w:jc w:val="center"/>
               <w:rPr>
                 <w:b/>
                 <w:lang w:eastAsia="en-US"/>
@@ -9776,6 +9811,7 @@
             <w:pPr>
               <w:pStyle w:val="afffff4"/>
               <w:spacing w:line="276" w:lineRule="auto"/>
+              <w:jc w:val="center"/>
               <w:rPr>
                 <w:b/>
                 <w:lang w:eastAsia="en-US"/>
@@ -9813,6 +9849,7 @@
             <w:pPr>
               <w:pStyle w:val="afffff4"/>
               <w:spacing w:line="276" w:lineRule="auto"/>
+              <w:jc w:val="center"/>
               <w:rPr>
                 <w:b/>
                 <w:lang w:eastAsia="en-US"/>
@@ -9850,6 +9887,7 @@
             <w:pPr>
               <w:pStyle w:val="afffff4"/>
               <w:spacing w:line="276" w:lineRule="auto"/>
+              <w:jc w:val="center"/>
               <w:rPr>
                 <w:b/>
                 <w:lang w:eastAsia="en-US"/>
@@ -9887,6 +9925,7 @@
             <w:pPr>
               <w:pStyle w:val="afffff4"/>
               <w:spacing w:line="276" w:lineRule="auto"/>
+              <w:jc w:val="center"/>
               <w:rPr>
                 <w:b/>
                 <w:lang w:eastAsia="en-US"/>
@@ -9962,6 +10001,7 @@
             <w:pPr>
               <w:pStyle w:val="afffff4"/>
               <w:spacing w:line="276" w:lineRule="auto"/>
+              <w:jc w:val="center"/>
               <w:rPr>
                 <w:szCs w:val="22"/>
                 <w:lang w:eastAsia="en-US"/>
@@ -9999,6 +10039,7 @@
             <w:pPr>
               <w:pStyle w:val="afffff4"/>
               <w:spacing w:line="276" w:lineRule="auto"/>
+              <w:jc w:val="center"/>
               <w:rPr>
                 <w:szCs w:val="22"/>
                 <w:lang w:eastAsia="en-US"/>
@@ -10034,6 +10075,7 @@
             <w:pPr>
               <w:pStyle w:val="afffff4"/>
               <w:spacing w:line="276" w:lineRule="auto"/>
+              <w:jc w:val="center"/>
               <w:rPr>
                 <w:szCs w:val="22"/>
                 <w:lang w:eastAsia="en-US"/>
@@ -10078,6 +10120,7 @@
             <w:pPr>
               <w:pStyle w:val="afffff4"/>
               <w:spacing w:line="276" w:lineRule="auto"/>
+              <w:jc w:val="center"/>
               <w:rPr>
                 <w:szCs w:val="22"/>
                 <w:lang w:eastAsia="en-US"/>
@@ -10294,6 +10337,7 @@
             <w:pPr>
               <w:pStyle w:val="afffff4"/>
               <w:spacing w:line="276" w:lineRule="auto"/>
+              <w:jc w:val="center"/>
               <w:rPr>
                 <w:szCs w:val="22"/>
                 <w:lang w:eastAsia="en-US"/>
@@ -10329,6 +10373,7 @@
             <w:pPr>
               <w:pStyle w:val="afffff4"/>
               <w:spacing w:line="276" w:lineRule="auto"/>
+              <w:jc w:val="center"/>
               <w:rPr>
                 <w:szCs w:val="22"/>
                 <w:lang w:eastAsia="en-US"/>
@@ -10364,6 +10409,7 @@
             <w:pPr>
               <w:pStyle w:val="afffff4"/>
               <w:spacing w:line="276" w:lineRule="auto"/>
+              <w:jc w:val="center"/>
               <w:rPr>
                 <w:szCs w:val="22"/>
                 <w:lang w:eastAsia="en-US"/>
@@ -10408,6 +10454,7 @@
             <w:pPr>
               <w:pStyle w:val="afffff4"/>
               <w:spacing w:line="276" w:lineRule="auto"/>
+              <w:jc w:val="center"/>
               <w:rPr>
                 <w:szCs w:val="22"/>
                 <w:lang w:eastAsia="en-US"/>
@@ -10591,6 +10638,7 @@
             <w:pPr>
               <w:pStyle w:val="afffff4"/>
               <w:spacing w:line="276" w:lineRule="auto"/>
+              <w:jc w:val="center"/>
               <w:rPr>
                 <w:szCs w:val="22"/>
                 <w:lang w:eastAsia="en-US"/>
@@ -10628,6 +10676,7 @@
             <w:pPr>
               <w:pStyle w:val="afffff4"/>
               <w:spacing w:line="276" w:lineRule="auto"/>
+              <w:jc w:val="center"/>
               <w:rPr>
                 <w:szCs w:val="22"/>
                 <w:lang w:eastAsia="en-US"/>
@@ -10663,6 +10712,7 @@
             <w:pPr>
               <w:pStyle w:val="afffff4"/>
               <w:spacing w:line="276" w:lineRule="auto"/>
+              <w:jc w:val="center"/>
               <w:rPr>
                 <w:szCs w:val="22"/>
                 <w:lang w:eastAsia="en-US"/>
@@ -10707,6 +10757,7 @@
             <w:pPr>
               <w:pStyle w:val="afffff4"/>
               <w:spacing w:line="276" w:lineRule="auto"/>
+              <w:jc w:val="center"/>
               <w:rPr>
                 <w:szCs w:val="22"/>
                 <w:lang w:eastAsia="en-US"/>
@@ -10824,6 +10875,7 @@
             <w:pPr>
               <w:pStyle w:val="afffff4"/>
               <w:spacing w:line="276" w:lineRule="auto"/>
+              <w:jc w:val="center"/>
               <w:rPr>
                 <w:szCs w:val="22"/>
                 <w:lang w:eastAsia="en-US"/>
@@ -10861,6 +10913,7 @@
             <w:pPr>
               <w:pStyle w:val="afffff4"/>
               <w:spacing w:line="276" w:lineRule="auto"/>
+              <w:jc w:val="center"/>
               <w:rPr>
                 <w:szCs w:val="22"/>
                 <w:lang w:eastAsia="en-US"/>
@@ -10896,6 +10949,7 @@
             <w:pPr>
               <w:pStyle w:val="afffff4"/>
               <w:spacing w:line="276" w:lineRule="auto"/>
+              <w:jc w:val="center"/>
               <w:rPr>
                 <w:szCs w:val="22"/>
                 <w:lang w:eastAsia="en-US"/>
@@ -10940,6 +10994,7 @@
             <w:pPr>
               <w:pStyle w:val="afffff4"/>
               <w:spacing w:line="276" w:lineRule="auto"/>
+              <w:jc w:val="center"/>
               <w:rPr>
                 <w:szCs w:val="22"/>
                 <w:lang w:eastAsia="en-US"/>
@@ -11168,6 +11223,7 @@
             <w:pPr>
               <w:pStyle w:val="afffff4"/>
               <w:spacing w:line="276" w:lineRule="auto"/>
+              <w:jc w:val="center"/>
               <w:rPr>
                 <w:szCs w:val="22"/>
                 <w:lang w:eastAsia="en-US"/>
@@ -11185,76 +11241,84 @@
             <w:pPr>
               <w:pStyle w:val="afffff4"/>
               <w:spacing w:line="276" w:lineRule="auto"/>
-              <w:rPr>
-                <w:szCs w:val="22"/>
-                <w:lang w:eastAsia="en-US"/>
-              </w:rPr>
-            </w:pPr>
-          </w:p>
-          <w:p>
-            <w:pPr>
-              <w:pStyle w:val="afffff4"/>
-              <w:spacing w:line="276" w:lineRule="auto"/>
-              <w:rPr>
-                <w:szCs w:val="22"/>
-                <w:lang w:eastAsia="en-US"/>
-              </w:rPr>
-            </w:pPr>
-          </w:p>
-          <w:p>
-            <w:pPr>
-              <w:pStyle w:val="afffff4"/>
-              <w:spacing w:line="276" w:lineRule="auto"/>
-              <w:rPr>
-                <w:szCs w:val="22"/>
-                <w:lang w:eastAsia="en-US"/>
-              </w:rPr>
-            </w:pPr>
-          </w:p>
-          <w:p>
-            <w:pPr>
-              <w:pStyle w:val="afffff4"/>
-              <w:spacing w:line="276" w:lineRule="auto"/>
-              <w:rPr>
-                <w:szCs w:val="22"/>
-                <w:lang w:eastAsia="en-US"/>
-              </w:rPr>
-            </w:pPr>
-          </w:p>
-          <w:p>
-            <w:pPr>
-              <w:pStyle w:val="afffff4"/>
-              <w:spacing w:line="276" w:lineRule="auto"/>
-              <w:rPr>
-                <w:szCs w:val="22"/>
-                <w:lang w:eastAsia="en-US"/>
-              </w:rPr>
-            </w:pPr>
-          </w:p>
-          <w:p>
-            <w:pPr>
-              <w:pStyle w:val="afffff4"/>
-              <w:spacing w:line="276" w:lineRule="auto"/>
-              <w:rPr>
-                <w:szCs w:val="22"/>
-                <w:lang w:eastAsia="en-US"/>
-              </w:rPr>
-            </w:pPr>
-          </w:p>
-          <w:p>
-            <w:pPr>
-              <w:pStyle w:val="afffff4"/>
-              <w:spacing w:line="276" w:lineRule="auto"/>
-              <w:rPr>
-                <w:szCs w:val="22"/>
-                <w:lang w:eastAsia="en-US"/>
-              </w:rPr>
-            </w:pPr>
-          </w:p>
-          <w:p>
-            <w:pPr>
-              <w:pStyle w:val="afffff4"/>
-              <w:spacing w:line="276" w:lineRule="auto"/>
+              <w:jc w:val="center"/>
+              <w:rPr>
+                <w:szCs w:val="22"/>
+                <w:lang w:eastAsia="en-US"/>
+              </w:rPr>
+            </w:pPr>
+          </w:p>
+          <w:p>
+            <w:pPr>
+              <w:pStyle w:val="afffff4"/>
+              <w:spacing w:line="276" w:lineRule="auto"/>
+              <w:jc w:val="center"/>
+              <w:rPr>
+                <w:szCs w:val="22"/>
+                <w:lang w:eastAsia="en-US"/>
+              </w:rPr>
+            </w:pPr>
+          </w:p>
+          <w:p>
+            <w:pPr>
+              <w:pStyle w:val="afffff4"/>
+              <w:spacing w:line="276" w:lineRule="auto"/>
+              <w:jc w:val="center"/>
+              <w:rPr>
+                <w:szCs w:val="22"/>
+                <w:lang w:eastAsia="en-US"/>
+              </w:rPr>
+            </w:pPr>
+          </w:p>
+          <w:p>
+            <w:pPr>
+              <w:pStyle w:val="afffff4"/>
+              <w:spacing w:line="276" w:lineRule="auto"/>
+              <w:jc w:val="center"/>
+              <w:rPr>
+                <w:szCs w:val="22"/>
+                <w:lang w:eastAsia="en-US"/>
+              </w:rPr>
+            </w:pPr>
+          </w:p>
+          <w:p>
+            <w:pPr>
+              <w:pStyle w:val="afffff4"/>
+              <w:spacing w:line="276" w:lineRule="auto"/>
+              <w:jc w:val="center"/>
+              <w:rPr>
+                <w:szCs w:val="22"/>
+                <w:lang w:eastAsia="en-US"/>
+              </w:rPr>
+            </w:pPr>
+          </w:p>
+          <w:p>
+            <w:pPr>
+              <w:pStyle w:val="afffff4"/>
+              <w:spacing w:line="276" w:lineRule="auto"/>
+              <w:jc w:val="center"/>
+              <w:rPr>
+                <w:szCs w:val="22"/>
+                <w:lang w:eastAsia="en-US"/>
+              </w:rPr>
+            </w:pPr>
+          </w:p>
+          <w:p>
+            <w:pPr>
+              <w:pStyle w:val="afffff4"/>
+              <w:spacing w:line="276" w:lineRule="auto"/>
+              <w:jc w:val="center"/>
+              <w:rPr>
+                <w:szCs w:val="22"/>
+                <w:lang w:eastAsia="en-US"/>
+              </w:rPr>
+            </w:pPr>
+          </w:p>
+          <w:p>
+            <w:pPr>
+              <w:pStyle w:val="afffff4"/>
+              <w:spacing w:line="276" w:lineRule="auto"/>
+              <w:jc w:val="center"/>
               <w:rPr>
                 <w:szCs w:val="22"/>
                 <w:lang w:eastAsia="en-US"/>
@@ -11272,16 +11336,18 @@
             <w:pPr>
               <w:pStyle w:val="afffff4"/>
               <w:spacing w:line="276" w:lineRule="auto"/>
-              <w:rPr>
-                <w:szCs w:val="22"/>
-                <w:lang w:eastAsia="en-US"/>
-              </w:rPr>
-            </w:pPr>
-          </w:p>
-          <w:p>
-            <w:pPr>
-              <w:pStyle w:val="afffff4"/>
-              <w:spacing w:line="276" w:lineRule="auto"/>
+              <w:jc w:val="center"/>
+              <w:rPr>
+                <w:szCs w:val="22"/>
+                <w:lang w:eastAsia="en-US"/>
+              </w:rPr>
+            </w:pPr>
+          </w:p>
+          <w:p>
+            <w:pPr>
+              <w:pStyle w:val="afffff4"/>
+              <w:spacing w:line="276" w:lineRule="auto"/>
+              <w:jc w:val="center"/>
               <w:rPr>
                 <w:szCs w:val="22"/>
                 <w:lang w:eastAsia="en-US"/>
@@ -11316,6 +11382,7 @@
             <w:pPr>
               <w:pStyle w:val="afffff4"/>
               <w:spacing w:line="276" w:lineRule="auto"/>
+              <w:jc w:val="center"/>
               <w:rPr>
                 <w:szCs w:val="22"/>
                 <w:lang w:eastAsia="en-US"/>
@@ -11333,76 +11400,84 @@
             <w:pPr>
               <w:pStyle w:val="afffff4"/>
               <w:spacing w:line="276" w:lineRule="auto"/>
-              <w:rPr>
-                <w:szCs w:val="22"/>
-                <w:lang w:eastAsia="en-US"/>
-              </w:rPr>
-            </w:pPr>
-          </w:p>
-          <w:p>
-            <w:pPr>
-              <w:pStyle w:val="afffff4"/>
-              <w:spacing w:line="276" w:lineRule="auto"/>
-              <w:rPr>
-                <w:szCs w:val="22"/>
-                <w:lang w:eastAsia="en-US"/>
-              </w:rPr>
-            </w:pPr>
-          </w:p>
-          <w:p>
-            <w:pPr>
-              <w:pStyle w:val="afffff4"/>
-              <w:spacing w:line="276" w:lineRule="auto"/>
-              <w:rPr>
-                <w:szCs w:val="22"/>
-                <w:lang w:eastAsia="en-US"/>
-              </w:rPr>
-            </w:pPr>
-          </w:p>
-          <w:p>
-            <w:pPr>
-              <w:pStyle w:val="afffff4"/>
-              <w:spacing w:line="276" w:lineRule="auto"/>
-              <w:rPr>
-                <w:szCs w:val="22"/>
-                <w:lang w:eastAsia="en-US"/>
-              </w:rPr>
-            </w:pPr>
-          </w:p>
-          <w:p>
-            <w:pPr>
-              <w:pStyle w:val="afffff4"/>
-              <w:spacing w:line="276" w:lineRule="auto"/>
-              <w:rPr>
-                <w:szCs w:val="22"/>
-                <w:lang w:eastAsia="en-US"/>
-              </w:rPr>
-            </w:pPr>
-          </w:p>
-          <w:p>
-            <w:pPr>
-              <w:pStyle w:val="afffff4"/>
-              <w:spacing w:line="276" w:lineRule="auto"/>
-              <w:rPr>
-                <w:szCs w:val="22"/>
-                <w:lang w:eastAsia="en-US"/>
-              </w:rPr>
-            </w:pPr>
-          </w:p>
-          <w:p>
-            <w:pPr>
-              <w:pStyle w:val="afffff4"/>
-              <w:spacing w:line="276" w:lineRule="auto"/>
-              <w:rPr>
-                <w:szCs w:val="22"/>
-                <w:lang w:eastAsia="en-US"/>
-              </w:rPr>
-            </w:pPr>
-          </w:p>
-          <w:p>
-            <w:pPr>
-              <w:pStyle w:val="afffff4"/>
-              <w:spacing w:line="276" w:lineRule="auto"/>
+              <w:jc w:val="center"/>
+              <w:rPr>
+                <w:szCs w:val="22"/>
+                <w:lang w:eastAsia="en-US"/>
+              </w:rPr>
+            </w:pPr>
+          </w:p>
+          <w:p>
+            <w:pPr>
+              <w:pStyle w:val="afffff4"/>
+              <w:spacing w:line="276" w:lineRule="auto"/>
+              <w:jc w:val="center"/>
+              <w:rPr>
+                <w:szCs w:val="22"/>
+                <w:lang w:eastAsia="en-US"/>
+              </w:rPr>
+            </w:pPr>
+          </w:p>
+          <w:p>
+            <w:pPr>
+              <w:pStyle w:val="afffff4"/>
+              <w:spacing w:line="276" w:lineRule="auto"/>
+              <w:jc w:val="center"/>
+              <w:rPr>
+                <w:szCs w:val="22"/>
+                <w:lang w:eastAsia="en-US"/>
+              </w:rPr>
+            </w:pPr>
+          </w:p>
+          <w:p>
+            <w:pPr>
+              <w:pStyle w:val="afffff4"/>
+              <w:spacing w:line="276" w:lineRule="auto"/>
+              <w:jc w:val="center"/>
+              <w:rPr>
+                <w:szCs w:val="22"/>
+                <w:lang w:eastAsia="en-US"/>
+              </w:rPr>
+            </w:pPr>
+          </w:p>
+          <w:p>
+            <w:pPr>
+              <w:pStyle w:val="afffff4"/>
+              <w:spacing w:line="276" w:lineRule="auto"/>
+              <w:jc w:val="center"/>
+              <w:rPr>
+                <w:szCs w:val="22"/>
+                <w:lang w:eastAsia="en-US"/>
+              </w:rPr>
+            </w:pPr>
+          </w:p>
+          <w:p>
+            <w:pPr>
+              <w:pStyle w:val="afffff4"/>
+              <w:spacing w:line="276" w:lineRule="auto"/>
+              <w:jc w:val="center"/>
+              <w:rPr>
+                <w:szCs w:val="22"/>
+                <w:lang w:eastAsia="en-US"/>
+              </w:rPr>
+            </w:pPr>
+          </w:p>
+          <w:p>
+            <w:pPr>
+              <w:pStyle w:val="afffff4"/>
+              <w:spacing w:line="276" w:lineRule="auto"/>
+              <w:jc w:val="center"/>
+              <w:rPr>
+                <w:szCs w:val="22"/>
+                <w:lang w:eastAsia="en-US"/>
+              </w:rPr>
+            </w:pPr>
+          </w:p>
+          <w:p>
+            <w:pPr>
+              <w:pStyle w:val="afffff4"/>
+              <w:spacing w:line="276" w:lineRule="auto"/>
+              <w:jc w:val="center"/>
               <w:rPr>
                 <w:szCs w:val="22"/>
                 <w:lang w:eastAsia="en-US"/>
@@ -11420,16 +11495,18 @@
             <w:pPr>
               <w:pStyle w:val="afffff4"/>
               <w:spacing w:line="276" w:lineRule="auto"/>
-              <w:rPr>
-                <w:szCs w:val="22"/>
-                <w:lang w:eastAsia="en-US"/>
-              </w:rPr>
-            </w:pPr>
-          </w:p>
-          <w:p>
-            <w:pPr>
-              <w:pStyle w:val="afffff4"/>
-              <w:spacing w:line="276" w:lineRule="auto"/>
+              <w:jc w:val="center"/>
+              <w:rPr>
+                <w:szCs w:val="22"/>
+                <w:lang w:eastAsia="en-US"/>
+              </w:rPr>
+            </w:pPr>
+          </w:p>
+          <w:p>
+            <w:pPr>
+              <w:pStyle w:val="afffff4"/>
+              <w:spacing w:line="276" w:lineRule="auto"/>
+              <w:jc w:val="center"/>
               <w:rPr>
                 <w:szCs w:val="22"/>
                 <w:lang w:eastAsia="en-US"/>
@@ -11465,18 +11542,12 @@
             <w:pPr>
               <w:pStyle w:val="afffff4"/>
               <w:spacing w:line="276" w:lineRule="auto"/>
-              <w:rPr>
-                <w:szCs w:val="22"/>
-                <w:lang w:eastAsia="en-US"/>
-              </w:rPr>
-            </w:pPr>
-            <w:r>
-              <w:rPr>
-                <w:szCs w:val="22"/>
-                <w:lang w:eastAsia="en-US"/>
-              </w:rPr>
-              <w:t> </w:t>
-            </w:r>
+              <w:jc w:val="center"/>
+              <w:rPr>
+                <w:szCs w:val="22"/>
+                <w:lang w:eastAsia="en-US"/>
+              </w:rPr>
+            </w:pPr>
           </w:p>
         </w:tc>
         <w:tc>
@@ -11499,6 +11570,7 @@
             <w:pPr>
               <w:pStyle w:val="afffff4"/>
               <w:spacing w:line="276" w:lineRule="auto"/>
+              <w:jc w:val="center"/>
               <w:rPr>
                 <w:szCs w:val="22"/>
                 <w:lang w:eastAsia="en-US"/>
@@ -11516,76 +11588,84 @@
             <w:pPr>
               <w:pStyle w:val="afffff4"/>
               <w:spacing w:line="276" w:lineRule="auto"/>
-              <w:rPr>
-                <w:szCs w:val="22"/>
-                <w:lang w:eastAsia="en-US"/>
-              </w:rPr>
-            </w:pPr>
-          </w:p>
-          <w:p>
-            <w:pPr>
-              <w:pStyle w:val="afffff4"/>
-              <w:spacing w:line="276" w:lineRule="auto"/>
-              <w:rPr>
-                <w:szCs w:val="22"/>
-                <w:lang w:eastAsia="en-US"/>
-              </w:rPr>
-            </w:pPr>
-          </w:p>
-          <w:p>
-            <w:pPr>
-              <w:pStyle w:val="afffff4"/>
-              <w:spacing w:line="276" w:lineRule="auto"/>
-              <w:rPr>
-                <w:szCs w:val="22"/>
-                <w:lang w:eastAsia="en-US"/>
-              </w:rPr>
-            </w:pPr>
-          </w:p>
-          <w:p>
-            <w:pPr>
-              <w:pStyle w:val="afffff4"/>
-              <w:spacing w:line="276" w:lineRule="auto"/>
-              <w:rPr>
-                <w:szCs w:val="22"/>
-                <w:lang w:eastAsia="en-US"/>
-              </w:rPr>
-            </w:pPr>
-          </w:p>
-          <w:p>
-            <w:pPr>
-              <w:pStyle w:val="afffff4"/>
-              <w:spacing w:line="276" w:lineRule="auto"/>
-              <w:rPr>
-                <w:szCs w:val="22"/>
-                <w:lang w:eastAsia="en-US"/>
-              </w:rPr>
-            </w:pPr>
-          </w:p>
-          <w:p>
-            <w:pPr>
-              <w:pStyle w:val="afffff4"/>
-              <w:spacing w:line="276" w:lineRule="auto"/>
-              <w:rPr>
-                <w:szCs w:val="22"/>
-                <w:lang w:eastAsia="en-US"/>
-              </w:rPr>
-            </w:pPr>
-          </w:p>
-          <w:p>
-            <w:pPr>
-              <w:pStyle w:val="afffff4"/>
-              <w:spacing w:line="276" w:lineRule="auto"/>
-              <w:rPr>
-                <w:szCs w:val="22"/>
-                <w:lang w:eastAsia="en-US"/>
-              </w:rPr>
-            </w:pPr>
-          </w:p>
-          <w:p>
-            <w:pPr>
-              <w:pStyle w:val="afffff4"/>
-              <w:spacing w:line="276" w:lineRule="auto"/>
+              <w:jc w:val="center"/>
+              <w:rPr>
+                <w:szCs w:val="22"/>
+                <w:lang w:eastAsia="en-US"/>
+              </w:rPr>
+            </w:pPr>
+          </w:p>
+          <w:p>
+            <w:pPr>
+              <w:pStyle w:val="afffff4"/>
+              <w:spacing w:line="276" w:lineRule="auto"/>
+              <w:jc w:val="center"/>
+              <w:rPr>
+                <w:szCs w:val="22"/>
+                <w:lang w:eastAsia="en-US"/>
+              </w:rPr>
+            </w:pPr>
+          </w:p>
+          <w:p>
+            <w:pPr>
+              <w:pStyle w:val="afffff4"/>
+              <w:spacing w:line="276" w:lineRule="auto"/>
+              <w:jc w:val="center"/>
+              <w:rPr>
+                <w:szCs w:val="22"/>
+                <w:lang w:eastAsia="en-US"/>
+              </w:rPr>
+            </w:pPr>
+          </w:p>
+          <w:p>
+            <w:pPr>
+              <w:pStyle w:val="afffff4"/>
+              <w:spacing w:line="276" w:lineRule="auto"/>
+              <w:jc w:val="center"/>
+              <w:rPr>
+                <w:szCs w:val="22"/>
+                <w:lang w:eastAsia="en-US"/>
+              </w:rPr>
+            </w:pPr>
+          </w:p>
+          <w:p>
+            <w:pPr>
+              <w:pStyle w:val="afffff4"/>
+              <w:spacing w:line="276" w:lineRule="auto"/>
+              <w:jc w:val="center"/>
+              <w:rPr>
+                <w:szCs w:val="22"/>
+                <w:lang w:eastAsia="en-US"/>
+              </w:rPr>
+            </w:pPr>
+          </w:p>
+          <w:p>
+            <w:pPr>
+              <w:pStyle w:val="afffff4"/>
+              <w:spacing w:line="276" w:lineRule="auto"/>
+              <w:jc w:val="center"/>
+              <w:rPr>
+                <w:szCs w:val="22"/>
+                <w:lang w:eastAsia="en-US"/>
+              </w:rPr>
+            </w:pPr>
+          </w:p>
+          <w:p>
+            <w:pPr>
+              <w:pStyle w:val="afffff4"/>
+              <w:spacing w:line="276" w:lineRule="auto"/>
+              <w:jc w:val="center"/>
+              <w:rPr>
+                <w:szCs w:val="22"/>
+                <w:lang w:eastAsia="en-US"/>
+              </w:rPr>
+            </w:pPr>
+          </w:p>
+          <w:p>
+            <w:pPr>
+              <w:pStyle w:val="afffff4"/>
+              <w:spacing w:line="276" w:lineRule="auto"/>
+              <w:jc w:val="center"/>
               <w:rPr>
                 <w:szCs w:val="22"/>
                 <w:lang w:eastAsia="en-US"/>
@@ -11603,16 +11683,18 @@
             <w:pPr>
               <w:pStyle w:val="afffff4"/>
               <w:spacing w:line="276" w:lineRule="auto"/>
-              <w:rPr>
-                <w:szCs w:val="22"/>
-                <w:lang w:eastAsia="en-US"/>
-              </w:rPr>
-            </w:pPr>
-          </w:p>
-          <w:p>
-            <w:pPr>
-              <w:pStyle w:val="afffff4"/>
-              <w:spacing w:line="276" w:lineRule="auto"/>
+              <w:jc w:val="center"/>
+              <w:rPr>
+                <w:szCs w:val="22"/>
+                <w:lang w:eastAsia="en-US"/>
+              </w:rPr>
+            </w:pPr>
+          </w:p>
+          <w:p>
+            <w:pPr>
+              <w:pStyle w:val="afffff4"/>
+              <w:spacing w:line="276" w:lineRule="auto"/>
+              <w:jc w:val="center"/>
               <w:rPr>
                 <w:szCs w:val="22"/>
                 <w:lang w:eastAsia="en-US"/>
@@ -11691,7 +11773,21 @@
                 <w:szCs w:val="22"/>
                 <w:lang w:eastAsia="en-US"/>
               </w:rPr>
-              <w:t>Состав элемента представлен в таблице 5.44.</w:t>
+              <w:t>Состав элемента представлен в таблице 5.</w:t>
+            </w:r>
+            <w:r>
+              <w:rPr>
+                <w:szCs w:val="22"/>
+                <w:lang w:eastAsia="en-US"/>
+              </w:rPr>
+              <w:t>18</w:t>
+            </w:r>
+            <w:r>
+              <w:rPr>
+                <w:szCs w:val="22"/>
+                <w:lang w:eastAsia="en-US"/>
+              </w:rPr>
+              <w:t>.</w:t>
             </w:r>
           </w:p>
           <w:p>
@@ -11757,7 +11853,14 @@
                 <w:szCs w:val="22"/>
                 <w:lang w:eastAsia="en-US"/>
               </w:rPr>
-              <w:t>Состав элемента представлен в таблице 5.43</w:t>
+              <w:t>Состав элемента представлен в таблице 5.</w:t>
+            </w:r>
+            <w:r>
+              <w:rPr>
+                <w:szCs w:val="22"/>
+                <w:lang w:eastAsia="en-US"/>
+              </w:rPr>
+              <w:t>17</w:t>
             </w:r>
           </w:p>
           <w:p>
@@ -13489,7 +13592,21 @@
                 <w:szCs w:val="22"/>
                 <w:lang w:eastAsia="en-US"/>
               </w:rPr>
-              <w:t xml:space="preserve">Состав элемента представлен в таблице 5.49 </w:t>
+              <w:t>Состав элемента представлен в таблице 5.</w:t>
+            </w:r>
+            <w:r>
+              <w:rPr>
+                <w:szCs w:val="22"/>
+                <w:lang w:eastAsia="en-US"/>
+              </w:rPr>
+              <w:t>16</w:t>
+            </w:r>
+            <w:r>
+              <w:rPr>
+                <w:szCs w:val="22"/>
+                <w:lang w:eastAsia="en-US"/>
+              </w:rPr>
+              <w:t xml:space="preserve"> </w:t>
             </w:r>
           </w:p>
         </w:tc>
@@ -13527,6 +13644,7 @@
         </w:rPr>
         <w:t>Сведения об исполнителе от отправителя (</w:t>
       </w:r>
+      <w:bookmarkStart w:id="2" w:name="_GoBack"/>
       <w:proofErr w:type="spellStart"/>
       <w:r>
         <w:rPr>
@@ -13535,6 +13653,7 @@
         </w:rPr>
         <w:t>СведИсполОтправ</w:t>
       </w:r>
+      <w:bookmarkEnd w:id="2"/>
       <w:proofErr w:type="spellEnd"/>
       <w:r>
         <w:rPr>
@@ -13585,7 +13704,7 @@
                 <w:lang w:eastAsia="en-US"/>
               </w:rPr>
             </w:pPr>
-            <w:bookmarkStart w:id="2" w:name="_Hlk106098867"/>
+            <w:bookmarkStart w:id="3" w:name="_Hlk106098867"/>
             <w:r>
               <w:rPr>
                 <w:b/>
@@ -13945,49 +14064,13 @@
               <w:rPr>
                 <w:lang w:eastAsia="en-US"/>
               </w:rPr>
-              <w:t xml:space="preserve">Состав элемента представлен в </w:t>
-            </w:r>
-            <w:r>
-              <w:rPr>
-                <w:lang w:eastAsia="en-US"/>
-              </w:rPr>
-              <w:fldChar w:fldCharType="begin"/>
-            </w:r>
-            <w:r>
-              <w:rPr>
-                <w:lang w:eastAsia="en-US"/>
-              </w:rPr>
-              <w:instrText xml:space="preserve"> REF _Ref106285333 \h  \* MERGEFORMAT </w:instrText>
-            </w:r>
-            <w:r>
-              <w:rPr>
-                <w:lang w:eastAsia="en-US"/>
-              </w:rPr>
-            </w:r>
-            <w:r>
-              <w:rPr>
-                <w:lang w:eastAsia="en-US"/>
-              </w:rPr>
-              <w:fldChar w:fldCharType="separate"/>
-            </w:r>
-            <w:r>
-              <w:rPr>
-                <w:lang w:eastAsia="en-US"/>
-              </w:rPr>
-              <w:t xml:space="preserve">Таблица </w:t>
-            </w:r>
-            <w:r>
-              <w:rPr>
-                <w:noProof/>
-                <w:lang w:eastAsia="en-US"/>
-              </w:rPr>
-              <w:t>5.49</w:t>
-            </w:r>
-            <w:r>
-              <w:rPr>
-                <w:lang w:eastAsia="en-US"/>
-              </w:rPr>
-              <w:fldChar w:fldCharType="end"/>
+              <w:t>Состав элемента представлен в</w:t>
+            </w:r>
+            <w:r>
+              <w:rPr>
+                <w:lang w:eastAsia="en-US"/>
+              </w:rPr>
+              <w:t xml:space="preserve"> таблице 5.16</w:t>
             </w:r>
             <w:r>
               <w:rPr>
@@ -14361,49 +14444,13 @@
               <w:rPr>
                 <w:lang w:eastAsia="en-US"/>
               </w:rPr>
-              <w:t xml:space="preserve">Состав элемента представлен в </w:t>
-            </w:r>
-            <w:r>
-              <w:rPr>
-                <w:lang w:eastAsia="en-US"/>
-              </w:rPr>
-              <w:fldChar w:fldCharType="begin"/>
-            </w:r>
-            <w:r>
-              <w:rPr>
-                <w:lang w:eastAsia="en-US"/>
-              </w:rPr>
-              <w:instrText xml:space="preserve"> REF _Ref106286047 \h  \* MERGEFORMAT </w:instrText>
-            </w:r>
-            <w:r>
-              <w:rPr>
-                <w:lang w:eastAsia="en-US"/>
-              </w:rPr>
-            </w:r>
-            <w:r>
-              <w:rPr>
-                <w:lang w:eastAsia="en-US"/>
-              </w:rPr>
-              <w:fldChar w:fldCharType="separate"/>
-            </w:r>
-            <w:r>
-              <w:rPr>
-                <w:lang w:eastAsia="en-US"/>
-              </w:rPr>
-              <w:t xml:space="preserve">Таблица </w:t>
-            </w:r>
-            <w:r>
-              <w:rPr>
-                <w:noProof/>
-                <w:lang w:eastAsia="en-US"/>
-              </w:rPr>
-              <w:t>5.42</w:t>
-            </w:r>
-            <w:r>
-              <w:rPr>
-                <w:lang w:eastAsia="en-US"/>
-              </w:rPr>
-              <w:fldChar w:fldCharType="end"/>
+              <w:t>Состав элемента представлен в</w:t>
+            </w:r>
+            <w:r>
+              <w:rPr>
+                <w:lang w:eastAsia="en-US"/>
+              </w:rPr>
+              <w:t xml:space="preserve"> таблице 5.15</w:t>
             </w:r>
             <w:r>
               <w:rPr>
@@ -14768,7 +14815,7 @@
             </w:r>
           </w:p>
         </w:tc>
-        <w:bookmarkEnd w:id="2"/>
+        <w:bookmarkEnd w:id="3"/>
       </w:tr>
     </w:tbl>
     <w:p>
@@ -15509,7 +15556,19 @@
               <w:rPr>
                 <w:szCs w:val="22"/>
               </w:rPr>
-              <w:t xml:space="preserve">Состав элемента представлен в таблице 5.33 </w:t>
+              <w:t>Состав элемента представлен в таблице 5.</w:t>
+            </w:r>
+            <w:r>
+              <w:rPr>
+                <w:szCs w:val="22"/>
+              </w:rPr>
+              <w:t>2</w:t>
+            </w:r>
+            <w:r>
+              <w:rPr>
+                <w:szCs w:val="22"/>
+              </w:rPr>
+              <w:t xml:space="preserve">3 </w:t>
             </w:r>
           </w:p>
         </w:tc>
@@ -16908,7 +16967,7 @@
           <w:szCs w:val="22"/>
         </w:rPr>
       </w:pPr>
-      <w:bookmarkStart w:id="3" w:name="_Hlk113022413"/>
+      <w:bookmarkStart w:id="4" w:name="_Hlk113022413"/>
       <w:r>
         <w:rPr>
           <w:szCs w:val="22"/>
@@ -20019,7 +20078,7 @@
             </w:r>
           </w:p>
         </w:tc>
-        <w:bookmarkEnd w:id="3"/>
+        <w:bookmarkEnd w:id="4"/>
       </w:tr>
     </w:tbl>
     <w:p>
@@ -26351,7 +26410,13 @@
               <w:rPr>
                 <w:szCs w:val="22"/>
               </w:rPr>
-              <w:t>Состав элемента представлен в таблице 5.24</w:t>
+              <w:t>Состав элемента представлен в таблице 5.</w:t>
+            </w:r>
+            <w:r>
+              <w:rPr>
+                <w:szCs w:val="22"/>
+              </w:rPr>
+              <w:t>15</w:t>
             </w:r>
           </w:p>
         </w:tc>
@@ -27221,7 +27286,13 @@
               <w:rPr>
                 <w:szCs w:val="22"/>
               </w:rPr>
-              <w:t>Состав элемента представлен в таблице 5.26</w:t>
+              <w:t>Состав элемента представлен в таблице 5.</w:t>
+            </w:r>
+            <w:r>
+              <w:rPr>
+                <w:szCs w:val="22"/>
+              </w:rPr>
+              <w:t>17</w:t>
             </w:r>
           </w:p>
           <w:p>
@@ -27265,7 +27336,13 @@
               <w:rPr>
                 <w:szCs w:val="22"/>
               </w:rPr>
-              <w:t>Состав элемента представлен в таблице 5.30</w:t>
+              <w:t>Состав элемента представлен в таблице 5.</w:t>
+            </w:r>
+            <w:r>
+              <w:rPr>
+                <w:szCs w:val="22"/>
+              </w:rPr>
+              <w:t>22</w:t>
             </w:r>
           </w:p>
           <w:p>
@@ -27331,7 +27408,19 @@
               <w:rPr>
                 <w:szCs w:val="22"/>
               </w:rPr>
-              <w:t>Состав элемента представлен в таблице 5.27.</w:t>
+              <w:t>Состав элемента представлен в таблице 5.</w:t>
+            </w:r>
+            <w:r>
+              <w:rPr>
+                <w:szCs w:val="22"/>
+              </w:rPr>
+              <w:t>18</w:t>
+            </w:r>
+            <w:r>
+              <w:rPr>
+                <w:szCs w:val="22"/>
+              </w:rPr>
+              <w:t>.</w:t>
             </w:r>
           </w:p>
           <w:p>
@@ -27371,8 +27460,8 @@
       <w:pPr>
         <w:pStyle w:val="afffff5"/>
       </w:pPr>
-      <w:bookmarkStart w:id="4" w:name="_Hlk113221937"/>
-      <w:bookmarkStart w:id="5" w:name="_Hlk113221976"/>
+      <w:bookmarkStart w:id="5" w:name="_Hlk113221937"/>
+      <w:bookmarkStart w:id="6" w:name="_Hlk113221976"/>
       <w:r>
         <w:t>Таблица 5.</w:t>
       </w:r>
@@ -28546,7 +28635,7 @@
         </w:tc>
       </w:tr>
     </w:tbl>
-    <w:bookmarkEnd w:id="4"/>
+    <w:bookmarkEnd w:id="5"/>
     <w:p>
       <w:pPr>
         <w:spacing w:before="360" w:after="60"/>
@@ -29473,7 +29562,7 @@
         </w:tc>
       </w:tr>
     </w:tbl>
-    <w:bookmarkEnd w:id="5"/>
+    <w:bookmarkEnd w:id="6"/>
     <w:p>
       <w:pPr>
         <w:spacing w:before="360" w:after="60"/>
@@ -30588,7 +30677,6 @@
           </w:tcPr>
           <w:p>
             <w:pPr>
-              <w:jc w:val="center"/>
               <w:rPr>
                 <w:b/>
                 <w:color w:val="000000"/>
@@ -30632,7 +30720,6 @@
           </w:tcPr>
           <w:p>
             <w:pPr>
-              <w:jc w:val="center"/>
               <w:rPr>
                 <w:b/>
                 <w:color w:val="000000"/>
@@ -30676,7 +30763,6 @@
           </w:tcPr>
           <w:p>
             <w:pPr>
-              <w:jc w:val="center"/>
               <w:rPr>
                 <w:b/>
                 <w:color w:val="000000"/>
@@ -30720,7 +30806,6 @@
           </w:tcPr>
           <w:p>
             <w:pPr>
-              <w:jc w:val="center"/>
               <w:rPr>
                 <w:b/>
                 <w:color w:val="000000"/>
@@ -30764,7 +30849,6 @@
           </w:tcPr>
           <w:p>
             <w:pPr>
-              <w:jc w:val="center"/>
               <w:rPr>
                 <w:b/>
                 <w:color w:val="000000"/>
@@ -30808,7 +30892,6 @@
           </w:tcPr>
           <w:p>
             <w:pPr>
-              <w:jc w:val="center"/>
               <w:rPr>
                 <w:b/>
                 <w:color w:val="000000"/>
@@ -30989,6 +31072,7 @@
           </w:tcPr>
           <w:p>
             <w:pPr>
+              <w:jc w:val="center"/>
               <w:rPr>
                 <w:color w:val="000000"/>
                 <w14:textFill>
@@ -31017,6 +31101,7 @@
           </w:p>
           <w:p>
             <w:pPr>
+              <w:jc w:val="center"/>
               <w:rPr>
                 <w:color w:val="000000"/>
                 <w14:textFill>
@@ -31044,6 +31129,7 @@
           </w:p>
           <w:p>
             <w:pPr>
+              <w:jc w:val="center"/>
               <w:rPr>
                 <w:color w:val="000000"/>
                 <w14:textFill>
@@ -31058,6 +31144,7 @@
           </w:p>
           <w:p>
             <w:pPr>
+              <w:jc w:val="center"/>
               <w:rPr>
                 <w:color w:val="000000"/>
                 <w14:textFill>
@@ -31072,6 +31159,7 @@
           </w:p>
           <w:p>
             <w:pPr>
+              <w:jc w:val="center"/>
               <w:rPr>
                 <w:color w:val="000000"/>
                 <w14:textFill>
@@ -31101,6 +31189,7 @@
           </w:p>
           <w:p>
             <w:pPr>
+              <w:jc w:val="center"/>
               <w:rPr>
                 <w:color w:val="000000"/>
                 <w14:textFill>
@@ -31115,6 +31204,7 @@
           </w:p>
           <w:p>
             <w:pPr>
+              <w:jc w:val="center"/>
               <w:rPr>
                 <w:color w:val="000000"/>
                 <w14:textFill>
@@ -31129,6 +31219,7 @@
           </w:p>
           <w:p>
             <w:pPr>
+              <w:jc w:val="center"/>
               <w:rPr>
                 <w:color w:val="000000"/>
                 <w14:textFill>
@@ -31143,6 +31234,7 @@
           </w:p>
           <w:p>
             <w:pPr>
+              <w:jc w:val="center"/>
               <w:rPr>
                 <w:color w:val="000000"/>
                 <w:szCs w:val="22"/>
@@ -31184,6 +31276,7 @@
           </w:tcPr>
           <w:p>
             <w:pPr>
+              <w:jc w:val="center"/>
               <w:rPr>
                 <w:color w:val="000000"/>
                 <w14:textFill>
@@ -31211,6 +31304,7 @@
           </w:p>
           <w:p>
             <w:pPr>
+              <w:jc w:val="center"/>
               <w:rPr>
                 <w:color w:val="000000"/>
                 <w14:textFill>
@@ -31238,6 +31332,7 @@
           </w:p>
           <w:p>
             <w:pPr>
+              <w:jc w:val="center"/>
               <w:rPr>
                 <w:color w:val="000000"/>
                 <w14:textFill>
@@ -31252,6 +31347,7 @@
           </w:p>
           <w:p>
             <w:pPr>
+              <w:jc w:val="center"/>
               <w:rPr>
                 <w:color w:val="000000"/>
                 <w14:textFill>
@@ -31266,6 +31362,7 @@
           </w:p>
           <w:p>
             <w:pPr>
+              <w:jc w:val="center"/>
               <w:rPr>
                 <w:color w:val="000000"/>
                 <w14:textFill>
@@ -31293,6 +31390,7 @@
           </w:p>
           <w:p>
             <w:pPr>
+              <w:jc w:val="center"/>
               <w:rPr>
                 <w:color w:val="000000"/>
                 <w14:textFill>
@@ -31307,6 +31405,7 @@
           </w:p>
           <w:p>
             <w:pPr>
+              <w:jc w:val="center"/>
               <w:rPr>
                 <w:color w:val="000000"/>
                 <w14:textFill>
@@ -31321,6 +31420,7 @@
           </w:p>
           <w:p>
             <w:pPr>
+              <w:jc w:val="center"/>
               <w:rPr>
                 <w:color w:val="000000"/>
                 <w14:textFill>
@@ -31335,6 +31435,7 @@
           </w:p>
           <w:p>
             <w:pPr>
+              <w:jc w:val="center"/>
               <w:rPr>
                 <w:color w:val="000000"/>
                 <w:szCs w:val="22"/>
@@ -31374,6 +31475,7 @@
           </w:tcPr>
           <w:p>
             <w:pPr>
+              <w:jc w:val="center"/>
               <w:rPr>
                 <w:color w:val="000000"/>
                 <w14:textFill>
@@ -31416,6 +31518,7 @@
           </w:p>
           <w:p>
             <w:pPr>
+              <w:jc w:val="center"/>
               <w:rPr>
                 <w:color w:val="000000"/>
                 <w14:textFill>
@@ -31458,6 +31561,7 @@
           </w:p>
           <w:p>
             <w:pPr>
+              <w:jc w:val="center"/>
               <w:rPr>
                 <w:color w:val="000000"/>
                 <w14:textFill>
@@ -31472,6 +31576,7 @@
           </w:p>
           <w:p>
             <w:pPr>
+              <w:jc w:val="center"/>
               <w:rPr>
                 <w:color w:val="000000"/>
                 <w14:textFill>
@@ -31486,6 +31591,7 @@
           </w:p>
           <w:p>
             <w:pPr>
+              <w:jc w:val="center"/>
               <w:rPr>
                 <w:color w:val="000000"/>
                 <w14:textFill>
@@ -31500,6 +31606,7 @@
           </w:p>
           <w:p>
             <w:pPr>
+              <w:jc w:val="center"/>
               <w:rPr>
                 <w:color w:val="000000"/>
                 <w14:textFill>
@@ -31514,6 +31621,7 @@
           </w:p>
           <w:p>
             <w:pPr>
+              <w:jc w:val="center"/>
               <w:rPr>
                 <w:color w:val="000000"/>
                 <w14:textFill>
@@ -31528,6 +31636,7 @@
           </w:p>
           <w:p>
             <w:pPr>
+              <w:jc w:val="center"/>
               <w:rPr>
                 <w:color w:val="000000"/>
                 <w14:textFill>
@@ -31542,6 +31651,7 @@
           </w:p>
           <w:p>
             <w:pPr>
+              <w:jc w:val="center"/>
               <w:rPr>
                 <w:color w:val="000000"/>
                 <w:szCs w:val="22"/>
@@ -31596,6 +31706,7 @@
           </w:tcPr>
           <w:p>
             <w:pPr>
+              <w:jc w:val="center"/>
               <w:rPr>
                 <w:color w:val="000000"/>
                 <w14:textFill>
@@ -31623,6 +31734,7 @@
           </w:p>
           <w:p>
             <w:pPr>
+              <w:jc w:val="center"/>
               <w:rPr>
                 <w:color w:val="000000"/>
                 <w14:textFill>
@@ -31650,6 +31762,7 @@
           </w:p>
           <w:p>
             <w:pPr>
+              <w:jc w:val="center"/>
               <w:rPr>
                 <w:color w:val="000000"/>
                 <w14:textFill>
@@ -31664,6 +31777,7 @@
           </w:p>
           <w:p>
             <w:pPr>
+              <w:jc w:val="center"/>
               <w:rPr>
                 <w:color w:val="000000"/>
                 <w14:textFill>
@@ -31678,6 +31792,7 @@
           </w:p>
           <w:p>
             <w:pPr>
+              <w:jc w:val="center"/>
               <w:rPr>
                 <w:color w:val="000000"/>
                 <w14:textFill>
@@ -31705,6 +31820,7 @@
           </w:p>
           <w:p>
             <w:pPr>
+              <w:jc w:val="center"/>
               <w:rPr>
                 <w:color w:val="000000"/>
                 <w14:textFill>
@@ -31719,6 +31835,7 @@
           </w:p>
           <w:p>
             <w:pPr>
+              <w:jc w:val="center"/>
               <w:rPr>
                 <w:color w:val="000000"/>
                 <w14:textFill>
@@ -31733,6 +31850,7 @@
           </w:p>
           <w:p>
             <w:pPr>
+              <w:jc w:val="center"/>
               <w:rPr>
                 <w:color w:val="000000"/>
                 <w14:textFill>
@@ -31747,6 +31865,7 @@
           </w:p>
           <w:p>
             <w:pPr>
+              <w:jc w:val="center"/>
               <w:rPr>
                 <w:color w:val="000000"/>
                 <w:szCs w:val="22"/>
@@ -32014,7 +32133,7 @@
                   </w14:solidFill>
                 </w14:textFill>
               </w:rPr>
-              <w:t>31</w:t>
+              <w:t>25</w:t>
             </w:r>
           </w:p>
           <w:p>
@@ -32031,6 +32150,1407 @@
                 </w14:textFill>
               </w:rPr>
             </w:pPr>
+          </w:p>
+        </w:tc>
+      </w:tr>
+    </w:tbl>
+    <w:p>
+      <w:pPr>
+        <w:spacing w:before="360" w:after="60"/>
+        <w:jc w:val="right"/>
+        <w:rPr>
+          <w:szCs w:val="22"/>
+        </w:rPr>
+      </w:pPr>
+      <w:r>
+        <w:rPr>
+          <w:szCs w:val="22"/>
+        </w:rPr>
+        <w:t>Таблица 5.2</w:t>
+      </w:r>
+      <w:r>
+        <w:rPr>
+          <w:szCs w:val="22"/>
+        </w:rPr>
+        <w:t>5</w:t>
+      </w:r>
+    </w:p>
+    <w:p>
+      <w:pPr>
+        <w:spacing w:after="60"/>
+        <w:ind w:left="567" w:right="567"/>
+        <w:jc w:val="center"/>
+        <w:rPr>
+          <w:szCs w:val="20"/>
+        </w:rPr>
+      </w:pPr>
+      <w:r>
+        <w:rPr>
+          <w:b/>
+          <w:bCs/>
+        </w:rPr>
+        <w:t>Сведения об иностранном лице, не состоящем на учете в налоговых органах в качестве налогоплательщика (</w:t>
+      </w:r>
+      <w:proofErr w:type="spellStart"/>
+      <w:r>
+        <w:rPr>
+          <w:b/>
+          <w:bCs/>
+        </w:rPr>
+        <w:t>СвИнНеУчТрНТип</w:t>
+      </w:r>
+      <w:proofErr w:type="spellEnd"/>
+      <w:r>
+        <w:rPr>
+          <w:b/>
+          <w:bCs/>
+        </w:rPr>
+        <w:t>)</w:t>
+      </w:r>
+    </w:p>
+    <w:tbl>
+      <w:tblPr>
+        <w:tblW w:w="15588" w:type="dxa"/>
+        <w:tblBorders>
+          <w:top w:val="single" w:sz="4" w:space="0" w:color="auto"/>
+          <w:left w:val="single" w:sz="4" w:space="0" w:color="auto"/>
+          <w:bottom w:val="single" w:sz="4" w:space="0" w:color="auto"/>
+          <w:right w:val="single" w:sz="4" w:space="0" w:color="auto"/>
+          <w:insideH w:val="single" w:sz="4" w:space="0" w:color="auto"/>
+          <w:insideV w:val="single" w:sz="4" w:space="0" w:color="auto"/>
+        </w:tblBorders>
+        <w:tblLook w:val="04A0" w:firstRow="1" w:lastRow="0" w:firstColumn="1" w:lastColumn="0" w:noHBand="0" w:noVBand="1"/>
+      </w:tblPr>
+      <w:tblGrid>
+        <w:gridCol w:w="3803"/>
+        <w:gridCol w:w="2593"/>
+        <w:gridCol w:w="1208"/>
+        <w:gridCol w:w="1208"/>
+        <w:gridCol w:w="1910"/>
+        <w:gridCol w:w="4866"/>
+      </w:tblGrid>
+      <w:tr>
+        <w:trPr>
+          <w:cantSplit/>
+          <w:trHeight w:val="170"/>
+          <w:tblHeader/>
+        </w:trPr>
+        <w:tc>
+          <w:tcPr>
+            <w:tcW w:w="3803" w:type="dxa"/>
+            <w:tcBorders>
+              <w:top w:val="single" w:sz="4" w:space="0" w:color="auto"/>
+              <w:left w:val="single" w:sz="4" w:space="0" w:color="auto"/>
+              <w:bottom w:val="single" w:sz="4" w:space="0" w:color="auto"/>
+              <w:right w:val="single" w:sz="4" w:space="0" w:color="auto"/>
+            </w:tcBorders>
+            <w:shd w:val="clear" w:color="auto" w:fill="EAEAEA"/>
+            <w:vAlign w:val="center"/>
+            <w:hideMark/>
+          </w:tcPr>
+          <w:p>
+            <w:pPr>
+              <w:pStyle w:val="afffff4"/>
+              <w:jc w:val="center"/>
+              <w:rPr>
+                <w:b/>
+              </w:rPr>
+            </w:pPr>
+            <w:r>
+              <w:rPr>
+                <w:b/>
+              </w:rPr>
+              <w:t>Наименование элемента</w:t>
+            </w:r>
+          </w:p>
+        </w:tc>
+        <w:tc>
+          <w:tcPr>
+            <w:tcW w:w="2593" w:type="dxa"/>
+            <w:tcBorders>
+              <w:top w:val="single" w:sz="4" w:space="0" w:color="auto"/>
+              <w:left w:val="single" w:sz="4" w:space="0" w:color="auto"/>
+              <w:bottom w:val="single" w:sz="4" w:space="0" w:color="auto"/>
+              <w:right w:val="single" w:sz="4" w:space="0" w:color="auto"/>
+            </w:tcBorders>
+            <w:shd w:val="clear" w:color="auto" w:fill="EAEAEA"/>
+            <w:vAlign w:val="center"/>
+            <w:hideMark/>
+          </w:tcPr>
+          <w:p>
+            <w:pPr>
+              <w:pStyle w:val="afffff4"/>
+              <w:jc w:val="center"/>
+              <w:rPr>
+                <w:b/>
+              </w:rPr>
+            </w:pPr>
+            <w:r>
+              <w:rPr>
+                <w:b/>
+              </w:rPr>
+              <w:t>Сокращенное наименование (код) элемента</w:t>
+            </w:r>
+          </w:p>
+        </w:tc>
+        <w:tc>
+          <w:tcPr>
+            <w:tcW w:w="1208" w:type="dxa"/>
+            <w:tcBorders>
+              <w:top w:val="single" w:sz="4" w:space="0" w:color="auto"/>
+              <w:left w:val="single" w:sz="4" w:space="0" w:color="auto"/>
+              <w:bottom w:val="single" w:sz="4" w:space="0" w:color="auto"/>
+              <w:right w:val="single" w:sz="4" w:space="0" w:color="auto"/>
+            </w:tcBorders>
+            <w:shd w:val="clear" w:color="auto" w:fill="EAEAEA"/>
+            <w:vAlign w:val="center"/>
+            <w:hideMark/>
+          </w:tcPr>
+          <w:p>
+            <w:pPr>
+              <w:pStyle w:val="afffff4"/>
+              <w:jc w:val="center"/>
+              <w:rPr>
+                <w:b/>
+              </w:rPr>
+            </w:pPr>
+            <w:r>
+              <w:rPr>
+                <w:b/>
+              </w:rPr>
+              <w:t>Признак типа элемента</w:t>
+            </w:r>
+          </w:p>
+        </w:tc>
+        <w:tc>
+          <w:tcPr>
+            <w:tcW w:w="1208" w:type="dxa"/>
+            <w:tcBorders>
+              <w:top w:val="single" w:sz="4" w:space="0" w:color="auto"/>
+              <w:left w:val="single" w:sz="4" w:space="0" w:color="auto"/>
+              <w:bottom w:val="single" w:sz="4" w:space="0" w:color="auto"/>
+              <w:right w:val="single" w:sz="4" w:space="0" w:color="auto"/>
+            </w:tcBorders>
+            <w:shd w:val="clear" w:color="auto" w:fill="EAEAEA"/>
+            <w:vAlign w:val="center"/>
+            <w:hideMark/>
+          </w:tcPr>
+          <w:p>
+            <w:pPr>
+              <w:pStyle w:val="afffff4"/>
+              <w:jc w:val="center"/>
+              <w:rPr>
+                <w:b/>
+              </w:rPr>
+            </w:pPr>
+            <w:r>
+              <w:rPr>
+                <w:b/>
+              </w:rPr>
+              <w:t>Формат элемента</w:t>
+            </w:r>
+          </w:p>
+        </w:tc>
+        <w:tc>
+          <w:tcPr>
+            <w:tcW w:w="1910" w:type="dxa"/>
+            <w:tcBorders>
+              <w:top w:val="single" w:sz="4" w:space="0" w:color="auto"/>
+              <w:left w:val="single" w:sz="4" w:space="0" w:color="auto"/>
+              <w:bottom w:val="single" w:sz="4" w:space="0" w:color="auto"/>
+              <w:right w:val="single" w:sz="4" w:space="0" w:color="auto"/>
+            </w:tcBorders>
+            <w:shd w:val="clear" w:color="auto" w:fill="EAEAEA"/>
+            <w:vAlign w:val="center"/>
+            <w:hideMark/>
+          </w:tcPr>
+          <w:p>
+            <w:pPr>
+              <w:pStyle w:val="afffff4"/>
+              <w:jc w:val="center"/>
+              <w:rPr>
+                <w:b/>
+              </w:rPr>
+            </w:pPr>
+            <w:r>
+              <w:rPr>
+                <w:b/>
+              </w:rPr>
+              <w:t>Признак обязательности элемента</w:t>
+            </w:r>
+          </w:p>
+        </w:tc>
+        <w:tc>
+          <w:tcPr>
+            <w:tcW w:w="4866" w:type="dxa"/>
+            <w:tcBorders>
+              <w:top w:val="single" w:sz="4" w:space="0" w:color="auto"/>
+              <w:left w:val="single" w:sz="4" w:space="0" w:color="auto"/>
+              <w:bottom w:val="single" w:sz="4" w:space="0" w:color="auto"/>
+              <w:right w:val="single" w:sz="4" w:space="0" w:color="auto"/>
+            </w:tcBorders>
+            <w:shd w:val="clear" w:color="auto" w:fill="EAEAEA"/>
+            <w:vAlign w:val="center"/>
+            <w:hideMark/>
+          </w:tcPr>
+          <w:p>
+            <w:pPr>
+              <w:pStyle w:val="afffff4"/>
+              <w:jc w:val="center"/>
+              <w:rPr>
+                <w:b/>
+              </w:rPr>
+            </w:pPr>
+            <w:r>
+              <w:rPr>
+                <w:b/>
+              </w:rPr>
+              <w:t>Дополнительная информация</w:t>
+            </w:r>
+          </w:p>
+        </w:tc>
+      </w:tr>
+      <w:tr>
+        <w:trPr>
+          <w:cantSplit/>
+          <w:trHeight w:val="170"/>
+        </w:trPr>
+        <w:tc>
+          <w:tcPr>
+            <w:tcW w:w="3803" w:type="dxa"/>
+            <w:tcBorders>
+              <w:top w:val="single" w:sz="4" w:space="0" w:color="auto"/>
+              <w:left w:val="single" w:sz="4" w:space="0" w:color="auto"/>
+              <w:bottom w:val="single" w:sz="4" w:space="0" w:color="auto"/>
+              <w:right w:val="single" w:sz="4" w:space="0" w:color="auto"/>
+            </w:tcBorders>
+            <w:hideMark/>
+          </w:tcPr>
+          <w:p>
+            <w:pPr>
+              <w:pStyle w:val="afffff4"/>
+              <w:rPr>
+                <w:szCs w:val="22"/>
+              </w:rPr>
+            </w:pPr>
+            <w:r>
+              <w:rPr>
+                <w:szCs w:val="22"/>
+              </w:rPr>
+              <w:t>Идентификация статуса</w:t>
+            </w:r>
+          </w:p>
+        </w:tc>
+        <w:tc>
+          <w:tcPr>
+            <w:tcW w:w="2593" w:type="dxa"/>
+            <w:tcBorders>
+              <w:top w:val="single" w:sz="4" w:space="0" w:color="auto"/>
+              <w:left w:val="single" w:sz="4" w:space="0" w:color="auto"/>
+              <w:bottom w:val="single" w:sz="4" w:space="0" w:color="auto"/>
+              <w:right w:val="single" w:sz="4" w:space="0" w:color="auto"/>
+            </w:tcBorders>
+            <w:hideMark/>
+          </w:tcPr>
+          <w:p>
+            <w:pPr>
+              <w:pStyle w:val="afffff4"/>
+              <w:jc w:val="center"/>
+              <w:rPr>
+                <w:szCs w:val="22"/>
+              </w:rPr>
+            </w:pPr>
+            <w:proofErr w:type="spellStart"/>
+            <w:r>
+              <w:rPr>
+                <w:szCs w:val="22"/>
+              </w:rPr>
+              <w:t>ИдСтат</w:t>
+            </w:r>
+            <w:proofErr w:type="spellEnd"/>
+          </w:p>
+        </w:tc>
+        <w:tc>
+          <w:tcPr>
+            <w:tcW w:w="1208" w:type="dxa"/>
+            <w:tcBorders>
+              <w:top w:val="single" w:sz="4" w:space="0" w:color="auto"/>
+              <w:left w:val="single" w:sz="4" w:space="0" w:color="auto"/>
+              <w:bottom w:val="single" w:sz="4" w:space="0" w:color="auto"/>
+              <w:right w:val="single" w:sz="4" w:space="0" w:color="auto"/>
+            </w:tcBorders>
+            <w:hideMark/>
+          </w:tcPr>
+          <w:p>
+            <w:pPr>
+              <w:pStyle w:val="afffff4"/>
+              <w:jc w:val="center"/>
+              <w:rPr>
+                <w:szCs w:val="22"/>
+              </w:rPr>
+            </w:pPr>
+            <w:r>
+              <w:rPr>
+                <w:szCs w:val="22"/>
+              </w:rPr>
+              <w:t>A</w:t>
+            </w:r>
+          </w:p>
+        </w:tc>
+        <w:tc>
+          <w:tcPr>
+            <w:tcW w:w="1208" w:type="dxa"/>
+            <w:tcBorders>
+              <w:top w:val="single" w:sz="4" w:space="0" w:color="auto"/>
+              <w:left w:val="single" w:sz="4" w:space="0" w:color="auto"/>
+              <w:bottom w:val="single" w:sz="4" w:space="0" w:color="auto"/>
+              <w:right w:val="single" w:sz="4" w:space="0" w:color="auto"/>
+            </w:tcBorders>
+            <w:hideMark/>
+          </w:tcPr>
+          <w:p>
+            <w:pPr>
+              <w:pStyle w:val="afffff4"/>
+              <w:jc w:val="center"/>
+              <w:rPr>
+                <w:szCs w:val="22"/>
+              </w:rPr>
+            </w:pPr>
+            <w:proofErr w:type="gramStart"/>
+            <w:r>
+              <w:rPr>
+                <w:szCs w:val="22"/>
+              </w:rPr>
+              <w:t>T(</w:t>
+            </w:r>
+            <w:proofErr w:type="gramEnd"/>
+            <w:r>
+              <w:rPr>
+                <w:szCs w:val="22"/>
+              </w:rPr>
+              <w:t>1-25)</w:t>
+            </w:r>
+          </w:p>
+        </w:tc>
+        <w:tc>
+          <w:tcPr>
+            <w:tcW w:w="1910" w:type="dxa"/>
+            <w:tcBorders>
+              <w:top w:val="single" w:sz="4" w:space="0" w:color="auto"/>
+              <w:left w:val="single" w:sz="4" w:space="0" w:color="auto"/>
+              <w:bottom w:val="single" w:sz="4" w:space="0" w:color="auto"/>
+              <w:right w:val="single" w:sz="4" w:space="0" w:color="auto"/>
+            </w:tcBorders>
+            <w:hideMark/>
+          </w:tcPr>
+          <w:p>
+            <w:pPr>
+              <w:pStyle w:val="afffff4"/>
+              <w:jc w:val="center"/>
+              <w:rPr>
+                <w:szCs w:val="22"/>
+              </w:rPr>
+            </w:pPr>
+            <w:r>
+              <w:t>ОК</w:t>
+            </w:r>
+          </w:p>
+        </w:tc>
+        <w:tc>
+          <w:tcPr>
+            <w:tcW w:w="4866" w:type="dxa"/>
+            <w:tcBorders>
+              <w:top w:val="single" w:sz="4" w:space="0" w:color="auto"/>
+              <w:left w:val="single" w:sz="4" w:space="0" w:color="auto"/>
+              <w:bottom w:val="single" w:sz="4" w:space="0" w:color="auto"/>
+              <w:right w:val="single" w:sz="4" w:space="0" w:color="auto"/>
+            </w:tcBorders>
+            <w:hideMark/>
+          </w:tcPr>
+          <w:p>
+            <w:pPr>
+              <w:pStyle w:val="afffff4"/>
+            </w:pPr>
+            <w:r>
+              <w:t xml:space="preserve">Принимает значение: </w:t>
+            </w:r>
+          </w:p>
+          <w:p>
+            <w:pPr>
+              <w:pStyle w:val="afffff4"/>
+            </w:pPr>
+            <w:r>
+              <w:t>ЮЛ – юридическое лицо   |</w:t>
+            </w:r>
+          </w:p>
+          <w:p>
+            <w:pPr>
+              <w:pStyle w:val="afffff4"/>
+              <w:rPr>
+                <w:szCs w:val="22"/>
+              </w:rPr>
+            </w:pPr>
+            <w:r>
+              <w:t>ФЛ – физическое лицо</w:t>
+            </w:r>
+          </w:p>
+        </w:tc>
+      </w:tr>
+      <w:tr>
+        <w:trPr>
+          <w:cantSplit/>
+          <w:trHeight w:val="170"/>
+        </w:trPr>
+        <w:tc>
+          <w:tcPr>
+            <w:tcW w:w="3803" w:type="dxa"/>
+            <w:tcBorders>
+              <w:top w:val="single" w:sz="4" w:space="0" w:color="auto"/>
+              <w:left w:val="single" w:sz="4" w:space="0" w:color="auto"/>
+              <w:bottom w:val="single" w:sz="4" w:space="0" w:color="auto"/>
+              <w:right w:val="single" w:sz="4" w:space="0" w:color="auto"/>
+            </w:tcBorders>
+            <w:hideMark/>
+          </w:tcPr>
+          <w:p>
+            <w:pPr>
+              <w:pStyle w:val="afffff4"/>
+              <w:rPr>
+                <w:szCs w:val="22"/>
+              </w:rPr>
+            </w:pPr>
+            <w:r>
+              <w:rPr>
+                <w:szCs w:val="22"/>
+              </w:rPr>
+              <w:t>Страна</w:t>
+            </w:r>
+          </w:p>
+        </w:tc>
+        <w:tc>
+          <w:tcPr>
+            <w:tcW w:w="2593" w:type="dxa"/>
+            <w:tcBorders>
+              <w:top w:val="single" w:sz="4" w:space="0" w:color="auto"/>
+              <w:left w:val="single" w:sz="4" w:space="0" w:color="auto"/>
+              <w:bottom w:val="single" w:sz="4" w:space="0" w:color="auto"/>
+              <w:right w:val="single" w:sz="4" w:space="0" w:color="auto"/>
+            </w:tcBorders>
+            <w:hideMark/>
+          </w:tcPr>
+          <w:p>
+            <w:pPr>
+              <w:pStyle w:val="afffff4"/>
+              <w:jc w:val="center"/>
+              <w:rPr>
+                <w:szCs w:val="22"/>
+              </w:rPr>
+            </w:pPr>
+            <w:r>
+              <w:rPr>
+                <w:szCs w:val="22"/>
+              </w:rPr>
+              <w:t>Стран</w:t>
+            </w:r>
+          </w:p>
+        </w:tc>
+        <w:tc>
+          <w:tcPr>
+            <w:tcW w:w="1208" w:type="dxa"/>
+            <w:tcBorders>
+              <w:top w:val="single" w:sz="4" w:space="0" w:color="auto"/>
+              <w:left w:val="single" w:sz="4" w:space="0" w:color="auto"/>
+              <w:bottom w:val="single" w:sz="4" w:space="0" w:color="auto"/>
+              <w:right w:val="single" w:sz="4" w:space="0" w:color="auto"/>
+            </w:tcBorders>
+            <w:hideMark/>
+          </w:tcPr>
+          <w:p>
+            <w:pPr>
+              <w:pStyle w:val="afffff4"/>
+              <w:jc w:val="center"/>
+              <w:rPr>
+                <w:szCs w:val="22"/>
+              </w:rPr>
+            </w:pPr>
+            <w:r>
+              <w:rPr>
+                <w:szCs w:val="22"/>
+              </w:rPr>
+              <w:t>A</w:t>
+            </w:r>
+          </w:p>
+        </w:tc>
+        <w:tc>
+          <w:tcPr>
+            <w:tcW w:w="1208" w:type="dxa"/>
+            <w:tcBorders>
+              <w:top w:val="single" w:sz="4" w:space="0" w:color="auto"/>
+              <w:left w:val="single" w:sz="4" w:space="0" w:color="auto"/>
+              <w:bottom w:val="single" w:sz="4" w:space="0" w:color="auto"/>
+              <w:right w:val="single" w:sz="4" w:space="0" w:color="auto"/>
+            </w:tcBorders>
+            <w:hideMark/>
+          </w:tcPr>
+          <w:p>
+            <w:pPr>
+              <w:pStyle w:val="afffff4"/>
+              <w:jc w:val="center"/>
+              <w:rPr>
+                <w:szCs w:val="22"/>
+              </w:rPr>
+            </w:pPr>
+            <w:proofErr w:type="gramStart"/>
+            <w:r>
+              <w:rPr>
+                <w:szCs w:val="22"/>
+              </w:rPr>
+              <w:t>T(</w:t>
+            </w:r>
+            <w:proofErr w:type="gramEnd"/>
+            <w:r>
+              <w:rPr>
+                <w:szCs w:val="22"/>
+              </w:rPr>
+              <w:t>1-255)</w:t>
+            </w:r>
+          </w:p>
+        </w:tc>
+        <w:tc>
+          <w:tcPr>
+            <w:tcW w:w="1910" w:type="dxa"/>
+            <w:tcBorders>
+              <w:top w:val="single" w:sz="4" w:space="0" w:color="auto"/>
+              <w:left w:val="single" w:sz="4" w:space="0" w:color="auto"/>
+              <w:bottom w:val="single" w:sz="4" w:space="0" w:color="auto"/>
+              <w:right w:val="single" w:sz="4" w:space="0" w:color="auto"/>
+            </w:tcBorders>
+            <w:hideMark/>
+          </w:tcPr>
+          <w:p>
+            <w:pPr>
+              <w:pStyle w:val="afffff4"/>
+              <w:jc w:val="center"/>
+              <w:rPr>
+                <w:szCs w:val="22"/>
+              </w:rPr>
+            </w:pPr>
+            <w:r>
+              <w:t>НУ</w:t>
+            </w:r>
+          </w:p>
+        </w:tc>
+        <w:tc>
+          <w:tcPr>
+            <w:tcW w:w="4866" w:type="dxa"/>
+            <w:tcBorders>
+              <w:top w:val="single" w:sz="4" w:space="0" w:color="auto"/>
+              <w:left w:val="single" w:sz="4" w:space="0" w:color="auto"/>
+              <w:bottom w:val="single" w:sz="4" w:space="0" w:color="auto"/>
+              <w:right w:val="single" w:sz="4" w:space="0" w:color="auto"/>
+            </w:tcBorders>
+            <w:hideMark/>
+          </w:tcPr>
+          <w:p>
+            <w:pPr>
+              <w:pStyle w:val="afffff4"/>
+              <w:rPr>
+                <w:szCs w:val="22"/>
+              </w:rPr>
+            </w:pPr>
+            <w:r>
+              <w:t xml:space="preserve">Обязателен для </w:t>
+            </w:r>
+            <w:r>
+              <w:rPr>
+                <w:lang w:val="en-US"/>
+              </w:rPr>
+              <w:t>&lt;</w:t>
+            </w:r>
+            <w:proofErr w:type="spellStart"/>
+            <w:r>
+              <w:t>ИдСтат</w:t>
+            </w:r>
+            <w:proofErr w:type="spellEnd"/>
+            <w:r>
+              <w:rPr>
+                <w:lang w:val="en-US"/>
+              </w:rPr>
+              <w:t>&gt;</w:t>
+            </w:r>
+            <w:r>
+              <w:t>=ЮЛ</w:t>
+            </w:r>
+          </w:p>
+        </w:tc>
+      </w:tr>
+      <w:tr>
+        <w:trPr>
+          <w:cantSplit/>
+          <w:trHeight w:val="170"/>
+        </w:trPr>
+        <w:tc>
+          <w:tcPr>
+            <w:tcW w:w="3803" w:type="dxa"/>
+            <w:tcBorders>
+              <w:top w:val="single" w:sz="4" w:space="0" w:color="auto"/>
+              <w:left w:val="single" w:sz="4" w:space="0" w:color="auto"/>
+              <w:bottom w:val="single" w:sz="4" w:space="0" w:color="auto"/>
+              <w:right w:val="single" w:sz="4" w:space="0" w:color="auto"/>
+            </w:tcBorders>
+            <w:hideMark/>
+          </w:tcPr>
+          <w:p>
+            <w:pPr>
+              <w:pStyle w:val="afffff4"/>
+              <w:rPr>
+                <w:szCs w:val="22"/>
+              </w:rPr>
+            </w:pPr>
+            <w:r>
+              <w:rPr>
+                <w:szCs w:val="22"/>
+              </w:rPr>
+              <w:t>Наименование юридического лица полное /Фамилия, имя, отчество (при наличии) физического лица</w:t>
+            </w:r>
+          </w:p>
+        </w:tc>
+        <w:tc>
+          <w:tcPr>
+            <w:tcW w:w="2593" w:type="dxa"/>
+            <w:tcBorders>
+              <w:top w:val="single" w:sz="4" w:space="0" w:color="auto"/>
+              <w:left w:val="single" w:sz="4" w:space="0" w:color="auto"/>
+              <w:bottom w:val="single" w:sz="4" w:space="0" w:color="auto"/>
+              <w:right w:val="single" w:sz="4" w:space="0" w:color="auto"/>
+            </w:tcBorders>
+            <w:hideMark/>
+          </w:tcPr>
+          <w:p>
+            <w:pPr>
+              <w:pStyle w:val="afffff4"/>
+              <w:jc w:val="center"/>
+              <w:rPr>
+                <w:szCs w:val="22"/>
+              </w:rPr>
+            </w:pPr>
+            <w:r>
+              <w:rPr>
+                <w:szCs w:val="22"/>
+              </w:rPr>
+              <w:t>Наим</w:t>
+            </w:r>
+          </w:p>
+        </w:tc>
+        <w:tc>
+          <w:tcPr>
+            <w:tcW w:w="1208" w:type="dxa"/>
+            <w:tcBorders>
+              <w:top w:val="single" w:sz="4" w:space="0" w:color="auto"/>
+              <w:left w:val="single" w:sz="4" w:space="0" w:color="auto"/>
+              <w:bottom w:val="single" w:sz="4" w:space="0" w:color="auto"/>
+              <w:right w:val="single" w:sz="4" w:space="0" w:color="auto"/>
+            </w:tcBorders>
+            <w:hideMark/>
+          </w:tcPr>
+          <w:p>
+            <w:pPr>
+              <w:pStyle w:val="afffff4"/>
+              <w:jc w:val="center"/>
+              <w:rPr>
+                <w:szCs w:val="22"/>
+              </w:rPr>
+            </w:pPr>
+            <w:r>
+              <w:rPr>
+                <w:szCs w:val="22"/>
+              </w:rPr>
+              <w:t>A</w:t>
+            </w:r>
+          </w:p>
+        </w:tc>
+        <w:tc>
+          <w:tcPr>
+            <w:tcW w:w="1208" w:type="dxa"/>
+            <w:tcBorders>
+              <w:top w:val="single" w:sz="4" w:space="0" w:color="auto"/>
+              <w:left w:val="single" w:sz="4" w:space="0" w:color="auto"/>
+              <w:bottom w:val="single" w:sz="4" w:space="0" w:color="auto"/>
+              <w:right w:val="single" w:sz="4" w:space="0" w:color="auto"/>
+            </w:tcBorders>
+            <w:hideMark/>
+          </w:tcPr>
+          <w:p>
+            <w:pPr>
+              <w:pStyle w:val="afffff4"/>
+              <w:jc w:val="center"/>
+              <w:rPr>
+                <w:szCs w:val="22"/>
+              </w:rPr>
+            </w:pPr>
+            <w:proofErr w:type="gramStart"/>
+            <w:r>
+              <w:rPr>
+                <w:szCs w:val="22"/>
+              </w:rPr>
+              <w:t>T(</w:t>
+            </w:r>
+            <w:proofErr w:type="gramEnd"/>
+            <w:r>
+              <w:rPr>
+                <w:szCs w:val="22"/>
+              </w:rPr>
+              <w:t>1-1000)</w:t>
+            </w:r>
+          </w:p>
+        </w:tc>
+        <w:tc>
+          <w:tcPr>
+            <w:tcW w:w="1910" w:type="dxa"/>
+            <w:tcBorders>
+              <w:top w:val="single" w:sz="4" w:space="0" w:color="auto"/>
+              <w:left w:val="single" w:sz="4" w:space="0" w:color="auto"/>
+              <w:bottom w:val="single" w:sz="4" w:space="0" w:color="auto"/>
+              <w:right w:val="single" w:sz="4" w:space="0" w:color="auto"/>
+            </w:tcBorders>
+            <w:hideMark/>
+          </w:tcPr>
+          <w:p>
+            <w:pPr>
+              <w:pStyle w:val="afffff4"/>
+              <w:jc w:val="center"/>
+              <w:rPr>
+                <w:szCs w:val="22"/>
+              </w:rPr>
+            </w:pPr>
+            <w:r>
+              <w:t>НУ</w:t>
+            </w:r>
+          </w:p>
+        </w:tc>
+        <w:tc>
+          <w:tcPr>
+            <w:tcW w:w="4866" w:type="dxa"/>
+            <w:tcBorders>
+              <w:top w:val="single" w:sz="4" w:space="0" w:color="auto"/>
+              <w:left w:val="single" w:sz="4" w:space="0" w:color="auto"/>
+              <w:bottom w:val="single" w:sz="4" w:space="0" w:color="auto"/>
+              <w:right w:val="single" w:sz="4" w:space="0" w:color="auto"/>
+            </w:tcBorders>
+            <w:hideMark/>
+          </w:tcPr>
+          <w:p>
+            <w:pPr>
+              <w:pStyle w:val="afffff4"/>
+              <w:rPr>
+                <w:szCs w:val="22"/>
+              </w:rPr>
+            </w:pPr>
+            <w:r>
+              <w:t>Обязателен для &lt;</w:t>
+            </w:r>
+            <w:proofErr w:type="spellStart"/>
+            <w:r>
+              <w:t>ИдСтат</w:t>
+            </w:r>
+            <w:proofErr w:type="spellEnd"/>
+            <w:r>
+              <w:t>&gt;=ФЛ</w:t>
+            </w:r>
+          </w:p>
+        </w:tc>
+      </w:tr>
+      <w:tr>
+        <w:trPr>
+          <w:cantSplit/>
+          <w:trHeight w:val="170"/>
+        </w:trPr>
+        <w:tc>
+          <w:tcPr>
+            <w:tcW w:w="3803" w:type="dxa"/>
+            <w:tcBorders>
+              <w:top w:val="single" w:sz="4" w:space="0" w:color="auto"/>
+              <w:left w:val="single" w:sz="4" w:space="0" w:color="auto"/>
+              <w:bottom w:val="single" w:sz="4" w:space="0" w:color="auto"/>
+              <w:right w:val="single" w:sz="4" w:space="0" w:color="auto"/>
+            </w:tcBorders>
+            <w:hideMark/>
+          </w:tcPr>
+          <w:p>
+            <w:pPr>
+              <w:pStyle w:val="afffff4"/>
+              <w:rPr>
+                <w:szCs w:val="22"/>
+              </w:rPr>
+            </w:pPr>
+            <w:r>
+              <w:rPr>
+                <w:szCs w:val="22"/>
+              </w:rPr>
+              <w:t>Идентификатор иностранного лица</w:t>
+            </w:r>
+          </w:p>
+        </w:tc>
+        <w:tc>
+          <w:tcPr>
+            <w:tcW w:w="2593" w:type="dxa"/>
+            <w:tcBorders>
+              <w:top w:val="single" w:sz="4" w:space="0" w:color="auto"/>
+              <w:left w:val="single" w:sz="4" w:space="0" w:color="auto"/>
+              <w:bottom w:val="single" w:sz="4" w:space="0" w:color="auto"/>
+              <w:right w:val="single" w:sz="4" w:space="0" w:color="auto"/>
+            </w:tcBorders>
+            <w:hideMark/>
+          </w:tcPr>
+          <w:p>
+            <w:pPr>
+              <w:pStyle w:val="afffff4"/>
+              <w:jc w:val="center"/>
+              <w:rPr>
+                <w:szCs w:val="22"/>
+              </w:rPr>
+            </w:pPr>
+            <w:proofErr w:type="spellStart"/>
+            <w:r>
+              <w:rPr>
+                <w:szCs w:val="22"/>
+              </w:rPr>
+              <w:t>Идентиф</w:t>
+            </w:r>
+            <w:proofErr w:type="spellEnd"/>
+          </w:p>
+        </w:tc>
+        <w:tc>
+          <w:tcPr>
+            <w:tcW w:w="1208" w:type="dxa"/>
+            <w:tcBorders>
+              <w:top w:val="single" w:sz="4" w:space="0" w:color="auto"/>
+              <w:left w:val="single" w:sz="4" w:space="0" w:color="auto"/>
+              <w:bottom w:val="single" w:sz="4" w:space="0" w:color="auto"/>
+              <w:right w:val="single" w:sz="4" w:space="0" w:color="auto"/>
+            </w:tcBorders>
+            <w:hideMark/>
+          </w:tcPr>
+          <w:p>
+            <w:pPr>
+              <w:pStyle w:val="afffff4"/>
+              <w:jc w:val="center"/>
+              <w:rPr>
+                <w:szCs w:val="22"/>
+              </w:rPr>
+            </w:pPr>
+            <w:r>
+              <w:rPr>
+                <w:szCs w:val="22"/>
+              </w:rPr>
+              <w:t>A</w:t>
+            </w:r>
+          </w:p>
+        </w:tc>
+        <w:tc>
+          <w:tcPr>
+            <w:tcW w:w="1208" w:type="dxa"/>
+            <w:tcBorders>
+              <w:top w:val="single" w:sz="4" w:space="0" w:color="auto"/>
+              <w:left w:val="single" w:sz="4" w:space="0" w:color="auto"/>
+              <w:bottom w:val="single" w:sz="4" w:space="0" w:color="auto"/>
+              <w:right w:val="single" w:sz="4" w:space="0" w:color="auto"/>
+            </w:tcBorders>
+            <w:hideMark/>
+          </w:tcPr>
+          <w:p>
+            <w:pPr>
+              <w:pStyle w:val="afffff4"/>
+              <w:jc w:val="center"/>
+              <w:rPr>
+                <w:szCs w:val="22"/>
+              </w:rPr>
+            </w:pPr>
+            <w:proofErr w:type="gramStart"/>
+            <w:r>
+              <w:rPr>
+                <w:szCs w:val="22"/>
+              </w:rPr>
+              <w:t>T(</w:t>
+            </w:r>
+            <w:proofErr w:type="gramEnd"/>
+            <w:r>
+              <w:rPr>
+                <w:szCs w:val="22"/>
+              </w:rPr>
+              <w:t>1-255)</w:t>
+            </w:r>
+          </w:p>
+        </w:tc>
+        <w:tc>
+          <w:tcPr>
+            <w:tcW w:w="1910" w:type="dxa"/>
+            <w:tcBorders>
+              <w:top w:val="single" w:sz="4" w:space="0" w:color="auto"/>
+              <w:left w:val="single" w:sz="4" w:space="0" w:color="auto"/>
+              <w:bottom w:val="single" w:sz="4" w:space="0" w:color="auto"/>
+              <w:right w:val="single" w:sz="4" w:space="0" w:color="auto"/>
+            </w:tcBorders>
+            <w:hideMark/>
+          </w:tcPr>
+          <w:p>
+            <w:pPr>
+              <w:pStyle w:val="afffff4"/>
+              <w:jc w:val="center"/>
+              <w:rPr>
+                <w:szCs w:val="22"/>
+              </w:rPr>
+            </w:pPr>
+            <w:r>
+              <w:t>НУ</w:t>
+            </w:r>
+          </w:p>
+        </w:tc>
+        <w:tc>
+          <w:tcPr>
+            <w:tcW w:w="4866" w:type="dxa"/>
+            <w:tcBorders>
+              <w:top w:val="single" w:sz="4" w:space="0" w:color="auto"/>
+              <w:left w:val="single" w:sz="4" w:space="0" w:color="auto"/>
+              <w:bottom w:val="single" w:sz="4" w:space="0" w:color="auto"/>
+              <w:right w:val="single" w:sz="4" w:space="0" w:color="auto"/>
+            </w:tcBorders>
+            <w:hideMark/>
+          </w:tcPr>
+          <w:p>
+            <w:pPr>
+              <w:pStyle w:val="afffff4"/>
+            </w:pPr>
+            <w:r>
+              <w:t>Обязателен для &lt;</w:t>
+            </w:r>
+            <w:proofErr w:type="spellStart"/>
+            <w:r>
+              <w:t>ИдСтат</w:t>
+            </w:r>
+            <w:proofErr w:type="spellEnd"/>
+            <w:r>
+              <w:t>&gt;=ЮЛ и</w:t>
+            </w:r>
+          </w:p>
+          <w:p>
+            <w:pPr>
+              <w:pStyle w:val="afffff4"/>
+              <w:rPr>
+                <w:szCs w:val="22"/>
+              </w:rPr>
+            </w:pPr>
+            <w:r>
+              <w:t>при отсутствии &lt;Наим&gt; и &lt;</w:t>
+            </w:r>
+            <w:proofErr w:type="spellStart"/>
+            <w:r>
+              <w:t>ИныеСвед</w:t>
+            </w:r>
+            <w:proofErr w:type="spellEnd"/>
+            <w:r>
+              <w:t>&gt;</w:t>
+            </w:r>
+          </w:p>
+        </w:tc>
+      </w:tr>
+      <w:tr>
+        <w:trPr>
+          <w:cantSplit/>
+          <w:trHeight w:val="170"/>
+        </w:trPr>
+        <w:tc>
+          <w:tcPr>
+            <w:tcW w:w="3803" w:type="dxa"/>
+            <w:tcBorders>
+              <w:top w:val="single" w:sz="4" w:space="0" w:color="auto"/>
+              <w:left w:val="single" w:sz="4" w:space="0" w:color="auto"/>
+              <w:bottom w:val="single" w:sz="4" w:space="0" w:color="auto"/>
+              <w:right w:val="single" w:sz="4" w:space="0" w:color="auto"/>
+            </w:tcBorders>
+            <w:hideMark/>
+          </w:tcPr>
+          <w:p>
+            <w:pPr>
+              <w:pStyle w:val="afffff4"/>
+              <w:rPr>
+                <w:szCs w:val="22"/>
+              </w:rPr>
+            </w:pPr>
+            <w:r>
+              <w:rPr>
+                <w:szCs w:val="22"/>
+              </w:rPr>
+              <w:t>Иные сведения, идентифицирующие иностранное лицо</w:t>
+            </w:r>
+          </w:p>
+        </w:tc>
+        <w:tc>
+          <w:tcPr>
+            <w:tcW w:w="2593" w:type="dxa"/>
+            <w:tcBorders>
+              <w:top w:val="single" w:sz="4" w:space="0" w:color="auto"/>
+              <w:left w:val="single" w:sz="4" w:space="0" w:color="auto"/>
+              <w:bottom w:val="single" w:sz="4" w:space="0" w:color="auto"/>
+              <w:right w:val="single" w:sz="4" w:space="0" w:color="auto"/>
+            </w:tcBorders>
+            <w:hideMark/>
+          </w:tcPr>
+          <w:p>
+            <w:pPr>
+              <w:pStyle w:val="afffff4"/>
+              <w:jc w:val="center"/>
+              <w:rPr>
+                <w:szCs w:val="22"/>
+              </w:rPr>
+            </w:pPr>
+            <w:proofErr w:type="spellStart"/>
+            <w:r>
+              <w:rPr>
+                <w:szCs w:val="22"/>
+              </w:rPr>
+              <w:t>ИныеСвед</w:t>
+            </w:r>
+            <w:proofErr w:type="spellEnd"/>
+          </w:p>
+        </w:tc>
+        <w:tc>
+          <w:tcPr>
+            <w:tcW w:w="1208" w:type="dxa"/>
+            <w:tcBorders>
+              <w:top w:val="single" w:sz="4" w:space="0" w:color="auto"/>
+              <w:left w:val="single" w:sz="4" w:space="0" w:color="auto"/>
+              <w:bottom w:val="single" w:sz="4" w:space="0" w:color="auto"/>
+              <w:right w:val="single" w:sz="4" w:space="0" w:color="auto"/>
+            </w:tcBorders>
+            <w:hideMark/>
+          </w:tcPr>
+          <w:p>
+            <w:pPr>
+              <w:pStyle w:val="afffff4"/>
+              <w:jc w:val="center"/>
+              <w:rPr>
+                <w:szCs w:val="22"/>
+              </w:rPr>
+            </w:pPr>
+            <w:r>
+              <w:rPr>
+                <w:szCs w:val="22"/>
+              </w:rPr>
+              <w:t>A</w:t>
+            </w:r>
+          </w:p>
+        </w:tc>
+        <w:tc>
+          <w:tcPr>
+            <w:tcW w:w="1208" w:type="dxa"/>
+            <w:tcBorders>
+              <w:top w:val="single" w:sz="4" w:space="0" w:color="auto"/>
+              <w:left w:val="single" w:sz="4" w:space="0" w:color="auto"/>
+              <w:bottom w:val="single" w:sz="4" w:space="0" w:color="auto"/>
+              <w:right w:val="single" w:sz="4" w:space="0" w:color="auto"/>
+            </w:tcBorders>
+            <w:hideMark/>
+          </w:tcPr>
+          <w:p>
+            <w:pPr>
+              <w:pStyle w:val="afffff4"/>
+              <w:jc w:val="center"/>
+              <w:rPr>
+                <w:szCs w:val="22"/>
+              </w:rPr>
+            </w:pPr>
+            <w:proofErr w:type="gramStart"/>
+            <w:r>
+              <w:rPr>
+                <w:szCs w:val="22"/>
+              </w:rPr>
+              <w:t>T(</w:t>
+            </w:r>
+            <w:proofErr w:type="gramEnd"/>
+            <w:r>
+              <w:rPr>
+                <w:szCs w:val="22"/>
+              </w:rPr>
+              <w:t>1-255)</w:t>
+            </w:r>
+          </w:p>
+        </w:tc>
+        <w:tc>
+          <w:tcPr>
+            <w:tcW w:w="1910" w:type="dxa"/>
+            <w:tcBorders>
+              <w:top w:val="single" w:sz="4" w:space="0" w:color="auto"/>
+              <w:left w:val="single" w:sz="4" w:space="0" w:color="auto"/>
+              <w:bottom w:val="single" w:sz="4" w:space="0" w:color="auto"/>
+              <w:right w:val="single" w:sz="4" w:space="0" w:color="auto"/>
+            </w:tcBorders>
+            <w:hideMark/>
+          </w:tcPr>
+          <w:p>
+            <w:pPr>
+              <w:pStyle w:val="afffff4"/>
+              <w:jc w:val="center"/>
+              <w:rPr>
+                <w:szCs w:val="22"/>
+              </w:rPr>
+            </w:pPr>
+            <w:r>
+              <w:t>НУ</w:t>
+            </w:r>
+          </w:p>
+        </w:tc>
+        <w:tc>
+          <w:tcPr>
+            <w:tcW w:w="4866" w:type="dxa"/>
+            <w:tcBorders>
+              <w:top w:val="single" w:sz="4" w:space="0" w:color="auto"/>
+              <w:left w:val="single" w:sz="4" w:space="0" w:color="auto"/>
+              <w:bottom w:val="single" w:sz="4" w:space="0" w:color="auto"/>
+              <w:right w:val="single" w:sz="4" w:space="0" w:color="auto"/>
+            </w:tcBorders>
+            <w:hideMark/>
+          </w:tcPr>
+          <w:p>
+            <w:pPr>
+              <w:pStyle w:val="afffff4"/>
+            </w:pPr>
+            <w:r>
+              <w:t> Обязателен для &lt;</w:t>
+            </w:r>
+            <w:proofErr w:type="spellStart"/>
+            <w:r>
+              <w:t>ИдСтат</w:t>
+            </w:r>
+            <w:proofErr w:type="spellEnd"/>
+            <w:r>
+              <w:t>&gt;=ЮЛ и</w:t>
+            </w:r>
+          </w:p>
+          <w:p>
+            <w:pPr>
+              <w:pStyle w:val="afffff4"/>
+              <w:rPr>
+                <w:szCs w:val="22"/>
+              </w:rPr>
+            </w:pPr>
+            <w:r>
+              <w:t>при отсутствии &lt;</w:t>
+            </w:r>
+            <w:proofErr w:type="spellStart"/>
+            <w:r>
+              <w:t>Идентиф</w:t>
+            </w:r>
+            <w:proofErr w:type="spellEnd"/>
+            <w:r>
+              <w:t>&gt; и &lt;Наим&gt;</w:t>
+            </w:r>
+          </w:p>
+        </w:tc>
+      </w:tr>
+      <w:tr>
+        <w:trPr>
+          <w:cantSplit/>
+          <w:trHeight w:val="170"/>
+        </w:trPr>
+        <w:tc>
+          <w:tcPr>
+            <w:tcW w:w="3803" w:type="dxa"/>
+            <w:tcBorders>
+              <w:top w:val="single" w:sz="4" w:space="0" w:color="auto"/>
+              <w:left w:val="single" w:sz="4" w:space="0" w:color="auto"/>
+              <w:bottom w:val="single" w:sz="4" w:space="0" w:color="auto"/>
+              <w:right w:val="single" w:sz="4" w:space="0" w:color="auto"/>
+            </w:tcBorders>
+            <w:hideMark/>
+          </w:tcPr>
+          <w:p>
+            <w:pPr>
+              <w:pStyle w:val="afffff4"/>
+              <w:rPr>
+                <w:szCs w:val="22"/>
+              </w:rPr>
+            </w:pPr>
+            <w:r>
+              <w:rPr>
+                <w:szCs w:val="22"/>
+              </w:rPr>
+              <w:t>Данные документа, удостоверяющего личность иностранного физического лица</w:t>
+            </w:r>
+          </w:p>
+        </w:tc>
+        <w:tc>
+          <w:tcPr>
+            <w:tcW w:w="2593" w:type="dxa"/>
+            <w:tcBorders>
+              <w:top w:val="single" w:sz="4" w:space="0" w:color="auto"/>
+              <w:left w:val="single" w:sz="4" w:space="0" w:color="auto"/>
+              <w:bottom w:val="single" w:sz="4" w:space="0" w:color="auto"/>
+              <w:right w:val="single" w:sz="4" w:space="0" w:color="auto"/>
+            </w:tcBorders>
+            <w:hideMark/>
+          </w:tcPr>
+          <w:p>
+            <w:pPr>
+              <w:pStyle w:val="afffff4"/>
+              <w:jc w:val="center"/>
+              <w:rPr>
+                <w:szCs w:val="22"/>
+              </w:rPr>
+            </w:pPr>
+            <w:proofErr w:type="spellStart"/>
+            <w:r>
+              <w:rPr>
+                <w:szCs w:val="22"/>
+              </w:rPr>
+              <w:t>УдЛичнИнФЛ</w:t>
+            </w:r>
+            <w:proofErr w:type="spellEnd"/>
+          </w:p>
+        </w:tc>
+        <w:tc>
+          <w:tcPr>
+            <w:tcW w:w="1208" w:type="dxa"/>
+            <w:tcBorders>
+              <w:top w:val="single" w:sz="4" w:space="0" w:color="auto"/>
+              <w:left w:val="single" w:sz="4" w:space="0" w:color="auto"/>
+              <w:bottom w:val="single" w:sz="4" w:space="0" w:color="auto"/>
+              <w:right w:val="single" w:sz="4" w:space="0" w:color="auto"/>
+            </w:tcBorders>
+            <w:hideMark/>
+          </w:tcPr>
+          <w:p>
+            <w:pPr>
+              <w:pStyle w:val="afffff4"/>
+              <w:jc w:val="center"/>
+              <w:rPr>
+                <w:szCs w:val="22"/>
+              </w:rPr>
+            </w:pPr>
+            <w:r>
+              <w:rPr>
+                <w:szCs w:val="22"/>
+              </w:rPr>
+              <w:t>С</w:t>
+            </w:r>
+          </w:p>
+        </w:tc>
+        <w:tc>
+          <w:tcPr>
+            <w:tcW w:w="1208" w:type="dxa"/>
+            <w:tcBorders>
+              <w:top w:val="single" w:sz="4" w:space="0" w:color="auto"/>
+              <w:left w:val="single" w:sz="4" w:space="0" w:color="auto"/>
+              <w:bottom w:val="single" w:sz="4" w:space="0" w:color="auto"/>
+              <w:right w:val="single" w:sz="4" w:space="0" w:color="auto"/>
+            </w:tcBorders>
+            <w:hideMark/>
+          </w:tcPr>
+          <w:p>
+            <w:pPr>
+              <w:pStyle w:val="afffff4"/>
+              <w:jc w:val="center"/>
+              <w:rPr>
+                <w:szCs w:val="22"/>
+              </w:rPr>
+            </w:pPr>
+          </w:p>
+        </w:tc>
+        <w:tc>
+          <w:tcPr>
+            <w:tcW w:w="1910" w:type="dxa"/>
+            <w:tcBorders>
+              <w:top w:val="single" w:sz="4" w:space="0" w:color="auto"/>
+              <w:left w:val="single" w:sz="4" w:space="0" w:color="auto"/>
+              <w:bottom w:val="single" w:sz="4" w:space="0" w:color="auto"/>
+              <w:right w:val="single" w:sz="4" w:space="0" w:color="auto"/>
+            </w:tcBorders>
+            <w:hideMark/>
+          </w:tcPr>
+          <w:p>
+            <w:pPr>
+              <w:pStyle w:val="afffff4"/>
+              <w:jc w:val="center"/>
+              <w:rPr>
+                <w:szCs w:val="22"/>
+              </w:rPr>
+            </w:pPr>
+            <w:r>
+              <w:t>НУ</w:t>
+            </w:r>
+          </w:p>
+        </w:tc>
+        <w:tc>
+          <w:tcPr>
+            <w:tcW w:w="4866" w:type="dxa"/>
+            <w:tcBorders>
+              <w:top w:val="single" w:sz="4" w:space="0" w:color="auto"/>
+              <w:left w:val="single" w:sz="4" w:space="0" w:color="auto"/>
+              <w:bottom w:val="single" w:sz="4" w:space="0" w:color="auto"/>
+              <w:right w:val="single" w:sz="4" w:space="0" w:color="auto"/>
+            </w:tcBorders>
+            <w:hideMark/>
+          </w:tcPr>
+          <w:p>
+            <w:pPr>
+              <w:pStyle w:val="afffff4"/>
+            </w:pPr>
+            <w:r>
+              <w:t>Типовой элемент &lt;</w:t>
+            </w:r>
+            <w:proofErr w:type="spellStart"/>
+            <w:r>
+              <w:t>УдЛичнИнФЛТип</w:t>
+            </w:r>
+            <w:proofErr w:type="spellEnd"/>
+            <w:r>
+              <w:t xml:space="preserve">&gt;. </w:t>
+            </w:r>
+          </w:p>
+          <w:p>
+            <w:pPr>
+              <w:pStyle w:val="afffff4"/>
+            </w:pPr>
+            <w:r>
+              <w:t>Состав элемента представлен в таблице 5.</w:t>
+            </w:r>
+            <w:r>
+              <w:t>26</w:t>
+            </w:r>
+            <w:r>
+              <w:t>.</w:t>
+            </w:r>
+          </w:p>
+          <w:p>
+            <w:pPr>
+              <w:pStyle w:val="afffff4"/>
+              <w:rPr>
+                <w:szCs w:val="22"/>
+              </w:rPr>
+            </w:pPr>
+            <w:r>
+              <w:t xml:space="preserve">Обязателен для </w:t>
+            </w:r>
+            <w:r>
+              <w:rPr>
+                <w:lang w:val="en-US"/>
+              </w:rPr>
+              <w:t>&lt;</w:t>
+            </w:r>
+            <w:proofErr w:type="spellStart"/>
+            <w:r>
+              <w:t>ИдСтат</w:t>
+            </w:r>
+            <w:proofErr w:type="spellEnd"/>
+            <w:r>
+              <w:rPr>
+                <w:lang w:val="en-US"/>
+              </w:rPr>
+              <w:t>&gt;</w:t>
+            </w:r>
+            <w:r>
+              <w:t xml:space="preserve">=ФЛ </w:t>
+            </w:r>
           </w:p>
         </w:tc>
       </w:tr>
@@ -32059,7 +33579,886 @@
         <w:rPr>
           <w:szCs w:val="22"/>
         </w:rPr>
-        <w:t>5</w:t>
+        <w:t>6</w:t>
+      </w:r>
+    </w:p>
+    <w:p>
+      <w:pPr>
+        <w:spacing w:after="60"/>
+        <w:ind w:left="567" w:right="567"/>
+        <w:jc w:val="center"/>
+        <w:rPr>
+          <w:szCs w:val="20"/>
+        </w:rPr>
+      </w:pPr>
+      <w:r>
+        <w:rPr>
+          <w:b/>
+          <w:bCs/>
+        </w:rPr>
+        <w:t>Данные документа, удостоверяющего личность иностранного физического лица (</w:t>
+      </w:r>
+      <w:proofErr w:type="spellStart"/>
+      <w:r>
+        <w:rPr>
+          <w:b/>
+          <w:bCs/>
+        </w:rPr>
+        <w:t>УдЛичнИнФЛТип</w:t>
+      </w:r>
+      <w:proofErr w:type="spellEnd"/>
+      <w:r>
+        <w:rPr>
+          <w:b/>
+          <w:bCs/>
+        </w:rPr>
+        <w:t>)</w:t>
+      </w:r>
+    </w:p>
+    <w:tbl>
+      <w:tblPr>
+        <w:tblW w:w="15588" w:type="dxa"/>
+        <w:tblBorders>
+          <w:top w:val="single" w:sz="4" w:space="0" w:color="auto"/>
+          <w:left w:val="single" w:sz="4" w:space="0" w:color="auto"/>
+          <w:bottom w:val="single" w:sz="4" w:space="0" w:color="auto"/>
+          <w:right w:val="single" w:sz="4" w:space="0" w:color="auto"/>
+          <w:insideH w:val="single" w:sz="4" w:space="0" w:color="auto"/>
+          <w:insideV w:val="single" w:sz="4" w:space="0" w:color="auto"/>
+        </w:tblBorders>
+        <w:tblLook w:val="04A0" w:firstRow="1" w:lastRow="0" w:firstColumn="1" w:lastColumn="0" w:noHBand="0" w:noVBand="1"/>
+      </w:tblPr>
+      <w:tblGrid>
+        <w:gridCol w:w="3803"/>
+        <w:gridCol w:w="2593"/>
+        <w:gridCol w:w="1208"/>
+        <w:gridCol w:w="1208"/>
+        <w:gridCol w:w="1910"/>
+        <w:gridCol w:w="4866"/>
+      </w:tblGrid>
+      <w:tr>
+        <w:trPr>
+          <w:cantSplit/>
+          <w:trHeight w:val="170"/>
+          <w:tblHeader/>
+        </w:trPr>
+        <w:tc>
+          <w:tcPr>
+            <w:tcW w:w="3803" w:type="dxa"/>
+            <w:tcBorders>
+              <w:top w:val="single" w:sz="4" w:space="0" w:color="auto"/>
+              <w:left w:val="single" w:sz="4" w:space="0" w:color="auto"/>
+              <w:bottom w:val="single" w:sz="4" w:space="0" w:color="auto"/>
+              <w:right w:val="single" w:sz="4" w:space="0" w:color="auto"/>
+            </w:tcBorders>
+            <w:shd w:val="clear" w:color="auto" w:fill="EAEAEA"/>
+            <w:vAlign w:val="center"/>
+            <w:hideMark/>
+          </w:tcPr>
+          <w:p>
+            <w:pPr>
+              <w:spacing w:line="276" w:lineRule="auto"/>
+              <w:jc w:val="center"/>
+              <w:rPr>
+                <w:b/>
+                <w:lang w:eastAsia="en-US"/>
+              </w:rPr>
+            </w:pPr>
+            <w:r>
+              <w:rPr>
+                <w:b/>
+                <w:lang w:eastAsia="en-US"/>
+              </w:rPr>
+              <w:lastRenderedPageBreak/>
+              <w:t>Наименование элемента</w:t>
+            </w:r>
+          </w:p>
+        </w:tc>
+        <w:tc>
+          <w:tcPr>
+            <w:tcW w:w="2593" w:type="dxa"/>
+            <w:tcBorders>
+              <w:top w:val="single" w:sz="4" w:space="0" w:color="auto"/>
+              <w:left w:val="single" w:sz="4" w:space="0" w:color="auto"/>
+              <w:bottom w:val="single" w:sz="4" w:space="0" w:color="auto"/>
+              <w:right w:val="single" w:sz="4" w:space="0" w:color="auto"/>
+            </w:tcBorders>
+            <w:shd w:val="clear" w:color="auto" w:fill="EAEAEA"/>
+            <w:vAlign w:val="center"/>
+            <w:hideMark/>
+          </w:tcPr>
+          <w:p>
+            <w:pPr>
+              <w:spacing w:line="276" w:lineRule="auto"/>
+              <w:jc w:val="center"/>
+              <w:rPr>
+                <w:b/>
+                <w:lang w:eastAsia="en-US"/>
+              </w:rPr>
+            </w:pPr>
+            <w:r>
+              <w:rPr>
+                <w:b/>
+                <w:lang w:eastAsia="en-US"/>
+              </w:rPr>
+              <w:t>Сокращенное наименование (код) элемента</w:t>
+            </w:r>
+          </w:p>
+        </w:tc>
+        <w:tc>
+          <w:tcPr>
+            <w:tcW w:w="1208" w:type="dxa"/>
+            <w:tcBorders>
+              <w:top w:val="single" w:sz="4" w:space="0" w:color="auto"/>
+              <w:left w:val="single" w:sz="4" w:space="0" w:color="auto"/>
+              <w:bottom w:val="single" w:sz="4" w:space="0" w:color="auto"/>
+              <w:right w:val="single" w:sz="4" w:space="0" w:color="auto"/>
+            </w:tcBorders>
+            <w:shd w:val="clear" w:color="auto" w:fill="EAEAEA"/>
+            <w:vAlign w:val="center"/>
+            <w:hideMark/>
+          </w:tcPr>
+          <w:p>
+            <w:pPr>
+              <w:spacing w:line="276" w:lineRule="auto"/>
+              <w:jc w:val="center"/>
+              <w:rPr>
+                <w:b/>
+                <w:lang w:eastAsia="en-US"/>
+              </w:rPr>
+            </w:pPr>
+            <w:r>
+              <w:rPr>
+                <w:b/>
+                <w:lang w:eastAsia="en-US"/>
+              </w:rPr>
+              <w:t>Признак типа элемента</w:t>
+            </w:r>
+          </w:p>
+        </w:tc>
+        <w:tc>
+          <w:tcPr>
+            <w:tcW w:w="1208" w:type="dxa"/>
+            <w:tcBorders>
+              <w:top w:val="single" w:sz="4" w:space="0" w:color="auto"/>
+              <w:left w:val="single" w:sz="4" w:space="0" w:color="auto"/>
+              <w:bottom w:val="single" w:sz="4" w:space="0" w:color="auto"/>
+              <w:right w:val="single" w:sz="4" w:space="0" w:color="auto"/>
+            </w:tcBorders>
+            <w:shd w:val="clear" w:color="auto" w:fill="EAEAEA"/>
+            <w:vAlign w:val="center"/>
+            <w:hideMark/>
+          </w:tcPr>
+          <w:p>
+            <w:pPr>
+              <w:spacing w:line="276" w:lineRule="auto"/>
+              <w:jc w:val="center"/>
+              <w:rPr>
+                <w:b/>
+                <w:lang w:eastAsia="en-US"/>
+              </w:rPr>
+            </w:pPr>
+            <w:r>
+              <w:rPr>
+                <w:b/>
+                <w:lang w:eastAsia="en-US"/>
+              </w:rPr>
+              <w:t>Формат элемента</w:t>
+            </w:r>
+          </w:p>
+        </w:tc>
+        <w:tc>
+          <w:tcPr>
+            <w:tcW w:w="1910" w:type="dxa"/>
+            <w:tcBorders>
+              <w:top w:val="single" w:sz="4" w:space="0" w:color="auto"/>
+              <w:left w:val="single" w:sz="4" w:space="0" w:color="auto"/>
+              <w:bottom w:val="single" w:sz="4" w:space="0" w:color="auto"/>
+              <w:right w:val="single" w:sz="4" w:space="0" w:color="auto"/>
+            </w:tcBorders>
+            <w:shd w:val="clear" w:color="auto" w:fill="EAEAEA"/>
+            <w:vAlign w:val="center"/>
+            <w:hideMark/>
+          </w:tcPr>
+          <w:p>
+            <w:pPr>
+              <w:spacing w:line="276" w:lineRule="auto"/>
+              <w:jc w:val="center"/>
+              <w:rPr>
+                <w:b/>
+                <w:lang w:eastAsia="en-US"/>
+              </w:rPr>
+            </w:pPr>
+            <w:r>
+              <w:rPr>
+                <w:b/>
+                <w:lang w:eastAsia="en-US"/>
+              </w:rPr>
+              <w:t>Признак обязательности элемента</w:t>
+            </w:r>
+          </w:p>
+        </w:tc>
+        <w:tc>
+          <w:tcPr>
+            <w:tcW w:w="4866" w:type="dxa"/>
+            <w:tcBorders>
+              <w:top w:val="single" w:sz="4" w:space="0" w:color="auto"/>
+              <w:left w:val="single" w:sz="4" w:space="0" w:color="auto"/>
+              <w:bottom w:val="single" w:sz="4" w:space="0" w:color="auto"/>
+              <w:right w:val="single" w:sz="4" w:space="0" w:color="auto"/>
+            </w:tcBorders>
+            <w:shd w:val="clear" w:color="auto" w:fill="EAEAEA"/>
+            <w:vAlign w:val="center"/>
+            <w:hideMark/>
+          </w:tcPr>
+          <w:p>
+            <w:pPr>
+              <w:spacing w:line="276" w:lineRule="auto"/>
+              <w:jc w:val="center"/>
+              <w:rPr>
+                <w:b/>
+                <w:lang w:eastAsia="en-US"/>
+              </w:rPr>
+            </w:pPr>
+            <w:r>
+              <w:rPr>
+                <w:b/>
+                <w:lang w:eastAsia="en-US"/>
+              </w:rPr>
+              <w:t>Дополнительная информация</w:t>
+            </w:r>
+          </w:p>
+        </w:tc>
+      </w:tr>
+      <w:tr>
+        <w:trPr>
+          <w:cantSplit/>
+          <w:trHeight w:val="170"/>
+        </w:trPr>
+        <w:tc>
+          <w:tcPr>
+            <w:tcW w:w="3803" w:type="dxa"/>
+            <w:tcBorders>
+              <w:top w:val="single" w:sz="4" w:space="0" w:color="auto"/>
+              <w:left w:val="single" w:sz="4" w:space="0" w:color="auto"/>
+              <w:bottom w:val="single" w:sz="4" w:space="0" w:color="auto"/>
+              <w:right w:val="single" w:sz="4" w:space="0" w:color="auto"/>
+            </w:tcBorders>
+            <w:hideMark/>
+          </w:tcPr>
+          <w:p>
+            <w:pPr>
+              <w:spacing w:line="276" w:lineRule="auto"/>
+              <w:rPr>
+                <w:szCs w:val="22"/>
+                <w:lang w:eastAsia="en-US"/>
+              </w:rPr>
+            </w:pPr>
+            <w:r>
+              <w:rPr>
+                <w:szCs w:val="22"/>
+                <w:lang w:eastAsia="en-US"/>
+              </w:rPr>
+              <w:t>Вид документа</w:t>
+            </w:r>
+          </w:p>
+        </w:tc>
+        <w:tc>
+          <w:tcPr>
+            <w:tcW w:w="2593" w:type="dxa"/>
+            <w:tcBorders>
+              <w:top w:val="single" w:sz="4" w:space="0" w:color="auto"/>
+              <w:left w:val="single" w:sz="4" w:space="0" w:color="auto"/>
+              <w:bottom w:val="single" w:sz="4" w:space="0" w:color="auto"/>
+              <w:right w:val="single" w:sz="4" w:space="0" w:color="auto"/>
+            </w:tcBorders>
+            <w:hideMark/>
+          </w:tcPr>
+          <w:p>
+            <w:pPr>
+              <w:spacing w:line="276" w:lineRule="auto"/>
+              <w:jc w:val="center"/>
+              <w:rPr>
+                <w:szCs w:val="22"/>
+                <w:lang w:eastAsia="en-US"/>
+              </w:rPr>
+            </w:pPr>
+            <w:proofErr w:type="spellStart"/>
+            <w:r>
+              <w:rPr>
+                <w:szCs w:val="22"/>
+                <w:lang w:eastAsia="en-US"/>
+              </w:rPr>
+              <w:t>ВидДок</w:t>
+            </w:r>
+            <w:proofErr w:type="spellEnd"/>
+          </w:p>
+        </w:tc>
+        <w:tc>
+          <w:tcPr>
+            <w:tcW w:w="1208" w:type="dxa"/>
+            <w:tcBorders>
+              <w:top w:val="single" w:sz="4" w:space="0" w:color="auto"/>
+              <w:left w:val="single" w:sz="4" w:space="0" w:color="auto"/>
+              <w:bottom w:val="single" w:sz="4" w:space="0" w:color="auto"/>
+              <w:right w:val="single" w:sz="4" w:space="0" w:color="auto"/>
+            </w:tcBorders>
+            <w:hideMark/>
+          </w:tcPr>
+          <w:p>
+            <w:pPr>
+              <w:spacing w:line="276" w:lineRule="auto"/>
+              <w:jc w:val="center"/>
+              <w:rPr>
+                <w:szCs w:val="22"/>
+                <w:lang w:eastAsia="en-US"/>
+              </w:rPr>
+            </w:pPr>
+            <w:r>
+              <w:rPr>
+                <w:szCs w:val="22"/>
+                <w:lang w:eastAsia="en-US"/>
+              </w:rPr>
+              <w:t>A</w:t>
+            </w:r>
+          </w:p>
+        </w:tc>
+        <w:tc>
+          <w:tcPr>
+            <w:tcW w:w="1208" w:type="dxa"/>
+            <w:tcBorders>
+              <w:top w:val="single" w:sz="4" w:space="0" w:color="auto"/>
+              <w:left w:val="single" w:sz="4" w:space="0" w:color="auto"/>
+              <w:bottom w:val="single" w:sz="4" w:space="0" w:color="auto"/>
+              <w:right w:val="single" w:sz="4" w:space="0" w:color="auto"/>
+            </w:tcBorders>
+            <w:hideMark/>
+          </w:tcPr>
+          <w:p>
+            <w:pPr>
+              <w:spacing w:line="276" w:lineRule="auto"/>
+              <w:jc w:val="center"/>
+              <w:rPr>
+                <w:szCs w:val="22"/>
+                <w:lang w:eastAsia="en-US"/>
+              </w:rPr>
+            </w:pPr>
+            <w:proofErr w:type="gramStart"/>
+            <w:r>
+              <w:rPr>
+                <w:szCs w:val="22"/>
+                <w:lang w:eastAsia="en-US"/>
+              </w:rPr>
+              <w:t>T(</w:t>
+            </w:r>
+            <w:proofErr w:type="gramEnd"/>
+            <w:r>
+              <w:rPr>
+                <w:szCs w:val="22"/>
+                <w:lang w:eastAsia="en-US"/>
+              </w:rPr>
+              <w:t>1-1000)</w:t>
+            </w:r>
+          </w:p>
+        </w:tc>
+        <w:tc>
+          <w:tcPr>
+            <w:tcW w:w="1910" w:type="dxa"/>
+            <w:tcBorders>
+              <w:top w:val="single" w:sz="4" w:space="0" w:color="auto"/>
+              <w:left w:val="single" w:sz="4" w:space="0" w:color="auto"/>
+              <w:bottom w:val="single" w:sz="4" w:space="0" w:color="auto"/>
+              <w:right w:val="single" w:sz="4" w:space="0" w:color="auto"/>
+            </w:tcBorders>
+            <w:hideMark/>
+          </w:tcPr>
+          <w:p>
+            <w:pPr>
+              <w:spacing w:line="276" w:lineRule="auto"/>
+              <w:jc w:val="center"/>
+              <w:rPr>
+                <w:szCs w:val="22"/>
+                <w:lang w:eastAsia="en-US"/>
+              </w:rPr>
+            </w:pPr>
+            <w:r>
+              <w:rPr>
+                <w:szCs w:val="22"/>
+                <w:lang w:eastAsia="en-US"/>
+              </w:rPr>
+              <w:t>О</w:t>
+            </w:r>
+          </w:p>
+        </w:tc>
+        <w:tc>
+          <w:tcPr>
+            <w:tcW w:w="4866" w:type="dxa"/>
+            <w:tcBorders>
+              <w:top w:val="single" w:sz="4" w:space="0" w:color="auto"/>
+              <w:left w:val="single" w:sz="4" w:space="0" w:color="auto"/>
+              <w:bottom w:val="single" w:sz="4" w:space="0" w:color="auto"/>
+              <w:right w:val="single" w:sz="4" w:space="0" w:color="auto"/>
+            </w:tcBorders>
+            <w:hideMark/>
+          </w:tcPr>
+          <w:p>
+            <w:pPr>
+              <w:spacing w:line="276" w:lineRule="auto"/>
+              <w:rPr>
+                <w:szCs w:val="22"/>
+                <w:lang w:eastAsia="en-US"/>
+              </w:rPr>
+            </w:pPr>
+            <w:r>
+              <w:rPr>
+                <w:szCs w:val="22"/>
+                <w:lang w:eastAsia="en-US"/>
+              </w:rPr>
+              <w:t> </w:t>
+            </w:r>
+          </w:p>
+        </w:tc>
+      </w:tr>
+      <w:tr>
+        <w:trPr>
+          <w:cantSplit/>
+          <w:trHeight w:val="170"/>
+        </w:trPr>
+        <w:tc>
+          <w:tcPr>
+            <w:tcW w:w="3803" w:type="dxa"/>
+            <w:tcBorders>
+              <w:top w:val="single" w:sz="4" w:space="0" w:color="auto"/>
+              <w:left w:val="single" w:sz="4" w:space="0" w:color="auto"/>
+              <w:bottom w:val="single" w:sz="4" w:space="0" w:color="auto"/>
+              <w:right w:val="single" w:sz="4" w:space="0" w:color="auto"/>
+            </w:tcBorders>
+            <w:hideMark/>
+          </w:tcPr>
+          <w:p>
+            <w:pPr>
+              <w:spacing w:line="276" w:lineRule="auto"/>
+              <w:rPr>
+                <w:szCs w:val="22"/>
+                <w:lang w:eastAsia="en-US"/>
+              </w:rPr>
+            </w:pPr>
+            <w:r>
+              <w:rPr>
+                <w:szCs w:val="22"/>
+                <w:lang w:eastAsia="en-US"/>
+              </w:rPr>
+              <w:t>Номер документа</w:t>
+            </w:r>
+          </w:p>
+        </w:tc>
+        <w:tc>
+          <w:tcPr>
+            <w:tcW w:w="2593" w:type="dxa"/>
+            <w:tcBorders>
+              <w:top w:val="single" w:sz="4" w:space="0" w:color="auto"/>
+              <w:left w:val="single" w:sz="4" w:space="0" w:color="auto"/>
+              <w:bottom w:val="single" w:sz="4" w:space="0" w:color="auto"/>
+              <w:right w:val="single" w:sz="4" w:space="0" w:color="auto"/>
+            </w:tcBorders>
+            <w:hideMark/>
+          </w:tcPr>
+          <w:p>
+            <w:pPr>
+              <w:spacing w:line="276" w:lineRule="auto"/>
+              <w:jc w:val="center"/>
+              <w:rPr>
+                <w:szCs w:val="22"/>
+                <w:lang w:eastAsia="en-US"/>
+              </w:rPr>
+            </w:pPr>
+            <w:proofErr w:type="spellStart"/>
+            <w:r>
+              <w:rPr>
+                <w:szCs w:val="22"/>
+                <w:lang w:eastAsia="en-US"/>
+              </w:rPr>
+              <w:t>НомДок</w:t>
+            </w:r>
+            <w:proofErr w:type="spellEnd"/>
+          </w:p>
+        </w:tc>
+        <w:tc>
+          <w:tcPr>
+            <w:tcW w:w="1208" w:type="dxa"/>
+            <w:tcBorders>
+              <w:top w:val="single" w:sz="4" w:space="0" w:color="auto"/>
+              <w:left w:val="single" w:sz="4" w:space="0" w:color="auto"/>
+              <w:bottom w:val="single" w:sz="4" w:space="0" w:color="auto"/>
+              <w:right w:val="single" w:sz="4" w:space="0" w:color="auto"/>
+            </w:tcBorders>
+            <w:hideMark/>
+          </w:tcPr>
+          <w:p>
+            <w:pPr>
+              <w:spacing w:line="276" w:lineRule="auto"/>
+              <w:jc w:val="center"/>
+              <w:rPr>
+                <w:szCs w:val="22"/>
+                <w:lang w:eastAsia="en-US"/>
+              </w:rPr>
+            </w:pPr>
+            <w:r>
+              <w:rPr>
+                <w:szCs w:val="22"/>
+                <w:lang w:eastAsia="en-US"/>
+              </w:rPr>
+              <w:t>A</w:t>
+            </w:r>
+          </w:p>
+        </w:tc>
+        <w:tc>
+          <w:tcPr>
+            <w:tcW w:w="1208" w:type="dxa"/>
+            <w:tcBorders>
+              <w:top w:val="single" w:sz="4" w:space="0" w:color="auto"/>
+              <w:left w:val="single" w:sz="4" w:space="0" w:color="auto"/>
+              <w:bottom w:val="single" w:sz="4" w:space="0" w:color="auto"/>
+              <w:right w:val="single" w:sz="4" w:space="0" w:color="auto"/>
+            </w:tcBorders>
+            <w:hideMark/>
+          </w:tcPr>
+          <w:p>
+            <w:pPr>
+              <w:spacing w:line="276" w:lineRule="auto"/>
+              <w:jc w:val="center"/>
+              <w:rPr>
+                <w:szCs w:val="22"/>
+                <w:lang w:eastAsia="en-US"/>
+              </w:rPr>
+            </w:pPr>
+            <w:proofErr w:type="gramStart"/>
+            <w:r>
+              <w:rPr>
+                <w:szCs w:val="22"/>
+                <w:lang w:eastAsia="en-US"/>
+              </w:rPr>
+              <w:t>T(</w:t>
+            </w:r>
+            <w:proofErr w:type="gramEnd"/>
+            <w:r>
+              <w:rPr>
+                <w:szCs w:val="22"/>
+                <w:lang w:eastAsia="en-US"/>
+              </w:rPr>
+              <w:t>1-100)</w:t>
+            </w:r>
+          </w:p>
+        </w:tc>
+        <w:tc>
+          <w:tcPr>
+            <w:tcW w:w="1910" w:type="dxa"/>
+            <w:tcBorders>
+              <w:top w:val="single" w:sz="4" w:space="0" w:color="auto"/>
+              <w:left w:val="single" w:sz="4" w:space="0" w:color="auto"/>
+              <w:bottom w:val="single" w:sz="4" w:space="0" w:color="auto"/>
+              <w:right w:val="single" w:sz="4" w:space="0" w:color="auto"/>
+            </w:tcBorders>
+            <w:hideMark/>
+          </w:tcPr>
+          <w:p>
+            <w:pPr>
+              <w:spacing w:line="276" w:lineRule="auto"/>
+              <w:jc w:val="center"/>
+              <w:rPr>
+                <w:szCs w:val="22"/>
+                <w:lang w:eastAsia="en-US"/>
+              </w:rPr>
+            </w:pPr>
+            <w:r>
+              <w:rPr>
+                <w:szCs w:val="22"/>
+                <w:lang w:eastAsia="en-US"/>
+              </w:rPr>
+              <w:t>О</w:t>
+            </w:r>
+          </w:p>
+        </w:tc>
+        <w:tc>
+          <w:tcPr>
+            <w:tcW w:w="4866" w:type="dxa"/>
+            <w:tcBorders>
+              <w:top w:val="single" w:sz="4" w:space="0" w:color="auto"/>
+              <w:left w:val="single" w:sz="4" w:space="0" w:color="auto"/>
+              <w:bottom w:val="single" w:sz="4" w:space="0" w:color="auto"/>
+              <w:right w:val="single" w:sz="4" w:space="0" w:color="auto"/>
+            </w:tcBorders>
+            <w:hideMark/>
+          </w:tcPr>
+          <w:p>
+            <w:pPr>
+              <w:spacing w:line="276" w:lineRule="auto"/>
+              <w:rPr>
+                <w:szCs w:val="22"/>
+                <w:lang w:eastAsia="en-US"/>
+              </w:rPr>
+            </w:pPr>
+            <w:r>
+              <w:rPr>
+                <w:szCs w:val="22"/>
+                <w:lang w:eastAsia="en-US"/>
+              </w:rPr>
+              <w:t> </w:t>
+            </w:r>
+          </w:p>
+        </w:tc>
+      </w:tr>
+      <w:tr>
+        <w:trPr>
+          <w:cantSplit/>
+          <w:trHeight w:val="170"/>
+        </w:trPr>
+        <w:tc>
+          <w:tcPr>
+            <w:tcW w:w="3803" w:type="dxa"/>
+            <w:tcBorders>
+              <w:top w:val="single" w:sz="4" w:space="0" w:color="auto"/>
+              <w:left w:val="single" w:sz="4" w:space="0" w:color="auto"/>
+              <w:bottom w:val="single" w:sz="4" w:space="0" w:color="auto"/>
+              <w:right w:val="single" w:sz="4" w:space="0" w:color="auto"/>
+            </w:tcBorders>
+            <w:hideMark/>
+          </w:tcPr>
+          <w:p>
+            <w:pPr>
+              <w:spacing w:line="276" w:lineRule="auto"/>
+              <w:rPr>
+                <w:szCs w:val="22"/>
+                <w:lang w:eastAsia="en-US"/>
+              </w:rPr>
+            </w:pPr>
+            <w:r>
+              <w:rPr>
+                <w:szCs w:val="22"/>
+                <w:lang w:eastAsia="en-US"/>
+              </w:rPr>
+              <w:t>Дата выдачи документа</w:t>
+            </w:r>
+          </w:p>
+        </w:tc>
+        <w:tc>
+          <w:tcPr>
+            <w:tcW w:w="2593" w:type="dxa"/>
+            <w:tcBorders>
+              <w:top w:val="single" w:sz="4" w:space="0" w:color="auto"/>
+              <w:left w:val="single" w:sz="4" w:space="0" w:color="auto"/>
+              <w:bottom w:val="single" w:sz="4" w:space="0" w:color="auto"/>
+              <w:right w:val="single" w:sz="4" w:space="0" w:color="auto"/>
+            </w:tcBorders>
+            <w:hideMark/>
+          </w:tcPr>
+          <w:p>
+            <w:pPr>
+              <w:spacing w:line="276" w:lineRule="auto"/>
+              <w:jc w:val="center"/>
+              <w:rPr>
+                <w:szCs w:val="22"/>
+                <w:lang w:eastAsia="en-US"/>
+              </w:rPr>
+            </w:pPr>
+            <w:proofErr w:type="spellStart"/>
+            <w:r>
+              <w:rPr>
+                <w:szCs w:val="22"/>
+                <w:lang w:eastAsia="en-US"/>
+              </w:rPr>
+              <w:t>ДатаДок</w:t>
+            </w:r>
+            <w:proofErr w:type="spellEnd"/>
+          </w:p>
+        </w:tc>
+        <w:tc>
+          <w:tcPr>
+            <w:tcW w:w="1208" w:type="dxa"/>
+            <w:tcBorders>
+              <w:top w:val="single" w:sz="4" w:space="0" w:color="auto"/>
+              <w:left w:val="single" w:sz="4" w:space="0" w:color="auto"/>
+              <w:bottom w:val="single" w:sz="4" w:space="0" w:color="auto"/>
+              <w:right w:val="single" w:sz="4" w:space="0" w:color="auto"/>
+            </w:tcBorders>
+            <w:hideMark/>
+          </w:tcPr>
+          <w:p>
+            <w:pPr>
+              <w:spacing w:line="276" w:lineRule="auto"/>
+              <w:jc w:val="center"/>
+              <w:rPr>
+                <w:szCs w:val="22"/>
+                <w:lang w:eastAsia="en-US"/>
+              </w:rPr>
+            </w:pPr>
+            <w:r>
+              <w:rPr>
+                <w:szCs w:val="22"/>
+                <w:lang w:eastAsia="en-US"/>
+              </w:rPr>
+              <w:t>A</w:t>
+            </w:r>
+          </w:p>
+        </w:tc>
+        <w:tc>
+          <w:tcPr>
+            <w:tcW w:w="1208" w:type="dxa"/>
+            <w:tcBorders>
+              <w:top w:val="single" w:sz="4" w:space="0" w:color="auto"/>
+              <w:left w:val="single" w:sz="4" w:space="0" w:color="auto"/>
+              <w:bottom w:val="single" w:sz="4" w:space="0" w:color="auto"/>
+              <w:right w:val="single" w:sz="4" w:space="0" w:color="auto"/>
+            </w:tcBorders>
+            <w:hideMark/>
+          </w:tcPr>
+          <w:p>
+            <w:pPr>
+              <w:spacing w:line="276" w:lineRule="auto"/>
+              <w:jc w:val="center"/>
+              <w:rPr>
+                <w:szCs w:val="22"/>
+                <w:lang w:eastAsia="en-US"/>
+              </w:rPr>
+            </w:pPr>
+            <w:proofErr w:type="gramStart"/>
+            <w:r>
+              <w:rPr>
+                <w:szCs w:val="22"/>
+                <w:lang w:eastAsia="en-US"/>
+              </w:rPr>
+              <w:t>T(</w:t>
+            </w:r>
+            <w:proofErr w:type="gramEnd"/>
+            <w:r>
+              <w:rPr>
+                <w:szCs w:val="22"/>
+                <w:lang w:eastAsia="en-US"/>
+              </w:rPr>
+              <w:t>=10)</w:t>
+            </w:r>
+          </w:p>
+        </w:tc>
+        <w:tc>
+          <w:tcPr>
+            <w:tcW w:w="1910" w:type="dxa"/>
+            <w:tcBorders>
+              <w:top w:val="single" w:sz="4" w:space="0" w:color="auto"/>
+              <w:left w:val="single" w:sz="4" w:space="0" w:color="auto"/>
+              <w:bottom w:val="single" w:sz="4" w:space="0" w:color="auto"/>
+              <w:right w:val="single" w:sz="4" w:space="0" w:color="auto"/>
+            </w:tcBorders>
+            <w:hideMark/>
+          </w:tcPr>
+          <w:p>
+            <w:pPr>
+              <w:spacing w:line="276" w:lineRule="auto"/>
+              <w:jc w:val="center"/>
+              <w:rPr>
+                <w:szCs w:val="22"/>
+                <w:lang w:eastAsia="en-US"/>
+              </w:rPr>
+            </w:pPr>
+            <w:r>
+              <w:rPr>
+                <w:szCs w:val="22"/>
+                <w:lang w:eastAsia="en-US"/>
+              </w:rPr>
+              <w:t>О</w:t>
+            </w:r>
+          </w:p>
+        </w:tc>
+        <w:tc>
+          <w:tcPr>
+            <w:tcW w:w="4866" w:type="dxa"/>
+            <w:tcBorders>
+              <w:top w:val="single" w:sz="4" w:space="0" w:color="auto"/>
+              <w:left w:val="single" w:sz="4" w:space="0" w:color="auto"/>
+              <w:bottom w:val="single" w:sz="4" w:space="0" w:color="auto"/>
+              <w:right w:val="single" w:sz="4" w:space="0" w:color="auto"/>
+            </w:tcBorders>
+            <w:hideMark/>
+          </w:tcPr>
+          <w:p>
+            <w:pPr>
+              <w:spacing w:line="276" w:lineRule="auto"/>
+              <w:rPr>
+                <w:lang w:eastAsia="en-US"/>
+              </w:rPr>
+            </w:pPr>
+            <w:r>
+              <w:rPr>
+                <w:lang w:eastAsia="en-US"/>
+              </w:rPr>
+              <w:t>Типовой элемент &lt;</w:t>
+            </w:r>
+            <w:proofErr w:type="spellStart"/>
+            <w:r>
+              <w:rPr>
+                <w:lang w:eastAsia="en-US"/>
+              </w:rPr>
+              <w:t>ДатаТип</w:t>
+            </w:r>
+            <w:proofErr w:type="spellEnd"/>
+            <w:r>
+              <w:rPr>
+                <w:lang w:eastAsia="en-US"/>
+              </w:rPr>
+              <w:t>&gt;.</w:t>
+            </w:r>
+          </w:p>
+          <w:p>
+            <w:pPr>
+              <w:spacing w:line="276" w:lineRule="auto"/>
+              <w:rPr>
+                <w:szCs w:val="22"/>
+                <w:lang w:eastAsia="en-US"/>
+              </w:rPr>
+            </w:pPr>
+            <w:r>
+              <w:rPr>
+                <w:lang w:eastAsia="en-US"/>
+              </w:rPr>
+              <w:t>Дата в формате ДД.ММ.ГГГГ</w:t>
+            </w:r>
+          </w:p>
+        </w:tc>
+      </w:tr>
+    </w:tbl>
+    <w:p>
+      <w:pPr>
+        <w:spacing w:before="360" w:after="60"/>
+        <w:jc w:val="right"/>
+        <w:rPr>
+          <w:szCs w:val="22"/>
+        </w:rPr>
+      </w:pPr>
+    </w:p>
+    <w:p>
+      <w:pPr>
+        <w:spacing w:before="360" w:after="60"/>
+        <w:jc w:val="right"/>
+        <w:rPr>
+          <w:szCs w:val="22"/>
+        </w:rPr>
+      </w:pPr>
+      <w:r>
+        <w:rPr>
+          <w:szCs w:val="22"/>
+        </w:rPr>
+        <w:t>Таблица 5.</w:t>
+      </w:r>
+      <w:r>
+        <w:rPr>
+          <w:szCs w:val="22"/>
+        </w:rPr>
+        <w:t>2</w:t>
+      </w:r>
+      <w:r>
+        <w:rPr>
+          <w:szCs w:val="22"/>
+        </w:rPr>
+        <w:t>7</w:t>
       </w:r>
     </w:p>
     <w:p>
@@ -32078,7 +34477,6 @@
         </w:rPr>
         <w:t>Реквизиты документа (</w:t>
       </w:r>
-      <w:bookmarkStart w:id="6" w:name="_GoBack"/>
       <w:proofErr w:type="spellStart"/>
       <w:r>
         <w:rPr>
@@ -32087,7 +34485,6 @@
         </w:rPr>
         <w:t>РеквДокДМСТип</w:t>
       </w:r>
-      <w:bookmarkEnd w:id="6"/>
       <w:proofErr w:type="spellEnd"/>
       <w:r>
         <w:rPr>
@@ -33820,6 +36217,7 @@
                   </w14:solidFill>
                 </w14:textFill>
               </w:rPr>
+              <w:lastRenderedPageBreak/>
               <w:t>Идентифицирующие реквизиты сторон, составивших документ</w:t>
             </w:r>
           </w:p>
@@ -34291,14 +36689,19 @@
         <w:rPr>
           <w:szCs w:val="22"/>
         </w:rPr>
-        <w:lastRenderedPageBreak/>
         <w:t xml:space="preserve">Таблица </w:t>
       </w:r>
       <w:r>
         <w:rPr>
           <w:szCs w:val="22"/>
         </w:rPr>
-        <w:t>5.27</w:t>
+        <w:t>5.2</w:t>
+      </w:r>
+      <w:r>
+        <w:rPr>
+          <w:szCs w:val="22"/>
+        </w:rPr>
+        <w:t>8</w:t>
       </w:r>
     </w:p>
     <w:p>
@@ -34925,7 +37328,14 @@
                 <w:szCs w:val="22"/>
                 <w:lang w:eastAsia="en-US"/>
               </w:rPr>
-              <w:t>Состав элемента представлен в таблице 5.39</w:t>
+              <w:t>Состав элемента представлен в таблице 5.</w:t>
+            </w:r>
+            <w:r>
+              <w:rPr>
+                <w:szCs w:val="22"/>
+                <w:lang w:eastAsia="en-US"/>
+              </w:rPr>
+              <w:t>12</w:t>
             </w:r>
           </w:p>
         </w:tc>
@@ -35118,2739 +37528,8 @@
         </w:rPr>
       </w:pPr>
       <w:bookmarkStart w:id="7" w:name="_Hlk106230323"/>
-      <w:r>
-        <w:rPr>
-          <w:szCs w:val="22"/>
-        </w:rPr>
-        <w:t>Таблица 5.46_2</w:t>
-      </w:r>
     </w:p>
-    <w:p>
-      <w:pPr>
-        <w:spacing w:after="60"/>
-        <w:ind w:left="567" w:right="567"/>
-        <w:jc w:val="center"/>
-        <w:rPr>
-          <w:szCs w:val="20"/>
-        </w:rPr>
-      </w:pPr>
-      <w:r>
-        <w:rPr>
-          <w:b/>
-          <w:bCs/>
-        </w:rPr>
-        <w:t>Данные документа, удостоверяющего личность иностранного физического лица (</w:t>
-      </w:r>
-      <w:proofErr w:type="spellStart"/>
-      <w:r>
-        <w:rPr>
-          <w:b/>
-          <w:bCs/>
-        </w:rPr>
-        <w:t>УдЛичнИнФЛТип</w:t>
-      </w:r>
-      <w:proofErr w:type="spellEnd"/>
-      <w:r>
-        <w:rPr>
-          <w:b/>
-          <w:bCs/>
-        </w:rPr>
-        <w:t>)</w:t>
-      </w:r>
-    </w:p>
-    <w:tbl>
-      <w:tblPr>
-        <w:tblW w:w="15588" w:type="dxa"/>
-        <w:tblBorders>
-          <w:top w:val="single" w:sz="4" w:space="0" w:color="auto"/>
-          <w:left w:val="single" w:sz="4" w:space="0" w:color="auto"/>
-          <w:bottom w:val="single" w:sz="4" w:space="0" w:color="auto"/>
-          <w:right w:val="single" w:sz="4" w:space="0" w:color="auto"/>
-          <w:insideH w:val="single" w:sz="4" w:space="0" w:color="auto"/>
-          <w:insideV w:val="single" w:sz="4" w:space="0" w:color="auto"/>
-        </w:tblBorders>
-        <w:tblLook w:val="04A0" w:firstRow="1" w:lastRow="0" w:firstColumn="1" w:lastColumn="0" w:noHBand="0" w:noVBand="1"/>
-      </w:tblPr>
-      <w:tblGrid>
-        <w:gridCol w:w="3803"/>
-        <w:gridCol w:w="2593"/>
-        <w:gridCol w:w="1208"/>
-        <w:gridCol w:w="1208"/>
-        <w:gridCol w:w="1910"/>
-        <w:gridCol w:w="4866"/>
-      </w:tblGrid>
-      <w:tr>
-        <w:trPr>
-          <w:cantSplit/>
-          <w:trHeight w:val="170"/>
-          <w:tblHeader/>
-        </w:trPr>
-        <w:tc>
-          <w:tcPr>
-            <w:tcW w:w="3803" w:type="dxa"/>
-            <w:tcBorders>
-              <w:top w:val="single" w:sz="4" w:space="0" w:color="auto"/>
-              <w:left w:val="single" w:sz="4" w:space="0" w:color="auto"/>
-              <w:bottom w:val="single" w:sz="4" w:space="0" w:color="auto"/>
-              <w:right w:val="single" w:sz="4" w:space="0" w:color="auto"/>
-            </w:tcBorders>
-            <w:shd w:val="clear" w:color="auto" w:fill="EAEAEA"/>
-            <w:vAlign w:val="center"/>
-            <w:hideMark/>
-          </w:tcPr>
-          <w:p>
-            <w:pPr>
-              <w:pStyle w:val="afffff4"/>
-              <w:spacing w:line="276" w:lineRule="auto"/>
-              <w:rPr>
-                <w:b/>
-                <w:lang w:eastAsia="en-US"/>
-              </w:rPr>
-            </w:pPr>
-            <w:r>
-              <w:rPr>
-                <w:b/>
-                <w:lang w:eastAsia="en-US"/>
-              </w:rPr>
-              <w:t>Наименование элемента</w:t>
-            </w:r>
-          </w:p>
-        </w:tc>
-        <w:tc>
-          <w:tcPr>
-            <w:tcW w:w="2593" w:type="dxa"/>
-            <w:tcBorders>
-              <w:top w:val="single" w:sz="4" w:space="0" w:color="auto"/>
-              <w:left w:val="single" w:sz="4" w:space="0" w:color="auto"/>
-              <w:bottom w:val="single" w:sz="4" w:space="0" w:color="auto"/>
-              <w:right w:val="single" w:sz="4" w:space="0" w:color="auto"/>
-            </w:tcBorders>
-            <w:shd w:val="clear" w:color="auto" w:fill="EAEAEA"/>
-            <w:vAlign w:val="center"/>
-            <w:hideMark/>
-          </w:tcPr>
-          <w:p>
-            <w:pPr>
-              <w:pStyle w:val="afffff4"/>
-              <w:spacing w:line="276" w:lineRule="auto"/>
-              <w:rPr>
-                <w:b/>
-                <w:lang w:eastAsia="en-US"/>
-              </w:rPr>
-            </w:pPr>
-            <w:r>
-              <w:rPr>
-                <w:b/>
-                <w:lang w:eastAsia="en-US"/>
-              </w:rPr>
-              <w:t>Сокращенное наименование (код) элемента</w:t>
-            </w:r>
-          </w:p>
-        </w:tc>
-        <w:tc>
-          <w:tcPr>
-            <w:tcW w:w="1208" w:type="dxa"/>
-            <w:tcBorders>
-              <w:top w:val="single" w:sz="4" w:space="0" w:color="auto"/>
-              <w:left w:val="single" w:sz="4" w:space="0" w:color="auto"/>
-              <w:bottom w:val="single" w:sz="4" w:space="0" w:color="auto"/>
-              <w:right w:val="single" w:sz="4" w:space="0" w:color="auto"/>
-            </w:tcBorders>
-            <w:shd w:val="clear" w:color="auto" w:fill="EAEAEA"/>
-            <w:vAlign w:val="center"/>
-            <w:hideMark/>
-          </w:tcPr>
-          <w:p>
-            <w:pPr>
-              <w:pStyle w:val="afffff4"/>
-              <w:spacing w:line="276" w:lineRule="auto"/>
-              <w:rPr>
-                <w:b/>
-                <w:lang w:eastAsia="en-US"/>
-              </w:rPr>
-            </w:pPr>
-            <w:r>
-              <w:rPr>
-                <w:b/>
-                <w:lang w:eastAsia="en-US"/>
-              </w:rPr>
-              <w:t>Признак типа элемента</w:t>
-            </w:r>
-          </w:p>
-        </w:tc>
-        <w:tc>
-          <w:tcPr>
-            <w:tcW w:w="1208" w:type="dxa"/>
-            <w:tcBorders>
-              <w:top w:val="single" w:sz="4" w:space="0" w:color="auto"/>
-              <w:left w:val="single" w:sz="4" w:space="0" w:color="auto"/>
-              <w:bottom w:val="single" w:sz="4" w:space="0" w:color="auto"/>
-              <w:right w:val="single" w:sz="4" w:space="0" w:color="auto"/>
-            </w:tcBorders>
-            <w:shd w:val="clear" w:color="auto" w:fill="EAEAEA"/>
-            <w:vAlign w:val="center"/>
-            <w:hideMark/>
-          </w:tcPr>
-          <w:p>
-            <w:pPr>
-              <w:pStyle w:val="afffff4"/>
-              <w:spacing w:line="276" w:lineRule="auto"/>
-              <w:rPr>
-                <w:b/>
-                <w:lang w:eastAsia="en-US"/>
-              </w:rPr>
-            </w:pPr>
-            <w:r>
-              <w:rPr>
-                <w:b/>
-                <w:lang w:eastAsia="en-US"/>
-              </w:rPr>
-              <w:t>Формат элемента</w:t>
-            </w:r>
-          </w:p>
-        </w:tc>
-        <w:tc>
-          <w:tcPr>
-            <w:tcW w:w="1910" w:type="dxa"/>
-            <w:tcBorders>
-              <w:top w:val="single" w:sz="4" w:space="0" w:color="auto"/>
-              <w:left w:val="single" w:sz="4" w:space="0" w:color="auto"/>
-              <w:bottom w:val="single" w:sz="4" w:space="0" w:color="auto"/>
-              <w:right w:val="single" w:sz="4" w:space="0" w:color="auto"/>
-            </w:tcBorders>
-            <w:shd w:val="clear" w:color="auto" w:fill="EAEAEA"/>
-            <w:vAlign w:val="center"/>
-            <w:hideMark/>
-          </w:tcPr>
-          <w:p>
-            <w:pPr>
-              <w:pStyle w:val="afffff4"/>
-              <w:spacing w:line="276" w:lineRule="auto"/>
-              <w:rPr>
-                <w:b/>
-                <w:lang w:eastAsia="en-US"/>
-              </w:rPr>
-            </w:pPr>
-            <w:r>
-              <w:rPr>
-                <w:b/>
-                <w:lang w:eastAsia="en-US"/>
-              </w:rPr>
-              <w:t>Признак обязательности элемента</w:t>
-            </w:r>
-          </w:p>
-        </w:tc>
-        <w:tc>
-          <w:tcPr>
-            <w:tcW w:w="4866" w:type="dxa"/>
-            <w:tcBorders>
-              <w:top w:val="single" w:sz="4" w:space="0" w:color="auto"/>
-              <w:left w:val="single" w:sz="4" w:space="0" w:color="auto"/>
-              <w:bottom w:val="single" w:sz="4" w:space="0" w:color="auto"/>
-              <w:right w:val="single" w:sz="4" w:space="0" w:color="auto"/>
-            </w:tcBorders>
-            <w:shd w:val="clear" w:color="auto" w:fill="EAEAEA"/>
-            <w:vAlign w:val="center"/>
-            <w:hideMark/>
-          </w:tcPr>
-          <w:p>
-            <w:pPr>
-              <w:pStyle w:val="afffff4"/>
-              <w:spacing w:line="276" w:lineRule="auto"/>
-              <w:rPr>
-                <w:b/>
-                <w:lang w:eastAsia="en-US"/>
-              </w:rPr>
-            </w:pPr>
-            <w:r>
-              <w:rPr>
-                <w:b/>
-                <w:lang w:eastAsia="en-US"/>
-              </w:rPr>
-              <w:t>Дополнительная информация</w:t>
-            </w:r>
-          </w:p>
-        </w:tc>
-      </w:tr>
-      <w:tr>
-        <w:trPr>
-          <w:cantSplit/>
-          <w:trHeight w:val="170"/>
-        </w:trPr>
-        <w:tc>
-          <w:tcPr>
-            <w:tcW w:w="3803" w:type="dxa"/>
-            <w:tcBorders>
-              <w:top w:val="single" w:sz="4" w:space="0" w:color="auto"/>
-              <w:left w:val="single" w:sz="4" w:space="0" w:color="auto"/>
-              <w:bottom w:val="single" w:sz="4" w:space="0" w:color="auto"/>
-              <w:right w:val="single" w:sz="4" w:space="0" w:color="auto"/>
-            </w:tcBorders>
-            <w:hideMark/>
-          </w:tcPr>
-          <w:p>
-            <w:pPr>
-              <w:pStyle w:val="afffff4"/>
-              <w:spacing w:line="276" w:lineRule="auto"/>
-              <w:rPr>
-                <w:szCs w:val="22"/>
-                <w:lang w:eastAsia="en-US"/>
-              </w:rPr>
-            </w:pPr>
-            <w:r>
-              <w:rPr>
-                <w:szCs w:val="22"/>
-                <w:lang w:eastAsia="en-US"/>
-              </w:rPr>
-              <w:t>Вид документа</w:t>
-            </w:r>
-          </w:p>
-        </w:tc>
-        <w:tc>
-          <w:tcPr>
-            <w:tcW w:w="2593" w:type="dxa"/>
-            <w:tcBorders>
-              <w:top w:val="single" w:sz="4" w:space="0" w:color="auto"/>
-              <w:left w:val="single" w:sz="4" w:space="0" w:color="auto"/>
-              <w:bottom w:val="single" w:sz="4" w:space="0" w:color="auto"/>
-              <w:right w:val="single" w:sz="4" w:space="0" w:color="auto"/>
-            </w:tcBorders>
-            <w:hideMark/>
-          </w:tcPr>
-          <w:p>
-            <w:pPr>
-              <w:pStyle w:val="afffff4"/>
-              <w:spacing w:line="276" w:lineRule="auto"/>
-              <w:rPr>
-                <w:szCs w:val="22"/>
-                <w:lang w:eastAsia="en-US"/>
-              </w:rPr>
-            </w:pPr>
-            <w:proofErr w:type="spellStart"/>
-            <w:r>
-              <w:rPr>
-                <w:szCs w:val="22"/>
-                <w:lang w:eastAsia="en-US"/>
-              </w:rPr>
-              <w:t>ВидДок</w:t>
-            </w:r>
-            <w:proofErr w:type="spellEnd"/>
-          </w:p>
-        </w:tc>
-        <w:tc>
-          <w:tcPr>
-            <w:tcW w:w="1208" w:type="dxa"/>
-            <w:tcBorders>
-              <w:top w:val="single" w:sz="4" w:space="0" w:color="auto"/>
-              <w:left w:val="single" w:sz="4" w:space="0" w:color="auto"/>
-              <w:bottom w:val="single" w:sz="4" w:space="0" w:color="auto"/>
-              <w:right w:val="single" w:sz="4" w:space="0" w:color="auto"/>
-            </w:tcBorders>
-            <w:hideMark/>
-          </w:tcPr>
-          <w:p>
-            <w:pPr>
-              <w:pStyle w:val="afffff4"/>
-              <w:spacing w:line="276" w:lineRule="auto"/>
-              <w:rPr>
-                <w:szCs w:val="22"/>
-                <w:lang w:eastAsia="en-US"/>
-              </w:rPr>
-            </w:pPr>
-            <w:r>
-              <w:rPr>
-                <w:szCs w:val="22"/>
-                <w:lang w:eastAsia="en-US"/>
-              </w:rPr>
-              <w:t>A</w:t>
-            </w:r>
-          </w:p>
-        </w:tc>
-        <w:tc>
-          <w:tcPr>
-            <w:tcW w:w="1208" w:type="dxa"/>
-            <w:tcBorders>
-              <w:top w:val="single" w:sz="4" w:space="0" w:color="auto"/>
-              <w:left w:val="single" w:sz="4" w:space="0" w:color="auto"/>
-              <w:bottom w:val="single" w:sz="4" w:space="0" w:color="auto"/>
-              <w:right w:val="single" w:sz="4" w:space="0" w:color="auto"/>
-            </w:tcBorders>
-            <w:hideMark/>
-          </w:tcPr>
-          <w:p>
-            <w:pPr>
-              <w:pStyle w:val="afffff4"/>
-              <w:spacing w:line="276" w:lineRule="auto"/>
-              <w:rPr>
-                <w:szCs w:val="22"/>
-                <w:lang w:eastAsia="en-US"/>
-              </w:rPr>
-            </w:pPr>
-            <w:proofErr w:type="gramStart"/>
-            <w:r>
-              <w:rPr>
-                <w:szCs w:val="22"/>
-                <w:lang w:eastAsia="en-US"/>
-              </w:rPr>
-              <w:t>T(</w:t>
-            </w:r>
-            <w:proofErr w:type="gramEnd"/>
-            <w:r>
-              <w:rPr>
-                <w:szCs w:val="22"/>
-                <w:lang w:eastAsia="en-US"/>
-              </w:rPr>
-              <w:t>1-1000)</w:t>
-            </w:r>
-          </w:p>
-        </w:tc>
-        <w:tc>
-          <w:tcPr>
-            <w:tcW w:w="1910" w:type="dxa"/>
-            <w:tcBorders>
-              <w:top w:val="single" w:sz="4" w:space="0" w:color="auto"/>
-              <w:left w:val="single" w:sz="4" w:space="0" w:color="auto"/>
-              <w:bottom w:val="single" w:sz="4" w:space="0" w:color="auto"/>
-              <w:right w:val="single" w:sz="4" w:space="0" w:color="auto"/>
-            </w:tcBorders>
-            <w:hideMark/>
-          </w:tcPr>
-          <w:p>
-            <w:pPr>
-              <w:pStyle w:val="afffff4"/>
-              <w:spacing w:line="276" w:lineRule="auto"/>
-              <w:rPr>
-                <w:szCs w:val="22"/>
-                <w:lang w:eastAsia="en-US"/>
-              </w:rPr>
-            </w:pPr>
-            <w:r>
-              <w:rPr>
-                <w:szCs w:val="22"/>
-                <w:lang w:eastAsia="en-US"/>
-              </w:rPr>
-              <w:t>О</w:t>
-            </w:r>
-          </w:p>
-        </w:tc>
-        <w:tc>
-          <w:tcPr>
-            <w:tcW w:w="4866" w:type="dxa"/>
-            <w:tcBorders>
-              <w:top w:val="single" w:sz="4" w:space="0" w:color="auto"/>
-              <w:left w:val="single" w:sz="4" w:space="0" w:color="auto"/>
-              <w:bottom w:val="single" w:sz="4" w:space="0" w:color="auto"/>
-              <w:right w:val="single" w:sz="4" w:space="0" w:color="auto"/>
-            </w:tcBorders>
-            <w:hideMark/>
-          </w:tcPr>
-          <w:p>
-            <w:pPr>
-              <w:pStyle w:val="afffff4"/>
-              <w:spacing w:line="276" w:lineRule="auto"/>
-              <w:rPr>
-                <w:szCs w:val="22"/>
-                <w:lang w:eastAsia="en-US"/>
-              </w:rPr>
-            </w:pPr>
-            <w:r>
-              <w:rPr>
-                <w:szCs w:val="22"/>
-                <w:lang w:eastAsia="en-US"/>
-              </w:rPr>
-              <w:t> </w:t>
-            </w:r>
-          </w:p>
-        </w:tc>
-      </w:tr>
-      <w:tr>
-        <w:trPr>
-          <w:cantSplit/>
-          <w:trHeight w:val="170"/>
-        </w:trPr>
-        <w:tc>
-          <w:tcPr>
-            <w:tcW w:w="3803" w:type="dxa"/>
-            <w:tcBorders>
-              <w:top w:val="single" w:sz="4" w:space="0" w:color="auto"/>
-              <w:left w:val="single" w:sz="4" w:space="0" w:color="auto"/>
-              <w:bottom w:val="single" w:sz="4" w:space="0" w:color="auto"/>
-              <w:right w:val="single" w:sz="4" w:space="0" w:color="auto"/>
-            </w:tcBorders>
-            <w:hideMark/>
-          </w:tcPr>
-          <w:p>
-            <w:pPr>
-              <w:pStyle w:val="afffff4"/>
-              <w:spacing w:line="276" w:lineRule="auto"/>
-              <w:rPr>
-                <w:szCs w:val="22"/>
-                <w:lang w:eastAsia="en-US"/>
-              </w:rPr>
-            </w:pPr>
-            <w:r>
-              <w:rPr>
-                <w:szCs w:val="22"/>
-                <w:lang w:eastAsia="en-US"/>
-              </w:rPr>
-              <w:t>Номер документа</w:t>
-            </w:r>
-          </w:p>
-        </w:tc>
-        <w:tc>
-          <w:tcPr>
-            <w:tcW w:w="2593" w:type="dxa"/>
-            <w:tcBorders>
-              <w:top w:val="single" w:sz="4" w:space="0" w:color="auto"/>
-              <w:left w:val="single" w:sz="4" w:space="0" w:color="auto"/>
-              <w:bottom w:val="single" w:sz="4" w:space="0" w:color="auto"/>
-              <w:right w:val="single" w:sz="4" w:space="0" w:color="auto"/>
-            </w:tcBorders>
-            <w:hideMark/>
-          </w:tcPr>
-          <w:p>
-            <w:pPr>
-              <w:pStyle w:val="afffff4"/>
-              <w:spacing w:line="276" w:lineRule="auto"/>
-              <w:rPr>
-                <w:szCs w:val="22"/>
-                <w:lang w:eastAsia="en-US"/>
-              </w:rPr>
-            </w:pPr>
-            <w:proofErr w:type="spellStart"/>
-            <w:r>
-              <w:rPr>
-                <w:szCs w:val="22"/>
-                <w:lang w:eastAsia="en-US"/>
-              </w:rPr>
-              <w:t>НомДок</w:t>
-            </w:r>
-            <w:proofErr w:type="spellEnd"/>
-          </w:p>
-        </w:tc>
-        <w:tc>
-          <w:tcPr>
-            <w:tcW w:w="1208" w:type="dxa"/>
-            <w:tcBorders>
-              <w:top w:val="single" w:sz="4" w:space="0" w:color="auto"/>
-              <w:left w:val="single" w:sz="4" w:space="0" w:color="auto"/>
-              <w:bottom w:val="single" w:sz="4" w:space="0" w:color="auto"/>
-              <w:right w:val="single" w:sz="4" w:space="0" w:color="auto"/>
-            </w:tcBorders>
-            <w:hideMark/>
-          </w:tcPr>
-          <w:p>
-            <w:pPr>
-              <w:pStyle w:val="afffff4"/>
-              <w:spacing w:line="276" w:lineRule="auto"/>
-              <w:rPr>
-                <w:szCs w:val="22"/>
-                <w:lang w:eastAsia="en-US"/>
-              </w:rPr>
-            </w:pPr>
-            <w:r>
-              <w:rPr>
-                <w:szCs w:val="22"/>
-                <w:lang w:eastAsia="en-US"/>
-              </w:rPr>
-              <w:t>A</w:t>
-            </w:r>
-          </w:p>
-        </w:tc>
-        <w:tc>
-          <w:tcPr>
-            <w:tcW w:w="1208" w:type="dxa"/>
-            <w:tcBorders>
-              <w:top w:val="single" w:sz="4" w:space="0" w:color="auto"/>
-              <w:left w:val="single" w:sz="4" w:space="0" w:color="auto"/>
-              <w:bottom w:val="single" w:sz="4" w:space="0" w:color="auto"/>
-              <w:right w:val="single" w:sz="4" w:space="0" w:color="auto"/>
-            </w:tcBorders>
-            <w:hideMark/>
-          </w:tcPr>
-          <w:p>
-            <w:pPr>
-              <w:pStyle w:val="afffff4"/>
-              <w:spacing w:line="276" w:lineRule="auto"/>
-              <w:rPr>
-                <w:szCs w:val="22"/>
-                <w:lang w:eastAsia="en-US"/>
-              </w:rPr>
-            </w:pPr>
-            <w:proofErr w:type="gramStart"/>
-            <w:r>
-              <w:rPr>
-                <w:szCs w:val="22"/>
-                <w:lang w:eastAsia="en-US"/>
-              </w:rPr>
-              <w:t>T(</w:t>
-            </w:r>
-            <w:proofErr w:type="gramEnd"/>
-            <w:r>
-              <w:rPr>
-                <w:szCs w:val="22"/>
-                <w:lang w:eastAsia="en-US"/>
-              </w:rPr>
-              <w:t>1-100)</w:t>
-            </w:r>
-          </w:p>
-        </w:tc>
-        <w:tc>
-          <w:tcPr>
-            <w:tcW w:w="1910" w:type="dxa"/>
-            <w:tcBorders>
-              <w:top w:val="single" w:sz="4" w:space="0" w:color="auto"/>
-              <w:left w:val="single" w:sz="4" w:space="0" w:color="auto"/>
-              <w:bottom w:val="single" w:sz="4" w:space="0" w:color="auto"/>
-              <w:right w:val="single" w:sz="4" w:space="0" w:color="auto"/>
-            </w:tcBorders>
-            <w:hideMark/>
-          </w:tcPr>
-          <w:p>
-            <w:pPr>
-              <w:pStyle w:val="afffff4"/>
-              <w:spacing w:line="276" w:lineRule="auto"/>
-              <w:rPr>
-                <w:szCs w:val="22"/>
-                <w:lang w:eastAsia="en-US"/>
-              </w:rPr>
-            </w:pPr>
-            <w:r>
-              <w:rPr>
-                <w:szCs w:val="22"/>
-                <w:lang w:eastAsia="en-US"/>
-              </w:rPr>
-              <w:t>О</w:t>
-            </w:r>
-          </w:p>
-        </w:tc>
-        <w:tc>
-          <w:tcPr>
-            <w:tcW w:w="4866" w:type="dxa"/>
-            <w:tcBorders>
-              <w:top w:val="single" w:sz="4" w:space="0" w:color="auto"/>
-              <w:left w:val="single" w:sz="4" w:space="0" w:color="auto"/>
-              <w:bottom w:val="single" w:sz="4" w:space="0" w:color="auto"/>
-              <w:right w:val="single" w:sz="4" w:space="0" w:color="auto"/>
-            </w:tcBorders>
-            <w:hideMark/>
-          </w:tcPr>
-          <w:p>
-            <w:pPr>
-              <w:pStyle w:val="afffff4"/>
-              <w:spacing w:line="276" w:lineRule="auto"/>
-              <w:rPr>
-                <w:szCs w:val="22"/>
-                <w:lang w:eastAsia="en-US"/>
-              </w:rPr>
-            </w:pPr>
-            <w:r>
-              <w:rPr>
-                <w:szCs w:val="22"/>
-                <w:lang w:eastAsia="en-US"/>
-              </w:rPr>
-              <w:t> </w:t>
-            </w:r>
-          </w:p>
-        </w:tc>
-      </w:tr>
-      <w:tr>
-        <w:trPr>
-          <w:cantSplit/>
-          <w:trHeight w:val="170"/>
-        </w:trPr>
-        <w:tc>
-          <w:tcPr>
-            <w:tcW w:w="3803" w:type="dxa"/>
-            <w:tcBorders>
-              <w:top w:val="single" w:sz="4" w:space="0" w:color="auto"/>
-              <w:left w:val="single" w:sz="4" w:space="0" w:color="auto"/>
-              <w:bottom w:val="single" w:sz="4" w:space="0" w:color="auto"/>
-              <w:right w:val="single" w:sz="4" w:space="0" w:color="auto"/>
-            </w:tcBorders>
-            <w:hideMark/>
-          </w:tcPr>
-          <w:p>
-            <w:pPr>
-              <w:pStyle w:val="afffff4"/>
-              <w:spacing w:line="276" w:lineRule="auto"/>
-              <w:rPr>
-                <w:szCs w:val="22"/>
-                <w:lang w:eastAsia="en-US"/>
-              </w:rPr>
-            </w:pPr>
-            <w:r>
-              <w:rPr>
-                <w:szCs w:val="22"/>
-                <w:lang w:eastAsia="en-US"/>
-              </w:rPr>
-              <w:t>Дата выдачи документа</w:t>
-            </w:r>
-          </w:p>
-        </w:tc>
-        <w:tc>
-          <w:tcPr>
-            <w:tcW w:w="2593" w:type="dxa"/>
-            <w:tcBorders>
-              <w:top w:val="single" w:sz="4" w:space="0" w:color="auto"/>
-              <w:left w:val="single" w:sz="4" w:space="0" w:color="auto"/>
-              <w:bottom w:val="single" w:sz="4" w:space="0" w:color="auto"/>
-              <w:right w:val="single" w:sz="4" w:space="0" w:color="auto"/>
-            </w:tcBorders>
-            <w:hideMark/>
-          </w:tcPr>
-          <w:p>
-            <w:pPr>
-              <w:pStyle w:val="afffff4"/>
-              <w:spacing w:line="276" w:lineRule="auto"/>
-              <w:rPr>
-                <w:szCs w:val="22"/>
-                <w:lang w:eastAsia="en-US"/>
-              </w:rPr>
-            </w:pPr>
-            <w:proofErr w:type="spellStart"/>
-            <w:r>
-              <w:rPr>
-                <w:szCs w:val="22"/>
-                <w:lang w:eastAsia="en-US"/>
-              </w:rPr>
-              <w:t>ДатаДок</w:t>
-            </w:r>
-            <w:proofErr w:type="spellEnd"/>
-          </w:p>
-        </w:tc>
-        <w:tc>
-          <w:tcPr>
-            <w:tcW w:w="1208" w:type="dxa"/>
-            <w:tcBorders>
-              <w:top w:val="single" w:sz="4" w:space="0" w:color="auto"/>
-              <w:left w:val="single" w:sz="4" w:space="0" w:color="auto"/>
-              <w:bottom w:val="single" w:sz="4" w:space="0" w:color="auto"/>
-              <w:right w:val="single" w:sz="4" w:space="0" w:color="auto"/>
-            </w:tcBorders>
-            <w:hideMark/>
-          </w:tcPr>
-          <w:p>
-            <w:pPr>
-              <w:pStyle w:val="afffff4"/>
-              <w:spacing w:line="276" w:lineRule="auto"/>
-              <w:rPr>
-                <w:szCs w:val="22"/>
-                <w:lang w:eastAsia="en-US"/>
-              </w:rPr>
-            </w:pPr>
-            <w:r>
-              <w:rPr>
-                <w:szCs w:val="22"/>
-                <w:lang w:eastAsia="en-US"/>
-              </w:rPr>
-              <w:t>A</w:t>
-            </w:r>
-          </w:p>
-        </w:tc>
-        <w:tc>
-          <w:tcPr>
-            <w:tcW w:w="1208" w:type="dxa"/>
-            <w:tcBorders>
-              <w:top w:val="single" w:sz="4" w:space="0" w:color="auto"/>
-              <w:left w:val="single" w:sz="4" w:space="0" w:color="auto"/>
-              <w:bottom w:val="single" w:sz="4" w:space="0" w:color="auto"/>
-              <w:right w:val="single" w:sz="4" w:space="0" w:color="auto"/>
-            </w:tcBorders>
-            <w:hideMark/>
-          </w:tcPr>
-          <w:p>
-            <w:pPr>
-              <w:pStyle w:val="afffff4"/>
-              <w:spacing w:line="276" w:lineRule="auto"/>
-              <w:rPr>
-                <w:szCs w:val="22"/>
-                <w:lang w:eastAsia="en-US"/>
-              </w:rPr>
-            </w:pPr>
-            <w:proofErr w:type="gramStart"/>
-            <w:r>
-              <w:rPr>
-                <w:szCs w:val="22"/>
-                <w:lang w:eastAsia="en-US"/>
-              </w:rPr>
-              <w:t>T(</w:t>
-            </w:r>
-            <w:proofErr w:type="gramEnd"/>
-            <w:r>
-              <w:rPr>
-                <w:szCs w:val="22"/>
-                <w:lang w:eastAsia="en-US"/>
-              </w:rPr>
-              <w:t>=10)</w:t>
-            </w:r>
-          </w:p>
-        </w:tc>
-        <w:tc>
-          <w:tcPr>
-            <w:tcW w:w="1910" w:type="dxa"/>
-            <w:tcBorders>
-              <w:top w:val="single" w:sz="4" w:space="0" w:color="auto"/>
-              <w:left w:val="single" w:sz="4" w:space="0" w:color="auto"/>
-              <w:bottom w:val="single" w:sz="4" w:space="0" w:color="auto"/>
-              <w:right w:val="single" w:sz="4" w:space="0" w:color="auto"/>
-            </w:tcBorders>
-            <w:hideMark/>
-          </w:tcPr>
-          <w:p>
-            <w:pPr>
-              <w:pStyle w:val="afffff4"/>
-              <w:spacing w:line="276" w:lineRule="auto"/>
-              <w:rPr>
-                <w:szCs w:val="22"/>
-                <w:lang w:eastAsia="en-US"/>
-              </w:rPr>
-            </w:pPr>
-            <w:r>
-              <w:rPr>
-                <w:szCs w:val="22"/>
-                <w:lang w:eastAsia="en-US"/>
-              </w:rPr>
-              <w:t>О</w:t>
-            </w:r>
-          </w:p>
-        </w:tc>
-        <w:tc>
-          <w:tcPr>
-            <w:tcW w:w="4866" w:type="dxa"/>
-            <w:tcBorders>
-              <w:top w:val="single" w:sz="4" w:space="0" w:color="auto"/>
-              <w:left w:val="single" w:sz="4" w:space="0" w:color="auto"/>
-              <w:bottom w:val="single" w:sz="4" w:space="0" w:color="auto"/>
-              <w:right w:val="single" w:sz="4" w:space="0" w:color="auto"/>
-            </w:tcBorders>
-            <w:hideMark/>
-          </w:tcPr>
-          <w:p>
-            <w:pPr>
-              <w:pStyle w:val="afffff4"/>
-              <w:spacing w:line="276" w:lineRule="auto"/>
-              <w:rPr>
-                <w:lang w:eastAsia="en-US"/>
-              </w:rPr>
-            </w:pPr>
-            <w:r>
-              <w:rPr>
-                <w:lang w:eastAsia="en-US"/>
-              </w:rPr>
-              <w:t>Типовой элемент &lt;</w:t>
-            </w:r>
-            <w:proofErr w:type="spellStart"/>
-            <w:r>
-              <w:rPr>
-                <w:lang w:eastAsia="en-US"/>
-              </w:rPr>
-              <w:t>ДатаТип</w:t>
-            </w:r>
-            <w:proofErr w:type="spellEnd"/>
-            <w:r>
-              <w:rPr>
-                <w:lang w:eastAsia="en-US"/>
-              </w:rPr>
-              <w:t>&gt;.</w:t>
-            </w:r>
-          </w:p>
-          <w:p>
-            <w:pPr>
-              <w:pStyle w:val="afffff4"/>
-              <w:spacing w:line="276" w:lineRule="auto"/>
-              <w:rPr>
-                <w:szCs w:val="22"/>
-                <w:lang w:eastAsia="en-US"/>
-              </w:rPr>
-            </w:pPr>
-            <w:r>
-              <w:rPr>
-                <w:lang w:eastAsia="en-US"/>
-              </w:rPr>
-              <w:t>Дата в формате ДД.ММ.ГГГГ</w:t>
-            </w:r>
-          </w:p>
-        </w:tc>
-      </w:tr>
-    </w:tbl>
-    <w:p>
-      <w:pPr>
-        <w:spacing w:before="360" w:after="60"/>
-        <w:jc w:val="right"/>
-        <w:rPr>
-          <w:szCs w:val="22"/>
-        </w:rPr>
-      </w:pPr>
-      <w:bookmarkStart w:id="8" w:name="_Hlk106137497"/>
-      <w:bookmarkEnd w:id="7"/>
-      <w:r>
-        <w:rPr>
-          <w:szCs w:val="22"/>
-        </w:rPr>
-        <w:t>Таблица 5.34</w:t>
-      </w:r>
-    </w:p>
-    <w:p>
-      <w:pPr>
-        <w:spacing w:after="60"/>
-        <w:ind w:left="567" w:right="567"/>
-        <w:jc w:val="center"/>
-        <w:rPr>
-          <w:szCs w:val="20"/>
-        </w:rPr>
-      </w:pPr>
-      <w:r>
-        <w:rPr>
-          <w:b/>
-          <w:bCs/>
-        </w:rPr>
-        <w:t>Идентификационные сведения (</w:t>
-      </w:r>
-      <w:proofErr w:type="spellStart"/>
-      <w:r>
-        <w:rPr>
-          <w:b/>
-          <w:bCs/>
-        </w:rPr>
-        <w:t>ИдСв</w:t>
-      </w:r>
-      <w:proofErr w:type="spellEnd"/>
-      <w:r>
-        <w:rPr>
-          <w:b/>
-          <w:bCs/>
-        </w:rPr>
-        <w:t>)</w:t>
-      </w:r>
-    </w:p>
-    <w:tbl>
-      <w:tblPr>
-        <w:tblW w:w="15446" w:type="dxa"/>
-        <w:tblBorders>
-          <w:top w:val="single" w:sz="4" w:space="0" w:color="auto"/>
-          <w:left w:val="single" w:sz="4" w:space="0" w:color="auto"/>
-          <w:bottom w:val="single" w:sz="4" w:space="0" w:color="auto"/>
-          <w:right w:val="single" w:sz="4" w:space="0" w:color="auto"/>
-          <w:insideH w:val="single" w:sz="4" w:space="0" w:color="auto"/>
-          <w:insideV w:val="single" w:sz="4" w:space="0" w:color="auto"/>
-        </w:tblBorders>
-        <w:tblCellMar>
-          <w:left w:w="0" w:type="dxa"/>
-          <w:right w:w="0" w:type="dxa"/>
-        </w:tblCellMar>
-        <w:tblLook w:val="04A0" w:firstRow="1" w:lastRow="0" w:firstColumn="1" w:lastColumn="0" w:noHBand="0" w:noVBand="1"/>
-      </w:tblPr>
-      <w:tblGrid>
-        <w:gridCol w:w="4106"/>
-        <w:gridCol w:w="2489"/>
-        <w:gridCol w:w="1128"/>
-        <w:gridCol w:w="1128"/>
-        <w:gridCol w:w="1830"/>
-        <w:gridCol w:w="4765"/>
-      </w:tblGrid>
-      <w:tr>
-        <w:trPr>
-          <w:cantSplit/>
-          <w:trHeight w:val="170"/>
-        </w:trPr>
-        <w:tc>
-          <w:tcPr>
-            <w:tcW w:w="4106" w:type="dxa"/>
-            <w:tcBorders>
-              <w:top w:val="single" w:sz="4" w:space="0" w:color="auto"/>
-              <w:left w:val="single" w:sz="4" w:space="0" w:color="auto"/>
-              <w:bottom w:val="single" w:sz="4" w:space="0" w:color="auto"/>
-              <w:right w:val="single" w:sz="4" w:space="0" w:color="auto"/>
-            </w:tcBorders>
-            <w:shd w:val="clear" w:color="auto" w:fill="EAEAEA"/>
-            <w:tcMar>
-              <w:top w:w="28" w:type="dxa"/>
-              <w:left w:w="108" w:type="dxa"/>
-              <w:bottom w:w="28" w:type="dxa"/>
-              <w:right w:w="28" w:type="dxa"/>
-            </w:tcMar>
-            <w:vAlign w:val="center"/>
-            <w:hideMark/>
-          </w:tcPr>
-          <w:p>
-            <w:pPr>
-              <w:pStyle w:val="afffff4"/>
-              <w:spacing w:line="276" w:lineRule="auto"/>
-              <w:rPr>
-                <w:b/>
-                <w:lang w:eastAsia="en-US"/>
-              </w:rPr>
-            </w:pPr>
-            <w:r>
-              <w:rPr>
-                <w:b/>
-                <w:lang w:eastAsia="en-US"/>
-              </w:rPr>
-              <w:t>Наименование элемента</w:t>
-            </w:r>
-          </w:p>
-        </w:tc>
-        <w:tc>
-          <w:tcPr>
-            <w:tcW w:w="2489" w:type="dxa"/>
-            <w:tcBorders>
-              <w:top w:val="single" w:sz="4" w:space="0" w:color="auto"/>
-              <w:left w:val="single" w:sz="4" w:space="0" w:color="auto"/>
-              <w:bottom w:val="single" w:sz="4" w:space="0" w:color="auto"/>
-              <w:right w:val="single" w:sz="4" w:space="0" w:color="auto"/>
-            </w:tcBorders>
-            <w:shd w:val="clear" w:color="auto" w:fill="EAEAEA"/>
-            <w:tcMar>
-              <w:top w:w="28" w:type="dxa"/>
-              <w:left w:w="108" w:type="dxa"/>
-              <w:bottom w:w="28" w:type="dxa"/>
-              <w:right w:w="28" w:type="dxa"/>
-            </w:tcMar>
-            <w:vAlign w:val="center"/>
-            <w:hideMark/>
-          </w:tcPr>
-          <w:p>
-            <w:pPr>
-              <w:pStyle w:val="afffff4"/>
-              <w:spacing w:line="276" w:lineRule="auto"/>
-              <w:rPr>
-                <w:b/>
-                <w:lang w:eastAsia="en-US"/>
-              </w:rPr>
-            </w:pPr>
-            <w:r>
-              <w:rPr>
-                <w:b/>
-                <w:lang w:eastAsia="en-US"/>
-              </w:rPr>
-              <w:t>Сокращенное наименование (код) элемента</w:t>
-            </w:r>
-          </w:p>
-        </w:tc>
-        <w:tc>
-          <w:tcPr>
-            <w:tcW w:w="1128" w:type="dxa"/>
-            <w:tcBorders>
-              <w:top w:val="single" w:sz="4" w:space="0" w:color="auto"/>
-              <w:left w:val="single" w:sz="4" w:space="0" w:color="auto"/>
-              <w:bottom w:val="single" w:sz="4" w:space="0" w:color="auto"/>
-              <w:right w:val="single" w:sz="4" w:space="0" w:color="auto"/>
-            </w:tcBorders>
-            <w:shd w:val="clear" w:color="auto" w:fill="EAEAEA"/>
-            <w:tcMar>
-              <w:top w:w="28" w:type="dxa"/>
-              <w:left w:w="108" w:type="dxa"/>
-              <w:bottom w:w="28" w:type="dxa"/>
-              <w:right w:w="28" w:type="dxa"/>
-            </w:tcMar>
-            <w:vAlign w:val="center"/>
-            <w:hideMark/>
-          </w:tcPr>
-          <w:p>
-            <w:pPr>
-              <w:pStyle w:val="afffff4"/>
-              <w:spacing w:line="276" w:lineRule="auto"/>
-              <w:rPr>
-                <w:b/>
-                <w:lang w:eastAsia="en-US"/>
-              </w:rPr>
-            </w:pPr>
-            <w:r>
-              <w:rPr>
-                <w:b/>
-                <w:lang w:eastAsia="en-US"/>
-              </w:rPr>
-              <w:t>Признак типа элемента</w:t>
-            </w:r>
-          </w:p>
-        </w:tc>
-        <w:tc>
-          <w:tcPr>
-            <w:tcW w:w="1128" w:type="dxa"/>
-            <w:tcBorders>
-              <w:top w:val="single" w:sz="4" w:space="0" w:color="auto"/>
-              <w:left w:val="single" w:sz="4" w:space="0" w:color="auto"/>
-              <w:bottom w:val="single" w:sz="4" w:space="0" w:color="auto"/>
-              <w:right w:val="single" w:sz="4" w:space="0" w:color="auto"/>
-            </w:tcBorders>
-            <w:shd w:val="clear" w:color="auto" w:fill="EAEAEA"/>
-            <w:tcMar>
-              <w:top w:w="28" w:type="dxa"/>
-              <w:left w:w="108" w:type="dxa"/>
-              <w:bottom w:w="28" w:type="dxa"/>
-              <w:right w:w="28" w:type="dxa"/>
-            </w:tcMar>
-            <w:vAlign w:val="center"/>
-            <w:hideMark/>
-          </w:tcPr>
-          <w:p>
-            <w:pPr>
-              <w:pStyle w:val="afffff4"/>
-              <w:spacing w:line="276" w:lineRule="auto"/>
-              <w:rPr>
-                <w:b/>
-                <w:lang w:eastAsia="en-US"/>
-              </w:rPr>
-            </w:pPr>
-            <w:r>
-              <w:rPr>
-                <w:b/>
-                <w:lang w:eastAsia="en-US"/>
-              </w:rPr>
-              <w:t>Формат элемента</w:t>
-            </w:r>
-          </w:p>
-        </w:tc>
-        <w:tc>
-          <w:tcPr>
-            <w:tcW w:w="1830" w:type="dxa"/>
-            <w:tcBorders>
-              <w:top w:val="single" w:sz="4" w:space="0" w:color="auto"/>
-              <w:left w:val="single" w:sz="4" w:space="0" w:color="auto"/>
-              <w:bottom w:val="single" w:sz="4" w:space="0" w:color="auto"/>
-              <w:right w:val="single" w:sz="4" w:space="0" w:color="auto"/>
-            </w:tcBorders>
-            <w:shd w:val="clear" w:color="auto" w:fill="EAEAEA"/>
-            <w:tcMar>
-              <w:top w:w="28" w:type="dxa"/>
-              <w:left w:w="108" w:type="dxa"/>
-              <w:bottom w:w="28" w:type="dxa"/>
-              <w:right w:w="28" w:type="dxa"/>
-            </w:tcMar>
-            <w:vAlign w:val="center"/>
-            <w:hideMark/>
-          </w:tcPr>
-          <w:p>
-            <w:pPr>
-              <w:pStyle w:val="afffff4"/>
-              <w:spacing w:line="276" w:lineRule="auto"/>
-              <w:rPr>
-                <w:b/>
-                <w:lang w:eastAsia="en-US"/>
-              </w:rPr>
-            </w:pPr>
-            <w:r>
-              <w:rPr>
-                <w:b/>
-                <w:lang w:eastAsia="en-US"/>
-              </w:rPr>
-              <w:t>Признак обязательности элемента</w:t>
-            </w:r>
-          </w:p>
-        </w:tc>
-        <w:tc>
-          <w:tcPr>
-            <w:tcW w:w="4765" w:type="dxa"/>
-            <w:tcBorders>
-              <w:top w:val="single" w:sz="4" w:space="0" w:color="auto"/>
-              <w:left w:val="single" w:sz="4" w:space="0" w:color="auto"/>
-              <w:bottom w:val="single" w:sz="4" w:space="0" w:color="auto"/>
-              <w:right w:val="single" w:sz="4" w:space="0" w:color="auto"/>
-            </w:tcBorders>
-            <w:shd w:val="clear" w:color="auto" w:fill="EAEAEA"/>
-            <w:tcMar>
-              <w:top w:w="28" w:type="dxa"/>
-              <w:left w:w="108" w:type="dxa"/>
-              <w:bottom w:w="28" w:type="dxa"/>
-              <w:right w:w="28" w:type="dxa"/>
-            </w:tcMar>
-            <w:vAlign w:val="center"/>
-            <w:hideMark/>
-          </w:tcPr>
-          <w:p>
-            <w:pPr>
-              <w:pStyle w:val="afffff4"/>
-              <w:spacing w:line="276" w:lineRule="auto"/>
-              <w:rPr>
-                <w:b/>
-                <w:lang w:eastAsia="en-US"/>
-              </w:rPr>
-            </w:pPr>
-            <w:r>
-              <w:rPr>
-                <w:b/>
-                <w:lang w:eastAsia="en-US"/>
-              </w:rPr>
-              <w:t>Дополнительная информация</w:t>
-            </w:r>
-          </w:p>
-        </w:tc>
-      </w:tr>
-      <w:tr>
-        <w:trPr>
-          <w:cantSplit/>
-          <w:trHeight w:val="170"/>
-        </w:trPr>
-        <w:tc>
-          <w:tcPr>
-            <w:tcW w:w="4106" w:type="dxa"/>
-            <w:tcBorders>
-              <w:top w:val="single" w:sz="4" w:space="0" w:color="auto"/>
-              <w:left w:val="single" w:sz="4" w:space="0" w:color="auto"/>
-              <w:bottom w:val="single" w:sz="4" w:space="0" w:color="auto"/>
-              <w:right w:val="single" w:sz="4" w:space="0" w:color="auto"/>
-            </w:tcBorders>
-            <w:tcMar>
-              <w:top w:w="28" w:type="dxa"/>
-              <w:left w:w="108" w:type="dxa"/>
-              <w:bottom w:w="28" w:type="dxa"/>
-              <w:right w:w="28" w:type="dxa"/>
-            </w:tcMar>
-            <w:hideMark/>
-          </w:tcPr>
-          <w:p>
-            <w:pPr>
-              <w:pStyle w:val="afffff4"/>
-              <w:spacing w:line="276" w:lineRule="auto"/>
-              <w:rPr>
-                <w:szCs w:val="22"/>
-                <w:lang w:eastAsia="en-US"/>
-              </w:rPr>
-            </w:pPr>
-            <w:r>
-              <w:rPr>
-                <w:szCs w:val="22"/>
-                <w:lang w:eastAsia="en-US"/>
-              </w:rPr>
-              <w:lastRenderedPageBreak/>
-              <w:t>Сведения об индивидуальном предпринимателе   |</w:t>
-            </w:r>
-          </w:p>
-          <w:p>
-            <w:pPr>
-              <w:pStyle w:val="afffff4"/>
-              <w:spacing w:line="276" w:lineRule="auto"/>
-              <w:rPr>
-                <w:szCs w:val="22"/>
-                <w:lang w:eastAsia="en-US"/>
-              </w:rPr>
-            </w:pPr>
-            <w:r>
-              <w:rPr>
-                <w:szCs w:val="22"/>
-                <w:lang w:eastAsia="en-US"/>
-              </w:rPr>
-              <w:t>Сведения о юридическом лице, состоящем на учете в налоговых органах    |</w:t>
-            </w:r>
-          </w:p>
-          <w:p>
-            <w:pPr>
-              <w:pStyle w:val="afffff4"/>
-              <w:spacing w:line="276" w:lineRule="auto"/>
-              <w:rPr>
-                <w:szCs w:val="22"/>
-                <w:lang w:eastAsia="en-US"/>
-              </w:rPr>
-            </w:pPr>
-            <w:r>
-              <w:rPr>
-                <w:szCs w:val="22"/>
-                <w:lang w:eastAsia="en-US"/>
-              </w:rPr>
-              <w:t>Сведения об иностранном лице, не состоящем на учете в налоговых органах в качестве налогоплательщика    |</w:t>
-            </w:r>
-          </w:p>
-          <w:p>
-            <w:pPr>
-              <w:pStyle w:val="afffff4"/>
-              <w:spacing w:line="276" w:lineRule="auto"/>
-              <w:rPr>
-                <w:szCs w:val="22"/>
-                <w:lang w:eastAsia="en-US"/>
-              </w:rPr>
-            </w:pPr>
-            <w:r>
-              <w:rPr>
-                <w:szCs w:val="22"/>
-                <w:lang w:eastAsia="en-US"/>
-              </w:rPr>
-              <w:t>Сведения о физическом лице</w:t>
-            </w:r>
-          </w:p>
-        </w:tc>
-        <w:tc>
-          <w:tcPr>
-            <w:tcW w:w="2489" w:type="dxa"/>
-            <w:tcBorders>
-              <w:top w:val="single" w:sz="4" w:space="0" w:color="auto"/>
-              <w:left w:val="single" w:sz="4" w:space="0" w:color="auto"/>
-              <w:bottom w:val="single" w:sz="4" w:space="0" w:color="auto"/>
-              <w:right w:val="single" w:sz="4" w:space="0" w:color="auto"/>
-            </w:tcBorders>
-            <w:tcMar>
-              <w:top w:w="28" w:type="dxa"/>
-              <w:left w:w="108" w:type="dxa"/>
-              <w:bottom w:w="28" w:type="dxa"/>
-              <w:right w:w="28" w:type="dxa"/>
-            </w:tcMar>
-          </w:tcPr>
-          <w:p>
-            <w:pPr>
-              <w:pStyle w:val="afffff4"/>
-              <w:spacing w:line="276" w:lineRule="auto"/>
-              <w:rPr>
-                <w:szCs w:val="22"/>
-                <w:lang w:eastAsia="en-US"/>
-              </w:rPr>
-            </w:pPr>
-            <w:proofErr w:type="spellStart"/>
-            <w:r>
-              <w:rPr>
-                <w:szCs w:val="22"/>
-                <w:lang w:eastAsia="en-US"/>
-              </w:rPr>
-              <w:t>СвИП</w:t>
-            </w:r>
-            <w:proofErr w:type="spellEnd"/>
-          </w:p>
-          <w:p>
-            <w:pPr>
-              <w:pStyle w:val="afffff4"/>
-              <w:spacing w:line="276" w:lineRule="auto"/>
-              <w:rPr>
-                <w:szCs w:val="22"/>
-                <w:lang w:eastAsia="en-US"/>
-              </w:rPr>
-            </w:pPr>
-          </w:p>
-          <w:p>
-            <w:pPr>
-              <w:pStyle w:val="afffff4"/>
-              <w:spacing w:line="276" w:lineRule="auto"/>
-              <w:rPr>
-                <w:szCs w:val="22"/>
-                <w:lang w:eastAsia="en-US"/>
-              </w:rPr>
-            </w:pPr>
-            <w:proofErr w:type="spellStart"/>
-            <w:r>
-              <w:rPr>
-                <w:szCs w:val="22"/>
-                <w:lang w:eastAsia="en-US"/>
-              </w:rPr>
-              <w:t>СвЮЛУч</w:t>
-            </w:r>
-            <w:proofErr w:type="spellEnd"/>
-          </w:p>
-          <w:p>
-            <w:pPr>
-              <w:pStyle w:val="afffff4"/>
-              <w:spacing w:line="276" w:lineRule="auto"/>
-              <w:rPr>
-                <w:szCs w:val="22"/>
-                <w:lang w:eastAsia="en-US"/>
-              </w:rPr>
-            </w:pPr>
-          </w:p>
-          <w:p>
-            <w:pPr>
-              <w:pStyle w:val="afffff4"/>
-              <w:spacing w:line="276" w:lineRule="auto"/>
-              <w:rPr>
-                <w:szCs w:val="22"/>
-                <w:lang w:eastAsia="en-US"/>
-              </w:rPr>
-            </w:pPr>
-          </w:p>
-          <w:p>
-            <w:pPr>
-              <w:pStyle w:val="afffff4"/>
-              <w:spacing w:line="276" w:lineRule="auto"/>
-              <w:rPr>
-                <w:szCs w:val="22"/>
-                <w:lang w:eastAsia="en-US"/>
-              </w:rPr>
-            </w:pPr>
-            <w:proofErr w:type="spellStart"/>
-            <w:r>
-              <w:rPr>
-                <w:szCs w:val="22"/>
-                <w:lang w:eastAsia="en-US"/>
-              </w:rPr>
-              <w:t>СвИнНеУч</w:t>
-            </w:r>
-            <w:proofErr w:type="spellEnd"/>
-          </w:p>
-          <w:p>
-            <w:pPr>
-              <w:pStyle w:val="afffff4"/>
-              <w:spacing w:line="276" w:lineRule="auto"/>
-              <w:rPr>
-                <w:szCs w:val="22"/>
-                <w:lang w:eastAsia="en-US"/>
-              </w:rPr>
-            </w:pPr>
-          </w:p>
-          <w:p>
-            <w:pPr>
-              <w:pStyle w:val="afffff4"/>
-              <w:spacing w:line="276" w:lineRule="auto"/>
-              <w:rPr>
-                <w:szCs w:val="22"/>
-                <w:lang w:eastAsia="en-US"/>
-              </w:rPr>
-            </w:pPr>
-          </w:p>
-          <w:p>
-            <w:pPr>
-              <w:pStyle w:val="afffff4"/>
-              <w:spacing w:line="276" w:lineRule="auto"/>
-              <w:rPr>
-                <w:szCs w:val="22"/>
-                <w:lang w:eastAsia="en-US"/>
-              </w:rPr>
-            </w:pPr>
-          </w:p>
-          <w:p>
-            <w:pPr>
-              <w:pStyle w:val="afffff4"/>
-              <w:spacing w:line="276" w:lineRule="auto"/>
-              <w:rPr>
-                <w:szCs w:val="22"/>
-                <w:lang w:eastAsia="en-US"/>
-              </w:rPr>
-            </w:pPr>
-            <w:proofErr w:type="spellStart"/>
-            <w:r>
-              <w:rPr>
-                <w:szCs w:val="22"/>
-                <w:lang w:eastAsia="en-US"/>
-              </w:rPr>
-              <w:t>СвФЛУчастФХЖ</w:t>
-            </w:r>
-            <w:proofErr w:type="spellEnd"/>
-          </w:p>
-        </w:tc>
-        <w:tc>
-          <w:tcPr>
-            <w:tcW w:w="1128" w:type="dxa"/>
-            <w:tcBorders>
-              <w:top w:val="single" w:sz="4" w:space="0" w:color="auto"/>
-              <w:left w:val="single" w:sz="4" w:space="0" w:color="auto"/>
-              <w:bottom w:val="single" w:sz="4" w:space="0" w:color="auto"/>
-              <w:right w:val="single" w:sz="4" w:space="0" w:color="auto"/>
-            </w:tcBorders>
-            <w:tcMar>
-              <w:top w:w="28" w:type="dxa"/>
-              <w:left w:w="108" w:type="dxa"/>
-              <w:bottom w:w="28" w:type="dxa"/>
-              <w:right w:w="28" w:type="dxa"/>
-            </w:tcMar>
-          </w:tcPr>
-          <w:p>
-            <w:pPr>
-              <w:pStyle w:val="afffff4"/>
-              <w:spacing w:line="276" w:lineRule="auto"/>
-              <w:rPr>
-                <w:szCs w:val="22"/>
-                <w:lang w:eastAsia="en-US"/>
-              </w:rPr>
-            </w:pPr>
-            <w:r>
-              <w:rPr>
-                <w:szCs w:val="22"/>
-                <w:lang w:eastAsia="en-US"/>
-              </w:rPr>
-              <w:t>С</w:t>
-            </w:r>
-          </w:p>
-          <w:p>
-            <w:pPr>
-              <w:pStyle w:val="afffff4"/>
-              <w:spacing w:line="276" w:lineRule="auto"/>
-              <w:rPr>
-                <w:szCs w:val="22"/>
-                <w:lang w:eastAsia="en-US"/>
-              </w:rPr>
-            </w:pPr>
-          </w:p>
-          <w:p>
-            <w:pPr>
-              <w:pStyle w:val="afffff4"/>
-              <w:spacing w:line="276" w:lineRule="auto"/>
-              <w:rPr>
-                <w:szCs w:val="22"/>
-                <w:lang w:eastAsia="en-US"/>
-              </w:rPr>
-            </w:pPr>
-            <w:r>
-              <w:rPr>
-                <w:szCs w:val="22"/>
-                <w:lang w:eastAsia="en-US"/>
-              </w:rPr>
-              <w:t>С</w:t>
-            </w:r>
-          </w:p>
-          <w:p>
-            <w:pPr>
-              <w:pStyle w:val="afffff4"/>
-              <w:spacing w:line="276" w:lineRule="auto"/>
-              <w:rPr>
-                <w:szCs w:val="22"/>
-                <w:lang w:eastAsia="en-US"/>
-              </w:rPr>
-            </w:pPr>
-          </w:p>
-          <w:p>
-            <w:pPr>
-              <w:pStyle w:val="afffff4"/>
-              <w:spacing w:line="276" w:lineRule="auto"/>
-              <w:rPr>
-                <w:szCs w:val="22"/>
-                <w:lang w:eastAsia="en-US"/>
-              </w:rPr>
-            </w:pPr>
-          </w:p>
-          <w:p>
-            <w:pPr>
-              <w:pStyle w:val="afffff4"/>
-              <w:spacing w:line="276" w:lineRule="auto"/>
-              <w:rPr>
-                <w:szCs w:val="22"/>
-                <w:lang w:eastAsia="en-US"/>
-              </w:rPr>
-            </w:pPr>
-            <w:r>
-              <w:rPr>
-                <w:szCs w:val="22"/>
-                <w:lang w:eastAsia="en-US"/>
-              </w:rPr>
-              <w:t>С</w:t>
-            </w:r>
-          </w:p>
-          <w:p>
-            <w:pPr>
-              <w:pStyle w:val="afffff4"/>
-              <w:spacing w:line="276" w:lineRule="auto"/>
-              <w:rPr>
-                <w:szCs w:val="22"/>
-                <w:lang w:eastAsia="en-US"/>
-              </w:rPr>
-            </w:pPr>
-          </w:p>
-          <w:p>
-            <w:pPr>
-              <w:pStyle w:val="afffff4"/>
-              <w:spacing w:line="276" w:lineRule="auto"/>
-              <w:rPr>
-                <w:szCs w:val="22"/>
-                <w:lang w:eastAsia="en-US"/>
-              </w:rPr>
-            </w:pPr>
-          </w:p>
-          <w:p>
-            <w:pPr>
-              <w:pStyle w:val="afffff4"/>
-              <w:spacing w:line="276" w:lineRule="auto"/>
-              <w:rPr>
-                <w:szCs w:val="22"/>
-                <w:lang w:eastAsia="en-US"/>
-              </w:rPr>
-            </w:pPr>
-          </w:p>
-          <w:p>
-            <w:pPr>
-              <w:pStyle w:val="afffff4"/>
-              <w:spacing w:line="276" w:lineRule="auto"/>
-              <w:rPr>
-                <w:szCs w:val="22"/>
-                <w:lang w:eastAsia="en-US"/>
-              </w:rPr>
-            </w:pPr>
-            <w:r>
-              <w:rPr>
-                <w:szCs w:val="22"/>
-                <w:lang w:eastAsia="en-US"/>
-              </w:rPr>
-              <w:t>С</w:t>
-            </w:r>
-          </w:p>
-        </w:tc>
-        <w:tc>
-          <w:tcPr>
-            <w:tcW w:w="1128" w:type="dxa"/>
-            <w:tcBorders>
-              <w:top w:val="single" w:sz="4" w:space="0" w:color="auto"/>
-              <w:left w:val="single" w:sz="4" w:space="0" w:color="auto"/>
-              <w:bottom w:val="single" w:sz="4" w:space="0" w:color="auto"/>
-              <w:right w:val="single" w:sz="4" w:space="0" w:color="auto"/>
-            </w:tcBorders>
-            <w:tcMar>
-              <w:top w:w="28" w:type="dxa"/>
-              <w:left w:w="108" w:type="dxa"/>
-              <w:bottom w:w="28" w:type="dxa"/>
-              <w:right w:w="28" w:type="dxa"/>
-            </w:tcMar>
-            <w:hideMark/>
-          </w:tcPr>
-          <w:p>
-            <w:pPr>
-              <w:pStyle w:val="afffff4"/>
-              <w:spacing w:line="276" w:lineRule="auto"/>
-              <w:rPr>
-                <w:szCs w:val="22"/>
-                <w:lang w:eastAsia="en-US"/>
-              </w:rPr>
-            </w:pPr>
-            <w:r>
-              <w:rPr>
-                <w:szCs w:val="22"/>
-                <w:lang w:eastAsia="en-US"/>
-              </w:rPr>
-              <w:t> </w:t>
-            </w:r>
-          </w:p>
-        </w:tc>
-        <w:tc>
-          <w:tcPr>
-            <w:tcW w:w="1830" w:type="dxa"/>
-            <w:tcBorders>
-              <w:top w:val="single" w:sz="4" w:space="0" w:color="auto"/>
-              <w:left w:val="single" w:sz="4" w:space="0" w:color="auto"/>
-              <w:bottom w:val="single" w:sz="4" w:space="0" w:color="auto"/>
-              <w:right w:val="single" w:sz="4" w:space="0" w:color="auto"/>
-            </w:tcBorders>
-            <w:tcMar>
-              <w:top w:w="28" w:type="dxa"/>
-              <w:left w:w="108" w:type="dxa"/>
-              <w:bottom w:w="28" w:type="dxa"/>
-              <w:right w:w="28" w:type="dxa"/>
-            </w:tcMar>
-          </w:tcPr>
-          <w:p>
-            <w:pPr>
-              <w:pStyle w:val="afffff4"/>
-              <w:spacing w:line="276" w:lineRule="auto"/>
-              <w:rPr>
-                <w:szCs w:val="22"/>
-                <w:lang w:eastAsia="en-US"/>
-              </w:rPr>
-            </w:pPr>
-            <w:r>
-              <w:rPr>
-                <w:szCs w:val="22"/>
-                <w:lang w:eastAsia="en-US"/>
-              </w:rPr>
-              <w:t>О</w:t>
-            </w:r>
-          </w:p>
-          <w:p>
-            <w:pPr>
-              <w:pStyle w:val="afffff4"/>
-              <w:spacing w:line="276" w:lineRule="auto"/>
-              <w:rPr>
-                <w:szCs w:val="22"/>
-                <w:lang w:eastAsia="en-US"/>
-              </w:rPr>
-            </w:pPr>
-          </w:p>
-          <w:p>
-            <w:pPr>
-              <w:pStyle w:val="afffff4"/>
-              <w:spacing w:line="276" w:lineRule="auto"/>
-              <w:rPr>
-                <w:szCs w:val="22"/>
-                <w:lang w:eastAsia="en-US"/>
-              </w:rPr>
-            </w:pPr>
-            <w:r>
-              <w:rPr>
-                <w:szCs w:val="22"/>
-                <w:lang w:eastAsia="en-US"/>
-              </w:rPr>
-              <w:t>О</w:t>
-            </w:r>
-          </w:p>
-          <w:p>
-            <w:pPr>
-              <w:pStyle w:val="afffff4"/>
-              <w:spacing w:line="276" w:lineRule="auto"/>
-              <w:rPr>
-                <w:szCs w:val="22"/>
-                <w:lang w:eastAsia="en-US"/>
-              </w:rPr>
-            </w:pPr>
-          </w:p>
-          <w:p>
-            <w:pPr>
-              <w:pStyle w:val="afffff4"/>
-              <w:spacing w:line="276" w:lineRule="auto"/>
-              <w:rPr>
-                <w:szCs w:val="22"/>
-                <w:lang w:eastAsia="en-US"/>
-              </w:rPr>
-            </w:pPr>
-          </w:p>
-          <w:p>
-            <w:pPr>
-              <w:pStyle w:val="afffff4"/>
-              <w:spacing w:line="276" w:lineRule="auto"/>
-              <w:rPr>
-                <w:szCs w:val="22"/>
-                <w:lang w:eastAsia="en-US"/>
-              </w:rPr>
-            </w:pPr>
-            <w:r>
-              <w:rPr>
-                <w:szCs w:val="22"/>
-                <w:lang w:eastAsia="en-US"/>
-              </w:rPr>
-              <w:t>О</w:t>
-            </w:r>
-          </w:p>
-          <w:p>
-            <w:pPr>
-              <w:pStyle w:val="afffff4"/>
-              <w:spacing w:line="276" w:lineRule="auto"/>
-              <w:rPr>
-                <w:szCs w:val="22"/>
-                <w:lang w:eastAsia="en-US"/>
-              </w:rPr>
-            </w:pPr>
-          </w:p>
-          <w:p>
-            <w:pPr>
-              <w:pStyle w:val="afffff4"/>
-              <w:spacing w:line="276" w:lineRule="auto"/>
-              <w:rPr>
-                <w:szCs w:val="22"/>
-                <w:lang w:eastAsia="en-US"/>
-              </w:rPr>
-            </w:pPr>
-          </w:p>
-          <w:p>
-            <w:pPr>
-              <w:pStyle w:val="afffff4"/>
-              <w:spacing w:line="276" w:lineRule="auto"/>
-              <w:rPr>
-                <w:szCs w:val="22"/>
-                <w:lang w:eastAsia="en-US"/>
-              </w:rPr>
-            </w:pPr>
-          </w:p>
-          <w:p>
-            <w:pPr>
-              <w:pStyle w:val="afffff4"/>
-              <w:spacing w:line="276" w:lineRule="auto"/>
-              <w:rPr>
-                <w:szCs w:val="22"/>
-                <w:lang w:eastAsia="en-US"/>
-              </w:rPr>
-            </w:pPr>
-            <w:r>
-              <w:rPr>
-                <w:szCs w:val="22"/>
-                <w:lang w:eastAsia="en-US"/>
-              </w:rPr>
-              <w:t>О</w:t>
-            </w:r>
-          </w:p>
-        </w:tc>
-        <w:tc>
-          <w:tcPr>
-            <w:tcW w:w="4765" w:type="dxa"/>
-            <w:tcBorders>
-              <w:top w:val="single" w:sz="4" w:space="0" w:color="auto"/>
-              <w:left w:val="single" w:sz="4" w:space="0" w:color="auto"/>
-              <w:bottom w:val="single" w:sz="4" w:space="0" w:color="auto"/>
-              <w:right w:val="single" w:sz="4" w:space="0" w:color="auto"/>
-            </w:tcBorders>
-            <w:tcMar>
-              <w:top w:w="28" w:type="dxa"/>
-              <w:left w:w="108" w:type="dxa"/>
-              <w:bottom w:w="28" w:type="dxa"/>
-              <w:right w:w="28" w:type="dxa"/>
-            </w:tcMar>
-          </w:tcPr>
-          <w:p>
-            <w:pPr>
-              <w:pStyle w:val="afffff4"/>
-              <w:spacing w:line="276" w:lineRule="auto"/>
-              <w:rPr>
-                <w:szCs w:val="22"/>
-                <w:lang w:eastAsia="en-US"/>
-              </w:rPr>
-            </w:pPr>
-            <w:r>
-              <w:rPr>
-                <w:szCs w:val="22"/>
-                <w:lang w:eastAsia="en-US"/>
-              </w:rPr>
-              <w:t>Типовой элемент &lt;</w:t>
-            </w:r>
-            <w:proofErr w:type="spellStart"/>
-            <w:r>
-              <w:rPr>
-                <w:szCs w:val="22"/>
-                <w:lang w:eastAsia="en-US"/>
-              </w:rPr>
-              <w:t>СвИПТип</w:t>
-            </w:r>
-            <w:proofErr w:type="spellEnd"/>
-            <w:r>
-              <w:rPr>
-                <w:szCs w:val="22"/>
-                <w:lang w:eastAsia="en-US"/>
-              </w:rPr>
-              <w:t xml:space="preserve">&gt;. </w:t>
-            </w:r>
-          </w:p>
-          <w:p>
-            <w:pPr>
-              <w:pStyle w:val="afffff4"/>
-              <w:spacing w:line="276" w:lineRule="auto"/>
-              <w:rPr>
-                <w:szCs w:val="22"/>
-                <w:lang w:eastAsia="en-US"/>
-              </w:rPr>
-            </w:pPr>
-            <w:r>
-              <w:rPr>
-                <w:szCs w:val="22"/>
-                <w:lang w:eastAsia="en-US"/>
-              </w:rPr>
-              <w:t>Состав элемента представлен в таблице 5.43</w:t>
-            </w:r>
-          </w:p>
-          <w:p>
-            <w:pPr>
-              <w:pStyle w:val="afffff4"/>
-              <w:spacing w:line="276" w:lineRule="auto"/>
-              <w:rPr>
-                <w:szCs w:val="22"/>
-                <w:lang w:eastAsia="en-US"/>
-              </w:rPr>
-            </w:pPr>
-            <w:r>
-              <w:rPr>
-                <w:szCs w:val="22"/>
-                <w:lang w:eastAsia="en-US"/>
-              </w:rPr>
-              <w:t>Состав элемента представлен в таблице 5.</w:t>
-            </w:r>
-            <w:r>
-              <w:rPr>
-                <w:szCs w:val="22"/>
-                <w:lang w:eastAsia="en-US"/>
-              </w:rPr>
-              <w:t>21</w:t>
-            </w:r>
-          </w:p>
-          <w:p>
-            <w:pPr>
-              <w:pStyle w:val="afffff4"/>
-              <w:spacing w:line="276" w:lineRule="auto"/>
-              <w:rPr>
-                <w:szCs w:val="22"/>
-                <w:lang w:eastAsia="en-US"/>
-              </w:rPr>
-            </w:pPr>
-          </w:p>
-          <w:p>
-            <w:pPr>
-              <w:pStyle w:val="afffff4"/>
-              <w:spacing w:line="276" w:lineRule="auto"/>
-              <w:rPr>
-                <w:szCs w:val="22"/>
-                <w:lang w:eastAsia="en-US"/>
-              </w:rPr>
-            </w:pPr>
-          </w:p>
-          <w:p>
-            <w:pPr>
-              <w:pStyle w:val="afffff4"/>
-              <w:spacing w:line="276" w:lineRule="auto"/>
-              <w:rPr>
-                <w:szCs w:val="22"/>
-                <w:lang w:eastAsia="en-US"/>
-              </w:rPr>
-            </w:pPr>
-            <w:r>
-              <w:rPr>
-                <w:szCs w:val="22"/>
-                <w:lang w:eastAsia="en-US"/>
-              </w:rPr>
-              <w:t>Состав элемента представлен в таблице 5.36</w:t>
-            </w:r>
-          </w:p>
-          <w:p>
-            <w:pPr>
-              <w:pStyle w:val="afffff4"/>
-              <w:spacing w:line="276" w:lineRule="auto"/>
-              <w:rPr>
-                <w:szCs w:val="22"/>
-                <w:lang w:eastAsia="en-US"/>
-              </w:rPr>
-            </w:pPr>
-          </w:p>
-          <w:p>
-            <w:pPr>
-              <w:pStyle w:val="afffff4"/>
-              <w:spacing w:line="276" w:lineRule="auto"/>
-              <w:rPr>
-                <w:szCs w:val="22"/>
-                <w:lang w:eastAsia="en-US"/>
-              </w:rPr>
-            </w:pPr>
-          </w:p>
-          <w:p>
-            <w:pPr>
-              <w:pStyle w:val="afffff4"/>
-              <w:spacing w:line="276" w:lineRule="auto"/>
-              <w:rPr>
-                <w:szCs w:val="22"/>
-                <w:lang w:eastAsia="en-US"/>
-              </w:rPr>
-            </w:pPr>
-          </w:p>
-          <w:p>
-            <w:pPr>
-              <w:pStyle w:val="afffff4"/>
-              <w:spacing w:line="276" w:lineRule="auto"/>
-              <w:rPr>
-                <w:szCs w:val="22"/>
-                <w:lang w:eastAsia="en-US"/>
-              </w:rPr>
-            </w:pPr>
-            <w:r>
-              <w:rPr>
-                <w:szCs w:val="22"/>
-                <w:lang w:eastAsia="en-US"/>
-              </w:rPr>
-              <w:t>Типовой элемент &lt;</w:t>
-            </w:r>
-            <w:proofErr w:type="spellStart"/>
-            <w:r>
-              <w:rPr>
-                <w:szCs w:val="22"/>
-                <w:lang w:eastAsia="en-US"/>
-              </w:rPr>
-              <w:t>СвФЛТип</w:t>
-            </w:r>
-            <w:proofErr w:type="spellEnd"/>
-            <w:r>
-              <w:rPr>
-                <w:szCs w:val="22"/>
-                <w:lang w:eastAsia="en-US"/>
-              </w:rPr>
-              <w:t xml:space="preserve">&gt;. </w:t>
-            </w:r>
-          </w:p>
-          <w:p>
-            <w:pPr>
-              <w:pStyle w:val="afffff4"/>
-              <w:spacing w:line="276" w:lineRule="auto"/>
-              <w:rPr>
-                <w:szCs w:val="22"/>
-                <w:lang w:eastAsia="en-US"/>
-              </w:rPr>
-            </w:pPr>
-            <w:r>
-              <w:rPr>
-                <w:szCs w:val="22"/>
-                <w:lang w:eastAsia="en-US"/>
-              </w:rPr>
-              <w:t>Состав элемента представлен в таблице 5.44.</w:t>
-            </w:r>
-          </w:p>
-          <w:p>
-            <w:pPr>
-              <w:pStyle w:val="afffff4"/>
-              <w:spacing w:line="276" w:lineRule="auto"/>
-              <w:rPr>
-                <w:szCs w:val="22"/>
-                <w:lang w:eastAsia="en-US"/>
-              </w:rPr>
-            </w:pPr>
-            <w:r>
-              <w:rPr>
-                <w:lang w:eastAsia="en-US"/>
-              </w:rPr>
-              <w:t xml:space="preserve">Для документов с Функция=ДОП. При формировании данного элемента </w:t>
-            </w:r>
-            <w:proofErr w:type="spellStart"/>
-            <w:r>
-              <w:rPr>
-                <w:lang w:eastAsia="en-US"/>
-              </w:rPr>
-              <w:t>ГосРегИПВыдДов</w:t>
-            </w:r>
-            <w:proofErr w:type="spellEnd"/>
-            <w:r>
-              <w:rPr>
-                <w:lang w:eastAsia="en-US"/>
-              </w:rPr>
-              <w:t xml:space="preserve"> не заполняется</w:t>
-            </w:r>
-            <w:r>
-              <w:rPr>
-                <w:szCs w:val="22"/>
-                <w:lang w:eastAsia="en-US"/>
-              </w:rPr>
-              <w:t xml:space="preserve">   </w:t>
-            </w:r>
-          </w:p>
-        </w:tc>
-      </w:tr>
-    </w:tbl>
-    <w:p>
-      <w:pPr>
-        <w:spacing w:before="360" w:after="60"/>
-        <w:jc w:val="right"/>
-        <w:rPr>
-          <w:szCs w:val="22"/>
-        </w:rPr>
-      </w:pPr>
-      <w:r>
-        <w:rPr>
-          <w:szCs w:val="22"/>
-        </w:rPr>
-        <w:t xml:space="preserve"> Таблица 5.47</w:t>
-      </w:r>
-    </w:p>
-    <w:p>
-      <w:pPr>
-        <w:spacing w:after="60"/>
-        <w:ind w:left="567" w:right="567"/>
-        <w:jc w:val="center"/>
-        <w:rPr>
-          <w:szCs w:val="20"/>
-        </w:rPr>
-      </w:pPr>
-      <w:r>
-        <w:rPr>
-          <w:b/>
-          <w:bCs/>
-        </w:rPr>
-        <w:t>Текстовая информация (</w:t>
-      </w:r>
-      <w:proofErr w:type="spellStart"/>
-      <w:r>
-        <w:rPr>
-          <w:b/>
-          <w:bCs/>
-        </w:rPr>
-        <w:t>ТекстИнфТип</w:t>
-      </w:r>
-      <w:proofErr w:type="spellEnd"/>
-      <w:r>
-        <w:rPr>
-          <w:b/>
-          <w:bCs/>
-        </w:rPr>
-        <w:t>)</w:t>
-      </w:r>
-    </w:p>
-    <w:tbl>
-      <w:tblPr>
-        <w:tblW w:w="15446" w:type="dxa"/>
-        <w:tblBorders>
-          <w:top w:val="single" w:sz="4" w:space="0" w:color="auto"/>
-          <w:left w:val="single" w:sz="4" w:space="0" w:color="auto"/>
-          <w:bottom w:val="single" w:sz="4" w:space="0" w:color="auto"/>
-          <w:right w:val="single" w:sz="4" w:space="0" w:color="auto"/>
-          <w:insideH w:val="single" w:sz="4" w:space="0" w:color="auto"/>
-          <w:insideV w:val="single" w:sz="4" w:space="0" w:color="auto"/>
-        </w:tblBorders>
-        <w:tblCellMar>
-          <w:left w:w="0" w:type="dxa"/>
-          <w:right w:w="0" w:type="dxa"/>
-        </w:tblCellMar>
-        <w:tblLook w:val="04A0" w:firstRow="1" w:lastRow="0" w:firstColumn="1" w:lastColumn="0" w:noHBand="0" w:noVBand="1"/>
-      </w:tblPr>
-      <w:tblGrid>
-        <w:gridCol w:w="4106"/>
-        <w:gridCol w:w="2489"/>
-        <w:gridCol w:w="1128"/>
-        <w:gridCol w:w="1128"/>
-        <w:gridCol w:w="1917"/>
-        <w:gridCol w:w="4678"/>
-      </w:tblGrid>
-      <w:tr>
-        <w:trPr>
-          <w:cantSplit/>
-          <w:trHeight w:val="170"/>
-        </w:trPr>
-        <w:tc>
-          <w:tcPr>
-            <w:tcW w:w="4106" w:type="dxa"/>
-            <w:tcBorders>
-              <w:top w:val="single" w:sz="4" w:space="0" w:color="auto"/>
-              <w:left w:val="single" w:sz="4" w:space="0" w:color="auto"/>
-              <w:bottom w:val="single" w:sz="4" w:space="0" w:color="auto"/>
-              <w:right w:val="single" w:sz="4" w:space="0" w:color="auto"/>
-            </w:tcBorders>
-            <w:shd w:val="clear" w:color="auto" w:fill="EAEAEA"/>
-            <w:tcMar>
-              <w:top w:w="28" w:type="dxa"/>
-              <w:left w:w="108" w:type="dxa"/>
-              <w:bottom w:w="28" w:type="dxa"/>
-              <w:right w:w="28" w:type="dxa"/>
-            </w:tcMar>
-            <w:vAlign w:val="center"/>
-            <w:hideMark/>
-          </w:tcPr>
-          <w:p>
-            <w:pPr>
-              <w:pStyle w:val="afffff4"/>
-              <w:spacing w:line="276" w:lineRule="auto"/>
-              <w:rPr>
-                <w:b/>
-                <w:lang w:eastAsia="en-US"/>
-              </w:rPr>
-            </w:pPr>
-            <w:r>
-              <w:rPr>
-                <w:b/>
-                <w:lang w:eastAsia="en-US"/>
-              </w:rPr>
-              <w:t>Наименование элемента</w:t>
-            </w:r>
-          </w:p>
-        </w:tc>
-        <w:tc>
-          <w:tcPr>
-            <w:tcW w:w="2489" w:type="dxa"/>
-            <w:tcBorders>
-              <w:top w:val="single" w:sz="4" w:space="0" w:color="auto"/>
-              <w:left w:val="single" w:sz="4" w:space="0" w:color="auto"/>
-              <w:bottom w:val="single" w:sz="4" w:space="0" w:color="auto"/>
-              <w:right w:val="single" w:sz="4" w:space="0" w:color="auto"/>
-            </w:tcBorders>
-            <w:shd w:val="clear" w:color="auto" w:fill="EAEAEA"/>
-            <w:tcMar>
-              <w:top w:w="28" w:type="dxa"/>
-              <w:left w:w="108" w:type="dxa"/>
-              <w:bottom w:w="28" w:type="dxa"/>
-              <w:right w:w="28" w:type="dxa"/>
-            </w:tcMar>
-            <w:vAlign w:val="center"/>
-            <w:hideMark/>
-          </w:tcPr>
-          <w:p>
-            <w:pPr>
-              <w:pStyle w:val="afffff4"/>
-              <w:spacing w:line="276" w:lineRule="auto"/>
-              <w:rPr>
-                <w:b/>
-                <w:lang w:eastAsia="en-US"/>
-              </w:rPr>
-            </w:pPr>
-            <w:r>
-              <w:rPr>
-                <w:b/>
-                <w:lang w:eastAsia="en-US"/>
-              </w:rPr>
-              <w:t>Сокращенное наименование (код) элемента</w:t>
-            </w:r>
-          </w:p>
-        </w:tc>
-        <w:tc>
-          <w:tcPr>
-            <w:tcW w:w="1128" w:type="dxa"/>
-            <w:tcBorders>
-              <w:top w:val="single" w:sz="4" w:space="0" w:color="auto"/>
-              <w:left w:val="single" w:sz="4" w:space="0" w:color="auto"/>
-              <w:bottom w:val="single" w:sz="4" w:space="0" w:color="auto"/>
-              <w:right w:val="single" w:sz="4" w:space="0" w:color="auto"/>
-            </w:tcBorders>
-            <w:shd w:val="clear" w:color="auto" w:fill="EAEAEA"/>
-            <w:tcMar>
-              <w:top w:w="28" w:type="dxa"/>
-              <w:left w:w="108" w:type="dxa"/>
-              <w:bottom w:w="28" w:type="dxa"/>
-              <w:right w:w="28" w:type="dxa"/>
-            </w:tcMar>
-            <w:vAlign w:val="center"/>
-            <w:hideMark/>
-          </w:tcPr>
-          <w:p>
-            <w:pPr>
-              <w:pStyle w:val="afffff4"/>
-              <w:spacing w:line="276" w:lineRule="auto"/>
-              <w:rPr>
-                <w:b/>
-                <w:lang w:eastAsia="en-US"/>
-              </w:rPr>
-            </w:pPr>
-            <w:r>
-              <w:rPr>
-                <w:b/>
-                <w:lang w:eastAsia="en-US"/>
-              </w:rPr>
-              <w:t>Признак типа элемента</w:t>
-            </w:r>
-          </w:p>
-        </w:tc>
-        <w:tc>
-          <w:tcPr>
-            <w:tcW w:w="1128" w:type="dxa"/>
-            <w:tcBorders>
-              <w:top w:val="single" w:sz="4" w:space="0" w:color="auto"/>
-              <w:left w:val="single" w:sz="4" w:space="0" w:color="auto"/>
-              <w:bottom w:val="single" w:sz="4" w:space="0" w:color="auto"/>
-              <w:right w:val="single" w:sz="4" w:space="0" w:color="auto"/>
-            </w:tcBorders>
-            <w:shd w:val="clear" w:color="auto" w:fill="EAEAEA"/>
-            <w:tcMar>
-              <w:top w:w="28" w:type="dxa"/>
-              <w:left w:w="108" w:type="dxa"/>
-              <w:bottom w:w="28" w:type="dxa"/>
-              <w:right w:w="28" w:type="dxa"/>
-            </w:tcMar>
-            <w:vAlign w:val="center"/>
-            <w:hideMark/>
-          </w:tcPr>
-          <w:p>
-            <w:pPr>
-              <w:pStyle w:val="afffff4"/>
-              <w:spacing w:line="276" w:lineRule="auto"/>
-              <w:rPr>
-                <w:b/>
-                <w:lang w:eastAsia="en-US"/>
-              </w:rPr>
-            </w:pPr>
-            <w:r>
-              <w:rPr>
-                <w:b/>
-                <w:lang w:eastAsia="en-US"/>
-              </w:rPr>
-              <w:t>Формат элемента</w:t>
-            </w:r>
-          </w:p>
-        </w:tc>
-        <w:tc>
-          <w:tcPr>
-            <w:tcW w:w="1917" w:type="dxa"/>
-            <w:tcBorders>
-              <w:top w:val="single" w:sz="4" w:space="0" w:color="auto"/>
-              <w:left w:val="single" w:sz="4" w:space="0" w:color="auto"/>
-              <w:bottom w:val="single" w:sz="4" w:space="0" w:color="auto"/>
-              <w:right w:val="single" w:sz="4" w:space="0" w:color="auto"/>
-            </w:tcBorders>
-            <w:shd w:val="clear" w:color="auto" w:fill="EAEAEA"/>
-            <w:tcMar>
-              <w:top w:w="28" w:type="dxa"/>
-              <w:left w:w="108" w:type="dxa"/>
-              <w:bottom w:w="28" w:type="dxa"/>
-              <w:right w:w="28" w:type="dxa"/>
-            </w:tcMar>
-            <w:vAlign w:val="center"/>
-            <w:hideMark/>
-          </w:tcPr>
-          <w:p>
-            <w:pPr>
-              <w:pStyle w:val="afffff4"/>
-              <w:spacing w:line="276" w:lineRule="auto"/>
-              <w:rPr>
-                <w:b/>
-                <w:lang w:eastAsia="en-US"/>
-              </w:rPr>
-            </w:pPr>
-            <w:r>
-              <w:rPr>
-                <w:b/>
-                <w:lang w:eastAsia="en-US"/>
-              </w:rPr>
-              <w:t>Признак обязательности элемента</w:t>
-            </w:r>
-          </w:p>
-        </w:tc>
-        <w:tc>
-          <w:tcPr>
-            <w:tcW w:w="4678" w:type="dxa"/>
-            <w:tcBorders>
-              <w:top w:val="single" w:sz="4" w:space="0" w:color="auto"/>
-              <w:left w:val="single" w:sz="4" w:space="0" w:color="auto"/>
-              <w:bottom w:val="single" w:sz="4" w:space="0" w:color="auto"/>
-              <w:right w:val="single" w:sz="4" w:space="0" w:color="auto"/>
-            </w:tcBorders>
-            <w:shd w:val="clear" w:color="auto" w:fill="EAEAEA"/>
-            <w:tcMar>
-              <w:top w:w="28" w:type="dxa"/>
-              <w:left w:w="108" w:type="dxa"/>
-              <w:bottom w:w="28" w:type="dxa"/>
-              <w:right w:w="28" w:type="dxa"/>
-            </w:tcMar>
-            <w:vAlign w:val="center"/>
-            <w:hideMark/>
-          </w:tcPr>
-          <w:p>
-            <w:pPr>
-              <w:pStyle w:val="afffff4"/>
-              <w:spacing w:line="276" w:lineRule="auto"/>
-              <w:rPr>
-                <w:b/>
-                <w:lang w:eastAsia="en-US"/>
-              </w:rPr>
-            </w:pPr>
-            <w:r>
-              <w:rPr>
-                <w:b/>
-                <w:lang w:eastAsia="en-US"/>
-              </w:rPr>
-              <w:t>Дополнительная информация</w:t>
-            </w:r>
-          </w:p>
-        </w:tc>
-      </w:tr>
-      <w:tr>
-        <w:trPr>
-          <w:cantSplit/>
-          <w:trHeight w:val="170"/>
-        </w:trPr>
-        <w:tc>
-          <w:tcPr>
-            <w:tcW w:w="4106" w:type="dxa"/>
-            <w:tcBorders>
-              <w:top w:val="single" w:sz="4" w:space="0" w:color="auto"/>
-              <w:left w:val="single" w:sz="4" w:space="0" w:color="auto"/>
-              <w:bottom w:val="single" w:sz="4" w:space="0" w:color="auto"/>
-              <w:right w:val="single" w:sz="4" w:space="0" w:color="auto"/>
-            </w:tcBorders>
-            <w:tcMar>
-              <w:top w:w="28" w:type="dxa"/>
-              <w:left w:w="108" w:type="dxa"/>
-              <w:bottom w:w="28" w:type="dxa"/>
-              <w:right w:w="28" w:type="dxa"/>
-            </w:tcMar>
-            <w:hideMark/>
-          </w:tcPr>
-          <w:p>
-            <w:pPr>
-              <w:pStyle w:val="afffff4"/>
-              <w:spacing w:line="276" w:lineRule="auto"/>
-              <w:rPr>
-                <w:szCs w:val="22"/>
-                <w:lang w:eastAsia="en-US"/>
-              </w:rPr>
-            </w:pPr>
-            <w:r>
-              <w:rPr>
-                <w:szCs w:val="22"/>
-                <w:lang w:eastAsia="en-US"/>
-              </w:rPr>
-              <w:t>Идентификатор</w:t>
-            </w:r>
-          </w:p>
-        </w:tc>
-        <w:tc>
-          <w:tcPr>
-            <w:tcW w:w="2489" w:type="dxa"/>
-            <w:tcBorders>
-              <w:top w:val="single" w:sz="4" w:space="0" w:color="auto"/>
-              <w:left w:val="single" w:sz="4" w:space="0" w:color="auto"/>
-              <w:bottom w:val="single" w:sz="4" w:space="0" w:color="auto"/>
-              <w:right w:val="single" w:sz="4" w:space="0" w:color="auto"/>
-            </w:tcBorders>
-            <w:tcMar>
-              <w:top w:w="28" w:type="dxa"/>
-              <w:left w:w="108" w:type="dxa"/>
-              <w:bottom w:w="28" w:type="dxa"/>
-              <w:right w:w="28" w:type="dxa"/>
-            </w:tcMar>
-            <w:hideMark/>
-          </w:tcPr>
-          <w:p>
-            <w:pPr>
-              <w:pStyle w:val="afffff4"/>
-              <w:spacing w:line="276" w:lineRule="auto"/>
-              <w:rPr>
-                <w:szCs w:val="22"/>
-                <w:lang w:eastAsia="en-US"/>
-              </w:rPr>
-            </w:pPr>
-            <w:proofErr w:type="spellStart"/>
-            <w:r>
-              <w:rPr>
-                <w:szCs w:val="22"/>
-                <w:lang w:eastAsia="en-US"/>
-              </w:rPr>
-              <w:t>Идентиф</w:t>
-            </w:r>
-            <w:proofErr w:type="spellEnd"/>
-          </w:p>
-        </w:tc>
-        <w:tc>
-          <w:tcPr>
-            <w:tcW w:w="1128" w:type="dxa"/>
-            <w:tcBorders>
-              <w:top w:val="single" w:sz="4" w:space="0" w:color="auto"/>
-              <w:left w:val="single" w:sz="4" w:space="0" w:color="auto"/>
-              <w:bottom w:val="single" w:sz="4" w:space="0" w:color="auto"/>
-              <w:right w:val="single" w:sz="4" w:space="0" w:color="auto"/>
-            </w:tcBorders>
-            <w:tcMar>
-              <w:top w:w="28" w:type="dxa"/>
-              <w:left w:w="108" w:type="dxa"/>
-              <w:bottom w:w="28" w:type="dxa"/>
-              <w:right w:w="28" w:type="dxa"/>
-            </w:tcMar>
-            <w:hideMark/>
-          </w:tcPr>
-          <w:p>
-            <w:pPr>
-              <w:pStyle w:val="afffff4"/>
-              <w:spacing w:line="276" w:lineRule="auto"/>
-              <w:rPr>
-                <w:szCs w:val="22"/>
-                <w:lang w:eastAsia="en-US"/>
-              </w:rPr>
-            </w:pPr>
-            <w:r>
-              <w:rPr>
-                <w:szCs w:val="22"/>
-                <w:lang w:eastAsia="en-US"/>
-              </w:rPr>
-              <w:t>A</w:t>
-            </w:r>
-          </w:p>
-        </w:tc>
-        <w:tc>
-          <w:tcPr>
-            <w:tcW w:w="1128" w:type="dxa"/>
-            <w:tcBorders>
-              <w:top w:val="single" w:sz="4" w:space="0" w:color="auto"/>
-              <w:left w:val="single" w:sz="4" w:space="0" w:color="auto"/>
-              <w:bottom w:val="single" w:sz="4" w:space="0" w:color="auto"/>
-              <w:right w:val="single" w:sz="4" w:space="0" w:color="auto"/>
-            </w:tcBorders>
-            <w:tcMar>
-              <w:top w:w="28" w:type="dxa"/>
-              <w:left w:w="108" w:type="dxa"/>
-              <w:bottom w:w="28" w:type="dxa"/>
-              <w:right w:w="28" w:type="dxa"/>
-            </w:tcMar>
-            <w:hideMark/>
-          </w:tcPr>
-          <w:p>
-            <w:pPr>
-              <w:pStyle w:val="afffff4"/>
-              <w:spacing w:line="276" w:lineRule="auto"/>
-              <w:rPr>
-                <w:szCs w:val="22"/>
-                <w:lang w:eastAsia="en-US"/>
-              </w:rPr>
-            </w:pPr>
-            <w:proofErr w:type="gramStart"/>
-            <w:r>
-              <w:rPr>
-                <w:szCs w:val="22"/>
-                <w:lang w:eastAsia="en-US"/>
-              </w:rPr>
-              <w:t>T(</w:t>
-            </w:r>
-            <w:proofErr w:type="gramEnd"/>
-            <w:r>
-              <w:rPr>
-                <w:szCs w:val="22"/>
-                <w:lang w:eastAsia="en-US"/>
-              </w:rPr>
-              <w:t>1-50)</w:t>
-            </w:r>
-          </w:p>
-        </w:tc>
-        <w:tc>
-          <w:tcPr>
-            <w:tcW w:w="1917" w:type="dxa"/>
-            <w:tcBorders>
-              <w:top w:val="single" w:sz="4" w:space="0" w:color="auto"/>
-              <w:left w:val="single" w:sz="4" w:space="0" w:color="auto"/>
-              <w:bottom w:val="single" w:sz="4" w:space="0" w:color="auto"/>
-              <w:right w:val="single" w:sz="4" w:space="0" w:color="auto"/>
-            </w:tcBorders>
-            <w:tcMar>
-              <w:top w:w="28" w:type="dxa"/>
-              <w:left w:w="108" w:type="dxa"/>
-              <w:bottom w:w="28" w:type="dxa"/>
-              <w:right w:w="28" w:type="dxa"/>
-            </w:tcMar>
-            <w:hideMark/>
-          </w:tcPr>
-          <w:p>
-            <w:pPr>
-              <w:pStyle w:val="afffff4"/>
-              <w:spacing w:line="276" w:lineRule="auto"/>
-              <w:rPr>
-                <w:szCs w:val="22"/>
-                <w:lang w:eastAsia="en-US"/>
-              </w:rPr>
-            </w:pPr>
-            <w:r>
-              <w:rPr>
-                <w:szCs w:val="22"/>
-                <w:lang w:eastAsia="en-US"/>
-              </w:rPr>
-              <w:t>О</w:t>
-            </w:r>
-          </w:p>
-        </w:tc>
-        <w:tc>
-          <w:tcPr>
-            <w:tcW w:w="4678" w:type="dxa"/>
-            <w:tcBorders>
-              <w:top w:val="single" w:sz="4" w:space="0" w:color="auto"/>
-              <w:left w:val="single" w:sz="4" w:space="0" w:color="auto"/>
-              <w:bottom w:val="single" w:sz="4" w:space="0" w:color="auto"/>
-              <w:right w:val="single" w:sz="4" w:space="0" w:color="auto"/>
-            </w:tcBorders>
-            <w:tcMar>
-              <w:top w:w="28" w:type="dxa"/>
-              <w:left w:w="108" w:type="dxa"/>
-              <w:bottom w:w="28" w:type="dxa"/>
-              <w:right w:w="28" w:type="dxa"/>
-            </w:tcMar>
-            <w:hideMark/>
-          </w:tcPr>
-          <w:p>
-            <w:pPr>
-              <w:pStyle w:val="afffff4"/>
-              <w:spacing w:line="276" w:lineRule="auto"/>
-              <w:rPr>
-                <w:szCs w:val="22"/>
-                <w:lang w:eastAsia="en-US"/>
-              </w:rPr>
-            </w:pPr>
-            <w:r>
-              <w:rPr>
-                <w:szCs w:val="22"/>
-                <w:lang w:eastAsia="en-US"/>
-              </w:rPr>
-              <w:t> </w:t>
-            </w:r>
-          </w:p>
-        </w:tc>
-      </w:tr>
-      <w:tr>
-        <w:trPr>
-          <w:cantSplit/>
-          <w:trHeight w:val="170"/>
-        </w:trPr>
-        <w:tc>
-          <w:tcPr>
-            <w:tcW w:w="4106" w:type="dxa"/>
-            <w:tcBorders>
-              <w:top w:val="single" w:sz="4" w:space="0" w:color="auto"/>
-              <w:left w:val="single" w:sz="4" w:space="0" w:color="auto"/>
-              <w:bottom w:val="single" w:sz="4" w:space="0" w:color="auto"/>
-              <w:right w:val="single" w:sz="4" w:space="0" w:color="auto"/>
-            </w:tcBorders>
-            <w:tcMar>
-              <w:top w:w="28" w:type="dxa"/>
-              <w:left w:w="108" w:type="dxa"/>
-              <w:bottom w:w="28" w:type="dxa"/>
-              <w:right w:w="28" w:type="dxa"/>
-            </w:tcMar>
-            <w:hideMark/>
-          </w:tcPr>
-          <w:p>
-            <w:pPr>
-              <w:pStyle w:val="afffff4"/>
-              <w:spacing w:line="276" w:lineRule="auto"/>
-              <w:rPr>
-                <w:szCs w:val="22"/>
-                <w:lang w:eastAsia="en-US"/>
-              </w:rPr>
-            </w:pPr>
-            <w:r>
-              <w:rPr>
-                <w:szCs w:val="22"/>
-                <w:lang w:eastAsia="en-US"/>
-              </w:rPr>
-              <w:t>Значение</w:t>
-            </w:r>
-          </w:p>
-        </w:tc>
-        <w:tc>
-          <w:tcPr>
-            <w:tcW w:w="2489" w:type="dxa"/>
-            <w:tcBorders>
-              <w:top w:val="single" w:sz="4" w:space="0" w:color="auto"/>
-              <w:left w:val="single" w:sz="4" w:space="0" w:color="auto"/>
-              <w:bottom w:val="single" w:sz="4" w:space="0" w:color="auto"/>
-              <w:right w:val="single" w:sz="4" w:space="0" w:color="auto"/>
-            </w:tcBorders>
-            <w:tcMar>
-              <w:top w:w="28" w:type="dxa"/>
-              <w:left w:w="108" w:type="dxa"/>
-              <w:bottom w:w="28" w:type="dxa"/>
-              <w:right w:w="28" w:type="dxa"/>
-            </w:tcMar>
-            <w:hideMark/>
-          </w:tcPr>
-          <w:p>
-            <w:pPr>
-              <w:pStyle w:val="afffff4"/>
-              <w:spacing w:line="276" w:lineRule="auto"/>
-              <w:rPr>
-                <w:szCs w:val="22"/>
-                <w:lang w:eastAsia="en-US"/>
-              </w:rPr>
-            </w:pPr>
-            <w:proofErr w:type="spellStart"/>
-            <w:r>
-              <w:rPr>
-                <w:szCs w:val="22"/>
-                <w:lang w:eastAsia="en-US"/>
-              </w:rPr>
-              <w:t>Значен</w:t>
-            </w:r>
-            <w:proofErr w:type="spellEnd"/>
-          </w:p>
-        </w:tc>
-        <w:tc>
-          <w:tcPr>
-            <w:tcW w:w="1128" w:type="dxa"/>
-            <w:tcBorders>
-              <w:top w:val="single" w:sz="4" w:space="0" w:color="auto"/>
-              <w:left w:val="single" w:sz="4" w:space="0" w:color="auto"/>
-              <w:bottom w:val="single" w:sz="4" w:space="0" w:color="auto"/>
-              <w:right w:val="single" w:sz="4" w:space="0" w:color="auto"/>
-            </w:tcBorders>
-            <w:tcMar>
-              <w:top w:w="28" w:type="dxa"/>
-              <w:left w:w="108" w:type="dxa"/>
-              <w:bottom w:w="28" w:type="dxa"/>
-              <w:right w:w="28" w:type="dxa"/>
-            </w:tcMar>
-            <w:hideMark/>
-          </w:tcPr>
-          <w:p>
-            <w:pPr>
-              <w:pStyle w:val="afffff4"/>
-              <w:spacing w:line="276" w:lineRule="auto"/>
-              <w:rPr>
-                <w:szCs w:val="22"/>
-                <w:lang w:eastAsia="en-US"/>
-              </w:rPr>
-            </w:pPr>
-            <w:r>
-              <w:rPr>
-                <w:szCs w:val="22"/>
-                <w:lang w:eastAsia="en-US"/>
-              </w:rPr>
-              <w:t>A</w:t>
-            </w:r>
-          </w:p>
-        </w:tc>
-        <w:tc>
-          <w:tcPr>
-            <w:tcW w:w="1128" w:type="dxa"/>
-            <w:tcBorders>
-              <w:top w:val="single" w:sz="4" w:space="0" w:color="auto"/>
-              <w:left w:val="single" w:sz="4" w:space="0" w:color="auto"/>
-              <w:bottom w:val="single" w:sz="4" w:space="0" w:color="auto"/>
-              <w:right w:val="single" w:sz="4" w:space="0" w:color="auto"/>
-            </w:tcBorders>
-            <w:tcMar>
-              <w:top w:w="28" w:type="dxa"/>
-              <w:left w:w="108" w:type="dxa"/>
-              <w:bottom w:w="28" w:type="dxa"/>
-              <w:right w:w="28" w:type="dxa"/>
-            </w:tcMar>
-            <w:hideMark/>
-          </w:tcPr>
-          <w:p>
-            <w:pPr>
-              <w:pStyle w:val="afffff4"/>
-              <w:spacing w:line="276" w:lineRule="auto"/>
-              <w:rPr>
-                <w:szCs w:val="22"/>
-                <w:lang w:eastAsia="en-US"/>
-              </w:rPr>
-            </w:pPr>
-            <w:proofErr w:type="gramStart"/>
-            <w:r>
-              <w:rPr>
-                <w:szCs w:val="22"/>
-                <w:lang w:eastAsia="en-US"/>
-              </w:rPr>
-              <w:t>T(</w:t>
-            </w:r>
-            <w:proofErr w:type="gramEnd"/>
-            <w:r>
-              <w:rPr>
-                <w:szCs w:val="22"/>
-                <w:lang w:eastAsia="en-US"/>
-              </w:rPr>
-              <w:t>1-2000)</w:t>
-            </w:r>
-          </w:p>
-        </w:tc>
-        <w:tc>
-          <w:tcPr>
-            <w:tcW w:w="1917" w:type="dxa"/>
-            <w:tcBorders>
-              <w:top w:val="single" w:sz="4" w:space="0" w:color="auto"/>
-              <w:left w:val="single" w:sz="4" w:space="0" w:color="auto"/>
-              <w:bottom w:val="single" w:sz="4" w:space="0" w:color="auto"/>
-              <w:right w:val="single" w:sz="4" w:space="0" w:color="auto"/>
-            </w:tcBorders>
-            <w:tcMar>
-              <w:top w:w="28" w:type="dxa"/>
-              <w:left w:w="108" w:type="dxa"/>
-              <w:bottom w:w="28" w:type="dxa"/>
-              <w:right w:w="28" w:type="dxa"/>
-            </w:tcMar>
-            <w:hideMark/>
-          </w:tcPr>
-          <w:p>
-            <w:pPr>
-              <w:pStyle w:val="afffff4"/>
-              <w:spacing w:line="276" w:lineRule="auto"/>
-              <w:rPr>
-                <w:szCs w:val="22"/>
-                <w:lang w:eastAsia="en-US"/>
-              </w:rPr>
-            </w:pPr>
-            <w:r>
-              <w:rPr>
-                <w:szCs w:val="22"/>
-                <w:lang w:eastAsia="en-US"/>
-              </w:rPr>
-              <w:t>О</w:t>
-            </w:r>
-          </w:p>
-        </w:tc>
-        <w:tc>
-          <w:tcPr>
-            <w:tcW w:w="4678" w:type="dxa"/>
-            <w:tcBorders>
-              <w:top w:val="single" w:sz="4" w:space="0" w:color="auto"/>
-              <w:left w:val="single" w:sz="4" w:space="0" w:color="auto"/>
-              <w:bottom w:val="single" w:sz="4" w:space="0" w:color="auto"/>
-              <w:right w:val="single" w:sz="4" w:space="0" w:color="auto"/>
-            </w:tcBorders>
-            <w:tcMar>
-              <w:top w:w="28" w:type="dxa"/>
-              <w:left w:w="108" w:type="dxa"/>
-              <w:bottom w:w="28" w:type="dxa"/>
-              <w:right w:w="28" w:type="dxa"/>
-            </w:tcMar>
-            <w:hideMark/>
-          </w:tcPr>
-          <w:p>
-            <w:pPr>
-              <w:pStyle w:val="afffff4"/>
-              <w:spacing w:line="276" w:lineRule="auto"/>
-              <w:rPr>
-                <w:szCs w:val="22"/>
-                <w:lang w:eastAsia="en-US"/>
-              </w:rPr>
-            </w:pPr>
-            <w:r>
-              <w:rPr>
-                <w:szCs w:val="22"/>
-                <w:lang w:eastAsia="en-US"/>
-              </w:rPr>
-              <w:t> </w:t>
-            </w:r>
-          </w:p>
-        </w:tc>
-      </w:tr>
-      <w:bookmarkEnd w:id="8"/>
-    </w:tbl>
+    <w:bookmarkEnd w:id="7"/>
     <w:p>
       <w:pPr>
         <w:spacing w:before="360"/>
@@ -43351,15 +43030,6 @@
 
 <file path=customXml/item1.xml><?xml version="1.0" encoding="utf-8"?>
 <?mso-contentType ?>
-<FormTemplates xmlns="http://schemas.microsoft.com/sharepoint/v3/contenttype/forms">
-  <Display>DocumentLibraryForm</Display>
-  <Edit>DocumentLibraryForm</Edit>
-  <New>DocumentLibraryForm</New>
-</FormTemplates>
-</file>
-
-<file path=customXml/item2.xml><?xml version="1.0" encoding="utf-8"?>
-<?mso-contentType ?>
 <spe:Receivers xmlns:spe="http://schemas.microsoft.com/sharepoint/events">
   <Receiver>
     <Name>Document ID Generator</Name>
@@ -43408,19 +43078,16 @@
 </spe:Receivers>
 </file>
 
-<file path=customXml/item3.xml><?xml version="1.0" encoding="utf-8"?>
-<p:properties xmlns:p="http://schemas.microsoft.com/office/2006/metadata/properties" xmlns:xsi="http://www.w3.org/2001/XMLSchema-instance" xmlns:pc="http://schemas.microsoft.com/office/infopath/2007/PartnerControls">
-  <documentManagement>
-    <_dlc_DocId xmlns="e572ffd9-e19c-4d32-9eda-196c5749814f">3AAHZ36ZAWUM-35-21494</_dlc_DocId>
-    <_dlc_DocIdUrl xmlns="e572ffd9-e19c-4d32-9eda-196c5749814f">
-      <Url>https://srvproject.vniias.ru:8082/sites/DefaultCollection/Восточный полигон/_layouts/15/DocIdRedir.aspx?ID=3AAHZ36ZAWUM-35-21494</Url>
-      <Description>3AAHZ36ZAWUM-35-21494</Description>
-    </_dlc_DocIdUrl>
-  </documentManagement>
-</p:properties>
+<file path=customXml/item2.xml><?xml version="1.0" encoding="utf-8"?>
+<?mso-contentType ?>
+<FormTemplates xmlns="http://schemas.microsoft.com/sharepoint/v3/contenttype/forms">
+  <Display>DocumentLibraryForm</Display>
+  <Edit>DocumentLibraryForm</Edit>
+  <New>DocumentLibraryForm</New>
+</FormTemplates>
 </file>
 
-<file path=customXml/item4.xml><?xml version="1.0" encoding="utf-8"?>
+<file path=customXml/item3.xml><?xml version="1.0" encoding="utf-8"?>
 <ct:contentTypeSchema xmlns:ct="http://schemas.microsoft.com/office/2006/metadata/contentType" xmlns:ma="http://schemas.microsoft.com/office/2006/metadata/properties/metaAttributes" ct:_="" ma:_="" ma:contentTypeName="Документ" ma:contentTypeID="0x01010098ED5CB40179A045AC857FBCA83D3B7B" ma:contentTypeVersion="0" ma:contentTypeDescription="Создание документа." ma:contentTypeScope="" ma:versionID="b808976933cf34003e5f4d49b02558e3">
   <xsd:schema xmlns:xsd="http://www.w3.org/2001/XMLSchema" xmlns:xs="http://www.w3.org/2001/XMLSchema" xmlns:p="http://schemas.microsoft.com/office/2006/metadata/properties" xmlns:ns2="e572ffd9-e19c-4d32-9eda-196c5749814f" targetNamespace="http://schemas.microsoft.com/office/2006/metadata/properties" ma:root="true" ma:fieldsID="02db288e12f8d5d6b6c850a938202830" ns2:_="">
     <xsd:import namespace="e572ffd9-e19c-4d32-9eda-196c5749814f"/>
@@ -43565,11 +43232,31 @@
 </ct:contentTypeSchema>
 </file>
 
+<file path=customXml/item4.xml><?xml version="1.0" encoding="utf-8"?>
+<p:properties xmlns:p="http://schemas.microsoft.com/office/2006/metadata/properties" xmlns:xsi="http://www.w3.org/2001/XMLSchema-instance" xmlns:pc="http://schemas.microsoft.com/office/infopath/2007/PartnerControls">
+  <documentManagement>
+    <_dlc_DocId xmlns="e572ffd9-e19c-4d32-9eda-196c5749814f">3AAHZ36ZAWUM-35-21494</_dlc_DocId>
+    <_dlc_DocIdUrl xmlns="e572ffd9-e19c-4d32-9eda-196c5749814f">
+      <Url>https://srvproject.vniias.ru:8082/sites/DefaultCollection/Восточный полигон/_layouts/15/DocIdRedir.aspx?ID=3AAHZ36ZAWUM-35-21494</Url>
+      <Description>3AAHZ36ZAWUM-35-21494</Description>
+    </_dlc_DocIdUrl>
+  </documentManagement>
+</p:properties>
+</file>
+
 <file path=customXml/item5.xml><?xml version="1.0" encoding="utf-8"?>
 <b:Sources xmlns:b="http://schemas.openxmlformats.org/officeDocument/2006/bibliography" xmlns="http://schemas.openxmlformats.org/officeDocument/2006/bibliography" SelectedStyle="\APA.XSL" StyleName="APA"/>
 </file>
 
 <file path=customXml/itemProps1.xml><?xml version="1.0" encoding="utf-8"?>
+<ds:datastoreItem xmlns:ds="http://schemas.openxmlformats.org/officeDocument/2006/customXml" ds:itemID="{4806A2A5-D028-4F77-B834-DB9A9B912D8B}">
+  <ds:schemaRefs>
+    <ds:schemaRef ds:uri="http://schemas.microsoft.com/sharepoint/events"/>
+  </ds:schemaRefs>
+</ds:datastoreItem>
+</file>
+
+<file path=customXml/itemProps2.xml><?xml version="1.0" encoding="utf-8"?>
 <ds:datastoreItem xmlns:ds="http://schemas.openxmlformats.org/officeDocument/2006/customXml" ds:itemID="{CE6B0072-8075-49DC-B87E-0EEC05D5A895}">
   <ds:schemaRefs>
     <ds:schemaRef ds:uri="http://schemas.microsoft.com/sharepoint/v3/contenttype/forms"/>
@@ -43577,25 +43264,7 @@
 </ds:datastoreItem>
 </file>
 
-<file path=customXml/itemProps2.xml><?xml version="1.0" encoding="utf-8"?>
-<ds:datastoreItem xmlns:ds="http://schemas.openxmlformats.org/officeDocument/2006/customXml" ds:itemID="{4806A2A5-D028-4F77-B834-DB9A9B912D8B}">
-  <ds:schemaRefs>
-    <ds:schemaRef ds:uri="http://schemas.microsoft.com/sharepoint/events"/>
-  </ds:schemaRefs>
-</ds:datastoreItem>
-</file>
-
 <file path=customXml/itemProps3.xml><?xml version="1.0" encoding="utf-8"?>
-<ds:datastoreItem xmlns:ds="http://schemas.openxmlformats.org/officeDocument/2006/customXml" ds:itemID="{3E183F61-20E0-40DC-8B2B-FF78E613146D}">
-  <ds:schemaRefs>
-    <ds:schemaRef ds:uri="http://schemas.microsoft.com/office/2006/metadata/properties"/>
-    <ds:schemaRef ds:uri="http://schemas.microsoft.com/office/infopath/2007/PartnerControls"/>
-    <ds:schemaRef ds:uri="e572ffd9-e19c-4d32-9eda-196c5749814f"/>
-  </ds:schemaRefs>
-</ds:datastoreItem>
-</file>
-
-<file path=customXml/itemProps4.xml><?xml version="1.0" encoding="utf-8"?>
 <ds:datastoreItem xmlns:ds="http://schemas.openxmlformats.org/officeDocument/2006/customXml" ds:itemID="{EDB2ED45-0C8C-4A0F-8942-251AC41644C8}">
   <ds:schemaRefs>
     <ds:schemaRef ds:uri="http://schemas.microsoft.com/office/2006/metadata/contentType"/>
@@ -43613,8 +43282,18 @@
 </ds:datastoreItem>
 </file>
 
+<file path=customXml/itemProps4.xml><?xml version="1.0" encoding="utf-8"?>
+<ds:datastoreItem xmlns:ds="http://schemas.openxmlformats.org/officeDocument/2006/customXml" ds:itemID="{3E183F61-20E0-40DC-8B2B-FF78E613146D}">
+  <ds:schemaRefs>
+    <ds:schemaRef ds:uri="http://schemas.microsoft.com/office/2006/metadata/properties"/>
+    <ds:schemaRef ds:uri="http://schemas.microsoft.com/office/infopath/2007/PartnerControls"/>
+    <ds:schemaRef ds:uri="e572ffd9-e19c-4d32-9eda-196c5749814f"/>
+  </ds:schemaRefs>
+</ds:datastoreItem>
+</file>
+
 <file path=customXml/itemProps5.xml><?xml version="1.0" encoding="utf-8"?>
-<ds:datastoreItem xmlns:ds="http://schemas.openxmlformats.org/officeDocument/2006/customXml" ds:itemID="{6403EDAF-618E-469F-AC93-BEC301117BAB}">
+<ds:datastoreItem xmlns:ds="http://schemas.openxmlformats.org/officeDocument/2006/customXml" ds:itemID="{1EBC23EF-08CF-4886-A219-93654A6E5693}">
   <ds:schemaRefs>
     <ds:schemaRef ds:uri="http://schemas.openxmlformats.org/officeDocument/2006/bibliography"/>
   </ds:schemaRefs>

--- a/5_Отзыв_гарантийного_письма.docx
+++ b/5_Отзыв_гарантийного_письма.docx
@@ -1214,16 +1214,24 @@
           <w:sz w:val="28"/>
           <w:szCs w:val="28"/>
         </w:rPr>
-        <w:t xml:space="preserve"> обмена представлена в виде диаграммы структуры файла обмена на рисунке 1 настоящего формата. Элементами логической модели файла обмена являются элементы и атрибуты XML файла. Перечень структурных элементов логической модели файла обмена и сведения о них приведены в таблицах </w:t>
+        <w:t xml:space="preserve"> обмена представлена в виде диаграммы структуры файла обмена на рисунке 1 настоящего формата. Элементами логической модели файла обмена являются элементы и атрибуты XML файла. Перечень структурных элементов логической модели файла обмена и сведения о них приведены в таблицах</w:t>
       </w:r>
       <w:r>
         <w:rPr>
           <w:sz w:val="28"/>
           <w:szCs w:val="28"/>
-          <w:highlight w:val="yellow"/>
         </w:rPr>
-        <w:t>5.1 – 5.38</w:t>
+        <w:t xml:space="preserve"> 5</w:t>
       </w:r>
+      <w:r>
+        <w:rPr>
+          <w:sz w:val="28"/>
+          <w:szCs w:val="28"/>
+        </w:rPr>
+        <w:t>.1-5.28</w:t>
+      </w:r>
+      <w:bookmarkStart w:id="0" w:name="_GoBack"/>
+      <w:bookmarkEnd w:id="0"/>
       <w:r>
         <w:rPr>
           <w:sz w:val="28"/>
@@ -5342,7 +5350,7 @@
                 <w:b/>
               </w:rPr>
             </w:pPr>
-            <w:bookmarkStart w:id="0" w:name="_Ref106275433"/>
+            <w:bookmarkStart w:id="1" w:name="_Ref106275433"/>
             <w:r>
               <w:rPr>
                 <w:b/>
@@ -6824,7 +6832,7 @@
         </w:tc>
       </w:tr>
     </w:tbl>
-    <w:bookmarkEnd w:id="0"/>
+    <w:bookmarkEnd w:id="1"/>
     <w:p>
       <w:pPr>
         <w:spacing w:before="360" w:after="60"/>
@@ -7676,7 +7684,7 @@
           <w:szCs w:val="22"/>
         </w:rPr>
       </w:pPr>
-      <w:bookmarkStart w:id="1" w:name="_Ref107304549"/>
+      <w:bookmarkStart w:id="2" w:name="_Ref107304549"/>
       <w:r>
         <w:rPr>
           <w:szCs w:val="22"/>
@@ -9649,7 +9657,7 @@
         </w:tc>
       </w:tr>
     </w:tbl>
-    <w:bookmarkEnd w:id="1"/>
+    <w:bookmarkEnd w:id="2"/>
     <w:p>
       <w:pPr>
         <w:spacing w:before="360" w:after="60"/>
@@ -13644,7 +13652,6 @@
         </w:rPr>
         <w:t>Сведения об исполнителе от отправителя (</w:t>
       </w:r>
-      <w:bookmarkStart w:id="2" w:name="_GoBack"/>
       <w:proofErr w:type="spellStart"/>
       <w:r>
         <w:rPr>
@@ -13653,7 +13660,6 @@
         </w:rPr>
         <w:t>СведИсполОтправ</w:t>
       </w:r>
-      <w:bookmarkEnd w:id="2"/>
       <w:proofErr w:type="spellEnd"/>
       <w:r>
         <w:rPr>
@@ -37653,6 +37659,7 @@
         <w:docPartUnique/>
       </w:docPartObj>
     </w:sdtPr>
+    <w:sdtEndPr/>
     <w:sdtContent>
       <w:p>
         <w:pPr>
@@ -37699,6 +37706,7 @@
         <w:docPartUnique/>
       </w:docPartObj>
     </w:sdtPr>
+    <w:sdtEndPr/>
     <w:sdtContent>
       <w:p>
         <w:pPr>
@@ -37744,6 +37752,7 @@
         <w:docPartUnique/>
       </w:docPartObj>
     </w:sdtPr>
+    <w:sdtEndPr/>
     <w:sdtContent>
       <w:p>
         <w:pPr>
@@ -43030,6 +43039,15 @@
 
 <file path=customXml/item1.xml><?xml version="1.0" encoding="utf-8"?>
 <?mso-contentType ?>
+<FormTemplates xmlns="http://schemas.microsoft.com/sharepoint/v3/contenttype/forms">
+  <Display>DocumentLibraryForm</Display>
+  <Edit>DocumentLibraryForm</Edit>
+  <New>DocumentLibraryForm</New>
+</FormTemplates>
+</file>
+
+<file path=customXml/item2.xml><?xml version="1.0" encoding="utf-8"?>
+<?mso-contentType ?>
 <spe:Receivers xmlns:spe="http://schemas.microsoft.com/sharepoint/events">
   <Receiver>
     <Name>Document ID Generator</Name>
@@ -43078,16 +43096,19 @@
 </spe:Receivers>
 </file>
 
-<file path=customXml/item2.xml><?xml version="1.0" encoding="utf-8"?>
-<?mso-contentType ?>
-<FormTemplates xmlns="http://schemas.microsoft.com/sharepoint/v3/contenttype/forms">
-  <Display>DocumentLibraryForm</Display>
-  <Edit>DocumentLibraryForm</Edit>
-  <New>DocumentLibraryForm</New>
-</FormTemplates>
+<file path=customXml/item3.xml><?xml version="1.0" encoding="utf-8"?>
+<p:properties xmlns:p="http://schemas.microsoft.com/office/2006/metadata/properties" xmlns:xsi="http://www.w3.org/2001/XMLSchema-instance" xmlns:pc="http://schemas.microsoft.com/office/infopath/2007/PartnerControls">
+  <documentManagement>
+    <_dlc_DocId xmlns="e572ffd9-e19c-4d32-9eda-196c5749814f">3AAHZ36ZAWUM-35-21494</_dlc_DocId>
+    <_dlc_DocIdUrl xmlns="e572ffd9-e19c-4d32-9eda-196c5749814f">
+      <Url>https://srvproject.vniias.ru:8082/sites/DefaultCollection/Восточный полигон/_layouts/15/DocIdRedir.aspx?ID=3AAHZ36ZAWUM-35-21494</Url>
+      <Description>3AAHZ36ZAWUM-35-21494</Description>
+    </_dlc_DocIdUrl>
+  </documentManagement>
+</p:properties>
 </file>
 
-<file path=customXml/item3.xml><?xml version="1.0" encoding="utf-8"?>
+<file path=customXml/item4.xml><?xml version="1.0" encoding="utf-8"?>
 <ct:contentTypeSchema xmlns:ct="http://schemas.microsoft.com/office/2006/metadata/contentType" xmlns:ma="http://schemas.microsoft.com/office/2006/metadata/properties/metaAttributes" ct:_="" ma:_="" ma:contentTypeName="Документ" ma:contentTypeID="0x01010098ED5CB40179A045AC857FBCA83D3B7B" ma:contentTypeVersion="0" ma:contentTypeDescription="Создание документа." ma:contentTypeScope="" ma:versionID="b808976933cf34003e5f4d49b02558e3">
   <xsd:schema xmlns:xsd="http://www.w3.org/2001/XMLSchema" xmlns:xs="http://www.w3.org/2001/XMLSchema" xmlns:p="http://schemas.microsoft.com/office/2006/metadata/properties" xmlns:ns2="e572ffd9-e19c-4d32-9eda-196c5749814f" targetNamespace="http://schemas.microsoft.com/office/2006/metadata/properties" ma:root="true" ma:fieldsID="02db288e12f8d5d6b6c850a938202830" ns2:_="">
     <xsd:import namespace="e572ffd9-e19c-4d32-9eda-196c5749814f"/>
@@ -43232,23 +43253,19 @@
 </ct:contentTypeSchema>
 </file>
 
-<file path=customXml/item4.xml><?xml version="1.0" encoding="utf-8"?>
-<p:properties xmlns:p="http://schemas.microsoft.com/office/2006/metadata/properties" xmlns:xsi="http://www.w3.org/2001/XMLSchema-instance" xmlns:pc="http://schemas.microsoft.com/office/infopath/2007/PartnerControls">
-  <documentManagement>
-    <_dlc_DocId xmlns="e572ffd9-e19c-4d32-9eda-196c5749814f">3AAHZ36ZAWUM-35-21494</_dlc_DocId>
-    <_dlc_DocIdUrl xmlns="e572ffd9-e19c-4d32-9eda-196c5749814f">
-      <Url>https://srvproject.vniias.ru:8082/sites/DefaultCollection/Восточный полигон/_layouts/15/DocIdRedir.aspx?ID=3AAHZ36ZAWUM-35-21494</Url>
-      <Description>3AAHZ36ZAWUM-35-21494</Description>
-    </_dlc_DocIdUrl>
-  </documentManagement>
-</p:properties>
-</file>
-
 <file path=customXml/item5.xml><?xml version="1.0" encoding="utf-8"?>
 <b:Sources xmlns:b="http://schemas.openxmlformats.org/officeDocument/2006/bibliography" xmlns="http://schemas.openxmlformats.org/officeDocument/2006/bibliography" SelectedStyle="\APA.XSL" StyleName="APA"/>
 </file>
 
 <file path=customXml/itemProps1.xml><?xml version="1.0" encoding="utf-8"?>
+<ds:datastoreItem xmlns:ds="http://schemas.openxmlformats.org/officeDocument/2006/customXml" ds:itemID="{CE6B0072-8075-49DC-B87E-0EEC05D5A895}">
+  <ds:schemaRefs>
+    <ds:schemaRef ds:uri="http://schemas.microsoft.com/sharepoint/v3/contenttype/forms"/>
+  </ds:schemaRefs>
+</ds:datastoreItem>
+</file>
+
+<file path=customXml/itemProps2.xml><?xml version="1.0" encoding="utf-8"?>
 <ds:datastoreItem xmlns:ds="http://schemas.openxmlformats.org/officeDocument/2006/customXml" ds:itemID="{4806A2A5-D028-4F77-B834-DB9A9B912D8B}">
   <ds:schemaRefs>
     <ds:schemaRef ds:uri="http://schemas.microsoft.com/sharepoint/events"/>
@@ -43256,15 +43273,17 @@
 </ds:datastoreItem>
 </file>
 
-<file path=customXml/itemProps2.xml><?xml version="1.0" encoding="utf-8"?>
-<ds:datastoreItem xmlns:ds="http://schemas.openxmlformats.org/officeDocument/2006/customXml" ds:itemID="{CE6B0072-8075-49DC-B87E-0EEC05D5A895}">
+<file path=customXml/itemProps3.xml><?xml version="1.0" encoding="utf-8"?>
+<ds:datastoreItem xmlns:ds="http://schemas.openxmlformats.org/officeDocument/2006/customXml" ds:itemID="{3E183F61-20E0-40DC-8B2B-FF78E613146D}">
   <ds:schemaRefs>
-    <ds:schemaRef ds:uri="http://schemas.microsoft.com/sharepoint/v3/contenttype/forms"/>
+    <ds:schemaRef ds:uri="http://schemas.microsoft.com/office/2006/metadata/properties"/>
+    <ds:schemaRef ds:uri="http://schemas.microsoft.com/office/infopath/2007/PartnerControls"/>
+    <ds:schemaRef ds:uri="e572ffd9-e19c-4d32-9eda-196c5749814f"/>
   </ds:schemaRefs>
 </ds:datastoreItem>
 </file>
 
-<file path=customXml/itemProps3.xml><?xml version="1.0" encoding="utf-8"?>
+<file path=customXml/itemProps4.xml><?xml version="1.0" encoding="utf-8"?>
 <ds:datastoreItem xmlns:ds="http://schemas.openxmlformats.org/officeDocument/2006/customXml" ds:itemID="{EDB2ED45-0C8C-4A0F-8942-251AC41644C8}">
   <ds:schemaRefs>
     <ds:schemaRef ds:uri="http://schemas.microsoft.com/office/2006/metadata/contentType"/>
@@ -43282,18 +43301,8 @@
 </ds:datastoreItem>
 </file>
 
-<file path=customXml/itemProps4.xml><?xml version="1.0" encoding="utf-8"?>
-<ds:datastoreItem xmlns:ds="http://schemas.openxmlformats.org/officeDocument/2006/customXml" ds:itemID="{3E183F61-20E0-40DC-8B2B-FF78E613146D}">
-  <ds:schemaRefs>
-    <ds:schemaRef ds:uri="http://schemas.microsoft.com/office/2006/metadata/properties"/>
-    <ds:schemaRef ds:uri="http://schemas.microsoft.com/office/infopath/2007/PartnerControls"/>
-    <ds:schemaRef ds:uri="e572ffd9-e19c-4d32-9eda-196c5749814f"/>
-  </ds:schemaRefs>
-</ds:datastoreItem>
-</file>
-
 <file path=customXml/itemProps5.xml><?xml version="1.0" encoding="utf-8"?>
-<ds:datastoreItem xmlns:ds="http://schemas.openxmlformats.org/officeDocument/2006/customXml" ds:itemID="{1EBC23EF-08CF-4886-A219-93654A6E5693}">
+<ds:datastoreItem xmlns:ds="http://schemas.openxmlformats.org/officeDocument/2006/customXml" ds:itemID="{082A5216-DB56-4F3B-BC68-65146C99932D}">
   <ds:schemaRefs>
     <ds:schemaRef ds:uri="http://schemas.openxmlformats.org/officeDocument/2006/bibliography"/>
   </ds:schemaRefs>

--- a/5_Отзыв_гарантийного_письма.docx
+++ b/5_Отзыв_гарантийного_письма.docx
@@ -1012,7 +1012,23 @@
           <w:sz w:val="28"/>
           <w:szCs w:val="28"/>
         </w:rPr>
-        <w:t xml:space="preserve">&lt;?xml version ="1.0" </w:t>
+        <w:t xml:space="preserve">&lt;?xml </w:t>
+      </w:r>
+      <w:proofErr w:type="spellStart"/>
+      <w:r>
+        <w:rPr>
+          <w:sz w:val="28"/>
+          <w:szCs w:val="28"/>
+        </w:rPr>
+        <w:t>version</w:t>
+      </w:r>
+      <w:proofErr w:type="spellEnd"/>
+      <w:r>
+        <w:rPr>
+          <w:sz w:val="28"/>
+          <w:szCs w:val="28"/>
+        </w:rPr>
+        <w:t xml:space="preserve"> ="1.0" </w:t>
       </w:r>
       <w:proofErr w:type="spellStart"/>
       <w:r>
@@ -1230,8 +1246,6 @@
         </w:rPr>
         <w:t>.1-5.28</w:t>
       </w:r>
-      <w:bookmarkStart w:id="0" w:name="_GoBack"/>
-      <w:bookmarkEnd w:id="0"/>
       <w:r>
         <w:rPr>
           <w:sz w:val="28"/>
@@ -1608,6 +1622,7 @@
     <w:p>
       <w:pPr>
         <w:pStyle w:val="ad"/>
+        <w:jc w:val="center"/>
         <w:rPr>
           <w:szCs w:val="28"/>
         </w:rPr>
@@ -1616,7 +1631,15 @@
         <w:rPr>
           <w:szCs w:val="28"/>
         </w:rPr>
-        <w:t xml:space="preserve">Рисунок 1. Диаграмма структуры файла </w:t>
+        <w:t>Рисунок 1. Диагр</w:t>
+      </w:r>
+      <w:bookmarkStart w:id="0" w:name="_GoBack"/>
+      <w:bookmarkEnd w:id="0"/>
+      <w:r>
+        <w:rPr>
+          <w:szCs w:val="28"/>
+        </w:rPr>
+        <w:t xml:space="preserve">амма структуры файла </w:t>
       </w:r>
       <w:proofErr w:type="gramStart"/>
       <w:r>
@@ -1791,6 +1814,7 @@
           <w:p>
             <w:pPr>
               <w:spacing w:line="276" w:lineRule="auto"/>
+              <w:jc w:val="center"/>
               <w:rPr>
                 <w:b/>
                 <w:bCs/>
@@ -1829,6 +1853,7 @@
           <w:p>
             <w:pPr>
               <w:spacing w:line="276" w:lineRule="auto"/>
+              <w:jc w:val="center"/>
               <w:rPr>
                 <w:b/>
                 <w:bCs/>
@@ -1867,6 +1892,7 @@
           <w:p>
             <w:pPr>
               <w:spacing w:line="276" w:lineRule="auto"/>
+              <w:jc w:val="center"/>
               <w:rPr>
                 <w:b/>
                 <w:bCs/>
@@ -1905,6 +1931,7 @@
           <w:p>
             <w:pPr>
               <w:spacing w:line="276" w:lineRule="auto"/>
+              <w:jc w:val="center"/>
               <w:rPr>
                 <w:b/>
                 <w:bCs/>
@@ -3254,6 +3281,7 @@
             <w:pPr>
               <w:pStyle w:val="afffff4"/>
               <w:spacing w:line="276" w:lineRule="auto"/>
+              <w:jc w:val="center"/>
               <w:rPr>
                 <w:b/>
                 <w:lang w:eastAsia="en-US"/>
@@ -3291,6 +3319,7 @@
             <w:pPr>
               <w:pStyle w:val="afffff4"/>
               <w:spacing w:line="276" w:lineRule="auto"/>
+              <w:jc w:val="center"/>
               <w:rPr>
                 <w:b/>
                 <w:lang w:eastAsia="en-US"/>
@@ -3328,6 +3357,7 @@
             <w:pPr>
               <w:pStyle w:val="afffff4"/>
               <w:spacing w:line="276" w:lineRule="auto"/>
+              <w:jc w:val="center"/>
               <w:rPr>
                 <w:b/>
                 <w:lang w:eastAsia="en-US"/>
@@ -3365,6 +3395,7 @@
             <w:pPr>
               <w:pStyle w:val="afffff4"/>
               <w:spacing w:line="276" w:lineRule="auto"/>
+              <w:jc w:val="center"/>
               <w:rPr>
                 <w:b/>
                 <w:lang w:eastAsia="en-US"/>
@@ -11870,36 +11901,41 @@
               </w:rPr>
               <w:t>17</w:t>
             </w:r>
-          </w:p>
-          <w:p>
-            <w:pPr>
-              <w:pStyle w:val="afffff4"/>
-              <w:spacing w:line="276" w:lineRule="auto"/>
-              <w:rPr>
-                <w:szCs w:val="22"/>
-                <w:lang w:eastAsia="en-US"/>
-              </w:rPr>
-            </w:pPr>
-            <w:r>
-              <w:rPr>
-                <w:szCs w:val="22"/>
-                <w:lang w:eastAsia="en-US"/>
-              </w:rPr>
-              <w:t xml:space="preserve">Состав элемента представлен в таблице 5.9   </w:t>
+            <w:r>
+              <w:rPr>
+                <w:szCs w:val="22"/>
+                <w:lang w:eastAsia="en-US"/>
+              </w:rPr>
+              <w:t>.</w:t>
+            </w:r>
+          </w:p>
+          <w:p>
+            <w:pPr>
+              <w:pStyle w:val="afffff4"/>
+              <w:spacing w:line="276" w:lineRule="auto"/>
+              <w:rPr>
+                <w:szCs w:val="22"/>
+                <w:lang w:eastAsia="en-US"/>
+              </w:rPr>
+            </w:pPr>
+            <w:r>
+              <w:rPr>
+                <w:szCs w:val="22"/>
+                <w:lang w:eastAsia="en-US"/>
+              </w:rPr>
+              <w:t>Состав элемента представлен в таблице 5.9</w:t>
+            </w:r>
+            <w:r>
+              <w:rPr>
+                <w:szCs w:val="22"/>
+                <w:lang w:eastAsia="en-US"/>
+              </w:rPr>
+              <w:t>.</w:t>
             </w:r>
           </w:p>
         </w:tc>
       </w:tr>
     </w:tbl>
-    <w:p>
-      <w:pPr>
-        <w:spacing w:before="360" w:after="60"/>
-        <w:jc w:val="right"/>
-        <w:rPr>
-          <w:szCs w:val="22"/>
-        </w:rPr>
-      </w:pPr>
-    </w:p>
     <w:p>
       <w:pPr>
         <w:spacing w:before="360" w:after="60"/>
@@ -13163,7 +13199,6 @@
                 <w:szCs w:val="22"/>
                 <w:lang w:eastAsia="en-US"/>
               </w:rPr>
-              <w:lastRenderedPageBreak/>
               <w:t>Иные сведения, идентифицирующие физическое лицо</w:t>
             </w:r>
           </w:p>
@@ -13395,6 +13430,7 @@
                 <w:szCs w:val="22"/>
                 <w:lang w:eastAsia="en-US"/>
               </w:rPr>
+              <w:lastRenderedPageBreak/>
               <w:t>Фамилия, имя, отчество</w:t>
             </w:r>
           </w:p>
@@ -15373,7 +15409,6 @@
               <w:rPr>
                 <w:szCs w:val="22"/>
               </w:rPr>
-              <w:lastRenderedPageBreak/>
               <w:t>Текстовая информация</w:t>
             </w:r>
           </w:p>
@@ -15580,15 +15615,6 @@
         </w:tc>
       </w:tr>
     </w:tbl>
-    <w:p>
-      <w:pPr>
-        <w:spacing w:before="360" w:after="60"/>
-        <w:jc w:val="right"/>
-        <w:rPr>
-          <w:szCs w:val="22"/>
-        </w:rPr>
-      </w:pPr>
-    </w:p>
     <w:p>
       <w:pPr>
         <w:spacing w:before="360" w:after="60"/>
@@ -15601,6 +15627,7 @@
         <w:rPr>
           <w:szCs w:val="22"/>
         </w:rPr>
+        <w:lastRenderedPageBreak/>
         <w:t>Таблица 5.</w:t>
       </w:r>
       <w:r>
@@ -17001,7 +17028,6 @@
           <w:b/>
           <w:bCs/>
         </w:rPr>
-        <w:lastRenderedPageBreak/>
         <w:t>Адрес в Российской Федерации (</w:t>
       </w:r>
       <w:proofErr w:type="spellStart"/>
@@ -17309,6 +17335,7 @@
                 <w:szCs w:val="22"/>
                 <w:lang w:eastAsia="en-US"/>
               </w:rPr>
+              <w:lastRenderedPageBreak/>
               <w:t>Индекс</w:t>
             </w:r>
           </w:p>
@@ -20089,15 +20116,6 @@
     </w:tbl>
     <w:p>
       <w:pPr>
-        <w:spacing w:after="120"/>
-        <w:jc w:val="right"/>
-        <w:rPr>
-          <w:bCs/>
-        </w:rPr>
-      </w:pPr>
-    </w:p>
-    <w:p>
-      <w:pPr>
         <w:spacing w:before="360" w:after="60"/>
         <w:jc w:val="right"/>
         <w:rPr>
@@ -20213,7 +20231,6 @@
                 <w:b/>
                 <w:lang w:eastAsia="en-US"/>
               </w:rPr>
-              <w:lastRenderedPageBreak/>
               <w:t>Наименование элемента</w:t>
             </w:r>
           </w:p>
@@ -20664,6 +20681,7 @@
                 <w:szCs w:val="22"/>
                 <w:lang w:eastAsia="en-US"/>
               </w:rPr>
+              <w:lastRenderedPageBreak/>
               <w:t>Адрес электронной почты</w:t>
             </w:r>
           </w:p>
@@ -22681,7 +22699,6 @@
                 <w:szCs w:val="22"/>
                 <w:lang w:eastAsia="en-US"/>
               </w:rPr>
-              <w:lastRenderedPageBreak/>
               <w:t>Реквизиты свидетельства о государственной регистрации индивидуального предпринимателя</w:t>
             </w:r>
           </w:p>
@@ -23131,6 +23148,7 @@
                 <w:szCs w:val="22"/>
                 <w:lang w:eastAsia="en-US"/>
               </w:rPr>
+              <w:lastRenderedPageBreak/>
               <w:t>Фамилия, имя, отчество</w:t>
             </w:r>
           </w:p>
@@ -24632,7 +24650,6 @@
         <w:rPr>
           <w:szCs w:val="22"/>
         </w:rPr>
-        <w:lastRenderedPageBreak/>
         <w:t>Таблица 5.</w:t>
       </w:r>
       <w:r>
@@ -24949,6 +24966,7 @@
               <w:rPr>
                 <w:szCs w:val="22"/>
               </w:rPr>
+              <w:lastRenderedPageBreak/>
               <w:t>Код в общероссийском классификаторе предприятий и организаций</w:t>
             </w:r>
           </w:p>
@@ -26428,11 +26446,6 @@
         </w:tc>
       </w:tr>
     </w:tbl>
-    <w:p>
-      <w:pPr>
-        <w:pStyle w:val="afffff5"/>
-      </w:pPr>
-    </w:p>
     <w:p>
       <w:pPr>
         <w:spacing w:before="360" w:after="60"/>
@@ -27459,20 +27472,19 @@
     </w:tbl>
     <w:p>
       <w:pPr>
-        <w:pStyle w:val="afffff5"/>
-      </w:pPr>
-    </w:p>
-    <w:p>
-      <w:pPr>
-        <w:pStyle w:val="afffff5"/>
+        <w:spacing w:before="360" w:after="60"/>
+        <w:jc w:val="right"/>
+        <w:rPr>
+          <w:szCs w:val="22"/>
+        </w:rPr>
       </w:pPr>
       <w:bookmarkStart w:id="5" w:name="_Hlk113221937"/>
       <w:bookmarkStart w:id="6" w:name="_Hlk113221976"/>
       <w:r>
-        <w:t>Таблица 5.</w:t>
-      </w:r>
-      <w:r>
-        <w:t>21</w:t>
+        <w:rPr>
+          <w:szCs w:val="22"/>
+        </w:rPr>
+        <w:t>Таблица 5.21</w:t>
       </w:r>
     </w:p>
     <w:p>
@@ -30726,6 +30738,7 @@
           </w:tcPr>
           <w:p>
             <w:pPr>
+              <w:jc w:val="center"/>
               <w:rPr>
                 <w:b/>
                 <w:color w:val="000000"/>
@@ -30769,6 +30782,7 @@
           </w:tcPr>
           <w:p>
             <w:pPr>
+              <w:jc w:val="center"/>
               <w:rPr>
                 <w:b/>
                 <w:color w:val="000000"/>
@@ -30812,6 +30826,7 @@
           </w:tcPr>
           <w:p>
             <w:pPr>
+              <w:jc w:val="center"/>
               <w:rPr>
                 <w:b/>
                 <w:color w:val="000000"/>
@@ -30855,6 +30870,7 @@
           </w:tcPr>
           <w:p>
             <w:pPr>
+              <w:jc w:val="center"/>
               <w:rPr>
                 <w:b/>
                 <w:color w:val="000000"/>
@@ -34439,15 +34455,6 @@
           <w:szCs w:val="22"/>
         </w:rPr>
       </w:pPr>
-    </w:p>
-    <w:p>
-      <w:pPr>
-        <w:spacing w:before="360" w:after="60"/>
-        <w:jc w:val="right"/>
-        <w:rPr>
-          <w:szCs w:val="22"/>
-        </w:rPr>
-      </w:pPr>
       <w:r>
         <w:rPr>
           <w:szCs w:val="22"/>
@@ -36223,7 +36230,6 @@
                   </w14:solidFill>
                 </w14:textFill>
               </w:rPr>
-              <w:lastRenderedPageBreak/>
               <w:t>Идентифицирующие реквизиты сторон, составивших документ</w:t>
             </w:r>
           </w:p>
@@ -36674,15 +36680,6 @@
         </w:tc>
       </w:tr>
     </w:tbl>
-    <w:p>
-      <w:pPr>
-        <w:spacing w:before="360" w:after="60"/>
-        <w:jc w:val="right"/>
-        <w:rPr>
-          <w:szCs w:val="22"/>
-        </w:rPr>
-      </w:pPr>
-    </w:p>
     <w:p>
       <w:pPr>
         <w:spacing w:before="360" w:after="60"/>
@@ -36695,6 +36692,7 @@
         <w:rPr>
           <w:szCs w:val="22"/>
         </w:rPr>
+        <w:lastRenderedPageBreak/>
         <w:t xml:space="preserve">Таблица </w:t>
       </w:r>
       <w:r>
@@ -43039,15 +43037,6 @@
 
 <file path=customXml/item1.xml><?xml version="1.0" encoding="utf-8"?>
 <?mso-contentType ?>
-<FormTemplates xmlns="http://schemas.microsoft.com/sharepoint/v3/contenttype/forms">
-  <Display>DocumentLibraryForm</Display>
-  <Edit>DocumentLibraryForm</Edit>
-  <New>DocumentLibraryForm</New>
-</FormTemplates>
-</file>
-
-<file path=customXml/item2.xml><?xml version="1.0" encoding="utf-8"?>
-<?mso-contentType ?>
 <spe:Receivers xmlns:spe="http://schemas.microsoft.com/sharepoint/events">
   <Receiver>
     <Name>Document ID Generator</Name>
@@ -43096,19 +43085,16 @@
 </spe:Receivers>
 </file>
 
-<file path=customXml/item3.xml><?xml version="1.0" encoding="utf-8"?>
-<p:properties xmlns:p="http://schemas.microsoft.com/office/2006/metadata/properties" xmlns:xsi="http://www.w3.org/2001/XMLSchema-instance" xmlns:pc="http://schemas.microsoft.com/office/infopath/2007/PartnerControls">
-  <documentManagement>
-    <_dlc_DocId xmlns="e572ffd9-e19c-4d32-9eda-196c5749814f">3AAHZ36ZAWUM-35-21494</_dlc_DocId>
-    <_dlc_DocIdUrl xmlns="e572ffd9-e19c-4d32-9eda-196c5749814f">
-      <Url>https://srvproject.vniias.ru:8082/sites/DefaultCollection/Восточный полигон/_layouts/15/DocIdRedir.aspx?ID=3AAHZ36ZAWUM-35-21494</Url>
-      <Description>3AAHZ36ZAWUM-35-21494</Description>
-    </_dlc_DocIdUrl>
-  </documentManagement>
-</p:properties>
+<file path=customXml/item2.xml><?xml version="1.0" encoding="utf-8"?>
+<?mso-contentType ?>
+<FormTemplates xmlns="http://schemas.microsoft.com/sharepoint/v3/contenttype/forms">
+  <Display>DocumentLibraryForm</Display>
+  <Edit>DocumentLibraryForm</Edit>
+  <New>DocumentLibraryForm</New>
+</FormTemplates>
 </file>
 
-<file path=customXml/item4.xml><?xml version="1.0" encoding="utf-8"?>
+<file path=customXml/item3.xml><?xml version="1.0" encoding="utf-8"?>
 <ct:contentTypeSchema xmlns:ct="http://schemas.microsoft.com/office/2006/metadata/contentType" xmlns:ma="http://schemas.microsoft.com/office/2006/metadata/properties/metaAttributes" ct:_="" ma:_="" ma:contentTypeName="Документ" ma:contentTypeID="0x01010098ED5CB40179A045AC857FBCA83D3B7B" ma:contentTypeVersion="0" ma:contentTypeDescription="Создание документа." ma:contentTypeScope="" ma:versionID="b808976933cf34003e5f4d49b02558e3">
   <xsd:schema xmlns:xsd="http://www.w3.org/2001/XMLSchema" xmlns:xs="http://www.w3.org/2001/XMLSchema" xmlns:p="http://schemas.microsoft.com/office/2006/metadata/properties" xmlns:ns2="e572ffd9-e19c-4d32-9eda-196c5749814f" targetNamespace="http://schemas.microsoft.com/office/2006/metadata/properties" ma:root="true" ma:fieldsID="02db288e12f8d5d6b6c850a938202830" ns2:_="">
     <xsd:import namespace="e572ffd9-e19c-4d32-9eda-196c5749814f"/>
@@ -43253,11 +43239,31 @@
 </ct:contentTypeSchema>
 </file>
 
+<file path=customXml/item4.xml><?xml version="1.0" encoding="utf-8"?>
+<p:properties xmlns:p="http://schemas.microsoft.com/office/2006/metadata/properties" xmlns:xsi="http://www.w3.org/2001/XMLSchema-instance" xmlns:pc="http://schemas.microsoft.com/office/infopath/2007/PartnerControls">
+  <documentManagement>
+    <_dlc_DocId xmlns="e572ffd9-e19c-4d32-9eda-196c5749814f">3AAHZ36ZAWUM-35-21494</_dlc_DocId>
+    <_dlc_DocIdUrl xmlns="e572ffd9-e19c-4d32-9eda-196c5749814f">
+      <Url>https://srvproject.vniias.ru:8082/sites/DefaultCollection/Восточный полигон/_layouts/15/DocIdRedir.aspx?ID=3AAHZ36ZAWUM-35-21494</Url>
+      <Description>3AAHZ36ZAWUM-35-21494</Description>
+    </_dlc_DocIdUrl>
+  </documentManagement>
+</p:properties>
+</file>
+
 <file path=customXml/item5.xml><?xml version="1.0" encoding="utf-8"?>
 <b:Sources xmlns:b="http://schemas.openxmlformats.org/officeDocument/2006/bibliography" xmlns="http://schemas.openxmlformats.org/officeDocument/2006/bibliography" SelectedStyle="\APA.XSL" StyleName="APA"/>
 </file>
 
 <file path=customXml/itemProps1.xml><?xml version="1.0" encoding="utf-8"?>
+<ds:datastoreItem xmlns:ds="http://schemas.openxmlformats.org/officeDocument/2006/customXml" ds:itemID="{4806A2A5-D028-4F77-B834-DB9A9B912D8B}">
+  <ds:schemaRefs>
+    <ds:schemaRef ds:uri="http://schemas.microsoft.com/sharepoint/events"/>
+  </ds:schemaRefs>
+</ds:datastoreItem>
+</file>
+
+<file path=customXml/itemProps2.xml><?xml version="1.0" encoding="utf-8"?>
 <ds:datastoreItem xmlns:ds="http://schemas.openxmlformats.org/officeDocument/2006/customXml" ds:itemID="{CE6B0072-8075-49DC-B87E-0EEC05D5A895}">
   <ds:schemaRefs>
     <ds:schemaRef ds:uri="http://schemas.microsoft.com/sharepoint/v3/contenttype/forms"/>
@@ -43265,25 +43271,7 @@
 </ds:datastoreItem>
 </file>
 
-<file path=customXml/itemProps2.xml><?xml version="1.0" encoding="utf-8"?>
-<ds:datastoreItem xmlns:ds="http://schemas.openxmlformats.org/officeDocument/2006/customXml" ds:itemID="{4806A2A5-D028-4F77-B834-DB9A9B912D8B}">
-  <ds:schemaRefs>
-    <ds:schemaRef ds:uri="http://schemas.microsoft.com/sharepoint/events"/>
-  </ds:schemaRefs>
-</ds:datastoreItem>
-</file>
-
 <file path=customXml/itemProps3.xml><?xml version="1.0" encoding="utf-8"?>
-<ds:datastoreItem xmlns:ds="http://schemas.openxmlformats.org/officeDocument/2006/customXml" ds:itemID="{3E183F61-20E0-40DC-8B2B-FF78E613146D}">
-  <ds:schemaRefs>
-    <ds:schemaRef ds:uri="http://schemas.microsoft.com/office/2006/metadata/properties"/>
-    <ds:schemaRef ds:uri="http://schemas.microsoft.com/office/infopath/2007/PartnerControls"/>
-    <ds:schemaRef ds:uri="e572ffd9-e19c-4d32-9eda-196c5749814f"/>
-  </ds:schemaRefs>
-</ds:datastoreItem>
-</file>
-
-<file path=customXml/itemProps4.xml><?xml version="1.0" encoding="utf-8"?>
 <ds:datastoreItem xmlns:ds="http://schemas.openxmlformats.org/officeDocument/2006/customXml" ds:itemID="{EDB2ED45-0C8C-4A0F-8942-251AC41644C8}">
   <ds:schemaRefs>
     <ds:schemaRef ds:uri="http://schemas.microsoft.com/office/2006/metadata/contentType"/>
@@ -43301,8 +43289,18 @@
 </ds:datastoreItem>
 </file>
 
+<file path=customXml/itemProps4.xml><?xml version="1.0" encoding="utf-8"?>
+<ds:datastoreItem xmlns:ds="http://schemas.openxmlformats.org/officeDocument/2006/customXml" ds:itemID="{3E183F61-20E0-40DC-8B2B-FF78E613146D}">
+  <ds:schemaRefs>
+    <ds:schemaRef ds:uri="http://schemas.microsoft.com/office/2006/metadata/properties"/>
+    <ds:schemaRef ds:uri="http://schemas.microsoft.com/office/infopath/2007/PartnerControls"/>
+    <ds:schemaRef ds:uri="e572ffd9-e19c-4d32-9eda-196c5749814f"/>
+  </ds:schemaRefs>
+</ds:datastoreItem>
+</file>
+
 <file path=customXml/itemProps5.xml><?xml version="1.0" encoding="utf-8"?>
-<ds:datastoreItem xmlns:ds="http://schemas.openxmlformats.org/officeDocument/2006/customXml" ds:itemID="{082A5216-DB56-4F3B-BC68-65146C99932D}">
+<ds:datastoreItem xmlns:ds="http://schemas.openxmlformats.org/officeDocument/2006/customXml" ds:itemID="{814C8B47-2322-4C24-B1F4-788CF26D7641}">
   <ds:schemaRefs>
     <ds:schemaRef ds:uri="http://schemas.openxmlformats.org/officeDocument/2006/bibliography"/>
   </ds:schemaRefs>

--- a/5_Отзыв_гарантийного_письма.docx
+++ b/5_Отзыв_гарантийного_письма.docx
@@ -1012,7 +1012,23 @@
           <w:sz w:val="28"/>
           <w:szCs w:val="28"/>
         </w:rPr>
-        <w:t xml:space="preserve">&lt;?xml </w:t>
+        <w:t>&lt;?</w:t>
+      </w:r>
+      <w:proofErr w:type="spellStart"/>
+      <w:r>
+        <w:rPr>
+          <w:sz w:val="28"/>
+          <w:szCs w:val="28"/>
+        </w:rPr>
+        <w:t>xml</w:t>
+      </w:r>
+      <w:proofErr w:type="spellEnd"/>
+      <w:r>
+        <w:rPr>
+          <w:sz w:val="28"/>
+          <w:szCs w:val="28"/>
+        </w:rPr>
+        <w:t xml:space="preserve"> </w:t>
       </w:r>
       <w:proofErr w:type="spellStart"/>
       <w:r>
@@ -1631,15 +1647,7 @@
         <w:rPr>
           <w:szCs w:val="28"/>
         </w:rPr>
-        <w:t>Рисунок 1. Диагр</w:t>
-      </w:r>
-      <w:bookmarkStart w:id="0" w:name="_GoBack"/>
-      <w:bookmarkEnd w:id="0"/>
-      <w:r>
-        <w:rPr>
-          <w:szCs w:val="28"/>
-        </w:rPr>
-        <w:t xml:space="preserve">амма структуры файла </w:t>
+        <w:t xml:space="preserve">Рисунок 1. Диаграмма структуры файла </w:t>
       </w:r>
       <w:proofErr w:type="gramStart"/>
       <w:r>
@@ -5381,7 +5389,7 @@
                 <w:b/>
               </w:rPr>
             </w:pPr>
-            <w:bookmarkStart w:id="1" w:name="_Ref106275433"/>
+            <w:bookmarkStart w:id="0" w:name="_Ref106275433"/>
             <w:r>
               <w:rPr>
                 <w:b/>
@@ -6266,7 +6274,7 @@
             </w:r>
             <w:proofErr w:type="spellStart"/>
             <w:r>
-              <w:t>РеквДокДМСТип</w:t>
+              <w:t>РеквДокТип</w:t>
             </w:r>
             <w:proofErr w:type="spellEnd"/>
             <w:r>
@@ -6863,7 +6871,7 @@
         </w:tc>
       </w:tr>
     </w:tbl>
-    <w:bookmarkEnd w:id="1"/>
+    <w:bookmarkEnd w:id="0"/>
     <w:p>
       <w:pPr>
         <w:spacing w:before="360" w:after="60"/>
@@ -7715,7 +7723,7 @@
           <w:szCs w:val="22"/>
         </w:rPr>
       </w:pPr>
-      <w:bookmarkStart w:id="2" w:name="_Ref107304549"/>
+      <w:bookmarkStart w:id="1" w:name="_Ref107304549"/>
       <w:r>
         <w:rPr>
           <w:szCs w:val="22"/>
@@ -8235,7 +8243,7 @@
                 <w:szCs w:val="22"/>
                 <w:lang w:eastAsia="en-US"/>
               </w:rPr>
-              <w:t>УчастникДМСТип</w:t>
+              <w:t>УчастникТип</w:t>
             </w:r>
             <w:proofErr w:type="spellEnd"/>
             <w:r>
@@ -8485,7 +8493,7 @@
                 <w:szCs w:val="22"/>
                 <w:lang w:eastAsia="en-US"/>
               </w:rPr>
-              <w:t>УчастникДМСТип</w:t>
+              <w:t>УчастникТип</w:t>
             </w:r>
             <w:proofErr w:type="spellEnd"/>
             <w:r>
@@ -9688,7 +9696,7 @@
         </w:tc>
       </w:tr>
     </w:tbl>
-    <w:bookmarkEnd w:id="2"/>
+    <w:bookmarkEnd w:id="1"/>
     <w:p>
       <w:pPr>
         <w:spacing w:before="360" w:after="60"/>
@@ -13746,7 +13754,7 @@
                 <w:lang w:eastAsia="en-US"/>
               </w:rPr>
             </w:pPr>
-            <w:bookmarkStart w:id="3" w:name="_Hlk106098867"/>
+            <w:bookmarkStart w:id="2" w:name="_Hlk106098867"/>
             <w:r>
               <w:rPr>
                 <w:b/>
@@ -14857,7 +14865,7 @@
             </w:r>
           </w:p>
         </w:tc>
-        <w:bookmarkEnd w:id="3"/>
+        <w:bookmarkEnd w:id="2"/>
       </w:tr>
     </w:tbl>
     <w:p>
@@ -17000,7 +17008,7 @@
           <w:szCs w:val="22"/>
         </w:rPr>
       </w:pPr>
-      <w:bookmarkStart w:id="4" w:name="_Hlk113022413"/>
+      <w:bookmarkStart w:id="3" w:name="_Hlk113022413"/>
       <w:r>
         <w:rPr>
           <w:szCs w:val="22"/>
@@ -20111,7 +20119,7 @@
             </w:r>
           </w:p>
         </w:tc>
-        <w:bookmarkEnd w:id="4"/>
+        <w:bookmarkEnd w:id="3"/>
       </w:tr>
     </w:tbl>
     <w:p>
@@ -24681,7 +24689,7 @@
           <w:b/>
           <w:bCs/>
         </w:rPr>
-        <w:t>УчастникДМСТип</w:t>
+        <w:t>УчастникТип</w:t>
       </w:r>
       <w:proofErr w:type="spellEnd"/>
       <w:r>
@@ -27478,8 +27486,8 @@
           <w:szCs w:val="22"/>
         </w:rPr>
       </w:pPr>
-      <w:bookmarkStart w:id="5" w:name="_Hlk113221937"/>
-      <w:bookmarkStart w:id="6" w:name="_Hlk113221976"/>
+      <w:bookmarkStart w:id="4" w:name="_Hlk113221937"/>
+      <w:bookmarkStart w:id="5" w:name="_Hlk113221976"/>
       <w:r>
         <w:rPr>
           <w:szCs w:val="22"/>
@@ -28653,7 +28661,7 @@
         </w:tc>
       </w:tr>
     </w:tbl>
-    <w:bookmarkEnd w:id="5"/>
+    <w:bookmarkEnd w:id="4"/>
     <w:p>
       <w:pPr>
         <w:spacing w:before="360" w:after="60"/>
@@ -29580,7 +29588,7 @@
         </w:tc>
       </w:tr>
     </w:tbl>
-    <w:bookmarkEnd w:id="6"/>
+    <w:bookmarkEnd w:id="5"/>
     <w:p>
       <w:pPr>
         <w:spacing w:before="360" w:after="60"/>
@@ -34480,7 +34488,8 @@
         <w:ind w:left="567" w:right="567"/>
         <w:jc w:val="center"/>
         <w:rPr>
-          <w:szCs w:val="20"/>
+          <w:b/>
+          <w:bCs/>
         </w:rPr>
       </w:pPr>
       <w:r>
@@ -34496,7 +34505,16 @@
           <w:b/>
           <w:bCs/>
         </w:rPr>
-        <w:t>РеквДокДМСТип</w:t>
+        <w:t>РеквДок</w:t>
+      </w:r>
+      <w:bookmarkStart w:id="6" w:name="_GoBack"/>
+      <w:bookmarkEnd w:id="6"/>
+      <w:r>
+        <w:rPr>
+          <w:b/>
+          <w:bCs/>
+        </w:rPr>
+        <w:t>Тип</w:t>
       </w:r>
       <w:proofErr w:type="spellEnd"/>
       <w:r>
@@ -43300,7 +43318,7 @@
 </file>
 
 <file path=customXml/itemProps5.xml><?xml version="1.0" encoding="utf-8"?>
-<ds:datastoreItem xmlns:ds="http://schemas.openxmlformats.org/officeDocument/2006/customXml" ds:itemID="{814C8B47-2322-4C24-B1F4-788CF26D7641}">
+<ds:datastoreItem xmlns:ds="http://schemas.openxmlformats.org/officeDocument/2006/customXml" ds:itemID="{47042EA4-19A8-4FD7-84B0-2E6F8B93D8EA}">
   <ds:schemaRefs>
     <ds:schemaRef ds:uri="http://schemas.openxmlformats.org/officeDocument/2006/bibliography"/>
   </ds:schemaRefs>

--- a/5_Отзыв_гарантийного_письма.docx
+++ b/5_Отзыв_гарантийного_письма.docx
@@ -28155,7 +28155,7 @@
               <w:rPr>
                 <w:szCs w:val="22"/>
               </w:rPr>
-              <w:t>Н</w:t>
+              <w:t>О</w:t>
             </w:r>
           </w:p>
         </w:tc>
@@ -28247,14 +28247,21 @@
               <w:bottom w:w="28" w:type="dxa"/>
               <w:right w:w="28" w:type="dxa"/>
             </w:tcMar>
-          </w:tcPr>
-          <w:p>
-            <w:pPr>
-              <w:pStyle w:val="afffff4"/>
-              <w:rPr>
-                <w:szCs w:val="22"/>
-              </w:rPr>
-            </w:pPr>
+            <w:hideMark/>
+          </w:tcPr>
+          <w:p>
+            <w:pPr>
+              <w:pStyle w:val="afffff4"/>
+              <w:rPr>
+                <w:szCs w:val="22"/>
+              </w:rPr>
+            </w:pPr>
+            <w:r>
+              <w:rPr>
+                <w:szCs w:val="22"/>
+              </w:rPr>
+              <w:t>КПП</w:t>
+            </w:r>
           </w:p>
         </w:tc>
         <w:tc>
@@ -28282,378 +28289,155 @@
                 <w:szCs w:val="22"/>
               </w:rPr>
             </w:pPr>
+            <w:r>
+              <w:rPr>
+                <w:szCs w:val="22"/>
+              </w:rPr>
+              <w:t>КПП</w:t>
+            </w:r>
+          </w:p>
+        </w:tc>
+        <w:tc>
+          <w:tcPr>
+            <w:tcW w:w="1128" w:type="dxa"/>
+            <w:tcBorders>
+              <w:top w:val="single" w:sz="4" w:space="0" w:color="auto"/>
+              <w:left w:val="single" w:sz="4" w:space="0" w:color="auto"/>
+              <w:bottom w:val="single" w:sz="4" w:space="0" w:color="auto"/>
+              <w:right w:val="single" w:sz="4" w:space="0" w:color="auto"/>
+            </w:tcBorders>
+            <w:tcMar>
+              <w:top w:w="28" w:type="dxa"/>
+              <w:left w:w="108" w:type="dxa"/>
+              <w:bottom w:w="28" w:type="dxa"/>
+              <w:right w:w="28" w:type="dxa"/>
+            </w:tcMar>
+            <w:hideMark/>
+          </w:tcPr>
+          <w:p>
+            <w:pPr>
+              <w:pStyle w:val="afffff4"/>
+              <w:jc w:val="center"/>
+              <w:rPr>
+                <w:szCs w:val="22"/>
+              </w:rPr>
+            </w:pPr>
+            <w:r>
+              <w:rPr>
+                <w:szCs w:val="22"/>
+              </w:rPr>
+              <w:t>A</w:t>
+            </w:r>
+          </w:p>
+        </w:tc>
+        <w:tc>
+          <w:tcPr>
+            <w:tcW w:w="1128" w:type="dxa"/>
+            <w:tcBorders>
+              <w:top w:val="single" w:sz="4" w:space="0" w:color="auto"/>
+              <w:left w:val="single" w:sz="4" w:space="0" w:color="auto"/>
+              <w:bottom w:val="single" w:sz="4" w:space="0" w:color="auto"/>
+              <w:right w:val="single" w:sz="4" w:space="0" w:color="auto"/>
+            </w:tcBorders>
+            <w:tcMar>
+              <w:top w:w="28" w:type="dxa"/>
+              <w:left w:w="108" w:type="dxa"/>
+              <w:bottom w:w="28" w:type="dxa"/>
+              <w:right w:w="28" w:type="dxa"/>
+            </w:tcMar>
+            <w:hideMark/>
+          </w:tcPr>
+          <w:p>
+            <w:pPr>
+              <w:pStyle w:val="afffff4"/>
+              <w:jc w:val="center"/>
+              <w:rPr>
+                <w:szCs w:val="22"/>
+              </w:rPr>
+            </w:pPr>
+            <w:proofErr w:type="gramStart"/>
+            <w:r>
+              <w:rPr>
+                <w:szCs w:val="22"/>
+              </w:rPr>
+              <w:t>T(</w:t>
+            </w:r>
+            <w:proofErr w:type="gramEnd"/>
+            <w:r>
+              <w:rPr>
+                <w:szCs w:val="22"/>
+              </w:rPr>
+              <w:t>=9)</w:t>
+            </w:r>
+          </w:p>
+        </w:tc>
+        <w:tc>
+          <w:tcPr>
+            <w:tcW w:w="1830" w:type="dxa"/>
+            <w:tcBorders>
+              <w:top w:val="single" w:sz="4" w:space="0" w:color="auto"/>
+              <w:left w:val="single" w:sz="4" w:space="0" w:color="auto"/>
+              <w:bottom w:val="single" w:sz="4" w:space="0" w:color="auto"/>
+              <w:right w:val="single" w:sz="4" w:space="0" w:color="auto"/>
+            </w:tcBorders>
+            <w:tcMar>
+              <w:top w:w="28" w:type="dxa"/>
+              <w:left w:w="108" w:type="dxa"/>
+              <w:bottom w:w="28" w:type="dxa"/>
+              <w:right w:w="28" w:type="dxa"/>
+            </w:tcMar>
+            <w:hideMark/>
+          </w:tcPr>
+          <w:p>
+            <w:pPr>
+              <w:pStyle w:val="afffff4"/>
+              <w:jc w:val="center"/>
+              <w:rPr>
+                <w:szCs w:val="22"/>
+              </w:rPr>
+            </w:pPr>
+            <w:r>
+              <w:rPr>
+                <w:szCs w:val="22"/>
+              </w:rPr>
+              <w:t>О</w:t>
+            </w:r>
+          </w:p>
+        </w:tc>
+        <w:tc>
+          <w:tcPr>
+            <w:tcW w:w="4765" w:type="dxa"/>
+            <w:tcBorders>
+              <w:top w:val="single" w:sz="4" w:space="0" w:color="auto"/>
+              <w:left w:val="single" w:sz="4" w:space="0" w:color="auto"/>
+              <w:bottom w:val="single" w:sz="4" w:space="0" w:color="auto"/>
+              <w:right w:val="single" w:sz="4" w:space="0" w:color="auto"/>
+            </w:tcBorders>
+            <w:tcMar>
+              <w:top w:w="28" w:type="dxa"/>
+              <w:left w:w="108" w:type="dxa"/>
+              <w:bottom w:w="28" w:type="dxa"/>
+              <w:right w:w="28" w:type="dxa"/>
+            </w:tcMar>
+            <w:hideMark/>
+          </w:tcPr>
+          <w:p>
+            <w:pPr>
+              <w:pStyle w:val="afffff4"/>
+            </w:pPr>
+            <w:r>
+              <w:t>Типовой элемент &lt;</w:t>
+            </w:r>
             <w:proofErr w:type="spellStart"/>
             <w:r>
-              <w:rPr>
-                <w:szCs w:val="22"/>
-              </w:rPr>
-              <w:t>ДефИННЮЛ</w:t>
+              <w:t>КППТип</w:t>
             </w:r>
             <w:proofErr w:type="spellEnd"/>
-          </w:p>
-        </w:tc>
-        <w:tc>
-          <w:tcPr>
-            <w:tcW w:w="1128" w:type="dxa"/>
-            <w:tcBorders>
-              <w:top w:val="single" w:sz="4" w:space="0" w:color="auto"/>
-              <w:left w:val="single" w:sz="4" w:space="0" w:color="auto"/>
-              <w:bottom w:val="single" w:sz="4" w:space="0" w:color="auto"/>
-              <w:right w:val="single" w:sz="4" w:space="0" w:color="auto"/>
-            </w:tcBorders>
-            <w:tcMar>
-              <w:top w:w="28" w:type="dxa"/>
-              <w:left w:w="108" w:type="dxa"/>
-              <w:bottom w:w="28" w:type="dxa"/>
-              <w:right w:w="28" w:type="dxa"/>
-            </w:tcMar>
-            <w:hideMark/>
-          </w:tcPr>
-          <w:p>
-            <w:pPr>
-              <w:pStyle w:val="afffff4"/>
-              <w:jc w:val="center"/>
-              <w:rPr>
-                <w:szCs w:val="22"/>
-              </w:rPr>
-            </w:pPr>
-            <w:r>
-              <w:rPr>
-                <w:szCs w:val="22"/>
-              </w:rPr>
-              <w:t>A</w:t>
-            </w:r>
-          </w:p>
-        </w:tc>
-        <w:tc>
-          <w:tcPr>
-            <w:tcW w:w="1128" w:type="dxa"/>
-            <w:tcBorders>
-              <w:top w:val="single" w:sz="4" w:space="0" w:color="auto"/>
-              <w:left w:val="single" w:sz="4" w:space="0" w:color="auto"/>
-              <w:bottom w:val="single" w:sz="4" w:space="0" w:color="auto"/>
-              <w:right w:val="single" w:sz="4" w:space="0" w:color="auto"/>
-            </w:tcBorders>
-            <w:tcMar>
-              <w:top w:w="28" w:type="dxa"/>
-              <w:left w:w="108" w:type="dxa"/>
-              <w:bottom w:w="28" w:type="dxa"/>
-              <w:right w:w="28" w:type="dxa"/>
-            </w:tcMar>
-            <w:hideMark/>
-          </w:tcPr>
-          <w:p>
-            <w:pPr>
-              <w:pStyle w:val="afffff4"/>
-              <w:jc w:val="center"/>
-              <w:rPr>
-                <w:szCs w:val="22"/>
-              </w:rPr>
-            </w:pPr>
-            <w:proofErr w:type="gramStart"/>
-            <w:r>
-              <w:rPr>
-                <w:szCs w:val="22"/>
-              </w:rPr>
-              <w:t>T(</w:t>
-            </w:r>
-            <w:proofErr w:type="gramEnd"/>
-            <w:r>
-              <w:rPr>
-                <w:szCs w:val="22"/>
-              </w:rPr>
-              <w:t>=1)</w:t>
-            </w:r>
-          </w:p>
-        </w:tc>
-        <w:tc>
-          <w:tcPr>
-            <w:tcW w:w="1830" w:type="dxa"/>
-            <w:tcBorders>
-              <w:top w:val="single" w:sz="4" w:space="0" w:color="auto"/>
-              <w:left w:val="single" w:sz="4" w:space="0" w:color="auto"/>
-              <w:bottom w:val="single" w:sz="4" w:space="0" w:color="auto"/>
-              <w:right w:val="single" w:sz="4" w:space="0" w:color="auto"/>
-            </w:tcBorders>
-            <w:tcMar>
-              <w:top w:w="28" w:type="dxa"/>
-              <w:left w:w="108" w:type="dxa"/>
-              <w:bottom w:w="28" w:type="dxa"/>
-              <w:right w:w="28" w:type="dxa"/>
-            </w:tcMar>
-            <w:hideMark/>
-          </w:tcPr>
-          <w:p>
-            <w:pPr>
-              <w:pStyle w:val="afffff4"/>
-              <w:jc w:val="center"/>
-              <w:rPr>
-                <w:szCs w:val="22"/>
-              </w:rPr>
-            </w:pPr>
-            <w:r>
-              <w:rPr>
-                <w:szCs w:val="22"/>
-              </w:rPr>
-              <w:t>Н</w:t>
-            </w:r>
-          </w:p>
-        </w:tc>
-        <w:tc>
-          <w:tcPr>
-            <w:tcW w:w="4765" w:type="dxa"/>
-            <w:tcBorders>
-              <w:top w:val="single" w:sz="4" w:space="0" w:color="auto"/>
-              <w:left w:val="single" w:sz="4" w:space="0" w:color="auto"/>
-              <w:bottom w:val="single" w:sz="4" w:space="0" w:color="auto"/>
-              <w:right w:val="single" w:sz="4" w:space="0" w:color="auto"/>
-            </w:tcBorders>
-            <w:tcMar>
-              <w:top w:w="28" w:type="dxa"/>
-              <w:left w:w="108" w:type="dxa"/>
-              <w:bottom w:w="28" w:type="dxa"/>
-              <w:right w:w="28" w:type="dxa"/>
-            </w:tcMar>
-            <w:hideMark/>
-          </w:tcPr>
-          <w:p>
-            <w:pPr>
-              <w:pStyle w:val="afffff4"/>
-              <w:rPr>
-                <w:szCs w:val="22"/>
-              </w:rPr>
-            </w:pPr>
-            <w:r>
-              <w:t>Принимает значение «-» (дефис) (визуализируется как прочерк).</w:t>
-            </w:r>
-            <w:r>
-              <w:br/>
-              <w:t>При наличии ИННЮЛ не формируется. Обязателен при отсутствии ИННЮЛ</w:t>
-            </w:r>
-          </w:p>
-        </w:tc>
-      </w:tr>
-      <w:tr>
-        <w:trPr>
-          <w:trHeight w:val="170"/>
-        </w:trPr>
-        <w:tc>
-          <w:tcPr>
-            <w:tcW w:w="4106" w:type="dxa"/>
-            <w:tcBorders>
-              <w:top w:val="single" w:sz="4" w:space="0" w:color="auto"/>
-              <w:left w:val="single" w:sz="4" w:space="0" w:color="auto"/>
-              <w:bottom w:val="single" w:sz="4" w:space="0" w:color="auto"/>
-              <w:right w:val="single" w:sz="4" w:space="0" w:color="auto"/>
-            </w:tcBorders>
-            <w:tcMar>
-              <w:top w:w="28" w:type="dxa"/>
-              <w:left w:w="108" w:type="dxa"/>
-              <w:bottom w:w="28" w:type="dxa"/>
-              <w:right w:w="28" w:type="dxa"/>
-            </w:tcMar>
-            <w:hideMark/>
-          </w:tcPr>
-          <w:p>
-            <w:pPr>
-              <w:pStyle w:val="afffff4"/>
-              <w:rPr>
-                <w:szCs w:val="22"/>
-              </w:rPr>
-            </w:pPr>
-            <w:r>
-              <w:rPr>
-                <w:szCs w:val="22"/>
-              </w:rPr>
-              <w:t>КПП</w:t>
-            </w:r>
-          </w:p>
-        </w:tc>
-        <w:tc>
-          <w:tcPr>
-            <w:tcW w:w="2489" w:type="dxa"/>
-            <w:tcBorders>
-              <w:top w:val="single" w:sz="4" w:space="0" w:color="auto"/>
-              <w:left w:val="single" w:sz="4" w:space="0" w:color="auto"/>
-              <w:bottom w:val="single" w:sz="4" w:space="0" w:color="auto"/>
-              <w:right w:val="single" w:sz="4" w:space="0" w:color="auto"/>
-            </w:tcBorders>
-            <w:tcMar>
-              <w:top w:w="28" w:type="dxa"/>
-              <w:left w:w="108" w:type="dxa"/>
-              <w:bottom w:w="28" w:type="dxa"/>
-              <w:right w:w="28" w:type="dxa"/>
-            </w:tcMar>
-            <w:hideMark/>
-          </w:tcPr>
-          <w:p>
-            <w:pPr>
-              <w:pStyle w:val="afffff4"/>
-              <w:jc w:val="center"/>
-              <w:rPr>
-                <w:szCs w:val="22"/>
-              </w:rPr>
-            </w:pPr>
-            <w:r>
-              <w:rPr>
-                <w:szCs w:val="22"/>
-              </w:rPr>
-              <w:t>КПП</w:t>
-            </w:r>
-          </w:p>
-        </w:tc>
-        <w:tc>
-          <w:tcPr>
-            <w:tcW w:w="1128" w:type="dxa"/>
-            <w:tcBorders>
-              <w:top w:val="single" w:sz="4" w:space="0" w:color="auto"/>
-              <w:left w:val="single" w:sz="4" w:space="0" w:color="auto"/>
-              <w:bottom w:val="single" w:sz="4" w:space="0" w:color="auto"/>
-              <w:right w:val="single" w:sz="4" w:space="0" w:color="auto"/>
-            </w:tcBorders>
-            <w:tcMar>
-              <w:top w:w="28" w:type="dxa"/>
-              <w:left w:w="108" w:type="dxa"/>
-              <w:bottom w:w="28" w:type="dxa"/>
-              <w:right w:w="28" w:type="dxa"/>
-            </w:tcMar>
-            <w:hideMark/>
-          </w:tcPr>
-          <w:p>
-            <w:pPr>
-              <w:pStyle w:val="afffff4"/>
-              <w:jc w:val="center"/>
-              <w:rPr>
-                <w:szCs w:val="22"/>
-              </w:rPr>
-            </w:pPr>
-            <w:r>
-              <w:rPr>
-                <w:szCs w:val="22"/>
-              </w:rPr>
-              <w:t>A</w:t>
-            </w:r>
-          </w:p>
-        </w:tc>
-        <w:tc>
-          <w:tcPr>
-            <w:tcW w:w="1128" w:type="dxa"/>
-            <w:tcBorders>
-              <w:top w:val="single" w:sz="4" w:space="0" w:color="auto"/>
-              <w:left w:val="single" w:sz="4" w:space="0" w:color="auto"/>
-              <w:bottom w:val="single" w:sz="4" w:space="0" w:color="auto"/>
-              <w:right w:val="single" w:sz="4" w:space="0" w:color="auto"/>
-            </w:tcBorders>
-            <w:tcMar>
-              <w:top w:w="28" w:type="dxa"/>
-              <w:left w:w="108" w:type="dxa"/>
-              <w:bottom w:w="28" w:type="dxa"/>
-              <w:right w:w="28" w:type="dxa"/>
-            </w:tcMar>
-            <w:hideMark/>
-          </w:tcPr>
-          <w:p>
-            <w:pPr>
-              <w:pStyle w:val="afffff4"/>
-              <w:jc w:val="center"/>
-              <w:rPr>
-                <w:szCs w:val="22"/>
-              </w:rPr>
-            </w:pPr>
-            <w:proofErr w:type="gramStart"/>
-            <w:r>
-              <w:rPr>
-                <w:szCs w:val="22"/>
-              </w:rPr>
-              <w:t>T(</w:t>
-            </w:r>
-            <w:proofErr w:type="gramEnd"/>
-            <w:r>
-              <w:rPr>
-                <w:szCs w:val="22"/>
-              </w:rPr>
-              <w:t>=9)</w:t>
-            </w:r>
-          </w:p>
-        </w:tc>
-        <w:tc>
-          <w:tcPr>
-            <w:tcW w:w="1830" w:type="dxa"/>
-            <w:tcBorders>
-              <w:top w:val="single" w:sz="4" w:space="0" w:color="auto"/>
-              <w:left w:val="single" w:sz="4" w:space="0" w:color="auto"/>
-              <w:bottom w:val="single" w:sz="4" w:space="0" w:color="auto"/>
-              <w:right w:val="single" w:sz="4" w:space="0" w:color="auto"/>
-            </w:tcBorders>
-            <w:tcMar>
-              <w:top w:w="28" w:type="dxa"/>
-              <w:left w:w="108" w:type="dxa"/>
-              <w:bottom w:w="28" w:type="dxa"/>
-              <w:right w:w="28" w:type="dxa"/>
-            </w:tcMar>
-            <w:hideMark/>
-          </w:tcPr>
-          <w:p>
-            <w:pPr>
-              <w:pStyle w:val="afffff4"/>
-              <w:jc w:val="center"/>
-              <w:rPr>
-                <w:szCs w:val="22"/>
-              </w:rPr>
-            </w:pPr>
-            <w:r>
-              <w:rPr>
-                <w:szCs w:val="22"/>
-              </w:rPr>
-              <w:t>Н</w:t>
-            </w:r>
-          </w:p>
-        </w:tc>
-        <w:tc>
-          <w:tcPr>
-            <w:tcW w:w="4765" w:type="dxa"/>
-            <w:tcBorders>
-              <w:top w:val="single" w:sz="4" w:space="0" w:color="auto"/>
-              <w:left w:val="single" w:sz="4" w:space="0" w:color="auto"/>
-              <w:bottom w:val="single" w:sz="4" w:space="0" w:color="auto"/>
-              <w:right w:val="single" w:sz="4" w:space="0" w:color="auto"/>
-            </w:tcBorders>
-            <w:tcMar>
-              <w:top w:w="28" w:type="dxa"/>
-              <w:left w:w="108" w:type="dxa"/>
-              <w:bottom w:w="28" w:type="dxa"/>
-              <w:right w:w="28" w:type="dxa"/>
-            </w:tcMar>
-            <w:hideMark/>
-          </w:tcPr>
-          <w:p>
-            <w:pPr>
-              <w:pStyle w:val="afffff4"/>
-            </w:pPr>
-            <w:r>
-              <w:t>Типовой элемент &lt;</w:t>
-            </w:r>
-            <w:proofErr w:type="spellStart"/>
-            <w:r>
-              <w:t>КППТип</w:t>
-            </w:r>
-            <w:proofErr w:type="spellEnd"/>
             <w:r>
               <w:t>&gt;.</w:t>
             </w:r>
-          </w:p>
-          <w:p>
-            <w:pPr>
-              <w:pStyle w:val="afffff4"/>
-            </w:pPr>
-            <w:r>
-              <w:t xml:space="preserve">Обязателен при отсутствии </w:t>
-            </w:r>
-            <w:proofErr w:type="spellStart"/>
-            <w:r>
-              <w:t>ДефКПП</w:t>
-            </w:r>
-            <w:proofErr w:type="spellEnd"/>
+            <w:bookmarkStart w:id="6" w:name="_GoBack"/>
+            <w:bookmarkEnd w:id="6"/>
             <w:r>
               <w:t xml:space="preserve"> </w:t>
             </w:r>
@@ -28771,7 +28555,6 @@
               <w:rPr>
                 <w:b/>
               </w:rPr>
-              <w:lastRenderedPageBreak/>
               <w:t>Наименование элемента</w:t>
             </w:r>
           </w:p>
@@ -29197,6 +28980,7 @@
               <w:rPr>
                 <w:szCs w:val="22"/>
               </w:rPr>
+              <w:lastRenderedPageBreak/>
               <w:t>Идентификатор юридического лица</w:t>
             </w:r>
           </w:p>
@@ -31072,9 +30856,23 @@
                   </w14:solidFill>
                 </w14:textFill>
               </w:rPr>
-              <w:t xml:space="preserve">Краткое наименование органа исполнительной власти </w:t>
-            </w:r>
-            <w:r>
+              <w:t>Краткое наименование органа исполнительной власти (специализированной уполномоченной организации), выдавшего документ</w:t>
+            </w:r>
+          </w:p>
+        </w:tc>
+        <w:tc>
+          <w:tcPr>
+            <w:tcW w:w="2593" w:type="dxa"/>
+            <w:tcBorders>
+              <w:top w:val="single" w:sz="4" w:space="0" w:color="auto"/>
+              <w:left w:val="single" w:sz="4" w:space="0" w:color="auto"/>
+              <w:bottom w:val="single" w:sz="4" w:space="0" w:color="auto"/>
+              <w:right w:val="single" w:sz="4" w:space="0" w:color="auto"/>
+            </w:tcBorders>
+          </w:tcPr>
+          <w:p>
+            <w:pPr>
+              <w:jc w:val="center"/>
               <w:rPr>
                 <w:color w:val="000000"/>
                 <w14:textFill>
@@ -31085,24 +30883,8 @@
                   </w14:solidFill>
                 </w14:textFill>
               </w:rPr>
-              <w:lastRenderedPageBreak/>
-              <w:t>(специализированной уполномоченной организации), выдавшего документ</w:t>
-            </w:r>
-          </w:p>
-        </w:tc>
-        <w:tc>
-          <w:tcPr>
-            <w:tcW w:w="2593" w:type="dxa"/>
-            <w:tcBorders>
-              <w:top w:val="single" w:sz="4" w:space="0" w:color="auto"/>
-              <w:left w:val="single" w:sz="4" w:space="0" w:color="auto"/>
-              <w:bottom w:val="single" w:sz="4" w:space="0" w:color="auto"/>
-              <w:right w:val="single" w:sz="4" w:space="0" w:color="auto"/>
-            </w:tcBorders>
-          </w:tcPr>
-          <w:p>
-            <w:pPr>
-              <w:jc w:val="center"/>
+            </w:pPr>
+            <w:r>
               <w:rPr>
                 <w:color w:val="000000"/>
                 <w14:textFill>
@@ -31113,19 +30895,6 @@
                   </w14:solidFill>
                 </w14:textFill>
               </w:rPr>
-            </w:pPr>
-            <w:r>
-              <w:rPr>
-                <w:color w:val="000000"/>
-                <w14:textFill>
-                  <w14:solidFill>
-                    <w14:srgbClr w14:val="000000">
-                      <w14:lumMod w14:val="50000"/>
-                    </w14:srgbClr>
-                  </w14:solidFill>
-                </w14:textFill>
-              </w:rPr>
-              <w:lastRenderedPageBreak/>
               <w:t>ИННЮЛ</w:t>
             </w:r>
           </w:p>
@@ -32196,6 +31965,7 @@
         <w:rPr>
           <w:szCs w:val="22"/>
         </w:rPr>
+        <w:lastRenderedPageBreak/>
         <w:t>Таблица 5.2</w:t>
       </w:r>
       <w:r>
@@ -33699,7 +33469,6 @@
                 <w:b/>
                 <w:lang w:eastAsia="en-US"/>
               </w:rPr>
-              <w:lastRenderedPageBreak/>
               <w:t>Наименование элемента</w:t>
             </w:r>
           </w:p>
@@ -34467,6 +34236,7 @@
         <w:rPr>
           <w:szCs w:val="22"/>
         </w:rPr>
+        <w:lastRenderedPageBreak/>
         <w:t>Таблица 5.</w:t>
       </w:r>
       <w:r>
@@ -34505,16 +34275,7 @@
           <w:b/>
           <w:bCs/>
         </w:rPr>
-        <w:t>РеквДок</w:t>
-      </w:r>
-      <w:bookmarkStart w:id="6" w:name="_GoBack"/>
-      <w:bookmarkEnd w:id="6"/>
-      <w:r>
-        <w:rPr>
-          <w:b/>
-          <w:bCs/>
-        </w:rPr>
-        <w:t>Тип</w:t>
+        <w:t>РеквДокТип</w:t>
       </w:r>
       <w:proofErr w:type="spellEnd"/>
       <w:r>
@@ -36710,7 +36471,6 @@
         <w:rPr>
           <w:szCs w:val="22"/>
         </w:rPr>
-        <w:lastRenderedPageBreak/>
         <w:t xml:space="preserve">Таблица </w:t>
       </w:r>
       <w:r>
@@ -37188,6 +36948,7 @@
               <w:rPr>
                 <w:lang w:eastAsia="en-US"/>
               </w:rPr>
+              <w:lastRenderedPageBreak/>
               <w:t>Адрес подразделения юридического лица</w:t>
             </w:r>
           </w:p>
@@ -43055,6 +42816,15 @@
 
 <file path=customXml/item1.xml><?xml version="1.0" encoding="utf-8"?>
 <?mso-contentType ?>
+<FormTemplates xmlns="http://schemas.microsoft.com/sharepoint/v3/contenttype/forms">
+  <Display>DocumentLibraryForm</Display>
+  <Edit>DocumentLibraryForm</Edit>
+  <New>DocumentLibraryForm</New>
+</FormTemplates>
+</file>
+
+<file path=customXml/item2.xml><?xml version="1.0" encoding="utf-8"?>
+<?mso-contentType ?>
 <spe:Receivers xmlns:spe="http://schemas.microsoft.com/sharepoint/events">
   <Receiver>
     <Name>Document ID Generator</Name>
@@ -43103,16 +42873,19 @@
 </spe:Receivers>
 </file>
 
-<file path=customXml/item2.xml><?xml version="1.0" encoding="utf-8"?>
-<?mso-contentType ?>
-<FormTemplates xmlns="http://schemas.microsoft.com/sharepoint/v3/contenttype/forms">
-  <Display>DocumentLibraryForm</Display>
-  <Edit>DocumentLibraryForm</Edit>
-  <New>DocumentLibraryForm</New>
-</FormTemplates>
+<file path=customXml/item3.xml><?xml version="1.0" encoding="utf-8"?>
+<p:properties xmlns:p="http://schemas.microsoft.com/office/2006/metadata/properties" xmlns:xsi="http://www.w3.org/2001/XMLSchema-instance" xmlns:pc="http://schemas.microsoft.com/office/infopath/2007/PartnerControls">
+  <documentManagement>
+    <_dlc_DocId xmlns="e572ffd9-e19c-4d32-9eda-196c5749814f">3AAHZ36ZAWUM-35-21494</_dlc_DocId>
+    <_dlc_DocIdUrl xmlns="e572ffd9-e19c-4d32-9eda-196c5749814f">
+      <Url>https://srvproject.vniias.ru:8082/sites/DefaultCollection/Восточный полигон/_layouts/15/DocIdRedir.aspx?ID=3AAHZ36ZAWUM-35-21494</Url>
+      <Description>3AAHZ36ZAWUM-35-21494</Description>
+    </_dlc_DocIdUrl>
+  </documentManagement>
+</p:properties>
 </file>
 
-<file path=customXml/item3.xml><?xml version="1.0" encoding="utf-8"?>
+<file path=customXml/item4.xml><?xml version="1.0" encoding="utf-8"?>
 <ct:contentTypeSchema xmlns:ct="http://schemas.microsoft.com/office/2006/metadata/contentType" xmlns:ma="http://schemas.microsoft.com/office/2006/metadata/properties/metaAttributes" ct:_="" ma:_="" ma:contentTypeName="Документ" ma:contentTypeID="0x01010098ED5CB40179A045AC857FBCA83D3B7B" ma:contentTypeVersion="0" ma:contentTypeDescription="Создание документа." ma:contentTypeScope="" ma:versionID="b808976933cf34003e5f4d49b02558e3">
   <xsd:schema xmlns:xsd="http://www.w3.org/2001/XMLSchema" xmlns:xs="http://www.w3.org/2001/XMLSchema" xmlns:p="http://schemas.microsoft.com/office/2006/metadata/properties" xmlns:ns2="e572ffd9-e19c-4d32-9eda-196c5749814f" targetNamespace="http://schemas.microsoft.com/office/2006/metadata/properties" ma:root="true" ma:fieldsID="02db288e12f8d5d6b6c850a938202830" ns2:_="">
     <xsd:import namespace="e572ffd9-e19c-4d32-9eda-196c5749814f"/>
@@ -43257,23 +43030,19 @@
 </ct:contentTypeSchema>
 </file>
 
-<file path=customXml/item4.xml><?xml version="1.0" encoding="utf-8"?>
-<p:properties xmlns:p="http://schemas.microsoft.com/office/2006/metadata/properties" xmlns:xsi="http://www.w3.org/2001/XMLSchema-instance" xmlns:pc="http://schemas.microsoft.com/office/infopath/2007/PartnerControls">
-  <documentManagement>
-    <_dlc_DocId xmlns="e572ffd9-e19c-4d32-9eda-196c5749814f">3AAHZ36ZAWUM-35-21494</_dlc_DocId>
-    <_dlc_DocIdUrl xmlns="e572ffd9-e19c-4d32-9eda-196c5749814f">
-      <Url>https://srvproject.vniias.ru:8082/sites/DefaultCollection/Восточный полигон/_layouts/15/DocIdRedir.aspx?ID=3AAHZ36ZAWUM-35-21494</Url>
-      <Description>3AAHZ36ZAWUM-35-21494</Description>
-    </_dlc_DocIdUrl>
-  </documentManagement>
-</p:properties>
-</file>
-
 <file path=customXml/item5.xml><?xml version="1.0" encoding="utf-8"?>
 <b:Sources xmlns:b="http://schemas.openxmlformats.org/officeDocument/2006/bibliography" xmlns="http://schemas.openxmlformats.org/officeDocument/2006/bibliography" SelectedStyle="\APA.XSL" StyleName="APA"/>
 </file>
 
 <file path=customXml/itemProps1.xml><?xml version="1.0" encoding="utf-8"?>
+<ds:datastoreItem xmlns:ds="http://schemas.openxmlformats.org/officeDocument/2006/customXml" ds:itemID="{CE6B0072-8075-49DC-B87E-0EEC05D5A895}">
+  <ds:schemaRefs>
+    <ds:schemaRef ds:uri="http://schemas.microsoft.com/sharepoint/v3/contenttype/forms"/>
+  </ds:schemaRefs>
+</ds:datastoreItem>
+</file>
+
+<file path=customXml/itemProps2.xml><?xml version="1.0" encoding="utf-8"?>
 <ds:datastoreItem xmlns:ds="http://schemas.openxmlformats.org/officeDocument/2006/customXml" ds:itemID="{4806A2A5-D028-4F77-B834-DB9A9B912D8B}">
   <ds:schemaRefs>
     <ds:schemaRef ds:uri="http://schemas.microsoft.com/sharepoint/events"/>
@@ -43281,15 +43050,17 @@
 </ds:datastoreItem>
 </file>
 
-<file path=customXml/itemProps2.xml><?xml version="1.0" encoding="utf-8"?>
-<ds:datastoreItem xmlns:ds="http://schemas.openxmlformats.org/officeDocument/2006/customXml" ds:itemID="{CE6B0072-8075-49DC-B87E-0EEC05D5A895}">
+<file path=customXml/itemProps3.xml><?xml version="1.0" encoding="utf-8"?>
+<ds:datastoreItem xmlns:ds="http://schemas.openxmlformats.org/officeDocument/2006/customXml" ds:itemID="{3E183F61-20E0-40DC-8B2B-FF78E613146D}">
   <ds:schemaRefs>
-    <ds:schemaRef ds:uri="http://schemas.microsoft.com/sharepoint/v3/contenttype/forms"/>
+    <ds:schemaRef ds:uri="http://schemas.microsoft.com/office/2006/metadata/properties"/>
+    <ds:schemaRef ds:uri="http://schemas.microsoft.com/office/infopath/2007/PartnerControls"/>
+    <ds:schemaRef ds:uri="e572ffd9-e19c-4d32-9eda-196c5749814f"/>
   </ds:schemaRefs>
 </ds:datastoreItem>
 </file>
 
-<file path=customXml/itemProps3.xml><?xml version="1.0" encoding="utf-8"?>
+<file path=customXml/itemProps4.xml><?xml version="1.0" encoding="utf-8"?>
 <ds:datastoreItem xmlns:ds="http://schemas.openxmlformats.org/officeDocument/2006/customXml" ds:itemID="{EDB2ED45-0C8C-4A0F-8942-251AC41644C8}">
   <ds:schemaRefs>
     <ds:schemaRef ds:uri="http://schemas.microsoft.com/office/2006/metadata/contentType"/>
@@ -43307,18 +43078,8 @@
 </ds:datastoreItem>
 </file>
 
-<file path=customXml/itemProps4.xml><?xml version="1.0" encoding="utf-8"?>
-<ds:datastoreItem xmlns:ds="http://schemas.openxmlformats.org/officeDocument/2006/customXml" ds:itemID="{3E183F61-20E0-40DC-8B2B-FF78E613146D}">
-  <ds:schemaRefs>
-    <ds:schemaRef ds:uri="http://schemas.microsoft.com/office/2006/metadata/properties"/>
-    <ds:schemaRef ds:uri="http://schemas.microsoft.com/office/infopath/2007/PartnerControls"/>
-    <ds:schemaRef ds:uri="e572ffd9-e19c-4d32-9eda-196c5749814f"/>
-  </ds:schemaRefs>
-</ds:datastoreItem>
-</file>
-
 <file path=customXml/itemProps5.xml><?xml version="1.0" encoding="utf-8"?>
-<ds:datastoreItem xmlns:ds="http://schemas.openxmlformats.org/officeDocument/2006/customXml" ds:itemID="{47042EA4-19A8-4FD7-84B0-2E6F8B93D8EA}">
+<ds:datastoreItem xmlns:ds="http://schemas.openxmlformats.org/officeDocument/2006/customXml" ds:itemID="{0A884442-14AA-4CC3-B2A8-7E21EE4DBA41}">
   <ds:schemaRefs>
     <ds:schemaRef ds:uri="http://schemas.openxmlformats.org/officeDocument/2006/bibliography"/>
   </ds:schemaRefs>

--- a/5_Отзыв_гарантийного_письма.docx
+++ b/5_Отзыв_гарантийного_письма.docx
@@ -22402,36 +22402,6 @@
               <w:t>&gt;.</w:t>
             </w:r>
           </w:p>
-          <w:p>
-            <w:pPr>
-              <w:spacing w:line="276" w:lineRule="auto"/>
-              <w:rPr>
-                <w:szCs w:val="22"/>
-                <w:lang w:eastAsia="en-US"/>
-              </w:rPr>
-            </w:pPr>
-            <w:r>
-              <w:rPr>
-                <w:lang w:eastAsia="en-US"/>
-              </w:rPr>
-              <w:t xml:space="preserve">Обязателен при отсутствии </w:t>
-            </w:r>
-            <w:proofErr w:type="spellStart"/>
-            <w:r>
-              <w:rPr>
-                <w:lang w:eastAsia="en-US"/>
-              </w:rPr>
-              <w:t>ДефИННФЛ</w:t>
-            </w:r>
-            <w:proofErr w:type="spellEnd"/>
-            <w:r>
-              <w:rPr>
-                <w:szCs w:val="22"/>
-                <w:lang w:eastAsia="en-US"/>
-              </w:rPr>
-              <w:t xml:space="preserve"> </w:t>
-            </w:r>
-          </w:p>
         </w:tc>
       </w:tr>
       <w:tr>
@@ -22464,6 +22434,13 @@
                 <w:lang w:eastAsia="en-US"/>
               </w:rPr>
             </w:pPr>
+            <w:r>
+              <w:rPr>
+                <w:szCs w:val="22"/>
+                <w:lang w:eastAsia="en-US"/>
+              </w:rPr>
+              <w:t>Реквизиты свидетельства о государственной регистрации индивидуального предпринимателя</w:t>
+            </w:r>
           </w:p>
         </w:tc>
         <w:tc>
@@ -22498,7 +22475,7 @@
                 <w:szCs w:val="22"/>
                 <w:lang w:eastAsia="en-US"/>
               </w:rPr>
-              <w:t>ДефИННФЛ</w:t>
+              <w:t>СвГосРегИП</w:t>
             </w:r>
             <w:proofErr w:type="spellEnd"/>
           </w:p>
@@ -22578,7 +22555,7 @@
                 <w:szCs w:val="22"/>
                 <w:lang w:eastAsia="en-US"/>
               </w:rPr>
-              <w:t>=1)</w:t>
+              <w:t>1-100)</w:t>
             </w:r>
           </w:p>
         </w:tc>
@@ -22638,36 +22615,15 @@
             <w:pPr>
               <w:spacing w:line="276" w:lineRule="auto"/>
               <w:rPr>
-                <w:lang w:eastAsia="en-US"/>
-              </w:rPr>
-            </w:pPr>
-            <w:r>
-              <w:rPr>
-                <w:lang w:eastAsia="en-US"/>
-              </w:rPr>
-              <w:t>Принимает значение: «-» (дефис) (визуализируется как прочерк).</w:t>
-            </w:r>
-            <w:r>
-              <w:rPr>
-                <w:lang w:eastAsia="en-US"/>
-              </w:rPr>
-              <w:br/>
-              <w:t>При наличии ИННФЛ не формируется.</w:t>
-            </w:r>
-          </w:p>
-          <w:p>
-            <w:pPr>
-              <w:spacing w:line="276" w:lineRule="auto"/>
-              <w:rPr>
-                <w:szCs w:val="22"/>
-                <w:lang w:eastAsia="en-US"/>
-              </w:rPr>
-            </w:pPr>
-            <w:r>
-              <w:rPr>
-                <w:lang w:eastAsia="en-US"/>
-              </w:rPr>
-              <w:t>Обязателен при отсутствии ИННФЛ</w:t>
+                <w:szCs w:val="22"/>
+                <w:lang w:eastAsia="en-US"/>
+              </w:rPr>
+            </w:pPr>
+            <w:r>
+              <w:rPr>
+                <w:lang w:eastAsia="en-US"/>
+              </w:rPr>
+              <w:t>Обязателен для случаев подписания документа непосредственно продавцом</w:t>
             </w:r>
           </w:p>
         </w:tc>
@@ -22707,7 +22663,7 @@
                 <w:szCs w:val="22"/>
                 <w:lang w:eastAsia="en-US"/>
               </w:rPr>
-              <w:t>Реквизиты свидетельства о государственной регистрации индивидуального предпринимателя</w:t>
+              <w:t>Иные сведения, идентифицирующие физическое лицо</w:t>
             </w:r>
           </w:p>
         </w:tc>
@@ -22743,7 +22699,7 @@
                 <w:szCs w:val="22"/>
                 <w:lang w:eastAsia="en-US"/>
               </w:rPr>
-              <w:t>СвГосРегИП</w:t>
+              <w:t>ИныеСвед</w:t>
             </w:r>
             <w:proofErr w:type="spellEnd"/>
           </w:p>
@@ -22823,7 +22779,7 @@
                 <w:szCs w:val="22"/>
                 <w:lang w:eastAsia="en-US"/>
               </w:rPr>
-              <w:t>1-100)</w:t>
+              <w:t>1-255)</w:t>
             </w:r>
           </w:p>
         </w:tc>
@@ -22889,9 +22845,10 @@
             </w:pPr>
             <w:r>
               <w:rPr>
-                <w:lang w:eastAsia="en-US"/>
-              </w:rPr>
-              <w:t>Обязателен для случаев подписания документа непосредственно продавцом</w:t>
+                <w:szCs w:val="22"/>
+                <w:lang w:eastAsia="en-US"/>
+              </w:rPr>
+              <w:t> </w:t>
             </w:r>
           </w:p>
         </w:tc>
@@ -22931,232 +22888,6 @@
                 <w:szCs w:val="22"/>
                 <w:lang w:eastAsia="en-US"/>
               </w:rPr>
-              <w:t>Иные сведения, идентифицирующие физическое лицо</w:t>
-            </w:r>
-          </w:p>
-        </w:tc>
-        <w:tc>
-          <w:tcPr>
-            <w:tcW w:w="2489" w:type="dxa"/>
-            <w:tcBorders>
-              <w:top w:val="single" w:sz="4" w:space="0" w:color="auto"/>
-              <w:left w:val="single" w:sz="4" w:space="0" w:color="auto"/>
-              <w:bottom w:val="single" w:sz="4" w:space="0" w:color="auto"/>
-              <w:right w:val="single" w:sz="4" w:space="0" w:color="auto"/>
-            </w:tcBorders>
-            <w:tcMar>
-              <w:top w:w="28" w:type="dxa"/>
-              <w:left w:w="108" w:type="dxa"/>
-              <w:bottom w:w="28" w:type="dxa"/>
-              <w:right w:w="28" w:type="dxa"/>
-            </w:tcMar>
-            <w:hideMark/>
-          </w:tcPr>
-          <w:p>
-            <w:pPr>
-              <w:spacing w:line="276" w:lineRule="auto"/>
-              <w:jc w:val="center"/>
-              <w:rPr>
-                <w:szCs w:val="22"/>
-                <w:lang w:eastAsia="en-US"/>
-              </w:rPr>
-            </w:pPr>
-            <w:proofErr w:type="spellStart"/>
-            <w:r>
-              <w:rPr>
-                <w:szCs w:val="22"/>
-                <w:lang w:eastAsia="en-US"/>
-              </w:rPr>
-              <w:t>ИныеСвед</w:t>
-            </w:r>
-            <w:proofErr w:type="spellEnd"/>
-          </w:p>
-        </w:tc>
-        <w:tc>
-          <w:tcPr>
-            <w:tcW w:w="1128" w:type="dxa"/>
-            <w:tcBorders>
-              <w:top w:val="single" w:sz="4" w:space="0" w:color="auto"/>
-              <w:left w:val="single" w:sz="4" w:space="0" w:color="auto"/>
-              <w:bottom w:val="single" w:sz="4" w:space="0" w:color="auto"/>
-              <w:right w:val="single" w:sz="4" w:space="0" w:color="auto"/>
-            </w:tcBorders>
-            <w:tcMar>
-              <w:top w:w="28" w:type="dxa"/>
-              <w:left w:w="108" w:type="dxa"/>
-              <w:bottom w:w="28" w:type="dxa"/>
-              <w:right w:w="28" w:type="dxa"/>
-            </w:tcMar>
-            <w:hideMark/>
-          </w:tcPr>
-          <w:p>
-            <w:pPr>
-              <w:spacing w:line="276" w:lineRule="auto"/>
-              <w:jc w:val="center"/>
-              <w:rPr>
-                <w:szCs w:val="22"/>
-                <w:lang w:eastAsia="en-US"/>
-              </w:rPr>
-            </w:pPr>
-            <w:r>
-              <w:rPr>
-                <w:szCs w:val="22"/>
-                <w:lang w:eastAsia="en-US"/>
-              </w:rPr>
-              <w:t>A</w:t>
-            </w:r>
-          </w:p>
-        </w:tc>
-        <w:tc>
-          <w:tcPr>
-            <w:tcW w:w="1128" w:type="dxa"/>
-            <w:tcBorders>
-              <w:top w:val="single" w:sz="4" w:space="0" w:color="auto"/>
-              <w:left w:val="single" w:sz="4" w:space="0" w:color="auto"/>
-              <w:bottom w:val="single" w:sz="4" w:space="0" w:color="auto"/>
-              <w:right w:val="single" w:sz="4" w:space="0" w:color="auto"/>
-            </w:tcBorders>
-            <w:tcMar>
-              <w:top w:w="28" w:type="dxa"/>
-              <w:left w:w="108" w:type="dxa"/>
-              <w:bottom w:w="28" w:type="dxa"/>
-              <w:right w:w="28" w:type="dxa"/>
-            </w:tcMar>
-            <w:hideMark/>
-          </w:tcPr>
-          <w:p>
-            <w:pPr>
-              <w:spacing w:line="276" w:lineRule="auto"/>
-              <w:jc w:val="center"/>
-              <w:rPr>
-                <w:szCs w:val="22"/>
-                <w:lang w:eastAsia="en-US"/>
-              </w:rPr>
-            </w:pPr>
-            <w:proofErr w:type="gramStart"/>
-            <w:r>
-              <w:rPr>
-                <w:szCs w:val="22"/>
-                <w:lang w:eastAsia="en-US"/>
-              </w:rPr>
-              <w:t>T(</w:t>
-            </w:r>
-            <w:proofErr w:type="gramEnd"/>
-            <w:r>
-              <w:rPr>
-                <w:szCs w:val="22"/>
-                <w:lang w:eastAsia="en-US"/>
-              </w:rPr>
-              <w:t>1-255)</w:t>
-            </w:r>
-          </w:p>
-        </w:tc>
-        <w:tc>
-          <w:tcPr>
-            <w:tcW w:w="1830" w:type="dxa"/>
-            <w:tcBorders>
-              <w:top w:val="single" w:sz="4" w:space="0" w:color="auto"/>
-              <w:left w:val="single" w:sz="4" w:space="0" w:color="auto"/>
-              <w:bottom w:val="single" w:sz="4" w:space="0" w:color="auto"/>
-              <w:right w:val="single" w:sz="4" w:space="0" w:color="auto"/>
-            </w:tcBorders>
-            <w:tcMar>
-              <w:top w:w="28" w:type="dxa"/>
-              <w:left w:w="108" w:type="dxa"/>
-              <w:bottom w:w="28" w:type="dxa"/>
-              <w:right w:w="28" w:type="dxa"/>
-            </w:tcMar>
-            <w:hideMark/>
-          </w:tcPr>
-          <w:p>
-            <w:pPr>
-              <w:spacing w:line="276" w:lineRule="auto"/>
-              <w:jc w:val="center"/>
-              <w:rPr>
-                <w:szCs w:val="22"/>
-                <w:lang w:eastAsia="en-US"/>
-              </w:rPr>
-            </w:pPr>
-            <w:r>
-              <w:rPr>
-                <w:szCs w:val="22"/>
-                <w:lang w:eastAsia="en-US"/>
-              </w:rPr>
-              <w:t>Н</w:t>
-            </w:r>
-          </w:p>
-        </w:tc>
-        <w:tc>
-          <w:tcPr>
-            <w:tcW w:w="4765" w:type="dxa"/>
-            <w:tcBorders>
-              <w:top w:val="single" w:sz="4" w:space="0" w:color="auto"/>
-              <w:left w:val="single" w:sz="4" w:space="0" w:color="auto"/>
-              <w:bottom w:val="single" w:sz="4" w:space="0" w:color="auto"/>
-              <w:right w:val="single" w:sz="4" w:space="0" w:color="auto"/>
-            </w:tcBorders>
-            <w:tcMar>
-              <w:top w:w="28" w:type="dxa"/>
-              <w:left w:w="108" w:type="dxa"/>
-              <w:bottom w:w="28" w:type="dxa"/>
-              <w:right w:w="28" w:type="dxa"/>
-            </w:tcMar>
-            <w:hideMark/>
-          </w:tcPr>
-          <w:p>
-            <w:pPr>
-              <w:spacing w:line="276" w:lineRule="auto"/>
-              <w:rPr>
-                <w:szCs w:val="22"/>
-                <w:lang w:eastAsia="en-US"/>
-              </w:rPr>
-            </w:pPr>
-            <w:r>
-              <w:rPr>
-                <w:szCs w:val="22"/>
-                <w:lang w:eastAsia="en-US"/>
-              </w:rPr>
-              <w:t> </w:t>
-            </w:r>
-          </w:p>
-        </w:tc>
-      </w:tr>
-      <w:tr>
-        <w:trPr>
-          <w:cantSplit/>
-          <w:trHeight w:val="170"/>
-        </w:trPr>
-        <w:tc>
-          <w:tcPr>
-            <w:tcW w:w="4106" w:type="dxa"/>
-            <w:tcBorders>
-              <w:top w:val="single" w:sz="4" w:space="0" w:color="auto"/>
-              <w:left w:val="single" w:sz="4" w:space="0" w:color="auto"/>
-              <w:bottom w:val="single" w:sz="4" w:space="0" w:color="auto"/>
-              <w:right w:val="single" w:sz="4" w:space="0" w:color="auto"/>
-            </w:tcBorders>
-            <w:tcMar>
-              <w:top w:w="28" w:type="dxa"/>
-              <w:left w:w="108" w:type="dxa"/>
-              <w:bottom w:w="28" w:type="dxa"/>
-              <w:right w:w="28" w:type="dxa"/>
-            </w:tcMar>
-            <w:hideMark/>
-          </w:tcPr>
-          <w:p>
-            <w:pPr>
-              <w:spacing w:line="276" w:lineRule="auto"/>
-              <w:rPr>
-                <w:szCs w:val="22"/>
-                <w:lang w:eastAsia="en-US"/>
-              </w:rPr>
-            </w:pPr>
-            <w:r>
-              <w:rPr>
-                <w:szCs w:val="22"/>
-                <w:lang w:eastAsia="en-US"/>
-              </w:rPr>
-              <w:lastRenderedPageBreak/>
               <w:t>Фамилия, имя, отчество</w:t>
             </w:r>
           </w:p>
@@ -23493,6 +23224,7 @@
                 <w:b/>
                 <w:lang w:eastAsia="en-US"/>
               </w:rPr>
+              <w:lastRenderedPageBreak/>
               <w:t>Наименование элемента</w:t>
             </w:r>
           </w:p>
@@ -24974,7 +24706,6 @@
               <w:rPr>
                 <w:szCs w:val="22"/>
               </w:rPr>
-              <w:lastRenderedPageBreak/>
               <w:t>Код в общероссийском классификаторе предприятий и организаций</w:t>
             </w:r>
           </w:p>
@@ -25397,6 +25128,7 @@
               <w:rPr>
                 <w:szCs w:val="22"/>
               </w:rPr>
+              <w:lastRenderedPageBreak/>
               <w:t>Информация для участника документооборота</w:t>
             </w:r>
           </w:p>
@@ -26783,7 +26515,6 @@
               <w:rPr>
                 <w:szCs w:val="22"/>
               </w:rPr>
-              <w:lastRenderedPageBreak/>
               <w:t>Сведения об индивидуальном предпринимателе   |</w:t>
             </w:r>
           </w:p>
@@ -27492,6 +27223,7 @@
         <w:rPr>
           <w:szCs w:val="22"/>
         </w:rPr>
+        <w:lastRenderedPageBreak/>
         <w:t>Таблица 5.21</w:t>
       </w:r>
     </w:p>
@@ -28203,28 +27935,8 @@
               </w:rPr>
               <w:t>&gt;.</w:t>
             </w:r>
-          </w:p>
-          <w:p>
-            <w:pPr>
-              <w:pStyle w:val="afffff4"/>
-              <w:rPr>
-                <w:szCs w:val="22"/>
-              </w:rPr>
-            </w:pPr>
-            <w:r>
-              <w:t xml:space="preserve">Обязателен при отсутствии </w:t>
-            </w:r>
-            <w:proofErr w:type="spellStart"/>
-            <w:r>
-              <w:t>ДефИННЮЛ</w:t>
-            </w:r>
-            <w:proofErr w:type="spellEnd"/>
-            <w:r>
-              <w:rPr>
-                <w:szCs w:val="22"/>
-              </w:rPr>
-              <w:t xml:space="preserve"> </w:t>
-            </w:r>
+            <w:bookmarkStart w:id="6" w:name="_GoBack"/>
+            <w:bookmarkEnd w:id="6"/>
           </w:p>
         </w:tc>
       </w:tr>
@@ -28434,12 +28146,7 @@
             </w:r>
             <w:proofErr w:type="spellEnd"/>
             <w:r>
-              <w:t>&gt;.</w:t>
-            </w:r>
-            <w:bookmarkStart w:id="6" w:name="_GoBack"/>
-            <w:bookmarkEnd w:id="6"/>
-            <w:r>
-              <w:t xml:space="preserve"> </w:t>
+              <w:t xml:space="preserve">&gt;. </w:t>
             </w:r>
           </w:p>
         </w:tc>
@@ -28980,7 +28687,6 @@
               <w:rPr>
                 <w:szCs w:val="22"/>
               </w:rPr>
-              <w:lastRenderedPageBreak/>
               <w:t>Идентификатор юридического лица</w:t>
             </w:r>
           </w:p>
@@ -30511,6 +30217,7 @@
                   </w14:solidFill>
                 </w14:textFill>
               </w:rPr>
+              <w:lastRenderedPageBreak/>
               <w:t>Наименование элемента</w:t>
             </w:r>
           </w:p>
@@ -31965,7 +31672,6 @@
         <w:rPr>
           <w:szCs w:val="22"/>
         </w:rPr>
-        <w:lastRenderedPageBreak/>
         <w:t>Таблица 5.2</w:t>
       </w:r>
       <w:r>
@@ -32981,6 +32687,7 @@
               <w:rPr>
                 <w:szCs w:val="22"/>
               </w:rPr>
+              <w:lastRenderedPageBreak/>
               <w:t>Иные сведения, идентифицирующие иностранное лицо</w:t>
             </w:r>
           </w:p>
@@ -34236,7 +33943,6 @@
         <w:rPr>
           <w:szCs w:val="22"/>
         </w:rPr>
-        <w:lastRenderedPageBreak/>
         <w:t>Таблица 5.</w:t>
       </w:r>
       <w:r>
@@ -35476,6 +35182,7 @@
                   </w14:solidFill>
                 </w14:textFill>
               </w:rPr>
+              <w:lastRenderedPageBreak/>
               <w:t>Идентификатор файла документа (в том числе регистрационный номер, если документ / сведения о таком документе содержатся в государственных информационных системах)</w:t>
             </w:r>
           </w:p>
@@ -36948,7 +36655,6 @@
               <w:rPr>
                 <w:lang w:eastAsia="en-US"/>
               </w:rPr>
-              <w:lastRenderedPageBreak/>
               <w:t>Адрес подразделения юридического лица</w:t>
             </w:r>
           </w:p>
@@ -42816,15 +42522,6 @@
 
 <file path=customXml/item1.xml><?xml version="1.0" encoding="utf-8"?>
 <?mso-contentType ?>
-<FormTemplates xmlns="http://schemas.microsoft.com/sharepoint/v3/contenttype/forms">
-  <Display>DocumentLibraryForm</Display>
-  <Edit>DocumentLibraryForm</Edit>
-  <New>DocumentLibraryForm</New>
-</FormTemplates>
-</file>
-
-<file path=customXml/item2.xml><?xml version="1.0" encoding="utf-8"?>
-<?mso-contentType ?>
 <spe:Receivers xmlns:spe="http://schemas.microsoft.com/sharepoint/events">
   <Receiver>
     <Name>Document ID Generator</Name>
@@ -42873,19 +42570,16 @@
 </spe:Receivers>
 </file>
 
-<file path=customXml/item3.xml><?xml version="1.0" encoding="utf-8"?>
-<p:properties xmlns:p="http://schemas.microsoft.com/office/2006/metadata/properties" xmlns:xsi="http://www.w3.org/2001/XMLSchema-instance" xmlns:pc="http://schemas.microsoft.com/office/infopath/2007/PartnerControls">
-  <documentManagement>
-    <_dlc_DocId xmlns="e572ffd9-e19c-4d32-9eda-196c5749814f">3AAHZ36ZAWUM-35-21494</_dlc_DocId>
-    <_dlc_DocIdUrl xmlns="e572ffd9-e19c-4d32-9eda-196c5749814f">
-      <Url>https://srvproject.vniias.ru:8082/sites/DefaultCollection/Восточный полигон/_layouts/15/DocIdRedir.aspx?ID=3AAHZ36ZAWUM-35-21494</Url>
-      <Description>3AAHZ36ZAWUM-35-21494</Description>
-    </_dlc_DocIdUrl>
-  </documentManagement>
-</p:properties>
+<file path=customXml/item2.xml><?xml version="1.0" encoding="utf-8"?>
+<?mso-contentType ?>
+<FormTemplates xmlns="http://schemas.microsoft.com/sharepoint/v3/contenttype/forms">
+  <Display>DocumentLibraryForm</Display>
+  <Edit>DocumentLibraryForm</Edit>
+  <New>DocumentLibraryForm</New>
+</FormTemplates>
 </file>
 
-<file path=customXml/item4.xml><?xml version="1.0" encoding="utf-8"?>
+<file path=customXml/item3.xml><?xml version="1.0" encoding="utf-8"?>
 <ct:contentTypeSchema xmlns:ct="http://schemas.microsoft.com/office/2006/metadata/contentType" xmlns:ma="http://schemas.microsoft.com/office/2006/metadata/properties/metaAttributes" ct:_="" ma:_="" ma:contentTypeName="Документ" ma:contentTypeID="0x01010098ED5CB40179A045AC857FBCA83D3B7B" ma:contentTypeVersion="0" ma:contentTypeDescription="Создание документа." ma:contentTypeScope="" ma:versionID="b808976933cf34003e5f4d49b02558e3">
   <xsd:schema xmlns:xsd="http://www.w3.org/2001/XMLSchema" xmlns:xs="http://www.w3.org/2001/XMLSchema" xmlns:p="http://schemas.microsoft.com/office/2006/metadata/properties" xmlns:ns2="e572ffd9-e19c-4d32-9eda-196c5749814f" targetNamespace="http://schemas.microsoft.com/office/2006/metadata/properties" ma:root="true" ma:fieldsID="02db288e12f8d5d6b6c850a938202830" ns2:_="">
     <xsd:import namespace="e572ffd9-e19c-4d32-9eda-196c5749814f"/>
@@ -43030,11 +42724,31 @@
 </ct:contentTypeSchema>
 </file>
 
+<file path=customXml/item4.xml><?xml version="1.0" encoding="utf-8"?>
+<p:properties xmlns:p="http://schemas.microsoft.com/office/2006/metadata/properties" xmlns:xsi="http://www.w3.org/2001/XMLSchema-instance" xmlns:pc="http://schemas.microsoft.com/office/infopath/2007/PartnerControls">
+  <documentManagement>
+    <_dlc_DocId xmlns="e572ffd9-e19c-4d32-9eda-196c5749814f">3AAHZ36ZAWUM-35-21494</_dlc_DocId>
+    <_dlc_DocIdUrl xmlns="e572ffd9-e19c-4d32-9eda-196c5749814f">
+      <Url>https://srvproject.vniias.ru:8082/sites/DefaultCollection/Восточный полигон/_layouts/15/DocIdRedir.aspx?ID=3AAHZ36ZAWUM-35-21494</Url>
+      <Description>3AAHZ36ZAWUM-35-21494</Description>
+    </_dlc_DocIdUrl>
+  </documentManagement>
+</p:properties>
+</file>
+
 <file path=customXml/item5.xml><?xml version="1.0" encoding="utf-8"?>
 <b:Sources xmlns:b="http://schemas.openxmlformats.org/officeDocument/2006/bibliography" xmlns="http://schemas.openxmlformats.org/officeDocument/2006/bibliography" SelectedStyle="\APA.XSL" StyleName="APA"/>
 </file>
 
 <file path=customXml/itemProps1.xml><?xml version="1.0" encoding="utf-8"?>
+<ds:datastoreItem xmlns:ds="http://schemas.openxmlformats.org/officeDocument/2006/customXml" ds:itemID="{4806A2A5-D028-4F77-B834-DB9A9B912D8B}">
+  <ds:schemaRefs>
+    <ds:schemaRef ds:uri="http://schemas.microsoft.com/sharepoint/events"/>
+  </ds:schemaRefs>
+</ds:datastoreItem>
+</file>
+
+<file path=customXml/itemProps2.xml><?xml version="1.0" encoding="utf-8"?>
 <ds:datastoreItem xmlns:ds="http://schemas.openxmlformats.org/officeDocument/2006/customXml" ds:itemID="{CE6B0072-8075-49DC-B87E-0EEC05D5A895}">
   <ds:schemaRefs>
     <ds:schemaRef ds:uri="http://schemas.microsoft.com/sharepoint/v3/contenttype/forms"/>
@@ -43042,25 +42756,7 @@
 </ds:datastoreItem>
 </file>
 
-<file path=customXml/itemProps2.xml><?xml version="1.0" encoding="utf-8"?>
-<ds:datastoreItem xmlns:ds="http://schemas.openxmlformats.org/officeDocument/2006/customXml" ds:itemID="{4806A2A5-D028-4F77-B834-DB9A9B912D8B}">
-  <ds:schemaRefs>
-    <ds:schemaRef ds:uri="http://schemas.microsoft.com/sharepoint/events"/>
-  </ds:schemaRefs>
-</ds:datastoreItem>
-</file>
-
 <file path=customXml/itemProps3.xml><?xml version="1.0" encoding="utf-8"?>
-<ds:datastoreItem xmlns:ds="http://schemas.openxmlformats.org/officeDocument/2006/customXml" ds:itemID="{3E183F61-20E0-40DC-8B2B-FF78E613146D}">
-  <ds:schemaRefs>
-    <ds:schemaRef ds:uri="http://schemas.microsoft.com/office/2006/metadata/properties"/>
-    <ds:schemaRef ds:uri="http://schemas.microsoft.com/office/infopath/2007/PartnerControls"/>
-    <ds:schemaRef ds:uri="e572ffd9-e19c-4d32-9eda-196c5749814f"/>
-  </ds:schemaRefs>
-</ds:datastoreItem>
-</file>
-
-<file path=customXml/itemProps4.xml><?xml version="1.0" encoding="utf-8"?>
 <ds:datastoreItem xmlns:ds="http://schemas.openxmlformats.org/officeDocument/2006/customXml" ds:itemID="{EDB2ED45-0C8C-4A0F-8942-251AC41644C8}">
   <ds:schemaRefs>
     <ds:schemaRef ds:uri="http://schemas.microsoft.com/office/2006/metadata/contentType"/>
@@ -43078,8 +42774,18 @@
 </ds:datastoreItem>
 </file>
 
+<file path=customXml/itemProps4.xml><?xml version="1.0" encoding="utf-8"?>
+<ds:datastoreItem xmlns:ds="http://schemas.openxmlformats.org/officeDocument/2006/customXml" ds:itemID="{3E183F61-20E0-40DC-8B2B-FF78E613146D}">
+  <ds:schemaRefs>
+    <ds:schemaRef ds:uri="http://schemas.microsoft.com/office/2006/metadata/properties"/>
+    <ds:schemaRef ds:uri="http://schemas.microsoft.com/office/infopath/2007/PartnerControls"/>
+    <ds:schemaRef ds:uri="e572ffd9-e19c-4d32-9eda-196c5749814f"/>
+  </ds:schemaRefs>
+</ds:datastoreItem>
+</file>
+
 <file path=customXml/itemProps5.xml><?xml version="1.0" encoding="utf-8"?>
-<ds:datastoreItem xmlns:ds="http://schemas.openxmlformats.org/officeDocument/2006/customXml" ds:itemID="{0A884442-14AA-4CC3-B2A8-7E21EE4DBA41}">
+<ds:datastoreItem xmlns:ds="http://schemas.openxmlformats.org/officeDocument/2006/customXml" ds:itemID="{A8DC22B3-214E-4403-B5D3-39C0A440C245}">
   <ds:schemaRefs>
     <ds:schemaRef ds:uri="http://schemas.openxmlformats.org/officeDocument/2006/bibliography"/>
   </ds:schemaRefs>

--- a/5_Отзыв_гарантийного_письма.docx
+++ b/5_Отзыв_гарантийного_письма.docx
@@ -653,7 +653,21 @@
           <w:sz w:val="28"/>
           <w:szCs w:val="28"/>
         </w:rPr>
-        <w:t>информации продавца)</w:t>
+        <w:t xml:space="preserve">информации </w:t>
+      </w:r>
+      <w:r>
+        <w:rPr>
+          <w:sz w:val="28"/>
+          <w:szCs w:val="28"/>
+        </w:rPr>
+        <w:t>отправителя</w:t>
+      </w:r>
+      <w:r>
+        <w:rPr>
+          <w:sz w:val="28"/>
+          <w:szCs w:val="28"/>
+        </w:rPr>
+        <w:t>)</w:t>
       </w:r>
       <w:r>
         <w:rPr>
@@ -744,7 +758,21 @@
           <w:sz w:val="28"/>
           <w:szCs w:val="28"/>
         </w:rPr>
-        <w:t>информации продавца)</w:t>
+        <w:t xml:space="preserve">информации </w:t>
+      </w:r>
+      <w:r>
+        <w:rPr>
+          <w:sz w:val="28"/>
+          <w:szCs w:val="28"/>
+        </w:rPr>
+        <w:t>отправителя</w:t>
+      </w:r>
+      <w:r>
+        <w:rPr>
+          <w:sz w:val="28"/>
+          <w:szCs w:val="28"/>
+        </w:rPr>
+        <w:t>)</w:t>
       </w:r>
       <w:r>
         <w:rPr>
@@ -5293,7 +5321,33 @@
               <w:rPr>
                 <w:lang w:eastAsia="en-US"/>
               </w:rPr>
-              <w:t xml:space="preserve">Идентификатор оператора ЭДО, услугами которого пользуется покупатель (продавец), символьный трехзначный код. В значении идентификатора допускаются символы латинского алфавита A-Z, a–z, цифры 0–9, знаки «@», «.», «-». Значение идентификатора </w:t>
+              <w:t xml:space="preserve">Идентификатор оператора ЭДО, услугами которого пользуется </w:t>
+            </w:r>
+            <w:r>
+              <w:rPr>
+                <w:lang w:eastAsia="en-US"/>
+              </w:rPr>
+              <w:t>получатель</w:t>
+            </w:r>
+            <w:r>
+              <w:rPr>
+                <w:lang w:eastAsia="en-US"/>
+              </w:rPr>
+              <w:t xml:space="preserve"> (</w:t>
+            </w:r>
+            <w:r>
+              <w:rPr>
+                <w:lang w:eastAsia="en-US"/>
+              </w:rPr>
+              <w:t>отправитель</w:t>
+            </w:r>
+            <w:bookmarkStart w:id="0" w:name="_GoBack"/>
+            <w:bookmarkEnd w:id="0"/>
+            <w:r>
+              <w:rPr>
+                <w:lang w:eastAsia="en-US"/>
+              </w:rPr>
+              <w:t xml:space="preserve">), символьный трехзначный код. В значении идентификатора допускаются символы латинского алфавита A-Z, a–z, цифры 0–9, знаки «@», «.», «-». Значение идентификатора </w:t>
             </w:r>
             <w:proofErr w:type="spellStart"/>
             <w:r>
@@ -5389,7 +5443,7 @@
                 <w:b/>
               </w:rPr>
             </w:pPr>
-            <w:bookmarkStart w:id="0" w:name="_Ref106275433"/>
+            <w:bookmarkStart w:id="1" w:name="_Ref106275433"/>
             <w:r>
               <w:rPr>
                 <w:b/>
@@ -6871,7 +6925,7 @@
         </w:tc>
       </w:tr>
     </w:tbl>
-    <w:bookmarkEnd w:id="0"/>
+    <w:bookmarkEnd w:id="1"/>
     <w:p>
       <w:pPr>
         <w:spacing w:before="360" w:after="60"/>
@@ -7723,7 +7777,7 @@
           <w:szCs w:val="22"/>
         </w:rPr>
       </w:pPr>
-      <w:bookmarkStart w:id="1" w:name="_Ref107304549"/>
+      <w:bookmarkStart w:id="2" w:name="_Ref107304549"/>
       <w:r>
         <w:rPr>
           <w:szCs w:val="22"/>
@@ -9696,7 +9750,7 @@
         </w:tc>
       </w:tr>
     </w:tbl>
-    <w:bookmarkEnd w:id="1"/>
+    <w:bookmarkEnd w:id="2"/>
     <w:p>
       <w:pPr>
         <w:spacing w:before="360" w:after="60"/>
@@ -13754,7 +13808,7 @@
                 <w:lang w:eastAsia="en-US"/>
               </w:rPr>
             </w:pPr>
-            <w:bookmarkStart w:id="2" w:name="_Hlk106098867"/>
+            <w:bookmarkStart w:id="3" w:name="_Hlk106098867"/>
             <w:r>
               <w:rPr>
                 <w:b/>
@@ -14865,7 +14919,7 @@
             </w:r>
           </w:p>
         </w:tc>
-        <w:bookmarkEnd w:id="2"/>
+        <w:bookmarkEnd w:id="3"/>
       </w:tr>
     </w:tbl>
     <w:p>
@@ -17008,7 +17062,7 @@
           <w:szCs w:val="22"/>
         </w:rPr>
       </w:pPr>
-      <w:bookmarkStart w:id="3" w:name="_Hlk113022413"/>
+      <w:bookmarkStart w:id="4" w:name="_Hlk113022413"/>
       <w:r>
         <w:rPr>
           <w:szCs w:val="22"/>
@@ -20119,7 +20173,7 @@
             </w:r>
           </w:p>
         </w:tc>
-        <w:bookmarkEnd w:id="3"/>
+        <w:bookmarkEnd w:id="4"/>
       </w:tr>
     </w:tbl>
     <w:p>
@@ -27217,13 +27271,12 @@
           <w:szCs w:val="22"/>
         </w:rPr>
       </w:pPr>
-      <w:bookmarkStart w:id="4" w:name="_Hlk113221937"/>
-      <w:bookmarkStart w:id="5" w:name="_Hlk113221976"/>
+      <w:bookmarkStart w:id="5" w:name="_Hlk113221937"/>
+      <w:bookmarkStart w:id="6" w:name="_Hlk113221976"/>
       <w:r>
         <w:rPr>
           <w:szCs w:val="22"/>
         </w:rPr>
-        <w:lastRenderedPageBreak/>
         <w:t>Таблица 5.21</w:t>
       </w:r>
     </w:p>
@@ -27242,6 +27295,7 @@
           <w:b/>
           <w:bCs/>
         </w:rPr>
+        <w:lastRenderedPageBreak/>
         <w:t>Сведения о юридическом лице, состоящем на учете в налоговых органах (</w:t>
       </w:r>
       <w:proofErr w:type="spellStart"/>
@@ -27935,8 +27989,6 @@
               </w:rPr>
               <w:t>&gt;.</w:t>
             </w:r>
-            <w:bookmarkStart w:id="6" w:name="_GoBack"/>
-            <w:bookmarkEnd w:id="6"/>
           </w:p>
         </w:tc>
       </w:tr>
@@ -28152,7 +28204,7 @@
         </w:tc>
       </w:tr>
     </w:tbl>
-    <w:bookmarkEnd w:id="4"/>
+    <w:bookmarkEnd w:id="5"/>
     <w:p>
       <w:pPr>
         <w:spacing w:before="360" w:after="60"/>
@@ -29078,7 +29130,7 @@
         </w:tc>
       </w:tr>
     </w:tbl>
-    <w:bookmarkEnd w:id="5"/>
+    <w:bookmarkEnd w:id="6"/>
     <w:p>
       <w:pPr>
         <w:spacing w:before="360" w:after="60"/>
@@ -42521,65 +42573,18 @@
 </file>
 
 <file path=customXml/item1.xml><?xml version="1.0" encoding="utf-8"?>
-<?mso-contentType ?>
-<spe:Receivers xmlns:spe="http://schemas.microsoft.com/sharepoint/events">
-  <Receiver>
-    <Name>Document ID Generator</Name>
-    <Synchronization>Synchronous</Synchronization>
-    <Type>10001</Type>
-    <SequenceNumber>1000</SequenceNumber>
-    <Url/>
-    <Assembly>Microsoft.Office.DocumentManagement, Version=15.0.0.0, Culture=neutral, PublicKeyToken=71e9bce111e9429c</Assembly>
-    <Class>Microsoft.Office.DocumentManagement.Internal.DocIdHandler</Class>
-    <Data/>
-    <Filter/>
-  </Receiver>
-  <Receiver>
-    <Name>Document ID Generator</Name>
-    <Synchronization>Synchronous</Synchronization>
-    <Type>10002</Type>
-    <SequenceNumber>1001</SequenceNumber>
-    <Url/>
-    <Assembly>Microsoft.Office.DocumentManagement, Version=15.0.0.0, Culture=neutral, PublicKeyToken=71e9bce111e9429c</Assembly>
-    <Class>Microsoft.Office.DocumentManagement.Internal.DocIdHandler</Class>
-    <Data/>
-    <Filter/>
-  </Receiver>
-  <Receiver>
-    <Name>Document ID Generator</Name>
-    <Synchronization>Synchronous</Synchronization>
-    <Type>10004</Type>
-    <SequenceNumber>1002</SequenceNumber>
-    <Url/>
-    <Assembly>Microsoft.Office.DocumentManagement, Version=15.0.0.0, Culture=neutral, PublicKeyToken=71e9bce111e9429c</Assembly>
-    <Class>Microsoft.Office.DocumentManagement.Internal.DocIdHandler</Class>
-    <Data/>
-    <Filter/>
-  </Receiver>
-  <Receiver>
-    <Name>Document ID Generator</Name>
-    <Synchronization>Synchronous</Synchronization>
-    <Type>10006</Type>
-    <SequenceNumber>1003</SequenceNumber>
-    <Url/>
-    <Assembly>Microsoft.Office.DocumentManagement, Version=15.0.0.0, Culture=neutral, PublicKeyToken=71e9bce111e9429c</Assembly>
-    <Class>Microsoft.Office.DocumentManagement.Internal.DocIdHandler</Class>
-    <Data/>
-    <Filter/>
-  </Receiver>
-</spe:Receivers>
+<p:properties xmlns:p="http://schemas.microsoft.com/office/2006/metadata/properties" xmlns:xsi="http://www.w3.org/2001/XMLSchema-instance" xmlns:pc="http://schemas.microsoft.com/office/infopath/2007/PartnerControls">
+  <documentManagement>
+    <_dlc_DocId xmlns="e572ffd9-e19c-4d32-9eda-196c5749814f">3AAHZ36ZAWUM-35-21494</_dlc_DocId>
+    <_dlc_DocIdUrl xmlns="e572ffd9-e19c-4d32-9eda-196c5749814f">
+      <Url>https://srvproject.vniias.ru:8082/sites/DefaultCollection/Восточный полигон/_layouts/15/DocIdRedir.aspx?ID=3AAHZ36ZAWUM-35-21494</Url>
+      <Description>3AAHZ36ZAWUM-35-21494</Description>
+    </_dlc_DocIdUrl>
+  </documentManagement>
+</p:properties>
 </file>
 
 <file path=customXml/item2.xml><?xml version="1.0" encoding="utf-8"?>
-<?mso-contentType ?>
-<FormTemplates xmlns="http://schemas.microsoft.com/sharepoint/v3/contenttype/forms">
-  <Display>DocumentLibraryForm</Display>
-  <Edit>DocumentLibraryForm</Edit>
-  <New>DocumentLibraryForm</New>
-</FormTemplates>
-</file>
-
-<file path=customXml/item3.xml><?xml version="1.0" encoding="utf-8"?>
 <ct:contentTypeSchema xmlns:ct="http://schemas.microsoft.com/office/2006/metadata/contentType" xmlns:ma="http://schemas.microsoft.com/office/2006/metadata/properties/metaAttributes" ct:_="" ma:_="" ma:contentTypeName="Документ" ma:contentTypeID="0x01010098ED5CB40179A045AC857FBCA83D3B7B" ma:contentTypeVersion="0" ma:contentTypeDescription="Создание документа." ma:contentTypeScope="" ma:versionID="b808976933cf34003e5f4d49b02558e3">
   <xsd:schema xmlns:xsd="http://www.w3.org/2001/XMLSchema" xmlns:xs="http://www.w3.org/2001/XMLSchema" xmlns:p="http://schemas.microsoft.com/office/2006/metadata/properties" xmlns:ns2="e572ffd9-e19c-4d32-9eda-196c5749814f" targetNamespace="http://schemas.microsoft.com/office/2006/metadata/properties" ma:root="true" ma:fieldsID="02db288e12f8d5d6b6c850a938202830" ns2:_="">
     <xsd:import namespace="e572ffd9-e19c-4d32-9eda-196c5749814f"/>
@@ -42724,16 +42729,63 @@
 </ct:contentTypeSchema>
 </file>
 
+<file path=customXml/item3.xml><?xml version="1.0" encoding="utf-8"?>
+<?mso-contentType ?>
+<FormTemplates xmlns="http://schemas.microsoft.com/sharepoint/v3/contenttype/forms">
+  <Display>DocumentLibraryForm</Display>
+  <Edit>DocumentLibraryForm</Edit>
+  <New>DocumentLibraryForm</New>
+</FormTemplates>
+</file>
+
 <file path=customXml/item4.xml><?xml version="1.0" encoding="utf-8"?>
-<p:properties xmlns:p="http://schemas.microsoft.com/office/2006/metadata/properties" xmlns:xsi="http://www.w3.org/2001/XMLSchema-instance" xmlns:pc="http://schemas.microsoft.com/office/infopath/2007/PartnerControls">
-  <documentManagement>
-    <_dlc_DocId xmlns="e572ffd9-e19c-4d32-9eda-196c5749814f">3AAHZ36ZAWUM-35-21494</_dlc_DocId>
-    <_dlc_DocIdUrl xmlns="e572ffd9-e19c-4d32-9eda-196c5749814f">
-      <Url>https://srvproject.vniias.ru:8082/sites/DefaultCollection/Восточный полигон/_layouts/15/DocIdRedir.aspx?ID=3AAHZ36ZAWUM-35-21494</Url>
-      <Description>3AAHZ36ZAWUM-35-21494</Description>
-    </_dlc_DocIdUrl>
-  </documentManagement>
-</p:properties>
+<?mso-contentType ?>
+<spe:Receivers xmlns:spe="http://schemas.microsoft.com/sharepoint/events">
+  <Receiver>
+    <Name>Document ID Generator</Name>
+    <Synchronization>Synchronous</Synchronization>
+    <Type>10001</Type>
+    <SequenceNumber>1000</SequenceNumber>
+    <Url/>
+    <Assembly>Microsoft.Office.DocumentManagement, Version=15.0.0.0, Culture=neutral, PublicKeyToken=71e9bce111e9429c</Assembly>
+    <Class>Microsoft.Office.DocumentManagement.Internal.DocIdHandler</Class>
+    <Data/>
+    <Filter/>
+  </Receiver>
+  <Receiver>
+    <Name>Document ID Generator</Name>
+    <Synchronization>Synchronous</Synchronization>
+    <Type>10002</Type>
+    <SequenceNumber>1001</SequenceNumber>
+    <Url/>
+    <Assembly>Microsoft.Office.DocumentManagement, Version=15.0.0.0, Culture=neutral, PublicKeyToken=71e9bce111e9429c</Assembly>
+    <Class>Microsoft.Office.DocumentManagement.Internal.DocIdHandler</Class>
+    <Data/>
+    <Filter/>
+  </Receiver>
+  <Receiver>
+    <Name>Document ID Generator</Name>
+    <Synchronization>Synchronous</Synchronization>
+    <Type>10004</Type>
+    <SequenceNumber>1002</SequenceNumber>
+    <Url/>
+    <Assembly>Microsoft.Office.DocumentManagement, Version=15.0.0.0, Culture=neutral, PublicKeyToken=71e9bce111e9429c</Assembly>
+    <Class>Microsoft.Office.DocumentManagement.Internal.DocIdHandler</Class>
+    <Data/>
+    <Filter/>
+  </Receiver>
+  <Receiver>
+    <Name>Document ID Generator</Name>
+    <Synchronization>Synchronous</Synchronization>
+    <Type>10006</Type>
+    <SequenceNumber>1003</SequenceNumber>
+    <Url/>
+    <Assembly>Microsoft.Office.DocumentManagement, Version=15.0.0.0, Culture=neutral, PublicKeyToken=71e9bce111e9429c</Assembly>
+    <Class>Microsoft.Office.DocumentManagement.Internal.DocIdHandler</Class>
+    <Data/>
+    <Filter/>
+  </Receiver>
+</spe:Receivers>
 </file>
 
 <file path=customXml/item5.xml><?xml version="1.0" encoding="utf-8"?>
@@ -42741,22 +42793,16 @@
 </file>
 
 <file path=customXml/itemProps1.xml><?xml version="1.0" encoding="utf-8"?>
-<ds:datastoreItem xmlns:ds="http://schemas.openxmlformats.org/officeDocument/2006/customXml" ds:itemID="{4806A2A5-D028-4F77-B834-DB9A9B912D8B}">
+<ds:datastoreItem xmlns:ds="http://schemas.openxmlformats.org/officeDocument/2006/customXml" ds:itemID="{3E183F61-20E0-40DC-8B2B-FF78E613146D}">
   <ds:schemaRefs>
-    <ds:schemaRef ds:uri="http://schemas.microsoft.com/sharepoint/events"/>
+    <ds:schemaRef ds:uri="http://schemas.microsoft.com/office/2006/metadata/properties"/>
+    <ds:schemaRef ds:uri="http://schemas.microsoft.com/office/infopath/2007/PartnerControls"/>
+    <ds:schemaRef ds:uri="e572ffd9-e19c-4d32-9eda-196c5749814f"/>
   </ds:schemaRefs>
 </ds:datastoreItem>
 </file>
 
 <file path=customXml/itemProps2.xml><?xml version="1.0" encoding="utf-8"?>
-<ds:datastoreItem xmlns:ds="http://schemas.openxmlformats.org/officeDocument/2006/customXml" ds:itemID="{CE6B0072-8075-49DC-B87E-0EEC05D5A895}">
-  <ds:schemaRefs>
-    <ds:schemaRef ds:uri="http://schemas.microsoft.com/sharepoint/v3/contenttype/forms"/>
-  </ds:schemaRefs>
-</ds:datastoreItem>
-</file>
-
-<file path=customXml/itemProps3.xml><?xml version="1.0" encoding="utf-8"?>
 <ds:datastoreItem xmlns:ds="http://schemas.openxmlformats.org/officeDocument/2006/customXml" ds:itemID="{EDB2ED45-0C8C-4A0F-8942-251AC41644C8}">
   <ds:schemaRefs>
     <ds:schemaRef ds:uri="http://schemas.microsoft.com/office/2006/metadata/contentType"/>
@@ -42774,18 +42820,24 @@
 </ds:datastoreItem>
 </file>
 
+<file path=customXml/itemProps3.xml><?xml version="1.0" encoding="utf-8"?>
+<ds:datastoreItem xmlns:ds="http://schemas.openxmlformats.org/officeDocument/2006/customXml" ds:itemID="{CE6B0072-8075-49DC-B87E-0EEC05D5A895}">
+  <ds:schemaRefs>
+    <ds:schemaRef ds:uri="http://schemas.microsoft.com/sharepoint/v3/contenttype/forms"/>
+  </ds:schemaRefs>
+</ds:datastoreItem>
+</file>
+
 <file path=customXml/itemProps4.xml><?xml version="1.0" encoding="utf-8"?>
-<ds:datastoreItem xmlns:ds="http://schemas.openxmlformats.org/officeDocument/2006/customXml" ds:itemID="{3E183F61-20E0-40DC-8B2B-FF78E613146D}">
+<ds:datastoreItem xmlns:ds="http://schemas.openxmlformats.org/officeDocument/2006/customXml" ds:itemID="{4806A2A5-D028-4F77-B834-DB9A9B912D8B}">
   <ds:schemaRefs>
-    <ds:schemaRef ds:uri="http://schemas.microsoft.com/office/2006/metadata/properties"/>
-    <ds:schemaRef ds:uri="http://schemas.microsoft.com/office/infopath/2007/PartnerControls"/>
-    <ds:schemaRef ds:uri="e572ffd9-e19c-4d32-9eda-196c5749814f"/>
+    <ds:schemaRef ds:uri="http://schemas.microsoft.com/sharepoint/events"/>
   </ds:schemaRefs>
 </ds:datastoreItem>
 </file>
 
 <file path=customXml/itemProps5.xml><?xml version="1.0" encoding="utf-8"?>
-<ds:datastoreItem xmlns:ds="http://schemas.openxmlformats.org/officeDocument/2006/customXml" ds:itemID="{A8DC22B3-214E-4403-B5D3-39C0A440C245}">
+<ds:datastoreItem xmlns:ds="http://schemas.openxmlformats.org/officeDocument/2006/customXml" ds:itemID="{19B2D5B1-A408-42F0-B421-6105887E12BD}">
   <ds:schemaRefs>
     <ds:schemaRef ds:uri="http://schemas.openxmlformats.org/officeDocument/2006/bibliography"/>
   </ds:schemaRefs>

--- a/5_Отзыв_гарантийного_письма.docx
+++ b/5_Отзыв_гарантийного_письма.docx
@@ -5341,8 +5341,6 @@
               </w:rPr>
               <w:t>отправитель</w:t>
             </w:r>
-            <w:bookmarkStart w:id="0" w:name="_GoBack"/>
-            <w:bookmarkEnd w:id="0"/>
             <w:r>
               <w:rPr>
                 <w:lang w:eastAsia="en-US"/>
@@ -5443,7 +5441,7 @@
                 <w:b/>
               </w:rPr>
             </w:pPr>
-            <w:bookmarkStart w:id="1" w:name="_Ref106275433"/>
+            <w:bookmarkStart w:id="0" w:name="_Ref106275433"/>
             <w:r>
               <w:rPr>
                 <w:b/>
@@ -6925,7 +6923,7 @@
         </w:tc>
       </w:tr>
     </w:tbl>
-    <w:bookmarkEnd w:id="1"/>
+    <w:bookmarkEnd w:id="0"/>
     <w:p>
       <w:pPr>
         <w:spacing w:before="360" w:after="60"/>
@@ -7777,7 +7775,7 @@
           <w:szCs w:val="22"/>
         </w:rPr>
       </w:pPr>
-      <w:bookmarkStart w:id="2" w:name="_Ref107304549"/>
+      <w:bookmarkStart w:id="1" w:name="_Ref107304549"/>
       <w:r>
         <w:rPr>
           <w:szCs w:val="22"/>
@@ -9750,7 +9748,7 @@
         </w:tc>
       </w:tr>
     </w:tbl>
-    <w:bookmarkEnd w:id="2"/>
+    <w:bookmarkEnd w:id="1"/>
     <w:p>
       <w:pPr>
         <w:spacing w:before="360" w:after="60"/>
@@ -13808,7 +13806,7 @@
                 <w:lang w:eastAsia="en-US"/>
               </w:rPr>
             </w:pPr>
-            <w:bookmarkStart w:id="3" w:name="_Hlk106098867"/>
+            <w:bookmarkStart w:id="2" w:name="_Hlk106098867"/>
             <w:r>
               <w:rPr>
                 <w:b/>
@@ -14919,7 +14917,7 @@
             </w:r>
           </w:p>
         </w:tc>
-        <w:bookmarkEnd w:id="3"/>
+        <w:bookmarkEnd w:id="2"/>
       </w:tr>
     </w:tbl>
     <w:p>
@@ -17062,7 +17060,7 @@
           <w:szCs w:val="22"/>
         </w:rPr>
       </w:pPr>
-      <w:bookmarkStart w:id="4" w:name="_Hlk113022413"/>
+      <w:bookmarkStart w:id="3" w:name="_Hlk113022413"/>
       <w:r>
         <w:rPr>
           <w:szCs w:val="22"/>
@@ -20173,7 +20171,7 @@
             </w:r>
           </w:p>
         </w:tc>
-        <w:bookmarkEnd w:id="4"/>
+        <w:bookmarkEnd w:id="3"/>
       </w:tr>
     </w:tbl>
     <w:p>
@@ -23169,10 +23167,34 @@
           <w:szCs w:val="22"/>
         </w:rPr>
       </w:pPr>
+    </w:p>
+    <w:p>
+      <w:pPr>
+        <w:spacing w:after="200" w:line="276" w:lineRule="auto"/>
+        <w:rPr>
+          <w:szCs w:val="22"/>
+        </w:rPr>
+      </w:pPr>
       <w:r>
         <w:rPr>
           <w:szCs w:val="22"/>
         </w:rPr>
+        <w:br w:type="page"/>
+      </w:r>
+    </w:p>
+    <w:p>
+      <w:pPr>
+        <w:spacing w:before="360" w:after="60"/>
+        <w:jc w:val="right"/>
+        <w:rPr>
+          <w:szCs w:val="22"/>
+        </w:rPr>
+      </w:pPr>
+      <w:r>
+        <w:rPr>
+          <w:szCs w:val="22"/>
+        </w:rPr>
+        <w:lastRenderedPageBreak/>
         <w:t>Таблица 5.</w:t>
       </w:r>
       <w:r>
@@ -23278,7 +23300,6 @@
                 <w:b/>
                 <w:lang w:eastAsia="en-US"/>
               </w:rPr>
-              <w:lastRenderedPageBreak/>
               <w:t>Наименование элемента</w:t>
             </w:r>
           </w:p>
@@ -24970,6 +24991,7 @@
               <w:rPr>
                 <w:szCs w:val="22"/>
               </w:rPr>
+              <w:lastRenderedPageBreak/>
               <w:t>Структурное подразделение</w:t>
             </w:r>
           </w:p>
@@ -25182,7 +25204,6 @@
               <w:rPr>
                 <w:szCs w:val="22"/>
               </w:rPr>
-              <w:lastRenderedPageBreak/>
               <w:t>Информация для участника документооборота</w:t>
             </w:r>
           </w:p>
@@ -27271,12 +27292,13 @@
           <w:szCs w:val="22"/>
         </w:rPr>
       </w:pPr>
-      <w:bookmarkStart w:id="5" w:name="_Hlk113221937"/>
-      <w:bookmarkStart w:id="6" w:name="_Hlk113221976"/>
+      <w:bookmarkStart w:id="4" w:name="_Hlk113221937"/>
+      <w:bookmarkStart w:id="5" w:name="_Hlk113221976"/>
       <w:r>
         <w:rPr>
           <w:szCs w:val="22"/>
         </w:rPr>
+        <w:lastRenderedPageBreak/>
         <w:t>Таблица 5.21</w:t>
       </w:r>
     </w:p>
@@ -27295,7 +27317,6 @@
           <w:b/>
           <w:bCs/>
         </w:rPr>
-        <w:lastRenderedPageBreak/>
         <w:t>Сведения о юридическом лице, состоящем на учете в налоговых органах (</w:t>
       </w:r>
       <w:proofErr w:type="spellStart"/>
@@ -28204,7 +28225,7 @@
         </w:tc>
       </w:tr>
     </w:tbl>
-    <w:bookmarkEnd w:id="5"/>
+    <w:bookmarkEnd w:id="4"/>
     <w:p>
       <w:pPr>
         <w:spacing w:before="360" w:after="60"/>
@@ -29130,7 +29151,7 @@
         </w:tc>
       </w:tr>
     </w:tbl>
-    <w:bookmarkEnd w:id="6"/>
+    <w:bookmarkEnd w:id="5"/>
     <w:p>
       <w:pPr>
         <w:spacing w:before="360" w:after="60"/>
@@ -30151,10 +30172,34 @@
           <w:szCs w:val="22"/>
         </w:rPr>
       </w:pPr>
+    </w:p>
+    <w:p>
+      <w:pPr>
+        <w:spacing w:after="200" w:line="276" w:lineRule="auto"/>
+        <w:rPr>
+          <w:szCs w:val="22"/>
+        </w:rPr>
+      </w:pPr>
       <w:r>
         <w:rPr>
           <w:szCs w:val="22"/>
         </w:rPr>
+        <w:br w:type="page"/>
+      </w:r>
+    </w:p>
+    <w:p>
+      <w:pPr>
+        <w:spacing w:before="360" w:after="60"/>
+        <w:jc w:val="right"/>
+        <w:rPr>
+          <w:szCs w:val="22"/>
+        </w:rPr>
+      </w:pPr>
+      <w:r>
+        <w:rPr>
+          <w:szCs w:val="22"/>
+        </w:rPr>
+        <w:lastRenderedPageBreak/>
         <w:t>Таблица 5.</w:t>
       </w:r>
       <w:r>
@@ -30269,7 +30314,6 @@
                   </w14:solidFill>
                 </w14:textFill>
               </w:rPr>
-              <w:lastRenderedPageBreak/>
               <w:t>Наименование элемента</w:t>
             </w:r>
           </w:p>
@@ -37062,20 +37106,11 @@
     </w:tbl>
     <w:p>
       <w:pPr>
-        <w:spacing w:before="360" w:after="60"/>
-        <w:jc w:val="right"/>
-        <w:rPr>
-          <w:szCs w:val="22"/>
-        </w:rPr>
-      </w:pPr>
-      <w:bookmarkStart w:id="7" w:name="_Hlk106230323"/>
-    </w:p>
-    <w:bookmarkEnd w:id="7"/>
-    <w:p>
-      <w:pPr>
         <w:spacing w:before="360"/>
         <w:jc w:val="right"/>
       </w:pPr>
+      <w:bookmarkStart w:id="6" w:name="_GoBack"/>
+      <w:bookmarkEnd w:id="6"/>
     </w:p>
     <w:sectPr>
       <w:headerReference w:type="even" r:id="rId16"/>
@@ -42573,18 +42608,6 @@
 </file>
 
 <file path=customXml/item1.xml><?xml version="1.0" encoding="utf-8"?>
-<p:properties xmlns:p="http://schemas.microsoft.com/office/2006/metadata/properties" xmlns:xsi="http://www.w3.org/2001/XMLSchema-instance" xmlns:pc="http://schemas.microsoft.com/office/infopath/2007/PartnerControls">
-  <documentManagement>
-    <_dlc_DocId xmlns="e572ffd9-e19c-4d32-9eda-196c5749814f">3AAHZ36ZAWUM-35-21494</_dlc_DocId>
-    <_dlc_DocIdUrl xmlns="e572ffd9-e19c-4d32-9eda-196c5749814f">
-      <Url>https://srvproject.vniias.ru:8082/sites/DefaultCollection/Восточный полигон/_layouts/15/DocIdRedir.aspx?ID=3AAHZ36ZAWUM-35-21494</Url>
-      <Description>3AAHZ36ZAWUM-35-21494</Description>
-    </_dlc_DocIdUrl>
-  </documentManagement>
-</p:properties>
-</file>
-
-<file path=customXml/item2.xml><?xml version="1.0" encoding="utf-8"?>
 <ct:contentTypeSchema xmlns:ct="http://schemas.microsoft.com/office/2006/metadata/contentType" xmlns:ma="http://schemas.microsoft.com/office/2006/metadata/properties/metaAttributes" ct:_="" ma:_="" ma:contentTypeName="Документ" ma:contentTypeID="0x01010098ED5CB40179A045AC857FBCA83D3B7B" ma:contentTypeVersion="0" ma:contentTypeDescription="Создание документа." ma:contentTypeScope="" ma:versionID="b808976933cf34003e5f4d49b02558e3">
   <xsd:schema xmlns:xsd="http://www.w3.org/2001/XMLSchema" xmlns:xs="http://www.w3.org/2001/XMLSchema" xmlns:p="http://schemas.microsoft.com/office/2006/metadata/properties" xmlns:ns2="e572ffd9-e19c-4d32-9eda-196c5749814f" targetNamespace="http://schemas.microsoft.com/office/2006/metadata/properties" ma:root="true" ma:fieldsID="02db288e12f8d5d6b6c850a938202830" ns2:_="">
     <xsd:import namespace="e572ffd9-e19c-4d32-9eda-196c5749814f"/>
@@ -42729,16 +42752,19 @@
 </ct:contentTypeSchema>
 </file>
 
-<file path=customXml/item3.xml><?xml version="1.0" encoding="utf-8"?>
-<?mso-contentType ?>
-<FormTemplates xmlns="http://schemas.microsoft.com/sharepoint/v3/contenttype/forms">
-  <Display>DocumentLibraryForm</Display>
-  <Edit>DocumentLibraryForm</Edit>
-  <New>DocumentLibraryForm</New>
-</FormTemplates>
+<file path=customXml/item2.xml><?xml version="1.0" encoding="utf-8"?>
+<p:properties xmlns:p="http://schemas.microsoft.com/office/2006/metadata/properties" xmlns:xsi="http://www.w3.org/2001/XMLSchema-instance" xmlns:pc="http://schemas.microsoft.com/office/infopath/2007/PartnerControls">
+  <documentManagement>
+    <_dlc_DocId xmlns="e572ffd9-e19c-4d32-9eda-196c5749814f">3AAHZ36ZAWUM-35-21494</_dlc_DocId>
+    <_dlc_DocIdUrl xmlns="e572ffd9-e19c-4d32-9eda-196c5749814f">
+      <Url>https://srvproject.vniias.ru:8082/sites/DefaultCollection/Восточный полигон/_layouts/15/DocIdRedir.aspx?ID=3AAHZ36ZAWUM-35-21494</Url>
+      <Description>3AAHZ36ZAWUM-35-21494</Description>
+    </_dlc_DocIdUrl>
+  </documentManagement>
+</p:properties>
 </file>
 
-<file path=customXml/item4.xml><?xml version="1.0" encoding="utf-8"?>
+<file path=customXml/item3.xml><?xml version="1.0" encoding="utf-8"?>
 <?mso-contentType ?>
 <spe:Receivers xmlns:spe="http://schemas.microsoft.com/sharepoint/events">
   <Receiver>
@@ -42788,21 +42814,20 @@
 </spe:Receivers>
 </file>
 
+<file path=customXml/item4.xml><?xml version="1.0" encoding="utf-8"?>
+<?mso-contentType ?>
+<FormTemplates xmlns="http://schemas.microsoft.com/sharepoint/v3/contenttype/forms">
+  <Display>DocumentLibraryForm</Display>
+  <Edit>DocumentLibraryForm</Edit>
+  <New>DocumentLibraryForm</New>
+</FormTemplates>
+</file>
+
 <file path=customXml/item5.xml><?xml version="1.0" encoding="utf-8"?>
 <b:Sources xmlns:b="http://schemas.openxmlformats.org/officeDocument/2006/bibliography" xmlns="http://schemas.openxmlformats.org/officeDocument/2006/bibliography" SelectedStyle="\APA.XSL" StyleName="APA"/>
 </file>
 
 <file path=customXml/itemProps1.xml><?xml version="1.0" encoding="utf-8"?>
-<ds:datastoreItem xmlns:ds="http://schemas.openxmlformats.org/officeDocument/2006/customXml" ds:itemID="{3E183F61-20E0-40DC-8B2B-FF78E613146D}">
-  <ds:schemaRefs>
-    <ds:schemaRef ds:uri="http://schemas.microsoft.com/office/2006/metadata/properties"/>
-    <ds:schemaRef ds:uri="http://schemas.microsoft.com/office/infopath/2007/PartnerControls"/>
-    <ds:schemaRef ds:uri="e572ffd9-e19c-4d32-9eda-196c5749814f"/>
-  </ds:schemaRefs>
-</ds:datastoreItem>
-</file>
-
-<file path=customXml/itemProps2.xml><?xml version="1.0" encoding="utf-8"?>
 <ds:datastoreItem xmlns:ds="http://schemas.openxmlformats.org/officeDocument/2006/customXml" ds:itemID="{EDB2ED45-0C8C-4A0F-8942-251AC41644C8}">
   <ds:schemaRefs>
     <ds:schemaRef ds:uri="http://schemas.microsoft.com/office/2006/metadata/contentType"/>
@@ -42820,7 +42845,25 @@
 </ds:datastoreItem>
 </file>
 
+<file path=customXml/itemProps2.xml><?xml version="1.0" encoding="utf-8"?>
+<ds:datastoreItem xmlns:ds="http://schemas.openxmlformats.org/officeDocument/2006/customXml" ds:itemID="{3E183F61-20E0-40DC-8B2B-FF78E613146D}">
+  <ds:schemaRefs>
+    <ds:schemaRef ds:uri="http://schemas.microsoft.com/office/2006/metadata/properties"/>
+    <ds:schemaRef ds:uri="http://schemas.microsoft.com/office/infopath/2007/PartnerControls"/>
+    <ds:schemaRef ds:uri="e572ffd9-e19c-4d32-9eda-196c5749814f"/>
+  </ds:schemaRefs>
+</ds:datastoreItem>
+</file>
+
 <file path=customXml/itemProps3.xml><?xml version="1.0" encoding="utf-8"?>
+<ds:datastoreItem xmlns:ds="http://schemas.openxmlformats.org/officeDocument/2006/customXml" ds:itemID="{4806A2A5-D028-4F77-B834-DB9A9B912D8B}">
+  <ds:schemaRefs>
+    <ds:schemaRef ds:uri="http://schemas.microsoft.com/sharepoint/events"/>
+  </ds:schemaRefs>
+</ds:datastoreItem>
+</file>
+
+<file path=customXml/itemProps4.xml><?xml version="1.0" encoding="utf-8"?>
 <ds:datastoreItem xmlns:ds="http://schemas.openxmlformats.org/officeDocument/2006/customXml" ds:itemID="{CE6B0072-8075-49DC-B87E-0EEC05D5A895}">
   <ds:schemaRefs>
     <ds:schemaRef ds:uri="http://schemas.microsoft.com/sharepoint/v3/contenttype/forms"/>
@@ -42828,16 +42871,8 @@
 </ds:datastoreItem>
 </file>
 
-<file path=customXml/itemProps4.xml><?xml version="1.0" encoding="utf-8"?>
-<ds:datastoreItem xmlns:ds="http://schemas.openxmlformats.org/officeDocument/2006/customXml" ds:itemID="{4806A2A5-D028-4F77-B834-DB9A9B912D8B}">
-  <ds:schemaRefs>
-    <ds:schemaRef ds:uri="http://schemas.microsoft.com/sharepoint/events"/>
-  </ds:schemaRefs>
-</ds:datastoreItem>
-</file>
-
 <file path=customXml/itemProps5.xml><?xml version="1.0" encoding="utf-8"?>
-<ds:datastoreItem xmlns:ds="http://schemas.openxmlformats.org/officeDocument/2006/customXml" ds:itemID="{19B2D5B1-A408-42F0-B421-6105887E12BD}">
+<ds:datastoreItem xmlns:ds="http://schemas.openxmlformats.org/officeDocument/2006/customXml" ds:itemID="{DF6E3910-5987-4E39-BD30-733C87CD27EA}">
   <ds:schemaRefs>
     <ds:schemaRef ds:uri="http://schemas.openxmlformats.org/officeDocument/2006/bibliography"/>
   </ds:schemaRefs>
